--- a/Dokumentacija/Dokumentacija.docx
+++ b/Dokumentacija/Dokumentacija.docx
@@ -507,7 +507,10 @@
     <w:sdt>
       <w:sdtPr>
         <w:rPr>
-          <w:rFonts w:asciiTheme="minorHAnsi" w:hAnsiTheme="minorHAnsi" w:cstheme="minorHAnsi"/>
+          <w:rFonts w:asciiTheme="minorHAnsi" w:eastAsiaTheme="minorHAnsi" w:hAnsiTheme="minorHAnsi" w:cstheme="minorHAnsi"/>
+          <w:color w:val="auto"/>
+          <w:sz w:val="22"/>
+          <w:szCs w:val="22"/>
         </w:rPr>
         <w:id w:val="1798260509"/>
         <w:docPartObj>
@@ -517,13 +520,9 @@
       </w:sdtPr>
       <w:sdtEndPr>
         <w:rPr>
-          <w:rFonts w:eastAsiaTheme="minorHAnsi"/>
           <w:b/>
           <w:bCs/>
           <w:noProof/>
-          <w:color w:val="auto"/>
-          <w:sz w:val="22"/>
-          <w:szCs w:val="22"/>
         </w:rPr>
       </w:sdtEndPr>
       <w:sdtContent>
@@ -6123,7 +6122,7 @@
           <w:lang w:val="hr-HR"/>
         </w:rPr>
         <w:pict w14:anchorId="1DAD8A4D">
-          <v:rect id="_x0000_i2976" style="width:0;height:1.5pt" o:hralign="center" o:hrstd="t" o:hr="t" fillcolor="#a0a0a0" stroked="f"/>
+          <v:rect id="_x0000_i1025" style="width:0;height:1.5pt" o:hralign="center" o:hrstd="t" o:hr="t" fillcolor="#a0a0a0" stroked="f"/>
         </w:pict>
       </w:r>
     </w:p>
@@ -7049,7 +7048,7 @@
           <w:lang w:val="hr-HR"/>
         </w:rPr>
         <w:pict w14:anchorId="259F5F00">
-          <v:rect id="_x0000_i2963" style="width:0;height:1.5pt" o:hralign="center" o:hrstd="t" o:hr="t" fillcolor="#a0a0a0" stroked="f"/>
+          <v:rect id="_x0000_i1026" style="width:0;height:1.5pt" o:hralign="center" o:hrstd="t" o:hr="t" fillcolor="#a0a0a0" stroked="f"/>
         </w:pict>
       </w:r>
     </w:p>
@@ -7531,7 +7530,7 @@
           <w:lang w:val="hr-HR"/>
         </w:rPr>
         <w:pict w14:anchorId="6E0C5139">
-          <v:rect id="_x0000_i2964" style="width:0;height:1.5pt" o:hralign="center" o:hrstd="t" o:hr="t" fillcolor="#a0a0a0" stroked="f"/>
+          <v:rect id="_x0000_i1027" style="width:0;height:1.5pt" o:hralign="center" o:hrstd="t" o:hr="t" fillcolor="#a0a0a0" stroked="f"/>
         </w:pict>
       </w:r>
     </w:p>
@@ -8197,7 +8196,7 @@
           <w:lang w:val="hr-HR"/>
         </w:rPr>
         <w:pict w14:anchorId="6994E9D2">
-          <v:rect id="_x0000_i2965" style="width:0;height:1.5pt" o:hralign="center" o:hrstd="t" o:hr="t" fillcolor="#a0a0a0" stroked="f"/>
+          <v:rect id="_x0000_i1028" style="width:0;height:1.5pt" o:hralign="center" o:hrstd="t" o:hr="t" fillcolor="#a0a0a0" stroked="f"/>
         </w:pict>
       </w:r>
     </w:p>
@@ -8727,7 +8726,7 @@
           <w:lang w:val="hr-HR"/>
         </w:rPr>
         <w:pict w14:anchorId="10DB0FB5">
-          <v:rect id="_x0000_i2966" style="width:0;height:1.5pt" o:hralign="center" o:hrstd="t" o:hr="t" fillcolor="#a0a0a0" stroked="f"/>
+          <v:rect id="_x0000_i1029" style="width:0;height:1.5pt" o:hralign="center" o:hrstd="t" o:hr="t" fillcolor="#a0a0a0" stroked="f"/>
         </w:pict>
       </w:r>
     </w:p>
@@ -9234,7 +9233,7 @@
           <w:lang w:val="hr-HR"/>
         </w:rPr>
         <w:pict w14:anchorId="3EF6543E">
-          <v:rect id="_x0000_i2967" style="width:0;height:1.5pt" o:hralign="center" o:hrstd="t" o:hr="t" fillcolor="#a0a0a0" stroked="f"/>
+          <v:rect id="_x0000_i1030" style="width:0;height:1.5pt" o:hralign="center" o:hrstd="t" o:hr="t" fillcolor="#a0a0a0" stroked="f"/>
         </w:pict>
       </w:r>
     </w:p>
@@ -9830,7 +9829,7 @@
           <w:lang w:val="hr-HR"/>
         </w:rPr>
         <w:pict w14:anchorId="0B0A9EED">
-          <v:rect id="_x0000_i2968" style="width:0;height:1.5pt" o:hralign="center" o:hrstd="t" o:hr="t" fillcolor="#a0a0a0" stroked="f"/>
+          <v:rect id="_x0000_i1031" style="width:0;height:1.5pt" o:hralign="center" o:hrstd="t" o:hr="t" fillcolor="#a0a0a0" stroked="f"/>
         </w:pict>
       </w:r>
     </w:p>
@@ -10457,7 +10456,7 @@
           <w:lang w:val="hr-HR"/>
         </w:rPr>
         <w:pict w14:anchorId="317F99C1">
-          <v:rect id="_x0000_i2969" style="width:0;height:1.5pt" o:hralign="center" o:hrstd="t" o:hr="t" fillcolor="#a0a0a0" stroked="f"/>
+          <v:rect id="_x0000_i1032" style="width:0;height:1.5pt" o:hralign="center" o:hrstd="t" o:hr="t" fillcolor="#a0a0a0" stroked="f"/>
         </w:pict>
       </w:r>
     </w:p>
@@ -10996,7 +10995,7 @@
           <w:lang w:val="hr-HR"/>
         </w:rPr>
         <w:pict w14:anchorId="073A48AC">
-          <v:rect id="_x0000_i2970" style="width:0;height:1.5pt" o:hralign="center" o:hrstd="t" o:hr="t" fillcolor="#a0a0a0" stroked="f"/>
+          <v:rect id="_x0000_i1033" style="width:0;height:1.5pt" o:hralign="center" o:hrstd="t" o:hr="t" fillcolor="#a0a0a0" stroked="f"/>
         </w:pict>
       </w:r>
     </w:p>
@@ -11455,7 +11454,7 @@
           <w:lang w:val="hr-HR"/>
         </w:rPr>
         <w:pict w14:anchorId="6202B3DE">
-          <v:rect id="_x0000_i2971" style="width:0;height:1.5pt" o:hralign="center" o:hrstd="t" o:hr="t" fillcolor="#a0a0a0" stroked="f"/>
+          <v:rect id="_x0000_i1034" style="width:0;height:1.5pt" o:hralign="center" o:hrstd="t" o:hr="t" fillcolor="#a0a0a0" stroked="f"/>
         </w:pict>
       </w:r>
     </w:p>
@@ -11913,7 +11912,7 @@
           <w:lang w:val="hr-HR"/>
         </w:rPr>
         <w:pict w14:anchorId="1CBB2D22">
-          <v:rect id="_x0000_i2972" style="width:0;height:1.5pt" o:hralign="center" o:hrstd="t" o:hr="t" fillcolor="#a0a0a0" stroked="f"/>
+          <v:rect id="_x0000_i1035" style="width:0;height:1.5pt" o:hralign="center" o:hrstd="t" o:hr="t" fillcolor="#a0a0a0" stroked="f"/>
         </w:pict>
       </w:r>
     </w:p>
@@ -12372,7 +12371,7 @@
           <w:lang w:val="hr-HR"/>
         </w:rPr>
         <w:pict w14:anchorId="53BF30E4">
-          <v:rect id="_x0000_i2973" style="width:0;height:1.5pt" o:hralign="center" o:hrstd="t" o:hr="t" fillcolor="#a0a0a0" stroked="f"/>
+          <v:rect id="_x0000_i1036" style="width:0;height:1.5pt" o:hralign="center" o:hrstd="t" o:hr="t" fillcolor="#a0a0a0" stroked="f"/>
         </w:pict>
       </w:r>
     </w:p>
@@ -12690,7 +12689,7 @@
           <w:lang w:val="hr-HR"/>
         </w:rPr>
         <w:pict w14:anchorId="68C375DD">
-          <v:rect id="_x0000_i2974" style="width:0;height:1.5pt" o:hralign="center" o:hrstd="t" o:hr="t" fillcolor="#a0a0a0" stroked="f"/>
+          <v:rect id="_x0000_i1037" style="width:0;height:1.5pt" o:hralign="center" o:hrstd="t" o:hr="t" fillcolor="#a0a0a0" stroked="f"/>
         </w:pict>
       </w:r>
     </w:p>
@@ -13229,7 +13228,7 @@
           <w:lang w:val="hr-HR"/>
         </w:rPr>
         <w:pict w14:anchorId="2D8D93BA">
-          <v:rect id="_x0000_i2975" style="width:0;height:1.5pt" o:hralign="center" o:hrstd="t" o:hr="t" fillcolor="#a0a0a0" stroked="f"/>
+          <v:rect id="_x0000_i1038" style="width:0;height:1.5pt" o:hralign="center" o:hrstd="t" o:hr="t" fillcolor="#a0a0a0" stroked="f"/>
         </w:pict>
       </w:r>
     </w:p>
@@ -14688,7 +14687,16 @@
           <w:szCs w:val="24"/>
           <w:lang w:val="hr-HR"/>
         </w:rPr>
-        <w:t>Text (Poll or Message)</w:t>
+        <w:t>Message</w:t>
+      </w:r>
+      <w:r>
+        <w:rPr>
+          <w:rFonts w:eastAsia="Times New Roman" w:cstheme="minorHAnsi"/>
+          <w:sz w:val="24"/>
+          <w:szCs w:val="24"/>
+          <w:lang w:val="hr-HR"/>
+        </w:rPr>
+        <w:t xml:space="preserve"> (Poll)</w:t>
       </w:r>
     </w:p>
     <w:p>
@@ -14819,6 +14827,15 @@
           <w:lang w:val="hr-HR"/>
         </w:rPr>
         <w:t>User je entitet koji opisuje korisnika aplikacije. Ima atribute userID što je njegov jedinstveni identifikator, username što je njegovo jedinstveno korisničko ime, password i role. Korisnik može pripadati više oglasnih ploča. Korisnik također može biti uključen u više diskusija te može biti pošiljatelj više poruka.</w:t>
+      </w:r>
+      <w:r>
+        <w:rPr>
+          <w:rFonts w:eastAsia="Times New Roman" w:cstheme="minorHAnsi"/>
+          <w:sz w:val="24"/>
+          <w:szCs w:val="24"/>
+          <w:lang w:val="hr-HR"/>
+        </w:rPr>
+        <w:t xml:space="preserve"> Korisnik može glasati na više pitanja (poll) i pitanje može imati više glasača.</w:t>
       </w:r>
     </w:p>
     <w:tbl>
@@ -14957,7 +14974,6 @@
           </w:tcPr>
           <w:p>
             <w:pPr>
-              <w:spacing w:after="0" w:line="240" w:lineRule="auto"/>
               <w:rPr>
                 <w:rFonts w:eastAsia="Times New Roman" w:cstheme="minorHAnsi"/>
                 <w:sz w:val="24"/>
@@ -14983,7 +14999,6 @@
           </w:tcPr>
           <w:p>
             <w:pPr>
-              <w:spacing w:after="0" w:line="240" w:lineRule="auto"/>
               <w:rPr>
                 <w:rFonts w:eastAsia="Times New Roman" w:cstheme="minorHAnsi"/>
                 <w:sz w:val="24"/>
@@ -15011,7 +15026,6 @@
           </w:tcPr>
           <w:p>
             <w:pPr>
-              <w:spacing w:after="0" w:line="240" w:lineRule="auto"/>
               <w:rPr>
                 <w:rFonts w:eastAsia="Times New Roman" w:cstheme="minorHAnsi"/>
                 <w:sz w:val="24"/>
@@ -15037,22 +15051,39 @@
           </w:tcPr>
           <w:p>
             <w:pPr>
-              <w:spacing w:after="0" w:line="240" w:lineRule="auto"/>
-              <w:rPr>
-                <w:rFonts w:eastAsia="Times New Roman" w:cstheme="minorHAnsi"/>
-                <w:sz w:val="24"/>
-                <w:szCs w:val="24"/>
-                <w:lang w:val="hr-HR"/>
-              </w:rPr>
-            </w:pPr>
-            <w:r>
-              <w:rPr>
-                <w:rFonts w:eastAsia="Times New Roman" w:cstheme="minorHAnsi"/>
-                <w:sz w:val="24"/>
-                <w:szCs w:val="24"/>
-                <w:lang w:val="hr-HR"/>
-              </w:rPr>
-              <w:t>varchar (16)</w:t>
+              <w:rPr>
+                <w:rFonts w:eastAsia="Times New Roman" w:cstheme="minorHAnsi"/>
+                <w:sz w:val="24"/>
+                <w:szCs w:val="24"/>
+                <w:lang w:val="hr-HR"/>
+              </w:rPr>
+            </w:pPr>
+            <w:r>
+              <w:rPr>
+                <w:rFonts w:eastAsia="Times New Roman" w:cstheme="minorHAnsi"/>
+                <w:sz w:val="24"/>
+                <w:szCs w:val="24"/>
+                <w:lang w:val="hr-HR"/>
+              </w:rPr>
+              <w:t>varchar (</w:t>
+            </w:r>
+            <w:r>
+              <w:rPr>
+                <w:rFonts w:eastAsia="Times New Roman" w:cstheme="minorHAnsi"/>
+                <w:sz w:val="24"/>
+                <w:szCs w:val="24"/>
+                <w:lang w:val="hr-HR"/>
+              </w:rPr>
+              <w:t>20</w:t>
+            </w:r>
+            <w:r>
+              <w:rPr>
+                <w:rFonts w:eastAsia="Times New Roman" w:cstheme="minorHAnsi"/>
+                <w:sz w:val="24"/>
+                <w:szCs w:val="24"/>
+                <w:lang w:val="hr-HR"/>
+              </w:rPr>
+              <w:t>)</w:t>
             </w:r>
           </w:p>
         </w:tc>
@@ -15063,7 +15094,6 @@
           </w:tcPr>
           <w:p>
             <w:pPr>
-              <w:spacing w:after="0" w:line="240" w:lineRule="auto"/>
               <w:rPr>
                 <w:rFonts w:eastAsia="Times New Roman" w:cstheme="minorHAnsi"/>
                 <w:sz w:val="24"/>
@@ -15091,7 +15121,6 @@
           </w:tcPr>
           <w:p>
             <w:pPr>
-              <w:spacing w:after="0" w:line="240" w:lineRule="auto"/>
               <w:rPr>
                 <w:rFonts w:eastAsia="Times New Roman" w:cstheme="minorHAnsi"/>
                 <w:sz w:val="24"/>
@@ -15117,22 +15146,21 @@
           </w:tcPr>
           <w:p>
             <w:pPr>
-              <w:spacing w:after="0" w:line="240" w:lineRule="auto"/>
-              <w:rPr>
-                <w:rFonts w:eastAsia="Times New Roman" w:cstheme="minorHAnsi"/>
-                <w:sz w:val="24"/>
-                <w:szCs w:val="24"/>
-                <w:lang w:val="hr-HR"/>
-              </w:rPr>
-            </w:pPr>
-            <w:r>
-              <w:rPr>
-                <w:rFonts w:eastAsia="Times New Roman" w:cstheme="minorHAnsi"/>
-                <w:sz w:val="24"/>
-                <w:szCs w:val="24"/>
-                <w:lang w:val="hr-HR"/>
-              </w:rPr>
-              <w:t>varchar (16)</w:t>
+              <w:rPr>
+                <w:rFonts w:eastAsia="Times New Roman" w:cstheme="minorHAnsi"/>
+                <w:sz w:val="24"/>
+                <w:szCs w:val="24"/>
+                <w:lang w:val="hr-HR"/>
+              </w:rPr>
+            </w:pPr>
+            <w:r>
+              <w:rPr>
+                <w:rFonts w:eastAsia="Times New Roman" w:cstheme="minorHAnsi"/>
+                <w:sz w:val="24"/>
+                <w:szCs w:val="24"/>
+                <w:lang w:val="hr-HR"/>
+              </w:rPr>
+              <w:t xml:space="preserve">char (60) binary </w:t>
             </w:r>
           </w:p>
         </w:tc>
@@ -15143,7 +15171,6 @@
           </w:tcPr>
           <w:p>
             <w:pPr>
-              <w:spacing w:after="0" w:line="240" w:lineRule="auto"/>
               <w:rPr>
                 <w:rFonts w:eastAsia="Times New Roman" w:cstheme="minorHAnsi"/>
                 <w:sz w:val="24"/>
@@ -15171,7 +15198,6 @@
           </w:tcPr>
           <w:p>
             <w:pPr>
-              <w:spacing w:after="0" w:line="240" w:lineRule="auto"/>
               <w:rPr>
                 <w:rFonts w:eastAsia="Times New Roman" w:cstheme="minorHAnsi"/>
                 <w:sz w:val="24"/>
@@ -15197,7 +15223,6 @@
           </w:tcPr>
           <w:p>
             <w:pPr>
-              <w:spacing w:after="0" w:line="240" w:lineRule="auto"/>
               <w:rPr>
                 <w:rFonts w:eastAsia="Times New Roman" w:cstheme="minorHAnsi"/>
                 <w:sz w:val="24"/>
@@ -15223,7 +15248,6 @@
           </w:tcPr>
           <w:p>
             <w:pPr>
-              <w:spacing w:after="0" w:line="240" w:lineRule="auto"/>
               <w:rPr>
                 <w:rFonts w:eastAsia="Times New Roman" w:cstheme="minorHAnsi"/>
                 <w:sz w:val="24"/>
@@ -15427,7 +15451,6 @@
           </w:tcPr>
           <w:p>
             <w:pPr>
-              <w:spacing w:after="0" w:line="240" w:lineRule="auto"/>
               <w:rPr>
                 <w:rFonts w:eastAsia="Times New Roman" w:cstheme="minorHAnsi"/>
                 <w:sz w:val="24"/>
@@ -15453,7 +15476,6 @@
           </w:tcPr>
           <w:p>
             <w:pPr>
-              <w:spacing w:after="0" w:line="240" w:lineRule="auto"/>
               <w:rPr>
                 <w:rFonts w:eastAsia="Times New Roman" w:cstheme="minorHAnsi"/>
                 <w:sz w:val="24"/>
@@ -15481,7 +15503,6 @@
           </w:tcPr>
           <w:p>
             <w:pPr>
-              <w:spacing w:after="0" w:line="240" w:lineRule="auto"/>
               <w:rPr>
                 <w:rFonts w:eastAsia="Times New Roman" w:cstheme="minorHAnsi"/>
                 <w:sz w:val="24"/>
@@ -15507,7 +15528,6 @@
           </w:tcPr>
           <w:p>
             <w:pPr>
-              <w:spacing w:after="0" w:line="240" w:lineRule="auto"/>
               <w:rPr>
                 <w:rFonts w:eastAsia="Times New Roman" w:cstheme="minorHAnsi"/>
                 <w:sz w:val="24"/>
@@ -15533,7 +15553,6 @@
           </w:tcPr>
           <w:p>
             <w:pPr>
-              <w:spacing w:after="0" w:line="240" w:lineRule="auto"/>
               <w:rPr>
                 <w:rFonts w:eastAsia="Times New Roman" w:cstheme="minorHAnsi"/>
                 <w:sz w:val="24"/>
@@ -15561,7 +15580,6 @@
           </w:tcPr>
           <w:p>
             <w:pPr>
-              <w:spacing w:after="0" w:line="240" w:lineRule="auto"/>
               <w:rPr>
                 <w:rFonts w:eastAsia="Times New Roman" w:cstheme="minorHAnsi"/>
                 <w:sz w:val="24"/>
@@ -15587,7 +15605,6 @@
           </w:tcPr>
           <w:p>
             <w:pPr>
-              <w:spacing w:after="0" w:line="240" w:lineRule="auto"/>
               <w:rPr>
                 <w:rFonts w:eastAsia="Times New Roman" w:cstheme="minorHAnsi"/>
                 <w:sz w:val="24"/>
@@ -15613,7 +15630,6 @@
           </w:tcPr>
           <w:p>
             <w:pPr>
-              <w:spacing w:after="0" w:line="240" w:lineRule="auto"/>
               <w:rPr>
                 <w:rFonts w:eastAsia="Times New Roman" w:cstheme="minorHAnsi"/>
                 <w:sz w:val="24"/>
@@ -15641,22 +15657,30 @@
           </w:tcPr>
           <w:p>
             <w:pPr>
-              <w:spacing w:after="0" w:line="240" w:lineRule="auto"/>
-              <w:rPr>
-                <w:rFonts w:eastAsia="Times New Roman" w:cstheme="minorHAnsi"/>
-                <w:sz w:val="24"/>
-                <w:szCs w:val="24"/>
-                <w:lang w:val="hr-HR"/>
-              </w:rPr>
-            </w:pPr>
-            <w:r>
-              <w:rPr>
-                <w:rFonts w:eastAsia="Times New Roman" w:cstheme="minorHAnsi"/>
-                <w:sz w:val="24"/>
-                <w:szCs w:val="24"/>
-                <w:lang w:val="hr-HR"/>
-              </w:rPr>
-              <w:t>Private</w:t>
+              <w:rPr>
+                <w:rFonts w:eastAsia="Times New Roman" w:cstheme="minorHAnsi"/>
+                <w:sz w:val="24"/>
+                <w:szCs w:val="24"/>
+                <w:lang w:val="hr-HR"/>
+              </w:rPr>
+            </w:pPr>
+            <w:r>
+              <w:rPr>
+                <w:rFonts w:eastAsia="Times New Roman" w:cstheme="minorHAnsi"/>
+                <w:sz w:val="24"/>
+                <w:szCs w:val="24"/>
+                <w:lang w:val="hr-HR"/>
+              </w:rPr>
+              <w:t>p</w:t>
+            </w:r>
+            <w:r>
+              <w:rPr>
+                <w:rFonts w:eastAsia="Times New Roman" w:cstheme="minorHAnsi"/>
+                <w:sz w:val="24"/>
+                <w:szCs w:val="24"/>
+                <w:lang w:val="hr-HR"/>
+              </w:rPr>
+              <w:t>rivate</w:t>
             </w:r>
           </w:p>
         </w:tc>
@@ -15667,7 +15691,6 @@
           </w:tcPr>
           <w:p>
             <w:pPr>
-              <w:spacing w:after="0" w:line="240" w:lineRule="auto"/>
               <w:rPr>
                 <w:rFonts w:eastAsia="Times New Roman" w:cstheme="minorHAnsi"/>
                 <w:sz w:val="24"/>
@@ -15693,7 +15716,6 @@
           </w:tcPr>
           <w:p>
             <w:pPr>
-              <w:spacing w:after="0" w:line="240" w:lineRule="auto"/>
               <w:rPr>
                 <w:rFonts w:eastAsia="Times New Roman" w:cstheme="minorHAnsi"/>
                 <w:sz w:val="24"/>
@@ -15727,7 +15749,6 @@
           <w:lang w:val="hr-HR"/>
         </w:rPr>
       </w:pPr>
-      <w:bookmarkStart w:id="40" w:name="_Toc182163133"/>
       <w:r>
         <w:rPr>
           <w:rFonts w:eastAsia="Times New Roman" w:cstheme="minorHAnsi"/>
@@ -15737,28 +15758,72 @@
           <w:szCs w:val="27"/>
           <w:lang w:val="hr-HR"/>
         </w:rPr>
-        <w:t>Text</w:t>
-      </w:r>
-      <w:bookmarkEnd w:id="40"/>
-    </w:p>
-    <w:p>
-      <w:pPr>
-        <w:spacing w:before="100" w:beforeAutospacing="1" w:after="100" w:afterAutospacing="1" w:line="240" w:lineRule="auto"/>
-        <w:rPr>
-          <w:rFonts w:eastAsia="Times New Roman" w:cstheme="minorHAnsi"/>
-          <w:sz w:val="24"/>
-          <w:szCs w:val="24"/>
-          <w:lang w:val="hr-HR"/>
-        </w:rPr>
-      </w:pPr>
-      <w:r>
-        <w:rPr>
-          <w:rFonts w:eastAsia="Times New Roman" w:cstheme="minorHAnsi"/>
-          <w:sz w:val="24"/>
-          <w:szCs w:val="24"/>
-          <w:lang w:val="hr-HR"/>
-        </w:rPr>
-        <w:t>Text je entitet koji modelira tekstualne poruke koje mogu biti specijalizirane ili u običnu poruku (message) ili u pitanje (poll). Sadrži atribute textID što je jedinstveni identifikator poruke, title što je njezin naslov te threadID i userID koji su identifikatori diskusije kojoj poruka pripada i identifikator korisnika koji je poslao tu poruku.</w:t>
+        <w:t>Message</w:t>
+      </w:r>
+    </w:p>
+    <w:p>
+      <w:pPr>
+        <w:spacing w:before="100" w:beforeAutospacing="1" w:after="100" w:afterAutospacing="1" w:line="240" w:lineRule="auto"/>
+        <w:rPr>
+          <w:rFonts w:eastAsia="Times New Roman" w:cstheme="minorHAnsi"/>
+          <w:sz w:val="24"/>
+          <w:szCs w:val="24"/>
+          <w:lang w:val="hr-HR"/>
+        </w:rPr>
+      </w:pPr>
+      <w:r>
+        <w:rPr>
+          <w:rFonts w:eastAsia="Times New Roman" w:cstheme="minorHAnsi"/>
+          <w:sz w:val="24"/>
+          <w:szCs w:val="24"/>
+          <w:lang w:val="hr-HR"/>
+        </w:rPr>
+        <w:t>Message</w:t>
+      </w:r>
+      <w:r>
+        <w:rPr>
+          <w:rFonts w:eastAsia="Times New Roman" w:cstheme="minorHAnsi"/>
+          <w:sz w:val="24"/>
+          <w:szCs w:val="24"/>
+          <w:lang w:val="hr-HR"/>
+        </w:rPr>
+        <w:t xml:space="preserve"> je entitet koji modelira tekstualne poruke koje mogu</w:t>
+      </w:r>
+      <w:r>
+        <w:rPr>
+          <w:rFonts w:eastAsia="Times New Roman" w:cstheme="minorHAnsi"/>
+          <w:sz w:val="24"/>
+          <w:szCs w:val="24"/>
+          <w:lang w:val="hr-HR"/>
+        </w:rPr>
+        <w:t xml:space="preserve"> ali ne moraju</w:t>
+      </w:r>
+      <w:r>
+        <w:rPr>
+          <w:rFonts w:eastAsia="Times New Roman" w:cstheme="minorHAnsi"/>
+          <w:sz w:val="24"/>
+          <w:szCs w:val="24"/>
+          <w:lang w:val="hr-HR"/>
+        </w:rPr>
+        <w:t xml:space="preserve"> biti specijalizirane u pitanje (poll). Sadrži atribute </w:t>
+      </w:r>
+      <w:r>
+        <w:rPr>
+          <w:rFonts w:eastAsia="Times New Roman" w:cstheme="minorHAnsi"/>
+          <w:sz w:val="24"/>
+          <w:szCs w:val="24"/>
+          <w:lang w:val="hr-HR"/>
+        </w:rPr>
+        <w:t>messageID</w:t>
+      </w:r>
+      <w:r>
+        <w:rPr>
+          <w:rFonts w:eastAsia="Times New Roman" w:cstheme="minorHAnsi"/>
+          <w:sz w:val="24"/>
+          <w:szCs w:val="24"/>
+          <w:lang w:val="hr-HR"/>
+        </w:rPr>
+        <w:t xml:space="preserve"> što je jedinstveni identifikator poruke, title što je njezin naslov te threadID i userID koji su identifikatori diskusije kojoj poruka pripada i identifikator korisnika koji je poslao tu poruku.</w:t>
       </w:r>
     </w:p>
     <w:tbl>
@@ -15768,7 +15833,7 @@
         <w:tblLook w:val="04A0" w:firstRow="1" w:lastRow="0" w:firstColumn="1" w:lastColumn="0" w:noHBand="0" w:noVBand="1"/>
       </w:tblPr>
       <w:tblGrid>
-        <w:gridCol w:w="1510"/>
+        <w:gridCol w:w="1719"/>
         <w:gridCol w:w="1399"/>
         <w:gridCol w:w="5573"/>
       </w:tblGrid>
@@ -15887,7 +15952,16 @@
                 <w:szCs w:val="24"/>
                 <w:lang w:val="hr-HR"/>
               </w:rPr>
-              <w:t>textID (PK)</w:t>
+              <w:t>messageID</w:t>
+            </w:r>
+            <w:r>
+              <w:rPr>
+                <w:rFonts w:eastAsia="Times New Roman" w:cstheme="minorHAnsi"/>
+                <w:sz w:val="24"/>
+                <w:szCs w:val="24"/>
+                <w:lang w:val="hr-HR"/>
+              </w:rPr>
+              <w:t xml:space="preserve"> (PK)</w:t>
             </w:r>
           </w:p>
         </w:tc>
@@ -15898,7 +15972,6 @@
           </w:tcPr>
           <w:p>
             <w:pPr>
-              <w:spacing w:after="0" w:line="240" w:lineRule="auto"/>
               <w:rPr>
                 <w:rFonts w:eastAsia="Times New Roman" w:cstheme="minorHAnsi"/>
                 <w:sz w:val="24"/>
@@ -15924,7 +15997,6 @@
           </w:tcPr>
           <w:p>
             <w:pPr>
-              <w:spacing w:after="0" w:line="240" w:lineRule="auto"/>
               <w:rPr>
                 <w:rFonts w:eastAsia="Times New Roman" w:cstheme="minorHAnsi"/>
                 <w:sz w:val="24"/>
@@ -15952,22 +16024,21 @@
           </w:tcPr>
           <w:p>
             <w:pPr>
-              <w:spacing w:after="0" w:line="240" w:lineRule="auto"/>
-              <w:rPr>
-                <w:rFonts w:eastAsia="Times New Roman" w:cstheme="minorHAnsi"/>
-                <w:sz w:val="24"/>
-                <w:szCs w:val="24"/>
-                <w:lang w:val="hr-HR"/>
-              </w:rPr>
-            </w:pPr>
-            <w:r>
-              <w:rPr>
-                <w:rFonts w:eastAsia="Times New Roman" w:cstheme="minorHAnsi"/>
-                <w:sz w:val="24"/>
-                <w:szCs w:val="24"/>
-                <w:lang w:val="hr-HR"/>
-              </w:rPr>
-              <w:t>title</w:t>
+              <w:rPr>
+                <w:rFonts w:eastAsia="Times New Roman" w:cstheme="minorHAnsi"/>
+                <w:sz w:val="24"/>
+                <w:szCs w:val="24"/>
+                <w:lang w:val="hr-HR"/>
+              </w:rPr>
+            </w:pPr>
+            <w:r>
+              <w:rPr>
+                <w:rFonts w:eastAsia="Times New Roman" w:cstheme="minorHAnsi"/>
+                <w:sz w:val="24"/>
+                <w:szCs w:val="24"/>
+                <w:lang w:val="hr-HR"/>
+              </w:rPr>
+              <w:t>content</w:t>
             </w:r>
           </w:p>
         </w:tc>
@@ -15978,22 +16049,30 @@
           </w:tcPr>
           <w:p>
             <w:pPr>
-              <w:spacing w:after="0" w:line="240" w:lineRule="auto"/>
-              <w:rPr>
-                <w:rFonts w:eastAsia="Times New Roman" w:cstheme="minorHAnsi"/>
-                <w:sz w:val="24"/>
-                <w:szCs w:val="24"/>
-                <w:lang w:val="hr-HR"/>
-              </w:rPr>
-            </w:pPr>
-            <w:r>
-              <w:rPr>
-                <w:rFonts w:eastAsia="Times New Roman" w:cstheme="minorHAnsi"/>
-                <w:sz w:val="24"/>
-                <w:szCs w:val="24"/>
-                <w:lang w:val="hr-HR"/>
-              </w:rPr>
-              <w:t>varchar (50)</w:t>
+              <w:rPr>
+                <w:rFonts w:eastAsia="Times New Roman" w:cstheme="minorHAnsi"/>
+                <w:sz w:val="24"/>
+                <w:szCs w:val="24"/>
+                <w:lang w:val="hr-HR"/>
+              </w:rPr>
+            </w:pPr>
+            <w:r>
+              <w:rPr>
+                <w:rFonts w:eastAsia="Times New Roman" w:cstheme="minorHAnsi"/>
+                <w:sz w:val="24"/>
+                <w:szCs w:val="24"/>
+                <w:lang w:val="hr-HR"/>
+              </w:rPr>
+              <w:t>n</w:t>
+            </w:r>
+            <w:r>
+              <w:rPr>
+                <w:rFonts w:eastAsia="Times New Roman" w:cstheme="minorHAnsi"/>
+                <w:sz w:val="24"/>
+                <w:szCs w:val="24"/>
+                <w:lang w:val="hr-HR"/>
+              </w:rPr>
+              <w:t>varchar</w:t>
             </w:r>
           </w:p>
         </w:tc>
@@ -16004,22 +16083,21 @@
           </w:tcPr>
           <w:p>
             <w:pPr>
-              <w:spacing w:after="0" w:line="240" w:lineRule="auto"/>
-              <w:rPr>
-                <w:rFonts w:eastAsia="Times New Roman" w:cstheme="minorHAnsi"/>
-                <w:sz w:val="24"/>
-                <w:szCs w:val="24"/>
-                <w:lang w:val="hr-HR"/>
-              </w:rPr>
-            </w:pPr>
-            <w:r>
-              <w:rPr>
-                <w:rFonts w:eastAsia="Times New Roman" w:cstheme="minorHAnsi"/>
-                <w:sz w:val="24"/>
-                <w:szCs w:val="24"/>
-                <w:lang w:val="hr-HR"/>
-              </w:rPr>
-              <w:t>Naslov poruke</w:t>
+              <w:rPr>
+                <w:rFonts w:eastAsia="Times New Roman" w:cstheme="minorHAnsi"/>
+                <w:sz w:val="24"/>
+                <w:szCs w:val="24"/>
+                <w:lang w:val="hr-HR"/>
+              </w:rPr>
+            </w:pPr>
+            <w:r>
+              <w:rPr>
+                <w:rFonts w:eastAsia="Times New Roman" w:cstheme="minorHAnsi"/>
+                <w:sz w:val="24"/>
+                <w:szCs w:val="24"/>
+                <w:lang w:val="hr-HR"/>
+              </w:rPr>
+              <w:t>Saržaj poruke</w:t>
             </w:r>
           </w:p>
         </w:tc>
@@ -16032,7 +16110,6 @@
           </w:tcPr>
           <w:p>
             <w:pPr>
-              <w:spacing w:after="0" w:line="240" w:lineRule="auto"/>
               <w:rPr>
                 <w:rFonts w:eastAsia="Times New Roman" w:cstheme="minorHAnsi"/>
                 <w:sz w:val="24"/>
@@ -16058,7 +16135,6 @@
           </w:tcPr>
           <w:p>
             <w:pPr>
-              <w:spacing w:after="0" w:line="240" w:lineRule="auto"/>
               <w:rPr>
                 <w:rFonts w:eastAsia="Times New Roman" w:cstheme="minorHAnsi"/>
                 <w:sz w:val="24"/>
@@ -16084,7 +16160,6 @@
           </w:tcPr>
           <w:p>
             <w:pPr>
-              <w:spacing w:after="0" w:line="240" w:lineRule="auto"/>
               <w:rPr>
                 <w:rFonts w:eastAsia="Times New Roman" w:cstheme="minorHAnsi"/>
                 <w:sz w:val="24"/>
@@ -16112,7 +16187,6 @@
           </w:tcPr>
           <w:p>
             <w:pPr>
-              <w:spacing w:after="0" w:line="240" w:lineRule="auto"/>
               <w:rPr>
                 <w:rFonts w:eastAsia="Times New Roman" w:cstheme="minorHAnsi"/>
                 <w:sz w:val="24"/>
@@ -16138,7 +16212,6 @@
           </w:tcPr>
           <w:p>
             <w:pPr>
-              <w:spacing w:after="0" w:line="240" w:lineRule="auto"/>
               <w:rPr>
                 <w:rFonts w:eastAsia="Times New Roman" w:cstheme="minorHAnsi"/>
                 <w:sz w:val="24"/>
@@ -16164,7 +16237,6 @@
           </w:tcPr>
           <w:p>
             <w:pPr>
-              <w:spacing w:after="0" w:line="240" w:lineRule="auto"/>
               <w:rPr>
                 <w:rFonts w:eastAsia="Times New Roman" w:cstheme="minorHAnsi"/>
                 <w:sz w:val="24"/>
@@ -16198,7 +16270,7 @@
           <w:lang w:val="hr-HR"/>
         </w:rPr>
       </w:pPr>
-      <w:bookmarkStart w:id="41" w:name="_Toc182163134"/>
+      <w:bookmarkStart w:id="40" w:name="_Toc182163134"/>
       <w:r>
         <w:rPr>
           <w:rFonts w:eastAsia="Times New Roman" w:cstheme="minorHAnsi"/>
@@ -16210,26 +16282,53 @@
         </w:rPr>
         <w:t>Poll</w:t>
       </w:r>
-      <w:bookmarkEnd w:id="41"/>
-    </w:p>
-    <w:p>
-      <w:pPr>
-        <w:spacing w:before="100" w:beforeAutospacing="1" w:after="100" w:afterAutospacing="1" w:line="240" w:lineRule="auto"/>
-        <w:rPr>
-          <w:rFonts w:eastAsia="Times New Roman" w:cstheme="minorHAnsi"/>
-          <w:sz w:val="24"/>
-          <w:szCs w:val="24"/>
-          <w:lang w:val="hr-HR"/>
-        </w:rPr>
-      </w:pPr>
-      <w:r>
-        <w:rPr>
-          <w:rFonts w:eastAsia="Times New Roman" w:cstheme="minorHAnsi"/>
-          <w:sz w:val="24"/>
-          <w:szCs w:val="24"/>
-          <w:lang w:val="hr-HR"/>
-        </w:rPr>
-        <w:t>Poll je entitet koji opisuje specijalnu inačicu tekstuale poruke koja je pitanje. Uz textID koji je identifikator te poruke, sadrži posVoteNum i negVoteNum što su brojevi pozitivnih i negativnih odgovora na pitanje te question atribut u kojem je zapisano pitanje na koje se traži odgovor (u obliku pozitivnog ili negativnog odgovora).</w:t>
+      <w:bookmarkEnd w:id="40"/>
+    </w:p>
+    <w:p>
+      <w:pPr>
+        <w:spacing w:before="100" w:beforeAutospacing="1" w:after="100" w:afterAutospacing="1" w:line="240" w:lineRule="auto"/>
+        <w:rPr>
+          <w:rFonts w:eastAsia="Times New Roman" w:cstheme="minorHAnsi"/>
+          <w:sz w:val="24"/>
+          <w:szCs w:val="24"/>
+          <w:lang w:val="hr-HR"/>
+        </w:rPr>
+      </w:pPr>
+      <w:r>
+        <w:rPr>
+          <w:rFonts w:eastAsia="Times New Roman" w:cstheme="minorHAnsi"/>
+          <w:sz w:val="24"/>
+          <w:szCs w:val="24"/>
+          <w:lang w:val="hr-HR"/>
+        </w:rPr>
+        <w:t xml:space="preserve">Poll je entitet koji opisuje specijalnu inačicu tekstuale poruke koja je pitanje. Uz </w:t>
+      </w:r>
+      <w:r>
+        <w:rPr>
+          <w:rFonts w:eastAsia="Times New Roman" w:cstheme="minorHAnsi"/>
+          <w:sz w:val="24"/>
+          <w:szCs w:val="24"/>
+          <w:lang w:val="hr-HR"/>
+        </w:rPr>
+        <w:t>messageID</w:t>
+      </w:r>
+      <w:r>
+        <w:rPr>
+          <w:rFonts w:eastAsia="Times New Roman" w:cstheme="minorHAnsi"/>
+          <w:sz w:val="24"/>
+          <w:szCs w:val="24"/>
+          <w:lang w:val="hr-HR"/>
+        </w:rPr>
+        <w:t xml:space="preserve"> koji je identifikator te poruke, </w:t>
+      </w:r>
+      <w:r>
+        <w:rPr>
+          <w:rFonts w:eastAsia="Times New Roman" w:cstheme="minorHAnsi"/>
+          <w:sz w:val="24"/>
+          <w:szCs w:val="24"/>
+          <w:lang w:val="hr-HR"/>
+        </w:rPr>
+        <w:t>ima atribut title koji sadrži skraćeni tekst pitanja.</w:t>
       </w:r>
     </w:p>
     <w:tbl>
@@ -16239,8 +16338,8 @@
         <w:tblLook w:val="04A0" w:firstRow="1" w:lastRow="0" w:firstColumn="1" w:lastColumn="0" w:noHBand="0" w:noVBand="1"/>
       </w:tblPr>
       <w:tblGrid>
-        <w:gridCol w:w="1638"/>
-        <w:gridCol w:w="1514"/>
+        <w:gridCol w:w="2100"/>
+        <w:gridCol w:w="1399"/>
         <w:gridCol w:w="5165"/>
       </w:tblGrid>
       <w:tr>
@@ -16357,7 +16456,16 @@
                 <w:szCs w:val="24"/>
                 <w:lang w:val="hr-HR"/>
               </w:rPr>
-              <w:t>textID (PK)(FK)</w:t>
+              <w:t>messageID</w:t>
+            </w:r>
+            <w:r>
+              <w:rPr>
+                <w:rFonts w:eastAsia="Times New Roman" w:cstheme="minorHAnsi"/>
+                <w:sz w:val="24"/>
+                <w:szCs w:val="24"/>
+                <w:lang w:val="hr-HR"/>
+              </w:rPr>
+              <w:t xml:space="preserve"> (PK)(FK)</w:t>
             </w:r>
           </w:p>
         </w:tc>
@@ -16368,7 +16476,6 @@
           </w:tcPr>
           <w:p>
             <w:pPr>
-              <w:spacing w:after="0" w:line="240" w:lineRule="auto"/>
               <w:rPr>
                 <w:rFonts w:eastAsia="Times New Roman" w:cstheme="minorHAnsi"/>
                 <w:sz w:val="24"/>
@@ -16394,7 +16501,6 @@
           </w:tcPr>
           <w:p>
             <w:pPr>
-              <w:spacing w:after="0" w:line="240" w:lineRule="auto"/>
               <w:rPr>
                 <w:rFonts w:eastAsia="Times New Roman" w:cstheme="minorHAnsi"/>
                 <w:sz w:val="24"/>
@@ -16422,22 +16528,21 @@
           </w:tcPr>
           <w:p>
             <w:pPr>
-              <w:spacing w:after="0" w:line="240" w:lineRule="auto"/>
-              <w:rPr>
-                <w:rFonts w:eastAsia="Times New Roman" w:cstheme="minorHAnsi"/>
-                <w:sz w:val="24"/>
-                <w:szCs w:val="24"/>
-                <w:lang w:val="hr-HR"/>
-              </w:rPr>
-            </w:pPr>
-            <w:r>
-              <w:rPr>
-                <w:rFonts w:eastAsia="Times New Roman" w:cstheme="minorHAnsi"/>
-                <w:sz w:val="24"/>
-                <w:szCs w:val="24"/>
-                <w:lang w:val="hr-HR"/>
-              </w:rPr>
-              <w:t>posVoteNum</w:t>
+              <w:rPr>
+                <w:rFonts w:eastAsia="Times New Roman" w:cstheme="minorHAnsi"/>
+                <w:sz w:val="24"/>
+                <w:szCs w:val="24"/>
+                <w:lang w:val="hr-HR"/>
+              </w:rPr>
+            </w:pPr>
+            <w:r>
+              <w:rPr>
+                <w:rFonts w:eastAsia="Times New Roman" w:cstheme="minorHAnsi"/>
+                <w:sz w:val="24"/>
+                <w:szCs w:val="24"/>
+                <w:lang w:val="hr-HR"/>
+              </w:rPr>
+              <w:t>title</w:t>
             </w:r>
           </w:p>
         </w:tc>
@@ -16448,22 +16553,21 @@
           </w:tcPr>
           <w:p>
             <w:pPr>
-              <w:spacing w:after="0" w:line="240" w:lineRule="auto"/>
-              <w:rPr>
-                <w:rFonts w:eastAsia="Times New Roman" w:cstheme="minorHAnsi"/>
-                <w:sz w:val="24"/>
-                <w:szCs w:val="24"/>
-                <w:lang w:val="hr-HR"/>
-              </w:rPr>
-            </w:pPr>
-            <w:r>
-              <w:rPr>
-                <w:rFonts w:eastAsia="Times New Roman" w:cstheme="minorHAnsi"/>
-                <w:sz w:val="24"/>
-                <w:szCs w:val="24"/>
-                <w:lang w:val="hr-HR"/>
-              </w:rPr>
-              <w:t>int</w:t>
+              <w:rPr>
+                <w:rFonts w:eastAsia="Times New Roman" w:cstheme="minorHAnsi"/>
+                <w:sz w:val="24"/>
+                <w:szCs w:val="24"/>
+                <w:lang w:val="hr-HR"/>
+              </w:rPr>
+            </w:pPr>
+            <w:r>
+              <w:rPr>
+                <w:rFonts w:eastAsia="Times New Roman" w:cstheme="minorHAnsi"/>
+                <w:sz w:val="24"/>
+                <w:szCs w:val="24"/>
+                <w:lang w:val="hr-HR"/>
+              </w:rPr>
+              <w:t>nvarchar</w:t>
             </w:r>
           </w:p>
         </w:tc>
@@ -16474,167 +16578,6 @@
           </w:tcPr>
           <w:p>
             <w:pPr>
-              <w:spacing w:after="0" w:line="240" w:lineRule="auto"/>
-              <w:rPr>
-                <w:rFonts w:eastAsia="Times New Roman" w:cstheme="minorHAnsi"/>
-                <w:sz w:val="24"/>
-                <w:szCs w:val="24"/>
-                <w:lang w:val="hr-HR"/>
-              </w:rPr>
-            </w:pPr>
-            <w:r>
-              <w:rPr>
-                <w:rFonts w:eastAsia="Times New Roman" w:cstheme="minorHAnsi"/>
-                <w:sz w:val="24"/>
-                <w:szCs w:val="24"/>
-                <w:lang w:val="hr-HR"/>
-              </w:rPr>
-              <w:t>Broj pozitivnih odgovora na pitanje</w:t>
-            </w:r>
-          </w:p>
-        </w:tc>
-      </w:tr>
-      <w:tr>
-        <w:tc>
-          <w:tcPr>
-            <w:tcW w:w="0" w:type="auto"/>
-            <w:hideMark/>
-          </w:tcPr>
-          <w:p>
-            <w:pPr>
-              <w:spacing w:after="0" w:line="240" w:lineRule="auto"/>
-              <w:rPr>
-                <w:rFonts w:eastAsia="Times New Roman" w:cstheme="minorHAnsi"/>
-                <w:sz w:val="24"/>
-                <w:szCs w:val="24"/>
-                <w:lang w:val="hr-HR"/>
-              </w:rPr>
-            </w:pPr>
-            <w:r>
-              <w:rPr>
-                <w:rFonts w:eastAsia="Times New Roman" w:cstheme="minorHAnsi"/>
-                <w:sz w:val="24"/>
-                <w:szCs w:val="24"/>
-                <w:lang w:val="hr-HR"/>
-              </w:rPr>
-              <w:t>negVoteNum</w:t>
-            </w:r>
-          </w:p>
-        </w:tc>
-        <w:tc>
-          <w:tcPr>
-            <w:tcW w:w="0" w:type="auto"/>
-            <w:hideMark/>
-          </w:tcPr>
-          <w:p>
-            <w:pPr>
-              <w:spacing w:after="0" w:line="240" w:lineRule="auto"/>
-              <w:rPr>
-                <w:rFonts w:eastAsia="Times New Roman" w:cstheme="minorHAnsi"/>
-                <w:sz w:val="24"/>
-                <w:szCs w:val="24"/>
-                <w:lang w:val="hr-HR"/>
-              </w:rPr>
-            </w:pPr>
-            <w:r>
-              <w:rPr>
-                <w:rFonts w:eastAsia="Times New Roman" w:cstheme="minorHAnsi"/>
-                <w:sz w:val="24"/>
-                <w:szCs w:val="24"/>
-                <w:lang w:val="hr-HR"/>
-              </w:rPr>
-              <w:t>int</w:t>
-            </w:r>
-          </w:p>
-        </w:tc>
-        <w:tc>
-          <w:tcPr>
-            <w:tcW w:w="0" w:type="auto"/>
-            <w:hideMark/>
-          </w:tcPr>
-          <w:p>
-            <w:pPr>
-              <w:spacing w:after="0" w:line="240" w:lineRule="auto"/>
-              <w:rPr>
-                <w:rFonts w:eastAsia="Times New Roman" w:cstheme="minorHAnsi"/>
-                <w:sz w:val="24"/>
-                <w:szCs w:val="24"/>
-                <w:lang w:val="hr-HR"/>
-              </w:rPr>
-            </w:pPr>
-            <w:r>
-              <w:rPr>
-                <w:rFonts w:eastAsia="Times New Roman" w:cstheme="minorHAnsi"/>
-                <w:sz w:val="24"/>
-                <w:szCs w:val="24"/>
-                <w:lang w:val="hr-HR"/>
-              </w:rPr>
-              <w:t>Broj negativnih odgovora na pitanje</w:t>
-            </w:r>
-          </w:p>
-        </w:tc>
-      </w:tr>
-      <w:tr>
-        <w:tc>
-          <w:tcPr>
-            <w:tcW w:w="0" w:type="auto"/>
-            <w:hideMark/>
-          </w:tcPr>
-          <w:p>
-            <w:pPr>
-              <w:spacing w:after="0" w:line="240" w:lineRule="auto"/>
-              <w:rPr>
-                <w:rFonts w:eastAsia="Times New Roman" w:cstheme="minorHAnsi"/>
-                <w:sz w:val="24"/>
-                <w:szCs w:val="24"/>
-                <w:lang w:val="hr-HR"/>
-              </w:rPr>
-            </w:pPr>
-            <w:r>
-              <w:rPr>
-                <w:rFonts w:eastAsia="Times New Roman" w:cstheme="minorHAnsi"/>
-                <w:sz w:val="24"/>
-                <w:szCs w:val="24"/>
-                <w:lang w:val="hr-HR"/>
-              </w:rPr>
-              <w:t>question</w:t>
-            </w:r>
-          </w:p>
-        </w:tc>
-        <w:tc>
-          <w:tcPr>
-            <w:tcW w:w="0" w:type="auto"/>
-            <w:hideMark/>
-          </w:tcPr>
-          <w:p>
-            <w:pPr>
-              <w:spacing w:after="0" w:line="240" w:lineRule="auto"/>
-              <w:rPr>
-                <w:rFonts w:eastAsia="Times New Roman" w:cstheme="minorHAnsi"/>
-                <w:sz w:val="24"/>
-                <w:szCs w:val="24"/>
-                <w:lang w:val="hr-HR"/>
-              </w:rPr>
-            </w:pPr>
-            <w:r>
-              <w:rPr>
-                <w:rFonts w:eastAsia="Times New Roman" w:cstheme="minorHAnsi"/>
-                <w:sz w:val="24"/>
-                <w:szCs w:val="24"/>
-                <w:lang w:val="hr-HR"/>
-              </w:rPr>
-              <w:t>varchar (200)</w:t>
-            </w:r>
-          </w:p>
-        </w:tc>
-        <w:tc>
-          <w:tcPr>
-            <w:tcW w:w="0" w:type="auto"/>
-            <w:hideMark/>
-          </w:tcPr>
-          <w:p>
-            <w:pPr>
-              <w:spacing w:after="0" w:line="240" w:lineRule="auto"/>
               <w:rPr>
                 <w:rFonts w:eastAsia="Times New Roman" w:cstheme="minorHAnsi"/>
                 <w:sz w:val="24"/>
@@ -16668,7 +16611,7 @@
           <w:lang w:val="hr-HR"/>
         </w:rPr>
       </w:pPr>
-      <w:bookmarkStart w:id="42" w:name="_Toc182163135"/>
+      <w:bookmarkStart w:id="41" w:name="_Toc182163136"/>
       <w:r>
         <w:rPr>
           <w:rFonts w:eastAsia="Times New Roman" w:cstheme="minorHAnsi"/>
@@ -16678,319 +16621,9 @@
           <w:szCs w:val="27"/>
           <w:lang w:val="hr-HR"/>
         </w:rPr>
-        <w:t>Message</w:t>
-      </w:r>
-      <w:bookmarkEnd w:id="42"/>
-    </w:p>
-    <w:p>
-      <w:pPr>
-        <w:spacing w:before="100" w:beforeAutospacing="1" w:after="100" w:afterAutospacing="1" w:line="240" w:lineRule="auto"/>
-        <w:rPr>
-          <w:rFonts w:eastAsia="Times New Roman" w:cstheme="minorHAnsi"/>
-          <w:sz w:val="24"/>
-          <w:szCs w:val="24"/>
-          <w:lang w:val="hr-HR"/>
-        </w:rPr>
-      </w:pPr>
-      <w:r>
-        <w:rPr>
-          <w:rFonts w:eastAsia="Times New Roman" w:cstheme="minorHAnsi"/>
-          <w:sz w:val="24"/>
-          <w:szCs w:val="24"/>
-          <w:lang w:val="hr-HR"/>
-        </w:rPr>
-        <w:t>Message je druga specijalizacija entiteta text koji opisuje običnu poruku. Uz textID i pripadajuće atribute iz relacije text, ona sadrži content u kojem je tekst poruke koji se šalje.</w:t>
-      </w:r>
-    </w:p>
-    <w:tbl>
-      <w:tblPr>
-        <w:tblStyle w:val="TableGrid"/>
-        <w:tblW w:w="0" w:type="auto"/>
-        <w:tblLook w:val="04A0" w:firstRow="1" w:lastRow="0" w:firstColumn="1" w:lastColumn="0" w:noHBand="0" w:noVBand="1"/>
-      </w:tblPr>
-      <w:tblGrid>
-        <w:gridCol w:w="1638"/>
-        <w:gridCol w:w="1636"/>
-        <w:gridCol w:w="5886"/>
-      </w:tblGrid>
-      <w:tr>
-        <w:tc>
-          <w:tcPr>
-            <w:tcW w:w="0" w:type="auto"/>
-            <w:hideMark/>
-          </w:tcPr>
-          <w:p>
-            <w:pPr>
-              <w:jc w:val="center"/>
-              <w:rPr>
-                <w:rFonts w:eastAsia="Times New Roman" w:cstheme="minorHAnsi"/>
-                <w:b/>
-                <w:bCs/>
-                <w:sz w:val="24"/>
-                <w:szCs w:val="24"/>
-                <w:lang w:val="hr-HR"/>
-              </w:rPr>
-            </w:pPr>
-            <w:r>
-              <w:rPr>
-                <w:rFonts w:eastAsia="Times New Roman" w:cstheme="minorHAnsi"/>
-                <w:b/>
-                <w:bCs/>
-                <w:sz w:val="24"/>
-                <w:szCs w:val="24"/>
-                <w:lang w:val="hr-HR"/>
-              </w:rPr>
-              <w:t>Atribut</w:t>
-            </w:r>
-          </w:p>
-        </w:tc>
-        <w:tc>
-          <w:tcPr>
-            <w:tcW w:w="0" w:type="auto"/>
-            <w:hideMark/>
-          </w:tcPr>
-          <w:p>
-            <w:pPr>
-              <w:jc w:val="center"/>
-              <w:rPr>
-                <w:rFonts w:eastAsia="Times New Roman" w:cstheme="minorHAnsi"/>
-                <w:b/>
-                <w:bCs/>
-                <w:sz w:val="24"/>
-                <w:szCs w:val="24"/>
-                <w:lang w:val="hr-HR"/>
-              </w:rPr>
-            </w:pPr>
-            <w:r>
-              <w:rPr>
-                <w:rFonts w:eastAsia="Times New Roman" w:cstheme="minorHAnsi"/>
-                <w:b/>
-                <w:bCs/>
-                <w:sz w:val="24"/>
-                <w:szCs w:val="24"/>
-                <w:lang w:val="hr-HR"/>
-              </w:rPr>
-              <w:t>Tip podatka</w:t>
-            </w:r>
-          </w:p>
-        </w:tc>
-        <w:tc>
-          <w:tcPr>
-            <w:tcW w:w="0" w:type="auto"/>
-            <w:hideMark/>
-          </w:tcPr>
-          <w:p>
-            <w:pPr>
-              <w:jc w:val="center"/>
-              <w:rPr>
-                <w:rFonts w:eastAsia="Times New Roman" w:cstheme="minorHAnsi"/>
-                <w:b/>
-                <w:bCs/>
-                <w:sz w:val="24"/>
-                <w:szCs w:val="24"/>
-                <w:lang w:val="hr-HR"/>
-              </w:rPr>
-            </w:pPr>
-            <w:r>
-              <w:rPr>
-                <w:rFonts w:eastAsia="Times New Roman" w:cstheme="minorHAnsi"/>
-                <w:b/>
-                <w:bCs/>
-                <w:sz w:val="24"/>
-                <w:szCs w:val="24"/>
-                <w:lang w:val="hr-HR"/>
-              </w:rPr>
-              <w:t>Opis varijable</w:t>
-            </w:r>
-          </w:p>
-        </w:tc>
-      </w:tr>
-      <w:tr>
-        <w:tc>
-          <w:tcPr>
-            <w:tcW w:w="0" w:type="auto"/>
-            <w:hideMark/>
-          </w:tcPr>
-          <w:p>
-            <w:pPr>
-              <w:rPr>
-                <w:rFonts w:eastAsia="Times New Roman" w:cstheme="minorHAnsi"/>
-                <w:sz w:val="24"/>
-                <w:szCs w:val="24"/>
-                <w:lang w:val="hr-HR"/>
-              </w:rPr>
-            </w:pPr>
-            <w:r>
-              <w:rPr>
-                <w:rFonts w:eastAsia="Times New Roman" w:cstheme="minorHAnsi"/>
-                <w:sz w:val="24"/>
-                <w:szCs w:val="24"/>
-                <w:lang w:val="hr-HR"/>
-              </w:rPr>
-              <w:t>textID (PK)(FK)</w:t>
-            </w:r>
-          </w:p>
-        </w:tc>
-        <w:tc>
-          <w:tcPr>
-            <w:tcW w:w="0" w:type="auto"/>
-            <w:hideMark/>
-          </w:tcPr>
-          <w:p>
-            <w:pPr>
-              <w:spacing w:after="0" w:line="240" w:lineRule="auto"/>
-              <w:rPr>
-                <w:rFonts w:eastAsia="Times New Roman" w:cstheme="minorHAnsi"/>
-                <w:sz w:val="24"/>
-                <w:szCs w:val="24"/>
-                <w:lang w:val="hr-HR"/>
-              </w:rPr>
-            </w:pPr>
-            <w:r>
-              <w:rPr>
-                <w:rFonts w:eastAsia="Times New Roman" w:cstheme="minorHAnsi"/>
-                <w:sz w:val="24"/>
-                <w:szCs w:val="24"/>
-                <w:lang w:val="hr-HR"/>
-              </w:rPr>
-              <w:t>int</w:t>
-            </w:r>
-          </w:p>
-        </w:tc>
-        <w:tc>
-          <w:tcPr>
-            <w:tcW w:w="0" w:type="auto"/>
-            <w:hideMark/>
-          </w:tcPr>
-          <w:p>
-            <w:pPr>
-              <w:spacing w:after="0" w:line="240" w:lineRule="auto"/>
-              <w:rPr>
-                <w:rFonts w:eastAsia="Times New Roman" w:cstheme="minorHAnsi"/>
-                <w:sz w:val="24"/>
-                <w:szCs w:val="24"/>
-                <w:lang w:val="hr-HR"/>
-              </w:rPr>
-            </w:pPr>
-            <w:r>
-              <w:rPr>
-                <w:rFonts w:eastAsia="Times New Roman" w:cstheme="minorHAnsi"/>
-                <w:sz w:val="24"/>
-                <w:szCs w:val="24"/>
-                <w:lang w:val="hr-HR"/>
-              </w:rPr>
-              <w:t>Jedinstveni identifikator poruke koja je tipa obične poruke</w:t>
-            </w:r>
-          </w:p>
-        </w:tc>
-      </w:tr>
-      <w:tr>
-        <w:tc>
-          <w:tcPr>
-            <w:tcW w:w="0" w:type="auto"/>
-            <w:hideMark/>
-          </w:tcPr>
-          <w:p>
-            <w:pPr>
-              <w:spacing w:after="0" w:line="240" w:lineRule="auto"/>
-              <w:rPr>
-                <w:rFonts w:eastAsia="Times New Roman" w:cstheme="minorHAnsi"/>
-                <w:sz w:val="24"/>
-                <w:szCs w:val="24"/>
-                <w:lang w:val="hr-HR"/>
-              </w:rPr>
-            </w:pPr>
-            <w:r>
-              <w:rPr>
-                <w:rFonts w:eastAsia="Times New Roman" w:cstheme="minorHAnsi"/>
-                <w:sz w:val="24"/>
-                <w:szCs w:val="24"/>
-                <w:lang w:val="hr-HR"/>
-              </w:rPr>
-              <w:t>content</w:t>
-            </w:r>
-          </w:p>
-        </w:tc>
-        <w:tc>
-          <w:tcPr>
-            <w:tcW w:w="0" w:type="auto"/>
-            <w:hideMark/>
-          </w:tcPr>
-          <w:p>
-            <w:pPr>
-              <w:spacing w:after="0" w:line="240" w:lineRule="auto"/>
-              <w:rPr>
-                <w:rFonts w:eastAsia="Times New Roman" w:cstheme="minorHAnsi"/>
-                <w:sz w:val="24"/>
-                <w:szCs w:val="24"/>
-                <w:lang w:val="hr-HR"/>
-              </w:rPr>
-            </w:pPr>
-            <w:r>
-              <w:rPr>
-                <w:rFonts w:eastAsia="Times New Roman" w:cstheme="minorHAnsi"/>
-                <w:sz w:val="24"/>
-                <w:szCs w:val="24"/>
-                <w:lang w:val="hr-HR"/>
-              </w:rPr>
-              <w:t>varchar (1000)</w:t>
-            </w:r>
-          </w:p>
-        </w:tc>
-        <w:tc>
-          <w:tcPr>
-            <w:tcW w:w="0" w:type="auto"/>
-            <w:hideMark/>
-          </w:tcPr>
-          <w:p>
-            <w:pPr>
-              <w:spacing w:after="0" w:line="240" w:lineRule="auto"/>
-              <w:rPr>
-                <w:rFonts w:eastAsia="Times New Roman" w:cstheme="minorHAnsi"/>
-                <w:sz w:val="24"/>
-                <w:szCs w:val="24"/>
-                <w:lang w:val="hr-HR"/>
-              </w:rPr>
-            </w:pPr>
-            <w:r>
-              <w:rPr>
-                <w:rFonts w:eastAsia="Times New Roman" w:cstheme="minorHAnsi"/>
-                <w:sz w:val="24"/>
-                <w:szCs w:val="24"/>
-                <w:lang w:val="hr-HR"/>
-              </w:rPr>
-              <w:t>Tekst poruke koja se šalje</w:t>
-            </w:r>
-          </w:p>
-        </w:tc>
-      </w:tr>
-    </w:tbl>
-    <w:p>
-      <w:pPr>
-        <w:spacing w:before="100" w:beforeAutospacing="1" w:after="100" w:afterAutospacing="1" w:line="240" w:lineRule="auto"/>
-        <w:outlineLvl w:val="2"/>
-        <w:rPr>
-          <w:rFonts w:eastAsia="Times New Roman" w:cstheme="minorHAnsi"/>
-          <w:b/>
-          <w:bCs/>
-          <w:sz w:val="27"/>
-          <w:szCs w:val="27"/>
-          <w:lang w:val="hr-HR"/>
-        </w:rPr>
-      </w:pPr>
-      <w:bookmarkStart w:id="43" w:name="_Toc182163136"/>
-      <w:r>
-        <w:rPr>
-          <w:rFonts w:eastAsia="Times New Roman" w:cstheme="minorHAnsi"/>
-          <w:b/>
-          <w:bCs/>
-          <w:sz w:val="27"/>
-          <w:szCs w:val="27"/>
-          <w:lang w:val="hr-HR"/>
-        </w:rPr>
         <w:t>Board</w:t>
       </w:r>
-      <w:bookmarkEnd w:id="43"/>
+      <w:bookmarkEnd w:id="41"/>
     </w:p>
     <w:p>
       <w:pPr>
@@ -17148,7 +16781,6 @@
           </w:tcPr>
           <w:p>
             <w:pPr>
-              <w:spacing w:after="0" w:line="240" w:lineRule="auto"/>
               <w:rPr>
                 <w:rFonts w:eastAsia="Times New Roman" w:cstheme="minorHAnsi"/>
                 <w:sz w:val="24"/>
@@ -17174,7 +16806,6 @@
           </w:tcPr>
           <w:p>
             <w:pPr>
-              <w:spacing w:after="0" w:line="240" w:lineRule="auto"/>
               <w:rPr>
                 <w:rFonts w:eastAsia="Times New Roman" w:cstheme="minorHAnsi"/>
                 <w:sz w:val="24"/>
@@ -17202,7 +16833,6 @@
           </w:tcPr>
           <w:p>
             <w:pPr>
-              <w:spacing w:after="0" w:line="240" w:lineRule="auto"/>
               <w:rPr>
                 <w:rFonts w:eastAsia="Times New Roman" w:cstheme="minorHAnsi"/>
                 <w:sz w:val="24"/>
@@ -17228,22 +16858,30 @@
           </w:tcPr>
           <w:p>
             <w:pPr>
-              <w:spacing w:after="0" w:line="240" w:lineRule="auto"/>
-              <w:rPr>
-                <w:rFonts w:eastAsia="Times New Roman" w:cstheme="minorHAnsi"/>
-                <w:sz w:val="24"/>
-                <w:szCs w:val="24"/>
-                <w:lang w:val="hr-HR"/>
-              </w:rPr>
-            </w:pPr>
-            <w:r>
-              <w:rPr>
-                <w:rFonts w:eastAsia="Times New Roman" w:cstheme="minorHAnsi"/>
-                <w:sz w:val="24"/>
-                <w:szCs w:val="24"/>
-                <w:lang w:val="hr-HR"/>
-              </w:rPr>
-              <w:t>varchar (50)</w:t>
+              <w:rPr>
+                <w:rFonts w:eastAsia="Times New Roman" w:cstheme="minorHAnsi"/>
+                <w:sz w:val="24"/>
+                <w:szCs w:val="24"/>
+                <w:lang w:val="hr-HR"/>
+              </w:rPr>
+            </w:pPr>
+            <w:r>
+              <w:rPr>
+                <w:rFonts w:eastAsia="Times New Roman" w:cstheme="minorHAnsi"/>
+                <w:sz w:val="24"/>
+                <w:szCs w:val="24"/>
+                <w:lang w:val="hr-HR"/>
+              </w:rPr>
+              <w:t>n</w:t>
+            </w:r>
+            <w:r>
+              <w:rPr>
+                <w:rFonts w:eastAsia="Times New Roman" w:cstheme="minorHAnsi"/>
+                <w:sz w:val="24"/>
+                <w:szCs w:val="24"/>
+                <w:lang w:val="hr-HR"/>
+              </w:rPr>
+              <w:t>varchar</w:t>
             </w:r>
           </w:p>
         </w:tc>
@@ -17254,7 +16892,6 @@
           </w:tcPr>
           <w:p>
             <w:pPr>
-              <w:spacing w:after="0" w:line="240" w:lineRule="auto"/>
               <w:rPr>
                 <w:rFonts w:eastAsia="Times New Roman" w:cstheme="minorHAnsi"/>
                 <w:sz w:val="24"/>
@@ -17288,7 +16925,7 @@
           <w:lang w:val="hr-HR"/>
         </w:rPr>
       </w:pPr>
-      <w:bookmarkStart w:id="44" w:name="_Toc182163137"/>
+      <w:bookmarkStart w:id="42" w:name="_Toc182163137"/>
       <w:r>
         <w:rPr>
           <w:rFonts w:eastAsia="Times New Roman" w:cstheme="minorHAnsi"/>
@@ -17300,7 +16937,7 @@
         </w:rPr>
         <w:t>CanInteractWith</w:t>
       </w:r>
-      <w:bookmarkEnd w:id="44"/>
+      <w:bookmarkEnd w:id="42"/>
     </w:p>
     <w:p>
       <w:pPr>
@@ -17360,7 +16997,6 @@
                 <w:szCs w:val="24"/>
                 <w:lang w:val="hr-HR"/>
               </w:rPr>
-              <w:lastRenderedPageBreak/>
               <w:t>Atribut</w:t>
             </w:r>
           </w:p>
@@ -17459,7 +17095,6 @@
           </w:tcPr>
           <w:p>
             <w:pPr>
-              <w:spacing w:after="0" w:line="240" w:lineRule="auto"/>
               <w:rPr>
                 <w:rFonts w:eastAsia="Times New Roman" w:cstheme="minorHAnsi"/>
                 <w:sz w:val="24"/>
@@ -17485,7 +17120,6 @@
           </w:tcPr>
           <w:p>
             <w:pPr>
-              <w:spacing w:after="0" w:line="240" w:lineRule="auto"/>
               <w:rPr>
                 <w:rFonts w:eastAsia="Times New Roman" w:cstheme="minorHAnsi"/>
                 <w:sz w:val="24"/>
@@ -17513,7 +17147,6 @@
           </w:tcPr>
           <w:p>
             <w:pPr>
-              <w:spacing w:after="0" w:line="240" w:lineRule="auto"/>
               <w:rPr>
                 <w:rFonts w:eastAsia="Times New Roman" w:cstheme="minorHAnsi"/>
                 <w:sz w:val="24"/>
@@ -17539,7 +17172,6 @@
           </w:tcPr>
           <w:p>
             <w:pPr>
-              <w:spacing w:after="0" w:line="240" w:lineRule="auto"/>
               <w:rPr>
                 <w:rFonts w:eastAsia="Times New Roman" w:cstheme="minorHAnsi"/>
                 <w:sz w:val="24"/>
@@ -17565,7 +17197,6 @@
           </w:tcPr>
           <w:p>
             <w:pPr>
-              <w:spacing w:after="0" w:line="240" w:lineRule="auto"/>
               <w:rPr>
                 <w:rFonts w:eastAsia="Times New Roman" w:cstheme="minorHAnsi"/>
                 <w:sz w:val="24"/>
@@ -17599,7 +17230,7 @@
           <w:lang w:val="hr-HR"/>
         </w:rPr>
       </w:pPr>
-      <w:bookmarkStart w:id="45" w:name="_Toc182163138"/>
+      <w:bookmarkStart w:id="43" w:name="_Toc182163138"/>
       <w:r>
         <w:rPr>
           <w:rFonts w:eastAsia="Times New Roman" w:cstheme="minorHAnsi"/>
@@ -17611,7 +17242,7 @@
         </w:rPr>
         <w:t>IsAPartOf</w:t>
       </w:r>
-      <w:bookmarkEnd w:id="45"/>
+      <w:bookmarkEnd w:id="43"/>
     </w:p>
     <w:p>
       <w:pPr>
@@ -17671,6 +17302,7 @@
                 <w:szCs w:val="24"/>
                 <w:lang w:val="hr-HR"/>
               </w:rPr>
+              <w:lastRenderedPageBreak/>
               <w:t>Atribut</w:t>
             </w:r>
           </w:p>
@@ -17769,7 +17401,6 @@
           </w:tcPr>
           <w:p>
             <w:pPr>
-              <w:spacing w:after="0" w:line="240" w:lineRule="auto"/>
               <w:rPr>
                 <w:rFonts w:eastAsia="Times New Roman" w:cstheme="minorHAnsi"/>
                 <w:sz w:val="24"/>
@@ -17795,7 +17426,6 @@
           </w:tcPr>
           <w:p>
             <w:pPr>
-              <w:spacing w:after="0" w:line="240" w:lineRule="auto"/>
               <w:rPr>
                 <w:rFonts w:eastAsia="Times New Roman" w:cstheme="minorHAnsi"/>
                 <w:sz w:val="24"/>
@@ -17823,7 +17453,6 @@
           </w:tcPr>
           <w:p>
             <w:pPr>
-              <w:spacing w:after="0" w:line="240" w:lineRule="auto"/>
               <w:rPr>
                 <w:rFonts w:eastAsia="Times New Roman" w:cstheme="minorHAnsi"/>
                 <w:sz w:val="24"/>
@@ -17849,7 +17478,6 @@
           </w:tcPr>
           <w:p>
             <w:pPr>
-              <w:spacing w:after="0" w:line="240" w:lineRule="auto"/>
               <w:rPr>
                 <w:rFonts w:eastAsia="Times New Roman" w:cstheme="minorHAnsi"/>
                 <w:sz w:val="24"/>
@@ -17875,7 +17503,6 @@
           </w:tcPr>
           <w:p>
             <w:pPr>
-              <w:spacing w:after="0" w:line="240" w:lineRule="auto"/>
               <w:rPr>
                 <w:rFonts w:eastAsia="Times New Roman" w:cstheme="minorHAnsi"/>
                 <w:sz w:val="24"/>
@@ -17891,6 +17518,432 @@
                 <w:lang w:val="hr-HR"/>
               </w:rPr>
               <w:t>Jedinstveni identifikator oglasne ploče</w:t>
+            </w:r>
+          </w:p>
+        </w:tc>
+      </w:tr>
+    </w:tbl>
+    <w:p>
+      <w:pPr>
+        <w:spacing w:before="100" w:beforeAutospacing="1" w:after="100" w:afterAutospacing="1" w:line="240" w:lineRule="auto"/>
+        <w:outlineLvl w:val="2"/>
+        <w:rPr>
+          <w:rFonts w:eastAsia="Times New Roman" w:cstheme="minorHAnsi"/>
+          <w:b/>
+          <w:bCs/>
+          <w:sz w:val="27"/>
+          <w:szCs w:val="27"/>
+          <w:lang w:val="hr-HR"/>
+        </w:rPr>
+      </w:pPr>
+      <w:bookmarkStart w:id="44" w:name="_Toc182163139"/>
+      <w:r>
+        <w:rPr>
+          <w:rFonts w:eastAsia="Times New Roman" w:cstheme="minorHAnsi"/>
+          <w:b/>
+          <w:bCs/>
+          <w:sz w:val="27"/>
+          <w:szCs w:val="27"/>
+          <w:lang w:val="hr-HR"/>
+        </w:rPr>
+        <w:t>Vote</w:t>
+      </w:r>
+    </w:p>
+    <w:p>
+      <w:pPr>
+        <w:spacing w:before="100" w:beforeAutospacing="1" w:after="100" w:afterAutospacing="1" w:line="240" w:lineRule="auto"/>
+        <w:rPr>
+          <w:rFonts w:eastAsia="Times New Roman" w:cstheme="minorHAnsi"/>
+          <w:sz w:val="24"/>
+          <w:szCs w:val="24"/>
+          <w:lang w:val="hr-HR"/>
+        </w:rPr>
+      </w:pPr>
+      <w:r>
+        <w:rPr>
+          <w:rFonts w:eastAsia="Times New Roman" w:cstheme="minorHAnsi"/>
+          <w:sz w:val="24"/>
+          <w:szCs w:val="24"/>
+          <w:lang w:val="hr-HR"/>
+        </w:rPr>
+        <w:t>Vote je relacija koja pridružuje korisnike i pitanja na koja su oni glasali. Korisnik može glasati na više pitanja i pitanje može imati više glasača. Kao atribut ova veza sadrži vrstu glasa koji može biti pozitivan i negativan glas odnosno upvote ili downvote.</w:t>
+      </w:r>
+    </w:p>
+    <w:tbl>
+      <w:tblPr>
+        <w:tblStyle w:val="TableGrid"/>
+        <w:tblW w:w="0" w:type="auto"/>
+        <w:tblLook w:val="04A0" w:firstRow="1" w:lastRow="0" w:firstColumn="1" w:lastColumn="0" w:noHBand="0" w:noVBand="1"/>
+      </w:tblPr>
+      <w:tblGrid>
+        <w:gridCol w:w="1791"/>
+        <w:gridCol w:w="2209"/>
+        <w:gridCol w:w="5350"/>
+      </w:tblGrid>
+      <w:tr>
+        <w:tc>
+          <w:tcPr>
+            <w:tcW w:w="0" w:type="auto"/>
+            <w:hideMark/>
+          </w:tcPr>
+          <w:p>
+            <w:pPr>
+              <w:jc w:val="center"/>
+              <w:rPr>
+                <w:rFonts w:eastAsia="Times New Roman" w:cstheme="minorHAnsi"/>
+                <w:b/>
+                <w:bCs/>
+                <w:sz w:val="24"/>
+                <w:szCs w:val="24"/>
+                <w:lang w:val="hr-HR"/>
+              </w:rPr>
+            </w:pPr>
+            <w:r>
+              <w:rPr>
+                <w:rFonts w:eastAsia="Times New Roman" w:cstheme="minorHAnsi"/>
+                <w:b/>
+                <w:bCs/>
+                <w:sz w:val="24"/>
+                <w:szCs w:val="24"/>
+                <w:lang w:val="hr-HR"/>
+              </w:rPr>
+              <w:t>Atribut</w:t>
+            </w:r>
+          </w:p>
+        </w:tc>
+        <w:tc>
+          <w:tcPr>
+            <w:tcW w:w="0" w:type="auto"/>
+            <w:hideMark/>
+          </w:tcPr>
+          <w:p>
+            <w:pPr>
+              <w:jc w:val="center"/>
+              <w:rPr>
+                <w:rFonts w:eastAsia="Times New Roman" w:cstheme="minorHAnsi"/>
+                <w:b/>
+                <w:bCs/>
+                <w:sz w:val="24"/>
+                <w:szCs w:val="24"/>
+                <w:lang w:val="hr-HR"/>
+              </w:rPr>
+            </w:pPr>
+            <w:r>
+              <w:rPr>
+                <w:rFonts w:eastAsia="Times New Roman" w:cstheme="minorHAnsi"/>
+                <w:b/>
+                <w:bCs/>
+                <w:sz w:val="24"/>
+                <w:szCs w:val="24"/>
+                <w:lang w:val="hr-HR"/>
+              </w:rPr>
+              <w:t>Tip podatka</w:t>
+            </w:r>
+          </w:p>
+        </w:tc>
+        <w:tc>
+          <w:tcPr>
+            <w:tcW w:w="0" w:type="auto"/>
+            <w:hideMark/>
+          </w:tcPr>
+          <w:p>
+            <w:pPr>
+              <w:jc w:val="center"/>
+              <w:rPr>
+                <w:rFonts w:eastAsia="Times New Roman" w:cstheme="minorHAnsi"/>
+                <w:b/>
+                <w:bCs/>
+                <w:sz w:val="24"/>
+                <w:szCs w:val="24"/>
+                <w:lang w:val="hr-HR"/>
+              </w:rPr>
+            </w:pPr>
+            <w:r>
+              <w:rPr>
+                <w:rFonts w:eastAsia="Times New Roman" w:cstheme="minorHAnsi"/>
+                <w:b/>
+                <w:bCs/>
+                <w:sz w:val="24"/>
+                <w:szCs w:val="24"/>
+                <w:lang w:val="hr-HR"/>
+              </w:rPr>
+              <w:t>Opis varijable</w:t>
+            </w:r>
+          </w:p>
+        </w:tc>
+      </w:tr>
+      <w:tr>
+        <w:tc>
+          <w:tcPr>
+            <w:tcW w:w="0" w:type="auto"/>
+            <w:hideMark/>
+          </w:tcPr>
+          <w:p>
+            <w:pPr>
+              <w:rPr>
+                <w:rFonts w:eastAsia="Times New Roman" w:cstheme="minorHAnsi"/>
+                <w:sz w:val="24"/>
+                <w:szCs w:val="24"/>
+                <w:lang w:val="hr-HR"/>
+              </w:rPr>
+            </w:pPr>
+            <w:r>
+              <w:rPr>
+                <w:rFonts w:eastAsia="Times New Roman" w:cstheme="minorHAnsi"/>
+                <w:sz w:val="24"/>
+                <w:szCs w:val="24"/>
+                <w:lang w:val="hr-HR"/>
+              </w:rPr>
+              <w:t>messageID</w:t>
+            </w:r>
+            <w:r>
+              <w:rPr>
+                <w:rFonts w:eastAsia="Times New Roman" w:cstheme="minorHAnsi"/>
+                <w:sz w:val="24"/>
+                <w:szCs w:val="24"/>
+                <w:lang w:val="hr-HR"/>
+              </w:rPr>
+              <w:t xml:space="preserve"> (PK)</w:t>
+            </w:r>
+            <w:r>
+              <w:rPr>
+                <w:rFonts w:eastAsia="Times New Roman" w:cstheme="minorHAnsi"/>
+                <w:sz w:val="24"/>
+                <w:szCs w:val="24"/>
+                <w:lang w:val="hr-HR"/>
+              </w:rPr>
+              <w:t>(FK)</w:t>
+            </w:r>
+          </w:p>
+        </w:tc>
+        <w:tc>
+          <w:tcPr>
+            <w:tcW w:w="0" w:type="auto"/>
+            <w:hideMark/>
+          </w:tcPr>
+          <w:p>
+            <w:pPr>
+              <w:rPr>
+                <w:rFonts w:eastAsia="Times New Roman" w:cstheme="minorHAnsi"/>
+                <w:sz w:val="24"/>
+                <w:szCs w:val="24"/>
+                <w:lang w:val="hr-HR"/>
+              </w:rPr>
+            </w:pPr>
+            <w:r>
+              <w:rPr>
+                <w:rFonts w:eastAsia="Times New Roman" w:cstheme="minorHAnsi"/>
+                <w:sz w:val="24"/>
+                <w:szCs w:val="24"/>
+                <w:lang w:val="hr-HR"/>
+              </w:rPr>
+              <w:t>int</w:t>
+            </w:r>
+          </w:p>
+        </w:tc>
+        <w:tc>
+          <w:tcPr>
+            <w:tcW w:w="0" w:type="auto"/>
+            <w:hideMark/>
+          </w:tcPr>
+          <w:p>
+            <w:pPr>
+              <w:rPr>
+                <w:rFonts w:eastAsia="Times New Roman" w:cstheme="minorHAnsi"/>
+                <w:sz w:val="24"/>
+                <w:szCs w:val="24"/>
+                <w:lang w:val="hr-HR"/>
+              </w:rPr>
+            </w:pPr>
+            <w:r>
+              <w:rPr>
+                <w:rFonts w:eastAsia="Times New Roman" w:cstheme="minorHAnsi"/>
+                <w:sz w:val="24"/>
+                <w:szCs w:val="24"/>
+                <w:lang w:val="hr-HR"/>
+              </w:rPr>
+              <w:t>Jedinstveni identifikator poruke</w:t>
+            </w:r>
+          </w:p>
+        </w:tc>
+      </w:tr>
+      <w:tr>
+        <w:tc>
+          <w:tcPr>
+            <w:tcW w:w="0" w:type="auto"/>
+            <w:hideMark/>
+          </w:tcPr>
+          <w:p>
+            <w:pPr>
+              <w:rPr>
+                <w:rFonts w:eastAsia="Times New Roman" w:cstheme="minorHAnsi"/>
+                <w:sz w:val="24"/>
+                <w:szCs w:val="24"/>
+                <w:lang w:val="hr-HR"/>
+              </w:rPr>
+            </w:pPr>
+            <w:r>
+              <w:rPr>
+                <w:rFonts w:eastAsia="Times New Roman" w:cstheme="minorHAnsi"/>
+                <w:sz w:val="24"/>
+                <w:szCs w:val="24"/>
+                <w:lang w:val="hr-HR"/>
+              </w:rPr>
+              <w:t>userID</w:t>
+            </w:r>
+            <w:r>
+              <w:rPr>
+                <w:rFonts w:eastAsia="Times New Roman" w:cstheme="minorHAnsi"/>
+                <w:sz w:val="24"/>
+                <w:szCs w:val="24"/>
+                <w:lang w:val="hr-HR"/>
+              </w:rPr>
+              <w:t xml:space="preserve"> (PK)</w:t>
+            </w:r>
+            <w:r>
+              <w:rPr>
+                <w:rFonts w:eastAsia="Times New Roman" w:cstheme="minorHAnsi"/>
+                <w:sz w:val="24"/>
+                <w:szCs w:val="24"/>
+                <w:lang w:val="hr-HR"/>
+              </w:rPr>
+              <w:t>(FK)</w:t>
+            </w:r>
+          </w:p>
+        </w:tc>
+        <w:tc>
+          <w:tcPr>
+            <w:tcW w:w="0" w:type="auto"/>
+            <w:hideMark/>
+          </w:tcPr>
+          <w:p>
+            <w:pPr>
+              <w:rPr>
+                <w:rFonts w:eastAsia="Times New Roman" w:cstheme="minorHAnsi"/>
+                <w:sz w:val="24"/>
+                <w:szCs w:val="24"/>
+                <w:lang w:val="hr-HR"/>
+              </w:rPr>
+            </w:pPr>
+            <w:r>
+              <w:rPr>
+                <w:rFonts w:eastAsia="Times New Roman" w:cstheme="minorHAnsi"/>
+                <w:sz w:val="24"/>
+                <w:szCs w:val="24"/>
+                <w:lang w:val="hr-HR"/>
+              </w:rPr>
+              <w:t>int</w:t>
+            </w:r>
+          </w:p>
+        </w:tc>
+        <w:tc>
+          <w:tcPr>
+            <w:tcW w:w="0" w:type="auto"/>
+            <w:hideMark/>
+          </w:tcPr>
+          <w:p>
+            <w:pPr>
+              <w:rPr>
+                <w:rFonts w:eastAsia="Times New Roman" w:cstheme="minorHAnsi"/>
+                <w:sz w:val="24"/>
+                <w:szCs w:val="24"/>
+                <w:lang w:val="hr-HR"/>
+              </w:rPr>
+            </w:pPr>
+            <w:r>
+              <w:rPr>
+                <w:rFonts w:eastAsia="Times New Roman" w:cstheme="minorHAnsi"/>
+                <w:sz w:val="24"/>
+                <w:szCs w:val="24"/>
+                <w:lang w:val="hr-HR"/>
+              </w:rPr>
+              <w:t xml:space="preserve">Jedinstveni identifikator kosirnika koji je </w:t>
+            </w:r>
+            <w:r>
+              <w:rPr>
+                <w:rFonts w:eastAsia="Times New Roman" w:cstheme="minorHAnsi"/>
+                <w:sz w:val="24"/>
+                <w:szCs w:val="24"/>
+                <w:lang w:val="hr-HR"/>
+              </w:rPr>
+              <w:t>glasao na poruku</w:t>
+            </w:r>
+          </w:p>
+        </w:tc>
+      </w:tr>
+      <w:tr>
+        <w:tc>
+          <w:tcPr>
+            <w:tcW w:w="0" w:type="auto"/>
+            <w:hideMark/>
+          </w:tcPr>
+          <w:p>
+            <w:pPr>
+              <w:rPr>
+                <w:rFonts w:eastAsia="Times New Roman" w:cstheme="minorHAnsi"/>
+                <w:sz w:val="24"/>
+                <w:szCs w:val="24"/>
+                <w:lang w:val="hr-HR"/>
+              </w:rPr>
+            </w:pPr>
+            <w:r>
+              <w:rPr>
+                <w:rFonts w:eastAsia="Times New Roman" w:cstheme="minorHAnsi"/>
+                <w:sz w:val="24"/>
+                <w:szCs w:val="24"/>
+                <w:lang w:val="hr-HR"/>
+              </w:rPr>
+              <w:t>voteType</w:t>
+            </w:r>
+          </w:p>
+        </w:tc>
+        <w:tc>
+          <w:tcPr>
+            <w:tcW w:w="0" w:type="auto"/>
+            <w:hideMark/>
+          </w:tcPr>
+          <w:p>
+            <w:pPr>
+              <w:rPr>
+                <w:rFonts w:eastAsia="Times New Roman" w:cstheme="minorHAnsi"/>
+                <w:sz w:val="24"/>
+                <w:szCs w:val="24"/>
+                <w:lang w:val="hr-HR"/>
+              </w:rPr>
+            </w:pPr>
+            <w:r>
+              <w:rPr>
+                <w:rFonts w:eastAsia="Times New Roman" w:cstheme="minorHAnsi"/>
+                <w:sz w:val="24"/>
+                <w:szCs w:val="24"/>
+                <w:lang w:val="hr-HR"/>
+              </w:rPr>
+              <w:t>Enum (upvote, downvote)</w:t>
+            </w:r>
+          </w:p>
+        </w:tc>
+        <w:tc>
+          <w:tcPr>
+            <w:tcW w:w="0" w:type="auto"/>
+            <w:hideMark/>
+          </w:tcPr>
+          <w:p>
+            <w:pPr>
+              <w:rPr>
+                <w:rFonts w:eastAsia="Times New Roman" w:cstheme="minorHAnsi"/>
+                <w:sz w:val="24"/>
+                <w:szCs w:val="24"/>
+                <w:lang w:val="hr-HR"/>
+              </w:rPr>
+            </w:pPr>
+            <w:r>
+              <w:rPr>
+                <w:rFonts w:eastAsia="Times New Roman" w:cstheme="minorHAnsi"/>
+                <w:sz w:val="24"/>
+                <w:szCs w:val="24"/>
+                <w:lang w:val="hr-HR"/>
+              </w:rPr>
+              <w:t>Vrsta glasa koja može biti pozitivni glas (upvote) ili negativni glas (downvote)</w:t>
             </w:r>
           </w:p>
         </w:tc>
@@ -17909,8 +17962,9 @@
           <w:lang w:val="hr-HR"/>
         </w:rPr>
       </w:pPr>
-      <w:bookmarkStart w:id="46" w:name="_Toc182163139"/>
-      <w:r>
+    </w:p>
+    <w:p>
+      <w:pPr>
         <w:rPr>
           <w:rFonts w:eastAsia="Times New Roman" w:cstheme="minorHAnsi"/>
           <w:b/>
@@ -17919,8 +17973,7 @@
           <w:szCs w:val="36"/>
           <w:lang w:val="hr-HR"/>
         </w:rPr>
-        <w:t xml:space="preserve">3.1.2 </w:t>
-      </w:r>
+      </w:pPr>
       <w:r>
         <w:rPr>
           <w:rFonts w:eastAsia="Times New Roman" w:cstheme="minorHAnsi"/>
@@ -17930,8 +17983,57 @@
           <w:szCs w:val="36"/>
           <w:lang w:val="hr-HR"/>
         </w:rPr>
+        <w:br w:type="page"/>
+      </w:r>
+    </w:p>
+    <w:p>
+      <w:pPr>
+        <w:spacing w:before="100" w:beforeAutospacing="1" w:after="100" w:afterAutospacing="1" w:line="240" w:lineRule="auto"/>
+        <w:outlineLvl w:val="1"/>
+        <w:rPr>
+          <w:rFonts w:eastAsia="Times New Roman" w:cstheme="minorHAnsi"/>
+          <w:b/>
+          <w:bCs/>
+          <w:sz w:val="36"/>
+          <w:szCs w:val="36"/>
+          <w:lang w:val="hr-HR"/>
+        </w:rPr>
+      </w:pPr>
+      <w:r>
+        <w:rPr>
+          <w:rFonts w:eastAsia="Times New Roman" w:cstheme="minorHAnsi"/>
+          <w:b/>
+          <w:bCs/>
+          <w:sz w:val="36"/>
+          <w:szCs w:val="36"/>
+          <w:lang w:val="hr-HR"/>
+        </w:rPr>
+        <w:lastRenderedPageBreak/>
+        <w:t xml:space="preserve">3.1.2 </w:t>
+      </w:r>
+      <w:r>
+        <w:rPr>
+          <w:rFonts w:eastAsia="Times New Roman" w:cstheme="minorHAnsi"/>
+          <w:b/>
+          <w:bCs/>
+          <w:sz w:val="36"/>
+          <w:szCs w:val="36"/>
+          <w:lang w:val="hr-HR"/>
+        </w:rPr>
         <w:t>Dijagram baze podataka</w:t>
       </w:r>
+      <w:bookmarkEnd w:id="44"/>
+    </w:p>
+    <w:p>
+      <w:pPr>
+        <w:spacing w:before="100" w:beforeAutospacing="1" w:after="100" w:afterAutospacing="1" w:line="240" w:lineRule="auto"/>
+        <w:rPr>
+          <w:rFonts w:eastAsia="Times New Roman" w:cstheme="minorHAnsi"/>
+          <w:sz w:val="24"/>
+          <w:szCs w:val="24"/>
+          <w:lang w:val="hr-HR"/>
+        </w:rPr>
+      </w:pPr>
       <w:r>
         <w:rPr>
           <w:rFonts w:eastAsia="Times New Roman" w:cstheme="minorHAnsi"/>
@@ -17941,10 +18043,10 @@
           <w:lang w:val="hr-HR"/>
         </w:rPr>
         <w:drawing>
-          <wp:inline distT="0" distB="0" distL="0" distR="0" wp14:anchorId="62B785CC" wp14:editId="2DF96835">
-            <wp:extent cx="5937250" cy="2873375"/>
-            <wp:effectExtent l="0" t="0" r="6350" b="3175"/>
-            <wp:docPr id="8" name="Picture 8" descr="A diagram of a company&#10;&#10;Description automatically generated"/>
+          <wp:inline distT="0" distB="0" distL="0" distR="0" wp14:anchorId="171FB72E" wp14:editId="5D243617">
+            <wp:extent cx="5080000" cy="3115299"/>
+            <wp:effectExtent l="0" t="0" r="6350" b="9525"/>
+            <wp:docPr id="1" name="Picture 1"/>
             <wp:cNvGraphicFramePr>
               <a:graphicFrameLocks xmlns:a="http://schemas.openxmlformats.org/drawingml/2006/main" noChangeAspect="1"/>
             </wp:cNvGraphicFramePr>
@@ -17952,7 +18054,7 @@
               <a:graphicData uri="http://schemas.openxmlformats.org/drawingml/2006/picture">
                 <pic:pic xmlns:pic="http://schemas.openxmlformats.org/drawingml/2006/picture">
                   <pic:nvPicPr>
-                    <pic:cNvPr id="8" name="Picture 8" descr="A diagram of a company&#10;&#10;Description automatically generated"/>
+                    <pic:cNvPr id="0" name="Picture 15"/>
                     <pic:cNvPicPr>
                       <a:picLocks noChangeAspect="1" noChangeArrowheads="1"/>
                     </pic:cNvPicPr>
@@ -17973,7 +18075,7 @@
                   <pic:spPr bwMode="auto">
                     <a:xfrm>
                       <a:off x="0" y="0"/>
-                      <a:ext cx="5937250" cy="2873375"/>
+                      <a:ext cx="5089018" cy="3120829"/>
                     </a:xfrm>
                     <a:prstGeom prst="rect">
                       <a:avLst/>
@@ -17989,18 +18091,6 @@
           </wp:inline>
         </w:drawing>
       </w:r>
-      <w:bookmarkEnd w:id="46"/>
-    </w:p>
-    <w:p>
-      <w:pPr>
-        <w:spacing w:before="100" w:beforeAutospacing="1" w:after="100" w:afterAutospacing="1" w:line="240" w:lineRule="auto"/>
-        <w:rPr>
-          <w:rFonts w:eastAsia="Times New Roman" w:cstheme="minorHAnsi"/>
-          <w:sz w:val="24"/>
-          <w:szCs w:val="24"/>
-          <w:lang w:val="hr-HR"/>
-        </w:rPr>
-      </w:pPr>
       <w:r>
         <w:rPr>
           <w:rFonts w:eastAsia="Times New Roman" w:cstheme="minorHAnsi"/>
@@ -18009,12 +18099,11 @@
           <w:szCs w:val="24"/>
           <w:lang w:val="hr-HR"/>
         </w:rPr>
-        <w:lastRenderedPageBreak/>
         <w:drawing>
-          <wp:inline distT="0" distB="0" distL="0" distR="0" wp14:anchorId="74F631D5" wp14:editId="61F50EEC">
-            <wp:extent cx="5943600" cy="3000375"/>
-            <wp:effectExtent l="0" t="0" r="0" b="9525"/>
-            <wp:docPr id="7" name="Picture 7"/>
+          <wp:inline distT="0" distB="0" distL="0" distR="0" wp14:anchorId="323E38BB" wp14:editId="690CFEC0">
+            <wp:extent cx="5189502" cy="2578100"/>
+            <wp:effectExtent l="0" t="0" r="0" b="0"/>
+            <wp:docPr id="2" name="Picture 2"/>
             <wp:cNvGraphicFramePr>
               <a:graphicFrameLocks xmlns:a="http://schemas.openxmlformats.org/drawingml/2006/main" noChangeAspect="1"/>
             </wp:cNvGraphicFramePr>
@@ -18022,7 +18111,7 @@
               <a:graphicData uri="http://schemas.openxmlformats.org/drawingml/2006/picture">
                 <pic:pic xmlns:pic="http://schemas.openxmlformats.org/drawingml/2006/picture">
                   <pic:nvPicPr>
-                    <pic:cNvPr id="0" name="Picture 139"/>
+                    <pic:cNvPr id="0" name="Picture 16"/>
                     <pic:cNvPicPr>
                       <a:picLocks noChangeAspect="1" noChangeArrowheads="1"/>
                     </pic:cNvPicPr>
@@ -18043,7 +18132,7 @@
                   <pic:spPr bwMode="auto">
                     <a:xfrm>
                       <a:off x="0" y="0"/>
-                      <a:ext cx="5943600" cy="3000375"/>
+                      <a:ext cx="5208933" cy="2587753"/>
                     </a:xfrm>
                     <a:prstGeom prst="rect">
                       <a:avLst/>
@@ -18172,6 +18261,7 @@
           <w:szCs w:val="24"/>
           <w:lang w:val="hr-HR"/>
         </w:rPr>
+        <w:lastRenderedPageBreak/>
         <w:t>Prilikom prve predaje projekta, potrebno je priloˇziti potpuno razraden dijagram razreda vezan uz generičku funkcionalnost sustava. Ostale funkcionalnosti trebaju biti idejno razrađene u dijagramu sa sljedećim komponentama: nazivi razreda, nazivi metoda i vrste pristupa metodama (npr. javni, zaštićeni), nazivi atributa razreda, veze i odnosi između razreda.</w:t>
       </w:r>
     </w:p>
@@ -18231,7 +18321,7 @@
           <w:lang w:val="hr-HR"/>
         </w:rPr>
       </w:pPr>
-      <w:bookmarkStart w:id="47" w:name="_Toc182163140"/>
+      <w:bookmarkStart w:id="45" w:name="_Toc182163140"/>
       <w:r>
         <w:rPr>
           <w:rFonts w:eastAsia="Times New Roman" w:cstheme="minorHAnsi"/>
@@ -18256,7 +18346,7 @@
         </w:rPr>
         <w:t>Dijagram stanja</w:t>
       </w:r>
-      <w:bookmarkEnd w:id="47"/>
+      <w:bookmarkEnd w:id="45"/>
     </w:p>
     <w:p>
       <w:pPr>
@@ -18314,7 +18404,7 @@
           <w:lang w:val="hr-HR"/>
         </w:rPr>
       </w:pPr>
-      <w:bookmarkStart w:id="48" w:name="_Toc182163141"/>
+      <w:bookmarkStart w:id="46" w:name="_Toc182163141"/>
       <w:r>
         <w:rPr>
           <w:rFonts w:eastAsia="Times New Roman" w:cstheme="minorHAnsi"/>
@@ -18325,7 +18415,6 @@
           <w:szCs w:val="40"/>
           <w:lang w:val="hr-HR"/>
         </w:rPr>
-        <w:lastRenderedPageBreak/>
         <w:t xml:space="preserve">3.4 </w:t>
       </w:r>
       <w:r>
@@ -18340,7 +18429,7 @@
         </w:rPr>
         <w:t>Dijagram aktivnosti</w:t>
       </w:r>
-      <w:bookmarkEnd w:id="48"/>
+      <w:bookmarkEnd w:id="46"/>
     </w:p>
     <w:p>
       <w:pPr>
@@ -18398,7 +18487,7 @@
           <w:lang w:val="hr-HR"/>
         </w:rPr>
       </w:pPr>
-      <w:bookmarkStart w:id="49" w:name="_Toc182163142"/>
+      <w:bookmarkStart w:id="47" w:name="_Toc182163142"/>
       <w:r>
         <w:rPr>
           <w:rFonts w:eastAsia="Times New Roman" w:cstheme="minorHAnsi"/>
@@ -18423,7 +18512,7 @@
         </w:rPr>
         <w:t>Dijagram komponenti</w:t>
       </w:r>
-      <w:bookmarkEnd w:id="49"/>
+      <w:bookmarkEnd w:id="47"/>
     </w:p>
     <w:p>
       <w:pPr>
@@ -18506,7 +18595,7 @@
           <w:lang w:val="hr-HR"/>
         </w:rPr>
       </w:pPr>
-      <w:bookmarkStart w:id="50" w:name="_Toc182163143"/>
+      <w:bookmarkStart w:id="48" w:name="_Toc182163143"/>
       <w:r>
         <w:rPr>
           <w:rFonts w:eastAsia="Times New Roman" w:cstheme="minorHAnsi"/>
@@ -18520,7 +18609,7 @@
         <w:lastRenderedPageBreak/>
         <w:t>4 Implementacija i korisničko sučelje</w:t>
       </w:r>
-      <w:bookmarkEnd w:id="50"/>
+      <w:bookmarkEnd w:id="48"/>
     </w:p>
     <w:p>
       <w:pPr>
@@ -18536,7 +18625,7 @@
           <w:lang w:val="hr-HR"/>
         </w:rPr>
       </w:pPr>
-      <w:bookmarkStart w:id="51" w:name="_Toc182163144"/>
+      <w:bookmarkStart w:id="49" w:name="_Toc182163144"/>
       <w:r>
         <w:rPr>
           <w:rFonts w:eastAsia="Times New Roman" w:cstheme="minorHAnsi"/>
@@ -18561,7 +18650,7 @@
         </w:rPr>
         <w:t>Korištene tehnologije i alati</w:t>
       </w:r>
-      <w:bookmarkEnd w:id="51"/>
+      <w:bookmarkEnd w:id="49"/>
     </w:p>
     <w:p>
       <w:pPr>
@@ -18619,7 +18708,7 @@
           <w:lang w:val="hr-HR"/>
         </w:rPr>
       </w:pPr>
-      <w:bookmarkStart w:id="52" w:name="_Toc182163145"/>
+      <w:bookmarkStart w:id="50" w:name="_Toc182163145"/>
       <w:r>
         <w:rPr>
           <w:rFonts w:eastAsia="Times New Roman" w:cstheme="minorHAnsi"/>
@@ -18644,7 +18733,7 @@
         </w:rPr>
         <w:t>Ispitivanje programskog rješenja</w:t>
       </w:r>
-      <w:bookmarkEnd w:id="52"/>
+      <w:bookmarkEnd w:id="50"/>
     </w:p>
     <w:p>
       <w:pPr>
@@ -18701,7 +18790,7 @@
           <w:lang w:val="hr-HR"/>
         </w:rPr>
       </w:pPr>
-      <w:bookmarkStart w:id="53" w:name="_Toc182163146"/>
+      <w:bookmarkStart w:id="51" w:name="_Toc182163146"/>
       <w:r>
         <w:rPr>
           <w:rFonts w:eastAsia="Times New Roman" w:cstheme="minorHAnsi"/>
@@ -18724,7 +18813,7 @@
         </w:rPr>
         <w:t>Ispitivanje komponenti</w:t>
       </w:r>
-      <w:bookmarkEnd w:id="53"/>
+      <w:bookmarkEnd w:id="51"/>
     </w:p>
     <w:p>
       <w:pPr>
@@ -18759,7 +18848,7 @@
           <w:lang w:val="hr-HR"/>
         </w:rPr>
       </w:pPr>
-      <w:bookmarkStart w:id="54" w:name="_Toc182163147"/>
+      <w:bookmarkStart w:id="52" w:name="_Toc182163147"/>
       <w:r>
         <w:rPr>
           <w:rFonts w:eastAsia="Times New Roman" w:cstheme="minorHAnsi"/>
@@ -18782,7 +18871,7 @@
         </w:rPr>
         <w:t>Ispitivanje sustava</w:t>
       </w:r>
-      <w:bookmarkEnd w:id="54"/>
+      <w:bookmarkEnd w:id="52"/>
     </w:p>
     <w:p>
       <w:pPr>
@@ -18867,7 +18956,7 @@
           <w:lang w:val="hr-HR"/>
         </w:rPr>
       </w:pPr>
-      <w:bookmarkStart w:id="55" w:name="_Toc182163148"/>
+      <w:bookmarkStart w:id="53" w:name="_Toc182163148"/>
       <w:r>
         <w:rPr>
           <w:rFonts w:eastAsia="Times New Roman" w:cstheme="minorHAnsi"/>
@@ -18892,7 +18981,7 @@
         </w:rPr>
         <w:t>Dijagram razmještaja</w:t>
       </w:r>
-      <w:bookmarkEnd w:id="55"/>
+      <w:bookmarkEnd w:id="53"/>
     </w:p>
     <w:p>
       <w:pPr>
@@ -18939,7 +19028,7 @@
           <w:lang w:val="hr-HR"/>
         </w:rPr>
       </w:pPr>
-      <w:bookmarkStart w:id="56" w:name="_Toc182163149"/>
+      <w:bookmarkStart w:id="54" w:name="_Toc182163149"/>
       <w:r>
         <w:rPr>
           <w:rFonts w:eastAsia="Times New Roman" w:cstheme="minorHAnsi"/>
@@ -18964,7 +19053,7 @@
         </w:rPr>
         <w:t>Upute za puštanje u pogon</w:t>
       </w:r>
-      <w:bookmarkEnd w:id="56"/>
+      <w:bookmarkEnd w:id="54"/>
     </w:p>
     <w:p>
       <w:pPr>
@@ -19047,7 +19136,7 @@
           <w:lang w:val="hr-HR"/>
         </w:rPr>
       </w:pPr>
-      <w:bookmarkStart w:id="57" w:name="_Toc182163150"/>
+      <w:bookmarkStart w:id="55" w:name="_Toc182163150"/>
       <w:r>
         <w:rPr>
           <w:rFonts w:eastAsia="Times New Roman" w:cstheme="minorHAnsi"/>
@@ -19061,7 +19150,7 @@
         <w:lastRenderedPageBreak/>
         <w:t>5 Zaključak i budući rad</w:t>
       </w:r>
-      <w:bookmarkEnd w:id="57"/>
+      <w:bookmarkEnd w:id="55"/>
     </w:p>
     <w:p>
       <w:pPr>
@@ -19144,7 +19233,7 @@
           <w:lang w:val="hr-HR"/>
         </w:rPr>
       </w:pPr>
-      <w:bookmarkStart w:id="58" w:name="_Toc182163151"/>
+      <w:bookmarkStart w:id="56" w:name="_Toc182163151"/>
       <w:r>
         <w:rPr>
           <w:rFonts w:eastAsia="Times New Roman" w:cstheme="minorHAnsi"/>
@@ -19158,7 +19247,7 @@
         <w:lastRenderedPageBreak/>
         <w:t>6 Popis literature</w:t>
       </w:r>
-      <w:bookmarkEnd w:id="58"/>
+      <w:bookmarkEnd w:id="56"/>
     </w:p>
     <w:p>
       <w:pPr>
@@ -19366,7 +19455,7 @@
           <w:lang w:val="hr-HR"/>
         </w:rPr>
       </w:pPr>
-      <w:bookmarkStart w:id="59" w:name="_Toc182163152"/>
+      <w:bookmarkStart w:id="57" w:name="_Toc182163152"/>
       <w:r>
         <w:rPr>
           <w:rFonts w:eastAsia="Times New Roman" w:cstheme="minorHAnsi"/>
@@ -19380,7 +19469,7 @@
         <w:lastRenderedPageBreak/>
         <w:t>7 Prikaz aktivnosti grupe</w:t>
       </w:r>
-      <w:bookmarkEnd w:id="59"/>
+      <w:bookmarkEnd w:id="57"/>
     </w:p>
     <w:p>
       <w:pPr>
@@ -19396,7 +19485,7 @@
           <w:lang w:val="hr-HR"/>
         </w:rPr>
       </w:pPr>
-      <w:bookmarkStart w:id="60" w:name="_Toc182163153"/>
+      <w:bookmarkStart w:id="58" w:name="_Toc182163153"/>
       <w:r>
         <w:rPr>
           <w:rFonts w:eastAsia="Times New Roman" w:cstheme="minorHAnsi"/>
@@ -19421,7 +19510,7 @@
         </w:rPr>
         <w:t>Dnevnik sastajanja</w:t>
       </w:r>
-      <w:bookmarkEnd w:id="60"/>
+      <w:bookmarkEnd w:id="58"/>
     </w:p>
     <w:p>
       <w:pPr>
@@ -19693,7 +19782,6 @@
           </w:tcPr>
           <w:p>
             <w:pPr>
-              <w:spacing w:after="0" w:line="240" w:lineRule="auto"/>
               <w:cnfStyle w:val="000000100000" w:firstRow="0" w:lastRow="0" w:firstColumn="0" w:lastColumn="0" w:oddVBand="0" w:evenVBand="0" w:oddHBand="1" w:evenHBand="0" w:firstRowFirstColumn="0" w:firstRowLastColumn="0" w:lastRowFirstColumn="0" w:lastRowLastColumn="0"/>
               <w:rPr>
                 <w:rFonts w:eastAsia="Times New Roman" w:cstheme="minorHAnsi"/>
@@ -19723,7 +19811,6 @@
           </w:tcPr>
           <w:p>
             <w:pPr>
-              <w:spacing w:after="0" w:line="240" w:lineRule="auto"/>
               <w:rPr>
                 <w:rFonts w:eastAsia="Times New Roman" w:cstheme="minorHAnsi"/>
                 <w:sz w:val="24"/>
@@ -19749,7 +19836,6 @@
           </w:tcPr>
           <w:p>
             <w:pPr>
-              <w:spacing w:after="0" w:line="240" w:lineRule="auto"/>
               <w:cnfStyle w:val="000000000000" w:firstRow="0" w:lastRow="0" w:firstColumn="0" w:lastColumn="0" w:oddVBand="0" w:evenVBand="0" w:oddHBand="0" w:evenHBand="0" w:firstRowFirstColumn="0" w:firstRowLastColumn="0" w:lastRowFirstColumn="0" w:lastRowLastColumn="0"/>
               <w:rPr>
                 <w:rFonts w:eastAsia="Times New Roman" w:cstheme="minorHAnsi"/>
@@ -19782,7 +19868,6 @@
           </w:tcPr>
           <w:p>
             <w:pPr>
-              <w:spacing w:after="0" w:line="240" w:lineRule="auto"/>
               <w:rPr>
                 <w:rFonts w:eastAsia="Times New Roman" w:cstheme="minorHAnsi"/>
                 <w:sz w:val="24"/>
@@ -19808,7 +19893,6 @@
           </w:tcPr>
           <w:p>
             <w:pPr>
-              <w:spacing w:after="0" w:line="240" w:lineRule="auto"/>
               <w:cnfStyle w:val="000000100000" w:firstRow="0" w:lastRow="0" w:firstColumn="0" w:lastColumn="0" w:oddVBand="0" w:evenVBand="0" w:oddHBand="1" w:evenHBand="0" w:firstRowFirstColumn="0" w:firstRowLastColumn="0" w:lastRowFirstColumn="0" w:lastRowLastColumn="0"/>
               <w:rPr>
                 <w:rFonts w:eastAsia="Times New Roman" w:cstheme="minorHAnsi"/>
@@ -19838,7 +19922,6 @@
           </w:tcPr>
           <w:p>
             <w:pPr>
-              <w:spacing w:after="0" w:line="240" w:lineRule="auto"/>
               <w:rPr>
                 <w:rFonts w:eastAsia="Times New Roman" w:cstheme="minorHAnsi"/>
                 <w:sz w:val="24"/>
@@ -19864,7 +19947,6 @@
           </w:tcPr>
           <w:p>
             <w:pPr>
-              <w:spacing w:after="0" w:line="240" w:lineRule="auto"/>
               <w:cnfStyle w:val="000000000000" w:firstRow="0" w:lastRow="0" w:firstColumn="0" w:lastColumn="0" w:oddVBand="0" w:evenVBand="0" w:oddHBand="0" w:evenHBand="0" w:firstRowFirstColumn="0" w:firstRowLastColumn="0" w:lastRowFirstColumn="0" w:lastRowLastColumn="0"/>
               <w:rPr>
                 <w:rFonts w:eastAsia="Times New Roman" w:cstheme="minorHAnsi"/>
@@ -19897,7 +19979,6 @@
           </w:tcPr>
           <w:p>
             <w:pPr>
-              <w:spacing w:after="0" w:line="240" w:lineRule="auto"/>
               <w:rPr>
                 <w:rFonts w:eastAsia="Times New Roman" w:cstheme="minorHAnsi"/>
                 <w:sz w:val="24"/>
@@ -19923,7 +20004,6 @@
           </w:tcPr>
           <w:p>
             <w:pPr>
-              <w:spacing w:after="0" w:line="240" w:lineRule="auto"/>
               <w:cnfStyle w:val="000000100000" w:firstRow="0" w:lastRow="0" w:firstColumn="0" w:lastColumn="0" w:oddVBand="0" w:evenVBand="0" w:oddHBand="1" w:evenHBand="0" w:firstRowFirstColumn="0" w:firstRowLastColumn="0" w:lastRowFirstColumn="0" w:lastRowLastColumn="0"/>
               <w:rPr>
                 <w:rFonts w:eastAsia="Times New Roman" w:cstheme="minorHAnsi"/>
@@ -19953,7 +20033,6 @@
           </w:tcPr>
           <w:p>
             <w:pPr>
-              <w:spacing w:after="0" w:line="240" w:lineRule="auto"/>
               <w:rPr>
                 <w:rFonts w:eastAsia="Times New Roman" w:cstheme="minorHAnsi"/>
                 <w:sz w:val="24"/>
@@ -19979,7 +20058,6 @@
           </w:tcPr>
           <w:p>
             <w:pPr>
-              <w:spacing w:after="0" w:line="240" w:lineRule="auto"/>
               <w:cnfStyle w:val="000000000000" w:firstRow="0" w:lastRow="0" w:firstColumn="0" w:lastColumn="0" w:oddVBand="0" w:evenVBand="0" w:oddHBand="0" w:evenHBand="0" w:firstRowFirstColumn="0" w:firstRowLastColumn="0" w:lastRowFirstColumn="0" w:lastRowLastColumn="0"/>
               <w:rPr>
                 <w:rFonts w:eastAsia="Times New Roman" w:cstheme="minorHAnsi"/>
@@ -20254,63 +20332,6 @@
       <w:r>
         <w:rPr>
           <w:rFonts w:eastAsia="Times New Roman" w:cstheme="minorHAnsi"/>
-          <w:noProof/>
-          <w:sz w:val="24"/>
-          <w:szCs w:val="24"/>
-          <w:lang w:val="hr-HR"/>
-        </w:rPr>
-        <w:drawing>
-          <wp:inline distT="0" distB="0" distL="0" distR="0" wp14:anchorId="52CEE7E1" wp14:editId="7C249846">
-            <wp:extent cx="5937250" cy="2873375"/>
-            <wp:effectExtent l="0" t="0" r="6350" b="3175"/>
-            <wp:docPr id="6" name="Picture 6"/>
-            <wp:cNvGraphicFramePr>
-              <a:graphicFrameLocks xmlns:a="http://schemas.openxmlformats.org/drawingml/2006/main" noChangeAspect="1"/>
-            </wp:cNvGraphicFramePr>
-            <a:graphic xmlns:a="http://schemas.openxmlformats.org/drawingml/2006/main">
-              <a:graphicData uri="http://schemas.openxmlformats.org/drawingml/2006/picture">
-                <pic:pic xmlns:pic="http://schemas.openxmlformats.org/drawingml/2006/picture">
-                  <pic:nvPicPr>
-                    <pic:cNvPr id="0" name="Picture 138"/>
-                    <pic:cNvPicPr>
-                      <a:picLocks noChangeAspect="1" noChangeArrowheads="1"/>
-                    </pic:cNvPicPr>
-                  </pic:nvPicPr>
-                  <pic:blipFill>
-                    <a:blip r:embed="rId11">
-                      <a:extLst>
-                        <a:ext uri="{28A0092B-C50C-407E-A947-70E740481C1C}">
-                          <a14:useLocalDpi xmlns:a14="http://schemas.microsoft.com/office/drawing/2010/main" val="0"/>
-                        </a:ext>
-                      </a:extLst>
-                    </a:blip>
-                    <a:srcRect/>
-                    <a:stretch>
-                      <a:fillRect/>
-                    </a:stretch>
-                  </pic:blipFill>
-                  <pic:spPr bwMode="auto">
-                    <a:xfrm>
-                      <a:off x="0" y="0"/>
-                      <a:ext cx="5937250" cy="2873375"/>
-                    </a:xfrm>
-                    <a:prstGeom prst="rect">
-                      <a:avLst/>
-                    </a:prstGeom>
-                    <a:noFill/>
-                    <a:ln>
-                      <a:noFill/>
-                    </a:ln>
-                  </pic:spPr>
-                </pic:pic>
-              </a:graphicData>
-            </a:graphic>
-          </wp:inline>
-        </w:drawing>
-      </w:r>
-      <w:r>
-        <w:rPr>
-          <w:rFonts w:eastAsia="Times New Roman" w:cstheme="minorHAnsi"/>
           <w:sz w:val="24"/>
           <w:szCs w:val="24"/>
           <w:lang w:val="hr-HR"/>
@@ -20412,8 +20433,6 @@
     </w:p>
     <w:p>
       <w:pPr>
-        <w:spacing w:before="100" w:beforeAutospacing="1" w:after="100" w:afterAutospacing="1" w:line="240" w:lineRule="auto"/>
-        <w:outlineLvl w:val="0"/>
         <w:rPr>
           <w:rFonts w:eastAsia="Times New Roman" w:cstheme="minorHAnsi"/>
           <w:b/>
@@ -20424,7 +20443,7 @@
           <w:lang w:val="hr-HR"/>
         </w:rPr>
       </w:pPr>
-      <w:bookmarkStart w:id="61" w:name="_Toc182163154"/>
+      <w:bookmarkStart w:id="59" w:name="_Toc182163154"/>
       <w:r>
         <w:rPr>
           <w:rFonts w:eastAsia="Times New Roman" w:cstheme="minorHAnsi"/>
@@ -20435,9 +20454,13 @@
           <w:szCs w:val="40"/>
           <w:lang w:val="hr-HR"/>
         </w:rPr>
-        <w:t xml:space="preserve">7.2 </w:t>
-      </w:r>
-      <w:r>
+        <w:br w:type="page"/>
+      </w:r>
+    </w:p>
+    <w:p>
+      <w:pPr>
+        <w:spacing w:before="100" w:beforeAutospacing="1" w:after="100" w:afterAutospacing="1" w:line="240" w:lineRule="auto"/>
+        <w:outlineLvl w:val="0"/>
         <w:rPr>
           <w:rFonts w:eastAsia="Times New Roman" w:cstheme="minorHAnsi"/>
           <w:b/>
@@ -20447,9 +20470,33 @@
           <w:szCs w:val="40"/>
           <w:lang w:val="hr-HR"/>
         </w:rPr>
+      </w:pPr>
+      <w:r>
+        <w:rPr>
+          <w:rFonts w:eastAsia="Times New Roman" w:cstheme="minorHAnsi"/>
+          <w:b/>
+          <w:bCs/>
+          <w:kern w:val="36"/>
+          <w:sz w:val="40"/>
+          <w:szCs w:val="40"/>
+          <w:lang w:val="hr-HR"/>
+        </w:rPr>
+        <w:lastRenderedPageBreak/>
+        <w:t xml:space="preserve">7.2 </w:t>
+      </w:r>
+      <w:r>
+        <w:rPr>
+          <w:rFonts w:eastAsia="Times New Roman" w:cstheme="minorHAnsi"/>
+          <w:b/>
+          <w:bCs/>
+          <w:kern w:val="36"/>
+          <w:sz w:val="40"/>
+          <w:szCs w:val="40"/>
+          <w:lang w:val="hr-HR"/>
+        </w:rPr>
         <w:t>Tablica aktivnosti</w:t>
       </w:r>
-      <w:bookmarkEnd w:id="61"/>
+      <w:bookmarkEnd w:id="59"/>
     </w:p>
     <w:p>
       <w:pPr>
@@ -20502,13 +20549,13 @@
         <w:tblLook w:val="04A0" w:firstRow="1" w:lastRow="0" w:firstColumn="1" w:lastColumn="0" w:noHBand="0" w:noVBand="1"/>
       </w:tblPr>
       <w:tblGrid>
-        <w:gridCol w:w="1927"/>
-        <w:gridCol w:w="1259"/>
-        <w:gridCol w:w="1625"/>
-        <w:gridCol w:w="1071"/>
-        <w:gridCol w:w="1309"/>
-        <w:gridCol w:w="970"/>
-        <w:gridCol w:w="1199"/>
+        <w:gridCol w:w="1954"/>
+        <w:gridCol w:w="1255"/>
+        <w:gridCol w:w="1620"/>
+        <w:gridCol w:w="1067"/>
+        <w:gridCol w:w="1305"/>
+        <w:gridCol w:w="965"/>
+        <w:gridCol w:w="1194"/>
       </w:tblGrid>
       <w:tr>
         <w:trPr>
@@ -20718,18 +20765,14 @@
             <w:pPr>
               <w:rPr>
                 <w:rFonts w:eastAsia="Times New Roman" w:cstheme="minorHAnsi"/>
-                <w:b w:val="0"/>
-                <w:bCs w:val="0"/>
-                <w:sz w:val="24"/>
-                <w:szCs w:val="24"/>
-                <w:lang w:val="hr-HR"/>
-              </w:rPr>
-            </w:pPr>
-            <w:r>
-              <w:rPr>
-                <w:rFonts w:eastAsia="Times New Roman" w:cstheme="minorHAnsi"/>
-                <w:b w:val="0"/>
-                <w:bCs w:val="0"/>
+                <w:sz w:val="24"/>
+                <w:szCs w:val="24"/>
+                <w:lang w:val="hr-HR"/>
+              </w:rPr>
+            </w:pPr>
+            <w:r>
+              <w:rPr>
+                <w:rFonts w:eastAsia="Times New Roman" w:cstheme="minorHAnsi"/>
                 <w:sz w:val="24"/>
                 <w:szCs w:val="24"/>
                 <w:lang w:val="hr-HR"/>
@@ -20745,7 +20788,6 @@
           </w:tcPr>
           <w:p>
             <w:pPr>
-              <w:spacing w:after="0" w:line="240" w:lineRule="auto"/>
               <w:cnfStyle w:val="000000100000" w:firstRow="0" w:lastRow="0" w:firstColumn="0" w:lastColumn="0" w:oddVBand="0" w:evenVBand="0" w:oddHBand="1" w:evenHBand="0" w:firstRowFirstColumn="0" w:firstRowLastColumn="0" w:lastRowFirstColumn="0" w:lastRowLastColumn="0"/>
               <w:rPr>
                 <w:rFonts w:eastAsia="Times New Roman" w:cstheme="minorHAnsi"/>
@@ -20761,7 +20803,7 @@
                 <w:szCs w:val="24"/>
                 <w:lang w:val="hr-HR"/>
               </w:rPr>
-              <w:t>4</w:t>
+              <w:t>7</w:t>
             </w:r>
           </w:p>
         </w:tc>
@@ -20772,7 +20814,6 @@
           </w:tcPr>
           <w:p>
             <w:pPr>
-              <w:spacing w:after="0" w:line="240" w:lineRule="auto"/>
               <w:cnfStyle w:val="000000100000" w:firstRow="0" w:lastRow="0" w:firstColumn="0" w:lastColumn="0" w:oddVBand="0" w:evenVBand="0" w:oddHBand="1" w:evenHBand="0" w:firstRowFirstColumn="0" w:firstRowLastColumn="0" w:lastRowFirstColumn="0" w:lastRowLastColumn="0"/>
               <w:rPr>
                 <w:rFonts w:eastAsia="Times New Roman" w:cstheme="minorHAnsi"/>
@@ -20788,7 +20829,7 @@
                 <w:szCs w:val="24"/>
                 <w:lang w:val="hr-HR"/>
               </w:rPr>
-              <w:t>0</w:t>
+              <w:t>3</w:t>
             </w:r>
           </w:p>
         </w:tc>
@@ -20799,7 +20840,6 @@
           </w:tcPr>
           <w:p>
             <w:pPr>
-              <w:spacing w:after="0" w:line="240" w:lineRule="auto"/>
               <w:cnfStyle w:val="000000100000" w:firstRow="0" w:lastRow="0" w:firstColumn="0" w:lastColumn="0" w:oddVBand="0" w:evenVBand="0" w:oddHBand="1" w:evenHBand="0" w:firstRowFirstColumn="0" w:firstRowLastColumn="0" w:lastRowFirstColumn="0" w:lastRowLastColumn="0"/>
               <w:rPr>
                 <w:rFonts w:eastAsia="Times New Roman" w:cstheme="minorHAnsi"/>
@@ -20815,7 +20855,7 @@
                 <w:szCs w:val="24"/>
                 <w:lang w:val="hr-HR"/>
               </w:rPr>
-              <w:t>0</w:t>
+              <w:t>2</w:t>
             </w:r>
           </w:p>
         </w:tc>
@@ -20826,7 +20866,6 @@
           </w:tcPr>
           <w:p>
             <w:pPr>
-              <w:spacing w:after="0" w:line="240" w:lineRule="auto"/>
               <w:cnfStyle w:val="000000100000" w:firstRow="0" w:lastRow="0" w:firstColumn="0" w:lastColumn="0" w:oddVBand="0" w:evenVBand="0" w:oddHBand="1" w:evenHBand="0" w:firstRowFirstColumn="0" w:firstRowLastColumn="0" w:lastRowFirstColumn="0" w:lastRowLastColumn="0"/>
               <w:rPr>
                 <w:rFonts w:eastAsia="Times New Roman" w:cstheme="minorHAnsi"/>
@@ -20842,7 +20881,7 @@
                 <w:szCs w:val="24"/>
                 <w:lang w:val="hr-HR"/>
               </w:rPr>
-              <w:t>0</w:t>
+              <w:t>3</w:t>
             </w:r>
           </w:p>
         </w:tc>
@@ -20853,7 +20892,6 @@
           </w:tcPr>
           <w:p>
             <w:pPr>
-              <w:spacing w:after="0" w:line="240" w:lineRule="auto"/>
               <w:cnfStyle w:val="000000100000" w:firstRow="0" w:lastRow="0" w:firstColumn="0" w:lastColumn="0" w:oddVBand="0" w:evenVBand="0" w:oddHBand="1" w:evenHBand="0" w:firstRowFirstColumn="0" w:firstRowLastColumn="0" w:lastRowFirstColumn="0" w:lastRowLastColumn="0"/>
               <w:rPr>
                 <w:rFonts w:eastAsia="Times New Roman" w:cstheme="minorHAnsi"/>
@@ -20869,7 +20907,7 @@
                 <w:szCs w:val="24"/>
                 <w:lang w:val="hr-HR"/>
               </w:rPr>
-              <w:t>0</w:t>
+              <w:t>2</w:t>
             </w:r>
           </w:p>
         </w:tc>
@@ -20880,7 +20918,6 @@
           </w:tcPr>
           <w:p>
             <w:pPr>
-              <w:spacing w:after="0" w:line="240" w:lineRule="auto"/>
               <w:cnfStyle w:val="000000100000" w:firstRow="0" w:lastRow="0" w:firstColumn="0" w:lastColumn="0" w:oddVBand="0" w:evenVBand="0" w:oddHBand="1" w:evenHBand="0" w:firstRowFirstColumn="0" w:firstRowLastColumn="0" w:lastRowFirstColumn="0" w:lastRowLastColumn="0"/>
               <w:rPr>
                 <w:rFonts w:eastAsia="Times New Roman" w:cstheme="minorHAnsi"/>
@@ -20896,7 +20933,7 @@
                 <w:szCs w:val="24"/>
                 <w:lang w:val="hr-HR"/>
               </w:rPr>
-              <w:t>0</w:t>
+              <w:t>2</w:t>
             </w:r>
           </w:p>
         </w:tc>
@@ -20904,13 +20941,12 @@
       <w:tr>
         <w:tc>
           <w:tcPr>
-            <w:cnfStyle w:val="001000000000" w:firstRow="0" w:lastRow="0" w:firstColumn="1" w:lastColumn="0" w:oddVBand="0" w:evenVBand="0" w:oddHBand="0" w:evenHBand="0" w:firstRowFirstColumn="0" w:firstRowLastColumn="0" w:lastRowFirstColumn="0" w:lastRowLastColumn="0"/>
             <w:tcW w:w="0" w:type="auto"/>
             <w:hideMark/>
           </w:tcPr>
           <w:p>
             <w:pPr>
-              <w:spacing w:after="0" w:line="240" w:lineRule="auto"/>
+              <w:cnfStyle w:val="001000000000" w:firstRow="0" w:lastRow="0" w:firstColumn="1" w:lastColumn="0" w:oddVBand="0" w:evenVBand="0" w:oddHBand="0" w:evenHBand="0" w:firstRowFirstColumn="0" w:firstRowLastColumn="0" w:lastRowFirstColumn="0" w:lastRowLastColumn="0"/>
               <w:rPr>
                 <w:rFonts w:eastAsia="Times New Roman" w:cstheme="minorHAnsi"/>
                 <w:sz w:val="24"/>
@@ -20936,8 +20972,6 @@
           </w:tcPr>
           <w:p>
             <w:pPr>
-              <w:spacing w:after="0" w:line="240" w:lineRule="auto"/>
-              <w:cnfStyle w:val="000000000000" w:firstRow="0" w:lastRow="0" w:firstColumn="0" w:lastColumn="0" w:oddVBand="0" w:evenVBand="0" w:oddHBand="0" w:evenHBand="0" w:firstRowFirstColumn="0" w:firstRowLastColumn="0" w:lastRowFirstColumn="0" w:lastRowLastColumn="0"/>
               <w:rPr>
                 <w:rFonts w:eastAsia="Times New Roman" w:cstheme="minorHAnsi"/>
                 <w:sz w:val="24"/>
@@ -20963,8 +20997,6 @@
           </w:tcPr>
           <w:p>
             <w:pPr>
-              <w:spacing w:after="0" w:line="240" w:lineRule="auto"/>
-              <w:cnfStyle w:val="000000000000" w:firstRow="0" w:lastRow="0" w:firstColumn="0" w:lastColumn="0" w:oddVBand="0" w:evenVBand="0" w:oddHBand="0" w:evenHBand="0" w:firstRowFirstColumn="0" w:firstRowLastColumn="0" w:lastRowFirstColumn="0" w:lastRowLastColumn="0"/>
               <w:rPr>
                 <w:rFonts w:eastAsia="Times New Roman" w:cstheme="minorHAnsi"/>
                 <w:sz w:val="24"/>
@@ -20990,8 +21022,6 @@
           </w:tcPr>
           <w:p>
             <w:pPr>
-              <w:spacing w:after="0" w:line="240" w:lineRule="auto"/>
-              <w:cnfStyle w:val="000000000000" w:firstRow="0" w:lastRow="0" w:firstColumn="0" w:lastColumn="0" w:oddVBand="0" w:evenVBand="0" w:oddHBand="0" w:evenHBand="0" w:firstRowFirstColumn="0" w:firstRowLastColumn="0" w:lastRowFirstColumn="0" w:lastRowLastColumn="0"/>
               <w:rPr>
                 <w:rFonts w:eastAsia="Times New Roman" w:cstheme="minorHAnsi"/>
                 <w:sz w:val="24"/>
@@ -21017,8 +21047,31 @@
           </w:tcPr>
           <w:p>
             <w:pPr>
-              <w:spacing w:after="0" w:line="240" w:lineRule="auto"/>
-              <w:cnfStyle w:val="000000000000" w:firstRow="0" w:lastRow="0" w:firstColumn="0" w:lastColumn="0" w:oddVBand="0" w:evenVBand="0" w:oddHBand="0" w:evenHBand="0" w:firstRowFirstColumn="0" w:firstRowLastColumn="0" w:lastRowFirstColumn="0" w:lastRowLastColumn="0"/>
+              <w:rPr>
+                <w:rFonts w:eastAsia="Times New Roman" w:cstheme="minorHAnsi"/>
+                <w:sz w:val="24"/>
+                <w:szCs w:val="24"/>
+                <w:lang w:val="hr-HR"/>
+              </w:rPr>
+            </w:pPr>
+            <w:r>
+              <w:rPr>
+                <w:rFonts w:eastAsia="Times New Roman" w:cstheme="minorHAnsi"/>
+                <w:sz w:val="24"/>
+                <w:szCs w:val="24"/>
+                <w:lang w:val="hr-HR"/>
+              </w:rPr>
+              <w:t>3</w:t>
+            </w:r>
+          </w:p>
+        </w:tc>
+        <w:tc>
+          <w:tcPr>
+            <w:tcW w:w="0" w:type="auto"/>
+            <w:hideMark/>
+          </w:tcPr>
+          <w:p>
+            <w:pPr>
               <w:rPr>
                 <w:rFonts w:eastAsia="Times New Roman" w:cstheme="minorHAnsi"/>
                 <w:sz w:val="24"/>
@@ -21044,35 +21097,6 @@
           </w:tcPr>
           <w:p>
             <w:pPr>
-              <w:spacing w:after="0" w:line="240" w:lineRule="auto"/>
-              <w:cnfStyle w:val="000000000000" w:firstRow="0" w:lastRow="0" w:firstColumn="0" w:lastColumn="0" w:oddVBand="0" w:evenVBand="0" w:oddHBand="0" w:evenHBand="0" w:firstRowFirstColumn="0" w:firstRowLastColumn="0" w:lastRowFirstColumn="0" w:lastRowLastColumn="0"/>
-              <w:rPr>
-                <w:rFonts w:eastAsia="Times New Roman" w:cstheme="minorHAnsi"/>
-                <w:sz w:val="24"/>
-                <w:szCs w:val="24"/>
-                <w:lang w:val="hr-HR"/>
-              </w:rPr>
-            </w:pPr>
-            <w:r>
-              <w:rPr>
-                <w:rFonts w:eastAsia="Times New Roman" w:cstheme="minorHAnsi"/>
-                <w:sz w:val="24"/>
-                <w:szCs w:val="24"/>
-                <w:lang w:val="hr-HR"/>
-              </w:rPr>
-              <w:t>0</w:t>
-            </w:r>
-          </w:p>
-        </w:tc>
-        <w:tc>
-          <w:tcPr>
-            <w:tcW w:w="0" w:type="auto"/>
-            <w:hideMark/>
-          </w:tcPr>
-          <w:p>
-            <w:pPr>
-              <w:spacing w:after="0" w:line="240" w:lineRule="auto"/>
-              <w:cnfStyle w:val="000000000000" w:firstRow="0" w:lastRow="0" w:firstColumn="0" w:lastColumn="0" w:oddVBand="0" w:evenVBand="0" w:oddHBand="0" w:evenHBand="0" w:firstRowFirstColumn="0" w:firstRowLastColumn="0" w:lastRowFirstColumn="0" w:lastRowLastColumn="0"/>
               <w:rPr>
                 <w:rFonts w:eastAsia="Times New Roman" w:cstheme="minorHAnsi"/>
                 <w:sz w:val="24"/>
@@ -21104,22 +21128,20 @@
           </w:tcPr>
           <w:p>
             <w:pPr>
-              <w:spacing w:after="0" w:line="240" w:lineRule="auto"/>
-              <w:rPr>
-                <w:rFonts w:eastAsia="Times New Roman" w:cstheme="minorHAnsi"/>
-                <w:sz w:val="24"/>
-                <w:szCs w:val="24"/>
-                <w:lang w:val="hr-HR"/>
-              </w:rPr>
-            </w:pPr>
-            <w:r>
-              <w:rPr>
-                <w:rFonts w:eastAsia="Times New Roman" w:cstheme="minorHAnsi"/>
-                <w:sz w:val="24"/>
-                <w:szCs w:val="24"/>
-                <w:lang w:val="hr-HR"/>
-              </w:rPr>
-              <w:lastRenderedPageBreak/>
+              <w:rPr>
+                <w:rFonts w:eastAsia="Times New Roman" w:cstheme="minorHAnsi"/>
+                <w:sz w:val="24"/>
+                <w:szCs w:val="24"/>
+                <w:lang w:val="hr-HR"/>
+              </w:rPr>
+            </w:pPr>
+            <w:r>
+              <w:rPr>
+                <w:rFonts w:eastAsia="Times New Roman" w:cstheme="minorHAnsi"/>
+                <w:sz w:val="24"/>
+                <w:szCs w:val="24"/>
+                <w:lang w:val="hr-HR"/>
+              </w:rPr>
               <w:t>Funkcionalni zahtjevi</w:t>
             </w:r>
           </w:p>
@@ -21131,7 +21153,6 @@
           </w:tcPr>
           <w:p>
             <w:pPr>
-              <w:spacing w:after="0" w:line="240" w:lineRule="auto"/>
               <w:cnfStyle w:val="000000100000" w:firstRow="0" w:lastRow="0" w:firstColumn="0" w:lastColumn="0" w:oddVBand="0" w:evenVBand="0" w:oddHBand="1" w:evenHBand="0" w:firstRowFirstColumn="0" w:firstRowLastColumn="0" w:lastRowFirstColumn="0" w:lastRowLastColumn="0"/>
               <w:rPr>
                 <w:rFonts w:eastAsia="Times New Roman" w:cstheme="minorHAnsi"/>
@@ -21158,7 +21179,6 @@
           </w:tcPr>
           <w:p>
             <w:pPr>
-              <w:spacing w:after="0" w:line="240" w:lineRule="auto"/>
               <w:cnfStyle w:val="000000100000" w:firstRow="0" w:lastRow="0" w:firstColumn="0" w:lastColumn="0" w:oddVBand="0" w:evenVBand="0" w:oddHBand="1" w:evenHBand="0" w:firstRowFirstColumn="0" w:firstRowLastColumn="0" w:lastRowFirstColumn="0" w:lastRowLastColumn="0"/>
               <w:rPr>
                 <w:rFonts w:eastAsia="Times New Roman" w:cstheme="minorHAnsi"/>
@@ -21185,7 +21205,6 @@
           </w:tcPr>
           <w:p>
             <w:pPr>
-              <w:spacing w:after="0" w:line="240" w:lineRule="auto"/>
               <w:cnfStyle w:val="000000100000" w:firstRow="0" w:lastRow="0" w:firstColumn="0" w:lastColumn="0" w:oddVBand="0" w:evenVBand="0" w:oddHBand="1" w:evenHBand="0" w:firstRowFirstColumn="0" w:firstRowLastColumn="0" w:lastRowFirstColumn="0" w:lastRowLastColumn="0"/>
               <w:rPr>
                 <w:rFonts w:eastAsia="Times New Roman" w:cstheme="minorHAnsi"/>
@@ -21212,7 +21231,6 @@
           </w:tcPr>
           <w:p>
             <w:pPr>
-              <w:spacing w:after="0" w:line="240" w:lineRule="auto"/>
               <w:cnfStyle w:val="000000100000" w:firstRow="0" w:lastRow="0" w:firstColumn="0" w:lastColumn="0" w:oddVBand="0" w:evenVBand="0" w:oddHBand="1" w:evenHBand="0" w:firstRowFirstColumn="0" w:firstRowLastColumn="0" w:lastRowFirstColumn="0" w:lastRowLastColumn="0"/>
               <w:rPr>
                 <w:rFonts w:eastAsia="Times New Roman" w:cstheme="minorHAnsi"/>
@@ -21228,6 +21246,32 @@
                 <w:szCs w:val="24"/>
                 <w:lang w:val="hr-HR"/>
               </w:rPr>
+              <w:t>5</w:t>
+            </w:r>
+          </w:p>
+        </w:tc>
+        <w:tc>
+          <w:tcPr>
+            <w:tcW w:w="0" w:type="auto"/>
+            <w:hideMark/>
+          </w:tcPr>
+          <w:p>
+            <w:pPr>
+              <w:cnfStyle w:val="000000100000" w:firstRow="0" w:lastRow="0" w:firstColumn="0" w:lastColumn="0" w:oddVBand="0" w:evenVBand="0" w:oddHBand="1" w:evenHBand="0" w:firstRowFirstColumn="0" w:firstRowLastColumn="0" w:lastRowFirstColumn="0" w:lastRowLastColumn="0"/>
+              <w:rPr>
+                <w:rFonts w:eastAsia="Times New Roman" w:cstheme="minorHAnsi"/>
+                <w:sz w:val="24"/>
+                <w:szCs w:val="24"/>
+                <w:lang w:val="hr-HR"/>
+              </w:rPr>
+            </w:pPr>
+            <w:r>
+              <w:rPr>
+                <w:rFonts w:eastAsia="Times New Roman" w:cstheme="minorHAnsi"/>
+                <w:sz w:val="24"/>
+                <w:szCs w:val="24"/>
+                <w:lang w:val="hr-HR"/>
+              </w:rPr>
               <w:t>0</w:t>
             </w:r>
           </w:p>
@@ -21239,34 +21283,6 @@
           </w:tcPr>
           <w:p>
             <w:pPr>
-              <w:spacing w:after="0" w:line="240" w:lineRule="auto"/>
-              <w:cnfStyle w:val="000000100000" w:firstRow="0" w:lastRow="0" w:firstColumn="0" w:lastColumn="0" w:oddVBand="0" w:evenVBand="0" w:oddHBand="1" w:evenHBand="0" w:firstRowFirstColumn="0" w:firstRowLastColumn="0" w:lastRowFirstColumn="0" w:lastRowLastColumn="0"/>
-              <w:rPr>
-                <w:rFonts w:eastAsia="Times New Roman" w:cstheme="minorHAnsi"/>
-                <w:sz w:val="24"/>
-                <w:szCs w:val="24"/>
-                <w:lang w:val="hr-HR"/>
-              </w:rPr>
-            </w:pPr>
-            <w:r>
-              <w:rPr>
-                <w:rFonts w:eastAsia="Times New Roman" w:cstheme="minorHAnsi"/>
-                <w:sz w:val="24"/>
-                <w:szCs w:val="24"/>
-                <w:lang w:val="hr-HR"/>
-              </w:rPr>
-              <w:t>0</w:t>
-            </w:r>
-          </w:p>
-        </w:tc>
-        <w:tc>
-          <w:tcPr>
-            <w:tcW w:w="0" w:type="auto"/>
-            <w:hideMark/>
-          </w:tcPr>
-          <w:p>
-            <w:pPr>
-              <w:spacing w:after="0" w:line="240" w:lineRule="auto"/>
               <w:cnfStyle w:val="000000100000" w:firstRow="0" w:lastRow="0" w:firstColumn="0" w:lastColumn="0" w:oddVBand="0" w:evenVBand="0" w:oddHBand="1" w:evenHBand="0" w:firstRowFirstColumn="0" w:firstRowLastColumn="0" w:lastRowFirstColumn="0" w:lastRowLastColumn="0"/>
               <w:rPr>
                 <w:rFonts w:eastAsia="Times New Roman" w:cstheme="minorHAnsi"/>
@@ -21290,13 +21306,12 @@
       <w:tr>
         <w:tc>
           <w:tcPr>
-            <w:cnfStyle w:val="001000000000" w:firstRow="0" w:lastRow="0" w:firstColumn="1" w:lastColumn="0" w:oddVBand="0" w:evenVBand="0" w:oddHBand="0" w:evenHBand="0" w:firstRowFirstColumn="0" w:firstRowLastColumn="0" w:lastRowFirstColumn="0" w:lastRowLastColumn="0"/>
             <w:tcW w:w="0" w:type="auto"/>
             <w:hideMark/>
           </w:tcPr>
           <w:p>
             <w:pPr>
-              <w:spacing w:after="0" w:line="240" w:lineRule="auto"/>
+              <w:cnfStyle w:val="001000000000" w:firstRow="0" w:lastRow="0" w:firstColumn="1" w:lastColumn="0" w:oddVBand="0" w:evenVBand="0" w:oddHBand="0" w:evenHBand="0" w:firstRowFirstColumn="0" w:firstRowLastColumn="0" w:lastRowFirstColumn="0" w:lastRowLastColumn="0"/>
               <w:rPr>
                 <w:rFonts w:eastAsia="Times New Roman" w:cstheme="minorHAnsi"/>
                 <w:sz w:val="24"/>
@@ -21322,8 +21337,6 @@
           </w:tcPr>
           <w:p>
             <w:pPr>
-              <w:spacing w:after="0" w:line="240" w:lineRule="auto"/>
-              <w:cnfStyle w:val="000000000000" w:firstRow="0" w:lastRow="0" w:firstColumn="0" w:lastColumn="0" w:oddVBand="0" w:evenVBand="0" w:oddHBand="0" w:evenHBand="0" w:firstRowFirstColumn="0" w:firstRowLastColumn="0" w:lastRowFirstColumn="0" w:lastRowLastColumn="0"/>
               <w:rPr>
                 <w:rFonts w:eastAsia="Times New Roman" w:cstheme="minorHAnsi"/>
                 <w:sz w:val="24"/>
@@ -21349,8 +21362,6 @@
           </w:tcPr>
           <w:p>
             <w:pPr>
-              <w:spacing w:after="0" w:line="240" w:lineRule="auto"/>
-              <w:cnfStyle w:val="000000000000" w:firstRow="0" w:lastRow="0" w:firstColumn="0" w:lastColumn="0" w:oddVBand="0" w:evenVBand="0" w:oddHBand="0" w:evenHBand="0" w:firstRowFirstColumn="0" w:firstRowLastColumn="0" w:lastRowFirstColumn="0" w:lastRowLastColumn="0"/>
               <w:rPr>
                 <w:rFonts w:eastAsia="Times New Roman" w:cstheme="minorHAnsi"/>
                 <w:sz w:val="24"/>
@@ -21376,8 +21387,6 @@
           </w:tcPr>
           <w:p>
             <w:pPr>
-              <w:spacing w:after="0" w:line="240" w:lineRule="auto"/>
-              <w:cnfStyle w:val="000000000000" w:firstRow="0" w:lastRow="0" w:firstColumn="0" w:lastColumn="0" w:oddVBand="0" w:evenVBand="0" w:oddHBand="0" w:evenHBand="0" w:firstRowFirstColumn="0" w:firstRowLastColumn="0" w:lastRowFirstColumn="0" w:lastRowLastColumn="0"/>
               <w:rPr>
                 <w:rFonts w:eastAsia="Times New Roman" w:cstheme="minorHAnsi"/>
                 <w:sz w:val="24"/>
@@ -21403,8 +21412,31 @@
           </w:tcPr>
           <w:p>
             <w:pPr>
-              <w:spacing w:after="0" w:line="240" w:lineRule="auto"/>
-              <w:cnfStyle w:val="000000000000" w:firstRow="0" w:lastRow="0" w:firstColumn="0" w:lastColumn="0" w:oddVBand="0" w:evenVBand="0" w:oddHBand="0" w:evenHBand="0" w:firstRowFirstColumn="0" w:firstRowLastColumn="0" w:lastRowFirstColumn="0" w:lastRowLastColumn="0"/>
+              <w:rPr>
+                <w:rFonts w:eastAsia="Times New Roman" w:cstheme="minorHAnsi"/>
+                <w:sz w:val="24"/>
+                <w:szCs w:val="24"/>
+                <w:lang w:val="hr-HR"/>
+              </w:rPr>
+            </w:pPr>
+            <w:r>
+              <w:rPr>
+                <w:rFonts w:eastAsia="Times New Roman" w:cstheme="minorHAnsi"/>
+                <w:sz w:val="24"/>
+                <w:szCs w:val="24"/>
+                <w:lang w:val="hr-HR"/>
+              </w:rPr>
+              <w:t>4</w:t>
+            </w:r>
+          </w:p>
+        </w:tc>
+        <w:tc>
+          <w:tcPr>
+            <w:tcW w:w="0" w:type="auto"/>
+            <w:hideMark/>
+          </w:tcPr>
+          <w:p>
+            <w:pPr>
               <w:rPr>
                 <w:rFonts w:eastAsia="Times New Roman" w:cstheme="minorHAnsi"/>
                 <w:sz w:val="24"/>
@@ -21430,35 +21462,6 @@
           </w:tcPr>
           <w:p>
             <w:pPr>
-              <w:spacing w:after="0" w:line="240" w:lineRule="auto"/>
-              <w:cnfStyle w:val="000000000000" w:firstRow="0" w:lastRow="0" w:firstColumn="0" w:lastColumn="0" w:oddVBand="0" w:evenVBand="0" w:oddHBand="0" w:evenHBand="0" w:firstRowFirstColumn="0" w:firstRowLastColumn="0" w:lastRowFirstColumn="0" w:lastRowLastColumn="0"/>
-              <w:rPr>
-                <w:rFonts w:eastAsia="Times New Roman" w:cstheme="minorHAnsi"/>
-                <w:sz w:val="24"/>
-                <w:szCs w:val="24"/>
-                <w:lang w:val="hr-HR"/>
-              </w:rPr>
-            </w:pPr>
-            <w:r>
-              <w:rPr>
-                <w:rFonts w:eastAsia="Times New Roman" w:cstheme="minorHAnsi"/>
-                <w:sz w:val="24"/>
-                <w:szCs w:val="24"/>
-                <w:lang w:val="hr-HR"/>
-              </w:rPr>
-              <w:t>0</w:t>
-            </w:r>
-          </w:p>
-        </w:tc>
-        <w:tc>
-          <w:tcPr>
-            <w:tcW w:w="0" w:type="auto"/>
-            <w:hideMark/>
-          </w:tcPr>
-          <w:p>
-            <w:pPr>
-              <w:spacing w:after="0" w:line="240" w:lineRule="auto"/>
-              <w:cnfStyle w:val="000000000000" w:firstRow="0" w:lastRow="0" w:firstColumn="0" w:lastColumn="0" w:oddVBand="0" w:evenVBand="0" w:oddHBand="0" w:evenHBand="0" w:firstRowFirstColumn="0" w:firstRowLastColumn="0" w:lastRowFirstColumn="0" w:lastRowLastColumn="0"/>
               <w:rPr>
                 <w:rFonts w:eastAsia="Times New Roman" w:cstheme="minorHAnsi"/>
                 <w:sz w:val="24"/>
@@ -21490,7 +21493,6 @@
           </w:tcPr>
           <w:p>
             <w:pPr>
-              <w:spacing w:after="0" w:line="240" w:lineRule="auto"/>
               <w:rPr>
                 <w:rFonts w:eastAsia="Times New Roman" w:cstheme="minorHAnsi"/>
                 <w:sz w:val="24"/>
@@ -21516,7 +21518,6 @@
           </w:tcPr>
           <w:p>
             <w:pPr>
-              <w:spacing w:after="0" w:line="240" w:lineRule="auto"/>
               <w:cnfStyle w:val="000000100000" w:firstRow="0" w:lastRow="0" w:firstColumn="0" w:lastColumn="0" w:oddVBand="0" w:evenVBand="0" w:oddHBand="1" w:evenHBand="0" w:firstRowFirstColumn="0" w:firstRowLastColumn="0" w:lastRowFirstColumn="0" w:lastRowLastColumn="0"/>
               <w:rPr>
                 <w:rFonts w:eastAsia="Times New Roman" w:cstheme="minorHAnsi"/>
@@ -21543,7 +21544,6 @@
           </w:tcPr>
           <w:p>
             <w:pPr>
-              <w:spacing w:after="0" w:line="240" w:lineRule="auto"/>
               <w:cnfStyle w:val="000000100000" w:firstRow="0" w:lastRow="0" w:firstColumn="0" w:lastColumn="0" w:oddVBand="0" w:evenVBand="0" w:oddHBand="1" w:evenHBand="0" w:firstRowFirstColumn="0" w:firstRowLastColumn="0" w:lastRowFirstColumn="0" w:lastRowLastColumn="0"/>
               <w:rPr>
                 <w:rFonts w:eastAsia="Times New Roman" w:cstheme="minorHAnsi"/>
@@ -21570,7 +21570,6 @@
           </w:tcPr>
           <w:p>
             <w:pPr>
-              <w:spacing w:after="0" w:line="240" w:lineRule="auto"/>
               <w:cnfStyle w:val="000000100000" w:firstRow="0" w:lastRow="0" w:firstColumn="0" w:lastColumn="0" w:oddVBand="0" w:evenVBand="0" w:oddHBand="1" w:evenHBand="0" w:firstRowFirstColumn="0" w:firstRowLastColumn="0" w:lastRowFirstColumn="0" w:lastRowLastColumn="0"/>
               <w:rPr>
                 <w:rFonts w:eastAsia="Times New Roman" w:cstheme="minorHAnsi"/>
@@ -21597,7 +21596,6 @@
           </w:tcPr>
           <w:p>
             <w:pPr>
-              <w:spacing w:after="0" w:line="240" w:lineRule="auto"/>
               <w:cnfStyle w:val="000000100000" w:firstRow="0" w:lastRow="0" w:firstColumn="0" w:lastColumn="0" w:oddVBand="0" w:evenVBand="0" w:oddHBand="1" w:evenHBand="0" w:firstRowFirstColumn="0" w:firstRowLastColumn="0" w:lastRowFirstColumn="0" w:lastRowLastColumn="0"/>
               <w:rPr>
                 <w:rFonts w:eastAsia="Times New Roman" w:cstheme="minorHAnsi"/>
@@ -21624,7 +21622,6 @@
           </w:tcPr>
           <w:p>
             <w:pPr>
-              <w:spacing w:after="0" w:line="240" w:lineRule="auto"/>
               <w:cnfStyle w:val="000000100000" w:firstRow="0" w:lastRow="0" w:firstColumn="0" w:lastColumn="0" w:oddVBand="0" w:evenVBand="0" w:oddHBand="1" w:evenHBand="0" w:firstRowFirstColumn="0" w:firstRowLastColumn="0" w:lastRowFirstColumn="0" w:lastRowLastColumn="0"/>
               <w:rPr>
                 <w:rFonts w:eastAsia="Times New Roman" w:cstheme="minorHAnsi"/>
@@ -21651,7 +21648,6 @@
           </w:tcPr>
           <w:p>
             <w:pPr>
-              <w:spacing w:after="0" w:line="240" w:lineRule="auto"/>
               <w:cnfStyle w:val="000000100000" w:firstRow="0" w:lastRow="0" w:firstColumn="0" w:lastColumn="0" w:oddVBand="0" w:evenVBand="0" w:oddHBand="1" w:evenHBand="0" w:firstRowFirstColumn="0" w:firstRowLastColumn="0" w:lastRowFirstColumn="0" w:lastRowLastColumn="0"/>
               <w:rPr>
                 <w:rFonts w:eastAsia="Times New Roman" w:cstheme="minorHAnsi"/>
@@ -21681,7 +21677,6 @@
           </w:tcPr>
           <w:p>
             <w:pPr>
-              <w:spacing w:after="0" w:line="240" w:lineRule="auto"/>
               <w:rPr>
                 <w:rFonts w:eastAsia="Times New Roman" w:cstheme="minorHAnsi"/>
                 <w:sz w:val="24"/>
@@ -21707,7 +21702,6 @@
           </w:tcPr>
           <w:p>
             <w:pPr>
-              <w:spacing w:after="0" w:line="240" w:lineRule="auto"/>
               <w:cnfStyle w:val="000000000000" w:firstRow="0" w:lastRow="0" w:firstColumn="0" w:lastColumn="0" w:oddVBand="0" w:evenVBand="0" w:oddHBand="0" w:evenHBand="0" w:firstRowFirstColumn="0" w:firstRowLastColumn="0" w:lastRowFirstColumn="0" w:lastRowLastColumn="0"/>
               <w:rPr>
                 <w:rFonts w:eastAsia="Times New Roman" w:cstheme="minorHAnsi"/>
@@ -21734,7 +21728,6 @@
           </w:tcPr>
           <w:p>
             <w:pPr>
-              <w:spacing w:after="0" w:line="240" w:lineRule="auto"/>
               <w:cnfStyle w:val="000000000000" w:firstRow="0" w:lastRow="0" w:firstColumn="0" w:lastColumn="0" w:oddVBand="0" w:evenVBand="0" w:oddHBand="0" w:evenHBand="0" w:firstRowFirstColumn="0" w:firstRowLastColumn="0" w:lastRowFirstColumn="0" w:lastRowLastColumn="0"/>
               <w:rPr>
                 <w:rFonts w:eastAsia="Times New Roman" w:cstheme="minorHAnsi"/>
@@ -21761,7 +21754,6 @@
           </w:tcPr>
           <w:p>
             <w:pPr>
-              <w:spacing w:after="0" w:line="240" w:lineRule="auto"/>
               <w:cnfStyle w:val="000000000000" w:firstRow="0" w:lastRow="0" w:firstColumn="0" w:lastColumn="0" w:oddVBand="0" w:evenVBand="0" w:oddHBand="0" w:evenHBand="0" w:firstRowFirstColumn="0" w:firstRowLastColumn="0" w:lastRowFirstColumn="0" w:lastRowLastColumn="0"/>
               <w:rPr>
                 <w:rFonts w:eastAsia="Times New Roman" w:cstheme="minorHAnsi"/>
@@ -21788,7 +21780,6 @@
           </w:tcPr>
           <w:p>
             <w:pPr>
-              <w:spacing w:after="0" w:line="240" w:lineRule="auto"/>
               <w:cnfStyle w:val="000000000000" w:firstRow="0" w:lastRow="0" w:firstColumn="0" w:lastColumn="0" w:oddVBand="0" w:evenVBand="0" w:oddHBand="0" w:evenHBand="0" w:firstRowFirstColumn="0" w:firstRowLastColumn="0" w:lastRowFirstColumn="0" w:lastRowLastColumn="0"/>
               <w:rPr>
                 <w:rFonts w:eastAsia="Times New Roman" w:cstheme="minorHAnsi"/>
@@ -21815,7 +21806,6 @@
           </w:tcPr>
           <w:p>
             <w:pPr>
-              <w:spacing w:after="0" w:line="240" w:lineRule="auto"/>
               <w:cnfStyle w:val="000000000000" w:firstRow="0" w:lastRow="0" w:firstColumn="0" w:lastColumn="0" w:oddVBand="0" w:evenVBand="0" w:oddHBand="0" w:evenHBand="0" w:firstRowFirstColumn="0" w:firstRowLastColumn="0" w:lastRowFirstColumn="0" w:lastRowLastColumn="0"/>
               <w:rPr>
                 <w:rFonts w:eastAsia="Times New Roman" w:cstheme="minorHAnsi"/>
@@ -21842,7 +21832,6 @@
           </w:tcPr>
           <w:p>
             <w:pPr>
-              <w:spacing w:after="0" w:line="240" w:lineRule="auto"/>
               <w:cnfStyle w:val="000000000000" w:firstRow="0" w:lastRow="0" w:firstColumn="0" w:lastColumn="0" w:oddVBand="0" w:evenVBand="0" w:oddHBand="0" w:evenHBand="0" w:firstRowFirstColumn="0" w:firstRowLastColumn="0" w:lastRowFirstColumn="0" w:lastRowLastColumn="0"/>
               <w:rPr>
                 <w:rFonts w:eastAsia="Times New Roman" w:cstheme="minorHAnsi"/>
@@ -21875,7 +21864,6 @@
           </w:tcPr>
           <w:p>
             <w:pPr>
-              <w:spacing w:after="0" w:line="240" w:lineRule="auto"/>
               <w:rPr>
                 <w:rFonts w:eastAsia="Times New Roman" w:cstheme="minorHAnsi"/>
                 <w:sz w:val="24"/>
@@ -21901,7 +21889,6 @@
           </w:tcPr>
           <w:p>
             <w:pPr>
-              <w:spacing w:after="0" w:line="240" w:lineRule="auto"/>
               <w:cnfStyle w:val="000000100000" w:firstRow="0" w:lastRow="0" w:firstColumn="0" w:lastColumn="0" w:oddVBand="0" w:evenVBand="0" w:oddHBand="1" w:evenHBand="0" w:firstRowFirstColumn="0" w:firstRowLastColumn="0" w:lastRowFirstColumn="0" w:lastRowLastColumn="0"/>
               <w:rPr>
                 <w:rFonts w:eastAsia="Times New Roman" w:cstheme="minorHAnsi"/>
@@ -21928,7 +21915,6 @@
           </w:tcPr>
           <w:p>
             <w:pPr>
-              <w:spacing w:after="0" w:line="240" w:lineRule="auto"/>
               <w:cnfStyle w:val="000000100000" w:firstRow="0" w:lastRow="0" w:firstColumn="0" w:lastColumn="0" w:oddVBand="0" w:evenVBand="0" w:oddHBand="1" w:evenHBand="0" w:firstRowFirstColumn="0" w:firstRowLastColumn="0" w:lastRowFirstColumn="0" w:lastRowLastColumn="0"/>
               <w:rPr>
                 <w:rFonts w:eastAsia="Times New Roman" w:cstheme="minorHAnsi"/>
@@ -21955,7 +21941,6 @@
           </w:tcPr>
           <w:p>
             <w:pPr>
-              <w:spacing w:after="0" w:line="240" w:lineRule="auto"/>
               <w:cnfStyle w:val="000000100000" w:firstRow="0" w:lastRow="0" w:firstColumn="0" w:lastColumn="0" w:oddVBand="0" w:evenVBand="0" w:oddHBand="1" w:evenHBand="0" w:firstRowFirstColumn="0" w:firstRowLastColumn="0" w:lastRowFirstColumn="0" w:lastRowLastColumn="0"/>
               <w:rPr>
                 <w:rFonts w:eastAsia="Times New Roman" w:cstheme="minorHAnsi"/>
@@ -21982,7 +21967,6 @@
           </w:tcPr>
           <w:p>
             <w:pPr>
-              <w:spacing w:after="0" w:line="240" w:lineRule="auto"/>
               <w:cnfStyle w:val="000000100000" w:firstRow="0" w:lastRow="0" w:firstColumn="0" w:lastColumn="0" w:oddVBand="0" w:evenVBand="0" w:oddHBand="1" w:evenHBand="0" w:firstRowFirstColumn="0" w:firstRowLastColumn="0" w:lastRowFirstColumn="0" w:lastRowLastColumn="0"/>
               <w:rPr>
                 <w:rFonts w:eastAsia="Times New Roman" w:cstheme="minorHAnsi"/>
@@ -21998,6 +21982,32 @@
                 <w:szCs w:val="24"/>
                 <w:lang w:val="hr-HR"/>
               </w:rPr>
+              <w:t>1</w:t>
+            </w:r>
+          </w:p>
+        </w:tc>
+        <w:tc>
+          <w:tcPr>
+            <w:tcW w:w="0" w:type="auto"/>
+            <w:hideMark/>
+          </w:tcPr>
+          <w:p>
+            <w:pPr>
+              <w:cnfStyle w:val="000000100000" w:firstRow="0" w:lastRow="0" w:firstColumn="0" w:lastColumn="0" w:oddVBand="0" w:evenVBand="0" w:oddHBand="1" w:evenHBand="0" w:firstRowFirstColumn="0" w:firstRowLastColumn="0" w:lastRowFirstColumn="0" w:lastRowLastColumn="0"/>
+              <w:rPr>
+                <w:rFonts w:eastAsia="Times New Roman" w:cstheme="minorHAnsi"/>
+                <w:sz w:val="24"/>
+                <w:szCs w:val="24"/>
+                <w:lang w:val="hr-HR"/>
+              </w:rPr>
+            </w:pPr>
+            <w:r>
+              <w:rPr>
+                <w:rFonts w:eastAsia="Times New Roman" w:cstheme="minorHAnsi"/>
+                <w:sz w:val="24"/>
+                <w:szCs w:val="24"/>
+                <w:lang w:val="hr-HR"/>
+              </w:rPr>
               <w:t>0</w:t>
             </w:r>
           </w:p>
@@ -22009,34 +22019,6 @@
           </w:tcPr>
           <w:p>
             <w:pPr>
-              <w:spacing w:after="0" w:line="240" w:lineRule="auto"/>
-              <w:cnfStyle w:val="000000100000" w:firstRow="0" w:lastRow="0" w:firstColumn="0" w:lastColumn="0" w:oddVBand="0" w:evenVBand="0" w:oddHBand="1" w:evenHBand="0" w:firstRowFirstColumn="0" w:firstRowLastColumn="0" w:lastRowFirstColumn="0" w:lastRowLastColumn="0"/>
-              <w:rPr>
-                <w:rFonts w:eastAsia="Times New Roman" w:cstheme="minorHAnsi"/>
-                <w:sz w:val="24"/>
-                <w:szCs w:val="24"/>
-                <w:lang w:val="hr-HR"/>
-              </w:rPr>
-            </w:pPr>
-            <w:r>
-              <w:rPr>
-                <w:rFonts w:eastAsia="Times New Roman" w:cstheme="minorHAnsi"/>
-                <w:sz w:val="24"/>
-                <w:szCs w:val="24"/>
-                <w:lang w:val="hr-HR"/>
-              </w:rPr>
-              <w:t>0</w:t>
-            </w:r>
-          </w:p>
-        </w:tc>
-        <w:tc>
-          <w:tcPr>
-            <w:tcW w:w="0" w:type="auto"/>
-            <w:hideMark/>
-          </w:tcPr>
-          <w:p>
-            <w:pPr>
-              <w:spacing w:after="0" w:line="240" w:lineRule="auto"/>
               <w:cnfStyle w:val="000000100000" w:firstRow="0" w:lastRow="0" w:firstColumn="0" w:lastColumn="0" w:oddVBand="0" w:evenVBand="0" w:oddHBand="1" w:evenHBand="0" w:firstRowFirstColumn="0" w:firstRowLastColumn="0" w:lastRowFirstColumn="0" w:lastRowLastColumn="0"/>
               <w:rPr>
                 <w:rFonts w:eastAsia="Times New Roman" w:cstheme="minorHAnsi"/>
@@ -22066,7 +22048,6 @@
           </w:tcPr>
           <w:p>
             <w:pPr>
-              <w:spacing w:after="0" w:line="240" w:lineRule="auto"/>
               <w:rPr>
                 <w:rFonts w:eastAsia="Times New Roman" w:cstheme="minorHAnsi"/>
                 <w:sz w:val="24"/>
@@ -22092,7 +22073,6 @@
           </w:tcPr>
           <w:p>
             <w:pPr>
-              <w:spacing w:after="0" w:line="240" w:lineRule="auto"/>
               <w:cnfStyle w:val="000000000000" w:firstRow="0" w:lastRow="0" w:firstColumn="0" w:lastColumn="0" w:oddVBand="0" w:evenVBand="0" w:oddHBand="0" w:evenHBand="0" w:firstRowFirstColumn="0" w:firstRowLastColumn="0" w:lastRowFirstColumn="0" w:lastRowLastColumn="0"/>
               <w:rPr>
                 <w:rFonts w:eastAsia="Times New Roman" w:cstheme="minorHAnsi"/>
@@ -22119,7 +22099,6 @@
           </w:tcPr>
           <w:p>
             <w:pPr>
-              <w:spacing w:after="0" w:line="240" w:lineRule="auto"/>
               <w:cnfStyle w:val="000000000000" w:firstRow="0" w:lastRow="0" w:firstColumn="0" w:lastColumn="0" w:oddVBand="0" w:evenVBand="0" w:oddHBand="0" w:evenHBand="0" w:firstRowFirstColumn="0" w:firstRowLastColumn="0" w:lastRowFirstColumn="0" w:lastRowLastColumn="0"/>
               <w:rPr>
                 <w:rFonts w:eastAsia="Times New Roman" w:cstheme="minorHAnsi"/>
@@ -22146,7 +22125,6 @@
           </w:tcPr>
           <w:p>
             <w:pPr>
-              <w:spacing w:after="0" w:line="240" w:lineRule="auto"/>
               <w:cnfStyle w:val="000000000000" w:firstRow="0" w:lastRow="0" w:firstColumn="0" w:lastColumn="0" w:oddVBand="0" w:evenVBand="0" w:oddHBand="0" w:evenHBand="0" w:firstRowFirstColumn="0" w:firstRowLastColumn="0" w:lastRowFirstColumn="0" w:lastRowLastColumn="0"/>
               <w:rPr>
                 <w:rFonts w:eastAsia="Times New Roman" w:cstheme="minorHAnsi"/>
@@ -22173,7 +22151,6 @@
           </w:tcPr>
           <w:p>
             <w:pPr>
-              <w:spacing w:after="0" w:line="240" w:lineRule="auto"/>
               <w:cnfStyle w:val="000000000000" w:firstRow="0" w:lastRow="0" w:firstColumn="0" w:lastColumn="0" w:oddVBand="0" w:evenVBand="0" w:oddHBand="0" w:evenHBand="0" w:firstRowFirstColumn="0" w:firstRowLastColumn="0" w:lastRowFirstColumn="0" w:lastRowLastColumn="0"/>
               <w:rPr>
                 <w:rFonts w:eastAsia="Times New Roman" w:cstheme="minorHAnsi"/>
@@ -22200,7 +22177,6 @@
           </w:tcPr>
           <w:p>
             <w:pPr>
-              <w:spacing w:after="0" w:line="240" w:lineRule="auto"/>
               <w:cnfStyle w:val="000000000000" w:firstRow="0" w:lastRow="0" w:firstColumn="0" w:lastColumn="0" w:oddVBand="0" w:evenVBand="0" w:oddHBand="0" w:evenHBand="0" w:firstRowFirstColumn="0" w:firstRowLastColumn="0" w:lastRowFirstColumn="0" w:lastRowLastColumn="0"/>
               <w:rPr>
                 <w:rFonts w:eastAsia="Times New Roman" w:cstheme="minorHAnsi"/>
@@ -22227,7 +22203,6 @@
           </w:tcPr>
           <w:p>
             <w:pPr>
-              <w:spacing w:after="0" w:line="240" w:lineRule="auto"/>
               <w:cnfStyle w:val="000000000000" w:firstRow="0" w:lastRow="0" w:firstColumn="0" w:lastColumn="0" w:oddVBand="0" w:evenVBand="0" w:oddHBand="0" w:evenHBand="0" w:firstRowFirstColumn="0" w:firstRowLastColumn="0" w:lastRowFirstColumn="0" w:lastRowLastColumn="0"/>
               <w:rPr>
                 <w:rFonts w:eastAsia="Times New Roman" w:cstheme="minorHAnsi"/>
@@ -22260,7 +22235,6 @@
           </w:tcPr>
           <w:p>
             <w:pPr>
-              <w:spacing w:after="0" w:line="240" w:lineRule="auto"/>
               <w:rPr>
                 <w:rFonts w:eastAsia="Times New Roman" w:cstheme="minorHAnsi"/>
                 <w:sz w:val="24"/>
@@ -22286,7 +22260,6 @@
           </w:tcPr>
           <w:p>
             <w:pPr>
-              <w:spacing w:after="0" w:line="240" w:lineRule="auto"/>
               <w:cnfStyle w:val="000000100000" w:firstRow="0" w:lastRow="0" w:firstColumn="0" w:lastColumn="0" w:oddVBand="0" w:evenVBand="0" w:oddHBand="1" w:evenHBand="0" w:firstRowFirstColumn="0" w:firstRowLastColumn="0" w:lastRowFirstColumn="0" w:lastRowLastColumn="0"/>
               <w:rPr>
                 <w:rFonts w:eastAsia="Times New Roman" w:cstheme="minorHAnsi"/>
@@ -22302,7 +22275,7 @@
                 <w:szCs w:val="24"/>
                 <w:lang w:val="hr-HR"/>
               </w:rPr>
-              <w:t>4</w:t>
+              <w:t>5</w:t>
             </w:r>
           </w:p>
         </w:tc>
@@ -22313,7 +22286,6 @@
           </w:tcPr>
           <w:p>
             <w:pPr>
-              <w:spacing w:after="0" w:line="240" w:lineRule="auto"/>
               <w:cnfStyle w:val="000000100000" w:firstRow="0" w:lastRow="0" w:firstColumn="0" w:lastColumn="0" w:oddVBand="0" w:evenVBand="0" w:oddHBand="1" w:evenHBand="0" w:firstRowFirstColumn="0" w:firstRowLastColumn="0" w:lastRowFirstColumn="0" w:lastRowLastColumn="0"/>
               <w:rPr>
                 <w:rFonts w:eastAsia="Times New Roman" w:cstheme="minorHAnsi"/>
@@ -22340,7 +22312,6 @@
           </w:tcPr>
           <w:p>
             <w:pPr>
-              <w:spacing w:after="0" w:line="240" w:lineRule="auto"/>
               <w:cnfStyle w:val="000000100000" w:firstRow="0" w:lastRow="0" w:firstColumn="0" w:lastColumn="0" w:oddVBand="0" w:evenVBand="0" w:oddHBand="1" w:evenHBand="0" w:firstRowFirstColumn="0" w:firstRowLastColumn="0" w:lastRowFirstColumn="0" w:lastRowLastColumn="0"/>
               <w:rPr>
                 <w:rFonts w:eastAsia="Times New Roman" w:cstheme="minorHAnsi"/>
@@ -22367,7 +22338,6 @@
           </w:tcPr>
           <w:p>
             <w:pPr>
-              <w:spacing w:after="0" w:line="240" w:lineRule="auto"/>
               <w:cnfStyle w:val="000000100000" w:firstRow="0" w:lastRow="0" w:firstColumn="0" w:lastColumn="0" w:oddVBand="0" w:evenVBand="0" w:oddHBand="1" w:evenHBand="0" w:firstRowFirstColumn="0" w:firstRowLastColumn="0" w:lastRowFirstColumn="0" w:lastRowLastColumn="0"/>
               <w:rPr>
                 <w:rFonts w:eastAsia="Times New Roman" w:cstheme="minorHAnsi"/>
@@ -22394,7 +22364,6 @@
           </w:tcPr>
           <w:p>
             <w:pPr>
-              <w:spacing w:after="0" w:line="240" w:lineRule="auto"/>
               <w:cnfStyle w:val="000000100000" w:firstRow="0" w:lastRow="0" w:firstColumn="0" w:lastColumn="0" w:oddVBand="0" w:evenVBand="0" w:oddHBand="1" w:evenHBand="0" w:firstRowFirstColumn="0" w:firstRowLastColumn="0" w:lastRowFirstColumn="0" w:lastRowLastColumn="0"/>
               <w:rPr>
                 <w:rFonts w:eastAsia="Times New Roman" w:cstheme="minorHAnsi"/>
@@ -22421,7 +22390,6 @@
           </w:tcPr>
           <w:p>
             <w:pPr>
-              <w:spacing w:after="0" w:line="240" w:lineRule="auto"/>
               <w:cnfStyle w:val="000000100000" w:firstRow="0" w:lastRow="0" w:firstColumn="0" w:lastColumn="0" w:oddVBand="0" w:evenVBand="0" w:oddHBand="1" w:evenHBand="0" w:firstRowFirstColumn="0" w:firstRowLastColumn="0" w:lastRowFirstColumn="0" w:lastRowLastColumn="0"/>
               <w:rPr>
                 <w:rFonts w:eastAsia="Times New Roman" w:cstheme="minorHAnsi"/>
@@ -22437,7 +22405,7 @@
                 <w:szCs w:val="24"/>
                 <w:lang w:val="hr-HR"/>
               </w:rPr>
-              <w:t>0</w:t>
+              <w:t>1</w:t>
             </w:r>
           </w:p>
         </w:tc>
@@ -22451,7 +22419,6 @@
           </w:tcPr>
           <w:p>
             <w:pPr>
-              <w:spacing w:after="0" w:line="240" w:lineRule="auto"/>
               <w:rPr>
                 <w:rFonts w:eastAsia="Times New Roman" w:cstheme="minorHAnsi"/>
                 <w:sz w:val="24"/>
@@ -22477,7 +22444,6 @@
           </w:tcPr>
           <w:p>
             <w:pPr>
-              <w:spacing w:after="0" w:line="240" w:lineRule="auto"/>
               <w:cnfStyle w:val="000000000000" w:firstRow="0" w:lastRow="0" w:firstColumn="0" w:lastColumn="0" w:oddVBand="0" w:evenVBand="0" w:oddHBand="0" w:evenHBand="0" w:firstRowFirstColumn="0" w:firstRowLastColumn="0" w:lastRowFirstColumn="0" w:lastRowLastColumn="0"/>
               <w:rPr>
                 <w:rFonts w:eastAsia="Times New Roman" w:cstheme="minorHAnsi"/>
@@ -22504,7 +22470,6 @@
           </w:tcPr>
           <w:p>
             <w:pPr>
-              <w:spacing w:after="0" w:line="240" w:lineRule="auto"/>
               <w:cnfStyle w:val="000000000000" w:firstRow="0" w:lastRow="0" w:firstColumn="0" w:lastColumn="0" w:oddVBand="0" w:evenVBand="0" w:oddHBand="0" w:evenHBand="0" w:firstRowFirstColumn="0" w:firstRowLastColumn="0" w:lastRowFirstColumn="0" w:lastRowLastColumn="0"/>
               <w:rPr>
                 <w:rFonts w:eastAsia="Times New Roman" w:cstheme="minorHAnsi"/>
@@ -22531,7 +22496,6 @@
           </w:tcPr>
           <w:p>
             <w:pPr>
-              <w:spacing w:after="0" w:line="240" w:lineRule="auto"/>
               <w:cnfStyle w:val="000000000000" w:firstRow="0" w:lastRow="0" w:firstColumn="0" w:lastColumn="0" w:oddVBand="0" w:evenVBand="0" w:oddHBand="0" w:evenHBand="0" w:firstRowFirstColumn="0" w:firstRowLastColumn="0" w:lastRowFirstColumn="0" w:lastRowLastColumn="0"/>
               <w:rPr>
                 <w:rFonts w:eastAsia="Times New Roman" w:cstheme="minorHAnsi"/>
@@ -22558,7 +22522,6 @@
           </w:tcPr>
           <w:p>
             <w:pPr>
-              <w:spacing w:after="0" w:line="240" w:lineRule="auto"/>
               <w:cnfStyle w:val="000000000000" w:firstRow="0" w:lastRow="0" w:firstColumn="0" w:lastColumn="0" w:oddVBand="0" w:evenVBand="0" w:oddHBand="0" w:evenHBand="0" w:firstRowFirstColumn="0" w:firstRowLastColumn="0" w:lastRowFirstColumn="0" w:lastRowLastColumn="0"/>
               <w:rPr>
                 <w:rFonts w:eastAsia="Times New Roman" w:cstheme="minorHAnsi"/>
@@ -22585,7 +22548,6 @@
           </w:tcPr>
           <w:p>
             <w:pPr>
-              <w:spacing w:after="0" w:line="240" w:lineRule="auto"/>
               <w:cnfStyle w:val="000000000000" w:firstRow="0" w:lastRow="0" w:firstColumn="0" w:lastColumn="0" w:oddVBand="0" w:evenVBand="0" w:oddHBand="0" w:evenHBand="0" w:firstRowFirstColumn="0" w:firstRowLastColumn="0" w:lastRowFirstColumn="0" w:lastRowLastColumn="0"/>
               <w:rPr>
                 <w:rFonts w:eastAsia="Times New Roman" w:cstheme="minorHAnsi"/>
@@ -22612,7 +22574,6 @@
           </w:tcPr>
           <w:p>
             <w:pPr>
-              <w:spacing w:after="0" w:line="240" w:lineRule="auto"/>
               <w:cnfStyle w:val="000000000000" w:firstRow="0" w:lastRow="0" w:firstColumn="0" w:lastColumn="0" w:oddVBand="0" w:evenVBand="0" w:oddHBand="0" w:evenHBand="0" w:firstRowFirstColumn="0" w:firstRowLastColumn="0" w:lastRowFirstColumn="0" w:lastRowLastColumn="0"/>
               <w:rPr>
                 <w:rFonts w:eastAsia="Times New Roman" w:cstheme="minorHAnsi"/>
@@ -22645,7 +22606,6 @@
           </w:tcPr>
           <w:p>
             <w:pPr>
-              <w:spacing w:after="0" w:line="240" w:lineRule="auto"/>
               <w:rPr>
                 <w:rFonts w:eastAsia="Times New Roman" w:cstheme="minorHAnsi"/>
                 <w:sz w:val="24"/>
@@ -22671,7 +22631,6 @@
           </w:tcPr>
           <w:p>
             <w:pPr>
-              <w:spacing w:after="0" w:line="240" w:lineRule="auto"/>
               <w:cnfStyle w:val="000000100000" w:firstRow="0" w:lastRow="0" w:firstColumn="0" w:lastColumn="0" w:oddVBand="0" w:evenVBand="0" w:oddHBand="1" w:evenHBand="0" w:firstRowFirstColumn="0" w:firstRowLastColumn="0" w:lastRowFirstColumn="0" w:lastRowLastColumn="0"/>
               <w:rPr>
                 <w:rFonts w:eastAsia="Times New Roman" w:cstheme="minorHAnsi"/>
@@ -22698,7 +22657,6 @@
           </w:tcPr>
           <w:p>
             <w:pPr>
-              <w:spacing w:after="0" w:line="240" w:lineRule="auto"/>
               <w:cnfStyle w:val="000000100000" w:firstRow="0" w:lastRow="0" w:firstColumn="0" w:lastColumn="0" w:oddVBand="0" w:evenVBand="0" w:oddHBand="1" w:evenHBand="0" w:firstRowFirstColumn="0" w:firstRowLastColumn="0" w:lastRowFirstColumn="0" w:lastRowLastColumn="0"/>
               <w:rPr>
                 <w:rFonts w:eastAsia="Times New Roman" w:cstheme="minorHAnsi"/>
@@ -22725,7 +22683,6 @@
           </w:tcPr>
           <w:p>
             <w:pPr>
-              <w:spacing w:after="0" w:line="240" w:lineRule="auto"/>
               <w:cnfStyle w:val="000000100000" w:firstRow="0" w:lastRow="0" w:firstColumn="0" w:lastColumn="0" w:oddVBand="0" w:evenVBand="0" w:oddHBand="1" w:evenHBand="0" w:firstRowFirstColumn="0" w:firstRowLastColumn="0" w:lastRowFirstColumn="0" w:lastRowLastColumn="0"/>
               <w:rPr>
                 <w:rFonts w:eastAsia="Times New Roman" w:cstheme="minorHAnsi"/>
@@ -22752,7 +22709,6 @@
           </w:tcPr>
           <w:p>
             <w:pPr>
-              <w:spacing w:after="0" w:line="240" w:lineRule="auto"/>
               <w:cnfStyle w:val="000000100000" w:firstRow="0" w:lastRow="0" w:firstColumn="0" w:lastColumn="0" w:oddVBand="0" w:evenVBand="0" w:oddHBand="1" w:evenHBand="0" w:firstRowFirstColumn="0" w:firstRowLastColumn="0" w:lastRowFirstColumn="0" w:lastRowLastColumn="0"/>
               <w:rPr>
                 <w:rFonts w:eastAsia="Times New Roman" w:cstheme="minorHAnsi"/>
@@ -22779,7 +22735,6 @@
           </w:tcPr>
           <w:p>
             <w:pPr>
-              <w:spacing w:after="0" w:line="240" w:lineRule="auto"/>
               <w:cnfStyle w:val="000000100000" w:firstRow="0" w:lastRow="0" w:firstColumn="0" w:lastColumn="0" w:oddVBand="0" w:evenVBand="0" w:oddHBand="1" w:evenHBand="0" w:firstRowFirstColumn="0" w:firstRowLastColumn="0" w:lastRowFirstColumn="0" w:lastRowLastColumn="0"/>
               <w:rPr>
                 <w:rFonts w:eastAsia="Times New Roman" w:cstheme="minorHAnsi"/>
@@ -22806,7 +22761,6 @@
           </w:tcPr>
           <w:p>
             <w:pPr>
-              <w:spacing w:after="0" w:line="240" w:lineRule="auto"/>
               <w:cnfStyle w:val="000000100000" w:firstRow="0" w:lastRow="0" w:firstColumn="0" w:lastColumn="0" w:oddVBand="0" w:evenVBand="0" w:oddHBand="1" w:evenHBand="0" w:firstRowFirstColumn="0" w:firstRowLastColumn="0" w:lastRowFirstColumn="0" w:lastRowLastColumn="0"/>
               <w:rPr>
                 <w:rFonts w:eastAsia="Times New Roman" w:cstheme="minorHAnsi"/>
@@ -22836,7 +22790,6 @@
           </w:tcPr>
           <w:p>
             <w:pPr>
-              <w:spacing w:after="0" w:line="240" w:lineRule="auto"/>
               <w:rPr>
                 <w:rFonts w:eastAsia="Times New Roman" w:cstheme="minorHAnsi"/>
                 <w:sz w:val="24"/>
@@ -22862,7 +22815,6 @@
           </w:tcPr>
           <w:p>
             <w:pPr>
-              <w:spacing w:after="0" w:line="240" w:lineRule="auto"/>
               <w:cnfStyle w:val="000000000000" w:firstRow="0" w:lastRow="0" w:firstColumn="0" w:lastColumn="0" w:oddVBand="0" w:evenVBand="0" w:oddHBand="0" w:evenHBand="0" w:firstRowFirstColumn="0" w:firstRowLastColumn="0" w:lastRowFirstColumn="0" w:lastRowLastColumn="0"/>
               <w:rPr>
                 <w:rFonts w:eastAsia="Times New Roman" w:cstheme="minorHAnsi"/>
@@ -22889,7 +22841,6 @@
           </w:tcPr>
           <w:p>
             <w:pPr>
-              <w:spacing w:after="0" w:line="240" w:lineRule="auto"/>
               <w:cnfStyle w:val="000000000000" w:firstRow="0" w:lastRow="0" w:firstColumn="0" w:lastColumn="0" w:oddVBand="0" w:evenVBand="0" w:oddHBand="0" w:evenHBand="0" w:firstRowFirstColumn="0" w:firstRowLastColumn="0" w:lastRowFirstColumn="0" w:lastRowLastColumn="0"/>
               <w:rPr>
                 <w:rFonts w:eastAsia="Times New Roman" w:cstheme="minorHAnsi"/>
@@ -22916,7 +22867,6 @@
           </w:tcPr>
           <w:p>
             <w:pPr>
-              <w:spacing w:after="0" w:line="240" w:lineRule="auto"/>
               <w:cnfStyle w:val="000000000000" w:firstRow="0" w:lastRow="0" w:firstColumn="0" w:lastColumn="0" w:oddVBand="0" w:evenVBand="0" w:oddHBand="0" w:evenHBand="0" w:firstRowFirstColumn="0" w:firstRowLastColumn="0" w:lastRowFirstColumn="0" w:lastRowLastColumn="0"/>
               <w:rPr>
                 <w:rFonts w:eastAsia="Times New Roman" w:cstheme="minorHAnsi"/>
@@ -22943,7 +22893,6 @@
           </w:tcPr>
           <w:p>
             <w:pPr>
-              <w:spacing w:after="0" w:line="240" w:lineRule="auto"/>
               <w:cnfStyle w:val="000000000000" w:firstRow="0" w:lastRow="0" w:firstColumn="0" w:lastColumn="0" w:oddVBand="0" w:evenVBand="0" w:oddHBand="0" w:evenHBand="0" w:firstRowFirstColumn="0" w:firstRowLastColumn="0" w:lastRowFirstColumn="0" w:lastRowLastColumn="0"/>
               <w:rPr>
                 <w:rFonts w:eastAsia="Times New Roman" w:cstheme="minorHAnsi"/>
@@ -22970,7 +22919,6 @@
           </w:tcPr>
           <w:p>
             <w:pPr>
-              <w:spacing w:after="0" w:line="240" w:lineRule="auto"/>
               <w:cnfStyle w:val="000000000000" w:firstRow="0" w:lastRow="0" w:firstColumn="0" w:lastColumn="0" w:oddVBand="0" w:evenVBand="0" w:oddHBand="0" w:evenHBand="0" w:firstRowFirstColumn="0" w:firstRowLastColumn="0" w:lastRowFirstColumn="0" w:lastRowLastColumn="0"/>
               <w:rPr>
                 <w:rFonts w:eastAsia="Times New Roman" w:cstheme="minorHAnsi"/>
@@ -22997,7 +22945,6 @@
           </w:tcPr>
           <w:p>
             <w:pPr>
-              <w:spacing w:after="0" w:line="240" w:lineRule="auto"/>
               <w:cnfStyle w:val="000000000000" w:firstRow="0" w:lastRow="0" w:firstColumn="0" w:lastColumn="0" w:oddVBand="0" w:evenVBand="0" w:oddHBand="0" w:evenHBand="0" w:firstRowFirstColumn="0" w:firstRowLastColumn="0" w:lastRowFirstColumn="0" w:lastRowLastColumn="0"/>
               <w:rPr>
                 <w:rFonts w:eastAsia="Times New Roman" w:cstheme="minorHAnsi"/>
@@ -23030,7 +22977,6 @@
           </w:tcPr>
           <w:p>
             <w:pPr>
-              <w:spacing w:after="0" w:line="240" w:lineRule="auto"/>
               <w:rPr>
                 <w:rFonts w:eastAsia="Times New Roman" w:cstheme="minorHAnsi"/>
                 <w:sz w:val="24"/>
@@ -23056,7 +23002,6 @@
           </w:tcPr>
           <w:p>
             <w:pPr>
-              <w:spacing w:after="0" w:line="240" w:lineRule="auto"/>
               <w:cnfStyle w:val="000000100000" w:firstRow="0" w:lastRow="0" w:firstColumn="0" w:lastColumn="0" w:oddVBand="0" w:evenVBand="0" w:oddHBand="1" w:evenHBand="0" w:firstRowFirstColumn="0" w:firstRowLastColumn="0" w:lastRowFirstColumn="0" w:lastRowLastColumn="0"/>
               <w:rPr>
                 <w:rFonts w:eastAsia="Times New Roman" w:cstheme="minorHAnsi"/>
@@ -23083,7 +23028,6 @@
           </w:tcPr>
           <w:p>
             <w:pPr>
-              <w:spacing w:after="0" w:line="240" w:lineRule="auto"/>
               <w:cnfStyle w:val="000000100000" w:firstRow="0" w:lastRow="0" w:firstColumn="0" w:lastColumn="0" w:oddVBand="0" w:evenVBand="0" w:oddHBand="1" w:evenHBand="0" w:firstRowFirstColumn="0" w:firstRowLastColumn="0" w:lastRowFirstColumn="0" w:lastRowLastColumn="0"/>
               <w:rPr>
                 <w:rFonts w:eastAsia="Times New Roman" w:cstheme="minorHAnsi"/>
@@ -23110,7 +23054,6 @@
           </w:tcPr>
           <w:p>
             <w:pPr>
-              <w:spacing w:after="0" w:line="240" w:lineRule="auto"/>
               <w:cnfStyle w:val="000000100000" w:firstRow="0" w:lastRow="0" w:firstColumn="0" w:lastColumn="0" w:oddVBand="0" w:evenVBand="0" w:oddHBand="1" w:evenHBand="0" w:firstRowFirstColumn="0" w:firstRowLastColumn="0" w:lastRowFirstColumn="0" w:lastRowLastColumn="0"/>
               <w:rPr>
                 <w:rFonts w:eastAsia="Times New Roman" w:cstheme="minorHAnsi"/>
@@ -23137,7 +23080,6 @@
           </w:tcPr>
           <w:p>
             <w:pPr>
-              <w:spacing w:after="0" w:line="240" w:lineRule="auto"/>
               <w:cnfStyle w:val="000000100000" w:firstRow="0" w:lastRow="0" w:firstColumn="0" w:lastColumn="0" w:oddVBand="0" w:evenVBand="0" w:oddHBand="1" w:evenHBand="0" w:firstRowFirstColumn="0" w:firstRowLastColumn="0" w:lastRowFirstColumn="0" w:lastRowLastColumn="0"/>
               <w:rPr>
                 <w:rFonts w:eastAsia="Times New Roman" w:cstheme="minorHAnsi"/>
@@ -23164,7 +23106,6 @@
           </w:tcPr>
           <w:p>
             <w:pPr>
-              <w:spacing w:after="0" w:line="240" w:lineRule="auto"/>
               <w:cnfStyle w:val="000000100000" w:firstRow="0" w:lastRow="0" w:firstColumn="0" w:lastColumn="0" w:oddVBand="0" w:evenVBand="0" w:oddHBand="1" w:evenHBand="0" w:firstRowFirstColumn="0" w:firstRowLastColumn="0" w:lastRowFirstColumn="0" w:lastRowLastColumn="0"/>
               <w:rPr>
                 <w:rFonts w:eastAsia="Times New Roman" w:cstheme="minorHAnsi"/>
@@ -23191,7 +23132,6 @@
           </w:tcPr>
           <w:p>
             <w:pPr>
-              <w:spacing w:after="0" w:line="240" w:lineRule="auto"/>
               <w:cnfStyle w:val="000000100000" w:firstRow="0" w:lastRow="0" w:firstColumn="0" w:lastColumn="0" w:oddVBand="0" w:evenVBand="0" w:oddHBand="1" w:evenHBand="0" w:firstRowFirstColumn="0" w:firstRowLastColumn="0" w:lastRowFirstColumn="0" w:lastRowLastColumn="0"/>
               <w:rPr>
                 <w:rFonts w:eastAsia="Times New Roman" w:cstheme="minorHAnsi"/>
@@ -23221,7 +23161,6 @@
           </w:tcPr>
           <w:p>
             <w:pPr>
-              <w:spacing w:after="0" w:line="240" w:lineRule="auto"/>
               <w:rPr>
                 <w:rFonts w:eastAsia="Times New Roman" w:cstheme="minorHAnsi"/>
                 <w:sz w:val="24"/>
@@ -23247,7 +23186,6 @@
           </w:tcPr>
           <w:p>
             <w:pPr>
-              <w:spacing w:after="0" w:line="240" w:lineRule="auto"/>
               <w:cnfStyle w:val="000000000000" w:firstRow="0" w:lastRow="0" w:firstColumn="0" w:lastColumn="0" w:oddVBand="0" w:evenVBand="0" w:oddHBand="0" w:evenHBand="0" w:firstRowFirstColumn="0" w:firstRowLastColumn="0" w:lastRowFirstColumn="0" w:lastRowLastColumn="0"/>
               <w:rPr>
                 <w:rFonts w:eastAsia="Times New Roman" w:cstheme="minorHAnsi"/>
@@ -23274,7 +23212,6 @@
           </w:tcPr>
           <w:p>
             <w:pPr>
-              <w:spacing w:after="0" w:line="240" w:lineRule="auto"/>
               <w:cnfStyle w:val="000000000000" w:firstRow="0" w:lastRow="0" w:firstColumn="0" w:lastColumn="0" w:oddVBand="0" w:evenVBand="0" w:oddHBand="0" w:evenHBand="0" w:firstRowFirstColumn="0" w:firstRowLastColumn="0" w:lastRowFirstColumn="0" w:lastRowLastColumn="0"/>
               <w:rPr>
                 <w:rFonts w:eastAsia="Times New Roman" w:cstheme="minorHAnsi"/>
@@ -23301,7 +23238,6 @@
           </w:tcPr>
           <w:p>
             <w:pPr>
-              <w:spacing w:after="0" w:line="240" w:lineRule="auto"/>
               <w:cnfStyle w:val="000000000000" w:firstRow="0" w:lastRow="0" w:firstColumn="0" w:lastColumn="0" w:oddVBand="0" w:evenVBand="0" w:oddHBand="0" w:evenHBand="0" w:firstRowFirstColumn="0" w:firstRowLastColumn="0" w:lastRowFirstColumn="0" w:lastRowLastColumn="0"/>
               <w:rPr>
                 <w:rFonts w:eastAsia="Times New Roman" w:cstheme="minorHAnsi"/>
@@ -23328,7 +23264,6 @@
           </w:tcPr>
           <w:p>
             <w:pPr>
-              <w:spacing w:after="0" w:line="240" w:lineRule="auto"/>
               <w:cnfStyle w:val="000000000000" w:firstRow="0" w:lastRow="0" w:firstColumn="0" w:lastColumn="0" w:oddVBand="0" w:evenVBand="0" w:oddHBand="0" w:evenHBand="0" w:firstRowFirstColumn="0" w:firstRowLastColumn="0" w:lastRowFirstColumn="0" w:lastRowLastColumn="0"/>
               <w:rPr>
                 <w:rFonts w:eastAsia="Times New Roman" w:cstheme="minorHAnsi"/>
@@ -23355,7 +23290,6 @@
           </w:tcPr>
           <w:p>
             <w:pPr>
-              <w:spacing w:after="0" w:line="240" w:lineRule="auto"/>
               <w:cnfStyle w:val="000000000000" w:firstRow="0" w:lastRow="0" w:firstColumn="0" w:lastColumn="0" w:oddVBand="0" w:evenVBand="0" w:oddHBand="0" w:evenHBand="0" w:firstRowFirstColumn="0" w:firstRowLastColumn="0" w:lastRowFirstColumn="0" w:lastRowLastColumn="0"/>
               <w:rPr>
                 <w:rFonts w:eastAsia="Times New Roman" w:cstheme="minorHAnsi"/>
@@ -23382,7 +23316,6 @@
           </w:tcPr>
           <w:p>
             <w:pPr>
-              <w:spacing w:after="0" w:line="240" w:lineRule="auto"/>
               <w:cnfStyle w:val="000000000000" w:firstRow="0" w:lastRow="0" w:firstColumn="0" w:lastColumn="0" w:oddVBand="0" w:evenVBand="0" w:oddHBand="0" w:evenHBand="0" w:firstRowFirstColumn="0" w:firstRowLastColumn="0" w:lastRowFirstColumn="0" w:lastRowLastColumn="0"/>
               <w:rPr>
                 <w:rFonts w:eastAsia="Times New Roman" w:cstheme="minorHAnsi"/>
@@ -23415,7 +23348,6 @@
           </w:tcPr>
           <w:p>
             <w:pPr>
-              <w:spacing w:after="0" w:line="240" w:lineRule="auto"/>
               <w:rPr>
                 <w:rFonts w:eastAsia="Times New Roman" w:cstheme="minorHAnsi"/>
                 <w:sz w:val="24"/>
@@ -23441,7 +23373,6 @@
           </w:tcPr>
           <w:p>
             <w:pPr>
-              <w:spacing w:after="0" w:line="240" w:lineRule="auto"/>
               <w:cnfStyle w:val="000000100000" w:firstRow="0" w:lastRow="0" w:firstColumn="0" w:lastColumn="0" w:oddVBand="0" w:evenVBand="0" w:oddHBand="1" w:evenHBand="0" w:firstRowFirstColumn="0" w:firstRowLastColumn="0" w:lastRowFirstColumn="0" w:lastRowLastColumn="0"/>
               <w:rPr>
                 <w:rFonts w:eastAsia="Times New Roman" w:cstheme="minorHAnsi"/>
@@ -23468,7 +23399,6 @@
           </w:tcPr>
           <w:p>
             <w:pPr>
-              <w:spacing w:after="0" w:line="240" w:lineRule="auto"/>
               <w:cnfStyle w:val="000000100000" w:firstRow="0" w:lastRow="0" w:firstColumn="0" w:lastColumn="0" w:oddVBand="0" w:evenVBand="0" w:oddHBand="1" w:evenHBand="0" w:firstRowFirstColumn="0" w:firstRowLastColumn="0" w:lastRowFirstColumn="0" w:lastRowLastColumn="0"/>
               <w:rPr>
                 <w:rFonts w:eastAsia="Times New Roman" w:cstheme="minorHAnsi"/>
@@ -23495,7 +23425,6 @@
           </w:tcPr>
           <w:p>
             <w:pPr>
-              <w:spacing w:after="0" w:line="240" w:lineRule="auto"/>
               <w:cnfStyle w:val="000000100000" w:firstRow="0" w:lastRow="0" w:firstColumn="0" w:lastColumn="0" w:oddVBand="0" w:evenVBand="0" w:oddHBand="1" w:evenHBand="0" w:firstRowFirstColumn="0" w:firstRowLastColumn="0" w:lastRowFirstColumn="0" w:lastRowLastColumn="0"/>
               <w:rPr>
                 <w:rFonts w:eastAsia="Times New Roman" w:cstheme="minorHAnsi"/>
@@ -23522,7 +23451,6 @@
           </w:tcPr>
           <w:p>
             <w:pPr>
-              <w:spacing w:after="0" w:line="240" w:lineRule="auto"/>
               <w:cnfStyle w:val="000000100000" w:firstRow="0" w:lastRow="0" w:firstColumn="0" w:lastColumn="0" w:oddVBand="0" w:evenVBand="0" w:oddHBand="1" w:evenHBand="0" w:firstRowFirstColumn="0" w:firstRowLastColumn="0" w:lastRowFirstColumn="0" w:lastRowLastColumn="0"/>
               <w:rPr>
                 <w:rFonts w:eastAsia="Times New Roman" w:cstheme="minorHAnsi"/>
@@ -23549,7 +23477,6 @@
           </w:tcPr>
           <w:p>
             <w:pPr>
-              <w:spacing w:after="0" w:line="240" w:lineRule="auto"/>
               <w:cnfStyle w:val="000000100000" w:firstRow="0" w:lastRow="0" w:firstColumn="0" w:lastColumn="0" w:oddVBand="0" w:evenVBand="0" w:oddHBand="1" w:evenHBand="0" w:firstRowFirstColumn="0" w:firstRowLastColumn="0" w:lastRowFirstColumn="0" w:lastRowLastColumn="0"/>
               <w:rPr>
                 <w:rFonts w:eastAsia="Times New Roman" w:cstheme="minorHAnsi"/>
@@ -23576,7 +23503,6 @@
           </w:tcPr>
           <w:p>
             <w:pPr>
-              <w:spacing w:after="0" w:line="240" w:lineRule="auto"/>
               <w:cnfStyle w:val="000000100000" w:firstRow="0" w:lastRow="0" w:firstColumn="0" w:lastColumn="0" w:oddVBand="0" w:evenVBand="0" w:oddHBand="1" w:evenHBand="0" w:firstRowFirstColumn="0" w:firstRowLastColumn="0" w:lastRowFirstColumn="0" w:lastRowLastColumn="0"/>
               <w:rPr>
                 <w:rFonts w:eastAsia="Times New Roman" w:cstheme="minorHAnsi"/>
@@ -23592,7 +23518,7 @@
                 <w:szCs w:val="24"/>
                 <w:lang w:val="hr-HR"/>
               </w:rPr>
-              <w:t>0</w:t>
+              <w:t>2</w:t>
             </w:r>
           </w:p>
         </w:tc>
@@ -23606,7 +23532,6 @@
           </w:tcPr>
           <w:p>
             <w:pPr>
-              <w:spacing w:after="0" w:line="240" w:lineRule="auto"/>
               <w:rPr>
                 <w:rFonts w:eastAsia="Times New Roman" w:cstheme="minorHAnsi"/>
                 <w:sz w:val="24"/>
@@ -23632,7 +23557,6 @@
           </w:tcPr>
           <w:p>
             <w:pPr>
-              <w:spacing w:after="0" w:line="240" w:lineRule="auto"/>
               <w:cnfStyle w:val="000000000000" w:firstRow="0" w:lastRow="0" w:firstColumn="0" w:lastColumn="0" w:oddVBand="0" w:evenVBand="0" w:oddHBand="0" w:evenHBand="0" w:firstRowFirstColumn="0" w:firstRowLastColumn="0" w:lastRowFirstColumn="0" w:lastRowLastColumn="0"/>
               <w:rPr>
                 <w:rFonts w:eastAsia="Times New Roman" w:cstheme="minorHAnsi"/>
@@ -23659,7 +23583,6 @@
           </w:tcPr>
           <w:p>
             <w:pPr>
-              <w:spacing w:after="0" w:line="240" w:lineRule="auto"/>
               <w:cnfStyle w:val="000000000000" w:firstRow="0" w:lastRow="0" w:firstColumn="0" w:lastColumn="0" w:oddVBand="0" w:evenVBand="0" w:oddHBand="0" w:evenHBand="0" w:firstRowFirstColumn="0" w:firstRowLastColumn="0" w:lastRowFirstColumn="0" w:lastRowLastColumn="0"/>
               <w:rPr>
                 <w:rFonts w:eastAsia="Times New Roman" w:cstheme="minorHAnsi"/>
@@ -23686,7 +23609,6 @@
           </w:tcPr>
           <w:p>
             <w:pPr>
-              <w:spacing w:after="0" w:line="240" w:lineRule="auto"/>
               <w:cnfStyle w:val="000000000000" w:firstRow="0" w:lastRow="0" w:firstColumn="0" w:lastColumn="0" w:oddVBand="0" w:evenVBand="0" w:oddHBand="0" w:evenHBand="0" w:firstRowFirstColumn="0" w:firstRowLastColumn="0" w:lastRowFirstColumn="0" w:lastRowLastColumn="0"/>
               <w:rPr>
                 <w:rFonts w:eastAsia="Times New Roman" w:cstheme="minorHAnsi"/>
@@ -23713,7 +23635,6 @@
           </w:tcPr>
           <w:p>
             <w:pPr>
-              <w:spacing w:after="0" w:line="240" w:lineRule="auto"/>
               <w:cnfStyle w:val="000000000000" w:firstRow="0" w:lastRow="0" w:firstColumn="0" w:lastColumn="0" w:oddVBand="0" w:evenVBand="0" w:oddHBand="0" w:evenHBand="0" w:firstRowFirstColumn="0" w:firstRowLastColumn="0" w:lastRowFirstColumn="0" w:lastRowLastColumn="0"/>
               <w:rPr>
                 <w:rFonts w:eastAsia="Times New Roman" w:cstheme="minorHAnsi"/>
@@ -23740,7 +23661,6 @@
           </w:tcPr>
           <w:p>
             <w:pPr>
-              <w:spacing w:after="0" w:line="240" w:lineRule="auto"/>
               <w:cnfStyle w:val="000000000000" w:firstRow="0" w:lastRow="0" w:firstColumn="0" w:lastColumn="0" w:oddVBand="0" w:evenVBand="0" w:oddHBand="0" w:evenHBand="0" w:firstRowFirstColumn="0" w:firstRowLastColumn="0" w:lastRowFirstColumn="0" w:lastRowLastColumn="0"/>
               <w:rPr>
                 <w:rFonts w:eastAsia="Times New Roman" w:cstheme="minorHAnsi"/>
@@ -23767,7 +23687,6 @@
           </w:tcPr>
           <w:p>
             <w:pPr>
-              <w:spacing w:after="0" w:line="240" w:lineRule="auto"/>
               <w:cnfStyle w:val="000000000000" w:firstRow="0" w:lastRow="0" w:firstColumn="0" w:lastColumn="0" w:oddVBand="0" w:evenVBand="0" w:oddHBand="0" w:evenHBand="0" w:firstRowFirstColumn="0" w:firstRowLastColumn="0" w:lastRowFirstColumn="0" w:lastRowLastColumn="0"/>
               <w:rPr>
                 <w:rFonts w:eastAsia="Times New Roman" w:cstheme="minorHAnsi"/>
@@ -23800,7 +23719,6 @@
           </w:tcPr>
           <w:p>
             <w:pPr>
-              <w:spacing w:after="0" w:line="240" w:lineRule="auto"/>
               <w:rPr>
                 <w:rFonts w:eastAsia="Times New Roman" w:cstheme="minorHAnsi"/>
                 <w:sz w:val="24"/>
@@ -23826,7 +23744,6 @@
           </w:tcPr>
           <w:p>
             <w:pPr>
-              <w:spacing w:after="0" w:line="240" w:lineRule="auto"/>
               <w:cnfStyle w:val="000000100000" w:firstRow="0" w:lastRow="0" w:firstColumn="0" w:lastColumn="0" w:oddVBand="0" w:evenVBand="0" w:oddHBand="1" w:evenHBand="0" w:firstRowFirstColumn="0" w:firstRowLastColumn="0" w:lastRowFirstColumn="0" w:lastRowLastColumn="0"/>
               <w:rPr>
                 <w:rFonts w:eastAsia="Times New Roman" w:cstheme="minorHAnsi"/>
@@ -23853,7 +23770,6 @@
           </w:tcPr>
           <w:p>
             <w:pPr>
-              <w:spacing w:after="0" w:line="240" w:lineRule="auto"/>
               <w:cnfStyle w:val="000000100000" w:firstRow="0" w:lastRow="0" w:firstColumn="0" w:lastColumn="0" w:oddVBand="0" w:evenVBand="0" w:oddHBand="1" w:evenHBand="0" w:firstRowFirstColumn="0" w:firstRowLastColumn="0" w:lastRowFirstColumn="0" w:lastRowLastColumn="0"/>
               <w:rPr>
                 <w:rFonts w:eastAsia="Times New Roman" w:cstheme="minorHAnsi"/>
@@ -23880,7 +23796,6 @@
           </w:tcPr>
           <w:p>
             <w:pPr>
-              <w:spacing w:after="0" w:line="240" w:lineRule="auto"/>
               <w:cnfStyle w:val="000000100000" w:firstRow="0" w:lastRow="0" w:firstColumn="0" w:lastColumn="0" w:oddVBand="0" w:evenVBand="0" w:oddHBand="1" w:evenHBand="0" w:firstRowFirstColumn="0" w:firstRowLastColumn="0" w:lastRowFirstColumn="0" w:lastRowLastColumn="0"/>
               <w:rPr>
                 <w:rFonts w:eastAsia="Times New Roman" w:cstheme="minorHAnsi"/>
@@ -23907,7 +23822,6 @@
           </w:tcPr>
           <w:p>
             <w:pPr>
-              <w:spacing w:after="0" w:line="240" w:lineRule="auto"/>
               <w:cnfStyle w:val="000000100000" w:firstRow="0" w:lastRow="0" w:firstColumn="0" w:lastColumn="0" w:oddVBand="0" w:evenVBand="0" w:oddHBand="1" w:evenHBand="0" w:firstRowFirstColumn="0" w:firstRowLastColumn="0" w:lastRowFirstColumn="0" w:lastRowLastColumn="0"/>
               <w:rPr>
                 <w:rFonts w:eastAsia="Times New Roman" w:cstheme="minorHAnsi"/>
@@ -23934,7 +23848,6 @@
           </w:tcPr>
           <w:p>
             <w:pPr>
-              <w:spacing w:after="0" w:line="240" w:lineRule="auto"/>
               <w:cnfStyle w:val="000000100000" w:firstRow="0" w:lastRow="0" w:firstColumn="0" w:lastColumn="0" w:oddVBand="0" w:evenVBand="0" w:oddHBand="1" w:evenHBand="0" w:firstRowFirstColumn="0" w:firstRowLastColumn="0" w:lastRowFirstColumn="0" w:lastRowLastColumn="0"/>
               <w:rPr>
                 <w:rFonts w:eastAsia="Times New Roman" w:cstheme="minorHAnsi"/>
@@ -23961,7 +23874,6 @@
           </w:tcPr>
           <w:p>
             <w:pPr>
-              <w:spacing w:after="0" w:line="240" w:lineRule="auto"/>
               <w:cnfStyle w:val="000000100000" w:firstRow="0" w:lastRow="0" w:firstColumn="0" w:lastColumn="0" w:oddVBand="0" w:evenVBand="0" w:oddHBand="1" w:evenHBand="0" w:firstRowFirstColumn="0" w:firstRowLastColumn="0" w:lastRowFirstColumn="0" w:lastRowLastColumn="0"/>
               <w:rPr>
                 <w:rFonts w:eastAsia="Times New Roman" w:cstheme="minorHAnsi"/>
@@ -23991,21 +23903,21 @@
           </w:tcPr>
           <w:p>
             <w:pPr>
-              <w:spacing w:after="0" w:line="240" w:lineRule="auto"/>
-              <w:rPr>
-                <w:rFonts w:eastAsia="Times New Roman" w:cstheme="minorHAnsi"/>
-                <w:sz w:val="24"/>
-                <w:szCs w:val="24"/>
-                <w:lang w:val="hr-HR"/>
-              </w:rPr>
-            </w:pPr>
-            <w:r>
-              <w:rPr>
-                <w:rFonts w:eastAsia="Times New Roman" w:cstheme="minorHAnsi"/>
-                <w:sz w:val="24"/>
-                <w:szCs w:val="24"/>
-                <w:lang w:val="hr-HR"/>
-              </w:rPr>
+              <w:rPr>
+                <w:rFonts w:eastAsia="Times New Roman" w:cstheme="minorHAnsi"/>
+                <w:sz w:val="24"/>
+                <w:szCs w:val="24"/>
+                <w:lang w:val="hr-HR"/>
+              </w:rPr>
+            </w:pPr>
+            <w:r>
+              <w:rPr>
+                <w:rFonts w:eastAsia="Times New Roman" w:cstheme="minorHAnsi"/>
+                <w:sz w:val="24"/>
+                <w:szCs w:val="24"/>
+                <w:lang w:val="hr-HR"/>
+              </w:rPr>
+              <w:lastRenderedPageBreak/>
               <w:t>Dnevnik sastajanja</w:t>
             </w:r>
           </w:p>
@@ -24017,7 +23929,6 @@
           </w:tcPr>
           <w:p>
             <w:pPr>
-              <w:spacing w:after="0" w:line="240" w:lineRule="auto"/>
               <w:cnfStyle w:val="000000000000" w:firstRow="0" w:lastRow="0" w:firstColumn="0" w:lastColumn="0" w:oddVBand="0" w:evenVBand="0" w:oddHBand="0" w:evenHBand="0" w:firstRowFirstColumn="0" w:firstRowLastColumn="0" w:lastRowFirstColumn="0" w:lastRowLastColumn="0"/>
               <w:rPr>
                 <w:rFonts w:eastAsia="Times New Roman" w:cstheme="minorHAnsi"/>
@@ -24044,7 +23955,6 @@
           </w:tcPr>
           <w:p>
             <w:pPr>
-              <w:spacing w:after="0" w:line="240" w:lineRule="auto"/>
               <w:cnfStyle w:val="000000000000" w:firstRow="0" w:lastRow="0" w:firstColumn="0" w:lastColumn="0" w:oddVBand="0" w:evenVBand="0" w:oddHBand="0" w:evenHBand="0" w:firstRowFirstColumn="0" w:firstRowLastColumn="0" w:lastRowFirstColumn="0" w:lastRowLastColumn="0"/>
               <w:rPr>
                 <w:rFonts w:eastAsia="Times New Roman" w:cstheme="minorHAnsi"/>
@@ -24071,7 +23981,6 @@
           </w:tcPr>
           <w:p>
             <w:pPr>
-              <w:spacing w:after="0" w:line="240" w:lineRule="auto"/>
               <w:cnfStyle w:val="000000000000" w:firstRow="0" w:lastRow="0" w:firstColumn="0" w:lastColumn="0" w:oddVBand="0" w:evenVBand="0" w:oddHBand="0" w:evenHBand="0" w:firstRowFirstColumn="0" w:firstRowLastColumn="0" w:lastRowFirstColumn="0" w:lastRowLastColumn="0"/>
               <w:rPr>
                 <w:rFonts w:eastAsia="Times New Roman" w:cstheme="minorHAnsi"/>
@@ -24098,7 +24007,6 @@
           </w:tcPr>
           <w:p>
             <w:pPr>
-              <w:spacing w:after="0" w:line="240" w:lineRule="auto"/>
               <w:cnfStyle w:val="000000000000" w:firstRow="0" w:lastRow="0" w:firstColumn="0" w:lastColumn="0" w:oddVBand="0" w:evenVBand="0" w:oddHBand="0" w:evenHBand="0" w:firstRowFirstColumn="0" w:firstRowLastColumn="0" w:lastRowFirstColumn="0" w:lastRowLastColumn="0"/>
               <w:rPr>
                 <w:rFonts w:eastAsia="Times New Roman" w:cstheme="minorHAnsi"/>
@@ -24125,7 +24033,6 @@
           </w:tcPr>
           <w:p>
             <w:pPr>
-              <w:spacing w:after="0" w:line="240" w:lineRule="auto"/>
               <w:cnfStyle w:val="000000000000" w:firstRow="0" w:lastRow="0" w:firstColumn="0" w:lastColumn="0" w:oddVBand="0" w:evenVBand="0" w:oddHBand="0" w:evenHBand="0" w:firstRowFirstColumn="0" w:firstRowLastColumn="0" w:lastRowFirstColumn="0" w:lastRowLastColumn="0"/>
               <w:rPr>
                 <w:rFonts w:eastAsia="Times New Roman" w:cstheme="minorHAnsi"/>
@@ -24152,7 +24059,6 @@
           </w:tcPr>
           <w:p>
             <w:pPr>
-              <w:spacing w:after="0" w:line="240" w:lineRule="auto"/>
               <w:cnfStyle w:val="000000000000" w:firstRow="0" w:lastRow="0" w:firstColumn="0" w:lastColumn="0" w:oddVBand="0" w:evenVBand="0" w:oddHBand="0" w:evenHBand="0" w:firstRowFirstColumn="0" w:firstRowLastColumn="0" w:lastRowFirstColumn="0" w:lastRowLastColumn="0"/>
               <w:rPr>
                 <w:rFonts w:eastAsia="Times New Roman" w:cstheme="minorHAnsi"/>
@@ -24185,7 +24091,6 @@
           </w:tcPr>
           <w:p>
             <w:pPr>
-              <w:spacing w:after="0" w:line="240" w:lineRule="auto"/>
               <w:rPr>
                 <w:rFonts w:eastAsia="Times New Roman" w:cstheme="minorHAnsi"/>
                 <w:sz w:val="24"/>
@@ -24211,7 +24116,6 @@
           </w:tcPr>
           <w:p>
             <w:pPr>
-              <w:spacing w:after="0" w:line="240" w:lineRule="auto"/>
               <w:cnfStyle w:val="000000100000" w:firstRow="0" w:lastRow="0" w:firstColumn="0" w:lastColumn="0" w:oddVBand="0" w:evenVBand="0" w:oddHBand="1" w:evenHBand="0" w:firstRowFirstColumn="0" w:firstRowLastColumn="0" w:lastRowFirstColumn="0" w:lastRowLastColumn="0"/>
               <w:rPr>
                 <w:rFonts w:eastAsia="Times New Roman" w:cstheme="minorHAnsi"/>
@@ -24238,7 +24142,6 @@
           </w:tcPr>
           <w:p>
             <w:pPr>
-              <w:spacing w:after="0" w:line="240" w:lineRule="auto"/>
               <w:cnfStyle w:val="000000100000" w:firstRow="0" w:lastRow="0" w:firstColumn="0" w:lastColumn="0" w:oddVBand="0" w:evenVBand="0" w:oddHBand="1" w:evenHBand="0" w:firstRowFirstColumn="0" w:firstRowLastColumn="0" w:lastRowFirstColumn="0" w:lastRowLastColumn="0"/>
               <w:rPr>
                 <w:rFonts w:eastAsia="Times New Roman" w:cstheme="minorHAnsi"/>
@@ -24265,7 +24168,6 @@
           </w:tcPr>
           <w:p>
             <w:pPr>
-              <w:spacing w:after="0" w:line="240" w:lineRule="auto"/>
               <w:cnfStyle w:val="000000100000" w:firstRow="0" w:lastRow="0" w:firstColumn="0" w:lastColumn="0" w:oddVBand="0" w:evenVBand="0" w:oddHBand="1" w:evenHBand="0" w:firstRowFirstColumn="0" w:firstRowLastColumn="0" w:lastRowFirstColumn="0" w:lastRowLastColumn="0"/>
               <w:rPr>
                 <w:rFonts w:eastAsia="Times New Roman" w:cstheme="minorHAnsi"/>
@@ -24292,7 +24194,6 @@
           </w:tcPr>
           <w:p>
             <w:pPr>
-              <w:spacing w:after="0" w:line="240" w:lineRule="auto"/>
               <w:cnfStyle w:val="000000100000" w:firstRow="0" w:lastRow="0" w:firstColumn="0" w:lastColumn="0" w:oddVBand="0" w:evenVBand="0" w:oddHBand="1" w:evenHBand="0" w:firstRowFirstColumn="0" w:firstRowLastColumn="0" w:lastRowFirstColumn="0" w:lastRowLastColumn="0"/>
               <w:rPr>
                 <w:rFonts w:eastAsia="Times New Roman" w:cstheme="minorHAnsi"/>
@@ -24319,7 +24220,6 @@
           </w:tcPr>
           <w:p>
             <w:pPr>
-              <w:spacing w:after="0" w:line="240" w:lineRule="auto"/>
               <w:cnfStyle w:val="000000100000" w:firstRow="0" w:lastRow="0" w:firstColumn="0" w:lastColumn="0" w:oddVBand="0" w:evenVBand="0" w:oddHBand="1" w:evenHBand="0" w:firstRowFirstColumn="0" w:firstRowLastColumn="0" w:lastRowFirstColumn="0" w:lastRowLastColumn="0"/>
               <w:rPr>
                 <w:rFonts w:eastAsia="Times New Roman" w:cstheme="minorHAnsi"/>
@@ -24346,7 +24246,6 @@
           </w:tcPr>
           <w:p>
             <w:pPr>
-              <w:spacing w:after="0" w:line="240" w:lineRule="auto"/>
               <w:cnfStyle w:val="000000100000" w:firstRow="0" w:lastRow="0" w:firstColumn="0" w:lastColumn="0" w:oddVBand="0" w:evenVBand="0" w:oddHBand="1" w:evenHBand="0" w:firstRowFirstColumn="0" w:firstRowLastColumn="0" w:lastRowFirstColumn="0" w:lastRowLastColumn="0"/>
               <w:rPr>
                 <w:rFonts w:eastAsia="Times New Roman" w:cstheme="minorHAnsi"/>
@@ -24370,13 +24269,12 @@
       <w:tr>
         <w:tc>
           <w:tcPr>
-            <w:cnfStyle w:val="001000000000" w:firstRow="0" w:lastRow="0" w:firstColumn="1" w:lastColumn="0" w:oddVBand="0" w:evenVBand="0" w:oddHBand="0" w:evenHBand="0" w:firstRowFirstColumn="0" w:firstRowLastColumn="0" w:lastRowFirstColumn="0" w:lastRowLastColumn="0"/>
             <w:tcW w:w="0" w:type="auto"/>
             <w:hideMark/>
           </w:tcPr>
           <w:p>
             <w:pPr>
-              <w:spacing w:after="0" w:line="240" w:lineRule="auto"/>
+              <w:cnfStyle w:val="001000000000" w:firstRow="0" w:lastRow="0" w:firstColumn="1" w:lastColumn="0" w:oddVBand="0" w:evenVBand="0" w:oddHBand="0" w:evenHBand="0" w:firstRowFirstColumn="0" w:firstRowLastColumn="0" w:lastRowFirstColumn="0" w:lastRowLastColumn="0"/>
               <w:rPr>
                 <w:rFonts w:eastAsia="Times New Roman" w:cstheme="minorHAnsi"/>
                 <w:sz w:val="24"/>
@@ -24402,8 +24300,6 @@
           </w:tcPr>
           <w:p>
             <w:pPr>
-              <w:spacing w:after="0" w:line="240" w:lineRule="auto"/>
-              <w:cnfStyle w:val="000000000000" w:firstRow="0" w:lastRow="0" w:firstColumn="0" w:lastColumn="0" w:oddVBand="0" w:evenVBand="0" w:oddHBand="0" w:evenHBand="0" w:firstRowFirstColumn="0" w:firstRowLastColumn="0" w:lastRowFirstColumn="0" w:lastRowLastColumn="0"/>
               <w:rPr>
                 <w:rFonts w:eastAsia="Times New Roman" w:cstheme="minorHAnsi"/>
                 <w:sz w:val="24"/>
@@ -24429,8 +24325,6 @@
           </w:tcPr>
           <w:p>
             <w:pPr>
-              <w:spacing w:after="0" w:line="240" w:lineRule="auto"/>
-              <w:cnfStyle w:val="000000000000" w:firstRow="0" w:lastRow="0" w:firstColumn="0" w:lastColumn="0" w:oddVBand="0" w:evenVBand="0" w:oddHBand="0" w:evenHBand="0" w:firstRowFirstColumn="0" w:firstRowLastColumn="0" w:lastRowFirstColumn="0" w:lastRowLastColumn="0"/>
               <w:rPr>
                 <w:rFonts w:eastAsia="Times New Roman" w:cstheme="minorHAnsi"/>
                 <w:sz w:val="24"/>
@@ -24456,8 +24350,6 @@
           </w:tcPr>
           <w:p>
             <w:pPr>
-              <w:spacing w:after="0" w:line="240" w:lineRule="auto"/>
-              <w:cnfStyle w:val="000000000000" w:firstRow="0" w:lastRow="0" w:firstColumn="0" w:lastColumn="0" w:oddVBand="0" w:evenVBand="0" w:oddHBand="0" w:evenHBand="0" w:firstRowFirstColumn="0" w:firstRowLastColumn="0" w:lastRowFirstColumn="0" w:lastRowLastColumn="0"/>
               <w:rPr>
                 <w:rFonts w:eastAsia="Times New Roman" w:cstheme="minorHAnsi"/>
                 <w:sz w:val="24"/>
@@ -24483,8 +24375,31 @@
           </w:tcPr>
           <w:p>
             <w:pPr>
-              <w:spacing w:after="0" w:line="240" w:lineRule="auto"/>
-              <w:cnfStyle w:val="000000000000" w:firstRow="0" w:lastRow="0" w:firstColumn="0" w:lastColumn="0" w:oddVBand="0" w:evenVBand="0" w:oddHBand="0" w:evenHBand="0" w:firstRowFirstColumn="0" w:firstRowLastColumn="0" w:lastRowFirstColumn="0" w:lastRowLastColumn="0"/>
+              <w:rPr>
+                <w:rFonts w:eastAsia="Times New Roman" w:cstheme="minorHAnsi"/>
+                <w:sz w:val="24"/>
+                <w:szCs w:val="24"/>
+                <w:lang w:val="hr-HR"/>
+              </w:rPr>
+            </w:pPr>
+            <w:r>
+              <w:rPr>
+                <w:rFonts w:eastAsia="Times New Roman" w:cstheme="minorHAnsi"/>
+                <w:sz w:val="24"/>
+                <w:szCs w:val="24"/>
+                <w:lang w:val="hr-HR"/>
+              </w:rPr>
+              <w:t>1</w:t>
+            </w:r>
+          </w:p>
+        </w:tc>
+        <w:tc>
+          <w:tcPr>
+            <w:tcW w:w="0" w:type="auto"/>
+            <w:hideMark/>
+          </w:tcPr>
+          <w:p>
+            <w:pPr>
               <w:rPr>
                 <w:rFonts w:eastAsia="Times New Roman" w:cstheme="minorHAnsi"/>
                 <w:sz w:val="24"/>
@@ -24510,35 +24425,6 @@
           </w:tcPr>
           <w:p>
             <w:pPr>
-              <w:spacing w:after="0" w:line="240" w:lineRule="auto"/>
-              <w:cnfStyle w:val="000000000000" w:firstRow="0" w:lastRow="0" w:firstColumn="0" w:lastColumn="0" w:oddVBand="0" w:evenVBand="0" w:oddHBand="0" w:evenHBand="0" w:firstRowFirstColumn="0" w:firstRowLastColumn="0" w:lastRowFirstColumn="0" w:lastRowLastColumn="0"/>
-              <w:rPr>
-                <w:rFonts w:eastAsia="Times New Roman" w:cstheme="minorHAnsi"/>
-                <w:sz w:val="24"/>
-                <w:szCs w:val="24"/>
-                <w:lang w:val="hr-HR"/>
-              </w:rPr>
-            </w:pPr>
-            <w:r>
-              <w:rPr>
-                <w:rFonts w:eastAsia="Times New Roman" w:cstheme="minorHAnsi"/>
-                <w:sz w:val="24"/>
-                <w:szCs w:val="24"/>
-                <w:lang w:val="hr-HR"/>
-              </w:rPr>
-              <w:t>0</w:t>
-            </w:r>
-          </w:p>
-        </w:tc>
-        <w:tc>
-          <w:tcPr>
-            <w:tcW w:w="0" w:type="auto"/>
-            <w:hideMark/>
-          </w:tcPr>
-          <w:p>
-            <w:pPr>
-              <w:spacing w:after="0" w:line="240" w:lineRule="auto"/>
-              <w:cnfStyle w:val="000000000000" w:firstRow="0" w:lastRow="0" w:firstColumn="0" w:lastColumn="0" w:oddVBand="0" w:evenVBand="0" w:oddHBand="0" w:evenHBand="0" w:firstRowFirstColumn="0" w:firstRowLastColumn="0" w:lastRowFirstColumn="0" w:lastRowLastColumn="0"/>
               <w:rPr>
                 <w:rFonts w:eastAsia="Times New Roman" w:cstheme="minorHAnsi"/>
                 <w:sz w:val="24"/>
@@ -24570,7 +24456,6 @@
           </w:tcPr>
           <w:p>
             <w:pPr>
-              <w:spacing w:after="0" w:line="240" w:lineRule="auto"/>
               <w:rPr>
                 <w:rFonts w:eastAsia="Times New Roman" w:cstheme="minorHAnsi"/>
                 <w:sz w:val="24"/>
@@ -24596,7 +24481,6 @@
           </w:tcPr>
           <w:p>
             <w:pPr>
-              <w:spacing w:after="0" w:line="240" w:lineRule="auto"/>
               <w:cnfStyle w:val="000000100000" w:firstRow="0" w:lastRow="0" w:firstColumn="0" w:lastColumn="0" w:oddVBand="0" w:evenVBand="0" w:oddHBand="1" w:evenHBand="0" w:firstRowFirstColumn="0" w:firstRowLastColumn="0" w:lastRowFirstColumn="0" w:lastRowLastColumn="0"/>
               <w:rPr>
                 <w:rFonts w:eastAsia="Times New Roman" w:cstheme="minorHAnsi"/>
@@ -24623,7 +24507,6 @@
           </w:tcPr>
           <w:p>
             <w:pPr>
-              <w:spacing w:after="0" w:line="240" w:lineRule="auto"/>
               <w:cnfStyle w:val="000000100000" w:firstRow="0" w:lastRow="0" w:firstColumn="0" w:lastColumn="0" w:oddVBand="0" w:evenVBand="0" w:oddHBand="1" w:evenHBand="0" w:firstRowFirstColumn="0" w:firstRowLastColumn="0" w:lastRowFirstColumn="0" w:lastRowLastColumn="0"/>
               <w:rPr>
                 <w:rFonts w:eastAsia="Times New Roman" w:cstheme="minorHAnsi"/>
@@ -24650,7 +24533,6 @@
           </w:tcPr>
           <w:p>
             <w:pPr>
-              <w:spacing w:after="0" w:line="240" w:lineRule="auto"/>
               <w:cnfStyle w:val="000000100000" w:firstRow="0" w:lastRow="0" w:firstColumn="0" w:lastColumn="0" w:oddVBand="0" w:evenVBand="0" w:oddHBand="1" w:evenHBand="0" w:firstRowFirstColumn="0" w:firstRowLastColumn="0" w:lastRowFirstColumn="0" w:lastRowLastColumn="0"/>
               <w:rPr>
                 <w:rFonts w:eastAsia="Times New Roman" w:cstheme="minorHAnsi"/>
@@ -24666,6 +24548,32 @@
                 <w:szCs w:val="24"/>
                 <w:lang w:val="hr-HR"/>
               </w:rPr>
+              <w:t>10</w:t>
+            </w:r>
+          </w:p>
+        </w:tc>
+        <w:tc>
+          <w:tcPr>
+            <w:tcW w:w="0" w:type="auto"/>
+            <w:hideMark/>
+          </w:tcPr>
+          <w:p>
+            <w:pPr>
+              <w:cnfStyle w:val="000000100000" w:firstRow="0" w:lastRow="0" w:firstColumn="0" w:lastColumn="0" w:oddVBand="0" w:evenVBand="0" w:oddHBand="1" w:evenHBand="0" w:firstRowFirstColumn="0" w:firstRowLastColumn="0" w:lastRowFirstColumn="0" w:lastRowLastColumn="0"/>
+              <w:rPr>
+                <w:rFonts w:eastAsia="Times New Roman" w:cstheme="minorHAnsi"/>
+                <w:sz w:val="24"/>
+                <w:szCs w:val="24"/>
+                <w:lang w:val="hr-HR"/>
+              </w:rPr>
+            </w:pPr>
+            <w:r>
+              <w:rPr>
+                <w:rFonts w:eastAsia="Times New Roman" w:cstheme="minorHAnsi"/>
+                <w:sz w:val="24"/>
+                <w:szCs w:val="24"/>
+                <w:lang w:val="hr-HR"/>
+              </w:rPr>
               <w:t>0</w:t>
             </w:r>
           </w:p>
@@ -24677,7 +24585,6 @@
           </w:tcPr>
           <w:p>
             <w:pPr>
-              <w:spacing w:after="0" w:line="240" w:lineRule="auto"/>
               <w:cnfStyle w:val="000000100000" w:firstRow="0" w:lastRow="0" w:firstColumn="0" w:lastColumn="0" w:oddVBand="0" w:evenVBand="0" w:oddHBand="1" w:evenHBand="0" w:firstRowFirstColumn="0" w:firstRowLastColumn="0" w:lastRowFirstColumn="0" w:lastRowLastColumn="0"/>
               <w:rPr>
                 <w:rFonts w:eastAsia="Times New Roman" w:cstheme="minorHAnsi"/>
@@ -24704,34 +24611,6 @@
           </w:tcPr>
           <w:p>
             <w:pPr>
-              <w:spacing w:after="0" w:line="240" w:lineRule="auto"/>
-              <w:cnfStyle w:val="000000100000" w:firstRow="0" w:lastRow="0" w:firstColumn="0" w:lastColumn="0" w:oddVBand="0" w:evenVBand="0" w:oddHBand="1" w:evenHBand="0" w:firstRowFirstColumn="0" w:firstRowLastColumn="0" w:lastRowFirstColumn="0" w:lastRowLastColumn="0"/>
-              <w:rPr>
-                <w:rFonts w:eastAsia="Times New Roman" w:cstheme="minorHAnsi"/>
-                <w:sz w:val="24"/>
-                <w:szCs w:val="24"/>
-                <w:lang w:val="hr-HR"/>
-              </w:rPr>
-            </w:pPr>
-            <w:r>
-              <w:rPr>
-                <w:rFonts w:eastAsia="Times New Roman" w:cstheme="minorHAnsi"/>
-                <w:sz w:val="24"/>
-                <w:szCs w:val="24"/>
-                <w:lang w:val="hr-HR"/>
-              </w:rPr>
-              <w:t>0</w:t>
-            </w:r>
-          </w:p>
-        </w:tc>
-        <w:tc>
-          <w:tcPr>
-            <w:tcW w:w="0" w:type="auto"/>
-            <w:hideMark/>
-          </w:tcPr>
-          <w:p>
-            <w:pPr>
-              <w:spacing w:after="0" w:line="240" w:lineRule="auto"/>
               <w:cnfStyle w:val="000000100000" w:firstRow="0" w:lastRow="0" w:firstColumn="0" w:lastColumn="0" w:oddVBand="0" w:evenVBand="0" w:oddHBand="1" w:evenHBand="0" w:firstRowFirstColumn="0" w:firstRowLastColumn="0" w:lastRowFirstColumn="0" w:lastRowLastColumn="0"/>
               <w:rPr>
                 <w:rFonts w:eastAsia="Times New Roman" w:cstheme="minorHAnsi"/>
@@ -24755,13 +24634,12 @@
       <w:tr>
         <w:tc>
           <w:tcPr>
-            <w:cnfStyle w:val="001000000000" w:firstRow="0" w:lastRow="0" w:firstColumn="1" w:lastColumn="0" w:oddVBand="0" w:evenVBand="0" w:oddHBand="0" w:evenHBand="0" w:firstRowFirstColumn="0" w:firstRowLastColumn="0" w:lastRowFirstColumn="0" w:lastRowLastColumn="0"/>
             <w:tcW w:w="0" w:type="auto"/>
             <w:hideMark/>
           </w:tcPr>
           <w:p>
             <w:pPr>
-              <w:spacing w:after="0" w:line="240" w:lineRule="auto"/>
+              <w:cnfStyle w:val="001000000000" w:firstRow="0" w:lastRow="0" w:firstColumn="1" w:lastColumn="0" w:oddVBand="0" w:evenVBand="0" w:oddHBand="0" w:evenHBand="0" w:firstRowFirstColumn="0" w:firstRowLastColumn="0" w:lastRowFirstColumn="0" w:lastRowLastColumn="0"/>
               <w:rPr>
                 <w:rFonts w:eastAsia="Times New Roman" w:cstheme="minorHAnsi"/>
                 <w:sz w:val="24"/>
@@ -24787,8 +24665,6 @@
           </w:tcPr>
           <w:p>
             <w:pPr>
-              <w:spacing w:after="0" w:line="240" w:lineRule="auto"/>
-              <w:cnfStyle w:val="000000000000" w:firstRow="0" w:lastRow="0" w:firstColumn="0" w:lastColumn="0" w:oddVBand="0" w:evenVBand="0" w:oddHBand="0" w:evenHBand="0" w:firstRowFirstColumn="0" w:firstRowLastColumn="0" w:lastRowFirstColumn="0" w:lastRowLastColumn="0"/>
               <w:rPr>
                 <w:rFonts w:eastAsia="Times New Roman" w:cstheme="minorHAnsi"/>
                 <w:sz w:val="24"/>
@@ -24814,8 +24690,6 @@
           </w:tcPr>
           <w:p>
             <w:pPr>
-              <w:spacing w:after="0" w:line="240" w:lineRule="auto"/>
-              <w:cnfStyle w:val="000000000000" w:firstRow="0" w:lastRow="0" w:firstColumn="0" w:lastColumn="0" w:oddVBand="0" w:evenVBand="0" w:oddHBand="0" w:evenHBand="0" w:firstRowFirstColumn="0" w:firstRowLastColumn="0" w:lastRowFirstColumn="0" w:lastRowLastColumn="0"/>
               <w:rPr>
                 <w:rFonts w:eastAsia="Times New Roman" w:cstheme="minorHAnsi"/>
                 <w:sz w:val="24"/>
@@ -24841,8 +24715,31 @@
           </w:tcPr>
           <w:p>
             <w:pPr>
-              <w:spacing w:after="0" w:line="240" w:lineRule="auto"/>
-              <w:cnfStyle w:val="000000000000" w:firstRow="0" w:lastRow="0" w:firstColumn="0" w:lastColumn="0" w:oddVBand="0" w:evenVBand="0" w:oddHBand="0" w:evenHBand="0" w:firstRowFirstColumn="0" w:firstRowLastColumn="0" w:lastRowFirstColumn="0" w:lastRowLastColumn="0"/>
+              <w:rPr>
+                <w:rFonts w:eastAsia="Times New Roman" w:cstheme="minorHAnsi"/>
+                <w:sz w:val="24"/>
+                <w:szCs w:val="24"/>
+                <w:lang w:val="hr-HR"/>
+              </w:rPr>
+            </w:pPr>
+            <w:r>
+              <w:rPr>
+                <w:rFonts w:eastAsia="Times New Roman" w:cstheme="minorHAnsi"/>
+                <w:sz w:val="24"/>
+                <w:szCs w:val="24"/>
+                <w:lang w:val="hr-HR"/>
+              </w:rPr>
+              <w:t>1</w:t>
+            </w:r>
+          </w:p>
+        </w:tc>
+        <w:tc>
+          <w:tcPr>
+            <w:tcW w:w="0" w:type="auto"/>
+            <w:hideMark/>
+          </w:tcPr>
+          <w:p>
+            <w:pPr>
               <w:rPr>
                 <w:rFonts w:eastAsia="Times New Roman" w:cstheme="minorHAnsi"/>
                 <w:sz w:val="24"/>
@@ -24868,8 +24765,6 @@
           </w:tcPr>
           <w:p>
             <w:pPr>
-              <w:spacing w:after="0" w:line="240" w:lineRule="auto"/>
-              <w:cnfStyle w:val="000000000000" w:firstRow="0" w:lastRow="0" w:firstColumn="0" w:lastColumn="0" w:oddVBand="0" w:evenVBand="0" w:oddHBand="0" w:evenHBand="0" w:firstRowFirstColumn="0" w:firstRowLastColumn="0" w:lastRowFirstColumn="0" w:lastRowLastColumn="0"/>
               <w:rPr>
                 <w:rFonts w:eastAsia="Times New Roman" w:cstheme="minorHAnsi"/>
                 <w:sz w:val="24"/>
@@ -24895,35 +24790,6 @@
           </w:tcPr>
           <w:p>
             <w:pPr>
-              <w:spacing w:after="0" w:line="240" w:lineRule="auto"/>
-              <w:cnfStyle w:val="000000000000" w:firstRow="0" w:lastRow="0" w:firstColumn="0" w:lastColumn="0" w:oddVBand="0" w:evenVBand="0" w:oddHBand="0" w:evenHBand="0" w:firstRowFirstColumn="0" w:firstRowLastColumn="0" w:lastRowFirstColumn="0" w:lastRowLastColumn="0"/>
-              <w:rPr>
-                <w:rFonts w:eastAsia="Times New Roman" w:cstheme="minorHAnsi"/>
-                <w:sz w:val="24"/>
-                <w:szCs w:val="24"/>
-                <w:lang w:val="hr-HR"/>
-              </w:rPr>
-            </w:pPr>
-            <w:r>
-              <w:rPr>
-                <w:rFonts w:eastAsia="Times New Roman" w:cstheme="minorHAnsi"/>
-                <w:sz w:val="24"/>
-                <w:szCs w:val="24"/>
-                <w:lang w:val="hr-HR"/>
-              </w:rPr>
-              <w:t>0</w:t>
-            </w:r>
-          </w:p>
-        </w:tc>
-        <w:tc>
-          <w:tcPr>
-            <w:tcW w:w="0" w:type="auto"/>
-            <w:hideMark/>
-          </w:tcPr>
-          <w:p>
-            <w:pPr>
-              <w:spacing w:after="0" w:line="240" w:lineRule="auto"/>
-              <w:cnfStyle w:val="000000000000" w:firstRow="0" w:lastRow="0" w:firstColumn="0" w:lastColumn="0" w:oddVBand="0" w:evenVBand="0" w:oddHBand="0" w:evenHBand="0" w:firstRowFirstColumn="0" w:firstRowLastColumn="0" w:lastRowFirstColumn="0" w:lastRowLastColumn="0"/>
               <w:rPr>
                 <w:rFonts w:eastAsia="Times New Roman" w:cstheme="minorHAnsi"/>
                 <w:sz w:val="24"/>
@@ -24955,7 +24821,6 @@
           </w:tcPr>
           <w:p>
             <w:pPr>
-              <w:spacing w:after="0" w:line="240" w:lineRule="auto"/>
               <w:rPr>
                 <w:rFonts w:eastAsia="Times New Roman" w:cstheme="minorHAnsi"/>
                 <w:sz w:val="24"/>
@@ -24981,7 +24846,6 @@
           </w:tcPr>
           <w:p>
             <w:pPr>
-              <w:spacing w:after="0" w:line="240" w:lineRule="auto"/>
               <w:cnfStyle w:val="000000100000" w:firstRow="0" w:lastRow="0" w:firstColumn="0" w:lastColumn="0" w:oddVBand="0" w:evenVBand="0" w:oddHBand="1" w:evenHBand="0" w:firstRowFirstColumn="0" w:firstRowLastColumn="0" w:lastRowFirstColumn="0" w:lastRowLastColumn="0"/>
               <w:rPr>
                 <w:rFonts w:eastAsia="Times New Roman" w:cstheme="minorHAnsi"/>
@@ -25008,7 +24872,6 @@
           </w:tcPr>
           <w:p>
             <w:pPr>
-              <w:spacing w:after="0" w:line="240" w:lineRule="auto"/>
               <w:cnfStyle w:val="000000100000" w:firstRow="0" w:lastRow="0" w:firstColumn="0" w:lastColumn="0" w:oddVBand="0" w:evenVBand="0" w:oddHBand="1" w:evenHBand="0" w:firstRowFirstColumn="0" w:firstRowLastColumn="0" w:lastRowFirstColumn="0" w:lastRowLastColumn="0"/>
               <w:rPr>
                 <w:rFonts w:eastAsia="Times New Roman" w:cstheme="minorHAnsi"/>
@@ -25035,7 +24898,6 @@
           </w:tcPr>
           <w:p>
             <w:pPr>
-              <w:spacing w:after="0" w:line="240" w:lineRule="auto"/>
               <w:cnfStyle w:val="000000100000" w:firstRow="0" w:lastRow="0" w:firstColumn="0" w:lastColumn="0" w:oddVBand="0" w:evenVBand="0" w:oddHBand="1" w:evenHBand="0" w:firstRowFirstColumn="0" w:firstRowLastColumn="0" w:lastRowFirstColumn="0" w:lastRowLastColumn="0"/>
               <w:rPr>
                 <w:rFonts w:eastAsia="Times New Roman" w:cstheme="minorHAnsi"/>
@@ -25062,7 +24924,6 @@
           </w:tcPr>
           <w:p>
             <w:pPr>
-              <w:spacing w:after="0" w:line="240" w:lineRule="auto"/>
               <w:cnfStyle w:val="000000100000" w:firstRow="0" w:lastRow="0" w:firstColumn="0" w:lastColumn="0" w:oddVBand="0" w:evenVBand="0" w:oddHBand="1" w:evenHBand="0" w:firstRowFirstColumn="0" w:firstRowLastColumn="0" w:lastRowFirstColumn="0" w:lastRowLastColumn="0"/>
               <w:rPr>
                 <w:rFonts w:eastAsia="Times New Roman" w:cstheme="minorHAnsi"/>
@@ -25089,7 +24950,6 @@
           </w:tcPr>
           <w:p>
             <w:pPr>
-              <w:spacing w:after="0" w:line="240" w:lineRule="auto"/>
               <w:cnfStyle w:val="000000100000" w:firstRow="0" w:lastRow="0" w:firstColumn="0" w:lastColumn="0" w:oddVBand="0" w:evenVBand="0" w:oddHBand="1" w:evenHBand="0" w:firstRowFirstColumn="0" w:firstRowLastColumn="0" w:lastRowFirstColumn="0" w:lastRowLastColumn="0"/>
               <w:rPr>
                 <w:rFonts w:eastAsia="Times New Roman" w:cstheme="minorHAnsi"/>
@@ -25116,7 +24976,6 @@
           </w:tcPr>
           <w:p>
             <w:pPr>
-              <w:spacing w:after="0" w:line="240" w:lineRule="auto"/>
               <w:cnfStyle w:val="000000100000" w:firstRow="0" w:lastRow="0" w:firstColumn="0" w:lastColumn="0" w:oddVBand="0" w:evenVBand="0" w:oddHBand="1" w:evenHBand="0" w:firstRowFirstColumn="0" w:firstRowLastColumn="0" w:lastRowFirstColumn="0" w:lastRowLastColumn="0"/>
               <w:rPr>
                 <w:rFonts w:eastAsia="Times New Roman" w:cstheme="minorHAnsi"/>
@@ -25146,7 +25005,6 @@
           </w:tcPr>
           <w:p>
             <w:pPr>
-              <w:spacing w:after="0" w:line="240" w:lineRule="auto"/>
               <w:rPr>
                 <w:rFonts w:eastAsia="Times New Roman" w:cstheme="minorHAnsi"/>
                 <w:sz w:val="24"/>
@@ -25172,7 +25030,6 @@
           </w:tcPr>
           <w:p>
             <w:pPr>
-              <w:spacing w:after="0" w:line="240" w:lineRule="auto"/>
               <w:cnfStyle w:val="000000000000" w:firstRow="0" w:lastRow="0" w:firstColumn="0" w:lastColumn="0" w:oddVBand="0" w:evenVBand="0" w:oddHBand="0" w:evenHBand="0" w:firstRowFirstColumn="0" w:firstRowLastColumn="0" w:lastRowFirstColumn="0" w:lastRowLastColumn="0"/>
               <w:rPr>
                 <w:rFonts w:eastAsia="Times New Roman" w:cstheme="minorHAnsi"/>
@@ -25199,7 +25056,6 @@
           </w:tcPr>
           <w:p>
             <w:pPr>
-              <w:spacing w:after="0" w:line="240" w:lineRule="auto"/>
               <w:cnfStyle w:val="000000000000" w:firstRow="0" w:lastRow="0" w:firstColumn="0" w:lastColumn="0" w:oddVBand="0" w:evenVBand="0" w:oddHBand="0" w:evenHBand="0" w:firstRowFirstColumn="0" w:firstRowLastColumn="0" w:lastRowFirstColumn="0" w:lastRowLastColumn="0"/>
               <w:rPr>
                 <w:rFonts w:eastAsia="Times New Roman" w:cstheme="minorHAnsi"/>
@@ -25226,7 +25082,6 @@
           </w:tcPr>
           <w:p>
             <w:pPr>
-              <w:spacing w:after="0" w:line="240" w:lineRule="auto"/>
               <w:cnfStyle w:val="000000000000" w:firstRow="0" w:lastRow="0" w:firstColumn="0" w:lastColumn="0" w:oddVBand="0" w:evenVBand="0" w:oddHBand="0" w:evenHBand="0" w:firstRowFirstColumn="0" w:firstRowLastColumn="0" w:lastRowFirstColumn="0" w:lastRowLastColumn="0"/>
               <w:rPr>
                 <w:rFonts w:eastAsia="Times New Roman" w:cstheme="minorHAnsi"/>
@@ -25253,7 +25108,6 @@
           </w:tcPr>
           <w:p>
             <w:pPr>
-              <w:spacing w:after="0" w:line="240" w:lineRule="auto"/>
               <w:cnfStyle w:val="000000000000" w:firstRow="0" w:lastRow="0" w:firstColumn="0" w:lastColumn="0" w:oddVBand="0" w:evenVBand="0" w:oddHBand="0" w:evenHBand="0" w:firstRowFirstColumn="0" w:firstRowLastColumn="0" w:lastRowFirstColumn="0" w:lastRowLastColumn="0"/>
               <w:rPr>
                 <w:rFonts w:eastAsia="Times New Roman" w:cstheme="minorHAnsi"/>
@@ -25280,7 +25134,6 @@
           </w:tcPr>
           <w:p>
             <w:pPr>
-              <w:spacing w:after="0" w:line="240" w:lineRule="auto"/>
               <w:cnfStyle w:val="000000000000" w:firstRow="0" w:lastRow="0" w:firstColumn="0" w:lastColumn="0" w:oddVBand="0" w:evenVBand="0" w:oddHBand="0" w:evenHBand="0" w:firstRowFirstColumn="0" w:firstRowLastColumn="0" w:lastRowFirstColumn="0" w:lastRowLastColumn="0"/>
               <w:rPr>
                 <w:rFonts w:eastAsia="Times New Roman" w:cstheme="minorHAnsi"/>
@@ -25307,7 +25160,6 @@
           </w:tcPr>
           <w:p>
             <w:pPr>
-              <w:spacing w:after="0" w:line="240" w:lineRule="auto"/>
               <w:cnfStyle w:val="000000000000" w:firstRow="0" w:lastRow="0" w:firstColumn="0" w:lastColumn="0" w:oddVBand="0" w:evenVBand="0" w:oddHBand="0" w:evenHBand="0" w:firstRowFirstColumn="0" w:firstRowLastColumn="0" w:lastRowFirstColumn="0" w:lastRowLastColumn="0"/>
               <w:rPr>
                 <w:rFonts w:eastAsia="Times New Roman" w:cstheme="minorHAnsi"/>
@@ -25340,7 +25192,6 @@
           </w:tcPr>
           <w:p>
             <w:pPr>
-              <w:spacing w:after="0" w:line="240" w:lineRule="auto"/>
               <w:rPr>
                 <w:rFonts w:eastAsia="Times New Roman" w:cstheme="minorHAnsi"/>
                 <w:sz w:val="24"/>
@@ -25366,7 +25217,6 @@
           </w:tcPr>
           <w:p>
             <w:pPr>
-              <w:spacing w:after="0" w:line="240" w:lineRule="auto"/>
               <w:cnfStyle w:val="000000100000" w:firstRow="0" w:lastRow="0" w:firstColumn="0" w:lastColumn="0" w:oddVBand="0" w:evenVBand="0" w:oddHBand="1" w:evenHBand="0" w:firstRowFirstColumn="0" w:firstRowLastColumn="0" w:lastRowFirstColumn="0" w:lastRowLastColumn="0"/>
               <w:rPr>
                 <w:rFonts w:eastAsia="Times New Roman" w:cstheme="minorHAnsi"/>
@@ -25393,7 +25243,6 @@
           </w:tcPr>
           <w:p>
             <w:pPr>
-              <w:spacing w:after="0" w:line="240" w:lineRule="auto"/>
               <w:cnfStyle w:val="000000100000" w:firstRow="0" w:lastRow="0" w:firstColumn="0" w:lastColumn="0" w:oddVBand="0" w:evenVBand="0" w:oddHBand="1" w:evenHBand="0" w:firstRowFirstColumn="0" w:firstRowLastColumn="0" w:lastRowFirstColumn="0" w:lastRowLastColumn="0"/>
               <w:rPr>
                 <w:rFonts w:eastAsia="Times New Roman" w:cstheme="minorHAnsi"/>
@@ -25420,7 +25269,6 @@
           </w:tcPr>
           <w:p>
             <w:pPr>
-              <w:spacing w:after="0" w:line="240" w:lineRule="auto"/>
               <w:cnfStyle w:val="000000100000" w:firstRow="0" w:lastRow="0" w:firstColumn="0" w:lastColumn="0" w:oddVBand="0" w:evenVBand="0" w:oddHBand="1" w:evenHBand="0" w:firstRowFirstColumn="0" w:firstRowLastColumn="0" w:lastRowFirstColumn="0" w:lastRowLastColumn="0"/>
               <w:rPr>
                 <w:rFonts w:eastAsia="Times New Roman" w:cstheme="minorHAnsi"/>
@@ -25447,7 +25295,6 @@
           </w:tcPr>
           <w:p>
             <w:pPr>
-              <w:spacing w:after="0" w:line="240" w:lineRule="auto"/>
               <w:cnfStyle w:val="000000100000" w:firstRow="0" w:lastRow="0" w:firstColumn="0" w:lastColumn="0" w:oddVBand="0" w:evenVBand="0" w:oddHBand="1" w:evenHBand="0" w:firstRowFirstColumn="0" w:firstRowLastColumn="0" w:lastRowFirstColumn="0" w:lastRowLastColumn="0"/>
               <w:rPr>
                 <w:rFonts w:eastAsia="Times New Roman" w:cstheme="minorHAnsi"/>
@@ -25474,7 +25321,6 @@
           </w:tcPr>
           <w:p>
             <w:pPr>
-              <w:spacing w:after="0" w:line="240" w:lineRule="auto"/>
               <w:cnfStyle w:val="000000100000" w:firstRow="0" w:lastRow="0" w:firstColumn="0" w:lastColumn="0" w:oddVBand="0" w:evenVBand="0" w:oddHBand="1" w:evenHBand="0" w:firstRowFirstColumn="0" w:firstRowLastColumn="0" w:lastRowFirstColumn="0" w:lastRowLastColumn="0"/>
               <w:rPr>
                 <w:rFonts w:eastAsia="Times New Roman" w:cstheme="minorHAnsi"/>
@@ -25501,7 +25347,6 @@
           </w:tcPr>
           <w:p>
             <w:pPr>
-              <w:spacing w:after="0" w:line="240" w:lineRule="auto"/>
               <w:cnfStyle w:val="000000100000" w:firstRow="0" w:lastRow="0" w:firstColumn="0" w:lastColumn="0" w:oddVBand="0" w:evenVBand="0" w:oddHBand="1" w:evenHBand="0" w:firstRowFirstColumn="0" w:firstRowLastColumn="0" w:lastRowFirstColumn="0" w:lastRowLastColumn="0"/>
               <w:rPr>
                 <w:rFonts w:eastAsia="Times New Roman" w:cstheme="minorHAnsi"/>
@@ -25517,7 +25362,7 @@
                 <w:szCs w:val="24"/>
                 <w:lang w:val="hr-HR"/>
               </w:rPr>
-              <w:t>0</w:t>
+              <w:t>5</w:t>
             </w:r>
           </w:p>
         </w:tc>
@@ -25527,11 +25372,216 @@
           <w:tcPr>
             <w:cnfStyle w:val="001000000000" w:firstRow="0" w:lastRow="0" w:firstColumn="1" w:lastColumn="0" w:oddVBand="0" w:evenVBand="0" w:oddHBand="0" w:evenHBand="0" w:firstRowFirstColumn="0" w:firstRowLastColumn="0" w:lastRowFirstColumn="0" w:lastRowLastColumn="0"/>
             <w:tcW w:w="0" w:type="auto"/>
+          </w:tcPr>
+          <w:p>
+            <w:pPr>
+              <w:rPr>
+                <w:rFonts w:eastAsia="Times New Roman" w:cstheme="minorHAnsi"/>
+                <w:sz w:val="24"/>
+                <w:szCs w:val="24"/>
+                <w:lang w:val="hr-HR"/>
+              </w:rPr>
+            </w:pPr>
+            <w:r>
+              <w:rPr>
+                <w:rFonts w:eastAsia="Times New Roman" w:cstheme="minorHAnsi"/>
+                <w:sz w:val="24"/>
+                <w:szCs w:val="24"/>
+                <w:lang w:val="hr-HR"/>
+              </w:rPr>
+              <w:t>Deploy</w:t>
+            </w:r>
+          </w:p>
+        </w:tc>
+        <w:tc>
+          <w:tcPr>
+            <w:tcW w:w="0" w:type="auto"/>
+          </w:tcPr>
+          <w:p>
+            <w:pPr>
+              <w:cnfStyle w:val="000000000000" w:firstRow="0" w:lastRow="0" w:firstColumn="0" w:lastColumn="0" w:oddVBand="0" w:evenVBand="0" w:oddHBand="0" w:evenHBand="0" w:firstRowFirstColumn="0" w:firstRowLastColumn="0" w:lastRowFirstColumn="0" w:lastRowLastColumn="0"/>
+              <w:rPr>
+                <w:rFonts w:eastAsia="Times New Roman" w:cstheme="minorHAnsi"/>
+                <w:sz w:val="24"/>
+                <w:szCs w:val="24"/>
+                <w:lang w:val="hr-HR"/>
+              </w:rPr>
+            </w:pPr>
+            <w:r>
+              <w:rPr>
+                <w:rFonts w:eastAsia="Times New Roman" w:cstheme="minorHAnsi"/>
+                <w:sz w:val="24"/>
+                <w:szCs w:val="24"/>
+                <w:lang w:val="hr-HR"/>
+              </w:rPr>
+              <w:t>0</w:t>
+            </w:r>
+          </w:p>
+        </w:tc>
+        <w:tc>
+          <w:tcPr>
+            <w:tcW w:w="0" w:type="auto"/>
+          </w:tcPr>
+          <w:p>
+            <w:pPr>
+              <w:cnfStyle w:val="000000000000" w:firstRow="0" w:lastRow="0" w:firstColumn="0" w:lastColumn="0" w:oddVBand="0" w:evenVBand="0" w:oddHBand="0" w:evenHBand="0" w:firstRowFirstColumn="0" w:firstRowLastColumn="0" w:lastRowFirstColumn="0" w:lastRowLastColumn="0"/>
+              <w:rPr>
+                <w:rFonts w:eastAsia="Times New Roman" w:cstheme="minorHAnsi"/>
+                <w:sz w:val="24"/>
+                <w:szCs w:val="24"/>
+                <w:lang w:val="hr-HR"/>
+              </w:rPr>
+            </w:pPr>
+            <w:r>
+              <w:rPr>
+                <w:rFonts w:eastAsia="Times New Roman" w:cstheme="minorHAnsi"/>
+                <w:sz w:val="24"/>
+                <w:szCs w:val="24"/>
+                <w:lang w:val="hr-HR"/>
+              </w:rPr>
+              <w:t>0</w:t>
+            </w:r>
+          </w:p>
+        </w:tc>
+        <w:tc>
+          <w:tcPr>
+            <w:tcW w:w="0" w:type="auto"/>
+          </w:tcPr>
+          <w:p>
+            <w:pPr>
+              <w:cnfStyle w:val="000000000000" w:firstRow="0" w:lastRow="0" w:firstColumn="0" w:lastColumn="0" w:oddVBand="0" w:evenVBand="0" w:oddHBand="0" w:evenHBand="0" w:firstRowFirstColumn="0" w:firstRowLastColumn="0" w:lastRowFirstColumn="0" w:lastRowLastColumn="0"/>
+              <w:rPr>
+                <w:rFonts w:eastAsia="Times New Roman" w:cstheme="minorHAnsi"/>
+                <w:sz w:val="24"/>
+                <w:szCs w:val="24"/>
+                <w:lang w:val="hr-HR"/>
+              </w:rPr>
+            </w:pPr>
+            <w:r>
+              <w:rPr>
+                <w:rFonts w:eastAsia="Times New Roman" w:cstheme="minorHAnsi"/>
+                <w:sz w:val="24"/>
+                <w:szCs w:val="24"/>
+                <w:lang w:val="hr-HR"/>
+              </w:rPr>
+              <w:t>0</w:t>
+            </w:r>
+          </w:p>
+        </w:tc>
+        <w:tc>
+          <w:tcPr>
+            <w:tcW w:w="0" w:type="auto"/>
+          </w:tcPr>
+          <w:p>
+            <w:pPr>
+              <w:cnfStyle w:val="000000000000" w:firstRow="0" w:lastRow="0" w:firstColumn="0" w:lastColumn="0" w:oddVBand="0" w:evenVBand="0" w:oddHBand="0" w:evenHBand="0" w:firstRowFirstColumn="0" w:firstRowLastColumn="0" w:lastRowFirstColumn="0" w:lastRowLastColumn="0"/>
+              <w:rPr>
+                <w:rFonts w:eastAsia="Times New Roman" w:cstheme="minorHAnsi"/>
+                <w:sz w:val="24"/>
+                <w:szCs w:val="24"/>
+                <w:lang w:val="hr-HR"/>
+              </w:rPr>
+            </w:pPr>
+            <w:r>
+              <w:rPr>
+                <w:rFonts w:eastAsia="Times New Roman" w:cstheme="minorHAnsi"/>
+                <w:sz w:val="24"/>
+                <w:szCs w:val="24"/>
+                <w:lang w:val="hr-HR"/>
+              </w:rPr>
+              <w:t>0</w:t>
+            </w:r>
+          </w:p>
+        </w:tc>
+        <w:tc>
+          <w:tcPr>
+            <w:tcW w:w="0" w:type="auto"/>
+          </w:tcPr>
+          <w:p>
+            <w:pPr>
+              <w:cnfStyle w:val="000000000000" w:firstRow="0" w:lastRow="0" w:firstColumn="0" w:lastColumn="0" w:oddVBand="0" w:evenVBand="0" w:oddHBand="0" w:evenHBand="0" w:firstRowFirstColumn="0" w:firstRowLastColumn="0" w:lastRowFirstColumn="0" w:lastRowLastColumn="0"/>
+              <w:rPr>
+                <w:rFonts w:eastAsia="Times New Roman" w:cstheme="minorHAnsi"/>
+                <w:sz w:val="24"/>
+                <w:szCs w:val="24"/>
+                <w:lang w:val="hr-HR"/>
+              </w:rPr>
+            </w:pPr>
+            <w:r>
+              <w:rPr>
+                <w:rFonts w:eastAsia="Times New Roman" w:cstheme="minorHAnsi"/>
+                <w:sz w:val="24"/>
+                <w:szCs w:val="24"/>
+                <w:lang w:val="hr-HR"/>
+              </w:rPr>
+              <w:t>0</w:t>
+            </w:r>
+          </w:p>
+        </w:tc>
+        <w:tc>
+          <w:tcPr>
+            <w:tcW w:w="0" w:type="auto"/>
+          </w:tcPr>
+          <w:p>
+            <w:pPr>
+              <w:cnfStyle w:val="000000000000" w:firstRow="0" w:lastRow="0" w:firstColumn="0" w:lastColumn="0" w:oddVBand="0" w:evenVBand="0" w:oddHBand="0" w:evenHBand="0" w:firstRowFirstColumn="0" w:firstRowLastColumn="0" w:lastRowFirstColumn="0" w:lastRowLastColumn="0"/>
+              <w:rPr>
+                <w:rFonts w:eastAsia="Times New Roman" w:cstheme="minorHAnsi"/>
+                <w:sz w:val="24"/>
+                <w:szCs w:val="24"/>
+                <w:lang w:val="hr-HR"/>
+              </w:rPr>
+            </w:pPr>
+            <w:r>
+              <w:rPr>
+                <w:rFonts w:eastAsia="Times New Roman" w:cstheme="minorHAnsi"/>
+                <w:sz w:val="24"/>
+                <w:szCs w:val="24"/>
+                <w:lang w:val="hr-HR"/>
+              </w:rPr>
+              <w:t>10</w:t>
+            </w:r>
+          </w:p>
+        </w:tc>
+      </w:tr>
+      <w:tr>
+        <w:trPr>
+          <w:cnfStyle w:val="000000100000" w:firstRow="0" w:lastRow="0" w:firstColumn="0" w:lastColumn="0" w:oddVBand="0" w:evenVBand="0" w:oddHBand="1" w:evenHBand="0" w:firstRowFirstColumn="0" w:firstRowLastColumn="0" w:lastRowFirstColumn="0" w:lastRowLastColumn="0"/>
+        </w:trPr>
+        <w:tc>
+          <w:tcPr>
+            <w:cnfStyle w:val="001000000000" w:firstRow="0" w:lastRow="0" w:firstColumn="1" w:lastColumn="0" w:oddVBand="0" w:evenVBand="0" w:oddHBand="0" w:evenHBand="0" w:firstRowFirstColumn="0" w:firstRowLastColumn="0" w:lastRowFirstColumn="0" w:lastRowLastColumn="0"/>
+            <w:tcW w:w="0" w:type="auto"/>
             <w:hideMark/>
           </w:tcPr>
           <w:p>
             <w:pPr>
-              <w:spacing w:after="0" w:line="240" w:lineRule="auto"/>
+              <w:rPr>
+                <w:rFonts w:eastAsia="Times New Roman" w:cstheme="minorHAnsi"/>
+                <w:sz w:val="24"/>
+                <w:szCs w:val="24"/>
+                <w:lang w:val="hr-HR"/>
+              </w:rPr>
+            </w:pPr>
+            <w:r>
+              <w:rPr>
+                <w:rFonts w:eastAsia="Times New Roman" w:cstheme="minorHAnsi"/>
+                <w:sz w:val="24"/>
+                <w:szCs w:val="24"/>
+                <w:lang w:val="hr-HR"/>
+              </w:rPr>
+              <w:t>TOTAL</w:t>
+            </w:r>
+          </w:p>
+        </w:tc>
+        <w:tc>
+          <w:tcPr>
+            <w:tcW w:w="0" w:type="auto"/>
+            <w:hideMark/>
+          </w:tcPr>
+          <w:p>
+            <w:pPr>
+              <w:cnfStyle w:val="000000100000" w:firstRow="0" w:lastRow="0" w:firstColumn="0" w:lastColumn="0" w:oddVBand="0" w:evenVBand="0" w:oddHBand="1" w:evenHBand="0" w:firstRowFirstColumn="0" w:firstRowLastColumn="0" w:lastRowFirstColumn="0" w:lastRowLastColumn="0"/>
               <w:rPr>
                 <w:rFonts w:eastAsia="Times New Roman" w:cstheme="minorHAnsi"/>
                 <w:sz w:val="24"/>
@@ -25548,7 +25598,7 @@
                 <w:szCs w:val="24"/>
                 <w:lang w:val="hr-HR"/>
               </w:rPr>
-              <w:t>TOTAL</w:t>
+              <w:t>21</w:t>
             </w:r>
           </w:p>
         </w:tc>
@@ -25559,8 +25609,7 @@
           </w:tcPr>
           <w:p>
             <w:pPr>
-              <w:spacing w:after="0" w:line="240" w:lineRule="auto"/>
-              <w:cnfStyle w:val="000000000000" w:firstRow="0" w:lastRow="0" w:firstColumn="0" w:lastColumn="0" w:oddVBand="0" w:evenVBand="0" w:oddHBand="0" w:evenHBand="0" w:firstRowFirstColumn="0" w:firstRowLastColumn="0" w:lastRowFirstColumn="0" w:lastRowLastColumn="0"/>
+              <w:cnfStyle w:val="000000100000" w:firstRow="0" w:lastRow="0" w:firstColumn="0" w:lastColumn="0" w:oddVBand="0" w:evenVBand="0" w:oddHBand="1" w:evenHBand="0" w:firstRowFirstColumn="0" w:firstRowLastColumn="0" w:lastRowFirstColumn="0" w:lastRowLastColumn="0"/>
               <w:rPr>
                 <w:rFonts w:eastAsia="Times New Roman" w:cstheme="minorHAnsi"/>
                 <w:sz w:val="24"/>
@@ -25577,7 +25626,7 @@
                 <w:szCs w:val="24"/>
                 <w:lang w:val="hr-HR"/>
               </w:rPr>
-              <w:t>17</w:t>
+              <w:t>22</w:t>
             </w:r>
           </w:p>
         </w:tc>
@@ -25588,16 +25637,7 @@
           </w:tcPr>
           <w:p>
             <w:pPr>
-              <w:spacing w:after="0" w:line="240" w:lineRule="auto"/>
-              <w:cnfStyle w:val="000000000000" w:firstRow="0" w:lastRow="0" w:firstColumn="0" w:lastColumn="0" w:oddVBand="0" w:evenVBand="0" w:oddHBand="0" w:evenHBand="0" w:firstRowFirstColumn="0" w:firstRowLastColumn="0" w:lastRowFirstColumn="0" w:lastRowLastColumn="0"/>
-              <w:rPr>
-                <w:rFonts w:eastAsia="Times New Roman" w:cstheme="minorHAnsi"/>
-                <w:sz w:val="24"/>
-                <w:szCs w:val="24"/>
-                <w:lang w:val="hr-HR"/>
-              </w:rPr>
-            </w:pPr>
-            <w:r>
+              <w:cnfStyle w:val="000000100000" w:firstRow="0" w:lastRow="0" w:firstColumn="0" w:lastColumn="0" w:oddVBand="0" w:evenVBand="0" w:oddHBand="1" w:evenHBand="0" w:firstRowFirstColumn="0" w:firstRowLastColumn="0" w:lastRowFirstColumn="0" w:lastRowLastColumn="0"/>
               <w:rPr>
                 <w:rFonts w:eastAsia="Times New Roman" w:cstheme="minorHAnsi"/>
                 <w:b/>
@@ -25606,25 +25646,6 @@
                 <w:szCs w:val="24"/>
                 <w:lang w:val="hr-HR"/>
               </w:rPr>
-              <w:t>19</w:t>
-            </w:r>
-          </w:p>
-        </w:tc>
-        <w:tc>
-          <w:tcPr>
-            <w:tcW w:w="0" w:type="auto"/>
-            <w:hideMark/>
-          </w:tcPr>
-          <w:p>
-            <w:pPr>
-              <w:spacing w:after="0" w:line="240" w:lineRule="auto"/>
-              <w:cnfStyle w:val="000000000000" w:firstRow="0" w:lastRow="0" w:firstColumn="0" w:lastColumn="0" w:oddVBand="0" w:evenVBand="0" w:oddHBand="0" w:evenHBand="0" w:firstRowFirstColumn="0" w:firstRowLastColumn="0" w:lastRowFirstColumn="0" w:lastRowLastColumn="0"/>
-              <w:rPr>
-                <w:rFonts w:eastAsia="Times New Roman" w:cstheme="minorHAnsi"/>
-                <w:sz w:val="24"/>
-                <w:szCs w:val="24"/>
-                <w:lang w:val="hr-HR"/>
-              </w:rPr>
             </w:pPr>
             <w:r>
               <w:rPr>
@@ -25635,26 +25656,8 @@
                 <w:szCs w:val="24"/>
                 <w:lang w:val="hr-HR"/>
               </w:rPr>
-              <w:t>0</w:t>
-            </w:r>
-          </w:p>
-        </w:tc>
-        <w:tc>
-          <w:tcPr>
-            <w:tcW w:w="0" w:type="auto"/>
-            <w:hideMark/>
-          </w:tcPr>
-          <w:p>
-            <w:pPr>
-              <w:spacing w:after="0" w:line="240" w:lineRule="auto"/>
-              <w:cnfStyle w:val="000000000000" w:firstRow="0" w:lastRow="0" w:firstColumn="0" w:lastColumn="0" w:oddVBand="0" w:evenVBand="0" w:oddHBand="0" w:evenHBand="0" w:firstRowFirstColumn="0" w:firstRowLastColumn="0" w:lastRowFirstColumn="0" w:lastRowLastColumn="0"/>
-              <w:rPr>
-                <w:rFonts w:eastAsia="Times New Roman" w:cstheme="minorHAnsi"/>
-                <w:sz w:val="24"/>
-                <w:szCs w:val="24"/>
-                <w:lang w:val="hr-HR"/>
-              </w:rPr>
-            </w:pPr>
+              <w:t>1</w:t>
+            </w:r>
             <w:r>
               <w:rPr>
                 <w:rFonts w:eastAsia="Times New Roman" w:cstheme="minorHAnsi"/>
@@ -25664,7 +25667,7 @@
                 <w:szCs w:val="24"/>
                 <w:lang w:val="hr-HR"/>
               </w:rPr>
-              <w:t>0</w:t>
+              <w:t>3</w:t>
             </w:r>
           </w:p>
         </w:tc>
@@ -25675,8 +25678,7 @@
           </w:tcPr>
           <w:p>
             <w:pPr>
-              <w:spacing w:after="0" w:line="240" w:lineRule="auto"/>
-              <w:cnfStyle w:val="000000000000" w:firstRow="0" w:lastRow="0" w:firstColumn="0" w:lastColumn="0" w:oddVBand="0" w:evenVBand="0" w:oddHBand="0" w:evenHBand="0" w:firstRowFirstColumn="0" w:firstRowLastColumn="0" w:lastRowFirstColumn="0" w:lastRowLastColumn="0"/>
+              <w:cnfStyle w:val="000000100000" w:firstRow="0" w:lastRow="0" w:firstColumn="0" w:lastColumn="0" w:oddVBand="0" w:evenVBand="0" w:oddHBand="1" w:evenHBand="0" w:firstRowFirstColumn="0" w:firstRowLastColumn="0" w:lastRowFirstColumn="0" w:lastRowLastColumn="0"/>
               <w:rPr>
                 <w:rFonts w:eastAsia="Times New Roman" w:cstheme="minorHAnsi"/>
                 <w:sz w:val="24"/>
@@ -25693,26 +25695,8 @@
                 <w:szCs w:val="24"/>
                 <w:lang w:val="hr-HR"/>
               </w:rPr>
-              <w:t>0</w:t>
-            </w:r>
-          </w:p>
-        </w:tc>
-        <w:tc>
-          <w:tcPr>
-            <w:tcW w:w="0" w:type="auto"/>
-            <w:hideMark/>
-          </w:tcPr>
-          <w:p>
-            <w:pPr>
-              <w:spacing w:after="0" w:line="240" w:lineRule="auto"/>
-              <w:cnfStyle w:val="000000000000" w:firstRow="0" w:lastRow="0" w:firstColumn="0" w:lastColumn="0" w:oddVBand="0" w:evenVBand="0" w:oddHBand="0" w:evenHBand="0" w:firstRowFirstColumn="0" w:firstRowLastColumn="0" w:lastRowFirstColumn="0" w:lastRowLastColumn="0"/>
-              <w:rPr>
-                <w:rFonts w:eastAsia="Times New Roman" w:cstheme="minorHAnsi"/>
-                <w:sz w:val="24"/>
-                <w:szCs w:val="24"/>
-                <w:lang w:val="hr-HR"/>
-              </w:rPr>
-            </w:pPr>
+              <w:t>1</w:t>
+            </w:r>
             <w:r>
               <w:rPr>
                 <w:rFonts w:eastAsia="Times New Roman" w:cstheme="minorHAnsi"/>
@@ -25722,7 +25706,74 @@
                 <w:szCs w:val="24"/>
                 <w:lang w:val="hr-HR"/>
               </w:rPr>
-              <w:t>0</w:t>
+              <w:t>7</w:t>
+            </w:r>
+          </w:p>
+        </w:tc>
+        <w:tc>
+          <w:tcPr>
+            <w:tcW w:w="0" w:type="auto"/>
+            <w:hideMark/>
+          </w:tcPr>
+          <w:p>
+            <w:pPr>
+              <w:cnfStyle w:val="000000100000" w:firstRow="0" w:lastRow="0" w:firstColumn="0" w:lastColumn="0" w:oddVBand="0" w:evenVBand="0" w:oddHBand="1" w:evenHBand="0" w:firstRowFirstColumn="0" w:firstRowLastColumn="0" w:lastRowFirstColumn="0" w:lastRowLastColumn="0"/>
+              <w:rPr>
+                <w:rFonts w:eastAsia="Times New Roman" w:cstheme="minorHAnsi"/>
+                <w:sz w:val="24"/>
+                <w:szCs w:val="24"/>
+                <w:lang w:val="hr-HR"/>
+              </w:rPr>
+            </w:pPr>
+            <w:r>
+              <w:rPr>
+                <w:rFonts w:eastAsia="Times New Roman" w:cstheme="minorHAnsi"/>
+                <w:b/>
+                <w:bCs/>
+                <w:sz w:val="24"/>
+                <w:szCs w:val="24"/>
+                <w:lang w:val="hr-HR"/>
+              </w:rPr>
+              <w:t>2</w:t>
+            </w:r>
+          </w:p>
+        </w:tc>
+        <w:tc>
+          <w:tcPr>
+            <w:tcW w:w="0" w:type="auto"/>
+            <w:hideMark/>
+          </w:tcPr>
+          <w:p>
+            <w:pPr>
+              <w:cnfStyle w:val="000000100000" w:firstRow="0" w:lastRow="0" w:firstColumn="0" w:lastColumn="0" w:oddVBand="0" w:evenVBand="0" w:oddHBand="1" w:evenHBand="0" w:firstRowFirstColumn="0" w:firstRowLastColumn="0" w:lastRowFirstColumn="0" w:lastRowLastColumn="0"/>
+              <w:rPr>
+                <w:rFonts w:eastAsia="Times New Roman" w:cstheme="minorHAnsi"/>
+                <w:sz w:val="24"/>
+                <w:szCs w:val="24"/>
+                <w:lang w:val="hr-HR"/>
+              </w:rPr>
+            </w:pPr>
+            <w:r>
+              <w:rPr>
+                <w:rFonts w:eastAsia="Times New Roman" w:cstheme="minorHAnsi"/>
+                <w:b/>
+                <w:bCs/>
+                <w:sz w:val="24"/>
+                <w:szCs w:val="24"/>
+                <w:lang w:val="hr-HR"/>
+              </w:rPr>
+              <w:t>1</w:t>
+            </w:r>
+            <w:r>
+              <w:rPr>
+                <w:rFonts w:eastAsia="Times New Roman" w:cstheme="minorHAnsi"/>
+                <w:b/>
+                <w:bCs/>
+                <w:sz w:val="24"/>
+                <w:szCs w:val="24"/>
+                <w:lang w:val="hr-HR"/>
+              </w:rPr>
+              <w:t>9</w:t>
             </w:r>
           </w:p>
         </w:tc>
@@ -25742,7 +25793,7 @@
           <w:lang w:val="hr-HR"/>
         </w:rPr>
       </w:pPr>
-      <w:bookmarkStart w:id="62" w:name="_Toc182163155"/>
+      <w:bookmarkStart w:id="60" w:name="_Toc182163155"/>
       <w:r>
         <w:rPr>
           <w:rFonts w:eastAsia="Times New Roman" w:cstheme="minorHAnsi"/>
@@ -25753,7 +25804,6 @@
           <w:szCs w:val="40"/>
           <w:lang w:val="hr-HR"/>
         </w:rPr>
-        <w:lastRenderedPageBreak/>
         <w:t xml:space="preserve">7.3 </w:t>
       </w:r>
       <w:r>
@@ -25768,7 +25818,7 @@
         </w:rPr>
         <w:t>Dijagram pregleda promjena</w:t>
       </w:r>
-      <w:bookmarkEnd w:id="62"/>
+      <w:bookmarkEnd w:id="60"/>
     </w:p>
     <w:p>
       <w:pPr>
@@ -25873,7 +25923,7 @@
           <w:lang w:val="hr-HR"/>
         </w:rPr>
       </w:pPr>
-      <w:bookmarkStart w:id="63" w:name="_Toc182163156"/>
+      <w:bookmarkStart w:id="61" w:name="_Toc182163156"/>
       <w:r>
         <w:rPr>
           <w:rFonts w:eastAsia="Times New Roman" w:cstheme="minorHAnsi"/>
@@ -25887,7 +25937,7 @@
         <w:lastRenderedPageBreak/>
         <w:t>8 Dnevnik promjena dokumentacije</w:t>
       </w:r>
-      <w:bookmarkEnd w:id="63"/>
+      <w:bookmarkEnd w:id="61"/>
     </w:p>
     <w:tbl>
       <w:tblPr>
@@ -26028,18 +26078,14 @@
             <w:pPr>
               <w:rPr>
                 <w:rFonts w:eastAsia="Times New Roman" w:cstheme="minorHAnsi"/>
-                <w:b w:val="0"/>
-                <w:bCs w:val="0"/>
-                <w:sz w:val="24"/>
-                <w:szCs w:val="24"/>
-                <w:lang w:val="hr-HR"/>
-              </w:rPr>
-            </w:pPr>
-            <w:r>
-              <w:rPr>
-                <w:rFonts w:eastAsia="Times New Roman" w:cstheme="minorHAnsi"/>
-                <w:b w:val="0"/>
-                <w:bCs w:val="0"/>
+                <w:sz w:val="24"/>
+                <w:szCs w:val="24"/>
+                <w:lang w:val="hr-HR"/>
+              </w:rPr>
+            </w:pPr>
+            <w:r>
+              <w:rPr>
+                <w:rFonts w:eastAsia="Times New Roman" w:cstheme="minorHAnsi"/>
                 <w:sz w:val="24"/>
                 <w:szCs w:val="24"/>
                 <w:lang w:val="hr-HR"/>
@@ -26055,7 +26101,6 @@
           </w:tcPr>
           <w:p>
             <w:pPr>
-              <w:spacing w:after="0" w:line="240" w:lineRule="auto"/>
               <w:cnfStyle w:val="000000100000" w:firstRow="0" w:lastRow="0" w:firstColumn="0" w:lastColumn="0" w:oddVBand="0" w:evenVBand="0" w:oddHBand="1" w:evenHBand="0" w:firstRowFirstColumn="0" w:firstRowLastColumn="0" w:lastRowFirstColumn="0" w:lastRowLastColumn="0"/>
               <w:rPr>
                 <w:rFonts w:eastAsia="Times New Roman" w:cstheme="minorHAnsi"/>
@@ -26082,7 +26127,6 @@
           </w:tcPr>
           <w:p>
             <w:pPr>
-              <w:spacing w:after="0" w:line="240" w:lineRule="auto"/>
               <w:cnfStyle w:val="000000100000" w:firstRow="0" w:lastRow="0" w:firstColumn="0" w:lastColumn="0" w:oddVBand="0" w:evenVBand="0" w:oddHBand="1" w:evenHBand="0" w:firstRowFirstColumn="0" w:firstRowLastColumn="0" w:lastRowFirstColumn="0" w:lastRowLastColumn="0"/>
               <w:rPr>
                 <w:rFonts w:eastAsia="Times New Roman" w:cstheme="minorHAnsi"/>
@@ -26109,7 +26153,6 @@
           </w:tcPr>
           <w:p>
             <w:pPr>
-              <w:spacing w:after="0" w:line="240" w:lineRule="auto"/>
               <w:cnfStyle w:val="000000100000" w:firstRow="0" w:lastRow="0" w:firstColumn="0" w:lastColumn="0" w:oddVBand="0" w:evenVBand="0" w:oddHBand="1" w:evenHBand="0" w:firstRowFirstColumn="0" w:firstRowLastColumn="0" w:lastRowFirstColumn="0" w:lastRowLastColumn="0"/>
               <w:rPr>
                 <w:rFonts w:eastAsia="Times New Roman" w:cstheme="minorHAnsi"/>
@@ -26139,7 +26182,6 @@
           </w:tcPr>
           <w:p>
             <w:pPr>
-              <w:spacing w:after="0" w:line="240" w:lineRule="auto"/>
               <w:rPr>
                 <w:rFonts w:eastAsia="Times New Roman" w:cstheme="minorHAnsi"/>
                 <w:sz w:val="24"/>
@@ -26185,7 +26227,6 @@
           </w:p>
           <w:p>
             <w:pPr>
-              <w:spacing w:after="0" w:line="240" w:lineRule="auto"/>
               <w:cnfStyle w:val="000000000000" w:firstRow="0" w:lastRow="0" w:firstColumn="0" w:lastColumn="0" w:oddVBand="0" w:evenVBand="0" w:oddHBand="0" w:evenHBand="0" w:firstRowFirstColumn="0" w:firstRowLastColumn="0" w:lastRowFirstColumn="0" w:lastRowLastColumn="0"/>
               <w:rPr>
                 <w:rFonts w:eastAsia="Times New Roman" w:cstheme="minorHAnsi"/>
@@ -26212,7 +26253,6 @@
           </w:tcPr>
           <w:p>
             <w:pPr>
-              <w:spacing w:after="0" w:line="240" w:lineRule="auto"/>
               <w:cnfStyle w:val="000000000000" w:firstRow="0" w:lastRow="0" w:firstColumn="0" w:lastColumn="0" w:oddVBand="0" w:evenVBand="0" w:oddHBand="0" w:evenHBand="0" w:firstRowFirstColumn="0" w:firstRowLastColumn="0" w:lastRowFirstColumn="0" w:lastRowLastColumn="0"/>
               <w:rPr>
                 <w:rFonts w:eastAsia="Times New Roman" w:cstheme="minorHAnsi"/>
@@ -26239,7 +26279,6 @@
           </w:tcPr>
           <w:p>
             <w:pPr>
-              <w:spacing w:after="0" w:line="240" w:lineRule="auto"/>
               <w:cnfStyle w:val="000000000000" w:firstRow="0" w:lastRow="0" w:firstColumn="0" w:lastColumn="0" w:oddVBand="0" w:evenVBand="0" w:oddHBand="0" w:evenHBand="0" w:firstRowFirstColumn="0" w:firstRowLastColumn="0" w:lastRowFirstColumn="0" w:lastRowLastColumn="0"/>
               <w:rPr>
                 <w:rFonts w:eastAsia="Times New Roman" w:cstheme="minorHAnsi"/>
@@ -26272,7 +26311,6 @@
           </w:tcPr>
           <w:p>
             <w:pPr>
-              <w:spacing w:after="0" w:line="240" w:lineRule="auto"/>
               <w:rPr>
                 <w:rFonts w:eastAsia="Times New Roman" w:cstheme="minorHAnsi"/>
                 <w:sz w:val="24"/>
@@ -26298,7 +26336,6 @@
           </w:tcPr>
           <w:p>
             <w:pPr>
-              <w:spacing w:after="0" w:line="240" w:lineRule="auto"/>
               <w:cnfStyle w:val="000000100000" w:firstRow="0" w:lastRow="0" w:firstColumn="0" w:lastColumn="0" w:oddVBand="0" w:evenVBand="0" w:oddHBand="1" w:evenHBand="0" w:firstRowFirstColumn="0" w:firstRowLastColumn="0" w:lastRowFirstColumn="0" w:lastRowLastColumn="0"/>
               <w:rPr>
                 <w:rFonts w:eastAsia="Times New Roman" w:cstheme="minorHAnsi"/>
@@ -26325,7 +26362,6 @@
           </w:tcPr>
           <w:p>
             <w:pPr>
-              <w:spacing w:after="0" w:line="240" w:lineRule="auto"/>
               <w:cnfStyle w:val="000000100000" w:firstRow="0" w:lastRow="0" w:firstColumn="0" w:lastColumn="0" w:oddVBand="0" w:evenVBand="0" w:oddHBand="1" w:evenHBand="0" w:firstRowFirstColumn="0" w:firstRowLastColumn="0" w:lastRowFirstColumn="0" w:lastRowLastColumn="0"/>
               <w:rPr>
                 <w:rFonts w:eastAsia="Times New Roman" w:cstheme="minorHAnsi"/>
@@ -26352,7 +26388,6 @@
           </w:tcPr>
           <w:p>
             <w:pPr>
-              <w:spacing w:after="0" w:line="240" w:lineRule="auto"/>
               <w:cnfStyle w:val="000000100000" w:firstRow="0" w:lastRow="0" w:firstColumn="0" w:lastColumn="0" w:oddVBand="0" w:evenVBand="0" w:oddHBand="1" w:evenHBand="0" w:firstRowFirstColumn="0" w:firstRowLastColumn="0" w:lastRowFirstColumn="0" w:lastRowLastColumn="0"/>
               <w:rPr>
                 <w:rFonts w:eastAsia="Times New Roman" w:cstheme="minorHAnsi"/>
@@ -26382,7 +26417,6 @@
           </w:tcPr>
           <w:p>
             <w:pPr>
-              <w:spacing w:after="0" w:line="240" w:lineRule="auto"/>
               <w:rPr>
                 <w:rFonts w:eastAsia="Times New Roman" w:cstheme="minorHAnsi"/>
                 <w:sz w:val="24"/>
@@ -26428,7 +26462,6 @@
           </w:p>
           <w:p>
             <w:pPr>
-              <w:spacing w:after="0" w:line="240" w:lineRule="auto"/>
               <w:cnfStyle w:val="000000000000" w:firstRow="0" w:lastRow="0" w:firstColumn="0" w:lastColumn="0" w:oddVBand="0" w:evenVBand="0" w:oddHBand="0" w:evenHBand="0" w:firstRowFirstColumn="0" w:firstRowLastColumn="0" w:lastRowFirstColumn="0" w:lastRowLastColumn="0"/>
               <w:rPr>
                 <w:rFonts w:eastAsia="Times New Roman" w:cstheme="minorHAnsi"/>
@@ -26475,7 +26508,6 @@
           </w:p>
           <w:p>
             <w:pPr>
-              <w:spacing w:after="0" w:line="240" w:lineRule="auto"/>
               <w:cnfStyle w:val="000000000000" w:firstRow="0" w:lastRow="0" w:firstColumn="0" w:lastColumn="0" w:oddVBand="0" w:evenVBand="0" w:oddHBand="0" w:evenHBand="0" w:firstRowFirstColumn="0" w:firstRowLastColumn="0" w:lastRowFirstColumn="0" w:lastRowLastColumn="0"/>
               <w:rPr>
                 <w:rFonts w:eastAsia="Times New Roman" w:cstheme="minorHAnsi"/>
@@ -26502,7 +26534,6 @@
           </w:tcPr>
           <w:p>
             <w:pPr>
-              <w:spacing w:after="0" w:line="240" w:lineRule="auto"/>
               <w:cnfStyle w:val="000000000000" w:firstRow="0" w:lastRow="0" w:firstColumn="0" w:lastColumn="0" w:oddVBand="0" w:evenVBand="0" w:oddHBand="0" w:evenHBand="0" w:firstRowFirstColumn="0" w:firstRowLastColumn="0" w:lastRowFirstColumn="0" w:lastRowLastColumn="0"/>
               <w:rPr>
                 <w:rFonts w:eastAsia="Times New Roman" w:cstheme="minorHAnsi"/>
@@ -26535,7 +26566,6 @@
           </w:tcPr>
           <w:p>
             <w:pPr>
-              <w:spacing w:after="0" w:line="240" w:lineRule="auto"/>
               <w:rPr>
                 <w:rFonts w:eastAsia="Times New Roman" w:cstheme="minorHAnsi"/>
                 <w:sz w:val="24"/>
@@ -26561,7 +26591,6 @@
           </w:tcPr>
           <w:p>
             <w:pPr>
-              <w:spacing w:after="0" w:line="240" w:lineRule="auto"/>
               <w:cnfStyle w:val="000000100000" w:firstRow="0" w:lastRow="0" w:firstColumn="0" w:lastColumn="0" w:oddVBand="0" w:evenVBand="0" w:oddHBand="1" w:evenHBand="0" w:firstRowFirstColumn="0" w:firstRowLastColumn="0" w:lastRowFirstColumn="0" w:lastRowLastColumn="0"/>
               <w:rPr>
                 <w:rFonts w:eastAsia="Times New Roman" w:cstheme="minorHAnsi"/>
@@ -26588,7 +26617,6 @@
           </w:tcPr>
           <w:p>
             <w:pPr>
-              <w:spacing w:after="0" w:line="240" w:lineRule="auto"/>
               <w:cnfStyle w:val="000000100000" w:firstRow="0" w:lastRow="0" w:firstColumn="0" w:lastColumn="0" w:oddVBand="0" w:evenVBand="0" w:oddHBand="1" w:evenHBand="0" w:firstRowFirstColumn="0" w:firstRowLastColumn="0" w:lastRowFirstColumn="0" w:lastRowLastColumn="0"/>
               <w:rPr>
                 <w:rFonts w:eastAsia="Times New Roman" w:cstheme="minorHAnsi"/>
@@ -26615,7 +26643,6 @@
           </w:tcPr>
           <w:p>
             <w:pPr>
-              <w:spacing w:after="0" w:line="240" w:lineRule="auto"/>
               <w:cnfStyle w:val="000000100000" w:firstRow="0" w:lastRow="0" w:firstColumn="0" w:lastColumn="0" w:oddVBand="0" w:evenVBand="0" w:oddHBand="1" w:evenHBand="0" w:firstRowFirstColumn="0" w:firstRowLastColumn="0" w:lastRowFirstColumn="0" w:lastRowLastColumn="0"/>
               <w:rPr>
                 <w:rFonts w:eastAsia="Times New Roman" w:cstheme="minorHAnsi"/>
@@ -26645,7 +26672,6 @@
           </w:tcPr>
           <w:p>
             <w:pPr>
-              <w:spacing w:after="0" w:line="240" w:lineRule="auto"/>
               <w:rPr>
                 <w:rFonts w:eastAsia="Times New Roman" w:cstheme="minorHAnsi"/>
                 <w:sz w:val="24"/>
@@ -26671,7 +26697,6 @@
           </w:tcPr>
           <w:p>
             <w:pPr>
-              <w:spacing w:after="0" w:line="240" w:lineRule="auto"/>
               <w:cnfStyle w:val="000000000000" w:firstRow="0" w:lastRow="0" w:firstColumn="0" w:lastColumn="0" w:oddVBand="0" w:evenVBand="0" w:oddHBand="0" w:evenHBand="0" w:firstRowFirstColumn="0" w:firstRowLastColumn="0" w:lastRowFirstColumn="0" w:lastRowLastColumn="0"/>
               <w:rPr>
                 <w:rFonts w:eastAsia="Times New Roman" w:cstheme="minorHAnsi"/>
@@ -26698,7 +26723,6 @@
           </w:tcPr>
           <w:p>
             <w:pPr>
-              <w:spacing w:after="0" w:line="240" w:lineRule="auto"/>
               <w:cnfStyle w:val="000000000000" w:firstRow="0" w:lastRow="0" w:firstColumn="0" w:lastColumn="0" w:oddVBand="0" w:evenVBand="0" w:oddHBand="0" w:evenHBand="0" w:firstRowFirstColumn="0" w:firstRowLastColumn="0" w:lastRowFirstColumn="0" w:lastRowLastColumn="0"/>
               <w:rPr>
                 <w:rFonts w:eastAsia="Times New Roman" w:cstheme="minorHAnsi"/>
@@ -26725,7 +26749,6 @@
           </w:tcPr>
           <w:p>
             <w:pPr>
-              <w:spacing w:after="0" w:line="240" w:lineRule="auto"/>
               <w:cnfStyle w:val="000000000000" w:firstRow="0" w:lastRow="0" w:firstColumn="0" w:lastColumn="0" w:oddVBand="0" w:evenVBand="0" w:oddHBand="0" w:evenHBand="0" w:firstRowFirstColumn="0" w:firstRowLastColumn="0" w:lastRowFirstColumn="0" w:lastRowLastColumn="0"/>
               <w:rPr>
                 <w:rFonts w:eastAsia="Times New Roman" w:cstheme="minorHAnsi"/>
@@ -26758,7 +26781,6 @@
           </w:tcPr>
           <w:p>
             <w:pPr>
-              <w:spacing w:after="0" w:line="240" w:lineRule="auto"/>
               <w:rPr>
                 <w:rFonts w:eastAsia="Times New Roman" w:cstheme="minorHAnsi"/>
                 <w:sz w:val="24"/>
@@ -26864,7 +26886,6 @@
           </w:p>
           <w:p>
             <w:pPr>
-              <w:spacing w:after="0" w:line="240" w:lineRule="auto"/>
               <w:cnfStyle w:val="000000100000" w:firstRow="0" w:lastRow="0" w:firstColumn="0" w:lastColumn="0" w:oddVBand="0" w:evenVBand="0" w:oddHBand="1" w:evenHBand="0" w:firstRowFirstColumn="0" w:firstRowLastColumn="0" w:lastRowFirstColumn="0" w:lastRowLastColumn="0"/>
               <w:rPr>
                 <w:rFonts w:eastAsia="Times New Roman" w:cstheme="minorHAnsi"/>
@@ -26891,7 +26912,6 @@
           </w:tcPr>
           <w:p>
             <w:pPr>
-              <w:spacing w:after="0" w:line="240" w:lineRule="auto"/>
               <w:cnfStyle w:val="000000100000" w:firstRow="0" w:lastRow="0" w:firstColumn="0" w:lastColumn="0" w:oddVBand="0" w:evenVBand="0" w:oddHBand="1" w:evenHBand="0" w:firstRowFirstColumn="0" w:firstRowLastColumn="0" w:lastRowFirstColumn="0" w:lastRowLastColumn="0"/>
               <w:rPr>
                 <w:rFonts w:eastAsia="Times New Roman" w:cstheme="minorHAnsi"/>
@@ -26918,7 +26938,6 @@
           </w:tcPr>
           <w:p>
             <w:pPr>
-              <w:spacing w:after="0" w:line="240" w:lineRule="auto"/>
               <w:cnfStyle w:val="000000100000" w:firstRow="0" w:lastRow="0" w:firstColumn="0" w:lastColumn="0" w:oddVBand="0" w:evenVBand="0" w:oddHBand="1" w:evenHBand="0" w:firstRowFirstColumn="0" w:firstRowLastColumn="0" w:lastRowFirstColumn="0" w:lastRowLastColumn="0"/>
               <w:rPr>
                 <w:rFonts w:eastAsia="Times New Roman" w:cstheme="minorHAnsi"/>
@@ -26935,6 +26954,128 @@
                 <w:lang w:val="hr-HR"/>
               </w:rPr>
               <w:t>10.11.2024.</w:t>
+            </w:r>
+          </w:p>
+        </w:tc>
+      </w:tr>
+      <w:tr>
+        <w:tc>
+          <w:tcPr>
+            <w:cnfStyle w:val="001000000000" w:firstRow="0" w:lastRow="0" w:firstColumn="1" w:lastColumn="0" w:oddVBand="0" w:evenVBand="0" w:oddHBand="0" w:evenHBand="0" w:firstRowFirstColumn="0" w:firstRowLastColumn="0" w:lastRowFirstColumn="0" w:lastRowLastColumn="0"/>
+            <w:tcW w:w="0" w:type="auto"/>
+          </w:tcPr>
+          <w:p>
+            <w:pPr>
+              <w:rPr>
+                <w:rFonts w:eastAsia="Times New Roman" w:cstheme="minorHAnsi"/>
+                <w:sz w:val="24"/>
+                <w:szCs w:val="24"/>
+                <w:lang w:val="hr-HR"/>
+              </w:rPr>
+            </w:pPr>
+            <w:r>
+              <w:rPr>
+                <w:rFonts w:eastAsia="Times New Roman" w:cstheme="minorHAnsi"/>
+                <w:sz w:val="24"/>
+                <w:szCs w:val="24"/>
+                <w:lang w:val="hr-HR"/>
+              </w:rPr>
+              <w:t>0.8</w:t>
+            </w:r>
+          </w:p>
+        </w:tc>
+        <w:tc>
+          <w:tcPr>
+            <w:tcW w:w="0" w:type="auto"/>
+          </w:tcPr>
+          <w:p>
+            <w:pPr>
+              <w:cnfStyle w:val="000000000000" w:firstRow="0" w:lastRow="0" w:firstColumn="0" w:lastColumn="0" w:oddVBand="0" w:evenVBand="0" w:oddHBand="0" w:evenHBand="0" w:firstRowFirstColumn="0" w:firstRowLastColumn="0" w:lastRowFirstColumn="0" w:lastRowLastColumn="0"/>
+              <w:rPr>
+                <w:rFonts w:eastAsia="Times New Roman" w:cstheme="minorHAnsi"/>
+                <w:sz w:val="24"/>
+                <w:szCs w:val="24"/>
+                <w:lang w:val="hr-HR"/>
+              </w:rPr>
+            </w:pPr>
+            <w:r>
+              <w:rPr>
+                <w:rFonts w:eastAsia="Times New Roman" w:cstheme="minorHAnsi"/>
+                <w:sz w:val="24"/>
+                <w:szCs w:val="24"/>
+                <w:lang w:val="hr-HR"/>
+              </w:rPr>
+              <w:t>Izmjnenjen opis baze podataka i pripadajući dijagrami</w:t>
+            </w:r>
+          </w:p>
+          <w:p>
+            <w:pPr>
+              <w:cnfStyle w:val="000000000000" w:firstRow="0" w:lastRow="0" w:firstColumn="0" w:lastColumn="0" w:oddVBand="0" w:evenVBand="0" w:oddHBand="0" w:evenHBand="0" w:firstRowFirstColumn="0" w:firstRowLastColumn="0" w:lastRowFirstColumn="0" w:lastRowLastColumn="0"/>
+              <w:rPr>
+                <w:rFonts w:eastAsia="Times New Roman" w:cstheme="minorHAnsi"/>
+                <w:sz w:val="24"/>
+                <w:szCs w:val="24"/>
+                <w:lang w:val="hr-HR"/>
+              </w:rPr>
+            </w:pPr>
+            <w:r>
+              <w:rPr>
+                <w:rFonts w:eastAsia="Times New Roman" w:cstheme="minorHAnsi"/>
+                <w:sz w:val="24"/>
+                <w:szCs w:val="24"/>
+                <w:lang w:val="hr-HR"/>
+              </w:rPr>
+              <w:t>Ažurirana tablica aktivnosti</w:t>
+            </w:r>
+          </w:p>
+        </w:tc>
+        <w:tc>
+          <w:tcPr>
+            <w:tcW w:w="0" w:type="auto"/>
+          </w:tcPr>
+          <w:p>
+            <w:pPr>
+              <w:cnfStyle w:val="000000000000" w:firstRow="0" w:lastRow="0" w:firstColumn="0" w:lastColumn="0" w:oddVBand="0" w:evenVBand="0" w:oddHBand="0" w:evenHBand="0" w:firstRowFirstColumn="0" w:firstRowLastColumn="0" w:lastRowFirstColumn="0" w:lastRowLastColumn="0"/>
+              <w:rPr>
+                <w:rFonts w:eastAsia="Times New Roman" w:cstheme="minorHAnsi"/>
+                <w:sz w:val="24"/>
+                <w:szCs w:val="24"/>
+                <w:lang w:val="hr-HR"/>
+              </w:rPr>
+            </w:pPr>
+            <w:r>
+              <w:rPr>
+                <w:rFonts w:eastAsia="Times New Roman" w:cstheme="minorHAnsi"/>
+                <w:sz w:val="24"/>
+                <w:szCs w:val="24"/>
+                <w:lang w:val="hr-HR"/>
+              </w:rPr>
+              <w:t>Jelena Glasovac</w:t>
+            </w:r>
+          </w:p>
+        </w:tc>
+        <w:tc>
+          <w:tcPr>
+            <w:tcW w:w="0" w:type="auto"/>
+          </w:tcPr>
+          <w:p>
+            <w:pPr>
+              <w:cnfStyle w:val="000000000000" w:firstRow="0" w:lastRow="0" w:firstColumn="0" w:lastColumn="0" w:oddVBand="0" w:evenVBand="0" w:oddHBand="0" w:evenHBand="0" w:firstRowFirstColumn="0" w:firstRowLastColumn="0" w:lastRowFirstColumn="0" w:lastRowLastColumn="0"/>
+              <w:rPr>
+                <w:rFonts w:eastAsia="Times New Roman" w:cstheme="minorHAnsi"/>
+                <w:sz w:val="24"/>
+                <w:szCs w:val="24"/>
+                <w:lang w:val="hr-HR"/>
+              </w:rPr>
+            </w:pPr>
+            <w:r>
+              <w:rPr>
+                <w:rFonts w:eastAsia="Times New Roman" w:cstheme="minorHAnsi"/>
+                <w:sz w:val="24"/>
+                <w:szCs w:val="24"/>
+                <w:lang w:val="hr-HR"/>
+              </w:rPr>
+              <w:t>11.11.2024.</w:t>
             </w:r>
           </w:p>
         </w:tc>
@@ -26949,7 +27090,12 @@
       </w:pPr>
     </w:p>
     <w:sectPr>
-      <w:footerReference w:type="default" r:id="rId19"/>
+      <w:headerReference w:type="even" r:id="rId19"/>
+      <w:headerReference w:type="default" r:id="rId20"/>
+      <w:footerReference w:type="even" r:id="rId21"/>
+      <w:footerReference w:type="default" r:id="rId22"/>
+      <w:headerReference w:type="first" r:id="rId23"/>
+      <w:footerReference w:type="first" r:id="rId24"/>
       <w:pgSz w:w="12240" w:h="15840"/>
       <w:pgMar w:top="1440" w:right="1440" w:bottom="1440" w:left="1440" w:header="720" w:footer="720" w:gutter="0"/>
       <w:cols w:space="720"/>
@@ -26985,6 +27131,16 @@
 </file>
 
 <file path=word/footer1.xml><?xml version="1.0" encoding="utf-8"?>
+<w:ftr xmlns:wpc="http://schemas.microsoft.com/office/word/2010/wordprocessingCanvas" xmlns:cx="http://schemas.microsoft.com/office/drawing/2014/chartex" xmlns:cx1="http://schemas.microsoft.com/office/drawing/2015/9/8/chartex" xmlns:cx2="http://schemas.microsoft.com/office/drawing/2015/10/21/chartex" xmlns:cx3="http://schemas.microsoft.com/office/drawing/2016/5/9/chartex" xmlns:cx4="http://schemas.microsoft.com/office/drawing/2016/5/10/chartex" xmlns:cx5="http://schemas.microsoft.com/office/drawing/2016/5/11/chartex" xmlns:cx6="http://schemas.microsoft.com/office/drawing/2016/5/12/chartex" xmlns:cx7="http://schemas.microsoft.com/office/drawing/2016/5/13/chartex" xmlns:cx8="http://schemas.microsoft.com/office/drawing/2016/5/14/chartex" xmlns:mc="http://schemas.openxmlformats.org/markup-compatibility/2006" xmlns:aink="http://schemas.microsoft.com/office/drawing/2016/ink" xmlns:am3d="http://schemas.microsoft.com/office/drawing/2017/model3d" xmlns:o="urn:schemas-microsoft-com:office:office" xmlns:oel="http://schemas.microsoft.com/office/2019/extlst" xmlns:r="http://schemas.openxmlformats.org/officeDocument/2006/relationships" xmlns:m="http://schemas.openxmlformats.org/officeDocument/2006/math" xmlns:v="urn:schemas-microsoft-com:vml" xmlns:wp14="http://schemas.microsoft.com/office/word/2010/wordprocessingDrawing" xmlns:wp="http://schemas.openxmlformats.org/drawingml/2006/wordprocessingDrawing" xmlns:w10="urn:schemas-microsoft-com:office:word" xmlns:w="http://schemas.openxmlformats.org/wordprocessingml/2006/main" xmlns:w14="http://schemas.microsoft.com/office/word/2010/wordml" xmlns:w15="http://schemas.microsoft.com/office/word/2012/wordml" xmlns:w16cex="http://schemas.microsoft.com/office/word/2018/wordml/cex" xmlns:w16cid="http://schemas.microsoft.com/office/word/2016/wordml/cid" xmlns:w16="http://schemas.microsoft.com/office/word/2018/wordml" xmlns:w16sdtdh="http://schemas.microsoft.com/office/word/2020/wordml/sdtdatahash" xmlns:w16se="http://schemas.microsoft.com/office/word/2015/wordml/symex" xmlns:wpg="http://schemas.microsoft.com/office/word/2010/wordprocessingGroup" xmlns:wpi="http://schemas.microsoft.com/office/word/2010/wordprocessingInk" xmlns:wne="http://schemas.microsoft.com/office/word/2006/wordml" xmlns:wps="http://schemas.microsoft.com/office/word/2010/wordprocessingShape" mc:Ignorable="w14 w15 w16se w16cid w16 w16cex w16sdtdh wp14">
+  <w:p>
+    <w:pPr>
+      <w:pStyle w:val="Footer"/>
+    </w:pPr>
+  </w:p>
+</w:ftr>
+</file>
+
+<file path=word/footer2.xml><?xml version="1.0" encoding="utf-8"?>
 <w:ftr xmlns:wpc="http://schemas.microsoft.com/office/word/2010/wordprocessingCanvas" xmlns:cx="http://schemas.microsoft.com/office/drawing/2014/chartex" xmlns:cx1="http://schemas.microsoft.com/office/drawing/2015/9/8/chartex" xmlns:cx2="http://schemas.microsoft.com/office/drawing/2015/10/21/chartex" xmlns:cx3="http://schemas.microsoft.com/office/drawing/2016/5/9/chartex" xmlns:cx4="http://schemas.microsoft.com/office/drawing/2016/5/10/chartex" xmlns:cx5="http://schemas.microsoft.com/office/drawing/2016/5/11/chartex" xmlns:cx6="http://schemas.microsoft.com/office/drawing/2016/5/12/chartex" xmlns:cx7="http://schemas.microsoft.com/office/drawing/2016/5/13/chartex" xmlns:cx8="http://schemas.microsoft.com/office/drawing/2016/5/14/chartex" xmlns:mc="http://schemas.openxmlformats.org/markup-compatibility/2006" xmlns:aink="http://schemas.microsoft.com/office/drawing/2016/ink" xmlns:am3d="http://schemas.microsoft.com/office/drawing/2017/model3d" xmlns:o="urn:schemas-microsoft-com:office:office" xmlns:oel="http://schemas.microsoft.com/office/2019/extlst" xmlns:r="http://schemas.openxmlformats.org/officeDocument/2006/relationships" xmlns:m="http://schemas.openxmlformats.org/officeDocument/2006/math" xmlns:v="urn:schemas-microsoft-com:vml" xmlns:wp14="http://schemas.microsoft.com/office/word/2010/wordprocessingDrawing" xmlns:wp="http://schemas.openxmlformats.org/drawingml/2006/wordprocessingDrawing" xmlns:w10="urn:schemas-microsoft-com:office:word" xmlns:w="http://schemas.openxmlformats.org/wordprocessingml/2006/main" xmlns:w14="http://schemas.microsoft.com/office/word/2010/wordml" xmlns:w15="http://schemas.microsoft.com/office/word/2012/wordml" xmlns:w16cex="http://schemas.microsoft.com/office/word/2018/wordml/cex" xmlns:w16cid="http://schemas.microsoft.com/office/word/2016/wordml/cid" xmlns:w16="http://schemas.microsoft.com/office/word/2018/wordml" xmlns:w16sdtdh="http://schemas.microsoft.com/office/word/2020/wordml/sdtdatahash" xmlns:w16se="http://schemas.microsoft.com/office/word/2015/wordml/symex" xmlns:wpg="http://schemas.microsoft.com/office/word/2010/wordprocessingGroup" xmlns:wpi="http://schemas.microsoft.com/office/word/2010/wordprocessingInk" xmlns:wne="http://schemas.microsoft.com/office/word/2006/wordml" xmlns:wps="http://schemas.microsoft.com/office/word/2010/wordprocessingShape" mc:Ignorable="w14 w15 w16se w16cid w16 w16cex w16sdtdh wp14">
   <w:p>
     <w:pPr>
@@ -27035,7 +27191,10 @@
       <w:t>/</w:t>
     </w:r>
     <w:r>
-      <w:t>31</w:t>
+      <w:t>3</w:t>
+    </w:r>
+    <w:r>
+      <w:t>2</w:t>
     </w:r>
     <w:r>
       <w:ptab w:relativeTo="margin" w:alignment="right" w:leader="none"/>
@@ -27047,6 +27206,16 @@
 </w:ftr>
 </file>
 
+<file path=word/footer3.xml><?xml version="1.0" encoding="utf-8"?>
+<w:ftr xmlns:wpc="http://schemas.microsoft.com/office/word/2010/wordprocessingCanvas" xmlns:cx="http://schemas.microsoft.com/office/drawing/2014/chartex" xmlns:cx1="http://schemas.microsoft.com/office/drawing/2015/9/8/chartex" xmlns:cx2="http://schemas.microsoft.com/office/drawing/2015/10/21/chartex" xmlns:cx3="http://schemas.microsoft.com/office/drawing/2016/5/9/chartex" xmlns:cx4="http://schemas.microsoft.com/office/drawing/2016/5/10/chartex" xmlns:cx5="http://schemas.microsoft.com/office/drawing/2016/5/11/chartex" xmlns:cx6="http://schemas.microsoft.com/office/drawing/2016/5/12/chartex" xmlns:cx7="http://schemas.microsoft.com/office/drawing/2016/5/13/chartex" xmlns:cx8="http://schemas.microsoft.com/office/drawing/2016/5/14/chartex" xmlns:mc="http://schemas.openxmlformats.org/markup-compatibility/2006" xmlns:aink="http://schemas.microsoft.com/office/drawing/2016/ink" xmlns:am3d="http://schemas.microsoft.com/office/drawing/2017/model3d" xmlns:o="urn:schemas-microsoft-com:office:office" xmlns:oel="http://schemas.microsoft.com/office/2019/extlst" xmlns:r="http://schemas.openxmlformats.org/officeDocument/2006/relationships" xmlns:m="http://schemas.openxmlformats.org/officeDocument/2006/math" xmlns:v="urn:schemas-microsoft-com:vml" xmlns:wp14="http://schemas.microsoft.com/office/word/2010/wordprocessingDrawing" xmlns:wp="http://schemas.openxmlformats.org/drawingml/2006/wordprocessingDrawing" xmlns:w10="urn:schemas-microsoft-com:office:word" xmlns:w="http://schemas.openxmlformats.org/wordprocessingml/2006/main" xmlns:w14="http://schemas.microsoft.com/office/word/2010/wordml" xmlns:w15="http://schemas.microsoft.com/office/word/2012/wordml" xmlns:w16cex="http://schemas.microsoft.com/office/word/2018/wordml/cex" xmlns:w16cid="http://schemas.microsoft.com/office/word/2016/wordml/cid" xmlns:w16="http://schemas.microsoft.com/office/word/2018/wordml" xmlns:w16sdtdh="http://schemas.microsoft.com/office/word/2020/wordml/sdtdatahash" xmlns:w16se="http://schemas.microsoft.com/office/word/2015/wordml/symex" xmlns:wpg="http://schemas.microsoft.com/office/word/2010/wordprocessingGroup" xmlns:wpi="http://schemas.microsoft.com/office/word/2010/wordprocessingInk" xmlns:wne="http://schemas.microsoft.com/office/word/2006/wordml" xmlns:wps="http://schemas.microsoft.com/office/word/2010/wordprocessingShape" mc:Ignorable="w14 w15 w16se w16cid w16 w16cex w16sdtdh wp14">
+  <w:p>
+    <w:pPr>
+      <w:pStyle w:val="Footer"/>
+    </w:pPr>
+  </w:p>
+</w:ftr>
+</file>
+
 <file path=word/footnotes.xml><?xml version="1.0" encoding="utf-8"?>
 <w:footnotes xmlns:wpc="http://schemas.microsoft.com/office/word/2010/wordprocessingCanvas" xmlns:cx="http://schemas.microsoft.com/office/drawing/2014/chartex" xmlns:cx1="http://schemas.microsoft.com/office/drawing/2015/9/8/chartex" xmlns:cx2="http://schemas.microsoft.com/office/drawing/2015/10/21/chartex" xmlns:cx3="http://schemas.microsoft.com/office/drawing/2016/5/9/chartex" xmlns:cx4="http://schemas.microsoft.com/office/drawing/2016/5/10/chartex" xmlns:cx5="http://schemas.microsoft.com/office/drawing/2016/5/11/chartex" xmlns:cx6="http://schemas.microsoft.com/office/drawing/2016/5/12/chartex" xmlns:cx7="http://schemas.microsoft.com/office/drawing/2016/5/13/chartex" xmlns:cx8="http://schemas.microsoft.com/office/drawing/2016/5/14/chartex" xmlns:mc="http://schemas.openxmlformats.org/markup-compatibility/2006" xmlns:aink="http://schemas.microsoft.com/office/drawing/2016/ink" xmlns:am3d="http://schemas.microsoft.com/office/drawing/2017/model3d" xmlns:o="urn:schemas-microsoft-com:office:office" xmlns:oel="http://schemas.microsoft.com/office/2019/extlst" xmlns:r="http://schemas.openxmlformats.org/officeDocument/2006/relationships" xmlns:m="http://schemas.openxmlformats.org/officeDocument/2006/math" xmlns:v="urn:schemas-microsoft-com:vml" xmlns:wp14="http://schemas.microsoft.com/office/word/2010/wordprocessingDrawing" xmlns:wp="http://schemas.openxmlformats.org/drawingml/2006/wordprocessingDrawing" xmlns:w10="urn:schemas-microsoft-com:office:word" xmlns:w="http://schemas.openxmlformats.org/wordprocessingml/2006/main" xmlns:w14="http://schemas.microsoft.com/office/word/2010/wordml" xmlns:w15="http://schemas.microsoft.com/office/word/2012/wordml" xmlns:w16cex="http://schemas.microsoft.com/office/word/2018/wordml/cex" xmlns:w16cid="http://schemas.microsoft.com/office/word/2016/wordml/cid" xmlns:w16="http://schemas.microsoft.com/office/word/2018/wordml" xmlns:w16sdtdh="http://schemas.microsoft.com/office/word/2020/wordml/sdtdatahash" xmlns:w16se="http://schemas.microsoft.com/office/word/2015/wordml/symex" xmlns:wpg="http://schemas.microsoft.com/office/word/2010/wordprocessingGroup" xmlns:wpi="http://schemas.microsoft.com/office/word/2010/wordprocessingInk" xmlns:wne="http://schemas.microsoft.com/office/word/2006/wordml" xmlns:wps="http://schemas.microsoft.com/office/word/2010/wordprocessingShape" mc:Ignorable="w14 w15 w16se w16cid w16 w16cex w16sdtdh wp14">
   <w:footnote w:type="separator" w:id="-1">
@@ -27070,6 +27239,36 @@
     </w:p>
   </w:footnote>
 </w:footnotes>
+</file>
+
+<file path=word/header1.xml><?xml version="1.0" encoding="utf-8"?>
+<w:hdr xmlns:wpc="http://schemas.microsoft.com/office/word/2010/wordprocessingCanvas" xmlns:cx="http://schemas.microsoft.com/office/drawing/2014/chartex" xmlns:cx1="http://schemas.microsoft.com/office/drawing/2015/9/8/chartex" xmlns:cx2="http://schemas.microsoft.com/office/drawing/2015/10/21/chartex" xmlns:cx3="http://schemas.microsoft.com/office/drawing/2016/5/9/chartex" xmlns:cx4="http://schemas.microsoft.com/office/drawing/2016/5/10/chartex" xmlns:cx5="http://schemas.microsoft.com/office/drawing/2016/5/11/chartex" xmlns:cx6="http://schemas.microsoft.com/office/drawing/2016/5/12/chartex" xmlns:cx7="http://schemas.microsoft.com/office/drawing/2016/5/13/chartex" xmlns:cx8="http://schemas.microsoft.com/office/drawing/2016/5/14/chartex" xmlns:mc="http://schemas.openxmlformats.org/markup-compatibility/2006" xmlns:aink="http://schemas.microsoft.com/office/drawing/2016/ink" xmlns:am3d="http://schemas.microsoft.com/office/drawing/2017/model3d" xmlns:o="urn:schemas-microsoft-com:office:office" xmlns:oel="http://schemas.microsoft.com/office/2019/extlst" xmlns:r="http://schemas.openxmlformats.org/officeDocument/2006/relationships" xmlns:m="http://schemas.openxmlformats.org/officeDocument/2006/math" xmlns:v="urn:schemas-microsoft-com:vml" xmlns:wp14="http://schemas.microsoft.com/office/word/2010/wordprocessingDrawing" xmlns:wp="http://schemas.openxmlformats.org/drawingml/2006/wordprocessingDrawing" xmlns:w10="urn:schemas-microsoft-com:office:word" xmlns:w="http://schemas.openxmlformats.org/wordprocessingml/2006/main" xmlns:w14="http://schemas.microsoft.com/office/word/2010/wordml" xmlns:w15="http://schemas.microsoft.com/office/word/2012/wordml" xmlns:w16cex="http://schemas.microsoft.com/office/word/2018/wordml/cex" xmlns:w16cid="http://schemas.microsoft.com/office/word/2016/wordml/cid" xmlns:w16="http://schemas.microsoft.com/office/word/2018/wordml" xmlns:w16sdtdh="http://schemas.microsoft.com/office/word/2020/wordml/sdtdatahash" xmlns:w16se="http://schemas.microsoft.com/office/word/2015/wordml/symex" xmlns:wpg="http://schemas.microsoft.com/office/word/2010/wordprocessingGroup" xmlns:wpi="http://schemas.microsoft.com/office/word/2010/wordprocessingInk" xmlns:wne="http://schemas.microsoft.com/office/word/2006/wordml" xmlns:wps="http://schemas.microsoft.com/office/word/2010/wordprocessingShape" mc:Ignorable="w14 w15 w16se w16cid w16 w16cex w16sdtdh wp14">
+  <w:p>
+    <w:pPr>
+      <w:pStyle w:val="Header"/>
+    </w:pPr>
+  </w:p>
+</w:hdr>
+</file>
+
+<file path=word/header2.xml><?xml version="1.0" encoding="utf-8"?>
+<w:hdr xmlns:wpc="http://schemas.microsoft.com/office/word/2010/wordprocessingCanvas" xmlns:cx="http://schemas.microsoft.com/office/drawing/2014/chartex" xmlns:cx1="http://schemas.microsoft.com/office/drawing/2015/9/8/chartex" xmlns:cx2="http://schemas.microsoft.com/office/drawing/2015/10/21/chartex" xmlns:cx3="http://schemas.microsoft.com/office/drawing/2016/5/9/chartex" xmlns:cx4="http://schemas.microsoft.com/office/drawing/2016/5/10/chartex" xmlns:cx5="http://schemas.microsoft.com/office/drawing/2016/5/11/chartex" xmlns:cx6="http://schemas.microsoft.com/office/drawing/2016/5/12/chartex" xmlns:cx7="http://schemas.microsoft.com/office/drawing/2016/5/13/chartex" xmlns:cx8="http://schemas.microsoft.com/office/drawing/2016/5/14/chartex" xmlns:mc="http://schemas.openxmlformats.org/markup-compatibility/2006" xmlns:aink="http://schemas.microsoft.com/office/drawing/2016/ink" xmlns:am3d="http://schemas.microsoft.com/office/drawing/2017/model3d" xmlns:o="urn:schemas-microsoft-com:office:office" xmlns:oel="http://schemas.microsoft.com/office/2019/extlst" xmlns:r="http://schemas.openxmlformats.org/officeDocument/2006/relationships" xmlns:m="http://schemas.openxmlformats.org/officeDocument/2006/math" xmlns:v="urn:schemas-microsoft-com:vml" xmlns:wp14="http://schemas.microsoft.com/office/word/2010/wordprocessingDrawing" xmlns:wp="http://schemas.openxmlformats.org/drawingml/2006/wordprocessingDrawing" xmlns:w10="urn:schemas-microsoft-com:office:word" xmlns:w="http://schemas.openxmlformats.org/wordprocessingml/2006/main" xmlns:w14="http://schemas.microsoft.com/office/word/2010/wordml" xmlns:w15="http://schemas.microsoft.com/office/word/2012/wordml" xmlns:w16cex="http://schemas.microsoft.com/office/word/2018/wordml/cex" xmlns:w16cid="http://schemas.microsoft.com/office/word/2016/wordml/cid" xmlns:w16="http://schemas.microsoft.com/office/word/2018/wordml" xmlns:w16sdtdh="http://schemas.microsoft.com/office/word/2020/wordml/sdtdatahash" xmlns:w16se="http://schemas.microsoft.com/office/word/2015/wordml/symex" xmlns:wpg="http://schemas.microsoft.com/office/word/2010/wordprocessingGroup" xmlns:wpi="http://schemas.microsoft.com/office/word/2010/wordprocessingInk" xmlns:wne="http://schemas.microsoft.com/office/word/2006/wordml" xmlns:wps="http://schemas.microsoft.com/office/word/2010/wordprocessingShape" mc:Ignorable="w14 w15 w16se w16cid w16 w16cex w16sdtdh wp14">
+  <w:p>
+    <w:pPr>
+      <w:pStyle w:val="Header"/>
+    </w:pPr>
+  </w:p>
+</w:hdr>
+</file>
+
+<file path=word/header3.xml><?xml version="1.0" encoding="utf-8"?>
+<w:hdr xmlns:wpc="http://schemas.microsoft.com/office/word/2010/wordprocessingCanvas" xmlns:cx="http://schemas.microsoft.com/office/drawing/2014/chartex" xmlns:cx1="http://schemas.microsoft.com/office/drawing/2015/9/8/chartex" xmlns:cx2="http://schemas.microsoft.com/office/drawing/2015/10/21/chartex" xmlns:cx3="http://schemas.microsoft.com/office/drawing/2016/5/9/chartex" xmlns:cx4="http://schemas.microsoft.com/office/drawing/2016/5/10/chartex" xmlns:cx5="http://schemas.microsoft.com/office/drawing/2016/5/11/chartex" xmlns:cx6="http://schemas.microsoft.com/office/drawing/2016/5/12/chartex" xmlns:cx7="http://schemas.microsoft.com/office/drawing/2016/5/13/chartex" xmlns:cx8="http://schemas.microsoft.com/office/drawing/2016/5/14/chartex" xmlns:mc="http://schemas.openxmlformats.org/markup-compatibility/2006" xmlns:aink="http://schemas.microsoft.com/office/drawing/2016/ink" xmlns:am3d="http://schemas.microsoft.com/office/drawing/2017/model3d" xmlns:o="urn:schemas-microsoft-com:office:office" xmlns:oel="http://schemas.microsoft.com/office/2019/extlst" xmlns:r="http://schemas.openxmlformats.org/officeDocument/2006/relationships" xmlns:m="http://schemas.openxmlformats.org/officeDocument/2006/math" xmlns:v="urn:schemas-microsoft-com:vml" xmlns:wp14="http://schemas.microsoft.com/office/word/2010/wordprocessingDrawing" xmlns:wp="http://schemas.openxmlformats.org/drawingml/2006/wordprocessingDrawing" xmlns:w10="urn:schemas-microsoft-com:office:word" xmlns:w="http://schemas.openxmlformats.org/wordprocessingml/2006/main" xmlns:w14="http://schemas.microsoft.com/office/word/2010/wordml" xmlns:w15="http://schemas.microsoft.com/office/word/2012/wordml" xmlns:w16cex="http://schemas.microsoft.com/office/word/2018/wordml/cex" xmlns:w16cid="http://schemas.microsoft.com/office/word/2016/wordml/cid" xmlns:w16="http://schemas.microsoft.com/office/word/2018/wordml" xmlns:w16sdtdh="http://schemas.microsoft.com/office/word/2020/wordml/sdtdatahash" xmlns:w16se="http://schemas.microsoft.com/office/word/2015/wordml/symex" xmlns:wpg="http://schemas.microsoft.com/office/word/2010/wordprocessingGroup" xmlns:wpi="http://schemas.microsoft.com/office/word/2010/wordprocessingInk" xmlns:wne="http://schemas.microsoft.com/office/word/2006/wordml" xmlns:wps="http://schemas.microsoft.com/office/word/2010/wordprocessingShape" mc:Ignorable="w14 w15 w16se w16cid w16 w16cex w16sdtdh wp14">
+  <w:p>
+    <w:pPr>
+      <w:pStyle w:val="Header"/>
+    </w:pPr>
+  </w:p>
+</w:hdr>
 </file>
 
 <file path=word/numbering.xml><?xml version="1.0" encoding="utf-8"?>
@@ -31661,23 +31860,7 @@
   </w:num>
   <w:num w:numId="8" w16cid:durableId="270554634">
     <w:abstractNumId w:val="28"/>
-    <w:lvlOverride w:ilvl="1">
-      <w:lvl w:ilvl="1">
-        <w:numFmt w:val="bullet"/>
-        <w:lvlText w:val="o"/>
-        <w:lvlJc w:val="left"/>
-        <w:pPr>
-          <w:tabs>
-            <w:tab w:val="num" w:pos="1440"/>
-          </w:tabs>
-          <w:ind w:left="1440" w:hanging="360"/>
-        </w:pPr>
-        <w:rPr>
-          <w:rFonts w:ascii="Courier New" w:hAnsi="Courier New" w:hint="default"/>
-          <w:sz w:val="20"/>
-        </w:rPr>
-      </w:lvl>
-    </w:lvlOverride>
+    <w:lvlOverride w:ilvl="0"/>
   </w:num>
   <w:num w:numId="9" w16cid:durableId="546137973">
     <w:abstractNumId w:val="31"/>
@@ -31687,59 +31870,21 @@
   </w:num>
   <w:num w:numId="11" w16cid:durableId="887955505">
     <w:abstractNumId w:val="21"/>
-    <w:lvlOverride w:ilvl="1">
-      <w:lvl w:ilvl="1">
-        <w:numFmt w:val="decimal"/>
-        <w:lvlText w:val="%2."/>
-        <w:lvlJc w:val="left"/>
-      </w:lvl>
-    </w:lvlOverride>
+    <w:lvlOverride w:ilvl="0"/>
   </w:num>
   <w:num w:numId="12" w16cid:durableId="68692610">
     <w:abstractNumId w:val="14"/>
   </w:num>
   <w:num w:numId="13" w16cid:durableId="1914661860">
     <w:abstractNumId w:val="14"/>
-    <w:lvlOverride w:ilvl="1">
-      <w:lvl w:ilvl="1">
-        <w:numFmt w:val="bullet"/>
-        <w:lvlText w:val="o"/>
-        <w:lvlJc w:val="left"/>
-        <w:pPr>
-          <w:tabs>
-            <w:tab w:val="num" w:pos="1440"/>
-          </w:tabs>
-          <w:ind w:left="1440" w:hanging="360"/>
-        </w:pPr>
-        <w:rPr>
-          <w:rFonts w:ascii="Courier New" w:hAnsi="Courier New" w:hint="default"/>
-          <w:sz w:val="20"/>
-        </w:rPr>
-      </w:lvl>
-    </w:lvlOverride>
+    <w:lvlOverride w:ilvl="0"/>
   </w:num>
   <w:num w:numId="14" w16cid:durableId="1977025257">
     <w:abstractNumId w:val="26"/>
   </w:num>
   <w:num w:numId="15" w16cid:durableId="1114636631">
     <w:abstractNumId w:val="26"/>
-    <w:lvlOverride w:ilvl="1">
-      <w:lvl w:ilvl="1">
-        <w:numFmt w:val="bullet"/>
-        <w:lvlText w:val="o"/>
-        <w:lvlJc w:val="left"/>
-        <w:pPr>
-          <w:tabs>
-            <w:tab w:val="num" w:pos="1440"/>
-          </w:tabs>
-          <w:ind w:left="1440" w:hanging="360"/>
-        </w:pPr>
-        <w:rPr>
-          <w:rFonts w:ascii="Courier New" w:hAnsi="Courier New" w:hint="default"/>
-          <w:sz w:val="20"/>
-        </w:rPr>
-      </w:lvl>
-    </w:lvlOverride>
+    <w:lvlOverride w:ilvl="0"/>
   </w:num>
   <w:num w:numId="16" w16cid:durableId="1114636631">
     <w:abstractNumId w:val="26"/>
@@ -31760,13 +31905,7 @@
         </w:rPr>
       </w:lvl>
     </w:lvlOverride>
-    <w:lvlOverride w:ilvl="2">
-      <w:lvl w:ilvl="2">
-        <w:numFmt w:val="decimal"/>
-        <w:lvlText w:val="%3."/>
-        <w:lvlJc w:val="left"/>
-      </w:lvl>
-    </w:lvlOverride>
+    <w:lvlOverride w:ilvl="0"/>
   </w:num>
   <w:num w:numId="17" w16cid:durableId="1114636631">
     <w:abstractNumId w:val="26"/>
@@ -31787,157 +31926,71 @@
         </w:rPr>
       </w:lvl>
     </w:lvlOverride>
-    <w:lvlOverride w:ilvl="2">
-      <w:lvl w:ilvl="2">
-        <w:numFmt w:val="decimal"/>
-        <w:lvlText w:val="%3."/>
-        <w:lvlJc w:val="left"/>
-      </w:lvl>
-    </w:lvlOverride>
+    <w:lvlOverride w:ilvl="0"/>
   </w:num>
   <w:num w:numId="18" w16cid:durableId="1214273863">
     <w:abstractNumId w:val="6"/>
   </w:num>
   <w:num w:numId="19" w16cid:durableId="625819583">
     <w:abstractNumId w:val="6"/>
-    <w:lvlOverride w:ilvl="1">
-      <w:lvl w:ilvl="1">
-        <w:numFmt w:val="decimal"/>
-        <w:lvlText w:val="%2."/>
-        <w:lvlJc w:val="left"/>
-      </w:lvl>
-    </w:lvlOverride>
+    <w:lvlOverride w:ilvl="0"/>
   </w:num>
   <w:num w:numId="20" w16cid:durableId="170802346">
     <w:abstractNumId w:val="5"/>
   </w:num>
   <w:num w:numId="21" w16cid:durableId="1321276099">
     <w:abstractNumId w:val="5"/>
-    <w:lvlOverride w:ilvl="1">
-      <w:lvl w:ilvl="1">
-        <w:numFmt w:val="decimal"/>
-        <w:lvlText w:val="%2."/>
-        <w:lvlJc w:val="left"/>
-      </w:lvl>
-    </w:lvlOverride>
+    <w:lvlOverride w:ilvl="0"/>
   </w:num>
   <w:num w:numId="22" w16cid:durableId="888416640">
     <w:abstractNumId w:val="25"/>
   </w:num>
   <w:num w:numId="23" w16cid:durableId="141852110">
     <w:abstractNumId w:val="25"/>
-    <w:lvlOverride w:ilvl="1">
-      <w:lvl w:ilvl="1">
-        <w:numFmt w:val="decimal"/>
-        <w:lvlText w:val="%2."/>
-        <w:lvlJc w:val="left"/>
-      </w:lvl>
-    </w:lvlOverride>
+    <w:lvlOverride w:ilvl="0"/>
   </w:num>
   <w:num w:numId="24" w16cid:durableId="1193878304">
     <w:abstractNumId w:val="11"/>
   </w:num>
   <w:num w:numId="25" w16cid:durableId="656886674">
     <w:abstractNumId w:val="11"/>
-    <w:lvlOverride w:ilvl="1">
-      <w:lvl w:ilvl="1">
-        <w:numFmt w:val="decimal"/>
-        <w:lvlText w:val="%2."/>
-        <w:lvlJc w:val="left"/>
-      </w:lvl>
-    </w:lvlOverride>
+    <w:lvlOverride w:ilvl="0"/>
   </w:num>
   <w:num w:numId="26" w16cid:durableId="656886674">
     <w:abstractNumId w:val="11"/>
-    <w:lvlOverride w:ilvl="2">
-      <w:lvl w:ilvl="2">
-        <w:numFmt w:val="decimal"/>
-        <w:lvlText w:val="%3."/>
-        <w:lvlJc w:val="left"/>
-      </w:lvl>
-    </w:lvlOverride>
+    <w:lvlOverride w:ilvl="0"/>
   </w:num>
   <w:num w:numId="27" w16cid:durableId="221868293">
     <w:abstractNumId w:val="18"/>
   </w:num>
   <w:num w:numId="28" w16cid:durableId="1778140005">
     <w:abstractNumId w:val="18"/>
-    <w:lvlOverride w:ilvl="1">
-      <w:lvl w:ilvl="1">
-        <w:numFmt w:val="decimal"/>
-        <w:lvlText w:val="%2."/>
-        <w:lvlJc w:val="left"/>
-      </w:lvl>
-    </w:lvlOverride>
+    <w:lvlOverride w:ilvl="0"/>
   </w:num>
   <w:num w:numId="29" w16cid:durableId="1778140005">
     <w:abstractNumId w:val="18"/>
-    <w:lvlOverride w:ilvl="2">
-      <w:lvl w:ilvl="2">
-        <w:numFmt w:val="decimal"/>
-        <w:lvlText w:val="%3."/>
-        <w:lvlJc w:val="left"/>
-      </w:lvl>
-    </w:lvlOverride>
+    <w:lvlOverride w:ilvl="0"/>
   </w:num>
   <w:num w:numId="30" w16cid:durableId="531651620">
     <w:abstractNumId w:val="24"/>
   </w:num>
   <w:num w:numId="31" w16cid:durableId="783038359">
     <w:abstractNumId w:val="24"/>
-    <w:lvlOverride w:ilvl="1">
-      <w:lvl w:ilvl="1">
-        <w:numFmt w:val="bullet"/>
-        <w:lvlText w:val="o"/>
-        <w:lvlJc w:val="left"/>
-        <w:pPr>
-          <w:tabs>
-            <w:tab w:val="num" w:pos="1440"/>
-          </w:tabs>
-          <w:ind w:left="1440" w:hanging="360"/>
-        </w:pPr>
-        <w:rPr>
-          <w:rFonts w:ascii="Courier New" w:hAnsi="Courier New" w:hint="default"/>
-          <w:sz w:val="20"/>
-        </w:rPr>
-      </w:lvl>
-    </w:lvlOverride>
+    <w:lvlOverride w:ilvl="0"/>
   </w:num>
   <w:num w:numId="32" w16cid:durableId="145900241">
     <w:abstractNumId w:val="23"/>
   </w:num>
   <w:num w:numId="33" w16cid:durableId="1471555675">
     <w:abstractNumId w:val="23"/>
-    <w:lvlOverride w:ilvl="1">
-      <w:lvl w:ilvl="1">
-        <w:numFmt w:val="decimal"/>
-        <w:lvlText w:val="%2."/>
-        <w:lvlJc w:val="left"/>
-      </w:lvl>
-    </w:lvlOverride>
+    <w:lvlOverride w:ilvl="0"/>
   </w:num>
   <w:num w:numId="34" w16cid:durableId="156962613">
     <w:abstractNumId w:val="16"/>
   </w:num>
   <w:num w:numId="35" w16cid:durableId="2003703765">
     <w:abstractNumId w:val="16"/>
-    <w:lvlOverride w:ilvl="1">
-      <w:lvl w:ilvl="1">
-        <w:numFmt w:val="bullet"/>
-        <w:lvlText w:val="o"/>
-        <w:lvlJc w:val="left"/>
-        <w:pPr>
-          <w:tabs>
-            <w:tab w:val="num" w:pos="1440"/>
-          </w:tabs>
-          <w:ind w:left="1440" w:hanging="360"/>
-        </w:pPr>
-        <w:rPr>
-          <w:rFonts w:ascii="Courier New" w:hAnsi="Courier New" w:hint="default"/>
-          <w:sz w:val="20"/>
-        </w:rPr>
-      </w:lvl>
-    </w:lvlOverride>
+    <w:lvlOverride w:ilvl="0"/>
   </w:num>
   <w:num w:numId="36" w16cid:durableId="2003703765">
     <w:abstractNumId w:val="16"/>
@@ -31958,13 +32011,7 @@
         </w:rPr>
       </w:lvl>
     </w:lvlOverride>
-    <w:lvlOverride w:ilvl="2">
-      <w:lvl w:ilvl="2">
-        <w:numFmt w:val="decimal"/>
-        <w:lvlText w:val="%3."/>
-        <w:lvlJc w:val="left"/>
-      </w:lvl>
-    </w:lvlOverride>
+    <w:lvlOverride w:ilvl="0"/>
   </w:num>
   <w:num w:numId="37" w16cid:durableId="788668927">
     <w:abstractNumId w:val="15"/>
@@ -31974,46 +32021,18 @@
   </w:num>
   <w:num w:numId="39" w16cid:durableId="1676684832">
     <w:abstractNumId w:val="27"/>
-    <w:lvlOverride w:ilvl="1">
-      <w:lvl w:ilvl="1">
-        <w:numFmt w:val="bullet"/>
-        <w:lvlText w:val="o"/>
-        <w:lvlJc w:val="left"/>
-        <w:pPr>
-          <w:tabs>
-            <w:tab w:val="num" w:pos="1440"/>
-          </w:tabs>
-          <w:ind w:left="1440" w:hanging="360"/>
-        </w:pPr>
-        <w:rPr>
-          <w:rFonts w:ascii="Courier New" w:hAnsi="Courier New" w:hint="default"/>
-          <w:sz w:val="20"/>
-        </w:rPr>
-      </w:lvl>
-    </w:lvlOverride>
+    <w:lvlOverride w:ilvl="0"/>
   </w:num>
   <w:num w:numId="40" w16cid:durableId="1995834250">
     <w:abstractNumId w:val="3"/>
   </w:num>
   <w:num w:numId="41" w16cid:durableId="421731154">
     <w:abstractNumId w:val="3"/>
-    <w:lvlOverride w:ilvl="1">
-      <w:lvl w:ilvl="1">
-        <w:numFmt w:val="decimal"/>
-        <w:lvlText w:val="%2."/>
-        <w:lvlJc w:val="left"/>
-      </w:lvl>
-    </w:lvlOverride>
+    <w:lvlOverride w:ilvl="0"/>
   </w:num>
   <w:num w:numId="42" w16cid:durableId="421731154">
     <w:abstractNumId w:val="3"/>
-    <w:lvlOverride w:ilvl="2">
-      <w:lvl w:ilvl="2">
-        <w:numFmt w:val="decimal"/>
-        <w:lvlText w:val="%3."/>
-        <w:lvlJc w:val="left"/>
-      </w:lvl>
-    </w:lvlOverride>
+    <w:lvlOverride w:ilvl="0"/>
   </w:num>
   <w:num w:numId="43" w16cid:durableId="1389918407">
     <w:abstractNumId w:val="12"/>

--- a/Dokumentacija/Dokumentacija.docx
+++ b/Dokumentacija/Dokumentacija.docx
@@ -673,8 +673,6 @@
               <w:rPr>
                 <w:rStyle w:val="Hyperlink"/>
                 <w:rFonts w:eastAsia="Times New Roman" w:cstheme="minorHAnsi"/>
-                <w:b/>
-                <w:bCs/>
                 <w:noProof/>
                 <w:lang w:val="hr-HR"/>
               </w:rPr>
@@ -753,8 +751,6 @@
               <w:rPr>
                 <w:rStyle w:val="Hyperlink"/>
                 <w:rFonts w:eastAsia="Times New Roman" w:cstheme="minorHAnsi"/>
-                <w:b/>
-                <w:bCs/>
                 <w:noProof/>
                 <w:lang w:val="hr-HR"/>
               </w:rPr>
@@ -833,8 +829,6 @@
               <w:rPr>
                 <w:rStyle w:val="Hyperlink"/>
                 <w:rFonts w:eastAsia="Times New Roman" w:cstheme="minorHAnsi"/>
-                <w:b/>
-                <w:bCs/>
                 <w:noProof/>
                 <w:lang w:val="hr-HR"/>
               </w:rPr>
@@ -913,8 +907,6 @@
               <w:rPr>
                 <w:rStyle w:val="Hyperlink"/>
                 <w:rFonts w:eastAsia="Times New Roman" w:cstheme="minorHAnsi"/>
-                <w:b/>
-                <w:bCs/>
                 <w:noProof/>
                 <w:lang w:val="hr-HR"/>
               </w:rPr>
@@ -981,74 +973,53 @@
           <w:pPr>
             <w:pStyle w:val="TOC1"/>
             <w:rPr>
-              <w:rFonts w:eastAsiaTheme="minorEastAsia" w:cstheme="minorHAnsi"/>
-              <w:noProof/>
+              <w:rFonts w:eastAsiaTheme="minorEastAsia"/>
             </w:rPr>
           </w:pPr>
           <w:hyperlink w:anchor="_Toc182163104" w:history="1">
             <w:r>
               <w:rPr>
                 <w:rStyle w:val="Hyperlink"/>
-                <w:rFonts w:eastAsia="Times New Roman" w:cstheme="minorHAnsi"/>
-                <w:b/>
-                <w:bCs/>
-                <w:noProof/>
-                <w:kern w:val="36"/>
-                <w:lang w:val="hr-HR"/>
               </w:rPr>
               <w:t>2 Specifikacija programske potpore</w:t>
             </w:r>
             <w:r>
               <w:rPr>
-                <w:rFonts w:cstheme="minorHAnsi"/>
-                <w:noProof/>
                 <w:webHidden/>
               </w:rPr>
               <w:tab/>
             </w:r>
             <w:r>
               <w:rPr>
-                <w:rFonts w:cstheme="minorHAnsi"/>
-                <w:noProof/>
                 <w:webHidden/>
               </w:rPr>
               <w:fldChar w:fldCharType="begin"/>
             </w:r>
             <w:r>
               <w:rPr>
-                <w:rFonts w:cstheme="minorHAnsi"/>
-                <w:noProof/>
                 <w:webHidden/>
               </w:rPr>
               <w:instrText xml:space="preserve"> PAGEREF _Toc182163104 \h </w:instrText>
             </w:r>
             <w:r>
               <w:rPr>
-                <w:rFonts w:cstheme="minorHAnsi"/>
-                <w:noProof/>
                 <w:webHidden/>
               </w:rPr>
             </w:r>
             <w:r>
               <w:rPr>
-                <w:rFonts w:cstheme="minorHAnsi"/>
-                <w:noProof/>
                 <w:webHidden/>
               </w:rPr>
               <w:fldChar w:fldCharType="separate"/>
             </w:r>
             <w:r>
               <w:rPr>
-                <w:rFonts w:cstheme="minorHAnsi"/>
-                <w:noProof/>
                 <w:webHidden/>
               </w:rPr>
               <w:t>9</w:t>
             </w:r>
             <w:r>
               <w:rPr>
-                <w:rFonts w:cstheme="minorHAnsi"/>
-                <w:noProof/>
                 <w:webHidden/>
               </w:rPr>
               <w:fldChar w:fldCharType="end"/>
@@ -1071,8 +1042,6 @@
               <w:rPr>
                 <w:rStyle w:val="Hyperlink"/>
                 <w:rFonts w:eastAsia="Times New Roman" w:cstheme="minorHAnsi"/>
-                <w:b/>
-                <w:bCs/>
                 <w:noProof/>
                 <w:lang w:val="hr-HR"/>
               </w:rPr>
@@ -1146,13 +1115,14 @@
               <w:noProof/>
             </w:rPr>
           </w:pPr>
+          <w:r>
+            <w:t xml:space="preserve">   </w:t>
+          </w:r>
           <w:hyperlink w:anchor="_Toc182163106" w:history="1">
             <w:r>
               <w:rPr>
                 <w:rStyle w:val="Hyperlink"/>
                 <w:rFonts w:eastAsia="Times New Roman" w:cstheme="minorHAnsi"/>
-                <w:b/>
-                <w:bCs/>
                 <w:noProof/>
                 <w:lang w:val="hr-HR"/>
               </w:rPr>
@@ -1219,74 +1189,74 @@
           <w:pPr>
             <w:pStyle w:val="TOC1"/>
             <w:rPr>
-              <w:rFonts w:eastAsiaTheme="minorEastAsia" w:cstheme="minorHAnsi"/>
-              <w:noProof/>
+              <w:rFonts w:eastAsiaTheme="minorEastAsia"/>
+              <w:b w:val="0"/>
+              <w:bCs w:val="0"/>
             </w:rPr>
           </w:pPr>
+          <w:r>
+            <w:t xml:space="preserve">       </w:t>
+          </w:r>
           <w:hyperlink w:anchor="_Toc182163122" w:history="1">
             <w:r>
               <w:rPr>
                 <w:rStyle w:val="Hyperlink"/>
-                <w:rFonts w:eastAsia="Times New Roman" w:cstheme="minorHAnsi"/>
-                <w:b/>
-                <w:bCs/>
-                <w:noProof/>
-                <w:kern w:val="36"/>
-                <w:lang w:val="hr-HR"/>
+                <w:b w:val="0"/>
+                <w:bCs w:val="0"/>
               </w:rPr>
               <w:t>2.1.2 Dijagrami obrazaca uporabe</w:t>
             </w:r>
             <w:r>
               <w:rPr>
-                <w:rFonts w:cstheme="minorHAnsi"/>
-                <w:noProof/>
+                <w:b w:val="0"/>
+                <w:bCs w:val="0"/>
                 <w:webHidden/>
               </w:rPr>
               <w:tab/>
             </w:r>
             <w:r>
               <w:rPr>
-                <w:rFonts w:cstheme="minorHAnsi"/>
-                <w:noProof/>
+                <w:b w:val="0"/>
+                <w:bCs w:val="0"/>
                 <w:webHidden/>
               </w:rPr>
               <w:fldChar w:fldCharType="begin"/>
             </w:r>
             <w:r>
               <w:rPr>
-                <w:rFonts w:cstheme="minorHAnsi"/>
-                <w:noProof/>
+                <w:b w:val="0"/>
+                <w:bCs w:val="0"/>
                 <w:webHidden/>
               </w:rPr>
               <w:instrText xml:space="preserve"> PAGEREF _Toc182163122 \h </w:instrText>
             </w:r>
             <w:r>
               <w:rPr>
-                <w:rFonts w:cstheme="minorHAnsi"/>
-                <w:noProof/>
+                <w:b w:val="0"/>
+                <w:bCs w:val="0"/>
                 <w:webHidden/>
               </w:rPr>
             </w:r>
             <w:r>
               <w:rPr>
-                <w:rFonts w:cstheme="minorHAnsi"/>
-                <w:noProof/>
+                <w:b w:val="0"/>
+                <w:bCs w:val="0"/>
                 <w:webHidden/>
               </w:rPr>
               <w:fldChar w:fldCharType="separate"/>
             </w:r>
             <w:r>
               <w:rPr>
-                <w:rFonts w:cstheme="minorHAnsi"/>
-                <w:noProof/>
+                <w:b w:val="0"/>
+                <w:bCs w:val="0"/>
                 <w:webHidden/>
               </w:rPr>
               <w:t>18</w:t>
             </w:r>
             <w:r>
               <w:rPr>
-                <w:rFonts w:cstheme="minorHAnsi"/>
-                <w:noProof/>
+                <w:b w:val="0"/>
+                <w:bCs w:val="0"/>
                 <w:webHidden/>
               </w:rPr>
               <w:fldChar w:fldCharType="end"/>
@@ -1297,74 +1267,76 @@
           <w:pPr>
             <w:pStyle w:val="TOC1"/>
             <w:rPr>
-              <w:rFonts w:eastAsiaTheme="minorEastAsia" w:cstheme="minorHAnsi"/>
-              <w:noProof/>
+              <w:rFonts w:eastAsiaTheme="minorEastAsia"/>
             </w:rPr>
           </w:pPr>
+          <w:r>
+            <w:rPr>
+              <w:b w:val="0"/>
+              <w:bCs w:val="0"/>
+            </w:rPr>
+            <w:t xml:space="preserve">       </w:t>
+          </w:r>
           <w:hyperlink w:anchor="_Toc182163125" w:history="1">
             <w:r>
               <w:rPr>
                 <w:rStyle w:val="Hyperlink"/>
-                <w:rFonts w:eastAsia="Times New Roman" w:cstheme="minorHAnsi"/>
-                <w:b/>
-                <w:bCs/>
-                <w:noProof/>
-                <w:kern w:val="36"/>
-                <w:lang w:val="hr-HR"/>
+                <w:b w:val="0"/>
+                <w:bCs w:val="0"/>
               </w:rPr>
               <w:t>2.1.3 Sekvencijski dijagrami</w:t>
             </w:r>
             <w:r>
               <w:rPr>
-                <w:rFonts w:cstheme="minorHAnsi"/>
-                <w:noProof/>
+                <w:b w:val="0"/>
+                <w:bCs w:val="0"/>
                 <w:webHidden/>
               </w:rPr>
               <w:tab/>
             </w:r>
             <w:r>
               <w:rPr>
-                <w:rFonts w:cstheme="minorHAnsi"/>
-                <w:noProof/>
+                <w:b w:val="0"/>
+                <w:bCs w:val="0"/>
                 <w:webHidden/>
               </w:rPr>
               <w:fldChar w:fldCharType="begin"/>
             </w:r>
             <w:r>
               <w:rPr>
-                <w:rFonts w:cstheme="minorHAnsi"/>
-                <w:noProof/>
+                <w:b w:val="0"/>
+                <w:bCs w:val="0"/>
                 <w:webHidden/>
               </w:rPr>
               <w:instrText xml:space="preserve"> PAGEREF _Toc182163125 \h </w:instrText>
             </w:r>
             <w:r>
               <w:rPr>
-                <w:rFonts w:cstheme="minorHAnsi"/>
-                <w:noProof/>
+                <w:b w:val="0"/>
+                <w:bCs w:val="0"/>
                 <w:webHidden/>
               </w:rPr>
             </w:r>
             <w:r>
               <w:rPr>
-                <w:rFonts w:cstheme="minorHAnsi"/>
-                <w:noProof/>
+                <w:b w:val="0"/>
+                <w:bCs w:val="0"/>
                 <w:webHidden/>
               </w:rPr>
               <w:fldChar w:fldCharType="separate"/>
             </w:r>
             <w:r>
               <w:rPr>
-                <w:rFonts w:cstheme="minorHAnsi"/>
-                <w:noProof/>
+                <w:b w:val="0"/>
+                <w:bCs w:val="0"/>
                 <w:webHidden/>
               </w:rPr>
               <w:t>19</w:t>
             </w:r>
             <w:r>
               <w:rPr>
-                <w:rFonts w:cstheme="minorHAnsi"/>
-                <w:noProof/>
+                <w:b w:val="0"/>
+                <w:bCs w:val="0"/>
                 <w:webHidden/>
               </w:rPr>
               <w:fldChar w:fldCharType="end"/>
@@ -1375,74 +1347,61 @@
           <w:pPr>
             <w:pStyle w:val="TOC1"/>
             <w:rPr>
-              <w:rFonts w:eastAsiaTheme="minorEastAsia" w:cstheme="minorHAnsi"/>
-              <w:noProof/>
+              <w:rFonts w:eastAsiaTheme="minorEastAsia"/>
             </w:rPr>
           </w:pPr>
+          <w:r>
+            <w:t xml:space="preserve">  </w:t>
+          </w:r>
+          <w:r>
+            <w:t xml:space="preserve"> </w:t>
+          </w:r>
           <w:hyperlink w:anchor="_Toc182163127" w:history="1">
             <w:r>
               <w:rPr>
                 <w:rStyle w:val="Hyperlink"/>
-                <w:rFonts w:eastAsia="Times New Roman" w:cstheme="minorHAnsi"/>
-                <w:b/>
-                <w:bCs/>
-                <w:noProof/>
-                <w:kern w:val="36"/>
-                <w:lang w:val="hr-HR"/>
+                <w:b w:val="0"/>
+                <w:bCs w:val="0"/>
               </w:rPr>
               <w:t>2.2 Ostali zahtjevi</w:t>
             </w:r>
             <w:r>
               <w:rPr>
-                <w:rFonts w:cstheme="minorHAnsi"/>
-                <w:noProof/>
                 <w:webHidden/>
               </w:rPr>
               <w:tab/>
             </w:r>
             <w:r>
               <w:rPr>
-                <w:rFonts w:cstheme="minorHAnsi"/>
-                <w:noProof/>
                 <w:webHidden/>
               </w:rPr>
               <w:fldChar w:fldCharType="begin"/>
             </w:r>
             <w:r>
               <w:rPr>
-                <w:rFonts w:cstheme="minorHAnsi"/>
-                <w:noProof/>
                 <w:webHidden/>
               </w:rPr>
               <w:instrText xml:space="preserve"> PAGEREF _Toc182163127 \h </w:instrText>
             </w:r>
             <w:r>
               <w:rPr>
-                <w:rFonts w:cstheme="minorHAnsi"/>
-                <w:noProof/>
                 <w:webHidden/>
               </w:rPr>
             </w:r>
             <w:r>
               <w:rPr>
-                <w:rFonts w:cstheme="minorHAnsi"/>
-                <w:noProof/>
                 <w:webHidden/>
               </w:rPr>
               <w:fldChar w:fldCharType="separate"/>
             </w:r>
             <w:r>
               <w:rPr>
-                <w:rFonts w:cstheme="minorHAnsi"/>
-                <w:noProof/>
                 <w:webHidden/>
               </w:rPr>
               <w:t>19</w:t>
             </w:r>
             <w:r>
               <w:rPr>
-                <w:rFonts w:cstheme="minorHAnsi"/>
-                <w:noProof/>
                 <w:webHidden/>
               </w:rPr>
               <w:fldChar w:fldCharType="end"/>
@@ -1453,74 +1412,53 @@
           <w:pPr>
             <w:pStyle w:val="TOC1"/>
             <w:rPr>
-              <w:rFonts w:eastAsiaTheme="minorEastAsia" w:cstheme="minorHAnsi"/>
-              <w:noProof/>
+              <w:rFonts w:eastAsiaTheme="minorEastAsia"/>
             </w:rPr>
           </w:pPr>
           <w:hyperlink w:anchor="_Toc182163128" w:history="1">
             <w:r>
               <w:rPr>
                 <w:rStyle w:val="Hyperlink"/>
-                <w:rFonts w:eastAsia="Times New Roman" w:cstheme="minorHAnsi"/>
-                <w:b/>
-                <w:bCs/>
-                <w:noProof/>
-                <w:kern w:val="36"/>
-                <w:lang w:val="hr-HR"/>
               </w:rPr>
               <w:t>3 Arhitektura i dizajn sustava</w:t>
             </w:r>
             <w:r>
               <w:rPr>
-                <w:rFonts w:cstheme="minorHAnsi"/>
-                <w:noProof/>
                 <w:webHidden/>
               </w:rPr>
               <w:tab/>
             </w:r>
             <w:r>
               <w:rPr>
-                <w:rFonts w:cstheme="minorHAnsi"/>
-                <w:noProof/>
                 <w:webHidden/>
               </w:rPr>
               <w:fldChar w:fldCharType="begin"/>
             </w:r>
             <w:r>
               <w:rPr>
-                <w:rFonts w:cstheme="minorHAnsi"/>
-                <w:noProof/>
                 <w:webHidden/>
               </w:rPr>
               <w:instrText xml:space="preserve"> PAGEREF _Toc182163128 \h </w:instrText>
             </w:r>
             <w:r>
               <w:rPr>
-                <w:rFonts w:cstheme="minorHAnsi"/>
-                <w:noProof/>
                 <w:webHidden/>
               </w:rPr>
             </w:r>
             <w:r>
               <w:rPr>
-                <w:rFonts w:cstheme="minorHAnsi"/>
-                <w:noProof/>
                 <w:webHidden/>
               </w:rPr>
               <w:fldChar w:fldCharType="separate"/>
             </w:r>
             <w:r>
               <w:rPr>
-                <w:rFonts w:cstheme="minorHAnsi"/>
-                <w:noProof/>
                 <w:webHidden/>
               </w:rPr>
               <w:t>20</w:t>
             </w:r>
             <w:r>
               <w:rPr>
-                <w:rFonts w:cstheme="minorHAnsi"/>
-                <w:noProof/>
                 <w:webHidden/>
               </w:rPr>
               <w:fldChar w:fldCharType="end"/>
@@ -1531,74 +1469,74 @@
           <w:pPr>
             <w:pStyle w:val="TOC1"/>
             <w:rPr>
-              <w:rFonts w:eastAsiaTheme="minorEastAsia" w:cstheme="minorHAnsi"/>
-              <w:noProof/>
+              <w:rFonts w:eastAsiaTheme="minorEastAsia"/>
+              <w:b w:val="0"/>
+              <w:bCs w:val="0"/>
             </w:rPr>
           </w:pPr>
+          <w:r>
+            <w:t xml:space="preserve">   </w:t>
+          </w:r>
           <w:hyperlink w:anchor="_Toc182163129" w:history="1">
             <w:r>
               <w:rPr>
                 <w:rStyle w:val="Hyperlink"/>
-                <w:rFonts w:eastAsia="Times New Roman" w:cstheme="minorHAnsi"/>
-                <w:b/>
-                <w:bCs/>
-                <w:noProof/>
-                <w:kern w:val="36"/>
-                <w:lang w:val="hr-HR"/>
+                <w:b w:val="0"/>
+                <w:bCs w:val="0"/>
               </w:rPr>
               <w:t>3.1 Baza podataka</w:t>
             </w:r>
             <w:r>
               <w:rPr>
-                <w:rFonts w:cstheme="minorHAnsi"/>
-                <w:noProof/>
+                <w:b w:val="0"/>
+                <w:bCs w:val="0"/>
                 <w:webHidden/>
               </w:rPr>
               <w:tab/>
             </w:r>
             <w:r>
               <w:rPr>
-                <w:rFonts w:cstheme="minorHAnsi"/>
-                <w:noProof/>
+                <w:b w:val="0"/>
+                <w:bCs w:val="0"/>
                 <w:webHidden/>
               </w:rPr>
               <w:fldChar w:fldCharType="begin"/>
             </w:r>
             <w:r>
               <w:rPr>
-                <w:rFonts w:cstheme="minorHAnsi"/>
-                <w:noProof/>
+                <w:b w:val="0"/>
+                <w:bCs w:val="0"/>
                 <w:webHidden/>
               </w:rPr>
               <w:instrText xml:space="preserve"> PAGEREF _Toc182163129 \h </w:instrText>
             </w:r>
             <w:r>
               <w:rPr>
-                <w:rFonts w:cstheme="minorHAnsi"/>
-                <w:noProof/>
+                <w:b w:val="0"/>
+                <w:bCs w:val="0"/>
                 <w:webHidden/>
               </w:rPr>
             </w:r>
             <w:r>
               <w:rPr>
-                <w:rFonts w:cstheme="minorHAnsi"/>
-                <w:noProof/>
+                <w:b w:val="0"/>
+                <w:bCs w:val="0"/>
                 <w:webHidden/>
               </w:rPr>
               <w:fldChar w:fldCharType="separate"/>
             </w:r>
             <w:r>
               <w:rPr>
-                <w:rFonts w:cstheme="minorHAnsi"/>
-                <w:noProof/>
+                <w:b w:val="0"/>
+                <w:bCs w:val="0"/>
                 <w:webHidden/>
               </w:rPr>
               <w:t>20</w:t>
             </w:r>
             <w:r>
               <w:rPr>
-                <w:rFonts w:cstheme="minorHAnsi"/>
-                <w:noProof/>
+                <w:b w:val="0"/>
+                <w:bCs w:val="0"/>
                 <w:webHidden/>
               </w:rPr>
               <w:fldChar w:fldCharType="end"/>
@@ -1621,8 +1559,6 @@
               <w:rPr>
                 <w:rStyle w:val="Hyperlink"/>
                 <w:rFonts w:eastAsia="Times New Roman" w:cstheme="minorHAnsi"/>
-                <w:b/>
-                <w:bCs/>
                 <w:noProof/>
                 <w:lang w:val="hr-HR"/>
               </w:rPr>
@@ -1701,8 +1637,6 @@
               <w:rPr>
                 <w:rStyle w:val="Hyperlink"/>
                 <w:rFonts w:eastAsia="Times New Roman" w:cstheme="minorHAnsi"/>
-                <w:b/>
-                <w:bCs/>
                 <w:noProof/>
                 <w:lang w:val="hr-HR"/>
               </w:rPr>
@@ -1769,74 +1703,78 @@
           <w:pPr>
             <w:pStyle w:val="TOC1"/>
             <w:rPr>
-              <w:rFonts w:eastAsiaTheme="minorEastAsia" w:cstheme="minorHAnsi"/>
-              <w:noProof/>
+              <w:rFonts w:eastAsiaTheme="minorEastAsia"/>
+              <w:b w:val="0"/>
+              <w:bCs w:val="0"/>
             </w:rPr>
           </w:pPr>
+          <w:r>
+            <w:rPr>
+              <w:b w:val="0"/>
+              <w:bCs w:val="0"/>
+            </w:rPr>
+            <w:t xml:space="preserve">   </w:t>
+          </w:r>
           <w:hyperlink w:anchor="_Toc182163140" w:history="1">
             <w:r>
               <w:rPr>
                 <w:rStyle w:val="Hyperlink"/>
-                <w:rFonts w:eastAsia="Times New Roman" w:cstheme="minorHAnsi"/>
-                <w:b/>
-                <w:bCs/>
-                <w:noProof/>
-                <w:kern w:val="36"/>
-                <w:lang w:val="hr-HR"/>
+                <w:b w:val="0"/>
+                <w:bCs w:val="0"/>
               </w:rPr>
               <w:t>3.3 Dijagram stanja</w:t>
             </w:r>
             <w:r>
               <w:rPr>
-                <w:rFonts w:cstheme="minorHAnsi"/>
-                <w:noProof/>
+                <w:b w:val="0"/>
+                <w:bCs w:val="0"/>
                 <w:webHidden/>
               </w:rPr>
               <w:tab/>
             </w:r>
             <w:r>
               <w:rPr>
-                <w:rFonts w:cstheme="minorHAnsi"/>
-                <w:noProof/>
+                <w:b w:val="0"/>
+                <w:bCs w:val="0"/>
                 <w:webHidden/>
               </w:rPr>
               <w:fldChar w:fldCharType="begin"/>
             </w:r>
             <w:r>
               <w:rPr>
-                <w:rFonts w:cstheme="minorHAnsi"/>
-                <w:noProof/>
+                <w:b w:val="0"/>
+                <w:bCs w:val="0"/>
                 <w:webHidden/>
               </w:rPr>
               <w:instrText xml:space="preserve"> PAGEREF _Toc182163140 \h </w:instrText>
             </w:r>
             <w:r>
               <w:rPr>
-                <w:rFonts w:cstheme="minorHAnsi"/>
-                <w:noProof/>
+                <w:b w:val="0"/>
+                <w:bCs w:val="0"/>
                 <w:webHidden/>
               </w:rPr>
             </w:r>
             <w:r>
               <w:rPr>
-                <w:rFonts w:cstheme="minorHAnsi"/>
-                <w:noProof/>
+                <w:b w:val="0"/>
+                <w:bCs w:val="0"/>
                 <w:webHidden/>
               </w:rPr>
               <w:fldChar w:fldCharType="separate"/>
             </w:r>
             <w:r>
               <w:rPr>
-                <w:rFonts w:cstheme="minorHAnsi"/>
-                <w:noProof/>
+                <w:b w:val="0"/>
+                <w:bCs w:val="0"/>
                 <w:webHidden/>
               </w:rPr>
               <w:t>24</w:t>
             </w:r>
             <w:r>
               <w:rPr>
-                <w:rFonts w:cstheme="minorHAnsi"/>
-                <w:noProof/>
+                <w:b w:val="0"/>
+                <w:bCs w:val="0"/>
                 <w:webHidden/>
               </w:rPr>
               <w:fldChar w:fldCharType="end"/>
@@ -1847,74 +1785,78 @@
           <w:pPr>
             <w:pStyle w:val="TOC1"/>
             <w:rPr>
-              <w:rFonts w:eastAsiaTheme="minorEastAsia" w:cstheme="minorHAnsi"/>
-              <w:noProof/>
+              <w:rFonts w:eastAsiaTheme="minorEastAsia"/>
+              <w:b w:val="0"/>
+              <w:bCs w:val="0"/>
             </w:rPr>
           </w:pPr>
+          <w:r>
+            <w:rPr>
+              <w:b w:val="0"/>
+              <w:bCs w:val="0"/>
+            </w:rPr>
+            <w:t xml:space="preserve">   </w:t>
+          </w:r>
           <w:hyperlink w:anchor="_Toc182163141" w:history="1">
             <w:r>
               <w:rPr>
                 <w:rStyle w:val="Hyperlink"/>
-                <w:rFonts w:eastAsia="Times New Roman" w:cstheme="minorHAnsi"/>
-                <w:b/>
-                <w:bCs/>
-                <w:noProof/>
-                <w:kern w:val="36"/>
-                <w:lang w:val="hr-HR"/>
+                <w:b w:val="0"/>
+                <w:bCs w:val="0"/>
               </w:rPr>
               <w:t>3.4 Dijagram aktivnosti</w:t>
             </w:r>
             <w:r>
               <w:rPr>
-                <w:rFonts w:cstheme="minorHAnsi"/>
-                <w:noProof/>
+                <w:b w:val="0"/>
+                <w:bCs w:val="0"/>
                 <w:webHidden/>
               </w:rPr>
               <w:tab/>
             </w:r>
             <w:r>
               <w:rPr>
-                <w:rFonts w:cstheme="minorHAnsi"/>
-                <w:noProof/>
+                <w:b w:val="0"/>
+                <w:bCs w:val="0"/>
                 <w:webHidden/>
               </w:rPr>
               <w:fldChar w:fldCharType="begin"/>
             </w:r>
             <w:r>
               <w:rPr>
-                <w:rFonts w:cstheme="minorHAnsi"/>
-                <w:noProof/>
+                <w:b w:val="0"/>
+                <w:bCs w:val="0"/>
                 <w:webHidden/>
               </w:rPr>
               <w:instrText xml:space="preserve"> PAGEREF _Toc182163141 \h </w:instrText>
             </w:r>
             <w:r>
               <w:rPr>
-                <w:rFonts w:cstheme="minorHAnsi"/>
-                <w:noProof/>
+                <w:b w:val="0"/>
+                <w:bCs w:val="0"/>
                 <w:webHidden/>
               </w:rPr>
             </w:r>
             <w:r>
               <w:rPr>
-                <w:rFonts w:cstheme="minorHAnsi"/>
-                <w:noProof/>
+                <w:b w:val="0"/>
+                <w:bCs w:val="0"/>
                 <w:webHidden/>
               </w:rPr>
               <w:fldChar w:fldCharType="separate"/>
             </w:r>
             <w:r>
               <w:rPr>
-                <w:rFonts w:cstheme="minorHAnsi"/>
-                <w:noProof/>
+                <w:b w:val="0"/>
+                <w:bCs w:val="0"/>
                 <w:webHidden/>
               </w:rPr>
               <w:t>25</w:t>
             </w:r>
             <w:r>
               <w:rPr>
-                <w:rFonts w:cstheme="minorHAnsi"/>
-                <w:noProof/>
+                <w:b w:val="0"/>
+                <w:bCs w:val="0"/>
                 <w:webHidden/>
               </w:rPr>
               <w:fldChar w:fldCharType="end"/>
@@ -1925,74 +1867,78 @@
           <w:pPr>
             <w:pStyle w:val="TOC1"/>
             <w:rPr>
-              <w:rFonts w:eastAsiaTheme="minorEastAsia" w:cstheme="minorHAnsi"/>
-              <w:noProof/>
+              <w:rFonts w:eastAsiaTheme="minorEastAsia"/>
+              <w:b w:val="0"/>
+              <w:bCs w:val="0"/>
             </w:rPr>
           </w:pPr>
+          <w:r>
+            <w:rPr>
+              <w:b w:val="0"/>
+              <w:bCs w:val="0"/>
+            </w:rPr>
+            <w:t xml:space="preserve">   </w:t>
+          </w:r>
           <w:hyperlink w:anchor="_Toc182163142" w:history="1">
             <w:r>
               <w:rPr>
                 <w:rStyle w:val="Hyperlink"/>
-                <w:rFonts w:eastAsia="Times New Roman" w:cstheme="minorHAnsi"/>
-                <w:b/>
-                <w:bCs/>
-                <w:noProof/>
-                <w:kern w:val="36"/>
-                <w:lang w:val="hr-HR"/>
+                <w:b w:val="0"/>
+                <w:bCs w:val="0"/>
               </w:rPr>
               <w:t>3.5 Dijagram komponenti</w:t>
             </w:r>
             <w:r>
               <w:rPr>
-                <w:rFonts w:cstheme="minorHAnsi"/>
-                <w:noProof/>
+                <w:b w:val="0"/>
+                <w:bCs w:val="0"/>
                 <w:webHidden/>
               </w:rPr>
               <w:tab/>
             </w:r>
             <w:r>
               <w:rPr>
-                <w:rFonts w:cstheme="minorHAnsi"/>
-                <w:noProof/>
+                <w:b w:val="0"/>
+                <w:bCs w:val="0"/>
                 <w:webHidden/>
               </w:rPr>
               <w:fldChar w:fldCharType="begin"/>
             </w:r>
             <w:r>
               <w:rPr>
-                <w:rFonts w:cstheme="minorHAnsi"/>
-                <w:noProof/>
+                <w:b w:val="0"/>
+                <w:bCs w:val="0"/>
                 <w:webHidden/>
               </w:rPr>
               <w:instrText xml:space="preserve"> PAGEREF _Toc182163142 \h </w:instrText>
             </w:r>
             <w:r>
               <w:rPr>
-                <w:rFonts w:cstheme="minorHAnsi"/>
-                <w:noProof/>
+                <w:b w:val="0"/>
+                <w:bCs w:val="0"/>
                 <w:webHidden/>
               </w:rPr>
             </w:r>
             <w:r>
               <w:rPr>
-                <w:rFonts w:cstheme="minorHAnsi"/>
-                <w:noProof/>
+                <w:b w:val="0"/>
+                <w:bCs w:val="0"/>
                 <w:webHidden/>
               </w:rPr>
               <w:fldChar w:fldCharType="separate"/>
             </w:r>
             <w:r>
               <w:rPr>
-                <w:rFonts w:cstheme="minorHAnsi"/>
-                <w:noProof/>
+                <w:b w:val="0"/>
+                <w:bCs w:val="0"/>
                 <w:webHidden/>
               </w:rPr>
               <w:t>25</w:t>
             </w:r>
             <w:r>
               <w:rPr>
-                <w:rFonts w:cstheme="minorHAnsi"/>
-                <w:noProof/>
+                <w:b w:val="0"/>
+                <w:bCs w:val="0"/>
                 <w:webHidden/>
               </w:rPr>
               <w:fldChar w:fldCharType="end"/>
@@ -2003,74 +1949,53 @@
           <w:pPr>
             <w:pStyle w:val="TOC1"/>
             <w:rPr>
-              <w:rFonts w:eastAsiaTheme="minorEastAsia" w:cstheme="minorHAnsi"/>
-              <w:noProof/>
+              <w:rFonts w:eastAsiaTheme="minorEastAsia"/>
             </w:rPr>
           </w:pPr>
           <w:hyperlink w:anchor="_Toc182163143" w:history="1">
             <w:r>
               <w:rPr>
                 <w:rStyle w:val="Hyperlink"/>
-                <w:rFonts w:eastAsia="Times New Roman" w:cstheme="minorHAnsi"/>
-                <w:b/>
-                <w:bCs/>
-                <w:noProof/>
-                <w:kern w:val="36"/>
-                <w:lang w:val="hr-HR"/>
               </w:rPr>
               <w:t>4 Implementacija i korisničko sučelje</w:t>
             </w:r>
             <w:r>
               <w:rPr>
-                <w:rFonts w:cstheme="minorHAnsi"/>
-                <w:noProof/>
                 <w:webHidden/>
               </w:rPr>
               <w:tab/>
             </w:r>
             <w:r>
               <w:rPr>
-                <w:rFonts w:cstheme="minorHAnsi"/>
-                <w:noProof/>
                 <w:webHidden/>
               </w:rPr>
               <w:fldChar w:fldCharType="begin"/>
             </w:r>
             <w:r>
               <w:rPr>
-                <w:rFonts w:cstheme="minorHAnsi"/>
-                <w:noProof/>
                 <w:webHidden/>
               </w:rPr>
               <w:instrText xml:space="preserve"> PAGEREF _Toc182163143 \h </w:instrText>
             </w:r>
             <w:r>
               <w:rPr>
-                <w:rFonts w:cstheme="minorHAnsi"/>
-                <w:noProof/>
                 <w:webHidden/>
               </w:rPr>
             </w:r>
             <w:r>
               <w:rPr>
-                <w:rFonts w:cstheme="minorHAnsi"/>
-                <w:noProof/>
                 <w:webHidden/>
               </w:rPr>
               <w:fldChar w:fldCharType="separate"/>
             </w:r>
             <w:r>
               <w:rPr>
-                <w:rFonts w:cstheme="minorHAnsi"/>
-                <w:noProof/>
                 <w:webHidden/>
               </w:rPr>
               <w:t>26</w:t>
             </w:r>
             <w:r>
               <w:rPr>
-                <w:rFonts w:cstheme="minorHAnsi"/>
-                <w:noProof/>
                 <w:webHidden/>
               </w:rPr>
               <w:fldChar w:fldCharType="end"/>
@@ -2081,74 +2006,81 @@
           <w:pPr>
             <w:pStyle w:val="TOC1"/>
             <w:rPr>
-              <w:rFonts w:eastAsiaTheme="minorEastAsia" w:cstheme="minorHAnsi"/>
-              <w:noProof/>
+              <w:rFonts w:eastAsiaTheme="minorEastAsia"/>
+              <w:b w:val="0"/>
+              <w:bCs w:val="0"/>
             </w:rPr>
           </w:pPr>
+          <w:r>
+            <w:t xml:space="preserve"> </w:t>
+          </w:r>
+          <w:r>
+            <w:rPr>
+              <w:b w:val="0"/>
+              <w:bCs w:val="0"/>
+            </w:rPr>
+            <w:t xml:space="preserve">  </w:t>
+          </w:r>
           <w:hyperlink w:anchor="_Toc182163144" w:history="1">
             <w:r>
               <w:rPr>
                 <w:rStyle w:val="Hyperlink"/>
-                <w:rFonts w:eastAsia="Times New Roman" w:cstheme="minorHAnsi"/>
-                <w:b/>
-                <w:bCs/>
-                <w:noProof/>
-                <w:kern w:val="36"/>
-                <w:lang w:val="hr-HR"/>
+                <w:b w:val="0"/>
+                <w:bCs w:val="0"/>
               </w:rPr>
               <w:t>4.1 Korištene tehnologije i alati</w:t>
             </w:r>
             <w:r>
               <w:rPr>
-                <w:rFonts w:cstheme="minorHAnsi"/>
-                <w:noProof/>
+                <w:b w:val="0"/>
+                <w:bCs w:val="0"/>
                 <w:webHidden/>
               </w:rPr>
               <w:tab/>
             </w:r>
             <w:r>
               <w:rPr>
-                <w:rFonts w:cstheme="minorHAnsi"/>
-                <w:noProof/>
+                <w:b w:val="0"/>
+                <w:bCs w:val="0"/>
                 <w:webHidden/>
               </w:rPr>
               <w:fldChar w:fldCharType="begin"/>
             </w:r>
             <w:r>
               <w:rPr>
-                <w:rFonts w:cstheme="minorHAnsi"/>
-                <w:noProof/>
+                <w:b w:val="0"/>
+                <w:bCs w:val="0"/>
                 <w:webHidden/>
               </w:rPr>
               <w:instrText xml:space="preserve"> PAGEREF _Toc182163144 \h </w:instrText>
             </w:r>
             <w:r>
               <w:rPr>
-                <w:rFonts w:cstheme="minorHAnsi"/>
-                <w:noProof/>
+                <w:b w:val="0"/>
+                <w:bCs w:val="0"/>
                 <w:webHidden/>
               </w:rPr>
             </w:r>
             <w:r>
               <w:rPr>
-                <w:rFonts w:cstheme="minorHAnsi"/>
-                <w:noProof/>
+                <w:b w:val="0"/>
+                <w:bCs w:val="0"/>
                 <w:webHidden/>
               </w:rPr>
               <w:fldChar w:fldCharType="separate"/>
             </w:r>
             <w:r>
               <w:rPr>
-                <w:rFonts w:cstheme="minorHAnsi"/>
-                <w:noProof/>
+                <w:b w:val="0"/>
+                <w:bCs w:val="0"/>
                 <w:webHidden/>
               </w:rPr>
               <w:t>26</w:t>
             </w:r>
             <w:r>
               <w:rPr>
-                <w:rFonts w:cstheme="minorHAnsi"/>
-                <w:noProof/>
+                <w:b w:val="0"/>
+                <w:bCs w:val="0"/>
                 <w:webHidden/>
               </w:rPr>
               <w:fldChar w:fldCharType="end"/>
@@ -2159,74 +2091,78 @@
           <w:pPr>
             <w:pStyle w:val="TOC1"/>
             <w:rPr>
-              <w:rFonts w:eastAsiaTheme="minorEastAsia" w:cstheme="minorHAnsi"/>
-              <w:noProof/>
+              <w:rFonts w:eastAsiaTheme="minorEastAsia"/>
+              <w:b w:val="0"/>
+              <w:bCs w:val="0"/>
             </w:rPr>
           </w:pPr>
+          <w:r>
+            <w:rPr>
+              <w:b w:val="0"/>
+              <w:bCs w:val="0"/>
+            </w:rPr>
+            <w:t xml:space="preserve">   </w:t>
+          </w:r>
           <w:hyperlink w:anchor="_Toc182163145" w:history="1">
             <w:r>
               <w:rPr>
                 <w:rStyle w:val="Hyperlink"/>
-                <w:rFonts w:eastAsia="Times New Roman" w:cstheme="minorHAnsi"/>
-                <w:b/>
-                <w:bCs/>
-                <w:noProof/>
-                <w:kern w:val="36"/>
-                <w:lang w:val="hr-HR"/>
+                <w:b w:val="0"/>
+                <w:bCs w:val="0"/>
               </w:rPr>
               <w:t>4.2 Ispitivanje programskog rješenja</w:t>
             </w:r>
             <w:r>
               <w:rPr>
-                <w:rFonts w:cstheme="minorHAnsi"/>
-                <w:noProof/>
+                <w:b w:val="0"/>
+                <w:bCs w:val="0"/>
                 <w:webHidden/>
               </w:rPr>
               <w:tab/>
             </w:r>
             <w:r>
               <w:rPr>
-                <w:rFonts w:cstheme="minorHAnsi"/>
-                <w:noProof/>
+                <w:b w:val="0"/>
+                <w:bCs w:val="0"/>
                 <w:webHidden/>
               </w:rPr>
               <w:fldChar w:fldCharType="begin"/>
             </w:r>
             <w:r>
               <w:rPr>
-                <w:rFonts w:cstheme="minorHAnsi"/>
-                <w:noProof/>
+                <w:b w:val="0"/>
+                <w:bCs w:val="0"/>
                 <w:webHidden/>
               </w:rPr>
               <w:instrText xml:space="preserve"> PAGEREF _Toc182163145 \h </w:instrText>
             </w:r>
             <w:r>
               <w:rPr>
-                <w:rFonts w:cstheme="minorHAnsi"/>
-                <w:noProof/>
+                <w:b w:val="0"/>
+                <w:bCs w:val="0"/>
                 <w:webHidden/>
               </w:rPr>
             </w:r>
             <w:r>
               <w:rPr>
-                <w:rFonts w:cstheme="minorHAnsi"/>
-                <w:noProof/>
+                <w:b w:val="0"/>
+                <w:bCs w:val="0"/>
                 <w:webHidden/>
               </w:rPr>
               <w:fldChar w:fldCharType="separate"/>
             </w:r>
             <w:r>
               <w:rPr>
-                <w:rFonts w:cstheme="minorHAnsi"/>
-                <w:noProof/>
+                <w:b w:val="0"/>
+                <w:bCs w:val="0"/>
                 <w:webHidden/>
               </w:rPr>
               <w:t>26</w:t>
             </w:r>
             <w:r>
               <w:rPr>
-                <w:rFonts w:cstheme="minorHAnsi"/>
-                <w:noProof/>
+                <w:b w:val="0"/>
+                <w:bCs w:val="0"/>
                 <w:webHidden/>
               </w:rPr>
               <w:fldChar w:fldCharType="end"/>
@@ -2249,8 +2185,6 @@
               <w:rPr>
                 <w:rStyle w:val="Hyperlink"/>
                 <w:rFonts w:eastAsia="Times New Roman" w:cstheme="minorHAnsi"/>
-                <w:b/>
-                <w:bCs/>
                 <w:noProof/>
                 <w:lang w:val="hr-HR"/>
               </w:rPr>
@@ -2329,8 +2263,6 @@
               <w:rPr>
                 <w:rStyle w:val="Hyperlink"/>
                 <w:rFonts w:eastAsia="Times New Roman" w:cstheme="minorHAnsi"/>
-                <w:b/>
-                <w:bCs/>
                 <w:noProof/>
                 <w:lang w:val="hr-HR"/>
               </w:rPr>
@@ -2397,74 +2329,78 @@
           <w:pPr>
             <w:pStyle w:val="TOC1"/>
             <w:rPr>
-              <w:rFonts w:eastAsiaTheme="minorEastAsia" w:cstheme="minorHAnsi"/>
-              <w:noProof/>
+              <w:rFonts w:eastAsiaTheme="minorEastAsia"/>
+              <w:b w:val="0"/>
+              <w:bCs w:val="0"/>
             </w:rPr>
           </w:pPr>
+          <w:r>
+            <w:rPr>
+              <w:b w:val="0"/>
+              <w:bCs w:val="0"/>
+            </w:rPr>
+            <w:t xml:space="preserve">   </w:t>
+          </w:r>
           <w:hyperlink w:anchor="_Toc182163148" w:history="1">
             <w:r>
               <w:rPr>
                 <w:rStyle w:val="Hyperlink"/>
-                <w:rFonts w:eastAsia="Times New Roman" w:cstheme="minorHAnsi"/>
-                <w:b/>
-                <w:bCs/>
-                <w:noProof/>
-                <w:kern w:val="36"/>
-                <w:lang w:val="hr-HR"/>
+                <w:b w:val="0"/>
+                <w:bCs w:val="0"/>
               </w:rPr>
               <w:t>4.3 Dijagram razmještaja</w:t>
             </w:r>
             <w:r>
               <w:rPr>
-                <w:rFonts w:cstheme="minorHAnsi"/>
-                <w:noProof/>
+                <w:b w:val="0"/>
+                <w:bCs w:val="0"/>
                 <w:webHidden/>
               </w:rPr>
               <w:tab/>
             </w:r>
             <w:r>
               <w:rPr>
-                <w:rFonts w:cstheme="minorHAnsi"/>
-                <w:noProof/>
+                <w:b w:val="0"/>
+                <w:bCs w:val="0"/>
                 <w:webHidden/>
               </w:rPr>
               <w:fldChar w:fldCharType="begin"/>
             </w:r>
             <w:r>
               <w:rPr>
-                <w:rFonts w:cstheme="minorHAnsi"/>
-                <w:noProof/>
+                <w:b w:val="0"/>
+                <w:bCs w:val="0"/>
                 <w:webHidden/>
               </w:rPr>
               <w:instrText xml:space="preserve"> PAGEREF _Toc182163148 \h </w:instrText>
             </w:r>
             <w:r>
               <w:rPr>
-                <w:rFonts w:cstheme="minorHAnsi"/>
-                <w:noProof/>
+                <w:b w:val="0"/>
+                <w:bCs w:val="0"/>
                 <w:webHidden/>
               </w:rPr>
             </w:r>
             <w:r>
               <w:rPr>
-                <w:rFonts w:cstheme="minorHAnsi"/>
-                <w:noProof/>
+                <w:b w:val="0"/>
+                <w:bCs w:val="0"/>
                 <w:webHidden/>
               </w:rPr>
               <w:fldChar w:fldCharType="separate"/>
             </w:r>
             <w:r>
               <w:rPr>
-                <w:rFonts w:cstheme="minorHAnsi"/>
-                <w:noProof/>
+                <w:b w:val="0"/>
+                <w:bCs w:val="0"/>
                 <w:webHidden/>
               </w:rPr>
               <w:t>27</w:t>
             </w:r>
             <w:r>
               <w:rPr>
-                <w:rFonts w:cstheme="minorHAnsi"/>
-                <w:noProof/>
+                <w:b w:val="0"/>
+                <w:bCs w:val="0"/>
                 <w:webHidden/>
               </w:rPr>
               <w:fldChar w:fldCharType="end"/>
@@ -2475,74 +2411,78 @@
           <w:pPr>
             <w:pStyle w:val="TOC1"/>
             <w:rPr>
-              <w:rFonts w:eastAsiaTheme="minorEastAsia" w:cstheme="minorHAnsi"/>
-              <w:noProof/>
+              <w:rFonts w:eastAsiaTheme="minorEastAsia"/>
+              <w:b w:val="0"/>
+              <w:bCs w:val="0"/>
             </w:rPr>
           </w:pPr>
+          <w:r>
+            <w:rPr>
+              <w:b w:val="0"/>
+              <w:bCs w:val="0"/>
+            </w:rPr>
+            <w:t xml:space="preserve">   </w:t>
+          </w:r>
           <w:hyperlink w:anchor="_Toc182163149" w:history="1">
             <w:r>
               <w:rPr>
                 <w:rStyle w:val="Hyperlink"/>
-                <w:rFonts w:eastAsia="Times New Roman" w:cstheme="minorHAnsi"/>
-                <w:b/>
-                <w:bCs/>
-                <w:noProof/>
-                <w:kern w:val="36"/>
-                <w:lang w:val="hr-HR"/>
+                <w:b w:val="0"/>
+                <w:bCs w:val="0"/>
               </w:rPr>
               <w:t>4.4 Upute za puštanje u pogon</w:t>
             </w:r>
             <w:r>
               <w:rPr>
-                <w:rFonts w:cstheme="minorHAnsi"/>
-                <w:noProof/>
+                <w:b w:val="0"/>
+                <w:bCs w:val="0"/>
                 <w:webHidden/>
               </w:rPr>
               <w:tab/>
             </w:r>
             <w:r>
               <w:rPr>
-                <w:rFonts w:cstheme="minorHAnsi"/>
-                <w:noProof/>
+                <w:b w:val="0"/>
+                <w:bCs w:val="0"/>
                 <w:webHidden/>
               </w:rPr>
               <w:fldChar w:fldCharType="begin"/>
             </w:r>
             <w:r>
               <w:rPr>
-                <w:rFonts w:cstheme="minorHAnsi"/>
-                <w:noProof/>
+                <w:b w:val="0"/>
+                <w:bCs w:val="0"/>
                 <w:webHidden/>
               </w:rPr>
               <w:instrText xml:space="preserve"> PAGEREF _Toc182163149 \h </w:instrText>
             </w:r>
             <w:r>
               <w:rPr>
-                <w:rFonts w:cstheme="minorHAnsi"/>
-                <w:noProof/>
+                <w:b w:val="0"/>
+                <w:bCs w:val="0"/>
                 <w:webHidden/>
               </w:rPr>
             </w:r>
             <w:r>
               <w:rPr>
-                <w:rFonts w:cstheme="minorHAnsi"/>
-                <w:noProof/>
+                <w:b w:val="0"/>
+                <w:bCs w:val="0"/>
                 <w:webHidden/>
               </w:rPr>
               <w:fldChar w:fldCharType="separate"/>
             </w:r>
             <w:r>
               <w:rPr>
-                <w:rFonts w:cstheme="minorHAnsi"/>
-                <w:noProof/>
+                <w:b w:val="0"/>
+                <w:bCs w:val="0"/>
                 <w:webHidden/>
               </w:rPr>
               <w:t>27</w:t>
             </w:r>
             <w:r>
               <w:rPr>
-                <w:rFonts w:cstheme="minorHAnsi"/>
-                <w:noProof/>
+                <w:b w:val="0"/>
+                <w:bCs w:val="0"/>
                 <w:webHidden/>
               </w:rPr>
               <w:fldChar w:fldCharType="end"/>
@@ -2553,74 +2493,53 @@
           <w:pPr>
             <w:pStyle w:val="TOC1"/>
             <w:rPr>
-              <w:rFonts w:eastAsiaTheme="minorEastAsia" w:cstheme="minorHAnsi"/>
-              <w:noProof/>
+              <w:rFonts w:eastAsiaTheme="minorEastAsia"/>
             </w:rPr>
           </w:pPr>
           <w:hyperlink w:anchor="_Toc182163150" w:history="1">
             <w:r>
               <w:rPr>
                 <w:rStyle w:val="Hyperlink"/>
-                <w:rFonts w:eastAsia="Times New Roman" w:cstheme="minorHAnsi"/>
-                <w:b/>
-                <w:bCs/>
-                <w:noProof/>
-                <w:kern w:val="36"/>
-                <w:lang w:val="hr-HR"/>
               </w:rPr>
               <w:t>5 Zaključak i budući rad</w:t>
             </w:r>
             <w:r>
               <w:rPr>
-                <w:rFonts w:cstheme="minorHAnsi"/>
-                <w:noProof/>
                 <w:webHidden/>
               </w:rPr>
               <w:tab/>
             </w:r>
             <w:r>
               <w:rPr>
-                <w:rFonts w:cstheme="minorHAnsi"/>
-                <w:noProof/>
                 <w:webHidden/>
               </w:rPr>
               <w:fldChar w:fldCharType="begin"/>
             </w:r>
             <w:r>
               <w:rPr>
-                <w:rFonts w:cstheme="minorHAnsi"/>
-                <w:noProof/>
                 <w:webHidden/>
               </w:rPr>
               <w:instrText xml:space="preserve"> PAGEREF _Toc182163150 \h </w:instrText>
             </w:r>
             <w:r>
               <w:rPr>
-                <w:rFonts w:cstheme="minorHAnsi"/>
-                <w:noProof/>
                 <w:webHidden/>
               </w:rPr>
             </w:r>
             <w:r>
               <w:rPr>
-                <w:rFonts w:cstheme="minorHAnsi"/>
-                <w:noProof/>
                 <w:webHidden/>
               </w:rPr>
               <w:fldChar w:fldCharType="separate"/>
             </w:r>
             <w:r>
               <w:rPr>
-                <w:rFonts w:cstheme="minorHAnsi"/>
-                <w:noProof/>
                 <w:webHidden/>
               </w:rPr>
               <w:t>28</w:t>
             </w:r>
             <w:r>
               <w:rPr>
-                <w:rFonts w:cstheme="minorHAnsi"/>
-                <w:noProof/>
                 <w:webHidden/>
               </w:rPr>
               <w:fldChar w:fldCharType="end"/>
@@ -2631,74 +2550,53 @@
           <w:pPr>
             <w:pStyle w:val="TOC1"/>
             <w:rPr>
-              <w:rFonts w:eastAsiaTheme="minorEastAsia" w:cstheme="minorHAnsi"/>
-              <w:noProof/>
+              <w:rFonts w:eastAsiaTheme="minorEastAsia"/>
             </w:rPr>
           </w:pPr>
           <w:hyperlink w:anchor="_Toc182163151" w:history="1">
             <w:r>
               <w:rPr>
                 <w:rStyle w:val="Hyperlink"/>
-                <w:rFonts w:eastAsia="Times New Roman" w:cstheme="minorHAnsi"/>
-                <w:b/>
-                <w:bCs/>
-                <w:noProof/>
-                <w:kern w:val="36"/>
-                <w:lang w:val="hr-HR"/>
               </w:rPr>
               <w:t>6 Popis literature</w:t>
             </w:r>
             <w:r>
               <w:rPr>
-                <w:rFonts w:cstheme="minorHAnsi"/>
-                <w:noProof/>
                 <w:webHidden/>
               </w:rPr>
               <w:tab/>
             </w:r>
             <w:r>
               <w:rPr>
-                <w:rFonts w:cstheme="minorHAnsi"/>
-                <w:noProof/>
                 <w:webHidden/>
               </w:rPr>
               <w:fldChar w:fldCharType="begin"/>
             </w:r>
             <w:r>
               <w:rPr>
-                <w:rFonts w:cstheme="minorHAnsi"/>
-                <w:noProof/>
                 <w:webHidden/>
               </w:rPr>
               <w:instrText xml:space="preserve"> PAGEREF _Toc182163151 \h </w:instrText>
             </w:r>
             <w:r>
               <w:rPr>
-                <w:rFonts w:cstheme="minorHAnsi"/>
-                <w:noProof/>
                 <w:webHidden/>
               </w:rPr>
             </w:r>
             <w:r>
               <w:rPr>
-                <w:rFonts w:cstheme="minorHAnsi"/>
-                <w:noProof/>
                 <w:webHidden/>
               </w:rPr>
               <w:fldChar w:fldCharType="separate"/>
             </w:r>
             <w:r>
               <w:rPr>
-                <w:rFonts w:cstheme="minorHAnsi"/>
-                <w:noProof/>
                 <w:webHidden/>
               </w:rPr>
               <w:t>29</w:t>
             </w:r>
             <w:r>
               <w:rPr>
-                <w:rFonts w:cstheme="minorHAnsi"/>
-                <w:noProof/>
                 <w:webHidden/>
               </w:rPr>
               <w:fldChar w:fldCharType="end"/>
@@ -2709,74 +2607,53 @@
           <w:pPr>
             <w:pStyle w:val="TOC1"/>
             <w:rPr>
-              <w:rFonts w:eastAsiaTheme="minorEastAsia" w:cstheme="minorHAnsi"/>
-              <w:noProof/>
+              <w:rFonts w:eastAsiaTheme="minorEastAsia"/>
             </w:rPr>
           </w:pPr>
           <w:hyperlink w:anchor="_Toc182163152" w:history="1">
             <w:r>
               <w:rPr>
                 <w:rStyle w:val="Hyperlink"/>
-                <w:rFonts w:eastAsia="Times New Roman" w:cstheme="minorHAnsi"/>
-                <w:b/>
-                <w:bCs/>
-                <w:noProof/>
-                <w:kern w:val="36"/>
-                <w:lang w:val="hr-HR"/>
               </w:rPr>
               <w:t>7 Prikaz aktivnosti grupe</w:t>
             </w:r>
             <w:r>
               <w:rPr>
-                <w:rFonts w:cstheme="minorHAnsi"/>
-                <w:noProof/>
                 <w:webHidden/>
               </w:rPr>
               <w:tab/>
             </w:r>
             <w:r>
               <w:rPr>
-                <w:rFonts w:cstheme="minorHAnsi"/>
-                <w:noProof/>
                 <w:webHidden/>
               </w:rPr>
               <w:fldChar w:fldCharType="begin"/>
             </w:r>
             <w:r>
               <w:rPr>
-                <w:rFonts w:cstheme="minorHAnsi"/>
-                <w:noProof/>
                 <w:webHidden/>
               </w:rPr>
               <w:instrText xml:space="preserve"> PAGEREF _Toc182163152 \h </w:instrText>
             </w:r>
             <w:r>
               <w:rPr>
-                <w:rFonts w:cstheme="minorHAnsi"/>
-                <w:noProof/>
                 <w:webHidden/>
               </w:rPr>
             </w:r>
             <w:r>
               <w:rPr>
-                <w:rFonts w:cstheme="minorHAnsi"/>
-                <w:noProof/>
                 <w:webHidden/>
               </w:rPr>
               <w:fldChar w:fldCharType="separate"/>
             </w:r>
             <w:r>
               <w:rPr>
-                <w:rFonts w:cstheme="minorHAnsi"/>
-                <w:noProof/>
                 <w:webHidden/>
               </w:rPr>
               <w:t>30</w:t>
             </w:r>
             <w:r>
               <w:rPr>
-                <w:rFonts w:cstheme="minorHAnsi"/>
-                <w:noProof/>
                 <w:webHidden/>
               </w:rPr>
               <w:fldChar w:fldCharType="end"/>
@@ -2787,74 +2664,78 @@
           <w:pPr>
             <w:pStyle w:val="TOC1"/>
             <w:rPr>
-              <w:rFonts w:eastAsiaTheme="minorEastAsia" w:cstheme="minorHAnsi"/>
-              <w:noProof/>
+              <w:rFonts w:eastAsiaTheme="minorEastAsia"/>
+              <w:b w:val="0"/>
+              <w:bCs w:val="0"/>
             </w:rPr>
           </w:pPr>
+          <w:r>
+            <w:rPr>
+              <w:b w:val="0"/>
+              <w:bCs w:val="0"/>
+            </w:rPr>
+            <w:t xml:space="preserve">   </w:t>
+          </w:r>
           <w:hyperlink w:anchor="_Toc182163153" w:history="1">
             <w:r>
               <w:rPr>
                 <w:rStyle w:val="Hyperlink"/>
-                <w:rFonts w:eastAsia="Times New Roman" w:cstheme="minorHAnsi"/>
-                <w:b/>
-                <w:bCs/>
-                <w:noProof/>
-                <w:kern w:val="36"/>
-                <w:lang w:val="hr-HR"/>
+                <w:b w:val="0"/>
+                <w:bCs w:val="0"/>
               </w:rPr>
               <w:t>7.1 Dnevnik sastajanja</w:t>
             </w:r>
             <w:r>
               <w:rPr>
-                <w:rFonts w:cstheme="minorHAnsi"/>
-                <w:noProof/>
+                <w:b w:val="0"/>
+                <w:bCs w:val="0"/>
                 <w:webHidden/>
               </w:rPr>
               <w:tab/>
             </w:r>
             <w:r>
               <w:rPr>
-                <w:rFonts w:cstheme="minorHAnsi"/>
-                <w:noProof/>
+                <w:b w:val="0"/>
+                <w:bCs w:val="0"/>
                 <w:webHidden/>
               </w:rPr>
               <w:fldChar w:fldCharType="begin"/>
             </w:r>
             <w:r>
               <w:rPr>
-                <w:rFonts w:cstheme="minorHAnsi"/>
-                <w:noProof/>
+                <w:b w:val="0"/>
+                <w:bCs w:val="0"/>
                 <w:webHidden/>
               </w:rPr>
               <w:instrText xml:space="preserve"> PAGEREF _Toc182163153 \h </w:instrText>
             </w:r>
             <w:r>
               <w:rPr>
-                <w:rFonts w:cstheme="minorHAnsi"/>
-                <w:noProof/>
+                <w:b w:val="0"/>
+                <w:bCs w:val="0"/>
                 <w:webHidden/>
               </w:rPr>
             </w:r>
             <w:r>
               <w:rPr>
-                <w:rFonts w:cstheme="minorHAnsi"/>
-                <w:noProof/>
+                <w:b w:val="0"/>
+                <w:bCs w:val="0"/>
                 <w:webHidden/>
               </w:rPr>
               <w:fldChar w:fldCharType="separate"/>
             </w:r>
             <w:r>
               <w:rPr>
-                <w:rFonts w:cstheme="minorHAnsi"/>
-                <w:noProof/>
+                <w:b w:val="0"/>
+                <w:bCs w:val="0"/>
                 <w:webHidden/>
               </w:rPr>
               <w:t>30</w:t>
             </w:r>
             <w:r>
               <w:rPr>
-                <w:rFonts w:cstheme="minorHAnsi"/>
-                <w:noProof/>
+                <w:b w:val="0"/>
+                <w:bCs w:val="0"/>
                 <w:webHidden/>
               </w:rPr>
               <w:fldChar w:fldCharType="end"/>
@@ -2865,74 +2746,78 @@
           <w:pPr>
             <w:pStyle w:val="TOC1"/>
             <w:rPr>
-              <w:rFonts w:eastAsiaTheme="minorEastAsia" w:cstheme="minorHAnsi"/>
-              <w:noProof/>
+              <w:rFonts w:eastAsiaTheme="minorEastAsia"/>
+              <w:b w:val="0"/>
+              <w:bCs w:val="0"/>
             </w:rPr>
           </w:pPr>
+          <w:r>
+            <w:rPr>
+              <w:b w:val="0"/>
+              <w:bCs w:val="0"/>
+            </w:rPr>
+            <w:t xml:space="preserve">   </w:t>
+          </w:r>
           <w:hyperlink w:anchor="_Toc182163154" w:history="1">
             <w:r>
               <w:rPr>
                 <w:rStyle w:val="Hyperlink"/>
-                <w:rFonts w:eastAsia="Times New Roman" w:cstheme="minorHAnsi"/>
-                <w:b/>
-                <w:bCs/>
-                <w:noProof/>
-                <w:kern w:val="36"/>
-                <w:lang w:val="hr-HR"/>
+                <w:b w:val="0"/>
+                <w:bCs w:val="0"/>
               </w:rPr>
               <w:t>7.2 Tablica aktivnosti</w:t>
             </w:r>
             <w:r>
               <w:rPr>
-                <w:rFonts w:cstheme="minorHAnsi"/>
-                <w:noProof/>
+                <w:b w:val="0"/>
+                <w:bCs w:val="0"/>
                 <w:webHidden/>
               </w:rPr>
               <w:tab/>
             </w:r>
             <w:r>
               <w:rPr>
-                <w:rFonts w:cstheme="minorHAnsi"/>
-                <w:noProof/>
+                <w:b w:val="0"/>
+                <w:bCs w:val="0"/>
                 <w:webHidden/>
               </w:rPr>
               <w:fldChar w:fldCharType="begin"/>
             </w:r>
             <w:r>
               <w:rPr>
-                <w:rFonts w:cstheme="minorHAnsi"/>
-                <w:noProof/>
+                <w:b w:val="0"/>
+                <w:bCs w:val="0"/>
                 <w:webHidden/>
               </w:rPr>
               <w:instrText xml:space="preserve"> PAGEREF _Toc182163154 \h </w:instrText>
             </w:r>
             <w:r>
               <w:rPr>
-                <w:rFonts w:cstheme="minorHAnsi"/>
-                <w:noProof/>
+                <w:b w:val="0"/>
+                <w:bCs w:val="0"/>
                 <w:webHidden/>
               </w:rPr>
             </w:r>
             <w:r>
               <w:rPr>
-                <w:rFonts w:cstheme="minorHAnsi"/>
-                <w:noProof/>
+                <w:b w:val="0"/>
+                <w:bCs w:val="0"/>
                 <w:webHidden/>
               </w:rPr>
               <w:fldChar w:fldCharType="separate"/>
             </w:r>
             <w:r>
               <w:rPr>
-                <w:rFonts w:cstheme="minorHAnsi"/>
-                <w:noProof/>
+                <w:b w:val="0"/>
+                <w:bCs w:val="0"/>
                 <w:webHidden/>
               </w:rPr>
               <w:t>31</w:t>
             </w:r>
             <w:r>
               <w:rPr>
-                <w:rFonts w:cstheme="minorHAnsi"/>
-                <w:noProof/>
+                <w:b w:val="0"/>
+                <w:bCs w:val="0"/>
                 <w:webHidden/>
               </w:rPr>
               <w:fldChar w:fldCharType="end"/>
@@ -2943,74 +2828,79 @@
           <w:pPr>
             <w:pStyle w:val="TOC1"/>
             <w:rPr>
-              <w:rFonts w:eastAsiaTheme="minorEastAsia" w:cstheme="minorHAnsi"/>
-              <w:noProof/>
+              <w:rFonts w:eastAsiaTheme="minorEastAsia"/>
+              <w:b w:val="0"/>
+              <w:bCs w:val="0"/>
             </w:rPr>
           </w:pPr>
+          <w:r>
+            <w:rPr>
+              <w:b w:val="0"/>
+              <w:bCs w:val="0"/>
+            </w:rPr>
+            <w:lastRenderedPageBreak/>
+            <w:t xml:space="preserve">   </w:t>
+          </w:r>
           <w:hyperlink w:anchor="_Toc182163155" w:history="1">
             <w:r>
               <w:rPr>
                 <w:rStyle w:val="Hyperlink"/>
-                <w:rFonts w:eastAsia="Times New Roman" w:cstheme="minorHAnsi"/>
-                <w:b/>
-                <w:bCs/>
-                <w:noProof/>
-                <w:kern w:val="36"/>
-                <w:lang w:val="hr-HR"/>
+                <w:b w:val="0"/>
+                <w:bCs w:val="0"/>
               </w:rPr>
               <w:t>7.3 Dijagram pregleda promjena</w:t>
             </w:r>
             <w:r>
               <w:rPr>
-                <w:rFonts w:cstheme="minorHAnsi"/>
-                <w:noProof/>
+                <w:b w:val="0"/>
+                <w:bCs w:val="0"/>
                 <w:webHidden/>
               </w:rPr>
               <w:tab/>
             </w:r>
             <w:r>
               <w:rPr>
-                <w:rFonts w:cstheme="minorHAnsi"/>
-                <w:noProof/>
+                <w:b w:val="0"/>
+                <w:bCs w:val="0"/>
                 <w:webHidden/>
               </w:rPr>
               <w:fldChar w:fldCharType="begin"/>
             </w:r>
             <w:r>
               <w:rPr>
-                <w:rFonts w:cstheme="minorHAnsi"/>
-                <w:noProof/>
+                <w:b w:val="0"/>
+                <w:bCs w:val="0"/>
                 <w:webHidden/>
               </w:rPr>
               <w:instrText xml:space="preserve"> PAGEREF _Toc182163155 \h </w:instrText>
             </w:r>
             <w:r>
               <w:rPr>
-                <w:rFonts w:cstheme="minorHAnsi"/>
-                <w:noProof/>
+                <w:b w:val="0"/>
+                <w:bCs w:val="0"/>
                 <w:webHidden/>
               </w:rPr>
             </w:r>
             <w:r>
               <w:rPr>
-                <w:rFonts w:cstheme="minorHAnsi"/>
-                <w:noProof/>
+                <w:b w:val="0"/>
+                <w:bCs w:val="0"/>
                 <w:webHidden/>
               </w:rPr>
               <w:fldChar w:fldCharType="separate"/>
             </w:r>
             <w:r>
               <w:rPr>
-                <w:rFonts w:cstheme="minorHAnsi"/>
-                <w:noProof/>
+                <w:b w:val="0"/>
+                <w:bCs w:val="0"/>
                 <w:webHidden/>
               </w:rPr>
               <w:t>32</w:t>
             </w:r>
             <w:r>
               <w:rPr>
-                <w:rFonts w:cstheme="minorHAnsi"/>
-                <w:noProof/>
+                <w:b w:val="0"/>
+                <w:bCs w:val="0"/>
                 <w:webHidden/>
               </w:rPr>
               <w:fldChar w:fldCharType="end"/>
@@ -3021,74 +2911,53 @@
           <w:pPr>
             <w:pStyle w:val="TOC1"/>
             <w:rPr>
-              <w:rFonts w:eastAsiaTheme="minorEastAsia" w:cstheme="minorHAnsi"/>
-              <w:noProof/>
+              <w:rFonts w:eastAsiaTheme="minorEastAsia"/>
             </w:rPr>
           </w:pPr>
           <w:hyperlink w:anchor="_Toc182163156" w:history="1">
             <w:r>
               <w:rPr>
                 <w:rStyle w:val="Hyperlink"/>
-                <w:rFonts w:eastAsia="Times New Roman" w:cstheme="minorHAnsi"/>
-                <w:b/>
-                <w:bCs/>
-                <w:noProof/>
-                <w:kern w:val="36"/>
-                <w:lang w:val="hr-HR"/>
               </w:rPr>
               <w:t>8 Dnevnik promjena dokumentacije</w:t>
             </w:r>
             <w:r>
               <w:rPr>
-                <w:rFonts w:cstheme="minorHAnsi"/>
-                <w:noProof/>
                 <w:webHidden/>
               </w:rPr>
               <w:tab/>
             </w:r>
             <w:r>
               <w:rPr>
-                <w:rFonts w:cstheme="minorHAnsi"/>
-                <w:noProof/>
                 <w:webHidden/>
               </w:rPr>
               <w:fldChar w:fldCharType="begin"/>
             </w:r>
             <w:r>
               <w:rPr>
-                <w:rFonts w:cstheme="minorHAnsi"/>
-                <w:noProof/>
                 <w:webHidden/>
               </w:rPr>
               <w:instrText xml:space="preserve"> PAGEREF _Toc182163156 \h </w:instrText>
             </w:r>
             <w:r>
               <w:rPr>
-                <w:rFonts w:cstheme="minorHAnsi"/>
-                <w:noProof/>
                 <w:webHidden/>
               </w:rPr>
             </w:r>
             <w:r>
               <w:rPr>
-                <w:rFonts w:cstheme="minorHAnsi"/>
-                <w:noProof/>
                 <w:webHidden/>
               </w:rPr>
               <w:fldChar w:fldCharType="separate"/>
             </w:r>
             <w:r>
               <w:rPr>
-                <w:rFonts w:cstheme="minorHAnsi"/>
-                <w:noProof/>
                 <w:webHidden/>
               </w:rPr>
               <w:t>34</w:t>
             </w:r>
             <w:r>
               <w:rPr>
-                <w:rFonts w:cstheme="minorHAnsi"/>
-                <w:noProof/>
                 <w:webHidden/>
               </w:rPr>
               <w:fldChar w:fldCharType="end"/>
@@ -13878,6 +13747,7 @@
     <w:p>
       <w:pPr>
         <w:spacing w:before="100" w:beforeAutospacing="1" w:after="100" w:afterAutospacing="1" w:line="240" w:lineRule="auto"/>
+        <w:jc w:val="center"/>
         <w:outlineLvl w:val="0"/>
         <w:rPr>
           <w:rFonts w:eastAsia="Times New Roman" w:cstheme="minorHAnsi"/>
@@ -13895,9 +13765,9 @@
           <w:lang w:val="hr-HR"/>
         </w:rPr>
         <w:drawing>
-          <wp:inline distT="0" distB="0" distL="0" distR="0" wp14:anchorId="213400F3" wp14:editId="0E43B43C">
-            <wp:extent cx="5184775" cy="3912954"/>
-            <wp:effectExtent l="0" t="0" r="0" b="0"/>
+          <wp:inline distT="0" distB="0" distL="0" distR="0" wp14:anchorId="213400F3" wp14:editId="2BFF1996">
+            <wp:extent cx="4434140" cy="3346450"/>
+            <wp:effectExtent l="0" t="0" r="5080" b="6350"/>
             <wp:docPr id="10" name="Picture 10" descr="image"/>
             <wp:cNvGraphicFramePr>
               <a:graphicFrameLocks xmlns:a="http://schemas.openxmlformats.org/drawingml/2006/main" noChangeAspect="1"/>
@@ -13927,7 +13797,7 @@
                   <pic:spPr bwMode="auto">
                     <a:xfrm>
                       <a:off x="0" y="0"/>
-                      <a:ext cx="5191160" cy="3917773"/>
+                      <a:ext cx="4454575" cy="3361872"/>
                     </a:xfrm>
                     <a:prstGeom prst="rect">
                       <a:avLst/>
@@ -13948,7 +13818,48 @@
     </w:p>
     <w:p>
       <w:pPr>
-        <w:spacing w:before="100" w:beforeAutospacing="1" w:after="100" w:afterAutospacing="1" w:line="240" w:lineRule="auto"/>
+        <w:spacing w:after="100" w:afterAutospacing="1" w:line="240" w:lineRule="auto"/>
+        <w:jc w:val="center"/>
+        <w:outlineLvl w:val="0"/>
+        <w:rPr>
+          <w:rFonts w:eastAsia="Times New Roman" w:cstheme="minorHAnsi"/>
+          <w:sz w:val="18"/>
+          <w:szCs w:val="18"/>
+          <w:lang w:val="hr-HR"/>
+        </w:rPr>
+      </w:pPr>
+      <w:r>
+        <w:rPr>
+          <w:rFonts w:eastAsia="Times New Roman" w:cstheme="minorHAnsi"/>
+          <w:sz w:val="18"/>
+          <w:szCs w:val="18"/>
+          <w:lang w:val="hr-HR"/>
+        </w:rPr>
+        <w:t>Slika 1.</w:t>
+      </w:r>
+      <w:r>
+        <w:rPr>
+          <w:rFonts w:eastAsia="Times New Roman" w:cstheme="minorHAnsi"/>
+          <w:sz w:val="18"/>
+          <w:szCs w:val="18"/>
+          <w:lang w:val="hr-HR"/>
+        </w:rPr>
+        <w:t>1</w:t>
+      </w:r>
+      <w:r>
+        <w:rPr>
+          <w:rFonts w:eastAsia="Times New Roman" w:cstheme="minorHAnsi"/>
+          <w:sz w:val="18"/>
+          <w:szCs w:val="18"/>
+          <w:lang w:val="hr-HR"/>
+        </w:rPr>
+        <w:t xml:space="preserve"> Dijagram obrazaca uporabe koji uključuju korisnika</w:t>
+      </w:r>
+    </w:p>
+    <w:p>
+      <w:pPr>
+        <w:spacing w:before="100" w:beforeAutospacing="1" w:after="100" w:afterAutospacing="1" w:line="240" w:lineRule="auto"/>
+        <w:jc w:val="center"/>
         <w:outlineLvl w:val="0"/>
         <w:rPr>
           <w:rFonts w:eastAsia="Times New Roman" w:cstheme="minorHAnsi"/>
@@ -13966,9 +13877,9 @@
           <w:lang w:val="hr-HR"/>
         </w:rPr>
         <w:drawing>
-          <wp:inline distT="0" distB="0" distL="0" distR="0" wp14:anchorId="6196BF8A" wp14:editId="5D795FB7">
-            <wp:extent cx="4657725" cy="3524146"/>
-            <wp:effectExtent l="0" t="0" r="0" b="635"/>
+          <wp:inline distT="0" distB="0" distL="0" distR="0" wp14:anchorId="6196BF8A" wp14:editId="0A30F0C6">
+            <wp:extent cx="4430424" cy="3352165"/>
+            <wp:effectExtent l="0" t="0" r="8255" b="635"/>
             <wp:docPr id="11" name="Picture 11" descr="image"/>
             <wp:cNvGraphicFramePr>
               <a:graphicFrameLocks xmlns:a="http://schemas.openxmlformats.org/drawingml/2006/main" noChangeAspect="1"/>
@@ -13998,7 +13909,7 @@
                   <pic:spPr bwMode="auto">
                     <a:xfrm>
                       <a:off x="0" y="0"/>
-                      <a:ext cx="4665079" cy="3529710"/>
+                      <a:ext cx="4447631" cy="3365184"/>
                     </a:xfrm>
                     <a:prstGeom prst="rect">
                       <a:avLst/>
@@ -14020,6 +13931,46 @@
     <w:p>
       <w:pPr>
         <w:spacing w:before="100" w:beforeAutospacing="1" w:after="100" w:afterAutospacing="1" w:line="240" w:lineRule="auto"/>
+        <w:jc w:val="center"/>
+        <w:outlineLvl w:val="0"/>
+        <w:rPr>
+          <w:rFonts w:eastAsia="Times New Roman" w:cstheme="minorHAnsi"/>
+          <w:sz w:val="18"/>
+          <w:szCs w:val="18"/>
+          <w:lang w:val="hr-HR"/>
+        </w:rPr>
+      </w:pPr>
+      <w:r>
+        <w:rPr>
+          <w:rFonts w:eastAsia="Times New Roman" w:cstheme="minorHAnsi"/>
+          <w:sz w:val="18"/>
+          <w:szCs w:val="18"/>
+          <w:lang w:val="hr-HR"/>
+        </w:rPr>
+        <w:t xml:space="preserve">Slika </w:t>
+      </w:r>
+      <w:r>
+        <w:rPr>
+          <w:rFonts w:eastAsia="Times New Roman" w:cstheme="minorHAnsi"/>
+          <w:sz w:val="18"/>
+          <w:szCs w:val="18"/>
+          <w:lang w:val="hr-HR"/>
+        </w:rPr>
+        <w:t>1.2</w:t>
+      </w:r>
+      <w:r>
+        <w:rPr>
+          <w:rFonts w:eastAsia="Times New Roman" w:cstheme="minorHAnsi"/>
+          <w:sz w:val="18"/>
+          <w:szCs w:val="18"/>
+          <w:lang w:val="hr-HR"/>
+        </w:rPr>
+        <w:t xml:space="preserve"> Dijagram obrazaca uporable koji uključuju administratora</w:t>
+      </w:r>
+    </w:p>
+    <w:p>
+      <w:pPr>
+        <w:spacing w:before="100" w:beforeAutospacing="1" w:after="100" w:afterAutospacing="1" w:line="240" w:lineRule="auto"/>
         <w:outlineLvl w:val="0"/>
         <w:rPr>
           <w:rFonts w:eastAsia="Times New Roman" w:cstheme="minorHAnsi"/>
@@ -14062,6 +14013,7 @@
     <w:p>
       <w:pPr>
         <w:spacing w:before="100" w:beforeAutospacing="1" w:after="100" w:afterAutospacing="1" w:line="240" w:lineRule="auto"/>
+        <w:jc w:val="center"/>
         <w:outlineLvl w:val="0"/>
         <w:rPr>
           <w:rFonts w:eastAsia="Times New Roman" w:cstheme="minorHAnsi"/>
@@ -14133,6 +14085,46 @@
     <w:p>
       <w:pPr>
         <w:spacing w:before="100" w:beforeAutospacing="1" w:after="100" w:afterAutospacing="1" w:line="240" w:lineRule="auto"/>
+        <w:jc w:val="center"/>
+        <w:outlineLvl w:val="0"/>
+        <w:rPr>
+          <w:rFonts w:eastAsia="Times New Roman" w:cstheme="minorHAnsi"/>
+          <w:sz w:val="20"/>
+          <w:szCs w:val="20"/>
+          <w:lang w:val="hr-HR"/>
+        </w:rPr>
+      </w:pPr>
+      <w:r>
+        <w:rPr>
+          <w:rFonts w:eastAsia="Times New Roman" w:cstheme="minorHAnsi"/>
+          <w:sz w:val="20"/>
+          <w:szCs w:val="20"/>
+          <w:lang w:val="hr-HR"/>
+        </w:rPr>
+        <w:t xml:space="preserve">Slika </w:t>
+      </w:r>
+      <w:r>
+        <w:rPr>
+          <w:rFonts w:eastAsia="Times New Roman" w:cstheme="minorHAnsi"/>
+          <w:sz w:val="20"/>
+          <w:szCs w:val="20"/>
+          <w:lang w:val="hr-HR"/>
+        </w:rPr>
+        <w:t>2.</w:t>
+      </w:r>
+      <w:r>
+        <w:rPr>
+          <w:rFonts w:eastAsia="Times New Roman" w:cstheme="minorHAnsi"/>
+          <w:sz w:val="20"/>
+          <w:szCs w:val="20"/>
+          <w:lang w:val="hr-HR"/>
+        </w:rPr>
+        <w:t xml:space="preserve"> Sekvencijski dijagram</w:t>
+      </w:r>
+    </w:p>
+    <w:p>
+      <w:pPr>
+        <w:spacing w:before="100" w:beforeAutospacing="1" w:after="100" w:afterAutospacing="1" w:line="240" w:lineRule="auto"/>
         <w:outlineLvl w:val="0"/>
         <w:rPr>
           <w:rFonts w:eastAsia="Times New Roman" w:cstheme="minorHAnsi"/>
@@ -14317,6 +14309,8 @@
     </w:p>
     <w:p>
       <w:pPr>
+        <w:spacing w:before="100" w:beforeAutospacing="1" w:after="100" w:afterAutospacing="1" w:line="240" w:lineRule="auto"/>
+        <w:outlineLvl w:val="0"/>
         <w:rPr>
           <w:rFonts w:eastAsia="Times New Roman" w:cstheme="minorHAnsi"/>
           <w:b/>
@@ -14327,6 +14321,7 @@
           <w:lang w:val="hr-HR"/>
         </w:rPr>
       </w:pPr>
+      <w:bookmarkStart w:id="35" w:name="_Toc182163128"/>
       <w:r>
         <w:rPr>
           <w:rFonts w:eastAsia="Times New Roman" w:cstheme="minorHAnsi"/>
@@ -14337,34 +14332,6 @@
           <w:szCs w:val="48"/>
           <w:lang w:val="hr-HR"/>
         </w:rPr>
-        <w:br w:type="page"/>
-      </w:r>
-    </w:p>
-    <w:p>
-      <w:pPr>
-        <w:spacing w:before="100" w:beforeAutospacing="1" w:after="100" w:afterAutospacing="1" w:line="240" w:lineRule="auto"/>
-        <w:outlineLvl w:val="0"/>
-        <w:rPr>
-          <w:rFonts w:eastAsia="Times New Roman" w:cstheme="minorHAnsi"/>
-          <w:b/>
-          <w:bCs/>
-          <w:kern w:val="36"/>
-          <w:sz w:val="48"/>
-          <w:szCs w:val="48"/>
-          <w:lang w:val="hr-HR"/>
-        </w:rPr>
-      </w:pPr>
-      <w:bookmarkStart w:id="35" w:name="_Toc182163128"/>
-      <w:r>
-        <w:rPr>
-          <w:rFonts w:eastAsia="Times New Roman" w:cstheme="minorHAnsi"/>
-          <w:b/>
-          <w:bCs/>
-          <w:kern w:val="36"/>
-          <w:sz w:val="48"/>
-          <w:szCs w:val="48"/>
-          <w:lang w:val="hr-HR"/>
-        </w:rPr>
         <w:lastRenderedPageBreak/>
         <w:t>3 Arhitektura i dizajn sustava</w:t>
       </w:r>
@@ -14826,7 +14793,25 @@
           <w:szCs w:val="24"/>
           <w:lang w:val="hr-HR"/>
         </w:rPr>
-        <w:t>User je entitet koji opisuje korisnika aplikacije. Ima atribute userID što je njegov jedinstveni identifikator, username što je njegovo jedinstveno korisničko ime, password i role. Korisnik može pripadati više oglasnih ploča. Korisnik također može biti uključen u više diskusija te može biti pošiljatelj više poruka.</w:t>
+        <w:t>User je entitet koji opisuje korisnika aplikacije. Ima atribute userID što je njegov jedinstveni identifikator, username što je njegovo jedinstveno korisničko ime</w:t>
+      </w:r>
+      <w:r>
+        <w:rPr>
+          <w:rFonts w:eastAsia="Times New Roman" w:cstheme="minorHAnsi"/>
+          <w:sz w:val="24"/>
+          <w:szCs w:val="24"/>
+          <w:lang w:val="hr-HR"/>
+        </w:rPr>
+        <w:t xml:space="preserve"> i email adresu</w:t>
+      </w:r>
+      <w:r>
+        <w:rPr>
+          <w:rFonts w:eastAsia="Times New Roman" w:cstheme="minorHAnsi"/>
+          <w:sz w:val="24"/>
+          <w:szCs w:val="24"/>
+          <w:lang w:val="hr-HR"/>
+        </w:rPr>
+        <w:t>, password i role. Korisnik može pripadati više oglasnih ploča. Korisnik također može biti uključen u više diskusija te može biti pošiljatelj više poruka.</w:t>
       </w:r>
       <w:r>
         <w:rPr>
@@ -15194,6 +15179,80 @@
         <w:tc>
           <w:tcPr>
             <w:tcW w:w="0" w:type="auto"/>
+          </w:tcPr>
+          <w:p>
+            <w:pPr>
+              <w:rPr>
+                <w:rFonts w:eastAsia="Times New Roman" w:cstheme="minorHAnsi"/>
+                <w:sz w:val="24"/>
+                <w:szCs w:val="24"/>
+                <w:lang w:val="hr-HR"/>
+              </w:rPr>
+            </w:pPr>
+            <w:r>
+              <w:rPr>
+                <w:rFonts w:eastAsia="Times New Roman" w:cstheme="minorHAnsi"/>
+                <w:sz w:val="24"/>
+                <w:szCs w:val="24"/>
+                <w:lang w:val="hr-HR"/>
+              </w:rPr>
+              <w:t>email (U)</w:t>
+            </w:r>
+          </w:p>
+        </w:tc>
+        <w:tc>
+          <w:tcPr>
+            <w:tcW w:w="0" w:type="auto"/>
+          </w:tcPr>
+          <w:p>
+            <w:pPr>
+              <w:rPr>
+                <w:rFonts w:eastAsia="Times New Roman" w:cstheme="minorHAnsi"/>
+                <w:sz w:val="24"/>
+                <w:szCs w:val="24"/>
+                <w:lang w:val="hr-HR"/>
+              </w:rPr>
+            </w:pPr>
+            <w:r>
+              <w:rPr>
+                <w:rFonts w:eastAsia="Times New Roman" w:cstheme="minorHAnsi"/>
+                <w:sz w:val="24"/>
+                <w:szCs w:val="24"/>
+                <w:lang w:val="hr-HR"/>
+              </w:rPr>
+              <w:t>varchar (50)</w:t>
+            </w:r>
+          </w:p>
+        </w:tc>
+        <w:tc>
+          <w:tcPr>
+            <w:tcW w:w="0" w:type="auto"/>
+          </w:tcPr>
+          <w:p>
+            <w:pPr>
+              <w:rPr>
+                <w:rFonts w:eastAsia="Times New Roman" w:cstheme="minorHAnsi"/>
+                <w:sz w:val="24"/>
+                <w:szCs w:val="24"/>
+                <w:lang w:val="hr-HR"/>
+              </w:rPr>
+            </w:pPr>
+            <w:r>
+              <w:rPr>
+                <w:rFonts w:eastAsia="Times New Roman" w:cstheme="minorHAnsi"/>
+                <w:sz w:val="24"/>
+                <w:szCs w:val="24"/>
+                <w:lang w:val="hr-HR"/>
+              </w:rPr>
+              <w:t>Email adresa korisnika</w:t>
+            </w:r>
+          </w:p>
+        </w:tc>
+      </w:tr>
+      <w:tr>
+        <w:tc>
+          <w:tcPr>
+            <w:tcW w:w="0" w:type="auto"/>
             <w:hideMark/>
           </w:tcPr>
           <w:p>
@@ -15823,7 +15882,17 @@
           <w:szCs w:val="24"/>
           <w:lang w:val="hr-HR"/>
         </w:rPr>
-        <w:t xml:space="preserve"> što je jedinstveni identifikator poruke, title što je njezin naslov te threadID i userID koji su identifikatori diskusije kojoj poruka pripada i identifikator korisnika koji je poslao tu poruku.</w:t>
+        <w:t xml:space="preserve"> što je jedinstveni identifikator poruke, title što je njezin </w:t>
+      </w:r>
+      <w:r>
+        <w:rPr>
+          <w:rFonts w:eastAsia="Times New Roman" w:cstheme="minorHAnsi"/>
+          <w:sz w:val="24"/>
+          <w:szCs w:val="24"/>
+          <w:lang w:val="hr-HR"/>
+        </w:rPr>
+        <w:lastRenderedPageBreak/>
+        <w:t>naslov te threadID i userID koji su identifikatori diskusije kojoj poruka pripada i identifikator korisnika koji je poslao tu poruku.</w:t>
       </w:r>
     </w:p>
     <w:tbl>
@@ -15864,7 +15933,6 @@
                 <w:szCs w:val="24"/>
                 <w:lang w:val="hr-HR"/>
               </w:rPr>
-              <w:lastRenderedPageBreak/>
               <w:t>Atribut</w:t>
             </w:r>
           </w:p>
@@ -17261,6 +17329,7 @@
           <w:szCs w:val="24"/>
           <w:lang w:val="hr-HR"/>
         </w:rPr>
+        <w:lastRenderedPageBreak/>
         <w:t>IsAPartOf je relacija koja pridružuje korisnike koji pripadaju nekoj odglasnoj ploči toj oglasnoj ploči po njihovim jedinstvenim identifikatorima. Jedan korisnik može biti dio više oglasnih ploča, a jedna oglasna ploča može sadržavati više korisnika.</w:t>
       </w:r>
     </w:p>
@@ -17302,7 +17371,6 @@
                 <w:szCs w:val="24"/>
                 <w:lang w:val="hr-HR"/>
               </w:rPr>
-              <w:lastRenderedPageBreak/>
               <w:t>Atribut</w:t>
             </w:r>
           </w:p>
@@ -17992,13 +18060,23 @@
         <w:outlineLvl w:val="1"/>
         <w:rPr>
           <w:rFonts w:eastAsia="Times New Roman" w:cstheme="minorHAnsi"/>
+          <w:sz w:val="24"/>
+          <w:szCs w:val="24"/>
+          <w:lang w:val="hr-HR"/>
+        </w:rPr>
+      </w:pPr>
+      <w:r>
+        <w:rPr>
+          <w:rFonts w:eastAsia="Times New Roman" w:cstheme="minorHAnsi"/>
           <w:b/>
           <w:bCs/>
           <w:sz w:val="36"/>
           <w:szCs w:val="36"/>
           <w:lang w:val="hr-HR"/>
         </w:rPr>
-      </w:pPr>
+        <w:lastRenderedPageBreak/>
+        <w:t xml:space="preserve">3.1.2 </w:t>
+      </w:r>
       <w:r>
         <w:rPr>
           <w:rFonts w:eastAsia="Times New Roman" w:cstheme="minorHAnsi"/>
@@ -18008,18 +18086,6 @@
           <w:szCs w:val="36"/>
           <w:lang w:val="hr-HR"/>
         </w:rPr>
-        <w:lastRenderedPageBreak/>
-        <w:t xml:space="preserve">3.1.2 </w:t>
-      </w:r>
-      <w:r>
-        <w:rPr>
-          <w:rFonts w:eastAsia="Times New Roman" w:cstheme="minorHAnsi"/>
-          <w:b/>
-          <w:bCs/>
-          <w:sz w:val="36"/>
-          <w:szCs w:val="36"/>
-          <w:lang w:val="hr-HR"/>
-        </w:rPr>
         <w:t>Dijagram baze podataka</w:t>
       </w:r>
       <w:bookmarkEnd w:id="44"/>
@@ -18027,10 +18093,11 @@
     <w:p>
       <w:pPr>
         <w:spacing w:before="100" w:beforeAutospacing="1" w:after="100" w:afterAutospacing="1" w:line="240" w:lineRule="auto"/>
-        <w:rPr>
-          <w:rFonts w:eastAsia="Times New Roman" w:cstheme="minorHAnsi"/>
-          <w:sz w:val="24"/>
-          <w:szCs w:val="24"/>
+        <w:jc w:val="center"/>
+        <w:rPr>
+          <w:rFonts w:eastAsia="Times New Roman" w:cstheme="minorHAnsi"/>
+          <w:sz w:val="20"/>
+          <w:szCs w:val="20"/>
           <w:lang w:val="hr-HR"/>
         </w:rPr>
       </w:pPr>
@@ -18038,15 +18105,15 @@
         <w:rPr>
           <w:rFonts w:eastAsia="Times New Roman" w:cstheme="minorHAnsi"/>
           <w:noProof/>
-          <w:sz w:val="24"/>
-          <w:szCs w:val="24"/>
+          <w:sz w:val="20"/>
+          <w:szCs w:val="20"/>
           <w:lang w:val="hr-HR"/>
         </w:rPr>
         <w:drawing>
-          <wp:inline distT="0" distB="0" distL="0" distR="0" wp14:anchorId="171FB72E" wp14:editId="5D243617">
-            <wp:extent cx="5080000" cy="3115299"/>
-            <wp:effectExtent l="0" t="0" r="6350" b="9525"/>
-            <wp:docPr id="1" name="Picture 1"/>
+          <wp:inline distT="0" distB="0" distL="0" distR="0" wp14:anchorId="57BEF6B4" wp14:editId="7F9EDEC5">
+            <wp:extent cx="5943600" cy="3644900"/>
+            <wp:effectExtent l="0" t="0" r="0" b="0"/>
+            <wp:docPr id="4" name="Picture 4"/>
             <wp:cNvGraphicFramePr>
               <a:graphicFrameLocks xmlns:a="http://schemas.openxmlformats.org/drawingml/2006/main" noChangeAspect="1"/>
             </wp:cNvGraphicFramePr>
@@ -18054,7 +18121,7 @@
               <a:graphicData uri="http://schemas.openxmlformats.org/drawingml/2006/picture">
                 <pic:pic xmlns:pic="http://schemas.openxmlformats.org/drawingml/2006/picture">
                   <pic:nvPicPr>
-                    <pic:cNvPr id="0" name="Picture 15"/>
+                    <pic:cNvPr id="0" name="Picture 16"/>
                     <pic:cNvPicPr>
                       <a:picLocks noChangeAspect="1" noChangeArrowheads="1"/>
                     </pic:cNvPicPr>
@@ -18075,7 +18142,7 @@
                   <pic:spPr bwMode="auto">
                     <a:xfrm>
                       <a:off x="0" y="0"/>
-                      <a:ext cx="5089018" cy="3120829"/>
+                      <a:ext cx="5943600" cy="3644900"/>
                     </a:xfrm>
                     <a:prstGeom prst="rect">
                       <a:avLst/>
@@ -18094,16 +18161,43 @@
       <w:r>
         <w:rPr>
           <w:rFonts w:eastAsia="Times New Roman" w:cstheme="minorHAnsi"/>
+          <w:sz w:val="20"/>
+          <w:szCs w:val="20"/>
+          <w:lang w:val="hr-HR"/>
+        </w:rPr>
+        <w:t xml:space="preserve">Slika </w:t>
+      </w:r>
+      <w:r>
+        <w:rPr>
+          <w:rFonts w:eastAsia="Times New Roman" w:cstheme="minorHAnsi"/>
+          <w:sz w:val="20"/>
+          <w:szCs w:val="20"/>
+          <w:lang w:val="hr-HR"/>
+        </w:rPr>
+        <w:t>3.1</w:t>
+      </w:r>
+      <w:r>
+        <w:rPr>
+          <w:rFonts w:eastAsia="Times New Roman" w:cstheme="minorHAnsi"/>
+          <w:sz w:val="20"/>
+          <w:szCs w:val="20"/>
+          <w:lang w:val="hr-HR"/>
+        </w:rPr>
+        <w:t xml:space="preserve"> ER dijagram baze podataka</w:t>
+      </w:r>
+      <w:r>
+        <w:rPr>
+          <w:rFonts w:eastAsia="Times New Roman" w:cstheme="minorHAnsi"/>
           <w:noProof/>
           <w:sz w:val="24"/>
           <w:szCs w:val="24"/>
           <w:lang w:val="hr-HR"/>
         </w:rPr>
         <w:drawing>
-          <wp:inline distT="0" distB="0" distL="0" distR="0" wp14:anchorId="323E38BB" wp14:editId="690CFEC0">
-            <wp:extent cx="5189502" cy="2578100"/>
-            <wp:effectExtent l="0" t="0" r="0" b="0"/>
-            <wp:docPr id="2" name="Picture 2"/>
+          <wp:inline distT="0" distB="0" distL="0" distR="0" wp14:anchorId="7477F8AA" wp14:editId="07298FF6">
+            <wp:extent cx="5940425" cy="3155950"/>
+            <wp:effectExtent l="0" t="0" r="3175" b="6350"/>
+            <wp:docPr id="3" name="Picture 3"/>
             <wp:cNvGraphicFramePr>
               <a:graphicFrameLocks xmlns:a="http://schemas.openxmlformats.org/drawingml/2006/main" noChangeAspect="1"/>
             </wp:cNvGraphicFramePr>
@@ -18111,7 +18205,7 @@
               <a:graphicData uri="http://schemas.openxmlformats.org/drawingml/2006/picture">
                 <pic:pic xmlns:pic="http://schemas.openxmlformats.org/drawingml/2006/picture">
                   <pic:nvPicPr>
-                    <pic:cNvPr id="0" name="Picture 16"/>
+                    <pic:cNvPr id="0" name="Picture 15"/>
                     <pic:cNvPicPr>
                       <a:picLocks noChangeAspect="1" noChangeArrowheads="1"/>
                     </pic:cNvPicPr>
@@ -18132,7 +18226,7 @@
                   <pic:spPr bwMode="auto">
                     <a:xfrm>
                       <a:off x="0" y="0"/>
-                      <a:ext cx="5208933" cy="2587753"/>
+                      <a:ext cx="5940425" cy="3155950"/>
                     </a:xfrm>
                     <a:prstGeom prst="rect">
                       <a:avLst/>
@@ -18148,27 +18242,49 @@
           </wp:inline>
         </w:drawing>
       </w:r>
-      <w:r>
-        <w:rPr>
-          <w:rFonts w:eastAsia="Times New Roman" w:cstheme="minorHAnsi"/>
-          <w:sz w:val="24"/>
-          <w:szCs w:val="24"/>
-          <w:lang w:val="hr-HR"/>
-        </w:rPr>
-        <w:t xml:space="preserve"> </w:t>
-      </w:r>
-    </w:p>
-    <w:p>
-      <w:pPr>
-        <w:spacing w:before="100" w:beforeAutospacing="1" w:after="100" w:afterAutospacing="1" w:line="240" w:lineRule="auto"/>
-        <w:rPr>
-          <w:rFonts w:eastAsia="Times New Roman" w:cstheme="minorHAnsi"/>
-          <w:sz w:val="28"/>
-          <w:szCs w:val="28"/>
-          <w:lang w:val="hr-HR"/>
-        </w:rPr>
-      </w:pPr>
-      <w:r>
+    </w:p>
+    <w:p>
+      <w:pPr>
+        <w:spacing w:before="100" w:beforeAutospacing="1" w:after="100" w:afterAutospacing="1" w:line="240" w:lineRule="auto"/>
+        <w:jc w:val="center"/>
+        <w:rPr>
+          <w:rFonts w:eastAsia="Times New Roman" w:cstheme="minorHAnsi"/>
+          <w:sz w:val="24"/>
+          <w:szCs w:val="24"/>
+          <w:lang w:val="hr-HR"/>
+        </w:rPr>
+      </w:pPr>
+      <w:r>
+        <w:rPr>
+          <w:rFonts w:eastAsia="Times New Roman" w:cstheme="minorHAnsi"/>
+          <w:sz w:val="20"/>
+          <w:szCs w:val="20"/>
+          <w:lang w:val="hr-HR"/>
+        </w:rPr>
+        <w:t xml:space="preserve">Slika </w:t>
+      </w:r>
+      <w:r>
+        <w:rPr>
+          <w:rFonts w:eastAsia="Times New Roman" w:cstheme="minorHAnsi"/>
+          <w:sz w:val="20"/>
+          <w:szCs w:val="20"/>
+          <w:lang w:val="hr-HR"/>
+        </w:rPr>
+        <w:t>3.2</w:t>
+      </w:r>
+      <w:r>
+        <w:rPr>
+          <w:rFonts w:eastAsia="Times New Roman" w:cstheme="minorHAnsi"/>
+          <w:sz w:val="20"/>
+          <w:szCs w:val="20"/>
+          <w:lang w:val="hr-HR"/>
+        </w:rPr>
+        <w:t xml:space="preserve"> Relacijska shema baze podataka</w:t>
+      </w:r>
+    </w:p>
+    <w:p>
+      <w:pPr>
+        <w:spacing w:before="100" w:beforeAutospacing="1" w:after="100" w:afterAutospacing="1" w:line="240" w:lineRule="auto"/>
         <w:rPr>
           <w:rFonts w:eastAsia="Times New Roman" w:cstheme="minorHAnsi"/>
           <w:b/>
@@ -18177,8 +18293,7 @@
           <w:szCs w:val="40"/>
           <w:lang w:val="hr-HR"/>
         </w:rPr>
-        <w:t xml:space="preserve">3.2 </w:t>
-      </w:r>
+      </w:pPr>
       <w:r>
         <w:rPr>
           <w:rFonts w:eastAsia="Times New Roman" w:cstheme="minorHAnsi"/>
@@ -18188,7 +18303,8 @@
           <w:szCs w:val="40"/>
           <w:lang w:val="hr-HR"/>
         </w:rPr>
-        <w:t xml:space="preserve">Dijagram </w:t>
+        <w:lastRenderedPageBreak/>
+        <w:t xml:space="preserve">3.2 </w:t>
       </w:r>
       <w:r>
         <w:rPr>
@@ -18199,27 +18315,138 @@
           <w:szCs w:val="40"/>
           <w:lang w:val="hr-HR"/>
         </w:rPr>
+        <w:t xml:space="preserve">Dijagram </w:t>
+      </w:r>
+      <w:r>
+        <w:rPr>
+          <w:rFonts w:eastAsia="Times New Roman" w:cstheme="minorHAnsi"/>
+          <w:b/>
+          <w:bCs/>
+          <w:sz w:val="40"/>
+          <w:szCs w:val="40"/>
+          <w:lang w:val="hr-HR"/>
+        </w:rPr>
         <w:t>razreda</w:t>
       </w:r>
     </w:p>
     <w:p>
       <w:pPr>
         <w:spacing w:before="100" w:beforeAutospacing="1" w:after="100" w:afterAutospacing="1" w:line="240" w:lineRule="auto"/>
-        <w:rPr>
-          <w:rFonts w:eastAsia="Times New Roman" w:cstheme="minorHAnsi"/>
-          <w:sz w:val="24"/>
-          <w:szCs w:val="24"/>
-          <w:lang w:val="hr-HR"/>
-        </w:rPr>
-      </w:pPr>
-      <w:r>
-        <w:rPr>
-          <w:rFonts w:eastAsia="Times New Roman" w:cstheme="minorHAnsi"/>
-          <w:sz w:val="24"/>
-          <w:szCs w:val="24"/>
-          <w:lang w:val="hr-HR"/>
-        </w:rPr>
-        <w:t>Potrebno je priložiti dijagram razreda s pripadajućim opisom. Zbog preglednosti je moguće dijagram razlomiti na više njih, ali moraju biti grupirani prema sličnim razinama apstrakcije i srodnim funkcionalnostima.</w:t>
+        <w:jc w:val="center"/>
+        <w:rPr>
+          <w:rFonts w:eastAsia="Times New Roman" w:cstheme="minorHAnsi"/>
+          <w:lang w:val="hr-HR"/>
+        </w:rPr>
+      </w:pPr>
+      <w:r>
+        <w:rPr>
+          <w:rFonts w:eastAsia="Times New Roman" w:cstheme="minorHAnsi"/>
+          <w:noProof/>
+          <w:lang w:val="hr-HR"/>
+        </w:rPr>
+        <w:drawing>
+          <wp:inline distT="0" distB="0" distL="0" distR="0" wp14:anchorId="68876BEA" wp14:editId="40CE045C">
+            <wp:extent cx="5943600" cy="4842510"/>
+            <wp:effectExtent l="0" t="0" r="0" b="0"/>
+            <wp:docPr id="1" name="Picture 1" descr="A diagram of a computer program&#10;&#10;Description automatically generated"/>
+            <wp:cNvGraphicFramePr>
+              <a:graphicFrameLocks xmlns:a="http://schemas.openxmlformats.org/drawingml/2006/main" noChangeAspect="1"/>
+            </wp:cNvGraphicFramePr>
+            <a:graphic xmlns:a="http://schemas.openxmlformats.org/drawingml/2006/main">
+              <a:graphicData uri="http://schemas.openxmlformats.org/drawingml/2006/picture">
+                <pic:pic xmlns:pic="http://schemas.openxmlformats.org/drawingml/2006/picture">
+                  <pic:nvPicPr>
+                    <pic:cNvPr id="1" name="Picture 1" descr="A diagram of a computer program&#10;&#10;Description automatically generated"/>
+                    <pic:cNvPicPr/>
+                  </pic:nvPicPr>
+                  <pic:blipFill>
+                    <a:blip r:embed="rId13"/>
+                    <a:stretch>
+                      <a:fillRect/>
+                    </a:stretch>
+                  </pic:blipFill>
+                  <pic:spPr>
+                    <a:xfrm>
+                      <a:off x="0" y="0"/>
+                      <a:ext cx="5943600" cy="4842510"/>
+                    </a:xfrm>
+                    <a:prstGeom prst="rect">
+                      <a:avLst/>
+                    </a:prstGeom>
+                  </pic:spPr>
+                </pic:pic>
+              </a:graphicData>
+            </a:graphic>
+          </wp:inline>
+        </w:drawing>
+      </w:r>
+    </w:p>
+    <w:p>
+      <w:pPr>
+        <w:spacing w:before="100" w:beforeAutospacing="1" w:after="100" w:afterAutospacing="1" w:line="240" w:lineRule="auto"/>
+        <w:jc w:val="center"/>
+        <w:rPr>
+          <w:rFonts w:eastAsia="Times New Roman" w:cstheme="minorHAnsi"/>
+          <w:sz w:val="20"/>
+          <w:szCs w:val="20"/>
+          <w:lang w:val="hr-HR"/>
+        </w:rPr>
+      </w:pPr>
+      <w:r>
+        <w:rPr>
+          <w:rFonts w:eastAsia="Times New Roman" w:cstheme="minorHAnsi"/>
+          <w:sz w:val="20"/>
+          <w:szCs w:val="20"/>
+          <w:lang w:val="hr-HR"/>
+        </w:rPr>
+        <w:t xml:space="preserve">Slika </w:t>
+      </w:r>
+      <w:r>
+        <w:rPr>
+          <w:rFonts w:eastAsia="Times New Roman" w:cstheme="minorHAnsi"/>
+          <w:sz w:val="20"/>
+          <w:szCs w:val="20"/>
+          <w:lang w:val="hr-HR"/>
+        </w:rPr>
+        <w:t>4.</w:t>
+      </w:r>
+      <w:r>
+        <w:rPr>
+          <w:rFonts w:eastAsia="Times New Roman" w:cstheme="minorHAnsi"/>
+          <w:sz w:val="20"/>
+          <w:szCs w:val="20"/>
+          <w:lang w:val="hr-HR"/>
+        </w:rPr>
+        <w:t xml:space="preserve"> Dijagram razreda</w:t>
+      </w:r>
+    </w:p>
+    <w:p>
+      <w:pPr>
+        <w:spacing w:before="100" w:beforeAutospacing="1" w:after="100" w:afterAutospacing="1" w:line="240" w:lineRule="auto"/>
+        <w:rPr>
+          <w:rFonts w:eastAsia="Times New Roman" w:cstheme="minorHAnsi"/>
+          <w:sz w:val="24"/>
+          <w:szCs w:val="24"/>
+          <w:lang w:val="hr-HR"/>
+        </w:rPr>
+      </w:pPr>
+      <w:r>
+        <w:rPr>
+          <w:rFonts w:eastAsia="Times New Roman" w:cstheme="minorHAnsi"/>
+          <w:sz w:val="24"/>
+          <w:szCs w:val="24"/>
+          <w:lang w:val="hr-HR"/>
+        </w:rPr>
+        <w:t>Na slici prikazani su razredi koji odgovaraju arhitekturi sustava. Razred user označava korisnika i uz njega su vezani razredi Board (koji odgovara oglasnoj ploči neke zgrade na nekoj adresi), Thread (koji odgovara diskusiji koju je neki korisnik započeo i koja pripada nekoj oglasnoj ploči) i Message (koji odgovara jednoj poruci u nekoj diskusiji koju je neki korisnik napisao. Korisnik (User) može biti specijaliziran u razred Admin koji ima dodatne mogućnosti upravljanja sustavom. Razred Message može biti specijaliziran u Poll koji omogućuje korisniku glasanje i sprema glasove koji su uloženi.</w:t>
+      </w:r>
+      <w:r>
+        <w:rPr>
+          <w:rFonts w:eastAsia="Times New Roman" w:cstheme="minorHAnsi"/>
+          <w:sz w:val="24"/>
+          <w:szCs w:val="24"/>
+          <w:lang w:val="hr-HR"/>
+        </w:rPr>
+        <w:t xml:space="preserve"> LoginController je razred koji obrađuje instance razreda LoginRequest i povezuje ih s odgovarajućim instancama razreda User.</w:t>
       </w:r>
     </w:p>
     <w:p>
@@ -18241,7 +18468,7 @@
           <w:szCs w:val="24"/>
           <w:lang w:val="hr-HR"/>
         </w:rPr>
-        <w:t>dio 1. revizije</w:t>
+        <w:t>dio 2. revizije</w:t>
       </w:r>
     </w:p>
     <w:p>
@@ -18262,48 +18489,6 @@
           <w:lang w:val="hr-HR"/>
         </w:rPr>
         <w:lastRenderedPageBreak/>
-        <w:t>Prilikom prve predaje projekta, potrebno je priloˇziti potpuno razraden dijagram razreda vezan uz generičku funkcionalnost sustava. Ostale funkcionalnosti trebaju biti idejno razrađene u dijagramu sa sljedećim komponentama: nazivi razreda, nazivi metoda i vrste pristupa metodama (npr. javni, zaštićeni), nazivi atributa razreda, veze i odnosi između razreda.</w:t>
-      </w:r>
-    </w:p>
-    <w:p>
-      <w:pPr>
-        <w:spacing w:before="100" w:beforeAutospacing="1" w:after="100" w:afterAutospacing="1" w:line="240" w:lineRule="auto"/>
-        <w:rPr>
-          <w:rFonts w:eastAsia="Times New Roman" w:cstheme="minorHAnsi"/>
-          <w:sz w:val="24"/>
-          <w:szCs w:val="24"/>
-          <w:lang w:val="hr-HR"/>
-        </w:rPr>
-      </w:pPr>
-      <w:r>
-        <w:rPr>
-          <w:rFonts w:eastAsia="Times New Roman" w:cstheme="minorHAnsi"/>
-          <w:i/>
-          <w:iCs/>
-          <w:sz w:val="24"/>
-          <w:szCs w:val="24"/>
-          <w:lang w:val="hr-HR"/>
-        </w:rPr>
-        <w:t>dio 2. revizije</w:t>
-      </w:r>
-    </w:p>
-    <w:p>
-      <w:pPr>
-        <w:spacing w:before="100" w:beforeAutospacing="1" w:after="100" w:afterAutospacing="1" w:line="240" w:lineRule="auto"/>
-        <w:rPr>
-          <w:rFonts w:eastAsia="Times New Roman" w:cstheme="minorHAnsi"/>
-          <w:sz w:val="24"/>
-          <w:szCs w:val="24"/>
-          <w:lang w:val="hr-HR"/>
-        </w:rPr>
-      </w:pPr>
-      <w:r>
-        <w:rPr>
-          <w:rFonts w:eastAsia="Times New Roman" w:cstheme="minorHAnsi"/>
-          <w:sz w:val="24"/>
-          <w:szCs w:val="24"/>
-          <w:lang w:val="hr-HR"/>
-        </w:rPr>
         <w:t>Prilikom druge predaje projekta dijagram razreda i opisi moraju odgovarati stvarnom stanju implementacije</w:t>
       </w:r>
     </w:p>
@@ -19303,7 +19488,7 @@
         </w:rPr>
         <w:t xml:space="preserve">, MPGI RH, </w:t>
       </w:r>
-      <w:hyperlink r:id="rId13" w:history="1">
+      <w:hyperlink r:id="rId14" w:history="1">
         <w:r>
           <w:rPr>
             <w:rFonts w:eastAsia="Times New Roman" w:cstheme="minorHAnsi"/>
@@ -19336,7 +19521,7 @@
         </w:rPr>
         <w:t xml:space="preserve">Programsko inženjerstvo, FER ZEMRIS, </w:t>
       </w:r>
-      <w:hyperlink r:id="rId14" w:history="1">
+      <w:hyperlink r:id="rId15" w:history="1">
         <w:r>
           <w:rPr>
             <w:rFonts w:eastAsia="Times New Roman" w:cstheme="minorHAnsi"/>
@@ -19358,7 +19543,7 @@
         </w:rPr>
         <w:t xml:space="preserve">. Sommerville, ”Software engineering”, 8th ed, Addison Wesley, 2007.T.C.Lethbridge, R.Langaniere, ”Object-Oriented Software Engineering”, 2nd ed. McGraw-Hill, 2005.I. Marsic, Software engineering book“, Department of Electrical and Computer Engineering, Rutgers University, </w:t>
       </w:r>
-      <w:hyperlink r:id="rId15" w:history="1">
+      <w:hyperlink r:id="rId16" w:history="1">
         <w:r>
           <w:rPr>
             <w:rFonts w:eastAsia="Times New Roman" w:cstheme="minorHAnsi"/>
@@ -19380,7 +19565,7 @@
         </w:rPr>
         <w:t xml:space="preserve"> books/SEThe Unified Modeling Language, </w:t>
       </w:r>
-      <w:hyperlink r:id="rId16" w:history="1">
+      <w:hyperlink r:id="rId17" w:history="1">
         <w:r>
           <w:rPr>
             <w:rFonts w:eastAsia="Times New Roman" w:cstheme="minorHAnsi"/>
@@ -19402,7 +19587,7 @@
         </w:rPr>
         <w:t xml:space="preserve"> Community, </w:t>
       </w:r>
-      <w:hyperlink r:id="rId17" w:history="1">
+      <w:hyperlink r:id="rId18" w:history="1">
         <w:r>
           <w:rPr>
             <w:rFonts w:eastAsia="Times New Roman" w:cstheme="minorHAnsi"/>
@@ -20941,12 +21126,12 @@
       <w:tr>
         <w:tc>
           <w:tcPr>
+            <w:cnfStyle w:val="001000000000" w:firstRow="0" w:lastRow="0" w:firstColumn="1" w:lastColumn="0" w:oddVBand="0" w:evenVBand="0" w:oddHBand="0" w:evenHBand="0" w:firstRowFirstColumn="0" w:firstRowLastColumn="0" w:lastRowFirstColumn="0" w:lastRowLastColumn="0"/>
             <w:tcW w:w="0" w:type="auto"/>
             <w:hideMark/>
           </w:tcPr>
           <w:p>
             <w:pPr>
-              <w:cnfStyle w:val="001000000000" w:firstRow="0" w:lastRow="0" w:firstColumn="1" w:lastColumn="0" w:oddVBand="0" w:evenVBand="0" w:oddHBand="0" w:evenHBand="0" w:firstRowFirstColumn="0" w:firstRowLastColumn="0" w:lastRowFirstColumn="0" w:lastRowLastColumn="0"/>
               <w:rPr>
                 <w:rFonts w:eastAsia="Times New Roman" w:cstheme="minorHAnsi"/>
                 <w:sz w:val="24"/>
@@ -20972,6 +21157,7 @@
           </w:tcPr>
           <w:p>
             <w:pPr>
+              <w:cnfStyle w:val="000000000000" w:firstRow="0" w:lastRow="0" w:firstColumn="0" w:lastColumn="0" w:oddVBand="0" w:evenVBand="0" w:oddHBand="0" w:evenHBand="0" w:firstRowFirstColumn="0" w:firstRowLastColumn="0" w:lastRowFirstColumn="0" w:lastRowLastColumn="0"/>
               <w:rPr>
                 <w:rFonts w:eastAsia="Times New Roman" w:cstheme="minorHAnsi"/>
                 <w:sz w:val="24"/>
@@ -20997,6 +21183,7 @@
           </w:tcPr>
           <w:p>
             <w:pPr>
+              <w:cnfStyle w:val="000000000000" w:firstRow="0" w:lastRow="0" w:firstColumn="0" w:lastColumn="0" w:oddVBand="0" w:evenVBand="0" w:oddHBand="0" w:evenHBand="0" w:firstRowFirstColumn="0" w:firstRowLastColumn="0" w:lastRowFirstColumn="0" w:lastRowLastColumn="0"/>
               <w:rPr>
                 <w:rFonts w:eastAsia="Times New Roman" w:cstheme="minorHAnsi"/>
                 <w:sz w:val="24"/>
@@ -21022,6 +21209,7 @@
           </w:tcPr>
           <w:p>
             <w:pPr>
+              <w:cnfStyle w:val="000000000000" w:firstRow="0" w:lastRow="0" w:firstColumn="0" w:lastColumn="0" w:oddVBand="0" w:evenVBand="0" w:oddHBand="0" w:evenHBand="0" w:firstRowFirstColumn="0" w:firstRowLastColumn="0" w:lastRowFirstColumn="0" w:lastRowLastColumn="0"/>
               <w:rPr>
                 <w:rFonts w:eastAsia="Times New Roman" w:cstheme="minorHAnsi"/>
                 <w:sz w:val="24"/>
@@ -21047,6 +21235,7 @@
           </w:tcPr>
           <w:p>
             <w:pPr>
+              <w:cnfStyle w:val="000000000000" w:firstRow="0" w:lastRow="0" w:firstColumn="0" w:lastColumn="0" w:oddVBand="0" w:evenVBand="0" w:oddHBand="0" w:evenHBand="0" w:firstRowFirstColumn="0" w:firstRowLastColumn="0" w:lastRowFirstColumn="0" w:lastRowLastColumn="0"/>
               <w:rPr>
                 <w:rFonts w:eastAsia="Times New Roman" w:cstheme="minorHAnsi"/>
                 <w:sz w:val="24"/>
@@ -21072,6 +21261,7 @@
           </w:tcPr>
           <w:p>
             <w:pPr>
+              <w:cnfStyle w:val="000000000000" w:firstRow="0" w:lastRow="0" w:firstColumn="0" w:lastColumn="0" w:oddVBand="0" w:evenVBand="0" w:oddHBand="0" w:evenHBand="0" w:firstRowFirstColumn="0" w:firstRowLastColumn="0" w:lastRowFirstColumn="0" w:lastRowLastColumn="0"/>
               <w:rPr>
                 <w:rFonts w:eastAsia="Times New Roman" w:cstheme="minorHAnsi"/>
                 <w:sz w:val="24"/>
@@ -21097,6 +21287,7 @@
           </w:tcPr>
           <w:p>
             <w:pPr>
+              <w:cnfStyle w:val="000000000000" w:firstRow="0" w:lastRow="0" w:firstColumn="0" w:lastColumn="0" w:oddVBand="0" w:evenVBand="0" w:oddHBand="0" w:evenHBand="0" w:firstRowFirstColumn="0" w:firstRowLastColumn="0" w:lastRowFirstColumn="0" w:lastRowLastColumn="0"/>
               <w:rPr>
                 <w:rFonts w:eastAsia="Times New Roman" w:cstheme="minorHAnsi"/>
                 <w:sz w:val="24"/>
@@ -21306,12 +21497,12 @@
       <w:tr>
         <w:tc>
           <w:tcPr>
+            <w:cnfStyle w:val="001000000000" w:firstRow="0" w:lastRow="0" w:firstColumn="1" w:lastColumn="0" w:oddVBand="0" w:evenVBand="0" w:oddHBand="0" w:evenHBand="0" w:firstRowFirstColumn="0" w:firstRowLastColumn="0" w:lastRowFirstColumn="0" w:lastRowLastColumn="0"/>
             <w:tcW w:w="0" w:type="auto"/>
             <w:hideMark/>
           </w:tcPr>
           <w:p>
             <w:pPr>
-              <w:cnfStyle w:val="001000000000" w:firstRow="0" w:lastRow="0" w:firstColumn="1" w:lastColumn="0" w:oddVBand="0" w:evenVBand="0" w:oddHBand="0" w:evenHBand="0" w:firstRowFirstColumn="0" w:firstRowLastColumn="0" w:lastRowFirstColumn="0" w:lastRowLastColumn="0"/>
               <w:rPr>
                 <w:rFonts w:eastAsia="Times New Roman" w:cstheme="minorHAnsi"/>
                 <w:sz w:val="24"/>
@@ -21337,6 +21528,7 @@
           </w:tcPr>
           <w:p>
             <w:pPr>
+              <w:cnfStyle w:val="000000000000" w:firstRow="0" w:lastRow="0" w:firstColumn="0" w:lastColumn="0" w:oddVBand="0" w:evenVBand="0" w:oddHBand="0" w:evenHBand="0" w:firstRowFirstColumn="0" w:firstRowLastColumn="0" w:lastRowFirstColumn="0" w:lastRowLastColumn="0"/>
               <w:rPr>
                 <w:rFonts w:eastAsia="Times New Roman" w:cstheme="minorHAnsi"/>
                 <w:sz w:val="24"/>
@@ -21362,6 +21554,7 @@
           </w:tcPr>
           <w:p>
             <w:pPr>
+              <w:cnfStyle w:val="000000000000" w:firstRow="0" w:lastRow="0" w:firstColumn="0" w:lastColumn="0" w:oddVBand="0" w:evenVBand="0" w:oddHBand="0" w:evenHBand="0" w:firstRowFirstColumn="0" w:firstRowLastColumn="0" w:lastRowFirstColumn="0" w:lastRowLastColumn="0"/>
               <w:rPr>
                 <w:rFonts w:eastAsia="Times New Roman" w:cstheme="minorHAnsi"/>
                 <w:sz w:val="24"/>
@@ -21387,6 +21580,7 @@
           </w:tcPr>
           <w:p>
             <w:pPr>
+              <w:cnfStyle w:val="000000000000" w:firstRow="0" w:lastRow="0" w:firstColumn="0" w:lastColumn="0" w:oddVBand="0" w:evenVBand="0" w:oddHBand="0" w:evenHBand="0" w:firstRowFirstColumn="0" w:firstRowLastColumn="0" w:lastRowFirstColumn="0" w:lastRowLastColumn="0"/>
               <w:rPr>
                 <w:rFonts w:eastAsia="Times New Roman" w:cstheme="minorHAnsi"/>
                 <w:sz w:val="24"/>
@@ -21412,6 +21606,7 @@
           </w:tcPr>
           <w:p>
             <w:pPr>
+              <w:cnfStyle w:val="000000000000" w:firstRow="0" w:lastRow="0" w:firstColumn="0" w:lastColumn="0" w:oddVBand="0" w:evenVBand="0" w:oddHBand="0" w:evenHBand="0" w:firstRowFirstColumn="0" w:firstRowLastColumn="0" w:lastRowFirstColumn="0" w:lastRowLastColumn="0"/>
               <w:rPr>
                 <w:rFonts w:eastAsia="Times New Roman" w:cstheme="minorHAnsi"/>
                 <w:sz w:val="24"/>
@@ -21437,6 +21632,7 @@
           </w:tcPr>
           <w:p>
             <w:pPr>
+              <w:cnfStyle w:val="000000000000" w:firstRow="0" w:lastRow="0" w:firstColumn="0" w:lastColumn="0" w:oddVBand="0" w:evenVBand="0" w:oddHBand="0" w:evenHBand="0" w:firstRowFirstColumn="0" w:firstRowLastColumn="0" w:lastRowFirstColumn="0" w:lastRowLastColumn="0"/>
               <w:rPr>
                 <w:rFonts w:eastAsia="Times New Roman" w:cstheme="minorHAnsi"/>
                 <w:sz w:val="24"/>
@@ -21462,6 +21658,7 @@
           </w:tcPr>
           <w:p>
             <w:pPr>
+              <w:cnfStyle w:val="000000000000" w:firstRow="0" w:lastRow="0" w:firstColumn="0" w:lastColumn="0" w:oddVBand="0" w:evenVBand="0" w:oddHBand="0" w:evenHBand="0" w:firstRowFirstColumn="0" w:firstRowLastColumn="0" w:lastRowFirstColumn="0" w:lastRowLastColumn="0"/>
               <w:rPr>
                 <w:rFonts w:eastAsia="Times New Roman" w:cstheme="minorHAnsi"/>
                 <w:sz w:val="24"/>
@@ -22459,7 +22656,7 @@
                 <w:szCs w:val="24"/>
                 <w:lang w:val="hr-HR"/>
               </w:rPr>
-              <w:t>0</w:t>
+              <w:t>3</w:t>
             </w:r>
           </w:p>
         </w:tc>
@@ -24269,12 +24466,12 @@
       <w:tr>
         <w:tc>
           <w:tcPr>
+            <w:cnfStyle w:val="001000000000" w:firstRow="0" w:lastRow="0" w:firstColumn="1" w:lastColumn="0" w:oddVBand="0" w:evenVBand="0" w:oddHBand="0" w:evenHBand="0" w:firstRowFirstColumn="0" w:firstRowLastColumn="0" w:lastRowFirstColumn="0" w:lastRowLastColumn="0"/>
             <w:tcW w:w="0" w:type="auto"/>
             <w:hideMark/>
           </w:tcPr>
           <w:p>
             <w:pPr>
-              <w:cnfStyle w:val="001000000000" w:firstRow="0" w:lastRow="0" w:firstColumn="1" w:lastColumn="0" w:oddVBand="0" w:evenVBand="0" w:oddHBand="0" w:evenHBand="0" w:firstRowFirstColumn="0" w:firstRowLastColumn="0" w:lastRowFirstColumn="0" w:lastRowLastColumn="0"/>
               <w:rPr>
                 <w:rFonts w:eastAsia="Times New Roman" w:cstheme="minorHAnsi"/>
                 <w:sz w:val="24"/>
@@ -24300,6 +24497,7 @@
           </w:tcPr>
           <w:p>
             <w:pPr>
+              <w:cnfStyle w:val="000000000000" w:firstRow="0" w:lastRow="0" w:firstColumn="0" w:lastColumn="0" w:oddVBand="0" w:evenVBand="0" w:oddHBand="0" w:evenHBand="0" w:firstRowFirstColumn="0" w:firstRowLastColumn="0" w:lastRowFirstColumn="0" w:lastRowLastColumn="0"/>
               <w:rPr>
                 <w:rFonts w:eastAsia="Times New Roman" w:cstheme="minorHAnsi"/>
                 <w:sz w:val="24"/>
@@ -24325,6 +24523,7 @@
           </w:tcPr>
           <w:p>
             <w:pPr>
+              <w:cnfStyle w:val="000000000000" w:firstRow="0" w:lastRow="0" w:firstColumn="0" w:lastColumn="0" w:oddVBand="0" w:evenVBand="0" w:oddHBand="0" w:evenHBand="0" w:firstRowFirstColumn="0" w:firstRowLastColumn="0" w:lastRowFirstColumn="0" w:lastRowLastColumn="0"/>
               <w:rPr>
                 <w:rFonts w:eastAsia="Times New Roman" w:cstheme="minorHAnsi"/>
                 <w:sz w:val="24"/>
@@ -24350,6 +24549,7 @@
           </w:tcPr>
           <w:p>
             <w:pPr>
+              <w:cnfStyle w:val="000000000000" w:firstRow="0" w:lastRow="0" w:firstColumn="0" w:lastColumn="0" w:oddVBand="0" w:evenVBand="0" w:oddHBand="0" w:evenHBand="0" w:firstRowFirstColumn="0" w:firstRowLastColumn="0" w:lastRowFirstColumn="0" w:lastRowLastColumn="0"/>
               <w:rPr>
                 <w:rFonts w:eastAsia="Times New Roman" w:cstheme="minorHAnsi"/>
                 <w:sz w:val="24"/>
@@ -24375,6 +24575,7 @@
           </w:tcPr>
           <w:p>
             <w:pPr>
+              <w:cnfStyle w:val="000000000000" w:firstRow="0" w:lastRow="0" w:firstColumn="0" w:lastColumn="0" w:oddVBand="0" w:evenVBand="0" w:oddHBand="0" w:evenHBand="0" w:firstRowFirstColumn="0" w:firstRowLastColumn="0" w:lastRowFirstColumn="0" w:lastRowLastColumn="0"/>
               <w:rPr>
                 <w:rFonts w:eastAsia="Times New Roman" w:cstheme="minorHAnsi"/>
                 <w:sz w:val="24"/>
@@ -24400,6 +24601,7 @@
           </w:tcPr>
           <w:p>
             <w:pPr>
+              <w:cnfStyle w:val="000000000000" w:firstRow="0" w:lastRow="0" w:firstColumn="0" w:lastColumn="0" w:oddVBand="0" w:evenVBand="0" w:oddHBand="0" w:evenHBand="0" w:firstRowFirstColumn="0" w:firstRowLastColumn="0" w:lastRowFirstColumn="0" w:lastRowLastColumn="0"/>
               <w:rPr>
                 <w:rFonts w:eastAsia="Times New Roman" w:cstheme="minorHAnsi"/>
                 <w:sz w:val="24"/>
@@ -24425,6 +24627,7 @@
           </w:tcPr>
           <w:p>
             <w:pPr>
+              <w:cnfStyle w:val="000000000000" w:firstRow="0" w:lastRow="0" w:firstColumn="0" w:lastColumn="0" w:oddVBand="0" w:evenVBand="0" w:oddHBand="0" w:evenHBand="0" w:firstRowFirstColumn="0" w:firstRowLastColumn="0" w:lastRowFirstColumn="0" w:lastRowLastColumn="0"/>
               <w:rPr>
                 <w:rFonts w:eastAsia="Times New Roman" w:cstheme="minorHAnsi"/>
                 <w:sz w:val="24"/>
@@ -24634,12 +24837,12 @@
       <w:tr>
         <w:tc>
           <w:tcPr>
+            <w:cnfStyle w:val="001000000000" w:firstRow="0" w:lastRow="0" w:firstColumn="1" w:lastColumn="0" w:oddVBand="0" w:evenVBand="0" w:oddHBand="0" w:evenHBand="0" w:firstRowFirstColumn="0" w:firstRowLastColumn="0" w:lastRowFirstColumn="0" w:lastRowLastColumn="0"/>
             <w:tcW w:w="0" w:type="auto"/>
             <w:hideMark/>
           </w:tcPr>
           <w:p>
             <w:pPr>
-              <w:cnfStyle w:val="001000000000" w:firstRow="0" w:lastRow="0" w:firstColumn="1" w:lastColumn="0" w:oddVBand="0" w:evenVBand="0" w:oddHBand="0" w:evenHBand="0" w:firstRowFirstColumn="0" w:firstRowLastColumn="0" w:lastRowFirstColumn="0" w:lastRowLastColumn="0"/>
               <w:rPr>
                 <w:rFonts w:eastAsia="Times New Roman" w:cstheme="minorHAnsi"/>
                 <w:sz w:val="24"/>
@@ -24665,6 +24868,7 @@
           </w:tcPr>
           <w:p>
             <w:pPr>
+              <w:cnfStyle w:val="000000000000" w:firstRow="0" w:lastRow="0" w:firstColumn="0" w:lastColumn="0" w:oddVBand="0" w:evenVBand="0" w:oddHBand="0" w:evenHBand="0" w:firstRowFirstColumn="0" w:firstRowLastColumn="0" w:lastRowFirstColumn="0" w:lastRowLastColumn="0"/>
               <w:rPr>
                 <w:rFonts w:eastAsia="Times New Roman" w:cstheme="minorHAnsi"/>
                 <w:sz w:val="24"/>
@@ -24690,6 +24894,7 @@
           </w:tcPr>
           <w:p>
             <w:pPr>
+              <w:cnfStyle w:val="000000000000" w:firstRow="0" w:lastRow="0" w:firstColumn="0" w:lastColumn="0" w:oddVBand="0" w:evenVBand="0" w:oddHBand="0" w:evenHBand="0" w:firstRowFirstColumn="0" w:firstRowLastColumn="0" w:lastRowFirstColumn="0" w:lastRowLastColumn="0"/>
               <w:rPr>
                 <w:rFonts w:eastAsia="Times New Roman" w:cstheme="minorHAnsi"/>
                 <w:sz w:val="24"/>
@@ -24715,6 +24920,7 @@
           </w:tcPr>
           <w:p>
             <w:pPr>
+              <w:cnfStyle w:val="000000000000" w:firstRow="0" w:lastRow="0" w:firstColumn="0" w:lastColumn="0" w:oddVBand="0" w:evenVBand="0" w:oddHBand="0" w:evenHBand="0" w:firstRowFirstColumn="0" w:firstRowLastColumn="0" w:lastRowFirstColumn="0" w:lastRowLastColumn="0"/>
               <w:rPr>
                 <w:rFonts w:eastAsia="Times New Roman" w:cstheme="minorHAnsi"/>
                 <w:sz w:val="24"/>
@@ -24740,6 +24946,7 @@
           </w:tcPr>
           <w:p>
             <w:pPr>
+              <w:cnfStyle w:val="000000000000" w:firstRow="0" w:lastRow="0" w:firstColumn="0" w:lastColumn="0" w:oddVBand="0" w:evenVBand="0" w:oddHBand="0" w:evenHBand="0" w:firstRowFirstColumn="0" w:firstRowLastColumn="0" w:lastRowFirstColumn="0" w:lastRowLastColumn="0"/>
               <w:rPr>
                 <w:rFonts w:eastAsia="Times New Roman" w:cstheme="minorHAnsi"/>
                 <w:sz w:val="24"/>
@@ -24765,6 +24972,7 @@
           </w:tcPr>
           <w:p>
             <w:pPr>
+              <w:cnfStyle w:val="000000000000" w:firstRow="0" w:lastRow="0" w:firstColumn="0" w:lastColumn="0" w:oddVBand="0" w:evenVBand="0" w:oddHBand="0" w:evenHBand="0" w:firstRowFirstColumn="0" w:firstRowLastColumn="0" w:lastRowFirstColumn="0" w:lastRowLastColumn="0"/>
               <w:rPr>
                 <w:rFonts w:eastAsia="Times New Roman" w:cstheme="minorHAnsi"/>
                 <w:sz w:val="24"/>
@@ -24790,6 +24998,7 @@
           </w:tcPr>
           <w:p>
             <w:pPr>
+              <w:cnfStyle w:val="000000000000" w:firstRow="0" w:lastRow="0" w:firstColumn="0" w:lastColumn="0" w:oddVBand="0" w:evenVBand="0" w:oddHBand="0" w:evenHBand="0" w:firstRowFirstColumn="0" w:firstRowLastColumn="0" w:lastRowFirstColumn="0" w:lastRowLastColumn="0"/>
               <w:rPr>
                 <w:rFonts w:eastAsia="Times New Roman" w:cstheme="minorHAnsi"/>
                 <w:sz w:val="24"/>
@@ -25598,7 +25807,18 @@
                 <w:szCs w:val="24"/>
                 <w:lang w:val="hr-HR"/>
               </w:rPr>
-              <w:t>21</w:t>
+              <w:t>2</w:t>
+            </w:r>
+            <w:r>
+              <w:rPr>
+                <w:rFonts w:eastAsia="Times New Roman" w:cstheme="minorHAnsi"/>
+                <w:b/>
+                <w:bCs/>
+                <w:sz w:val="24"/>
+                <w:szCs w:val="24"/>
+                <w:lang w:val="hr-HR"/>
+              </w:rPr>
+              <w:t>4</w:t>
             </w:r>
           </w:p>
         </w:tc>
@@ -25861,7 +26081,7 @@
         </w:rPr>
         <w:t xml:space="preserve">Prenijeti dijagram pregleda promjena nad datotekama projekta. Potrebno je na kraju projekta generirane grafove s githuba prenijeti u ovo poglavlje dokumentacije. Dijagrami za vlastiti projekt se mogu preuzeti s </w:t>
       </w:r>
-      <w:hyperlink r:id="rId18" w:history="1">
+      <w:hyperlink r:id="rId19" w:history="1">
         <w:r>
           <w:rPr>
             <w:rFonts w:eastAsia="Times New Roman" w:cstheme="minorHAnsi"/>
@@ -27080,6 +27300,151 @@
           </w:p>
         </w:tc>
       </w:tr>
+      <w:tr>
+        <w:trPr>
+          <w:cnfStyle w:val="000000100000" w:firstRow="0" w:lastRow="0" w:firstColumn="0" w:lastColumn="0" w:oddVBand="0" w:evenVBand="0" w:oddHBand="1" w:evenHBand="0" w:firstRowFirstColumn="0" w:firstRowLastColumn="0" w:lastRowFirstColumn="0" w:lastRowLastColumn="0"/>
+        </w:trPr>
+        <w:tc>
+          <w:tcPr>
+            <w:cnfStyle w:val="001000000000" w:firstRow="0" w:lastRow="0" w:firstColumn="1" w:lastColumn="0" w:oddVBand="0" w:evenVBand="0" w:oddHBand="0" w:evenHBand="0" w:firstRowFirstColumn="0" w:firstRowLastColumn="0" w:lastRowFirstColumn="0" w:lastRowLastColumn="0"/>
+            <w:tcW w:w="0" w:type="auto"/>
+          </w:tcPr>
+          <w:p>
+            <w:pPr>
+              <w:rPr>
+                <w:rFonts w:eastAsia="Times New Roman" w:cstheme="minorHAnsi"/>
+                <w:sz w:val="24"/>
+                <w:szCs w:val="24"/>
+                <w:lang w:val="hr-HR"/>
+              </w:rPr>
+            </w:pPr>
+            <w:r>
+              <w:rPr>
+                <w:rFonts w:eastAsia="Times New Roman" w:cstheme="minorHAnsi"/>
+                <w:sz w:val="24"/>
+                <w:szCs w:val="24"/>
+                <w:lang w:val="hr-HR"/>
+              </w:rPr>
+              <w:t>0.9</w:t>
+            </w:r>
+          </w:p>
+        </w:tc>
+        <w:tc>
+          <w:tcPr>
+            <w:tcW w:w="0" w:type="auto"/>
+          </w:tcPr>
+          <w:p>
+            <w:pPr>
+              <w:cnfStyle w:val="000000100000" w:firstRow="0" w:lastRow="0" w:firstColumn="0" w:lastColumn="0" w:oddVBand="0" w:evenVBand="0" w:oddHBand="1" w:evenHBand="0" w:firstRowFirstColumn="0" w:firstRowLastColumn="0" w:lastRowFirstColumn="0" w:lastRowLastColumn="0"/>
+              <w:rPr>
+                <w:rFonts w:eastAsia="Times New Roman" w:cstheme="minorHAnsi"/>
+                <w:sz w:val="24"/>
+                <w:szCs w:val="24"/>
+                <w:lang w:val="hr-HR"/>
+              </w:rPr>
+            </w:pPr>
+            <w:r>
+              <w:rPr>
+                <w:rFonts w:eastAsia="Times New Roman" w:cstheme="minorHAnsi"/>
+                <w:sz w:val="24"/>
+                <w:szCs w:val="24"/>
+                <w:lang w:val="hr-HR"/>
+              </w:rPr>
+              <w:t>Dodan dijagram razreda i njegov opis</w:t>
+            </w:r>
+          </w:p>
+          <w:p>
+            <w:pPr>
+              <w:cnfStyle w:val="000000100000" w:firstRow="0" w:lastRow="0" w:firstColumn="0" w:lastColumn="0" w:oddVBand="0" w:evenVBand="0" w:oddHBand="1" w:evenHBand="0" w:firstRowFirstColumn="0" w:firstRowLastColumn="0" w:lastRowFirstColumn="0" w:lastRowLastColumn="0"/>
+              <w:rPr>
+                <w:rFonts w:eastAsia="Times New Roman" w:cstheme="minorHAnsi"/>
+                <w:sz w:val="24"/>
+                <w:szCs w:val="24"/>
+                <w:lang w:val="hr-HR"/>
+              </w:rPr>
+            </w:pPr>
+            <w:r>
+              <w:rPr>
+                <w:rFonts w:eastAsia="Times New Roman" w:cstheme="minorHAnsi"/>
+                <w:sz w:val="24"/>
+                <w:szCs w:val="24"/>
+                <w:lang w:val="hr-HR"/>
+              </w:rPr>
+              <w:t>Izmjenjen opis baze podataka i pripadajući dijagrami</w:t>
+            </w:r>
+          </w:p>
+          <w:p>
+            <w:pPr>
+              <w:cnfStyle w:val="000000100000" w:firstRow="0" w:lastRow="0" w:firstColumn="0" w:lastColumn="0" w:oddVBand="0" w:evenVBand="0" w:oddHBand="1" w:evenHBand="0" w:firstRowFirstColumn="0" w:firstRowLastColumn="0" w:lastRowFirstColumn="0" w:lastRowLastColumn="0"/>
+              <w:rPr>
+                <w:rFonts w:eastAsia="Times New Roman" w:cstheme="minorHAnsi"/>
+                <w:sz w:val="24"/>
+                <w:szCs w:val="24"/>
+                <w:lang w:val="hr-HR"/>
+              </w:rPr>
+            </w:pPr>
+            <w:r>
+              <w:rPr>
+                <w:rFonts w:eastAsia="Times New Roman" w:cstheme="minorHAnsi"/>
+                <w:sz w:val="24"/>
+                <w:szCs w:val="24"/>
+                <w:lang w:val="hr-HR"/>
+              </w:rPr>
+              <w:t>Ažurirana tablica aktivnosti</w:t>
+            </w:r>
+          </w:p>
+        </w:tc>
+        <w:tc>
+          <w:tcPr>
+            <w:tcW w:w="0" w:type="auto"/>
+          </w:tcPr>
+          <w:p>
+            <w:pPr>
+              <w:cnfStyle w:val="000000100000" w:firstRow="0" w:lastRow="0" w:firstColumn="0" w:lastColumn="0" w:oddVBand="0" w:evenVBand="0" w:oddHBand="1" w:evenHBand="0" w:firstRowFirstColumn="0" w:firstRowLastColumn="0" w:lastRowFirstColumn="0" w:lastRowLastColumn="0"/>
+              <w:rPr>
+                <w:rFonts w:eastAsia="Times New Roman" w:cstheme="minorHAnsi"/>
+                <w:sz w:val="24"/>
+                <w:szCs w:val="24"/>
+                <w:lang w:val="hr-HR"/>
+              </w:rPr>
+            </w:pPr>
+            <w:r>
+              <w:rPr>
+                <w:rFonts w:eastAsia="Times New Roman" w:cstheme="minorHAnsi"/>
+                <w:sz w:val="24"/>
+                <w:szCs w:val="24"/>
+                <w:lang w:val="hr-HR"/>
+              </w:rPr>
+              <w:t>Jelena Glasovac</w:t>
+            </w:r>
+          </w:p>
+        </w:tc>
+        <w:tc>
+          <w:tcPr>
+            <w:tcW w:w="0" w:type="auto"/>
+          </w:tcPr>
+          <w:p>
+            <w:pPr>
+              <w:cnfStyle w:val="000000100000" w:firstRow="0" w:lastRow="0" w:firstColumn="0" w:lastColumn="0" w:oddVBand="0" w:evenVBand="0" w:oddHBand="1" w:evenHBand="0" w:firstRowFirstColumn="0" w:firstRowLastColumn="0" w:lastRowFirstColumn="0" w:lastRowLastColumn="0"/>
+              <w:rPr>
+                <w:rFonts w:eastAsia="Times New Roman" w:cstheme="minorHAnsi"/>
+                <w:sz w:val="24"/>
+                <w:szCs w:val="24"/>
+                <w:lang w:val="hr-HR"/>
+              </w:rPr>
+            </w:pPr>
+            <w:r>
+              <w:rPr>
+                <w:rFonts w:eastAsia="Times New Roman" w:cstheme="minorHAnsi"/>
+                <w:sz w:val="24"/>
+                <w:szCs w:val="24"/>
+                <w:lang w:val="hr-HR"/>
+              </w:rPr>
+              <w:t>12.11.2024.</w:t>
+            </w:r>
+          </w:p>
+        </w:tc>
+      </w:tr>
     </w:tbl>
     <w:p>
       <w:pPr>
@@ -27090,12 +27455,12 @@
       </w:pPr>
     </w:p>
     <w:sectPr>
-      <w:headerReference w:type="even" r:id="rId19"/>
-      <w:headerReference w:type="default" r:id="rId20"/>
-      <w:footerReference w:type="even" r:id="rId21"/>
-      <w:footerReference w:type="default" r:id="rId22"/>
-      <w:headerReference w:type="first" r:id="rId23"/>
-      <w:footerReference w:type="first" r:id="rId24"/>
+      <w:headerReference w:type="even" r:id="rId20"/>
+      <w:headerReference w:type="default" r:id="rId21"/>
+      <w:footerReference w:type="even" r:id="rId22"/>
+      <w:footerReference w:type="default" r:id="rId23"/>
+      <w:headerReference w:type="first" r:id="rId24"/>
+      <w:footerReference w:type="first" r:id="rId25"/>
       <w:pgSz w:w="12240" w:h="15840"/>
       <w:pgMar w:top="1440" w:right="1440" w:bottom="1440" w:left="1440" w:header="720" w:footer="720" w:gutter="0"/>
       <w:cols w:space="720"/>
@@ -31860,7 +32225,6 @@
   </w:num>
   <w:num w:numId="8" w16cid:durableId="270554634">
     <w:abstractNumId w:val="28"/>
-    <w:lvlOverride w:ilvl="0"/>
   </w:num>
   <w:num w:numId="9" w16cid:durableId="546137973">
     <w:abstractNumId w:val="31"/>
@@ -31870,24 +32234,28 @@
   </w:num>
   <w:num w:numId="11" w16cid:durableId="887955505">
     <w:abstractNumId w:val="21"/>
-    <w:lvlOverride w:ilvl="0"/>
   </w:num>
   <w:num w:numId="12" w16cid:durableId="68692610">
     <w:abstractNumId w:val="14"/>
   </w:num>
   <w:num w:numId="13" w16cid:durableId="1914661860">
     <w:abstractNumId w:val="14"/>
-    <w:lvlOverride w:ilvl="0"/>
   </w:num>
   <w:num w:numId="14" w16cid:durableId="1977025257">
     <w:abstractNumId w:val="26"/>
   </w:num>
   <w:num w:numId="15" w16cid:durableId="1114636631">
     <w:abstractNumId w:val="26"/>
-    <w:lvlOverride w:ilvl="0"/>
   </w:num>
   <w:num w:numId="16" w16cid:durableId="1114636631">
     <w:abstractNumId w:val="26"/>
+    <w:lvlOverride w:ilvl="0">
+      <w:lvl w:ilvl="0">
+        <w:numFmt w:val="decimal"/>
+        <w:lvlText w:val=""/>
+        <w:lvlJc w:val="left"/>
+      </w:lvl>
+    </w:lvlOverride>
     <w:lvlOverride w:ilvl="1">
       <w:lvl w:ilvl="1">
         <w:numFmt w:val="bullet"/>
@@ -31905,10 +32273,16 @@
         </w:rPr>
       </w:lvl>
     </w:lvlOverride>
-    <w:lvlOverride w:ilvl="0"/>
   </w:num>
   <w:num w:numId="17" w16cid:durableId="1114636631">
     <w:abstractNumId w:val="26"/>
+    <w:lvlOverride w:ilvl="0">
+      <w:lvl w:ilvl="0">
+        <w:numFmt w:val="decimal"/>
+        <w:lvlText w:val=""/>
+        <w:lvlJc w:val="left"/>
+      </w:lvl>
+    </w:lvlOverride>
     <w:lvlOverride w:ilvl="1">
       <w:lvl w:ilvl="1">
         <w:numFmt w:val="bullet"/>
@@ -31926,74 +32300,70 @@
         </w:rPr>
       </w:lvl>
     </w:lvlOverride>
-    <w:lvlOverride w:ilvl="0"/>
   </w:num>
   <w:num w:numId="18" w16cid:durableId="1214273863">
     <w:abstractNumId w:val="6"/>
   </w:num>
   <w:num w:numId="19" w16cid:durableId="625819583">
     <w:abstractNumId w:val="6"/>
-    <w:lvlOverride w:ilvl="0"/>
   </w:num>
   <w:num w:numId="20" w16cid:durableId="170802346">
     <w:abstractNumId w:val="5"/>
   </w:num>
   <w:num w:numId="21" w16cid:durableId="1321276099">
     <w:abstractNumId w:val="5"/>
-    <w:lvlOverride w:ilvl="0"/>
   </w:num>
   <w:num w:numId="22" w16cid:durableId="888416640">
     <w:abstractNumId w:val="25"/>
   </w:num>
   <w:num w:numId="23" w16cid:durableId="141852110">
     <w:abstractNumId w:val="25"/>
-    <w:lvlOverride w:ilvl="0"/>
   </w:num>
   <w:num w:numId="24" w16cid:durableId="1193878304">
     <w:abstractNumId w:val="11"/>
   </w:num>
   <w:num w:numId="25" w16cid:durableId="656886674">
     <w:abstractNumId w:val="11"/>
-    <w:lvlOverride w:ilvl="0"/>
   </w:num>
   <w:num w:numId="26" w16cid:durableId="656886674">
     <w:abstractNumId w:val="11"/>
-    <w:lvlOverride w:ilvl="0"/>
   </w:num>
   <w:num w:numId="27" w16cid:durableId="221868293">
     <w:abstractNumId w:val="18"/>
   </w:num>
   <w:num w:numId="28" w16cid:durableId="1778140005">
     <w:abstractNumId w:val="18"/>
-    <w:lvlOverride w:ilvl="0"/>
   </w:num>
   <w:num w:numId="29" w16cid:durableId="1778140005">
     <w:abstractNumId w:val="18"/>
-    <w:lvlOverride w:ilvl="0"/>
   </w:num>
   <w:num w:numId="30" w16cid:durableId="531651620">
     <w:abstractNumId w:val="24"/>
   </w:num>
   <w:num w:numId="31" w16cid:durableId="783038359">
     <w:abstractNumId w:val="24"/>
-    <w:lvlOverride w:ilvl="0"/>
   </w:num>
   <w:num w:numId="32" w16cid:durableId="145900241">
     <w:abstractNumId w:val="23"/>
   </w:num>
   <w:num w:numId="33" w16cid:durableId="1471555675">
     <w:abstractNumId w:val="23"/>
-    <w:lvlOverride w:ilvl="0"/>
   </w:num>
   <w:num w:numId="34" w16cid:durableId="156962613">
     <w:abstractNumId w:val="16"/>
   </w:num>
   <w:num w:numId="35" w16cid:durableId="2003703765">
     <w:abstractNumId w:val="16"/>
-    <w:lvlOverride w:ilvl="0"/>
   </w:num>
   <w:num w:numId="36" w16cid:durableId="2003703765">
     <w:abstractNumId w:val="16"/>
+    <w:lvlOverride w:ilvl="0">
+      <w:lvl w:ilvl="0">
+        <w:numFmt w:val="decimal"/>
+        <w:lvlText w:val=""/>
+        <w:lvlJc w:val="left"/>
+      </w:lvl>
+    </w:lvlOverride>
     <w:lvlOverride w:ilvl="1">
       <w:lvl w:ilvl="1">
         <w:numFmt w:val="bullet"/>
@@ -32011,7 +32381,6 @@
         </w:rPr>
       </w:lvl>
     </w:lvlOverride>
-    <w:lvlOverride w:ilvl="0"/>
   </w:num>
   <w:num w:numId="37" w16cid:durableId="788668927">
     <w:abstractNumId w:val="15"/>
@@ -32021,18 +32390,15 @@
   </w:num>
   <w:num w:numId="39" w16cid:durableId="1676684832">
     <w:abstractNumId w:val="27"/>
-    <w:lvlOverride w:ilvl="0"/>
   </w:num>
   <w:num w:numId="40" w16cid:durableId="1995834250">
     <w:abstractNumId w:val="3"/>
   </w:num>
   <w:num w:numId="41" w16cid:durableId="421731154">
     <w:abstractNumId w:val="3"/>
-    <w:lvlOverride w:ilvl="0"/>
   </w:num>
   <w:num w:numId="42" w16cid:durableId="421731154">
     <w:abstractNumId w:val="3"/>
-    <w:lvlOverride w:ilvl="0"/>
   </w:num>
   <w:num w:numId="43" w16cid:durableId="1389918407">
     <w:abstractNumId w:val="12"/>
@@ -33214,13 +33580,21 @@
     <w:autoRedefine/>
     <w:uiPriority w:val="39"/>
     <w:unhideWhenUsed/>
-    <w:rsid w:val="00DB126D"/>
+    <w:rsid w:val="00115BDA"/>
     <w:pPr>
       <w:tabs>
         <w:tab w:val="right" w:leader="dot" w:pos="9350"/>
       </w:tabs>
       <w:spacing w:after="100"/>
     </w:pPr>
+    <w:rPr>
+      <w:rFonts w:eastAsia="Times New Roman" w:cstheme="minorHAnsi"/>
+      <w:b/>
+      <w:bCs/>
+      <w:noProof/>
+      <w:kern w:val="36"/>
+      <w:lang w:val="hr-HR"/>
+    </w:rPr>
   </w:style>
   <w:style w:type="paragraph" w:styleId="TOC2">
     <w:name w:val="toc 2"/>

--- a/Dokumentacija/Dokumentacija.docx
+++ b/Dokumentacija/Dokumentacija.docx
@@ -1,6 +1,6 @@
 
 <file path=word/document.xml><?xml version="1.0" encoding="utf-8"?>
-<w:document xmlns:wpc="http://schemas.microsoft.com/office/word/2010/wordprocessingCanvas" xmlns:cx="http://schemas.microsoft.com/office/drawing/2014/chartex" xmlns:cx1="http://schemas.microsoft.com/office/drawing/2015/9/8/chartex" xmlns:cx2="http://schemas.microsoft.com/office/drawing/2015/10/21/chartex" xmlns:cx3="http://schemas.microsoft.com/office/drawing/2016/5/9/chartex" xmlns:cx4="http://schemas.microsoft.com/office/drawing/2016/5/10/chartex" xmlns:cx5="http://schemas.microsoft.com/office/drawing/2016/5/11/chartex" xmlns:cx6="http://schemas.microsoft.com/office/drawing/2016/5/12/chartex" xmlns:cx7="http://schemas.microsoft.com/office/drawing/2016/5/13/chartex" xmlns:cx8="http://schemas.microsoft.com/office/drawing/2016/5/14/chartex" xmlns:mc="http://schemas.openxmlformats.org/markup-compatibility/2006" xmlns:aink="http://schemas.microsoft.com/office/drawing/2016/ink" xmlns:am3d="http://schemas.microsoft.com/office/drawing/2017/model3d" xmlns:o="urn:schemas-microsoft-com:office:office" xmlns:oel="http://schemas.microsoft.com/office/2019/extlst" xmlns:r="http://schemas.openxmlformats.org/officeDocument/2006/relationships" xmlns:m="http://schemas.openxmlformats.org/officeDocument/2006/math" xmlns:v="urn:schemas-microsoft-com:vml" xmlns:wp14="http://schemas.microsoft.com/office/word/2010/wordprocessingDrawing" xmlns:wp="http://schemas.openxmlformats.org/drawingml/2006/wordprocessingDrawing" xmlns:w10="urn:schemas-microsoft-com:office:word" xmlns:w="http://schemas.openxmlformats.org/wordprocessingml/2006/main" xmlns:w14="http://schemas.microsoft.com/office/word/2010/wordml" xmlns:w15="http://schemas.microsoft.com/office/word/2012/wordml" xmlns:w16cex="http://schemas.microsoft.com/office/word/2018/wordml/cex" xmlns:w16cid="http://schemas.microsoft.com/office/word/2016/wordml/cid" xmlns:w16="http://schemas.microsoft.com/office/word/2018/wordml" xmlns:w16sdtdh="http://schemas.microsoft.com/office/word/2020/wordml/sdtdatahash" xmlns:w16se="http://schemas.microsoft.com/office/word/2015/wordml/symex" xmlns:wpg="http://schemas.microsoft.com/office/word/2010/wordprocessingGroup" xmlns:wpi="http://schemas.microsoft.com/office/word/2010/wordprocessingInk" xmlns:wne="http://schemas.microsoft.com/office/word/2006/wordml" xmlns:wps="http://schemas.microsoft.com/office/word/2010/wordprocessingShape" mc:Ignorable="w14 w15 w16se w16cid w16 w16cex w16sdtdh wp14">
+<w:document xmlns:wpc="http://schemas.microsoft.com/office/word/2010/wordprocessingCanvas" xmlns:cx="http://schemas.microsoft.com/office/drawing/2014/chartex" xmlns:cx1="http://schemas.microsoft.com/office/drawing/2015/9/8/chartex" xmlns:cx2="http://schemas.microsoft.com/office/drawing/2015/10/21/chartex" xmlns:cx3="http://schemas.microsoft.com/office/drawing/2016/5/9/chartex" xmlns:cx4="http://schemas.microsoft.com/office/drawing/2016/5/10/chartex" xmlns:cx5="http://schemas.microsoft.com/office/drawing/2016/5/11/chartex" xmlns:cx6="http://schemas.microsoft.com/office/drawing/2016/5/12/chartex" xmlns:cx7="http://schemas.microsoft.com/office/drawing/2016/5/13/chartex" xmlns:cx8="http://schemas.microsoft.com/office/drawing/2016/5/14/chartex" xmlns:mc="http://schemas.openxmlformats.org/markup-compatibility/2006" xmlns:aink="http://schemas.microsoft.com/office/drawing/2016/ink" xmlns:am3d="http://schemas.microsoft.com/office/drawing/2017/model3d" xmlns:o="urn:schemas-microsoft-com:office:office" xmlns:oel="http://schemas.microsoft.com/office/2019/extlst" xmlns:r="http://schemas.openxmlformats.org/officeDocument/2006/relationships" xmlns:m="http://schemas.openxmlformats.org/officeDocument/2006/math" xmlns:v="urn:schemas-microsoft-com:vml" xmlns:wp14="http://schemas.microsoft.com/office/word/2010/wordprocessingDrawing" xmlns:wp="http://schemas.openxmlformats.org/drawingml/2006/wordprocessingDrawing" xmlns:w10="urn:schemas-microsoft-com:office:word" xmlns:w="http://schemas.openxmlformats.org/wordprocessingml/2006/main" xmlns:w14="http://schemas.microsoft.com/office/word/2010/wordml" xmlns:w15="http://schemas.microsoft.com/office/word/2012/wordml" xmlns:w16cex="http://schemas.microsoft.com/office/word/2018/wordml/cex" xmlns:w16cid="http://schemas.microsoft.com/office/word/2016/wordml/cid" xmlns:w16="http://schemas.microsoft.com/office/word/2018/wordml" xmlns:w16du="http://schemas.microsoft.com/office/word/2023/wordml/word16du" xmlns:w16sdtdh="http://schemas.microsoft.com/office/word/2020/wordml/sdtdatahash" xmlns:w16se="http://schemas.microsoft.com/office/word/2015/wordml/symex" xmlns:wpg="http://schemas.microsoft.com/office/word/2010/wordprocessingGroup" xmlns:wpi="http://schemas.microsoft.com/office/word/2010/wordprocessingInk" xmlns:wne="http://schemas.microsoft.com/office/word/2006/wordml" xmlns:wps="http://schemas.microsoft.com/office/word/2010/wordprocessingShape" mc:Ignorable="w14 w15 w16se w16cid w16 w16cex w16sdtdh w16du wp14">
   <w:body>
     <w:p>
       <w:pPr>
@@ -54,14 +54,25 @@
         </w:rPr>
       </w:pPr>
       <w:bookmarkStart w:id="1" w:name="_Toc182163097"/>
-      <w:r>
-        <w:rPr>
-          <w:rFonts w:eastAsia="Times New Roman" w:cstheme="minorHAnsi"/>
-          <w:sz w:val="24"/>
-          <w:szCs w:val="24"/>
-          <w:lang w:val="hr-HR"/>
-        </w:rPr>
-        <w:t>ak.god 2024./2025.</w:t>
+      <w:proofErr w:type="spellStart"/>
+      <w:r>
+        <w:rPr>
+          <w:rFonts w:eastAsia="Times New Roman" w:cstheme="minorHAnsi"/>
+          <w:sz w:val="24"/>
+          <w:szCs w:val="24"/>
+          <w:lang w:val="hr-HR"/>
+        </w:rPr>
+        <w:t>ak.god</w:t>
+      </w:r>
+      <w:proofErr w:type="spellEnd"/>
+      <w:r>
+        <w:rPr>
+          <w:rFonts w:eastAsia="Times New Roman" w:cstheme="minorHAnsi"/>
+          <w:sz w:val="24"/>
+          <w:szCs w:val="24"/>
+          <w:lang w:val="hr-HR"/>
+        </w:rPr>
+        <w:t xml:space="preserve"> 2024./2025.</w:t>
       </w:r>
       <w:bookmarkEnd w:id="1"/>
     </w:p>
@@ -95,6 +106,7 @@
         </w:rPr>
       </w:pPr>
       <w:bookmarkStart w:id="2" w:name="_Toc182163098"/>
+      <w:proofErr w:type="spellStart"/>
       <w:r>
         <w:rPr>
           <w:rFonts w:eastAsia="Times New Roman" w:cstheme="minorHAnsi"/>
@@ -108,6 +120,7 @@
         <w:t>StanBlog</w:t>
       </w:r>
       <w:bookmarkEnd w:id="2"/>
+      <w:proofErr w:type="spellEnd"/>
     </w:p>
     <w:p>
       <w:pPr>
@@ -134,36 +147,34 @@
           <w:szCs w:val="36"/>
           <w:lang w:val="hr-HR"/>
         </w:rPr>
-        <w:t>Dokumentacija, Rev 1</w:t>
-      </w:r>
-    </w:p>
-    <w:p>
-      <w:pPr>
-        <w:spacing w:before="100" w:beforeAutospacing="1" w:after="100" w:afterAutospacing="1" w:line="240" w:lineRule="auto"/>
-        <w:jc w:val="center"/>
+        <w:t xml:space="preserve">Dokumentacija, </w:t>
+      </w:r>
+      <w:proofErr w:type="spellStart"/>
+      <w:r>
         <w:rPr>
           <w:rFonts w:eastAsia="Times New Roman" w:cstheme="minorHAnsi"/>
           <w:b/>
           <w:bCs/>
-          <w:sz w:val="24"/>
-          <w:szCs w:val="24"/>
-          <w:lang w:val="hr-HR"/>
-        </w:rPr>
-      </w:pPr>
-    </w:p>
-    <w:p>
-      <w:pPr>
-        <w:spacing w:before="100" w:beforeAutospacing="1" w:after="100" w:afterAutospacing="1" w:line="240" w:lineRule="auto"/>
-        <w:jc w:val="center"/>
+          <w:kern w:val="36"/>
+          <w:sz w:val="36"/>
+          <w:szCs w:val="36"/>
+          <w:lang w:val="hr-HR"/>
+        </w:rPr>
+        <w:t>Rev</w:t>
+      </w:r>
+      <w:proofErr w:type="spellEnd"/>
+      <w:r>
         <w:rPr>
           <w:rFonts w:eastAsia="Times New Roman" w:cstheme="minorHAnsi"/>
           <w:b/>
           <w:bCs/>
-          <w:sz w:val="24"/>
-          <w:szCs w:val="24"/>
-          <w:lang w:val="hr-HR"/>
-        </w:rPr>
-      </w:pPr>
+          <w:kern w:val="36"/>
+          <w:sz w:val="36"/>
+          <w:szCs w:val="36"/>
+          <w:lang w:val="hr-HR"/>
+        </w:rPr>
+        <w:t xml:space="preserve"> 1</w:t>
+      </w:r>
     </w:p>
     <w:p>
       <w:pPr>
@@ -213,6 +224,34 @@
         <w:jc w:val="center"/>
         <w:rPr>
           <w:rFonts w:eastAsia="Times New Roman" w:cstheme="minorHAnsi"/>
+          <w:b/>
+          <w:bCs/>
+          <w:sz w:val="24"/>
+          <w:szCs w:val="24"/>
+          <w:lang w:val="hr-HR"/>
+        </w:rPr>
+      </w:pPr>
+    </w:p>
+    <w:p>
+      <w:pPr>
+        <w:spacing w:before="100" w:beforeAutospacing="1" w:after="100" w:afterAutospacing="1" w:line="240" w:lineRule="auto"/>
+        <w:jc w:val="center"/>
+        <w:rPr>
+          <w:rFonts w:eastAsia="Times New Roman" w:cstheme="minorHAnsi"/>
+          <w:b/>
+          <w:bCs/>
+          <w:sz w:val="24"/>
+          <w:szCs w:val="24"/>
+          <w:lang w:val="hr-HR"/>
+        </w:rPr>
+      </w:pPr>
+    </w:p>
+    <w:p>
+      <w:pPr>
+        <w:spacing w:before="100" w:beforeAutospacing="1" w:after="100" w:afterAutospacing="1" w:line="240" w:lineRule="auto"/>
+        <w:jc w:val="center"/>
+        <w:rPr>
+          <w:rFonts w:eastAsia="Times New Roman" w:cstheme="minorHAnsi"/>
           <w:i/>
           <w:iCs/>
           <w:sz w:val="24"/>
@@ -249,8 +288,21 @@
           <w:szCs w:val="24"/>
           <w:lang w:val="hr-HR"/>
         </w:rPr>
-        <w:t>Project Bajeet</w:t>
-      </w:r>
+        <w:t xml:space="preserve">Project </w:t>
+      </w:r>
+      <w:proofErr w:type="spellStart"/>
+      <w:r>
+        <w:rPr>
+          <w:rFonts w:eastAsia="Times New Roman" w:cstheme="minorHAnsi"/>
+          <w:i/>
+          <w:iCs/>
+          <w:sz w:val="24"/>
+          <w:szCs w:val="24"/>
+          <w:lang w:val="hr-HR"/>
+        </w:rPr>
+        <w:t>Bajeet</w:t>
+      </w:r>
+      <w:proofErr w:type="spellEnd"/>
     </w:p>
     <w:p>
       <w:pPr>
@@ -301,8 +353,19 @@
           <w:szCs w:val="24"/>
           <w:lang w:val="hr-HR"/>
         </w:rPr>
-        <w:t>Jelena Glasovac</w:t>
-      </w:r>
+        <w:t xml:space="preserve">Jelena </w:t>
+      </w:r>
+      <w:proofErr w:type="spellStart"/>
+      <w:r>
+        <w:rPr>
+          <w:rFonts w:eastAsia="Times New Roman" w:cstheme="minorHAnsi"/>
+          <w:sz w:val="24"/>
+          <w:szCs w:val="24"/>
+          <w:lang w:val="hr-HR"/>
+        </w:rPr>
+        <w:t>Glasovac</w:t>
+      </w:r>
+      <w:proofErr w:type="spellEnd"/>
     </w:p>
     <w:p>
       <w:pPr>
@@ -360,8 +423,19 @@
           <w:szCs w:val="24"/>
           <w:lang w:val="hr-HR"/>
         </w:rPr>
-        <w:t>Lovre Rančev</w:t>
-      </w:r>
+        <w:t xml:space="preserve">Lovre </w:t>
+      </w:r>
+      <w:proofErr w:type="spellStart"/>
+      <w:r>
+        <w:rPr>
+          <w:rFonts w:eastAsia="Times New Roman" w:cstheme="minorHAnsi"/>
+          <w:sz w:val="24"/>
+          <w:szCs w:val="24"/>
+          <w:lang w:val="hr-HR"/>
+        </w:rPr>
+        <w:t>Rančev</w:t>
+      </w:r>
+      <w:proofErr w:type="spellEnd"/>
       <w:r>
         <w:rPr>
           <w:rFonts w:eastAsia="Times New Roman" w:cstheme="minorHAnsi"/>
@@ -432,8 +506,19 @@
           <w:szCs w:val="24"/>
           <w:lang w:val="hr-HR"/>
         </w:rPr>
-        <w:t>Jelena Glasovac</w:t>
-      </w:r>
+        <w:t xml:space="preserve">Jelena </w:t>
+      </w:r>
+      <w:proofErr w:type="spellStart"/>
+      <w:r>
+        <w:rPr>
+          <w:rFonts w:eastAsia="Times New Roman" w:cstheme="minorHAnsi"/>
+          <w:sz w:val="24"/>
+          <w:szCs w:val="24"/>
+          <w:lang w:val="hr-HR"/>
+        </w:rPr>
+        <w:t>Glasovac</w:t>
+      </w:r>
+      <w:proofErr w:type="spellEnd"/>
     </w:p>
     <w:p>
       <w:pPr>
@@ -528,7 +613,7 @@
       <w:sdtContent>
         <w:p>
           <w:pPr>
-            <w:pStyle w:val="TOCHeading"/>
+            <w:pStyle w:val="Inhaltsverzeichnisberschrift"/>
             <w:rPr>
               <w:rFonts w:asciiTheme="minorHAnsi" w:hAnsiTheme="minorHAnsi" w:cstheme="minorHAnsi"/>
               <w:b/>
@@ -538,6 +623,7 @@
               <w:szCs w:val="48"/>
             </w:rPr>
           </w:pPr>
+          <w:proofErr w:type="spellStart"/>
           <w:r>
             <w:rPr>
               <w:rFonts w:asciiTheme="minorHAnsi" w:hAnsiTheme="minorHAnsi" w:cstheme="minorHAnsi"/>
@@ -549,6 +635,7 @@
             </w:rPr>
             <w:t>Sadržaj</w:t>
           </w:r>
+          <w:proofErr w:type="spellEnd"/>
         </w:p>
         <w:p>
           <w:pPr>
@@ -559,7 +646,7 @@
         </w:p>
         <w:p>
           <w:pPr>
-            <w:pStyle w:val="TOC3"/>
+            <w:pStyle w:val="Verzeichnis3"/>
             <w:tabs>
               <w:tab w:val="right" w:leader="dot" w:pos="9350"/>
             </w:tabs>
@@ -645,7 +732,7 @@
                 <w:noProof/>
                 <w:webHidden/>
               </w:rPr>
-              <w:t>7</w:t>
+              <w:t>4</w:t>
             </w:r>
             <w:r>
               <w:rPr>
@@ -659,7 +746,7 @@
         </w:p>
         <w:p>
           <w:pPr>
-            <w:pStyle w:val="TOC2"/>
+            <w:pStyle w:val="Verzeichnis2"/>
             <w:tabs>
               <w:tab w:val="right" w:leader="dot" w:pos="9350"/>
             </w:tabs>
@@ -723,7 +810,7 @@
                 <w:noProof/>
                 <w:webHidden/>
               </w:rPr>
-              <w:t>7</w:t>
+              <w:t>4</w:t>
             </w:r>
             <w:r>
               <w:rPr>
@@ -737,7 +824,7 @@
         </w:p>
         <w:p>
           <w:pPr>
-            <w:pStyle w:val="TOC3"/>
+            <w:pStyle w:val="Verzeichnis3"/>
             <w:tabs>
               <w:tab w:val="right" w:leader="dot" w:pos="9350"/>
             </w:tabs>
@@ -801,7 +888,7 @@
                 <w:noProof/>
                 <w:webHidden/>
               </w:rPr>
-              <w:t>7</w:t>
+              <w:t>4</w:t>
             </w:r>
             <w:r>
               <w:rPr>
@@ -815,7 +902,7 @@
         </w:p>
         <w:p>
           <w:pPr>
-            <w:pStyle w:val="TOC3"/>
+            <w:pStyle w:val="Verzeichnis3"/>
             <w:tabs>
               <w:tab w:val="right" w:leader="dot" w:pos="9350"/>
             </w:tabs>
@@ -879,7 +966,7 @@
                 <w:noProof/>
                 <w:webHidden/>
               </w:rPr>
-              <w:t>8</w:t>
+              <w:t>6</w:t>
             </w:r>
             <w:r>
               <w:rPr>
@@ -893,7 +980,7 @@
         </w:p>
         <w:p>
           <w:pPr>
-            <w:pStyle w:val="TOC2"/>
+            <w:pStyle w:val="Verzeichnis2"/>
             <w:tabs>
               <w:tab w:val="right" w:leader="dot" w:pos="9350"/>
             </w:tabs>
@@ -957,7 +1044,7 @@
                 <w:noProof/>
                 <w:webHidden/>
               </w:rPr>
-              <w:t>9</w:t>
+              <w:t>6</w:t>
             </w:r>
             <w:r>
               <w:rPr>
@@ -971,7 +1058,7 @@
         </w:p>
         <w:p>
           <w:pPr>
-            <w:pStyle w:val="TOC1"/>
+            <w:pStyle w:val="Verzeichnis1"/>
             <w:rPr>
               <w:rFonts w:eastAsiaTheme="minorEastAsia"/>
             </w:rPr>
@@ -1016,7 +1103,7 @@
               <w:rPr>
                 <w:webHidden/>
               </w:rPr>
-              <w:t>9</w:t>
+              <w:t>7</w:t>
             </w:r>
             <w:r>
               <w:rPr>
@@ -1028,7 +1115,7 @@
         </w:p>
         <w:p>
           <w:pPr>
-            <w:pStyle w:val="TOC2"/>
+            <w:pStyle w:val="Verzeichnis2"/>
             <w:tabs>
               <w:tab w:val="right" w:leader="dot" w:pos="9350"/>
             </w:tabs>
@@ -1092,7 +1179,7 @@
                 <w:noProof/>
                 <w:webHidden/>
               </w:rPr>
-              <w:t>9</w:t>
+              <w:t>7</w:t>
             </w:r>
             <w:r>
               <w:rPr>
@@ -1106,7 +1193,7 @@
         </w:p>
         <w:p>
           <w:pPr>
-            <w:pStyle w:val="TOC2"/>
+            <w:pStyle w:val="Verzeichnis2"/>
             <w:tabs>
               <w:tab w:val="right" w:leader="dot" w:pos="9350"/>
             </w:tabs>
@@ -1116,6 +1203,9 @@
             </w:rPr>
           </w:pPr>
           <w:r>
+            <w:rPr>
+              <w:noProof/>
+            </w:rPr>
             <w:t xml:space="preserve">   </w:t>
           </w:r>
           <w:hyperlink w:anchor="_Toc182163106" w:history="1">
@@ -1173,7 +1263,7 @@
                 <w:noProof/>
                 <w:webHidden/>
               </w:rPr>
-              <w:t>10</w:t>
+              <w:t>8</w:t>
             </w:r>
             <w:r>
               <w:rPr>
@@ -1187,7 +1277,7 @@
         </w:p>
         <w:p>
           <w:pPr>
-            <w:pStyle w:val="TOC1"/>
+            <w:pStyle w:val="Verzeichnis1"/>
             <w:rPr>
               <w:rFonts w:eastAsiaTheme="minorEastAsia"/>
               <w:b w:val="0"/>
@@ -1251,7 +1341,7 @@
                 <w:bCs w:val="0"/>
                 <w:webHidden/>
               </w:rPr>
-              <w:t>18</w:t>
+              <w:t>16</w:t>
             </w:r>
             <w:r>
               <w:rPr>
@@ -1265,7 +1355,7 @@
         </w:p>
         <w:p>
           <w:pPr>
-            <w:pStyle w:val="TOC1"/>
+            <w:pStyle w:val="Verzeichnis1"/>
             <w:rPr>
               <w:rFonts w:eastAsiaTheme="minorEastAsia"/>
             </w:rPr>
@@ -1331,7 +1421,7 @@
                 <w:bCs w:val="0"/>
                 <w:webHidden/>
               </w:rPr>
-              <w:t>19</w:t>
+              <w:t>17</w:t>
             </w:r>
             <w:r>
               <w:rPr>
@@ -1345,7 +1435,7 @@
         </w:p>
         <w:p>
           <w:pPr>
-            <w:pStyle w:val="TOC1"/>
+            <w:pStyle w:val="Verzeichnis1"/>
             <w:rPr>
               <w:rFonts w:eastAsiaTheme="minorEastAsia"/>
             </w:rPr>
@@ -1398,7 +1488,7 @@
               <w:rPr>
                 <w:webHidden/>
               </w:rPr>
-              <w:t>19</w:t>
+              <w:t>17</w:t>
             </w:r>
             <w:r>
               <w:rPr>
@@ -1410,7 +1500,7 @@
         </w:p>
         <w:p>
           <w:pPr>
-            <w:pStyle w:val="TOC1"/>
+            <w:pStyle w:val="Verzeichnis1"/>
             <w:rPr>
               <w:rFonts w:eastAsiaTheme="minorEastAsia"/>
             </w:rPr>
@@ -1455,7 +1545,7 @@
               <w:rPr>
                 <w:webHidden/>
               </w:rPr>
-              <w:t>20</w:t>
+              <w:t>18</w:t>
             </w:r>
             <w:r>
               <w:rPr>
@@ -1467,7 +1557,7 @@
         </w:p>
         <w:p>
           <w:pPr>
-            <w:pStyle w:val="TOC1"/>
+            <w:pStyle w:val="Verzeichnis1"/>
             <w:rPr>
               <w:rFonts w:eastAsiaTheme="minorEastAsia"/>
               <w:b w:val="0"/>
@@ -1531,7 +1621,7 @@
                 <w:bCs w:val="0"/>
                 <w:webHidden/>
               </w:rPr>
-              <w:t>20</w:t>
+              <w:t>18</w:t>
             </w:r>
             <w:r>
               <w:rPr>
@@ -1545,7 +1635,7 @@
         </w:p>
         <w:p>
           <w:pPr>
-            <w:pStyle w:val="TOC2"/>
+            <w:pStyle w:val="Verzeichnis2"/>
             <w:tabs>
               <w:tab w:val="right" w:leader="dot" w:pos="9350"/>
             </w:tabs>
@@ -1609,7 +1699,7 @@
                 <w:noProof/>
                 <w:webHidden/>
               </w:rPr>
-              <w:t>20</w:t>
+              <w:t>19</w:t>
             </w:r>
             <w:r>
               <w:rPr>
@@ -1623,7 +1713,7 @@
         </w:p>
         <w:p>
           <w:pPr>
-            <w:pStyle w:val="TOC2"/>
+            <w:pStyle w:val="Verzeichnis2"/>
             <w:tabs>
               <w:tab w:val="right" w:leader="dot" w:pos="9350"/>
             </w:tabs>
@@ -1687,7 +1777,7 @@
                 <w:noProof/>
                 <w:webHidden/>
               </w:rPr>
-              <w:t>23</w:t>
+              <w:t>21</w:t>
             </w:r>
             <w:r>
               <w:rPr>
@@ -1701,7 +1791,7 @@
         </w:p>
         <w:p>
           <w:pPr>
-            <w:pStyle w:val="TOC1"/>
+            <w:pStyle w:val="Verzeichnis1"/>
             <w:rPr>
               <w:rFonts w:eastAsiaTheme="minorEastAsia"/>
               <w:b w:val="0"/>
@@ -1783,7 +1873,7 @@
         </w:p>
         <w:p>
           <w:pPr>
-            <w:pStyle w:val="TOC1"/>
+            <w:pStyle w:val="Verzeichnis1"/>
             <w:rPr>
               <w:rFonts w:eastAsiaTheme="minorEastAsia"/>
               <w:b w:val="0"/>
@@ -1851,7 +1941,7 @@
                 <w:bCs w:val="0"/>
                 <w:webHidden/>
               </w:rPr>
-              <w:t>25</w:t>
+              <w:t>24</w:t>
             </w:r>
             <w:r>
               <w:rPr>
@@ -1865,7 +1955,7 @@
         </w:p>
         <w:p>
           <w:pPr>
-            <w:pStyle w:val="TOC1"/>
+            <w:pStyle w:val="Verzeichnis1"/>
             <w:rPr>
               <w:rFonts w:eastAsiaTheme="minorEastAsia"/>
               <w:b w:val="0"/>
@@ -1933,7 +2023,7 @@
                 <w:bCs w:val="0"/>
                 <w:webHidden/>
               </w:rPr>
-              <w:t>25</w:t>
+              <w:t>24</w:t>
             </w:r>
             <w:r>
               <w:rPr>
@@ -1947,7 +2037,7 @@
         </w:p>
         <w:p>
           <w:pPr>
-            <w:pStyle w:val="TOC1"/>
+            <w:pStyle w:val="Verzeichnis1"/>
             <w:rPr>
               <w:rFonts w:eastAsiaTheme="minorEastAsia"/>
             </w:rPr>
@@ -1992,7 +2082,7 @@
               <w:rPr>
                 <w:webHidden/>
               </w:rPr>
-              <w:t>26</w:t>
+              <w:t>25</w:t>
             </w:r>
             <w:r>
               <w:rPr>
@@ -2004,7 +2094,7 @@
         </w:p>
         <w:p>
           <w:pPr>
-            <w:pStyle w:val="TOC1"/>
+            <w:pStyle w:val="Verzeichnis1"/>
             <w:rPr>
               <w:rFonts w:eastAsiaTheme="minorEastAsia"/>
               <w:b w:val="0"/>
@@ -2075,7 +2165,7 @@
                 <w:bCs w:val="0"/>
                 <w:webHidden/>
               </w:rPr>
-              <w:t>26</w:t>
+              <w:t>25</w:t>
             </w:r>
             <w:r>
               <w:rPr>
@@ -2089,7 +2179,7 @@
         </w:p>
         <w:p>
           <w:pPr>
-            <w:pStyle w:val="TOC1"/>
+            <w:pStyle w:val="Verzeichnis1"/>
             <w:rPr>
               <w:rFonts w:eastAsiaTheme="minorEastAsia"/>
               <w:b w:val="0"/>
@@ -2157,7 +2247,7 @@
                 <w:bCs w:val="0"/>
                 <w:webHidden/>
               </w:rPr>
-              <w:t>26</w:t>
+              <w:t>25</w:t>
             </w:r>
             <w:r>
               <w:rPr>
@@ -2171,7 +2261,7 @@
         </w:p>
         <w:p>
           <w:pPr>
-            <w:pStyle w:val="TOC2"/>
+            <w:pStyle w:val="Verzeichnis2"/>
             <w:tabs>
               <w:tab w:val="right" w:leader="dot" w:pos="9350"/>
             </w:tabs>
@@ -2235,7 +2325,7 @@
                 <w:noProof/>
                 <w:webHidden/>
               </w:rPr>
-              <w:t>26</w:t>
+              <w:t>25</w:t>
             </w:r>
             <w:r>
               <w:rPr>
@@ -2249,7 +2339,7 @@
         </w:p>
         <w:p>
           <w:pPr>
-            <w:pStyle w:val="TOC2"/>
+            <w:pStyle w:val="Verzeichnis2"/>
             <w:tabs>
               <w:tab w:val="right" w:leader="dot" w:pos="9350"/>
             </w:tabs>
@@ -2313,7 +2403,7 @@
                 <w:noProof/>
                 <w:webHidden/>
               </w:rPr>
-              <w:t>26</w:t>
+              <w:t>25</w:t>
             </w:r>
             <w:r>
               <w:rPr>
@@ -2327,7 +2417,7 @@
         </w:p>
         <w:p>
           <w:pPr>
-            <w:pStyle w:val="TOC1"/>
+            <w:pStyle w:val="Verzeichnis1"/>
             <w:rPr>
               <w:rFonts w:eastAsiaTheme="minorEastAsia"/>
               <w:b w:val="0"/>
@@ -2395,7 +2485,7 @@
                 <w:bCs w:val="0"/>
                 <w:webHidden/>
               </w:rPr>
-              <w:t>27</w:t>
+              <w:t>26</w:t>
             </w:r>
             <w:r>
               <w:rPr>
@@ -2409,7 +2499,7 @@
         </w:p>
         <w:p>
           <w:pPr>
-            <w:pStyle w:val="TOC1"/>
+            <w:pStyle w:val="Verzeichnis1"/>
             <w:rPr>
               <w:rFonts w:eastAsiaTheme="minorEastAsia"/>
               <w:b w:val="0"/>
@@ -2477,7 +2567,7 @@
                 <w:bCs w:val="0"/>
                 <w:webHidden/>
               </w:rPr>
-              <w:t>27</w:t>
+              <w:t>26</w:t>
             </w:r>
             <w:r>
               <w:rPr>
@@ -2491,7 +2581,7 @@
         </w:p>
         <w:p>
           <w:pPr>
-            <w:pStyle w:val="TOC1"/>
+            <w:pStyle w:val="Verzeichnis1"/>
             <w:rPr>
               <w:rFonts w:eastAsiaTheme="minorEastAsia"/>
             </w:rPr>
@@ -2536,7 +2626,7 @@
               <w:rPr>
                 <w:webHidden/>
               </w:rPr>
-              <w:t>28</w:t>
+              <w:t>27</w:t>
             </w:r>
             <w:r>
               <w:rPr>
@@ -2548,7 +2638,7 @@
         </w:p>
         <w:p>
           <w:pPr>
-            <w:pStyle w:val="TOC1"/>
+            <w:pStyle w:val="Verzeichnis1"/>
             <w:rPr>
               <w:rFonts w:eastAsiaTheme="minorEastAsia"/>
             </w:rPr>
@@ -2593,7 +2683,7 @@
               <w:rPr>
                 <w:webHidden/>
               </w:rPr>
-              <w:t>29</w:t>
+              <w:t>28</w:t>
             </w:r>
             <w:r>
               <w:rPr>
@@ -2605,7 +2695,7 @@
         </w:p>
         <w:p>
           <w:pPr>
-            <w:pStyle w:val="TOC1"/>
+            <w:pStyle w:val="Verzeichnis1"/>
             <w:rPr>
               <w:rFonts w:eastAsiaTheme="minorEastAsia"/>
             </w:rPr>
@@ -2650,7 +2740,7 @@
               <w:rPr>
                 <w:webHidden/>
               </w:rPr>
-              <w:t>30</w:t>
+              <w:t>29</w:t>
             </w:r>
             <w:r>
               <w:rPr>
@@ -2662,7 +2752,7 @@
         </w:p>
         <w:p>
           <w:pPr>
-            <w:pStyle w:val="TOC1"/>
+            <w:pStyle w:val="Verzeichnis1"/>
             <w:rPr>
               <w:rFonts w:eastAsiaTheme="minorEastAsia"/>
               <w:b w:val="0"/>
@@ -2730,7 +2820,7 @@
                 <w:bCs w:val="0"/>
                 <w:webHidden/>
               </w:rPr>
-              <w:t>30</w:t>
+              <w:t>29</w:t>
             </w:r>
             <w:r>
               <w:rPr>
@@ -2744,7 +2834,7 @@
         </w:p>
         <w:p>
           <w:pPr>
-            <w:pStyle w:val="TOC1"/>
+            <w:pStyle w:val="Verzeichnis1"/>
             <w:rPr>
               <w:rFonts w:eastAsiaTheme="minorEastAsia"/>
               <w:b w:val="0"/>
@@ -2826,7 +2916,7 @@
         </w:p>
         <w:p>
           <w:pPr>
-            <w:pStyle w:val="TOC1"/>
+            <w:pStyle w:val="Verzeichnis1"/>
             <w:rPr>
               <w:rFonts w:eastAsiaTheme="minorEastAsia"/>
               <w:b w:val="0"/>
@@ -2909,7 +2999,7 @@
         </w:p>
         <w:p>
           <w:pPr>
-            <w:pStyle w:val="TOC1"/>
+            <w:pStyle w:val="Verzeichnis1"/>
             <w:rPr>
               <w:rFonts w:eastAsiaTheme="minorEastAsia"/>
             </w:rPr>
@@ -2954,7 +3044,7 @@
               <w:rPr>
                 <w:webHidden/>
               </w:rPr>
-              <w:t>34</w:t>
+              <w:t>33</w:t>
             </w:r>
             <w:r>
               <w:rPr>
@@ -3081,6 +3171,7 @@
         </w:rPr>
         <w:t xml:space="preserve">Glavni cilj aplikacije </w:t>
       </w:r>
+      <w:proofErr w:type="spellStart"/>
       <w:r>
         <w:rPr>
           <w:rFonts w:eastAsia="Times New Roman" w:cstheme="minorHAnsi"/>
@@ -3092,6 +3183,7 @@
         </w:rPr>
         <w:t>StanBlog</w:t>
       </w:r>
+      <w:proofErr w:type="spellEnd"/>
       <w:r>
         <w:rPr>
           <w:rFonts w:eastAsia="Times New Roman" w:cstheme="minorHAnsi"/>
@@ -3186,7 +3278,16 @@
           <w:szCs w:val="24"/>
           <w:lang w:val="hr-HR"/>
         </w:rPr>
-        <w:t xml:space="preserve">, </w:t>
+        <w:t>,</w:t>
+      </w:r>
+      <w:r>
+        <w:rPr>
+          <w:rFonts w:eastAsia="Times New Roman" w:cstheme="minorHAnsi"/>
+          <w:sz w:val="24"/>
+          <w:szCs w:val="24"/>
+          <w:lang w:val="hr-HR"/>
+        </w:rPr>
+        <w:t xml:space="preserve"> </w:t>
       </w:r>
       <w:r>
         <w:rPr>
@@ -3226,47 +3327,134 @@
           <w:szCs w:val="24"/>
           <w:lang w:val="hr-HR"/>
         </w:rPr>
-        <w:t>. Korisnici se prijavljuju pritiskom na neki od ponuđenih načina prijave (npr. Google, Facebook).</w:t>
-      </w:r>
-    </w:p>
-    <w:p>
-      <w:pPr>
-        <w:spacing w:before="100" w:beforeAutospacing="1" w:after="100" w:afterAutospacing="1" w:line="240" w:lineRule="auto"/>
-        <w:rPr>
-          <w:rFonts w:eastAsia="Times New Roman" w:cstheme="minorHAnsi"/>
-          <w:sz w:val="24"/>
-          <w:szCs w:val="24"/>
-          <w:lang w:val="hr-HR"/>
-        </w:rPr>
-      </w:pPr>
-      <w:r>
-        <w:rPr>
-          <w:rFonts w:eastAsia="Times New Roman" w:cstheme="minorHAnsi"/>
-          <w:sz w:val="24"/>
-          <w:szCs w:val="24"/>
-          <w:lang w:val="hr-HR"/>
-        </w:rPr>
-        <w:t>U slučaju da se korisnik prijavi putem nekog servisa, ali nije evidentiran kao korisnik sustava, može poslati zahtjev administratoru za unošenje u sustav. Na administratoru ostaje da korisnika dodjeli pripadajućem stanu, ili da odbije zahtjev.</w:t>
-      </w:r>
-    </w:p>
-    <w:p>
-      <w:pPr>
-        <w:spacing w:before="100" w:beforeAutospacing="1" w:after="100" w:afterAutospacing="1" w:line="240" w:lineRule="auto"/>
-        <w:rPr>
-          <w:rFonts w:eastAsia="Times New Roman" w:cstheme="minorHAnsi"/>
-          <w:sz w:val="24"/>
-          <w:szCs w:val="24"/>
-          <w:lang w:val="hr-HR"/>
-        </w:rPr>
-      </w:pPr>
-      <w:r>
-        <w:rPr>
-          <w:rFonts w:eastAsia="Times New Roman" w:cstheme="minorHAnsi"/>
-          <w:sz w:val="24"/>
-          <w:szCs w:val="24"/>
-          <w:lang w:val="hr-HR"/>
-        </w:rPr>
-        <w:t>Drugi način prijave je ostvaren tako da administrator samostalno upiše podatke korisnika, pri čemu korisnik mora prvu prijavu izvršiti pomoću jednokratne lozinke koju dobiva od administratora. Lozinku je potrebno promijeniti, zbog čega će pri prvoj prijavi novi korisnik vidjeti sučelje za unos nove lozinke.</w:t>
+        <w:t>. Korisnici se prijavljuju pritiskom na neki od ponuđenih načina prijave</w:t>
+      </w:r>
+      <w:r>
+        <w:rPr>
+          <w:rFonts w:eastAsia="Times New Roman" w:cstheme="minorHAnsi"/>
+          <w:sz w:val="24"/>
+          <w:szCs w:val="24"/>
+          <w:lang w:val="hr-HR"/>
+        </w:rPr>
+        <w:t>.</w:t>
+      </w:r>
+    </w:p>
+    <w:p>
+      <w:pPr>
+        <w:spacing w:before="100" w:beforeAutospacing="1" w:after="100" w:afterAutospacing="1" w:line="240" w:lineRule="auto"/>
+        <w:rPr>
+          <w:rFonts w:eastAsia="Times New Roman" w:cstheme="minorHAnsi"/>
+          <w:sz w:val="24"/>
+          <w:szCs w:val="24"/>
+          <w:lang w:val="hr-HR"/>
+        </w:rPr>
+      </w:pPr>
+      <w:r>
+        <w:rPr>
+          <w:rFonts w:eastAsia="Times New Roman" w:cstheme="minorHAnsi"/>
+          <w:sz w:val="24"/>
+          <w:szCs w:val="24"/>
+          <w:lang w:val="hr-HR"/>
+        </w:rPr>
+        <w:t>U slučaju da se korisnik prijavi putem nekog od ponuđenih servisa, ali nije evidentiran kao korisnik sustava, može poslati zahtjev administratoru za unošenje u sustav. Na administratoru ostaje da korisnika prihvati i dodjeli odgovarajućem stanu, ili da odbije zahtjev.</w:t>
+      </w:r>
+    </w:p>
+    <w:p>
+      <w:pPr>
+        <w:spacing w:before="100" w:beforeAutospacing="1" w:after="100" w:afterAutospacing="1" w:line="240" w:lineRule="auto"/>
+        <w:rPr>
+          <w:rFonts w:eastAsia="Times New Roman" w:cstheme="minorHAnsi"/>
+          <w:sz w:val="24"/>
+          <w:szCs w:val="24"/>
+          <w:lang w:val="hr-HR"/>
+        </w:rPr>
+      </w:pPr>
+      <w:r>
+        <w:rPr>
+          <w:rFonts w:eastAsia="Times New Roman" w:cstheme="minorHAnsi"/>
+          <w:sz w:val="24"/>
+          <w:szCs w:val="24"/>
+          <w:lang w:val="hr-HR"/>
+        </w:rPr>
+        <w:t>Drugi</w:t>
+      </w:r>
+      <w:r>
+        <w:rPr>
+          <w:rFonts w:eastAsia="Times New Roman" w:cstheme="minorHAnsi"/>
+          <w:sz w:val="24"/>
+          <w:szCs w:val="24"/>
+          <w:lang w:val="hr-HR"/>
+        </w:rPr>
+        <w:t xml:space="preserve"> način prijave je ostvaren na način da administrator samostalno upiše podatke korisnika, pri čemu stvara lokalni račun (koji nije vezan uz </w:t>
+      </w:r>
+      <w:proofErr w:type="spellStart"/>
+      <w:r>
+        <w:rPr>
+          <w:rFonts w:eastAsia="Times New Roman" w:cstheme="minorHAnsi"/>
+          <w:sz w:val="24"/>
+          <w:szCs w:val="24"/>
+          <w:lang w:val="hr-HR"/>
+        </w:rPr>
+        <w:t>OAuth</w:t>
+      </w:r>
+      <w:proofErr w:type="spellEnd"/>
+      <w:r>
+        <w:rPr>
+          <w:rFonts w:eastAsia="Times New Roman" w:cstheme="minorHAnsi"/>
+          <w:sz w:val="24"/>
+          <w:szCs w:val="24"/>
+          <w:lang w:val="hr-HR"/>
+        </w:rPr>
+        <w:t xml:space="preserve"> 2.0 vjerodajnice). Za takvu vrstu računa korisnik mora prvu prijavu izvršiti pomoću jednokratne lozinke koju dobiva od administratora. Lozinku je potrebno promijeniti, zbog čega će pri prvoj prijavi novi korisnik vidjeti sučelje za unos nove lozinke.</w:t>
+      </w:r>
+    </w:p>
+    <w:p>
+      <w:pPr>
+        <w:spacing w:before="100" w:beforeAutospacing="1" w:after="100" w:afterAutospacing="1" w:line="240" w:lineRule="auto"/>
+        <w:rPr>
+          <w:rFonts w:eastAsia="Times New Roman" w:cstheme="minorHAnsi"/>
+          <w:sz w:val="24"/>
+          <w:szCs w:val="24"/>
+          <w:lang w:val="hr-HR"/>
+        </w:rPr>
+      </w:pPr>
+      <w:r>
+        <w:rPr>
+          <w:rFonts w:eastAsia="Times New Roman" w:cstheme="minorHAnsi"/>
+          <w:sz w:val="24"/>
+          <w:szCs w:val="24"/>
+          <w:lang w:val="hr-HR"/>
+        </w:rPr>
+        <w:t xml:space="preserve">Korisničke lozinke su pohranjene su šifrirano koristeći </w:t>
+      </w:r>
+      <w:proofErr w:type="spellStart"/>
+      <w:r>
+        <w:rPr>
+          <w:rFonts w:eastAsia="Times New Roman" w:cstheme="minorHAnsi"/>
+          <w:sz w:val="24"/>
+          <w:szCs w:val="24"/>
+          <w:lang w:val="hr-HR"/>
+        </w:rPr>
+        <w:t>Bcrypt</w:t>
+      </w:r>
+      <w:proofErr w:type="spellEnd"/>
+      <w:r>
+        <w:rPr>
+          <w:rFonts w:eastAsia="Times New Roman" w:cstheme="minorHAnsi"/>
+          <w:sz w:val="24"/>
+          <w:szCs w:val="24"/>
+          <w:lang w:val="hr-HR"/>
+        </w:rPr>
+        <w:t xml:space="preserve"> algoritam i kao takve nisu ni na koji način vidljive administratoru ili nekom trećem licu. Iz tog razloga obavezno je jednokratnu lozinku resetirati budući da se šalje putem nesigurnog medija (e-pošta)</w:t>
+      </w:r>
+      <w:r>
+        <w:rPr>
+          <w:rFonts w:eastAsia="Times New Roman" w:cstheme="minorHAnsi"/>
+          <w:sz w:val="24"/>
+          <w:szCs w:val="24"/>
+          <w:lang w:val="hr-HR"/>
+        </w:rPr>
+        <w:t>.</w:t>
       </w:r>
     </w:p>
     <w:p>
@@ -3313,7 +3501,39 @@
           <w:szCs w:val="24"/>
           <w:lang w:val="hr-HR"/>
         </w:rPr>
-        <w:t>Uloge suvlasnika i predstavnika suvlasnika su funkcionalno gotovo jednake. Suvlasnici mogu na oglasnoj ploči aplikacije započeti javnu ili privatnu diskusiju pritiskom na +, što im otvara izbornik za unos naslova, sadržaja te postavljanja određenih ograničenja.</w:t>
+        <w:t>Uloge suvlasnika i predstavnika suvlasnika su funkcionalno gotovo jednake. Glavna razlika predstavnika suvlasnika u odnosu na običnog suvlasnika jest da predstavnik može inicirati službeni sastanak kada su ispunjeni uvjeti glasanja.</w:t>
+      </w:r>
+    </w:p>
+    <w:p>
+      <w:pPr>
+        <w:spacing w:before="100" w:beforeAutospacing="1" w:after="100" w:afterAutospacing="1" w:line="240" w:lineRule="auto"/>
+        <w:rPr>
+          <w:rFonts w:eastAsia="Times New Roman" w:cstheme="minorHAnsi"/>
+          <w:sz w:val="24"/>
+          <w:szCs w:val="24"/>
+          <w:lang w:val="hr-HR"/>
+        </w:rPr>
+      </w:pPr>
+    </w:p>
+    <w:p>
+      <w:pPr>
+        <w:spacing w:before="100" w:beforeAutospacing="1" w:after="100" w:afterAutospacing="1" w:line="240" w:lineRule="auto"/>
+        <w:rPr>
+          <w:rFonts w:eastAsia="Times New Roman" w:cstheme="minorHAnsi"/>
+          <w:sz w:val="24"/>
+          <w:szCs w:val="24"/>
+          <w:lang w:val="hr-HR"/>
+        </w:rPr>
+      </w:pPr>
+      <w:r>
+        <w:rPr>
+          <w:rFonts w:eastAsia="Times New Roman" w:cstheme="minorHAnsi"/>
+          <w:sz w:val="24"/>
+          <w:szCs w:val="24"/>
+          <w:lang w:val="hr-HR"/>
+        </w:rPr>
+        <w:lastRenderedPageBreak/>
+        <w:t>Suvlasnici mogu na oglasnoj ploči aplikacije započeti javnu ili privatnu diskusiju pritiskom na +, što im otvara izbornik za unos naslova, sadržaja te postavljanja određenih ograničenja.</w:t>
       </w:r>
     </w:p>
     <w:p>
@@ -3462,6 +3682,15 @@
         </w:rPr>
         <w:t>vidljivost (ako se radi o privatnoj diskusiji)</w:t>
       </w:r>
+      <w:r>
+        <w:rPr>
+          <w:rFonts w:eastAsia="Times New Roman" w:cstheme="minorHAnsi"/>
+          <w:sz w:val="24"/>
+          <w:szCs w:val="24"/>
+          <w:lang w:val="hr-HR"/>
+        </w:rPr>
+        <w:t>.</w:t>
+      </w:r>
     </w:p>
     <w:p>
       <w:pPr>
@@ -3482,7 +3711,6 @@
           <w:szCs w:val="24"/>
           <w:lang w:val="hr-HR"/>
         </w:rPr>
-        <w:lastRenderedPageBreak/>
         <w:t>Javna</w:t>
       </w:r>
       <w:r>
@@ -3544,6 +3772,24 @@
           <w:lang w:val="hr-HR"/>
         </w:rPr>
         <w:t>Dodavanjem suvlasnika u listu sudionika automatski se šalje elektronička pošta suvlasniku kako bi bio informiran.</w:t>
+      </w:r>
+      <w:r>
+        <w:rPr>
+          <w:rFonts w:eastAsia="Times New Roman" w:cstheme="minorHAnsi"/>
+          <w:sz w:val="24"/>
+          <w:szCs w:val="24"/>
+          <w:lang w:val="hr-HR"/>
+        </w:rPr>
+        <w:t xml:space="preserve"> </w:t>
+      </w:r>
+      <w:r>
+        <w:rPr>
+          <w:rFonts w:eastAsia="Times New Roman" w:cstheme="minorHAnsi"/>
+          <w:sz w:val="24"/>
+          <w:szCs w:val="24"/>
+          <w:lang w:val="hr-HR"/>
+        </w:rPr>
+        <w:t>U primjerku e-pošte nalaze se naslov i sadržaj objave.</w:t>
       </w:r>
     </w:p>
     <w:p>
@@ -3648,6 +3894,15 @@
         </w:rPr>
         <w:t>(ako postoji)</w:t>
       </w:r>
+      <w:r>
+        <w:rPr>
+          <w:rFonts w:eastAsia="Times New Roman" w:cstheme="minorHAnsi"/>
+          <w:sz w:val="24"/>
+          <w:szCs w:val="24"/>
+          <w:lang w:val="hr-HR"/>
+        </w:rPr>
+        <w:t>.</w:t>
+      </w:r>
     </w:p>
     <w:p>
       <w:pPr>
@@ -3686,47 +3941,45 @@
           <w:szCs w:val="24"/>
           <w:lang w:val="hr-HR"/>
         </w:rPr>
-        <w:t>, gdje je moguće urediti sve ranije navedene parametre. Ako se u diskusiji urede naslov ili sadržaj, diskusija će biti označena datumom i vremenom zadnjeg uređivanja.</w:t>
-      </w:r>
-    </w:p>
-    <w:p>
-      <w:pPr>
-        <w:spacing w:before="100" w:beforeAutospacing="1" w:after="100" w:afterAutospacing="1" w:line="240" w:lineRule="auto"/>
-        <w:rPr>
-          <w:rFonts w:eastAsia="Times New Roman" w:cstheme="minorHAnsi"/>
-          <w:sz w:val="24"/>
-          <w:szCs w:val="24"/>
-          <w:lang w:val="hr-HR"/>
-        </w:rPr>
-      </w:pPr>
-      <w:r>
-        <w:rPr>
-          <w:rFonts w:eastAsia="Times New Roman" w:cstheme="minorHAnsi"/>
-          <w:sz w:val="24"/>
-          <w:szCs w:val="24"/>
-          <w:lang w:val="hr-HR"/>
-        </w:rPr>
-        <w:t>Sudionici u diskusiji sudjeluju pomoću komentara. Ako je suvlasniku dozvoljeno sudjelovanje u nekoj diskusiji, može objaviti komentar pod tu diskusiju. Komentar može uključivati i glasanje, koje se sastoji od pitanja te opcije potvrdnog i negativnog odgovora. Uz opcije vidljiv je i broj odgovora na određenu opciju, kao i postotak od ukupnih odgovora.</w:t>
-      </w:r>
-    </w:p>
-    <w:p>
-      <w:pPr>
-        <w:spacing w:before="100" w:beforeAutospacing="1" w:after="100" w:afterAutospacing="1" w:line="240" w:lineRule="auto"/>
-        <w:rPr>
-          <w:rFonts w:eastAsia="Times New Roman" w:cstheme="minorHAnsi"/>
-          <w:sz w:val="24"/>
-          <w:szCs w:val="24"/>
-          <w:lang w:val="hr-HR"/>
-        </w:rPr>
-      </w:pPr>
-      <w:r>
-        <w:rPr>
-          <w:rFonts w:eastAsia="Times New Roman" w:cstheme="minorHAnsi"/>
-          <w:sz w:val="24"/>
-          <w:szCs w:val="24"/>
-          <w:lang w:val="hr-HR"/>
-        </w:rPr>
-        <w:t>&lt;!-- TODO: Trebalo bi vjerovatno zadnje dvije rečenice reformulirati --&gt;</w:t>
+        <w:t xml:space="preserve">, gdje je moguće urediti sve ranije navedene parametre. Ako se u diskusiji </w:t>
+      </w:r>
+      <w:r>
+        <w:rPr>
+          <w:rFonts w:eastAsia="Times New Roman" w:cstheme="minorHAnsi"/>
+          <w:sz w:val="24"/>
+          <w:szCs w:val="24"/>
+          <w:lang w:val="hr-HR"/>
+        </w:rPr>
+        <w:t>uređivanjem</w:t>
+      </w:r>
+      <w:r>
+        <w:rPr>
+          <w:rFonts w:eastAsia="Times New Roman" w:cstheme="minorHAnsi"/>
+          <w:sz w:val="24"/>
+          <w:szCs w:val="24"/>
+          <w:lang w:val="hr-HR"/>
+        </w:rPr>
+        <w:t xml:space="preserve"> naslov ili sadržaj, diskusija će biti označena datumom i vremenom zadnjeg uređivanja.</w:t>
+      </w:r>
+    </w:p>
+    <w:p>
+      <w:pPr>
+        <w:spacing w:before="100" w:beforeAutospacing="1" w:after="100" w:afterAutospacing="1" w:line="240" w:lineRule="auto"/>
+        <w:rPr>
+          <w:rFonts w:eastAsia="Times New Roman" w:cstheme="minorHAnsi"/>
+          <w:sz w:val="24"/>
+          <w:szCs w:val="24"/>
+          <w:lang w:val="hr-HR"/>
+        </w:rPr>
+      </w:pPr>
+      <w:r>
+        <w:rPr>
+          <w:rFonts w:eastAsia="Times New Roman" w:cstheme="minorHAnsi"/>
+          <w:sz w:val="24"/>
+          <w:szCs w:val="24"/>
+          <w:lang w:val="hr-HR"/>
+        </w:rPr>
+        <w:t>Sudionici u diskusiji sudjeluju pomoću komentara. Ako je suvlasniku dozvoljeno sudjelovanje u nekoj diskusiji, može objaviti komentar pod tu diskusiju. Komentar može uključivati i glasanje, koje se sastoji od pitanja te opcije potvrdnog i negativnog odgovora. Uz opcije odgovora vidljiv je i broj odgovora na određenu opciju, kao i postotak odgovora na pojedinu opciju u odnosu na ukupni broj odgovora.</w:t>
       </w:r>
     </w:p>
     <w:p>
@@ -3748,6 +4001,24 @@
         </w:rPr>
         <w:t>Rezultat glasanja ažurira se u stvarnom vremenu, sa svakim novim glasom.</w:t>
       </w:r>
+      <w:r>
+        <w:rPr>
+          <w:rFonts w:eastAsia="Times New Roman" w:cstheme="minorHAnsi"/>
+          <w:sz w:val="24"/>
+          <w:szCs w:val="24"/>
+          <w:lang w:val="hr-HR"/>
+        </w:rPr>
+        <w:t xml:space="preserve"> </w:t>
+      </w:r>
+      <w:r>
+        <w:rPr>
+          <w:rFonts w:eastAsia="Times New Roman" w:cstheme="minorHAnsi"/>
+          <w:sz w:val="24"/>
+          <w:szCs w:val="24"/>
+          <w:lang w:val="hr-HR"/>
+        </w:rPr>
+        <w:t>Podaci o glasanju prikazani su anonimno, čime se osigurava neutralnost u donošenju odluka i sprječava pritisak na korisnike.</w:t>
+      </w:r>
     </w:p>
     <w:p>
       <w:pPr>
@@ -3768,6 +4039,7 @@
         </w:rPr>
         <w:t xml:space="preserve">Ako broj pozitivnih odgovora premašuje četvrtinu svih odgovora, predstavnik suvlasnika može kreirati poziv na sastanak. Sastanak se ostvaruje pomoću aplikacije </w:t>
       </w:r>
+      <w:proofErr w:type="spellStart"/>
       <w:r>
         <w:rPr>
           <w:rFonts w:eastAsia="Times New Roman" w:cstheme="minorHAnsi"/>
@@ -3779,33 +4051,97 @@
         </w:rPr>
         <w:t>StanPlan</w:t>
       </w:r>
-      <w:r>
-        <w:rPr>
-          <w:rFonts w:eastAsia="Times New Roman" w:cstheme="minorHAnsi"/>
-          <w:sz w:val="24"/>
-          <w:szCs w:val="24"/>
-          <w:lang w:val="hr-HR"/>
-        </w:rPr>
-        <w:t>, a pri kreiranju sastanka potrebno je unijeti temu i termin sastanka.</w:t>
-      </w:r>
-    </w:p>
-    <w:p>
-      <w:pPr>
-        <w:spacing w:before="100" w:beforeAutospacing="1" w:after="100" w:afterAutospacing="1" w:line="240" w:lineRule="auto"/>
-        <w:rPr>
-          <w:rFonts w:eastAsia="Times New Roman" w:cstheme="minorHAnsi"/>
-          <w:sz w:val="24"/>
-          <w:szCs w:val="24"/>
-          <w:lang w:val="hr-HR"/>
-        </w:rPr>
-      </w:pPr>
-      <w:r>
-        <w:rPr>
-          <w:rFonts w:eastAsia="Times New Roman" w:cstheme="minorHAnsi"/>
-          <w:sz w:val="24"/>
-          <w:szCs w:val="24"/>
-          <w:lang w:val="hr-HR"/>
-        </w:rPr>
+      <w:proofErr w:type="spellEnd"/>
+      <w:r>
+        <w:rPr>
+          <w:rFonts w:eastAsia="Times New Roman" w:cstheme="minorHAnsi"/>
+          <w:sz w:val="24"/>
+          <w:szCs w:val="24"/>
+          <w:lang w:val="hr-HR"/>
+        </w:rPr>
+        <w:t xml:space="preserve">, a pri stvaranju sastanka potrebno je unijeti temu, termin i tekst poziva na sastanak. Pritiskom na </w:t>
+      </w:r>
+      <w:r>
+        <w:rPr>
+          <w:rFonts w:eastAsia="Times New Roman" w:cstheme="minorHAnsi"/>
+          <w:i/>
+          <w:iCs/>
+          <w:sz w:val="24"/>
+          <w:szCs w:val="24"/>
+          <w:lang w:val="hr-HR"/>
+        </w:rPr>
+        <w:t>Stvori</w:t>
+      </w:r>
+      <w:r>
+        <w:rPr>
+          <w:rFonts w:eastAsia="Times New Roman" w:cstheme="minorHAnsi"/>
+          <w:sz w:val="24"/>
+          <w:szCs w:val="24"/>
+          <w:lang w:val="hr-HR"/>
+        </w:rPr>
+        <w:t xml:space="preserve"> aplikacija šalje unesene podatke u odgovarajućem formatu na </w:t>
+      </w:r>
+      <w:proofErr w:type="spellStart"/>
+      <w:r>
+        <w:rPr>
+          <w:rFonts w:eastAsia="Times New Roman" w:cstheme="minorHAnsi"/>
+          <w:i/>
+          <w:iCs/>
+          <w:sz w:val="24"/>
+          <w:szCs w:val="24"/>
+          <w:lang w:val="hr-HR"/>
+        </w:rPr>
+        <w:t>StanPlan</w:t>
+      </w:r>
+      <w:proofErr w:type="spellEnd"/>
+      <w:r>
+        <w:rPr>
+          <w:rFonts w:eastAsia="Times New Roman" w:cstheme="minorHAnsi"/>
+          <w:sz w:val="24"/>
+          <w:szCs w:val="24"/>
+          <w:lang w:val="hr-HR"/>
+        </w:rPr>
+        <w:t xml:space="preserve"> server</w:t>
+      </w:r>
+      <w:r>
+        <w:rPr>
+          <w:rFonts w:eastAsia="Times New Roman" w:cstheme="minorHAnsi"/>
+          <w:sz w:val="24"/>
+          <w:szCs w:val="24"/>
+          <w:lang w:val="hr-HR"/>
+        </w:rPr>
+        <w:t>.</w:t>
+      </w:r>
+    </w:p>
+    <w:p>
+      <w:pPr>
+        <w:spacing w:before="100" w:beforeAutospacing="1" w:after="100" w:afterAutospacing="1" w:line="240" w:lineRule="auto"/>
+        <w:rPr>
+          <w:rFonts w:eastAsia="Times New Roman" w:cstheme="minorHAnsi"/>
+          <w:sz w:val="24"/>
+          <w:szCs w:val="24"/>
+          <w:lang w:val="hr-HR"/>
+        </w:rPr>
+      </w:pPr>
+    </w:p>
+    <w:p>
+      <w:pPr>
+        <w:spacing w:before="100" w:beforeAutospacing="1" w:after="100" w:afterAutospacing="1" w:line="240" w:lineRule="auto"/>
+        <w:rPr>
+          <w:rFonts w:eastAsia="Times New Roman" w:cstheme="minorHAnsi"/>
+          <w:sz w:val="24"/>
+          <w:szCs w:val="24"/>
+          <w:lang w:val="hr-HR"/>
+        </w:rPr>
+      </w:pPr>
+      <w:r>
+        <w:rPr>
+          <w:rFonts w:eastAsia="Times New Roman" w:cstheme="minorHAnsi"/>
+          <w:sz w:val="24"/>
+          <w:szCs w:val="24"/>
+          <w:lang w:val="hr-HR"/>
+        </w:rPr>
+        <w:lastRenderedPageBreak/>
         <w:t>Suvlasnici i predstavnik suvlasnika pritiskom na ikonu osobe dobivaju dvije opcije:</w:t>
       </w:r>
     </w:p>
@@ -3878,6 +4214,15 @@
         </w:rPr>
         <w:t>, pri čijem pritisku se korisnik odjavljuje iz sustava i preusmjerava na početnu stranicu za prijavu</w:t>
       </w:r>
+      <w:r>
+        <w:rPr>
+          <w:rFonts w:eastAsia="Times New Roman" w:cstheme="minorHAnsi"/>
+          <w:sz w:val="24"/>
+          <w:szCs w:val="24"/>
+          <w:lang w:val="hr-HR"/>
+        </w:rPr>
+        <w:t>.</w:t>
+      </w:r>
     </w:p>
     <w:p>
       <w:pPr>
@@ -3923,27 +4268,102 @@
           <w:szCs w:val="24"/>
           <w:lang w:val="hr-HR"/>
         </w:rPr>
-        <w:t>Administrator dodaje i uklanja nove korisnike, odobrava zahtjeve, uređuje podatke postojećih korisnika (poput adrese e-pošte ili prezimena), konfigurira OAuth 2.0 usluge i konfigurira integraciju sa StanPlan poslužiteljem.</w:t>
-      </w:r>
-    </w:p>
-    <w:p>
-      <w:pPr>
-        <w:spacing w:before="100" w:beforeAutospacing="1" w:after="100" w:afterAutospacing="1" w:line="240" w:lineRule="auto"/>
-        <w:rPr>
-          <w:rFonts w:eastAsia="Times New Roman" w:cstheme="minorHAnsi"/>
-          <w:sz w:val="24"/>
-          <w:szCs w:val="24"/>
-          <w:lang w:val="hr-HR"/>
-        </w:rPr>
-      </w:pPr>
-      <w:r>
-        <w:rPr>
-          <w:rFonts w:eastAsia="Times New Roman" w:cstheme="minorHAnsi"/>
-          <w:sz w:val="24"/>
-          <w:szCs w:val="24"/>
-          <w:lang w:val="hr-HR"/>
-        </w:rPr>
-        <w:lastRenderedPageBreak/>
+        <w:t>Administrator</w:t>
+      </w:r>
+      <w:r>
+        <w:rPr>
+          <w:rFonts w:eastAsia="Times New Roman" w:cstheme="minorHAnsi"/>
+          <w:sz w:val="24"/>
+          <w:szCs w:val="24"/>
+          <w:lang w:val="hr-HR"/>
+        </w:rPr>
+        <w:t xml:space="preserve"> </w:t>
+      </w:r>
+      <w:r>
+        <w:rPr>
+          <w:rFonts w:eastAsia="Times New Roman" w:cstheme="minorHAnsi"/>
+          <w:sz w:val="24"/>
+          <w:szCs w:val="24"/>
+          <w:lang w:val="hr-HR"/>
+        </w:rPr>
+        <w:t>je odgovoran za vođenje i održavanje sustava te ima potpunu kontrolu nad korisničkim pristupima.</w:t>
+      </w:r>
+      <w:r>
+        <w:rPr>
+          <w:rFonts w:eastAsia="Times New Roman" w:cstheme="minorHAnsi"/>
+          <w:sz w:val="24"/>
+          <w:szCs w:val="24"/>
+          <w:lang w:val="hr-HR"/>
+        </w:rPr>
+        <w:t xml:space="preserve"> Administrator</w:t>
+      </w:r>
+      <w:r>
+        <w:rPr>
+          <w:rFonts w:eastAsia="Times New Roman" w:cstheme="minorHAnsi"/>
+          <w:sz w:val="24"/>
+          <w:szCs w:val="24"/>
+          <w:lang w:val="hr-HR"/>
+        </w:rPr>
+        <w:t xml:space="preserve"> dodaje i uklanja nove korisnike, odobrava zahtjeve, uređuje podatke postojećih korisnika (poput adrese e-pošte ili prezimena), konfigurira </w:t>
+      </w:r>
+      <w:proofErr w:type="spellStart"/>
+      <w:r>
+        <w:rPr>
+          <w:rFonts w:eastAsia="Times New Roman" w:cstheme="minorHAnsi"/>
+          <w:sz w:val="24"/>
+          <w:szCs w:val="24"/>
+          <w:lang w:val="hr-HR"/>
+        </w:rPr>
+        <w:t>OAuth</w:t>
+      </w:r>
+      <w:proofErr w:type="spellEnd"/>
+      <w:r>
+        <w:rPr>
+          <w:rFonts w:eastAsia="Times New Roman" w:cstheme="minorHAnsi"/>
+          <w:sz w:val="24"/>
+          <w:szCs w:val="24"/>
+          <w:lang w:val="hr-HR"/>
+        </w:rPr>
+        <w:t xml:space="preserve"> 2.0 usluge i konfigurira integraciju sa </w:t>
+      </w:r>
+      <w:proofErr w:type="spellStart"/>
+      <w:r>
+        <w:rPr>
+          <w:rFonts w:eastAsia="Times New Roman" w:cstheme="minorHAnsi"/>
+          <w:sz w:val="24"/>
+          <w:szCs w:val="24"/>
+          <w:lang w:val="hr-HR"/>
+        </w:rPr>
+        <w:t>StanPlan</w:t>
+      </w:r>
+      <w:proofErr w:type="spellEnd"/>
+      <w:r>
+        <w:rPr>
+          <w:rFonts w:eastAsia="Times New Roman" w:cstheme="minorHAnsi"/>
+          <w:sz w:val="24"/>
+          <w:szCs w:val="24"/>
+          <w:lang w:val="hr-HR"/>
+        </w:rPr>
+        <w:t xml:space="preserve"> poslužiteljem.</w:t>
+      </w:r>
+    </w:p>
+    <w:p>
+      <w:pPr>
+        <w:spacing w:before="100" w:beforeAutospacing="1" w:after="100" w:afterAutospacing="1" w:line="240" w:lineRule="auto"/>
+        <w:rPr>
+          <w:rFonts w:eastAsia="Times New Roman" w:cstheme="minorHAnsi"/>
+          <w:sz w:val="24"/>
+          <w:szCs w:val="24"/>
+          <w:lang w:val="hr-HR"/>
+        </w:rPr>
+      </w:pPr>
+      <w:r>
+        <w:rPr>
+          <w:rFonts w:eastAsia="Times New Roman" w:cstheme="minorHAnsi"/>
+          <w:sz w:val="24"/>
+          <w:szCs w:val="24"/>
+          <w:lang w:val="hr-HR"/>
+        </w:rPr>
         <w:t>Pritiskom na ikonu zupčanika u gornjem desnom kutu ekrana (dostupno samo administratoru), administrator dobiva pristup svojem administratorskom panelu.</w:t>
       </w:r>
     </w:p>
@@ -3984,7 +4404,27 @@
           <w:szCs w:val="24"/>
           <w:lang w:val="hr-HR"/>
         </w:rPr>
-        <w:t xml:space="preserve"> nalazi se popis svih registriranih korisnika, čije podatke može urediti pritiskom na ikonu olovke pored imena određenog korisnika. U ovom odjeljku mogu se i dodati novi lokalni korisnici (bez vezanih OAuth 2.0 vjerodajnica). Pritiskom na </w:t>
+        <w:t xml:space="preserve"> nalazi se popis svih registriranih korisnika, čije podatke može urediti pritiskom na ikonu olovke pored imena određenog korisnika. U ovom odjeljku mogu se i dodati novi lokalni korisnici (bez vezanih </w:t>
+      </w:r>
+      <w:proofErr w:type="spellStart"/>
+      <w:r>
+        <w:rPr>
+          <w:rFonts w:eastAsia="Times New Roman" w:cstheme="minorHAnsi"/>
+          <w:sz w:val="24"/>
+          <w:szCs w:val="24"/>
+          <w:lang w:val="hr-HR"/>
+        </w:rPr>
+        <w:t>OAuth</w:t>
+      </w:r>
+      <w:proofErr w:type="spellEnd"/>
+      <w:r>
+        <w:rPr>
+          <w:rFonts w:eastAsia="Times New Roman" w:cstheme="minorHAnsi"/>
+          <w:sz w:val="24"/>
+          <w:szCs w:val="24"/>
+          <w:lang w:val="hr-HR"/>
+        </w:rPr>
+        <w:t xml:space="preserve"> 2.0 vjerodajnica). Pritiskom na </w:t>
       </w:r>
       <w:r>
         <w:rPr>
@@ -4044,7 +4484,25 @@
           <w:szCs w:val="24"/>
           <w:lang w:val="hr-HR"/>
         </w:rPr>
-        <w:t xml:space="preserve"> nalazi se popis svih zahtjeva na čekanju. Pritiskom na </w:t>
+        <w:t xml:space="preserve"> nalazi se popis svih zahtjeva</w:t>
+      </w:r>
+      <w:r>
+        <w:rPr>
+          <w:rFonts w:eastAsia="Times New Roman" w:cstheme="minorHAnsi"/>
+          <w:sz w:val="24"/>
+          <w:szCs w:val="24"/>
+          <w:lang w:val="hr-HR"/>
+        </w:rPr>
+        <w:t xml:space="preserve"> za registraciju</w:t>
+      </w:r>
+      <w:r>
+        <w:rPr>
+          <w:rFonts w:eastAsia="Times New Roman" w:cstheme="minorHAnsi"/>
+          <w:sz w:val="24"/>
+          <w:szCs w:val="24"/>
+          <w:lang w:val="hr-HR"/>
+        </w:rPr>
+        <w:t xml:space="preserve"> na čekanju. Pritiskom na </w:t>
       </w:r>
       <w:r>
         <w:rPr>
@@ -4124,7 +4582,47 @@
           <w:szCs w:val="24"/>
           <w:lang w:val="hr-HR"/>
         </w:rPr>
-        <w:t xml:space="preserve"> nalaze se opcije za konfiguraciju OAuth 2.0 usluga, kao i polje za unos adrese StanPlan poslužitelja.</w:t>
+        <w:t xml:space="preserve"> nalaze se opcije za konfiguraciju </w:t>
+      </w:r>
+      <w:proofErr w:type="spellStart"/>
+      <w:r>
+        <w:rPr>
+          <w:rFonts w:eastAsia="Times New Roman" w:cstheme="minorHAnsi"/>
+          <w:sz w:val="24"/>
+          <w:szCs w:val="24"/>
+          <w:lang w:val="hr-HR"/>
+        </w:rPr>
+        <w:t>OAuth</w:t>
+      </w:r>
+      <w:proofErr w:type="spellEnd"/>
+      <w:r>
+        <w:rPr>
+          <w:rFonts w:eastAsia="Times New Roman" w:cstheme="minorHAnsi"/>
+          <w:sz w:val="24"/>
+          <w:szCs w:val="24"/>
+          <w:lang w:val="hr-HR"/>
+        </w:rPr>
+        <w:t xml:space="preserve"> 2.0 usluga, kao i polje za unos adrese </w:t>
+      </w:r>
+      <w:proofErr w:type="spellStart"/>
+      <w:r>
+        <w:rPr>
+          <w:rFonts w:eastAsia="Times New Roman" w:cstheme="minorHAnsi"/>
+          <w:sz w:val="24"/>
+          <w:szCs w:val="24"/>
+          <w:lang w:val="hr-HR"/>
+        </w:rPr>
+        <w:t>StanPlan</w:t>
+      </w:r>
+      <w:proofErr w:type="spellEnd"/>
+      <w:r>
+        <w:rPr>
+          <w:rFonts w:eastAsia="Times New Roman" w:cstheme="minorHAnsi"/>
+          <w:sz w:val="24"/>
+          <w:szCs w:val="24"/>
+          <w:lang w:val="hr-HR"/>
+        </w:rPr>
+        <w:t xml:space="preserve"> poslužitelja.</w:t>
       </w:r>
     </w:p>
     <w:p>
@@ -4257,6 +4755,25 @@
           <w:lang w:val="hr-HR"/>
         </w:rPr>
         <w:t xml:space="preserve"> za detaljno praćenje stanja pričuve i potrošnje, što bi bilo dodatno korisno za predstavnike i suvlasnike.</w:t>
+      </w:r>
+    </w:p>
+    <w:p>
+      <w:pPr>
+        <w:rPr>
+          <w:rFonts w:eastAsia="Times New Roman" w:cstheme="minorHAnsi"/>
+          <w:sz w:val="24"/>
+          <w:szCs w:val="24"/>
+          <w:lang w:val="hr-HR"/>
+        </w:rPr>
+      </w:pPr>
+      <w:r>
+        <w:rPr>
+          <w:rFonts w:eastAsia="Times New Roman" w:cstheme="minorHAnsi"/>
+          <w:sz w:val="24"/>
+          <w:szCs w:val="24"/>
+          <w:lang w:val="hr-HR"/>
+        </w:rPr>
+        <w:br w:type="page"/>
       </w:r>
     </w:p>
     <w:p>
@@ -4284,6 +4801,7 @@
           <w:szCs w:val="48"/>
           <w:lang w:val="hr-HR"/>
         </w:rPr>
+        <w:lastRenderedPageBreak/>
         <w:t xml:space="preserve">2 </w:t>
       </w:r>
       <w:r>
@@ -4448,14 +4966,25 @@
           <w:lang w:val="hr-HR"/>
         </w:rPr>
       </w:pPr>
-      <w:r>
-        <w:rPr>
-          <w:rFonts w:eastAsia="Times New Roman" w:cstheme="minorHAnsi"/>
-          <w:sz w:val="24"/>
-          <w:szCs w:val="24"/>
-          <w:lang w:val="hr-HR"/>
-        </w:rPr>
-        <w:t>StanPlan aplikacija (vanjski sustav)</w:t>
+      <w:proofErr w:type="spellStart"/>
+      <w:r>
+        <w:rPr>
+          <w:rFonts w:eastAsia="Times New Roman" w:cstheme="minorHAnsi"/>
+          <w:sz w:val="24"/>
+          <w:szCs w:val="24"/>
+          <w:lang w:val="hr-HR"/>
+        </w:rPr>
+        <w:t>StanPlan</w:t>
+      </w:r>
+      <w:proofErr w:type="spellEnd"/>
+      <w:r>
+        <w:rPr>
+          <w:rFonts w:eastAsia="Times New Roman" w:cstheme="minorHAnsi"/>
+          <w:sz w:val="24"/>
+          <w:szCs w:val="24"/>
+          <w:lang w:val="hr-HR"/>
+        </w:rPr>
+        <w:t xml:space="preserve"> aplikacija (vanjski sustav)</w:t>
       </w:r>
     </w:p>
     <w:p>
@@ -4518,6 +5047,7 @@
           <w:lang w:val="hr-HR"/>
         </w:rPr>
       </w:pPr>
+      <w:proofErr w:type="spellStart"/>
       <w:r>
         <w:rPr>
           <w:rFonts w:eastAsia="Times New Roman" w:cstheme="minorHAnsi"/>
@@ -4527,7 +5057,19 @@
           <w:szCs w:val="24"/>
           <w:lang w:val="hr-HR"/>
         </w:rPr>
-        <w:t>Aktori i njihovi funkcionalni zahtjevi:</w:t>
+        <w:t>Aktori</w:t>
+      </w:r>
+      <w:proofErr w:type="spellEnd"/>
+      <w:r>
+        <w:rPr>
+          <w:rFonts w:eastAsia="Times New Roman" w:cstheme="minorHAnsi"/>
+          <w:b/>
+          <w:bCs/>
+          <w:sz w:val="24"/>
+          <w:szCs w:val="24"/>
+          <w:lang w:val="hr-HR"/>
+        </w:rPr>
+        <w:t xml:space="preserve"> i njihovi funkcionalni zahtjevi:</w:t>
       </w:r>
     </w:p>
     <w:p>
@@ -4586,8 +5128,27 @@
           <w:szCs w:val="24"/>
           <w:lang w:val="hr-HR"/>
         </w:rPr>
-        <w:lastRenderedPageBreak/>
-        <w:t>Prijaviti se u sustav, za što su potrebni korisničko ime i lozinka, ili neki od podešenih OAuth 2.0 servisa.</w:t>
+        <w:t xml:space="preserve">Prijaviti se u sustav, za što su potrebni korisničko ime i lozinka, ili neki od podešenih </w:t>
+      </w:r>
+      <w:proofErr w:type="spellStart"/>
+      <w:r>
+        <w:rPr>
+          <w:rFonts w:eastAsia="Times New Roman" w:cstheme="minorHAnsi"/>
+          <w:sz w:val="24"/>
+          <w:szCs w:val="24"/>
+          <w:lang w:val="hr-HR"/>
+        </w:rPr>
+        <w:t>OAuth</w:t>
+      </w:r>
+      <w:proofErr w:type="spellEnd"/>
+      <w:r>
+        <w:rPr>
+          <w:rFonts w:eastAsia="Times New Roman" w:cstheme="minorHAnsi"/>
+          <w:sz w:val="24"/>
+          <w:szCs w:val="24"/>
+          <w:lang w:val="hr-HR"/>
+        </w:rPr>
+        <w:t xml:space="preserve"> 2.0 servisa.</w:t>
       </w:r>
     </w:p>
     <w:p>
@@ -4934,7 +5495,27 @@
           <w:szCs w:val="24"/>
           <w:lang w:val="hr-HR"/>
         </w:rPr>
-        <w:t>Promijeniti inicijalnu lozinku za autentikaciju koristeći prethodnu lozinku.</w:t>
+        <w:t xml:space="preserve">Promijeniti inicijalnu lozinku za </w:t>
+      </w:r>
+      <w:proofErr w:type="spellStart"/>
+      <w:r>
+        <w:rPr>
+          <w:rFonts w:eastAsia="Times New Roman" w:cstheme="minorHAnsi"/>
+          <w:sz w:val="24"/>
+          <w:szCs w:val="24"/>
+          <w:lang w:val="hr-HR"/>
+        </w:rPr>
+        <w:t>autentikaciju</w:t>
+      </w:r>
+      <w:proofErr w:type="spellEnd"/>
+      <w:r>
+        <w:rPr>
+          <w:rFonts w:eastAsia="Times New Roman" w:cstheme="minorHAnsi"/>
+          <w:sz w:val="24"/>
+          <w:szCs w:val="24"/>
+          <w:lang w:val="hr-HR"/>
+        </w:rPr>
+        <w:t xml:space="preserve"> koristeći prethodnu lozinku.</w:t>
       </w:r>
     </w:p>
     <w:p>
@@ -5124,7 +5705,27 @@
           <w:szCs w:val="24"/>
           <w:lang w:val="hr-HR"/>
         </w:rPr>
-        <w:t>Unijeti adresu StanPlan servera za integraciju sa sučeljem za sastanke.</w:t>
+        <w:t xml:space="preserve">Unijeti adresu </w:t>
+      </w:r>
+      <w:proofErr w:type="spellStart"/>
+      <w:r>
+        <w:rPr>
+          <w:rFonts w:eastAsia="Times New Roman" w:cstheme="minorHAnsi"/>
+          <w:sz w:val="24"/>
+          <w:szCs w:val="24"/>
+          <w:lang w:val="hr-HR"/>
+        </w:rPr>
+        <w:t>StanPlan</w:t>
+      </w:r>
+      <w:proofErr w:type="spellEnd"/>
+      <w:r>
+        <w:rPr>
+          <w:rFonts w:eastAsia="Times New Roman" w:cstheme="minorHAnsi"/>
+          <w:sz w:val="24"/>
+          <w:szCs w:val="24"/>
+          <w:lang w:val="hr-HR"/>
+        </w:rPr>
+        <w:t xml:space="preserve"> servera za integraciju sa sučeljem za sastanke.</w:t>
       </w:r>
     </w:p>
     <w:p>
@@ -5148,6 +5749,7 @@
           <w:szCs w:val="24"/>
           <w:lang w:val="hr-HR"/>
         </w:rPr>
+        <w:lastRenderedPageBreak/>
         <w:t>Upravljati korisničkim računima (uređivanje, brisanje).</w:t>
       </w:r>
     </w:p>
@@ -5196,7 +5798,27 @@
           <w:szCs w:val="24"/>
           <w:lang w:val="hr-HR"/>
         </w:rPr>
-        <w:t>Podesiti integraciju s vanjskim servisima za autentifikaciju (OAuth 2.0).</w:t>
+        <w:t>Podesiti integraciju s vanjskim servisima za autentifikaciju (</w:t>
+      </w:r>
+      <w:proofErr w:type="spellStart"/>
+      <w:r>
+        <w:rPr>
+          <w:rFonts w:eastAsia="Times New Roman" w:cstheme="minorHAnsi"/>
+          <w:sz w:val="24"/>
+          <w:szCs w:val="24"/>
+          <w:lang w:val="hr-HR"/>
+        </w:rPr>
+        <w:t>OAuth</w:t>
+      </w:r>
+      <w:proofErr w:type="spellEnd"/>
+      <w:r>
+        <w:rPr>
+          <w:rFonts w:eastAsia="Times New Roman" w:cstheme="minorHAnsi"/>
+          <w:sz w:val="24"/>
+          <w:szCs w:val="24"/>
+          <w:lang w:val="hr-HR"/>
+        </w:rPr>
+        <w:t xml:space="preserve"> 2.0).</w:t>
       </w:r>
     </w:p>
     <w:p>
@@ -5213,6 +5835,7 @@
           <w:lang w:val="hr-HR"/>
         </w:rPr>
       </w:pPr>
+      <w:proofErr w:type="spellStart"/>
       <w:r>
         <w:rPr>
           <w:rFonts w:eastAsia="Times New Roman" w:cstheme="minorHAnsi"/>
@@ -5222,7 +5845,19 @@
           <w:szCs w:val="24"/>
           <w:lang w:val="hr-HR"/>
         </w:rPr>
-        <w:t>StanPlan aplikacija (vanjski sustav) (sudionik)</w:t>
+        <w:t>StanPlan</w:t>
+      </w:r>
+      <w:proofErr w:type="spellEnd"/>
+      <w:r>
+        <w:rPr>
+          <w:rFonts w:eastAsia="Times New Roman" w:cstheme="minorHAnsi"/>
+          <w:b/>
+          <w:bCs/>
+          <w:sz w:val="24"/>
+          <w:szCs w:val="24"/>
+          <w:lang w:val="hr-HR"/>
+        </w:rPr>
+        <w:t xml:space="preserve"> aplikacija (vanjski sustav) (sudionik)</w:t>
       </w:r>
       <w:r>
         <w:rPr>
@@ -5255,7 +5890,27 @@
           <w:szCs w:val="24"/>
           <w:lang w:val="hr-HR"/>
         </w:rPr>
-        <w:t>Prima zahtjev za kreiranje sastanka od StanBlog aplikacije putem sučelja.</w:t>
+        <w:t xml:space="preserve">Prima zahtjev za kreiranje sastanka od </w:t>
+      </w:r>
+      <w:proofErr w:type="spellStart"/>
+      <w:r>
+        <w:rPr>
+          <w:rFonts w:eastAsia="Times New Roman" w:cstheme="minorHAnsi"/>
+          <w:sz w:val="24"/>
+          <w:szCs w:val="24"/>
+          <w:lang w:val="hr-HR"/>
+        </w:rPr>
+        <w:t>StanBlog</w:t>
+      </w:r>
+      <w:proofErr w:type="spellEnd"/>
+      <w:r>
+        <w:rPr>
+          <w:rFonts w:eastAsia="Times New Roman" w:cstheme="minorHAnsi"/>
+          <w:sz w:val="24"/>
+          <w:szCs w:val="24"/>
+          <w:lang w:val="hr-HR"/>
+        </w:rPr>
+        <w:t xml:space="preserve"> aplikacije putem sučelja.</w:t>
       </w:r>
     </w:p>
     <w:p>
@@ -5303,7 +5958,27 @@
           <w:szCs w:val="24"/>
           <w:lang w:val="hr-HR"/>
         </w:rPr>
-        <w:t>Koristi serversko sučelje StanBlog aplikacije za preuzimanje liste diskusija s pozitivnim ishodom glasanja.</w:t>
+        <w:t xml:space="preserve">Koristi serversko sučelje </w:t>
+      </w:r>
+      <w:proofErr w:type="spellStart"/>
+      <w:r>
+        <w:rPr>
+          <w:rFonts w:eastAsia="Times New Roman" w:cstheme="minorHAnsi"/>
+          <w:sz w:val="24"/>
+          <w:szCs w:val="24"/>
+          <w:lang w:val="hr-HR"/>
+        </w:rPr>
+        <w:t>StanBlog</w:t>
+      </w:r>
+      <w:proofErr w:type="spellEnd"/>
+      <w:r>
+        <w:rPr>
+          <w:rFonts w:eastAsia="Times New Roman" w:cstheme="minorHAnsi"/>
+          <w:sz w:val="24"/>
+          <w:szCs w:val="24"/>
+          <w:lang w:val="hr-HR"/>
+        </w:rPr>
+        <w:t xml:space="preserve"> aplikacije za preuzimanje liste diskusija s pozitivnim ishodom glasanja.</w:t>
       </w:r>
     </w:p>
     <w:p>
@@ -5493,7 +6168,27 @@
           <w:szCs w:val="24"/>
           <w:lang w:val="hr-HR"/>
         </w:rPr>
-        <w:t>Pohranjuje informacije o integraciji sa StanPlan aplikacijom.</w:t>
+        <w:t xml:space="preserve">Pohranjuje informacije o integraciji sa </w:t>
+      </w:r>
+      <w:proofErr w:type="spellStart"/>
+      <w:r>
+        <w:rPr>
+          <w:rFonts w:eastAsia="Times New Roman" w:cstheme="minorHAnsi"/>
+          <w:sz w:val="24"/>
+          <w:szCs w:val="24"/>
+          <w:lang w:val="hr-HR"/>
+        </w:rPr>
+        <w:t>StanPlan</w:t>
+      </w:r>
+      <w:proofErr w:type="spellEnd"/>
+      <w:r>
+        <w:rPr>
+          <w:rFonts w:eastAsia="Times New Roman" w:cstheme="minorHAnsi"/>
+          <w:sz w:val="24"/>
+          <w:szCs w:val="24"/>
+          <w:lang w:val="hr-HR"/>
+        </w:rPr>
+        <w:t xml:space="preserve"> aplikacijom.</w:t>
       </w:r>
     </w:p>
     <w:p>
@@ -5519,7 +6214,6 @@
           <w:szCs w:val="36"/>
           <w:lang w:val="hr-HR"/>
         </w:rPr>
-        <w:lastRenderedPageBreak/>
         <w:t xml:space="preserve">2.1.1 </w:t>
       </w:r>
       <w:r>
@@ -5558,7 +6252,31 @@
           <w:szCs w:val="27"/>
           <w:lang w:val="hr-HR"/>
         </w:rPr>
-        <w:t>UC1 - Prijava putem OAuth 2.0 servisa</w:t>
+        <w:t xml:space="preserve">UC1 - Prijava putem </w:t>
+      </w:r>
+      <w:proofErr w:type="spellStart"/>
+      <w:r>
+        <w:rPr>
+          <w:rFonts w:eastAsia="Times New Roman" w:cstheme="minorHAnsi"/>
+          <w:b/>
+          <w:bCs/>
+          <w:sz w:val="27"/>
+          <w:szCs w:val="27"/>
+          <w:lang w:val="hr-HR"/>
+        </w:rPr>
+        <w:t>OAuth</w:t>
+      </w:r>
+      <w:proofErr w:type="spellEnd"/>
+      <w:r>
+        <w:rPr>
+          <w:rFonts w:eastAsia="Times New Roman" w:cstheme="minorHAnsi"/>
+          <w:b/>
+          <w:bCs/>
+          <w:sz w:val="27"/>
+          <w:szCs w:val="27"/>
+          <w:lang w:val="hr-HR"/>
+        </w:rPr>
+        <w:t xml:space="preserve"> 2.0 servisa</w:t>
       </w:r>
       <w:bookmarkEnd w:id="11"/>
     </w:p>
@@ -5629,8 +6347,19 @@
           <w:szCs w:val="24"/>
           <w:lang w:val="hr-HR"/>
         </w:rPr>
-        <w:t xml:space="preserve"> Pristupiti sustavu korištenjem vanjske autentikacije</w:t>
-      </w:r>
+        <w:t xml:space="preserve"> Pristupiti sustavu korištenjem vanjske </w:t>
+      </w:r>
+      <w:proofErr w:type="spellStart"/>
+      <w:r>
+        <w:rPr>
+          <w:rFonts w:eastAsia="Times New Roman" w:cstheme="minorHAnsi"/>
+          <w:sz w:val="24"/>
+          <w:szCs w:val="24"/>
+          <w:lang w:val="hr-HR"/>
+        </w:rPr>
+        <w:t>autentikacije</w:t>
+      </w:r>
+      <w:proofErr w:type="spellEnd"/>
     </w:p>
     <w:p>
       <w:pPr>
@@ -5664,7 +6393,47 @@
           <w:szCs w:val="24"/>
           <w:lang w:val="hr-HR"/>
         </w:rPr>
-        <w:t xml:space="preserve"> Vanjski servis za autentikaciju (OAuth 2.0)</w:t>
+        <w:t xml:space="preserve"> Vanjski servis za </w:t>
+      </w:r>
+      <w:proofErr w:type="spellStart"/>
+      <w:r>
+        <w:rPr>
+          <w:rFonts w:eastAsia="Times New Roman" w:cstheme="minorHAnsi"/>
+          <w:sz w:val="24"/>
+          <w:szCs w:val="24"/>
+          <w:lang w:val="hr-HR"/>
+        </w:rPr>
+        <w:t>autentikaciju</w:t>
+      </w:r>
+      <w:proofErr w:type="spellEnd"/>
+      <w:r>
+        <w:rPr>
+          <w:rFonts w:eastAsia="Times New Roman" w:cstheme="minorHAnsi"/>
+          <w:sz w:val="24"/>
+          <w:szCs w:val="24"/>
+          <w:lang w:val="hr-HR"/>
+        </w:rPr>
+        <w:t xml:space="preserve"> (</w:t>
+      </w:r>
+      <w:proofErr w:type="spellStart"/>
+      <w:r>
+        <w:rPr>
+          <w:rFonts w:eastAsia="Times New Roman" w:cstheme="minorHAnsi"/>
+          <w:sz w:val="24"/>
+          <w:szCs w:val="24"/>
+          <w:lang w:val="hr-HR"/>
+        </w:rPr>
+        <w:t>OAuth</w:t>
+      </w:r>
+      <w:proofErr w:type="spellEnd"/>
+      <w:r>
+        <w:rPr>
+          <w:rFonts w:eastAsia="Times New Roman" w:cstheme="minorHAnsi"/>
+          <w:sz w:val="24"/>
+          <w:szCs w:val="24"/>
+          <w:lang w:val="hr-HR"/>
+        </w:rPr>
+        <w:t xml:space="preserve"> 2.0)</w:t>
       </w:r>
     </w:p>
     <w:p>
@@ -5699,8 +6468,19 @@
           <w:szCs w:val="24"/>
           <w:lang w:val="hr-HR"/>
         </w:rPr>
-        <w:t xml:space="preserve"> Korisnik ima račun na vanjskom servisu za autentikaciju</w:t>
-      </w:r>
+        <w:t xml:space="preserve"> Korisnik ima račun na vanjskom servisu za </w:t>
+      </w:r>
+      <w:proofErr w:type="spellStart"/>
+      <w:r>
+        <w:rPr>
+          <w:rFonts w:eastAsia="Times New Roman" w:cstheme="minorHAnsi"/>
+          <w:sz w:val="24"/>
+          <w:szCs w:val="24"/>
+          <w:lang w:val="hr-HR"/>
+        </w:rPr>
+        <w:t>autentikaciju</w:t>
+      </w:r>
+      <w:proofErr w:type="spellEnd"/>
     </w:p>
     <w:p>
       <w:pPr>
@@ -5782,8 +6562,19 @@
           <w:szCs w:val="24"/>
           <w:lang w:val="hr-HR"/>
         </w:rPr>
-        <w:t>Sustav preusmjerava korisnika na vanjski servis za autentikaciju</w:t>
-      </w:r>
+        <w:t xml:space="preserve">Sustav preusmjerava korisnika na vanjski servis za </w:t>
+      </w:r>
+      <w:proofErr w:type="spellStart"/>
+      <w:r>
+        <w:rPr>
+          <w:rFonts w:eastAsia="Times New Roman" w:cstheme="minorHAnsi"/>
+          <w:sz w:val="24"/>
+          <w:szCs w:val="24"/>
+          <w:lang w:val="hr-HR"/>
+        </w:rPr>
+        <w:t>autentikaciju</w:t>
+      </w:r>
+      <w:proofErr w:type="spellEnd"/>
     </w:p>
     <w:p>
       <w:pPr>
@@ -5986,12 +6777,13 @@
       <w:r>
         <w:rPr>
           <w:rFonts w:eastAsia="Times New Roman" w:cstheme="minorHAnsi"/>
-          <w:sz w:val="24"/>
-          <w:szCs w:val="24"/>
-          <w:lang w:val="hr-HR"/>
-        </w:rPr>
-        <w:pict w14:anchorId="1DAD8A4D">
-          <v:rect id="_x0000_i1025" style="width:0;height:1.5pt" o:hralign="center" o:hrstd="t" o:hr="t" fillcolor="#a0a0a0" stroked="f"/>
+          <w:noProof/>
+          <w:sz w:val="24"/>
+          <w:szCs w:val="24"/>
+          <w:lang w:val="hr-HR"/>
+        </w:rPr>
+        <w:pict w14:anchorId="77662C53">
+          <v:rect id="_x0000_i1038" alt="" style="width:451.3pt;height:.05pt;mso-width-percent:0;mso-height-percent:0;mso-width-percent:0;mso-height-percent:0" o:hralign="center" o:hrstd="t" o:hr="t" fillcolor="#a0a0a0" stroked="f"/>
         </w:pict>
       </w:r>
     </w:p>
@@ -6018,9 +6810,22 @@
           <w:szCs w:val="27"/>
           <w:lang w:val="hr-HR"/>
         </w:rPr>
-        <w:t>UC2 - Prijava putem lokalne autentikacije</w:t>
+        <w:t xml:space="preserve">UC2 - Prijava putem lokalne </w:t>
+      </w:r>
+      <w:proofErr w:type="spellStart"/>
+      <w:r>
+        <w:rPr>
+          <w:rFonts w:eastAsia="Times New Roman" w:cstheme="minorHAnsi"/>
+          <w:b/>
+          <w:bCs/>
+          <w:sz w:val="27"/>
+          <w:szCs w:val="27"/>
+          <w:lang w:val="hr-HR"/>
+        </w:rPr>
+        <w:t>autentikacije</w:t>
       </w:r>
       <w:bookmarkEnd w:id="12"/>
+      <w:proofErr w:type="spellEnd"/>
     </w:p>
     <w:p>
       <w:pPr>
@@ -6089,8 +6894,19 @@
           <w:szCs w:val="24"/>
           <w:lang w:val="hr-HR"/>
         </w:rPr>
-        <w:t xml:space="preserve"> Pristupiti sustavu korištenjem interne autentikacije</w:t>
-      </w:r>
+        <w:t xml:space="preserve"> Pristupiti sustavu korištenjem interne </w:t>
+      </w:r>
+      <w:proofErr w:type="spellStart"/>
+      <w:r>
+        <w:rPr>
+          <w:rFonts w:eastAsia="Times New Roman" w:cstheme="minorHAnsi"/>
+          <w:sz w:val="24"/>
+          <w:szCs w:val="24"/>
+          <w:lang w:val="hr-HR"/>
+        </w:rPr>
+        <w:t>autentikacije</w:t>
+      </w:r>
+      <w:proofErr w:type="spellEnd"/>
     </w:p>
     <w:p>
       <w:pPr>
@@ -6115,6 +6931,7 @@
           <w:szCs w:val="24"/>
           <w:lang w:val="hr-HR"/>
         </w:rPr>
+        <w:lastRenderedPageBreak/>
         <w:t>Sudionici:</w:t>
       </w:r>
       <w:r>
@@ -6190,7 +7007,7 @@
     </w:p>
     <w:p>
       <w:pPr>
-        <w:pStyle w:val="ListParagraph"/>
+        <w:pStyle w:val="Listenabsatz"/>
         <w:numPr>
           <w:ilvl w:val="1"/>
           <w:numId w:val="9"/>
@@ -6215,7 +7032,7 @@
     </w:p>
     <w:p>
       <w:pPr>
-        <w:pStyle w:val="ListParagraph"/>
+        <w:pStyle w:val="Listenabsatz"/>
         <w:numPr>
           <w:ilvl w:val="1"/>
           <w:numId w:val="9"/>
@@ -6240,7 +7057,7 @@
     </w:p>
     <w:p>
       <w:pPr>
-        <w:pStyle w:val="ListParagraph"/>
+        <w:pStyle w:val="Listenabsatz"/>
         <w:numPr>
           <w:ilvl w:val="1"/>
           <w:numId w:val="9"/>
@@ -6260,7 +7077,27 @@
           <w:szCs w:val="24"/>
           <w:lang w:val="hr-HR"/>
         </w:rPr>
-        <w:t>Nakon uspješne identifikacije korisnika po korisničkom imenu i lozinci korisnik dobiva pristup sustavu</w:t>
+        <w:t xml:space="preserve">Nakon uspješne identifikacije korisnika po korisničkom imenu i </w:t>
+      </w:r>
+      <w:proofErr w:type="spellStart"/>
+      <w:r>
+        <w:rPr>
+          <w:rFonts w:eastAsia="Times New Roman" w:cstheme="minorHAnsi"/>
+          <w:sz w:val="24"/>
+          <w:szCs w:val="24"/>
+          <w:lang w:val="hr-HR"/>
+        </w:rPr>
+        <w:t>lozinci</w:t>
+      </w:r>
+      <w:proofErr w:type="spellEnd"/>
+      <w:r>
+        <w:rPr>
+          <w:rFonts w:eastAsia="Times New Roman" w:cstheme="minorHAnsi"/>
+          <w:sz w:val="24"/>
+          <w:szCs w:val="24"/>
+          <w:lang w:val="hr-HR"/>
+        </w:rPr>
+        <w:t xml:space="preserve"> korisnik dobiva pristup sustavu</w:t>
       </w:r>
     </w:p>
     <w:p>
@@ -6497,7 +7334,6 @@
           <w:szCs w:val="24"/>
           <w:lang w:val="hr-HR"/>
         </w:rPr>
-        <w:lastRenderedPageBreak/>
         <w:t>Cilj:</w:t>
       </w:r>
       <w:r>
@@ -6507,8 +7343,19 @@
           <w:szCs w:val="24"/>
           <w:lang w:val="hr-HR"/>
         </w:rPr>
-        <w:t xml:space="preserve"> Promijeniti inicijalnu lozinku za autentikaciju</w:t>
-      </w:r>
+        <w:t xml:space="preserve"> Promijeniti inicijalnu lozinku za </w:t>
+      </w:r>
+      <w:proofErr w:type="spellStart"/>
+      <w:r>
+        <w:rPr>
+          <w:rFonts w:eastAsia="Times New Roman" w:cstheme="minorHAnsi"/>
+          <w:sz w:val="24"/>
+          <w:szCs w:val="24"/>
+          <w:lang w:val="hr-HR"/>
+        </w:rPr>
+        <w:t>autentikaciju</w:t>
+      </w:r>
+      <w:proofErr w:type="spellEnd"/>
     </w:p>
     <w:p>
       <w:pPr>
@@ -6912,12 +7759,13 @@
       <w:r>
         <w:rPr>
           <w:rFonts w:eastAsia="Times New Roman" w:cstheme="minorHAnsi"/>
-          <w:sz w:val="24"/>
-          <w:szCs w:val="24"/>
-          <w:lang w:val="hr-HR"/>
-        </w:rPr>
-        <w:pict w14:anchorId="259F5F00">
-          <v:rect id="_x0000_i1026" style="width:0;height:1.5pt" o:hralign="center" o:hrstd="t" o:hr="t" fillcolor="#a0a0a0" stroked="f"/>
+          <w:noProof/>
+          <w:sz w:val="24"/>
+          <w:szCs w:val="24"/>
+          <w:lang w:val="hr-HR"/>
+        </w:rPr>
+        <w:pict w14:anchorId="00BB9D06">
+          <v:rect id="_x0000_i1037" alt="" style="width:451.3pt;height:.05pt;mso-width-percent:0;mso-height-percent:0;mso-width-percent:0;mso-height-percent:0" o:hralign="center" o:hrstd="t" o:hr="t" fillcolor="#a0a0a0" stroked="f"/>
         </w:pict>
       </w:r>
     </w:p>
@@ -7190,6 +8038,7 @@
           <w:szCs w:val="24"/>
           <w:lang w:val="hr-HR"/>
         </w:rPr>
+        <w:lastRenderedPageBreak/>
         <w:t>Administrator unosi korisničko ime, inicijalnu lozinku i e-mail adresu korisnika</w:t>
       </w:r>
     </w:p>
@@ -7394,12 +8243,13 @@
       <w:r>
         <w:rPr>
           <w:rFonts w:eastAsia="Times New Roman" w:cstheme="minorHAnsi"/>
-          <w:sz w:val="24"/>
-          <w:szCs w:val="24"/>
-          <w:lang w:val="hr-HR"/>
-        </w:rPr>
-        <w:pict w14:anchorId="6E0C5139">
-          <v:rect id="_x0000_i1027" style="width:0;height:1.5pt" o:hralign="center" o:hrstd="t" o:hr="t" fillcolor="#a0a0a0" stroked="f"/>
+          <w:noProof/>
+          <w:sz w:val="24"/>
+          <w:szCs w:val="24"/>
+          <w:lang w:val="hr-HR"/>
+        </w:rPr>
+        <w:pict w14:anchorId="64FC5327">
+          <v:rect id="_x0000_i1036" alt="" style="width:451.3pt;height:.05pt;mso-width-percent:0;mso-height-percent:0;mso-width-percent:0;mso-height-percent:0" o:hralign="center" o:hrstd="t" o:hr="t" fillcolor="#a0a0a0" stroked="f"/>
         </w:pict>
       </w:r>
     </w:p>
@@ -7648,7 +8498,6 @@
           <w:szCs w:val="24"/>
           <w:lang w:val="hr-HR"/>
         </w:rPr>
-        <w:lastRenderedPageBreak/>
         <w:t>Suvlasnik odabire opciju "Nova diskusija"</w:t>
       </w:r>
     </w:p>
@@ -8060,12 +8909,13 @@
       <w:r>
         <w:rPr>
           <w:rFonts w:eastAsia="Times New Roman" w:cstheme="minorHAnsi"/>
-          <w:sz w:val="24"/>
-          <w:szCs w:val="24"/>
-          <w:lang w:val="hr-HR"/>
-        </w:rPr>
-        <w:pict w14:anchorId="6994E9D2">
-          <v:rect id="_x0000_i1028" style="width:0;height:1.5pt" o:hralign="center" o:hrstd="t" o:hr="t" fillcolor="#a0a0a0" stroked="f"/>
+          <w:noProof/>
+          <w:sz w:val="24"/>
+          <w:szCs w:val="24"/>
+          <w:lang w:val="hr-HR"/>
+        </w:rPr>
+        <w:pict w14:anchorId="01E41375">
+          <v:rect id="_x0000_i1035" alt="" style="width:451.3pt;height:.05pt;mso-width-percent:0;mso-height-percent:0;mso-width-percent:0;mso-height-percent:0" o:hralign="center" o:hrstd="t" o:hr="t" fillcolor="#a0a0a0" stroked="f"/>
         </w:pict>
       </w:r>
     </w:p>
@@ -8246,6 +9096,7 @@
           <w:szCs w:val="24"/>
           <w:lang w:val="hr-HR"/>
         </w:rPr>
+        <w:lastRenderedPageBreak/>
         <w:t>Preduvjet:</w:t>
       </w:r>
       <w:r>
@@ -8590,12 +9441,13 @@
       <w:r>
         <w:rPr>
           <w:rFonts w:eastAsia="Times New Roman" w:cstheme="minorHAnsi"/>
-          <w:sz w:val="24"/>
-          <w:szCs w:val="24"/>
-          <w:lang w:val="hr-HR"/>
-        </w:rPr>
-        <w:pict w14:anchorId="10DB0FB5">
-          <v:rect id="_x0000_i1029" style="width:0;height:1.5pt" o:hralign="center" o:hrstd="t" o:hr="t" fillcolor="#a0a0a0" stroked="f"/>
+          <w:noProof/>
+          <w:sz w:val="24"/>
+          <w:szCs w:val="24"/>
+          <w:lang w:val="hr-HR"/>
+        </w:rPr>
+        <w:pict w14:anchorId="3D0A441B">
+          <v:rect id="_x0000_i1034" alt="" style="width:451.3pt;height:.05pt;mso-width-percent:0;mso-height-percent:0;mso-width-percent:0;mso-height-percent:0" o:hralign="center" o:hrstd="t" o:hr="t" fillcolor="#a0a0a0" stroked="f"/>
         </w:pict>
       </w:r>
     </w:p>
@@ -8671,7 +9523,6 @@
           <w:szCs w:val="24"/>
           <w:lang w:val="hr-HR"/>
         </w:rPr>
-        <w:lastRenderedPageBreak/>
         <w:t>Glavni sudionik:</w:t>
       </w:r>
       <w:r>
@@ -9097,12 +9948,13 @@
       <w:r>
         <w:rPr>
           <w:rFonts w:eastAsia="Times New Roman" w:cstheme="minorHAnsi"/>
-          <w:sz w:val="24"/>
-          <w:szCs w:val="24"/>
-          <w:lang w:val="hr-HR"/>
-        </w:rPr>
-        <w:pict w14:anchorId="3EF6543E">
-          <v:rect id="_x0000_i1030" style="width:0;height:1.5pt" o:hralign="center" o:hrstd="t" o:hr="t" fillcolor="#a0a0a0" stroked="f"/>
+          <w:noProof/>
+          <w:sz w:val="24"/>
+          <w:szCs w:val="24"/>
+          <w:lang w:val="hr-HR"/>
+        </w:rPr>
+        <w:pict w14:anchorId="0CCBDD00">
+          <v:rect id="_x0000_i1033" alt="" style="width:451.3pt;height:.05pt;mso-width-percent:0;mso-height-percent:0;mso-width-percent:0;mso-height-percent:0" o:hralign="center" o:hrstd="t" o:hr="t" fillcolor="#a0a0a0" stroked="f"/>
         </w:pict>
       </w:r>
     </w:p>
@@ -9366,6 +10218,7 @@
           <w:szCs w:val="24"/>
           <w:lang w:val="hr-HR"/>
         </w:rPr>
+        <w:lastRenderedPageBreak/>
         <w:t>Opis osnovnog tijeka:</w:t>
       </w:r>
       <w:r>
@@ -9693,12 +10546,13 @@
       <w:r>
         <w:rPr>
           <w:rFonts w:eastAsia="Times New Roman" w:cstheme="minorHAnsi"/>
-          <w:sz w:val="24"/>
-          <w:szCs w:val="24"/>
-          <w:lang w:val="hr-HR"/>
-        </w:rPr>
-        <w:pict w14:anchorId="0B0A9EED">
-          <v:rect id="_x0000_i1031" style="width:0;height:1.5pt" o:hralign="center" o:hrstd="t" o:hr="t" fillcolor="#a0a0a0" stroked="f"/>
+          <w:noProof/>
+          <w:sz w:val="24"/>
+          <w:szCs w:val="24"/>
+          <w:lang w:val="hr-HR"/>
+        </w:rPr>
+        <w:pict w14:anchorId="78808A1C">
+          <v:rect id="_x0000_i1032" alt="" style="width:451.3pt;height:.05pt;mso-width-percent:0;mso-height-percent:0;mso-width-percent:0;mso-height-percent:0" o:hralign="center" o:hrstd="t" o:hr="t" fillcolor="#a0a0a0" stroked="f"/>
         </w:pict>
       </w:r>
     </w:p>
@@ -9809,7 +10663,6 @@
           <w:szCs w:val="24"/>
           <w:lang w:val="hr-HR"/>
         </w:rPr>
-        <w:lastRenderedPageBreak/>
         <w:t>Cilj:</w:t>
       </w:r>
       <w:r>
@@ -9854,7 +10707,27 @@
           <w:szCs w:val="24"/>
           <w:lang w:val="hr-HR"/>
         </w:rPr>
-        <w:t xml:space="preserve"> Baza podataka, vanjska aplikacija (StanPlan)</w:t>
+        <w:t xml:space="preserve"> Baza podataka, vanjska aplikacija (</w:t>
+      </w:r>
+      <w:proofErr w:type="spellStart"/>
+      <w:r>
+        <w:rPr>
+          <w:rFonts w:eastAsia="Times New Roman" w:cstheme="minorHAnsi"/>
+          <w:sz w:val="24"/>
+          <w:szCs w:val="24"/>
+          <w:lang w:val="hr-HR"/>
+        </w:rPr>
+        <w:t>StanPlan</w:t>
+      </w:r>
+      <w:proofErr w:type="spellEnd"/>
+      <w:r>
+        <w:rPr>
+          <w:rFonts w:eastAsia="Times New Roman" w:cstheme="minorHAnsi"/>
+          <w:sz w:val="24"/>
+          <w:szCs w:val="24"/>
+          <w:lang w:val="hr-HR"/>
+        </w:rPr>
+        <w:t>)</w:t>
       </w:r>
     </w:p>
     <w:p>
@@ -10140,7 +11013,27 @@
           <w:szCs w:val="24"/>
           <w:lang w:val="hr-HR"/>
         </w:rPr>
-        <w:t>Sustav šalje podatke vanjskoj aplikaciji (StanPlan)</w:t>
+        <w:t>Sustav šalje podatke vanjskoj aplikaciji (</w:t>
+      </w:r>
+      <w:proofErr w:type="spellStart"/>
+      <w:r>
+        <w:rPr>
+          <w:rFonts w:eastAsia="Times New Roman" w:cstheme="minorHAnsi"/>
+          <w:sz w:val="24"/>
+          <w:szCs w:val="24"/>
+          <w:lang w:val="hr-HR"/>
+        </w:rPr>
+        <w:t>StanPlan</w:t>
+      </w:r>
+      <w:proofErr w:type="spellEnd"/>
+      <w:r>
+        <w:rPr>
+          <w:rFonts w:eastAsia="Times New Roman" w:cstheme="minorHAnsi"/>
+          <w:sz w:val="24"/>
+          <w:szCs w:val="24"/>
+          <w:lang w:val="hr-HR"/>
+        </w:rPr>
+        <w:t>)</w:t>
       </w:r>
     </w:p>
     <w:p>
@@ -10320,12 +11213,13 @@
       <w:r>
         <w:rPr>
           <w:rFonts w:eastAsia="Times New Roman" w:cstheme="minorHAnsi"/>
-          <w:sz w:val="24"/>
-          <w:szCs w:val="24"/>
-          <w:lang w:val="hr-HR"/>
-        </w:rPr>
-        <w:pict w14:anchorId="317F99C1">
-          <v:rect id="_x0000_i1032" style="width:0;height:1.5pt" o:hralign="center" o:hrstd="t" o:hr="t" fillcolor="#a0a0a0" stroked="f"/>
+          <w:noProof/>
+          <w:sz w:val="24"/>
+          <w:szCs w:val="24"/>
+          <w:lang w:val="hr-HR"/>
+        </w:rPr>
+        <w:pict w14:anchorId="69EFB669">
+          <v:rect id="_x0000_i1031" alt="" style="width:451.3pt;height:.05pt;mso-width-percent:0;mso-height-percent:0;mso-width-percent:0;mso-height-percent:0" o:hralign="center" o:hrstd="t" o:hr="t" fillcolor="#a0a0a0" stroked="f"/>
         </w:pict>
       </w:r>
     </w:p>
@@ -10471,6 +11365,7 @@
           <w:szCs w:val="24"/>
           <w:lang w:val="hr-HR"/>
         </w:rPr>
+        <w:lastRenderedPageBreak/>
         <w:t>Sudionici:</w:t>
       </w:r>
       <w:r>
@@ -10859,12 +11754,13 @@
       <w:r>
         <w:rPr>
           <w:rFonts w:eastAsia="Times New Roman" w:cstheme="minorHAnsi"/>
-          <w:sz w:val="24"/>
-          <w:szCs w:val="24"/>
-          <w:lang w:val="hr-HR"/>
-        </w:rPr>
-        <w:pict w14:anchorId="073A48AC">
-          <v:rect id="_x0000_i1033" style="width:0;height:1.5pt" o:hralign="center" o:hrstd="t" o:hr="t" fillcolor="#a0a0a0" stroked="f"/>
+          <w:noProof/>
+          <w:sz w:val="24"/>
+          <w:szCs w:val="24"/>
+          <w:lang w:val="hr-HR"/>
+        </w:rPr>
+        <w:pict w14:anchorId="0CFF415B">
+          <v:rect id="_x0000_i1030" alt="" style="width:451.3pt;height:.05pt;mso-width-percent:0;mso-height-percent:0;mso-width-percent:0;mso-height-percent:0" o:hralign="center" o:hrstd="t" o:hr="t" fillcolor="#a0a0a0" stroked="f"/>
         </w:pict>
       </w:r>
     </w:p>
@@ -10913,7 +11809,31 @@
           <w:szCs w:val="27"/>
           <w:lang w:val="hr-HR"/>
         </w:rPr>
-        <w:t xml:space="preserve"> - Promjena adrese StanPlan servera</w:t>
+        <w:t xml:space="preserve"> - Promjena adrese </w:t>
+      </w:r>
+      <w:proofErr w:type="spellStart"/>
+      <w:r>
+        <w:rPr>
+          <w:rFonts w:eastAsia="Times New Roman" w:cstheme="minorHAnsi"/>
+          <w:b/>
+          <w:bCs/>
+          <w:sz w:val="27"/>
+          <w:szCs w:val="27"/>
+          <w:lang w:val="hr-HR"/>
+        </w:rPr>
+        <w:t>StanPlan</w:t>
+      </w:r>
+      <w:proofErr w:type="spellEnd"/>
+      <w:r>
+        <w:rPr>
+          <w:rFonts w:eastAsia="Times New Roman" w:cstheme="minorHAnsi"/>
+          <w:b/>
+          <w:bCs/>
+          <w:sz w:val="27"/>
+          <w:szCs w:val="27"/>
+          <w:lang w:val="hr-HR"/>
+        </w:rPr>
+        <w:t xml:space="preserve"> servera</w:t>
       </w:r>
       <w:bookmarkEnd w:id="21"/>
     </w:p>
@@ -10940,7 +11860,6 @@
           <w:szCs w:val="24"/>
           <w:lang w:val="hr-HR"/>
         </w:rPr>
-        <w:lastRenderedPageBreak/>
         <w:t>Glavni sudionik:</w:t>
       </w:r>
       <w:r>
@@ -10985,7 +11904,27 @@
           <w:szCs w:val="24"/>
           <w:lang w:val="hr-HR"/>
         </w:rPr>
-        <w:t xml:space="preserve"> Unijeti ili promijeniti adresu StanPlan servera za integraciju</w:t>
+        <w:t xml:space="preserve"> Unijeti ili promijeniti adresu </w:t>
+      </w:r>
+      <w:proofErr w:type="spellStart"/>
+      <w:r>
+        <w:rPr>
+          <w:rFonts w:eastAsia="Times New Roman" w:cstheme="minorHAnsi"/>
+          <w:sz w:val="24"/>
+          <w:szCs w:val="24"/>
+          <w:lang w:val="hr-HR"/>
+        </w:rPr>
+        <w:t>StanPlan</w:t>
+      </w:r>
+      <w:proofErr w:type="spellEnd"/>
+      <w:r>
+        <w:rPr>
+          <w:rFonts w:eastAsia="Times New Roman" w:cstheme="minorHAnsi"/>
+          <w:sz w:val="24"/>
+          <w:szCs w:val="24"/>
+          <w:lang w:val="hr-HR"/>
+        </w:rPr>
+        <w:t xml:space="preserve"> servera za integraciju</w:t>
       </w:r>
     </w:p>
     <w:p>
@@ -11138,7 +12077,27 @@
           <w:szCs w:val="24"/>
           <w:lang w:val="hr-HR"/>
         </w:rPr>
-        <w:t>Administrator unosi ili mijenja adresu StanPlan servera</w:t>
+        <w:t xml:space="preserve">Administrator unosi ili mijenja adresu </w:t>
+      </w:r>
+      <w:proofErr w:type="spellStart"/>
+      <w:r>
+        <w:rPr>
+          <w:rFonts w:eastAsia="Times New Roman" w:cstheme="minorHAnsi"/>
+          <w:sz w:val="24"/>
+          <w:szCs w:val="24"/>
+          <w:lang w:val="hr-HR"/>
+        </w:rPr>
+        <w:t>StanPlan</w:t>
+      </w:r>
+      <w:proofErr w:type="spellEnd"/>
+      <w:r>
+        <w:rPr>
+          <w:rFonts w:eastAsia="Times New Roman" w:cstheme="minorHAnsi"/>
+          <w:sz w:val="24"/>
+          <w:szCs w:val="24"/>
+          <w:lang w:val="hr-HR"/>
+        </w:rPr>
+        <w:t xml:space="preserve"> servera</w:t>
       </w:r>
     </w:p>
     <w:p>
@@ -11318,12 +12277,13 @@
       <w:r>
         <w:rPr>
           <w:rFonts w:eastAsia="Times New Roman" w:cstheme="minorHAnsi"/>
-          <w:sz w:val="24"/>
-          <w:szCs w:val="24"/>
-          <w:lang w:val="hr-HR"/>
-        </w:rPr>
-        <w:pict w14:anchorId="6202B3DE">
-          <v:rect id="_x0000_i1034" style="width:0;height:1.5pt" o:hralign="center" o:hrstd="t" o:hr="t" fillcolor="#a0a0a0" stroked="f"/>
+          <w:noProof/>
+          <w:sz w:val="24"/>
+          <w:szCs w:val="24"/>
+          <w:lang w:val="hr-HR"/>
+        </w:rPr>
+        <w:pict w14:anchorId="3BD3A920">
+          <v:rect id="_x0000_i1029" alt="" style="width:451.3pt;height:.05pt;mso-width-percent:0;mso-height-percent:0;mso-width-percent:0;mso-height-percent:0" o:hralign="center" o:hrstd="t" o:hr="t" fillcolor="#a0a0a0" stroked="f"/>
         </w:pict>
       </w:r>
     </w:p>
@@ -11620,6 +12580,7 @@
           <w:szCs w:val="24"/>
           <w:lang w:val="hr-HR"/>
         </w:rPr>
+        <w:lastRenderedPageBreak/>
         <w:t>Sustav generira poruku e-pošte s relevantnim informacijama</w:t>
       </w:r>
     </w:p>
@@ -11776,12 +12737,13 @@
       <w:r>
         <w:rPr>
           <w:rFonts w:eastAsia="Times New Roman" w:cstheme="minorHAnsi"/>
-          <w:sz w:val="24"/>
-          <w:szCs w:val="24"/>
-          <w:lang w:val="hr-HR"/>
-        </w:rPr>
-        <w:pict w14:anchorId="1CBB2D22">
-          <v:rect id="_x0000_i1035" style="width:0;height:1.5pt" o:hralign="center" o:hrstd="t" o:hr="t" fillcolor="#a0a0a0" stroked="f"/>
+          <w:noProof/>
+          <w:sz w:val="24"/>
+          <w:szCs w:val="24"/>
+          <w:lang w:val="hr-HR"/>
+        </w:rPr>
+        <w:pict w14:anchorId="6BBB1CD3">
+          <v:rect id="_x0000_i1028" alt="" style="width:451.3pt;height:.05pt;mso-width-percent:0;mso-height-percent:0;mso-width-percent:0;mso-height-percent:0" o:hralign="center" o:hrstd="t" o:hr="t" fillcolor="#a0a0a0" stroked="f"/>
         </w:pict>
       </w:r>
     </w:p>
@@ -12102,7 +13064,6 @@
           <w:szCs w:val="24"/>
           <w:lang w:val="hr-HR"/>
         </w:rPr>
-        <w:lastRenderedPageBreak/>
         <w:t>Privatne diskusije u kojima je korisnik sudionik</w:t>
       </w:r>
     </w:p>
@@ -12235,12 +13196,13 @@
       <w:r>
         <w:rPr>
           <w:rFonts w:eastAsia="Times New Roman" w:cstheme="minorHAnsi"/>
-          <w:sz w:val="24"/>
-          <w:szCs w:val="24"/>
-          <w:lang w:val="hr-HR"/>
-        </w:rPr>
-        <w:pict w14:anchorId="53BF30E4">
-          <v:rect id="_x0000_i1036" style="width:0;height:1.5pt" o:hralign="center" o:hrstd="t" o:hr="t" fillcolor="#a0a0a0" stroked="f"/>
+          <w:noProof/>
+          <w:sz w:val="24"/>
+          <w:szCs w:val="24"/>
+          <w:lang w:val="hr-HR"/>
+        </w:rPr>
+        <w:pict w14:anchorId="4667E4B1">
+          <v:rect id="_x0000_i1027" alt="" style="width:451.3pt;height:.05pt;mso-width-percent:0;mso-height-percent:0;mso-width-percent:0;mso-height-percent:0" o:hralign="center" o:hrstd="t" o:hr="t" fillcolor="#a0a0a0" stroked="f"/>
         </w:pict>
       </w:r>
     </w:p>
@@ -12553,12 +13515,13 @@
       <w:r>
         <w:rPr>
           <w:rFonts w:eastAsia="Times New Roman" w:cstheme="minorHAnsi"/>
-          <w:sz w:val="24"/>
-          <w:szCs w:val="24"/>
-          <w:lang w:val="hr-HR"/>
-        </w:rPr>
-        <w:pict w14:anchorId="68C375DD">
-          <v:rect id="_x0000_i1037" style="width:0;height:1.5pt" o:hralign="center" o:hrstd="t" o:hr="t" fillcolor="#a0a0a0" stroked="f"/>
+          <w:noProof/>
+          <w:sz w:val="24"/>
+          <w:szCs w:val="24"/>
+          <w:lang w:val="hr-HR"/>
+        </w:rPr>
+        <w:pict w14:anchorId="642A2CD6">
+          <v:rect id="_x0000_i1026" alt="" style="width:451.3pt;height:.05pt;mso-width-percent:0;mso-height-percent:0;mso-width-percent:0;mso-height-percent:0" o:hralign="center" o:hrstd="t" o:hr="t" fillcolor="#a0a0a0" stroked="f"/>
         </w:pict>
       </w:r>
     </w:p>
@@ -12704,6 +13667,7 @@
           <w:szCs w:val="24"/>
           <w:lang w:val="hr-HR"/>
         </w:rPr>
+        <w:lastRenderedPageBreak/>
         <w:t>Sudionici:</w:t>
       </w:r>
       <w:r>
@@ -13092,12 +14056,13 @@
       <w:r>
         <w:rPr>
           <w:rFonts w:eastAsia="Times New Roman" w:cstheme="minorHAnsi"/>
-          <w:sz w:val="24"/>
-          <w:szCs w:val="24"/>
-          <w:lang w:val="hr-HR"/>
-        </w:rPr>
-        <w:pict w14:anchorId="2D8D93BA">
-          <v:rect id="_x0000_i1038" style="width:0;height:1.5pt" o:hralign="center" o:hrstd="t" o:hr="t" fillcolor="#a0a0a0" stroked="f"/>
+          <w:noProof/>
+          <w:sz w:val="24"/>
+          <w:szCs w:val="24"/>
+          <w:lang w:val="hr-HR"/>
+        </w:rPr>
+        <w:pict w14:anchorId="109D68CB">
+          <v:rect id="_x0000_i1025" alt="" style="width:451.3pt;height:.05pt;mso-width-percent:0;mso-height-percent:0;mso-width-percent:0;mso-height-percent:0" o:hralign="center" o:hrstd="t" o:hr="t" fillcolor="#a0a0a0" stroked="f"/>
         </w:pict>
       </w:r>
     </w:p>
@@ -13168,7 +14133,6 @@
           <w:szCs w:val="24"/>
           <w:lang w:val="hr-HR"/>
         </w:rPr>
-        <w:lastRenderedPageBreak/>
         <w:t>Glavni sudionik:</w:t>
       </w:r>
       <w:r>
@@ -13877,7 +14841,7 @@
           <w:lang w:val="hr-HR"/>
         </w:rPr>
         <w:drawing>
-          <wp:inline distT="0" distB="0" distL="0" distR="0" wp14:anchorId="6196BF8A" wp14:editId="0A30F0C6">
+          <wp:inline distT="0" distB="0" distL="0" distR="0" wp14:anchorId="6196BF8A" wp14:editId="02605298">
             <wp:extent cx="4430424" cy="3352165"/>
             <wp:effectExtent l="0" t="0" r="8255" b="635"/>
             <wp:docPr id="11" name="Picture 11" descr="image"/>
@@ -13965,7 +14929,27 @@
           <w:szCs w:val="18"/>
           <w:lang w:val="hr-HR"/>
         </w:rPr>
-        <w:t xml:space="preserve"> Dijagram obrazaca uporable koji uključuju administratora</w:t>
+        <w:t xml:space="preserve"> Dijagram obrazaca </w:t>
+      </w:r>
+      <w:proofErr w:type="spellStart"/>
+      <w:r>
+        <w:rPr>
+          <w:rFonts w:eastAsia="Times New Roman" w:cstheme="minorHAnsi"/>
+          <w:sz w:val="18"/>
+          <w:szCs w:val="18"/>
+          <w:lang w:val="hr-HR"/>
+        </w:rPr>
+        <w:t>uporable</w:t>
+      </w:r>
+      <w:proofErr w:type="spellEnd"/>
+      <w:r>
+        <w:rPr>
+          <w:rFonts w:eastAsia="Times New Roman" w:cstheme="minorHAnsi"/>
+          <w:sz w:val="18"/>
+          <w:szCs w:val="18"/>
+          <w:lang w:val="hr-HR"/>
+        </w:rPr>
+        <w:t xml:space="preserve"> koji uključuju administratora</w:t>
       </w:r>
     </w:p>
     <w:p>
@@ -14031,7 +15015,7 @@
           <w:lang w:val="hr-HR"/>
         </w:rPr>
         <w:drawing>
-          <wp:inline distT="0" distB="0" distL="0" distR="0" wp14:anchorId="0AADD634" wp14:editId="5655CFB7">
+          <wp:inline distT="0" distB="0" distL="0" distR="0" wp14:anchorId="0AADD634" wp14:editId="4353D6B2">
             <wp:extent cx="5943600" cy="5166995"/>
             <wp:effectExtent l="0" t="0" r="0" b="0"/>
             <wp:docPr id="12" name="Picture 12" descr="image"/>
@@ -14297,14 +15281,43 @@
           <w:lang w:val="hr-HR"/>
         </w:rPr>
       </w:pPr>
-      <w:r>
-        <w:rPr>
-          <w:rFonts w:eastAsia="Times New Roman" w:cstheme="minorHAnsi"/>
-          <w:sz w:val="24"/>
-          <w:szCs w:val="24"/>
-          <w:lang w:val="hr-HR"/>
-        </w:rPr>
-        <w:t>Autentikacijski i ostali privatni podaci moraju biti pravilno osigurani</w:t>
+      <w:proofErr w:type="spellStart"/>
+      <w:r>
+        <w:rPr>
+          <w:rFonts w:eastAsia="Times New Roman" w:cstheme="minorHAnsi"/>
+          <w:sz w:val="24"/>
+          <w:szCs w:val="24"/>
+          <w:lang w:val="hr-HR"/>
+        </w:rPr>
+        <w:t>Autenti</w:t>
+      </w:r>
+      <w:r>
+        <w:rPr>
+          <w:rFonts w:eastAsia="Times New Roman" w:cstheme="minorHAnsi"/>
+          <w:sz w:val="24"/>
+          <w:szCs w:val="24"/>
+          <w:lang w:val="hr-HR"/>
+        </w:rPr>
+        <w:t>fi</w:t>
+      </w:r>
+      <w:r>
+        <w:rPr>
+          <w:rFonts w:eastAsia="Times New Roman" w:cstheme="minorHAnsi"/>
+          <w:sz w:val="24"/>
+          <w:szCs w:val="24"/>
+          <w:lang w:val="hr-HR"/>
+        </w:rPr>
+        <w:t>kacijski</w:t>
+      </w:r>
+      <w:proofErr w:type="spellEnd"/>
+      <w:r>
+        <w:rPr>
+          <w:rFonts w:eastAsia="Times New Roman" w:cstheme="minorHAnsi"/>
+          <w:sz w:val="24"/>
+          <w:szCs w:val="24"/>
+          <w:lang w:val="hr-HR"/>
+        </w:rPr>
+        <w:t xml:space="preserve"> i ostali privatni podaci moraju biti pravilno osigurani</w:t>
       </w:r>
     </w:p>
     <w:p>
@@ -14376,7 +15389,27 @@
           <w:szCs w:val="24"/>
           <w:lang w:val="hr-HR"/>
         </w:rPr>
-        <w:t>Arhitektura sustava sastoji se od tri podsustava: web podlužitelj, klijent (web preglednik) i baza podataka.</w:t>
+        <w:t xml:space="preserve">Arhitektura sustava sastoji se od tri podsustava: web </w:t>
+      </w:r>
+      <w:proofErr w:type="spellStart"/>
+      <w:r>
+        <w:rPr>
+          <w:rFonts w:eastAsia="Times New Roman" w:cstheme="minorHAnsi"/>
+          <w:sz w:val="24"/>
+          <w:szCs w:val="24"/>
+          <w:lang w:val="hr-HR"/>
+        </w:rPr>
+        <w:t>podlužitelj</w:t>
+      </w:r>
+      <w:proofErr w:type="spellEnd"/>
+      <w:r>
+        <w:rPr>
+          <w:rFonts w:eastAsia="Times New Roman" w:cstheme="minorHAnsi"/>
+          <w:sz w:val="24"/>
+          <w:szCs w:val="24"/>
+          <w:lang w:val="hr-HR"/>
+        </w:rPr>
+        <w:t>, klijent (web preglednik) i baza podataka.</w:t>
       </w:r>
     </w:p>
     <w:p>
@@ -14501,7 +15534,227 @@
           <w:szCs w:val="24"/>
           <w:lang w:val="hr-HR"/>
         </w:rPr>
-        <w:t>Arhitektura se zasniva na objektno orjentiranom programiranju, a detaljnije, komponente su podijeljene na modele, preglede i nadglednike pri čemu modeli određuju razrede objekta koje se obrađuje, pregledi sadrže razrede koji su zaduženi za prikazivanje i ispisivanje elemenata aplikacije i podataka, a nadglednici sadrže razrede koji nadgledaju same fukcionalnosti sustava. To može uključitavti obradu podataka, korisnikove zahtjeve i sl. Ovaj je model izabran jer odgovara zahtjevima sustava koji se temelje na slanju i obradi te ponovnom prikazu poruka. Za "backend" koristi se Java Spring, a frontend je izrađen u Reactu. Vanjski servisi s kojima aplikacij komunicira su OAuth sustav za autentikaciju korisnika i servis kojim će se slati emailovi.</w:t>
+        <w:t xml:space="preserve">Arhitektura se zasniva na objektno </w:t>
+      </w:r>
+      <w:proofErr w:type="spellStart"/>
+      <w:r>
+        <w:rPr>
+          <w:rFonts w:eastAsia="Times New Roman" w:cstheme="minorHAnsi"/>
+          <w:sz w:val="24"/>
+          <w:szCs w:val="24"/>
+          <w:lang w:val="hr-HR"/>
+        </w:rPr>
+        <w:t>orjentiranom</w:t>
+      </w:r>
+      <w:proofErr w:type="spellEnd"/>
+      <w:r>
+        <w:rPr>
+          <w:rFonts w:eastAsia="Times New Roman" w:cstheme="minorHAnsi"/>
+          <w:sz w:val="24"/>
+          <w:szCs w:val="24"/>
+          <w:lang w:val="hr-HR"/>
+        </w:rPr>
+        <w:t xml:space="preserve"> programiranju, a detaljnije, komponente su podijeljene na modele, preglede i nadglednike pri čemu modeli određuju razrede objekta koje se obrađuje, pregledi sadrže razrede koji su zaduženi za prikazivanje i ispisivanje elemenata aplikacije i podataka, a nadglednici sadrže razrede koji nadgledaju same </w:t>
+      </w:r>
+      <w:proofErr w:type="spellStart"/>
+      <w:r>
+        <w:rPr>
+          <w:rFonts w:eastAsia="Times New Roman" w:cstheme="minorHAnsi"/>
+          <w:sz w:val="24"/>
+          <w:szCs w:val="24"/>
+          <w:lang w:val="hr-HR"/>
+        </w:rPr>
+        <w:t>fukcionalnosti</w:t>
+      </w:r>
+      <w:proofErr w:type="spellEnd"/>
+      <w:r>
+        <w:rPr>
+          <w:rFonts w:eastAsia="Times New Roman" w:cstheme="minorHAnsi"/>
+          <w:sz w:val="24"/>
+          <w:szCs w:val="24"/>
+          <w:lang w:val="hr-HR"/>
+        </w:rPr>
+        <w:t xml:space="preserve"> sustava. To može </w:t>
+      </w:r>
+      <w:proofErr w:type="spellStart"/>
+      <w:r>
+        <w:rPr>
+          <w:rFonts w:eastAsia="Times New Roman" w:cstheme="minorHAnsi"/>
+          <w:sz w:val="24"/>
+          <w:szCs w:val="24"/>
+          <w:lang w:val="hr-HR"/>
+        </w:rPr>
+        <w:t>uključitavti</w:t>
+      </w:r>
+      <w:proofErr w:type="spellEnd"/>
+      <w:r>
+        <w:rPr>
+          <w:rFonts w:eastAsia="Times New Roman" w:cstheme="minorHAnsi"/>
+          <w:sz w:val="24"/>
+          <w:szCs w:val="24"/>
+          <w:lang w:val="hr-HR"/>
+        </w:rPr>
+        <w:t xml:space="preserve"> obradu podataka, korisnikove zahtjeve i sl. Ovaj je model izabran jer odgovara zahtjevima sustava koji se temelje na slanju i obradi te ponovnom prikazu poruka. Za "</w:t>
+      </w:r>
+      <w:proofErr w:type="spellStart"/>
+      <w:r>
+        <w:rPr>
+          <w:rFonts w:eastAsia="Times New Roman" w:cstheme="minorHAnsi"/>
+          <w:sz w:val="24"/>
+          <w:szCs w:val="24"/>
+          <w:lang w:val="hr-HR"/>
+        </w:rPr>
+        <w:t>backend</w:t>
+      </w:r>
+      <w:proofErr w:type="spellEnd"/>
+      <w:r>
+        <w:rPr>
+          <w:rFonts w:eastAsia="Times New Roman" w:cstheme="minorHAnsi"/>
+          <w:sz w:val="24"/>
+          <w:szCs w:val="24"/>
+          <w:lang w:val="hr-HR"/>
+        </w:rPr>
+        <w:t xml:space="preserve">" koristi se Java </w:t>
+      </w:r>
+      <w:proofErr w:type="spellStart"/>
+      <w:r>
+        <w:rPr>
+          <w:rFonts w:eastAsia="Times New Roman" w:cstheme="minorHAnsi"/>
+          <w:sz w:val="24"/>
+          <w:szCs w:val="24"/>
+          <w:lang w:val="hr-HR"/>
+        </w:rPr>
+        <w:t>Spring</w:t>
+      </w:r>
+      <w:proofErr w:type="spellEnd"/>
+      <w:r>
+        <w:rPr>
+          <w:rFonts w:eastAsia="Times New Roman" w:cstheme="minorHAnsi"/>
+          <w:sz w:val="24"/>
+          <w:szCs w:val="24"/>
+          <w:lang w:val="hr-HR"/>
+        </w:rPr>
+        <w:t xml:space="preserve">, a </w:t>
+      </w:r>
+      <w:proofErr w:type="spellStart"/>
+      <w:r>
+        <w:rPr>
+          <w:rFonts w:eastAsia="Times New Roman" w:cstheme="minorHAnsi"/>
+          <w:sz w:val="24"/>
+          <w:szCs w:val="24"/>
+          <w:lang w:val="hr-HR"/>
+        </w:rPr>
+        <w:t>frontend</w:t>
+      </w:r>
+      <w:proofErr w:type="spellEnd"/>
+      <w:r>
+        <w:rPr>
+          <w:rFonts w:eastAsia="Times New Roman" w:cstheme="minorHAnsi"/>
+          <w:sz w:val="24"/>
+          <w:szCs w:val="24"/>
+          <w:lang w:val="hr-HR"/>
+        </w:rPr>
+        <w:t xml:space="preserve"> je izrađen u </w:t>
+      </w:r>
+      <w:proofErr w:type="spellStart"/>
+      <w:r>
+        <w:rPr>
+          <w:rFonts w:eastAsia="Times New Roman" w:cstheme="minorHAnsi"/>
+          <w:sz w:val="24"/>
+          <w:szCs w:val="24"/>
+          <w:lang w:val="hr-HR"/>
+        </w:rPr>
+        <w:t>Reactu</w:t>
+      </w:r>
+      <w:proofErr w:type="spellEnd"/>
+      <w:r>
+        <w:rPr>
+          <w:rFonts w:eastAsia="Times New Roman" w:cstheme="minorHAnsi"/>
+          <w:sz w:val="24"/>
+          <w:szCs w:val="24"/>
+          <w:lang w:val="hr-HR"/>
+        </w:rPr>
+        <w:t xml:space="preserve">. Vanjski servisi s kojima </w:t>
+      </w:r>
+      <w:proofErr w:type="spellStart"/>
+      <w:r>
+        <w:rPr>
+          <w:rFonts w:eastAsia="Times New Roman" w:cstheme="minorHAnsi"/>
+          <w:sz w:val="24"/>
+          <w:szCs w:val="24"/>
+          <w:lang w:val="hr-HR"/>
+        </w:rPr>
+        <w:t>aplikacij</w:t>
+      </w:r>
+      <w:proofErr w:type="spellEnd"/>
+      <w:r>
+        <w:rPr>
+          <w:rFonts w:eastAsia="Times New Roman" w:cstheme="minorHAnsi"/>
+          <w:sz w:val="24"/>
+          <w:szCs w:val="24"/>
+          <w:lang w:val="hr-HR"/>
+        </w:rPr>
+        <w:t xml:space="preserve"> komunicira su </w:t>
+      </w:r>
+      <w:proofErr w:type="spellStart"/>
+      <w:r>
+        <w:rPr>
+          <w:rFonts w:eastAsia="Times New Roman" w:cstheme="minorHAnsi"/>
+          <w:sz w:val="24"/>
+          <w:szCs w:val="24"/>
+          <w:lang w:val="hr-HR"/>
+        </w:rPr>
+        <w:t>OAuth</w:t>
+      </w:r>
+      <w:proofErr w:type="spellEnd"/>
+      <w:r>
+        <w:rPr>
+          <w:rFonts w:eastAsia="Times New Roman" w:cstheme="minorHAnsi"/>
+          <w:sz w:val="24"/>
+          <w:szCs w:val="24"/>
+          <w:lang w:val="hr-HR"/>
+        </w:rPr>
+        <w:t xml:space="preserve"> sustav za </w:t>
+      </w:r>
+      <w:proofErr w:type="spellStart"/>
+      <w:r>
+        <w:rPr>
+          <w:rFonts w:eastAsia="Times New Roman" w:cstheme="minorHAnsi"/>
+          <w:sz w:val="24"/>
+          <w:szCs w:val="24"/>
+          <w:lang w:val="hr-HR"/>
+        </w:rPr>
+        <w:t>autentikaciju</w:t>
+      </w:r>
+      <w:proofErr w:type="spellEnd"/>
+      <w:r>
+        <w:rPr>
+          <w:rFonts w:eastAsia="Times New Roman" w:cstheme="minorHAnsi"/>
+          <w:sz w:val="24"/>
+          <w:szCs w:val="24"/>
+          <w:lang w:val="hr-HR"/>
+        </w:rPr>
+        <w:t xml:space="preserve"> korisnika i servis kojim će se slati </w:t>
+      </w:r>
+      <w:proofErr w:type="spellStart"/>
+      <w:r>
+        <w:rPr>
+          <w:rFonts w:eastAsia="Times New Roman" w:cstheme="minorHAnsi"/>
+          <w:sz w:val="24"/>
+          <w:szCs w:val="24"/>
+          <w:lang w:val="hr-HR"/>
+        </w:rPr>
+        <w:t>emailovi</w:t>
+      </w:r>
+      <w:proofErr w:type="spellEnd"/>
+      <w:r>
+        <w:rPr>
+          <w:rFonts w:eastAsia="Times New Roman" w:cstheme="minorHAnsi"/>
+          <w:sz w:val="24"/>
+          <w:szCs w:val="24"/>
+          <w:lang w:val="hr-HR"/>
+        </w:rPr>
+        <w:t>.</w:t>
       </w:r>
     </w:p>
     <w:p>
@@ -14562,7 +15815,27 @@
           <w:szCs w:val="24"/>
           <w:lang w:val="hr-HR"/>
         </w:rPr>
-        <w:t>U projektu koristi se PostgreSQL baza podataka koja se bazira na relacijskom modelu. Ovaj je model izabran jer se na taj način jednostavno mogu povezati podatci u tablice i dohvaćati pomoću seta dostupnih ključeva što omogućuje jednostavno sortiranje i odgovarajuću dostupnost traženih podataka. Komponente baze su entiteti koji imaju svoje atribute. Neki skup atributa je pritom primarni ključ, no i drugi skupovi atributa se mogu koristiti za dohvaćanje podataka brzo i efikasno što ovaj model čini izvrsnim za naše potrebe.</w:t>
+        <w:t xml:space="preserve">U projektu koristi se </w:t>
+      </w:r>
+      <w:proofErr w:type="spellStart"/>
+      <w:r>
+        <w:rPr>
+          <w:rFonts w:eastAsia="Times New Roman" w:cstheme="minorHAnsi"/>
+          <w:sz w:val="24"/>
+          <w:szCs w:val="24"/>
+          <w:lang w:val="hr-HR"/>
+        </w:rPr>
+        <w:t>PostgreSQL</w:t>
+      </w:r>
+      <w:proofErr w:type="spellEnd"/>
+      <w:r>
+        <w:rPr>
+          <w:rFonts w:eastAsia="Times New Roman" w:cstheme="minorHAnsi"/>
+          <w:sz w:val="24"/>
+          <w:szCs w:val="24"/>
+          <w:lang w:val="hr-HR"/>
+        </w:rPr>
+        <w:t xml:space="preserve"> baza podataka koja se bazira na relacijskom modelu. Ovaj je model izabran jer se na taj način jednostavno mogu povezati podatci u tablice i dohvaćati pomoću seta dostupnih ključeva što omogućuje jednostavno sortiranje i odgovarajuću dostupnost traženih podataka. Komponente baze su entiteti koji imaju svoje atribute. Neki skup atributa je pritom primarni ključ, no i drugi skupovi atributa se mogu koristiti za dohvaćanje podataka brzo i efikasno što ovaj model čini izvrsnim za naše potrebe.</w:t>
       </w:r>
     </w:p>
     <w:p>
@@ -14599,6 +15872,7 @@
           <w:lang w:val="hr-HR"/>
         </w:rPr>
       </w:pPr>
+      <w:proofErr w:type="spellStart"/>
       <w:r>
         <w:rPr>
           <w:rFonts w:eastAsia="Times New Roman" w:cstheme="minorHAnsi"/>
@@ -14608,6 +15882,7 @@
         </w:rPr>
         <w:t>User</w:t>
       </w:r>
+      <w:proofErr w:type="spellEnd"/>
     </w:p>
     <w:p>
       <w:pPr>
@@ -14623,6 +15898,7 @@
           <w:lang w:val="hr-HR"/>
         </w:rPr>
       </w:pPr>
+      <w:proofErr w:type="spellStart"/>
       <w:r>
         <w:rPr>
           <w:rFonts w:eastAsia="Times New Roman" w:cstheme="minorHAnsi"/>
@@ -14632,6 +15908,7 @@
         </w:rPr>
         <w:t>Thread</w:t>
       </w:r>
+      <w:proofErr w:type="spellEnd"/>
     </w:p>
     <w:p>
       <w:pPr>
@@ -14647,6 +15924,7 @@
           <w:lang w:val="hr-HR"/>
         </w:rPr>
       </w:pPr>
+      <w:proofErr w:type="spellStart"/>
       <w:r>
         <w:rPr>
           <w:rFonts w:eastAsia="Times New Roman" w:cstheme="minorHAnsi"/>
@@ -14656,14 +15934,35 @@
         </w:rPr>
         <w:t>Message</w:t>
       </w:r>
-      <w:r>
-        <w:rPr>
-          <w:rFonts w:eastAsia="Times New Roman" w:cstheme="minorHAnsi"/>
-          <w:sz w:val="24"/>
-          <w:szCs w:val="24"/>
-          <w:lang w:val="hr-HR"/>
-        </w:rPr>
-        <w:t xml:space="preserve"> (Poll)</w:t>
+      <w:proofErr w:type="spellEnd"/>
+      <w:r>
+        <w:rPr>
+          <w:rFonts w:eastAsia="Times New Roman" w:cstheme="minorHAnsi"/>
+          <w:sz w:val="24"/>
+          <w:szCs w:val="24"/>
+          <w:lang w:val="hr-HR"/>
+        </w:rPr>
+        <w:t xml:space="preserve"> (</w:t>
+      </w:r>
+      <w:proofErr w:type="spellStart"/>
+      <w:r>
+        <w:rPr>
+          <w:rFonts w:eastAsia="Times New Roman" w:cstheme="minorHAnsi"/>
+          <w:sz w:val="24"/>
+          <w:szCs w:val="24"/>
+          <w:lang w:val="hr-HR"/>
+        </w:rPr>
+        <w:t>Poll</w:t>
+      </w:r>
+      <w:proofErr w:type="spellEnd"/>
+      <w:r>
+        <w:rPr>
+          <w:rFonts w:eastAsia="Times New Roman" w:cstheme="minorHAnsi"/>
+          <w:sz w:val="24"/>
+          <w:szCs w:val="24"/>
+          <w:lang w:val="hr-HR"/>
+        </w:rPr>
+        <w:t>)</w:t>
       </w:r>
     </w:p>
     <w:p>
@@ -14680,6 +15979,7 @@
           <w:lang w:val="hr-HR"/>
         </w:rPr>
       </w:pPr>
+      <w:proofErr w:type="spellStart"/>
       <w:r>
         <w:rPr>
           <w:rFonts w:eastAsia="Times New Roman" w:cstheme="minorHAnsi"/>
@@ -14689,6 +15989,7 @@
         </w:rPr>
         <w:t>Board</w:t>
       </w:r>
+      <w:proofErr w:type="spellEnd"/>
     </w:p>
     <w:p>
       <w:pPr>
@@ -14763,6 +16064,7 @@
         </w:rPr>
       </w:pPr>
       <w:bookmarkStart w:id="38" w:name="_Toc182163131"/>
+      <w:proofErr w:type="spellStart"/>
       <w:r>
         <w:rPr>
           <w:rFonts w:eastAsia="Times New Roman" w:cstheme="minorHAnsi"/>
@@ -14775,25 +16077,77 @@
         <w:t>User</w:t>
       </w:r>
       <w:bookmarkEnd w:id="38"/>
-    </w:p>
-    <w:p>
-      <w:pPr>
-        <w:spacing w:before="100" w:beforeAutospacing="1" w:after="100" w:afterAutospacing="1" w:line="240" w:lineRule="auto"/>
-        <w:rPr>
-          <w:rFonts w:eastAsia="Times New Roman" w:cstheme="minorHAnsi"/>
-          <w:sz w:val="24"/>
-          <w:szCs w:val="24"/>
-          <w:lang w:val="hr-HR"/>
-        </w:rPr>
-      </w:pPr>
-      <w:r>
-        <w:rPr>
-          <w:rFonts w:eastAsia="Times New Roman" w:cstheme="minorHAnsi"/>
-          <w:sz w:val="24"/>
-          <w:szCs w:val="24"/>
-          <w:lang w:val="hr-HR"/>
-        </w:rPr>
-        <w:t>User je entitet koji opisuje korisnika aplikacije. Ima atribute userID što je njegov jedinstveni identifikator, username što je njegovo jedinstveno korisničko ime</w:t>
+      <w:proofErr w:type="spellEnd"/>
+    </w:p>
+    <w:p>
+      <w:pPr>
+        <w:spacing w:before="100" w:beforeAutospacing="1" w:after="100" w:afterAutospacing="1" w:line="240" w:lineRule="auto"/>
+        <w:rPr>
+          <w:rFonts w:eastAsia="Times New Roman" w:cstheme="minorHAnsi"/>
+          <w:sz w:val="24"/>
+          <w:szCs w:val="24"/>
+          <w:lang w:val="hr-HR"/>
+        </w:rPr>
+      </w:pPr>
+      <w:proofErr w:type="spellStart"/>
+      <w:r>
+        <w:rPr>
+          <w:rFonts w:eastAsia="Times New Roman" w:cstheme="minorHAnsi"/>
+          <w:sz w:val="24"/>
+          <w:szCs w:val="24"/>
+          <w:lang w:val="hr-HR"/>
+        </w:rPr>
+        <w:t>User</w:t>
+      </w:r>
+      <w:proofErr w:type="spellEnd"/>
+      <w:r>
+        <w:rPr>
+          <w:rFonts w:eastAsia="Times New Roman" w:cstheme="minorHAnsi"/>
+          <w:sz w:val="24"/>
+          <w:szCs w:val="24"/>
+          <w:lang w:val="hr-HR"/>
+        </w:rPr>
+        <w:t xml:space="preserve"> je entitet koji opisuje korisnika aplikacije. Ima atribute </w:t>
+      </w:r>
+      <w:proofErr w:type="spellStart"/>
+      <w:r>
+        <w:rPr>
+          <w:rFonts w:eastAsia="Times New Roman" w:cstheme="minorHAnsi"/>
+          <w:sz w:val="24"/>
+          <w:szCs w:val="24"/>
+          <w:lang w:val="hr-HR"/>
+        </w:rPr>
+        <w:t>userID</w:t>
+      </w:r>
+      <w:proofErr w:type="spellEnd"/>
+      <w:r>
+        <w:rPr>
+          <w:rFonts w:eastAsia="Times New Roman" w:cstheme="minorHAnsi"/>
+          <w:sz w:val="24"/>
+          <w:szCs w:val="24"/>
+          <w:lang w:val="hr-HR"/>
+        </w:rPr>
+        <w:t xml:space="preserve"> što je njegov jedinstveni identifikator, </w:t>
+      </w:r>
+      <w:proofErr w:type="spellStart"/>
+      <w:r>
+        <w:rPr>
+          <w:rFonts w:eastAsia="Times New Roman" w:cstheme="minorHAnsi"/>
+          <w:sz w:val="24"/>
+          <w:szCs w:val="24"/>
+          <w:lang w:val="hr-HR"/>
+        </w:rPr>
+        <w:t>username</w:t>
+      </w:r>
+      <w:proofErr w:type="spellEnd"/>
+      <w:r>
+        <w:rPr>
+          <w:rFonts w:eastAsia="Times New Roman" w:cstheme="minorHAnsi"/>
+          <w:sz w:val="24"/>
+          <w:szCs w:val="24"/>
+          <w:lang w:val="hr-HR"/>
+        </w:rPr>
+        <w:t xml:space="preserve"> što je njegovo jedinstveno korisničko ime</w:t>
       </w:r>
       <w:r>
         <w:rPr>
@@ -14820,12 +16174,32 @@
           <w:szCs w:val="24"/>
           <w:lang w:val="hr-HR"/>
         </w:rPr>
-        <w:t xml:space="preserve"> Korisnik može glasati na više pitanja (poll) i pitanje može imati više glasača.</w:t>
+        <w:t xml:space="preserve"> Korisnik može glasati na više pitanja (</w:t>
+      </w:r>
+      <w:proofErr w:type="spellStart"/>
+      <w:r>
+        <w:rPr>
+          <w:rFonts w:eastAsia="Times New Roman" w:cstheme="minorHAnsi"/>
+          <w:sz w:val="24"/>
+          <w:szCs w:val="24"/>
+          <w:lang w:val="hr-HR"/>
+        </w:rPr>
+        <w:t>poll</w:t>
+      </w:r>
+      <w:proofErr w:type="spellEnd"/>
+      <w:r>
+        <w:rPr>
+          <w:rFonts w:eastAsia="Times New Roman" w:cstheme="minorHAnsi"/>
+          <w:sz w:val="24"/>
+          <w:szCs w:val="24"/>
+          <w:lang w:val="hr-HR"/>
+        </w:rPr>
+        <w:t>) i pitanje može imati više glasača.</w:t>
       </w:r>
     </w:p>
     <w:tbl>
       <w:tblPr>
-        <w:tblStyle w:val="TableGrid"/>
+        <w:tblStyle w:val="Tabellenraster"/>
         <w:tblW w:w="0" w:type="auto"/>
         <w:tblLook w:val="04A0" w:firstRow="1" w:lastRow="0" w:firstColumn="1" w:lastColumn="0" w:noHBand="0" w:noVBand="1"/>
       </w:tblPr>
@@ -14941,14 +16315,25 @@
                 <w:lang w:val="hr-HR"/>
               </w:rPr>
             </w:pPr>
-            <w:r>
-              <w:rPr>
-                <w:rFonts w:eastAsia="Times New Roman" w:cstheme="minorHAnsi"/>
-                <w:sz w:val="24"/>
-                <w:szCs w:val="24"/>
-                <w:lang w:val="hr-HR"/>
-              </w:rPr>
-              <w:t>userID (PK)</w:t>
+            <w:proofErr w:type="spellStart"/>
+            <w:r>
+              <w:rPr>
+                <w:rFonts w:eastAsia="Times New Roman" w:cstheme="minorHAnsi"/>
+                <w:sz w:val="24"/>
+                <w:szCs w:val="24"/>
+                <w:lang w:val="hr-HR"/>
+              </w:rPr>
+              <w:t>userID</w:t>
+            </w:r>
+            <w:proofErr w:type="spellEnd"/>
+            <w:r>
+              <w:rPr>
+                <w:rFonts w:eastAsia="Times New Roman" w:cstheme="minorHAnsi"/>
+                <w:sz w:val="24"/>
+                <w:szCs w:val="24"/>
+                <w:lang w:val="hr-HR"/>
+              </w:rPr>
+              <w:t xml:space="preserve"> (PK)</w:t>
             </w:r>
           </w:p>
         </w:tc>
@@ -14966,6 +16351,7 @@
                 <w:lang w:val="hr-HR"/>
               </w:rPr>
             </w:pPr>
+            <w:proofErr w:type="spellStart"/>
             <w:r>
               <w:rPr>
                 <w:rFonts w:eastAsia="Times New Roman" w:cstheme="minorHAnsi"/>
@@ -14975,6 +16361,7 @@
               </w:rPr>
               <w:t>int</w:t>
             </w:r>
+            <w:proofErr w:type="spellEnd"/>
           </w:p>
         </w:tc>
         <w:tc>
@@ -15018,14 +16405,25 @@
                 <w:lang w:val="hr-HR"/>
               </w:rPr>
             </w:pPr>
-            <w:r>
-              <w:rPr>
-                <w:rFonts w:eastAsia="Times New Roman" w:cstheme="minorHAnsi"/>
-                <w:sz w:val="24"/>
-                <w:szCs w:val="24"/>
-                <w:lang w:val="hr-HR"/>
-              </w:rPr>
-              <w:t>username (U)</w:t>
+            <w:proofErr w:type="spellStart"/>
+            <w:r>
+              <w:rPr>
+                <w:rFonts w:eastAsia="Times New Roman" w:cstheme="minorHAnsi"/>
+                <w:sz w:val="24"/>
+                <w:szCs w:val="24"/>
+                <w:lang w:val="hr-HR"/>
+              </w:rPr>
+              <w:t>username</w:t>
+            </w:r>
+            <w:proofErr w:type="spellEnd"/>
+            <w:r>
+              <w:rPr>
+                <w:rFonts w:eastAsia="Times New Roman" w:cstheme="minorHAnsi"/>
+                <w:sz w:val="24"/>
+                <w:szCs w:val="24"/>
+                <w:lang w:val="hr-HR"/>
+              </w:rPr>
+              <w:t xml:space="preserve"> (U)</w:t>
             </w:r>
           </w:p>
         </w:tc>
@@ -15043,14 +16441,25 @@
                 <w:lang w:val="hr-HR"/>
               </w:rPr>
             </w:pPr>
-            <w:r>
-              <w:rPr>
-                <w:rFonts w:eastAsia="Times New Roman" w:cstheme="minorHAnsi"/>
-                <w:sz w:val="24"/>
-                <w:szCs w:val="24"/>
-                <w:lang w:val="hr-HR"/>
-              </w:rPr>
-              <w:t>varchar (</w:t>
+            <w:proofErr w:type="spellStart"/>
+            <w:r>
+              <w:rPr>
+                <w:rFonts w:eastAsia="Times New Roman" w:cstheme="minorHAnsi"/>
+                <w:sz w:val="24"/>
+                <w:szCs w:val="24"/>
+                <w:lang w:val="hr-HR"/>
+              </w:rPr>
+              <w:t>varchar</w:t>
+            </w:r>
+            <w:proofErr w:type="spellEnd"/>
+            <w:r>
+              <w:rPr>
+                <w:rFonts w:eastAsia="Times New Roman" w:cstheme="minorHAnsi"/>
+                <w:sz w:val="24"/>
+                <w:szCs w:val="24"/>
+                <w:lang w:val="hr-HR"/>
+              </w:rPr>
+              <w:t xml:space="preserve"> (</w:t>
             </w:r>
             <w:r>
               <w:rPr>
@@ -15138,14 +16547,45 @@
                 <w:lang w:val="hr-HR"/>
               </w:rPr>
             </w:pPr>
-            <w:r>
-              <w:rPr>
-                <w:rFonts w:eastAsia="Times New Roman" w:cstheme="minorHAnsi"/>
-                <w:sz w:val="24"/>
-                <w:szCs w:val="24"/>
-                <w:lang w:val="hr-HR"/>
-              </w:rPr>
-              <w:t xml:space="preserve">char (60) binary </w:t>
+            <w:proofErr w:type="spellStart"/>
+            <w:r>
+              <w:rPr>
+                <w:rFonts w:eastAsia="Times New Roman" w:cstheme="minorHAnsi"/>
+                <w:sz w:val="24"/>
+                <w:szCs w:val="24"/>
+                <w:lang w:val="hr-HR"/>
+              </w:rPr>
+              <w:t>char</w:t>
+            </w:r>
+            <w:proofErr w:type="spellEnd"/>
+            <w:r>
+              <w:rPr>
+                <w:rFonts w:eastAsia="Times New Roman" w:cstheme="minorHAnsi"/>
+                <w:sz w:val="24"/>
+                <w:szCs w:val="24"/>
+                <w:lang w:val="hr-HR"/>
+              </w:rPr>
+              <w:t xml:space="preserve"> (60) </w:t>
+            </w:r>
+            <w:proofErr w:type="spellStart"/>
+            <w:r>
+              <w:rPr>
+                <w:rFonts w:eastAsia="Times New Roman" w:cstheme="minorHAnsi"/>
+                <w:sz w:val="24"/>
+                <w:szCs w:val="24"/>
+                <w:lang w:val="hr-HR"/>
+              </w:rPr>
+              <w:t>binary</w:t>
+            </w:r>
+            <w:proofErr w:type="spellEnd"/>
+            <w:r>
+              <w:rPr>
+                <w:rFonts w:eastAsia="Times New Roman" w:cstheme="minorHAnsi"/>
+                <w:sz w:val="24"/>
+                <w:szCs w:val="24"/>
+                <w:lang w:val="hr-HR"/>
+              </w:rPr>
+              <w:t xml:space="preserve"> </w:t>
             </w:r>
           </w:p>
         </w:tc>
@@ -15170,8 +16610,19 @@
                 <w:szCs w:val="24"/>
                 <w:lang w:val="hr-HR"/>
               </w:rPr>
-              <w:t>korisnička lonzinka</w:t>
-            </w:r>
+              <w:t xml:space="preserve">korisnička </w:t>
+            </w:r>
+            <w:proofErr w:type="spellStart"/>
+            <w:r>
+              <w:rPr>
+                <w:rFonts w:eastAsia="Times New Roman" w:cstheme="minorHAnsi"/>
+                <w:sz w:val="24"/>
+                <w:szCs w:val="24"/>
+                <w:lang w:val="hr-HR"/>
+              </w:rPr>
+              <w:t>lonzinka</w:t>
+            </w:r>
+            <w:proofErr w:type="spellEnd"/>
           </w:p>
         </w:tc>
       </w:tr>
@@ -15213,14 +16664,25 @@
                 <w:lang w:val="hr-HR"/>
               </w:rPr>
             </w:pPr>
-            <w:r>
-              <w:rPr>
-                <w:rFonts w:eastAsia="Times New Roman" w:cstheme="minorHAnsi"/>
-                <w:sz w:val="24"/>
-                <w:szCs w:val="24"/>
-                <w:lang w:val="hr-HR"/>
-              </w:rPr>
-              <w:t>varchar (50)</w:t>
+            <w:proofErr w:type="spellStart"/>
+            <w:r>
+              <w:rPr>
+                <w:rFonts w:eastAsia="Times New Roman" w:cstheme="minorHAnsi"/>
+                <w:sz w:val="24"/>
+                <w:szCs w:val="24"/>
+                <w:lang w:val="hr-HR"/>
+              </w:rPr>
+              <w:t>varchar</w:t>
+            </w:r>
+            <w:proofErr w:type="spellEnd"/>
+            <w:r>
+              <w:rPr>
+                <w:rFonts w:eastAsia="Times New Roman" w:cstheme="minorHAnsi"/>
+                <w:sz w:val="24"/>
+                <w:szCs w:val="24"/>
+                <w:lang w:val="hr-HR"/>
+              </w:rPr>
+              <w:t xml:space="preserve"> (50)</w:t>
             </w:r>
           </w:p>
         </w:tc>
@@ -15289,14 +16751,85 @@
                 <w:lang w:val="hr-HR"/>
               </w:rPr>
             </w:pPr>
-            <w:r>
-              <w:rPr>
-                <w:rFonts w:eastAsia="Times New Roman" w:cstheme="minorHAnsi"/>
-                <w:sz w:val="24"/>
-                <w:szCs w:val="24"/>
-                <w:lang w:val="hr-HR"/>
-              </w:rPr>
-              <w:t>enum (admin, tenant, representative)</w:t>
+            <w:proofErr w:type="spellStart"/>
+            <w:r>
+              <w:rPr>
+                <w:rFonts w:eastAsia="Times New Roman" w:cstheme="minorHAnsi"/>
+                <w:sz w:val="24"/>
+                <w:szCs w:val="24"/>
+                <w:lang w:val="hr-HR"/>
+              </w:rPr>
+              <w:t>enum</w:t>
+            </w:r>
+            <w:proofErr w:type="spellEnd"/>
+            <w:r>
+              <w:rPr>
+                <w:rFonts w:eastAsia="Times New Roman" w:cstheme="minorHAnsi"/>
+                <w:sz w:val="24"/>
+                <w:szCs w:val="24"/>
+                <w:lang w:val="hr-HR"/>
+              </w:rPr>
+              <w:t xml:space="preserve"> (</w:t>
+            </w:r>
+            <w:proofErr w:type="spellStart"/>
+            <w:r>
+              <w:rPr>
+                <w:rFonts w:eastAsia="Times New Roman" w:cstheme="minorHAnsi"/>
+                <w:sz w:val="24"/>
+                <w:szCs w:val="24"/>
+                <w:lang w:val="hr-HR"/>
+              </w:rPr>
+              <w:t>admin</w:t>
+            </w:r>
+            <w:proofErr w:type="spellEnd"/>
+            <w:r>
+              <w:rPr>
+                <w:rFonts w:eastAsia="Times New Roman" w:cstheme="minorHAnsi"/>
+                <w:sz w:val="24"/>
+                <w:szCs w:val="24"/>
+                <w:lang w:val="hr-HR"/>
+              </w:rPr>
+              <w:t xml:space="preserve">, </w:t>
+            </w:r>
+            <w:proofErr w:type="spellStart"/>
+            <w:r>
+              <w:rPr>
+                <w:rFonts w:eastAsia="Times New Roman" w:cstheme="minorHAnsi"/>
+                <w:sz w:val="24"/>
+                <w:szCs w:val="24"/>
+                <w:lang w:val="hr-HR"/>
+              </w:rPr>
+              <w:t>tenant</w:t>
+            </w:r>
+            <w:proofErr w:type="spellEnd"/>
+            <w:r>
+              <w:rPr>
+                <w:rFonts w:eastAsia="Times New Roman" w:cstheme="minorHAnsi"/>
+                <w:sz w:val="24"/>
+                <w:szCs w:val="24"/>
+                <w:lang w:val="hr-HR"/>
+              </w:rPr>
+              <w:t xml:space="preserve">, </w:t>
+            </w:r>
+            <w:proofErr w:type="spellStart"/>
+            <w:r>
+              <w:rPr>
+                <w:rFonts w:eastAsia="Times New Roman" w:cstheme="minorHAnsi"/>
+                <w:sz w:val="24"/>
+                <w:szCs w:val="24"/>
+                <w:lang w:val="hr-HR"/>
+              </w:rPr>
+              <w:t>representative</w:t>
+            </w:r>
+            <w:proofErr w:type="spellEnd"/>
+            <w:r>
+              <w:rPr>
+                <w:rFonts w:eastAsia="Times New Roman" w:cstheme="minorHAnsi"/>
+                <w:sz w:val="24"/>
+                <w:szCs w:val="24"/>
+                <w:lang w:val="hr-HR"/>
+              </w:rPr>
+              <w:t>)</w:t>
             </w:r>
           </w:p>
         </w:tc>
@@ -15321,7 +16854,27 @@
                 <w:szCs w:val="24"/>
                 <w:lang w:val="hr-HR"/>
               </w:rPr>
-              <w:t>funkcija korisnika u sustavu (admin ili stanar ili predstavnik)</w:t>
+              <w:t>funkcija korisnika u sustavu (</w:t>
+            </w:r>
+            <w:proofErr w:type="spellStart"/>
+            <w:r>
+              <w:rPr>
+                <w:rFonts w:eastAsia="Times New Roman" w:cstheme="minorHAnsi"/>
+                <w:sz w:val="24"/>
+                <w:szCs w:val="24"/>
+                <w:lang w:val="hr-HR"/>
+              </w:rPr>
+              <w:t>admin</w:t>
+            </w:r>
+            <w:proofErr w:type="spellEnd"/>
+            <w:r>
+              <w:rPr>
+                <w:rFonts w:eastAsia="Times New Roman" w:cstheme="minorHAnsi"/>
+                <w:sz w:val="24"/>
+                <w:szCs w:val="24"/>
+                <w:lang w:val="hr-HR"/>
+              </w:rPr>
+              <w:t xml:space="preserve"> ili stanar ili predstavnik)</w:t>
             </w:r>
           </w:p>
         </w:tc>
@@ -15341,6 +16894,7 @@
         </w:rPr>
       </w:pPr>
       <w:bookmarkStart w:id="39" w:name="_Toc182163132"/>
+      <w:proofErr w:type="spellStart"/>
       <w:r>
         <w:rPr>
           <w:rFonts w:eastAsia="Times New Roman" w:cstheme="minorHAnsi"/>
@@ -15353,30 +16907,162 @@
         <w:t>Thread</w:t>
       </w:r>
       <w:bookmarkEnd w:id="39"/>
-    </w:p>
-    <w:p>
-      <w:pPr>
-        <w:spacing w:before="100" w:beforeAutospacing="1" w:after="100" w:afterAutospacing="1" w:line="240" w:lineRule="auto"/>
-        <w:rPr>
-          <w:rFonts w:eastAsia="Times New Roman" w:cstheme="minorHAnsi"/>
-          <w:sz w:val="24"/>
-          <w:szCs w:val="24"/>
-          <w:lang w:val="hr-HR"/>
-        </w:rPr>
-      </w:pPr>
-      <w:r>
-        <w:rPr>
-          <w:rFonts w:eastAsia="Times New Roman" w:cstheme="minorHAnsi"/>
-          <w:sz w:val="24"/>
-          <w:szCs w:val="24"/>
-          <w:lang w:val="hr-HR"/>
-        </w:rPr>
-        <w:t>Thread je entitet koji opisuje neku diskusiju. Ima atribute threadID što je jedinstveni identifikator diskusije, maxResponses, maxMessages i Private što su parametri te diskusije. Diskusija pripada točno jednoj oglasnoj ploči. S njom može interaktirati jedan ili više korisnika. Može sadržavati više tekstualih poruka.</w:t>
+      <w:proofErr w:type="spellEnd"/>
+    </w:p>
+    <w:p>
+      <w:pPr>
+        <w:spacing w:before="100" w:beforeAutospacing="1" w:after="100" w:afterAutospacing="1" w:line="240" w:lineRule="auto"/>
+        <w:rPr>
+          <w:rFonts w:eastAsia="Times New Roman" w:cstheme="minorHAnsi"/>
+          <w:sz w:val="24"/>
+          <w:szCs w:val="24"/>
+          <w:lang w:val="hr-HR"/>
+        </w:rPr>
+      </w:pPr>
+      <w:proofErr w:type="spellStart"/>
+      <w:r>
+        <w:rPr>
+          <w:rFonts w:eastAsia="Times New Roman" w:cstheme="minorHAnsi"/>
+          <w:sz w:val="24"/>
+          <w:szCs w:val="24"/>
+          <w:lang w:val="hr-HR"/>
+        </w:rPr>
+        <w:t>Thread</w:t>
+      </w:r>
+      <w:proofErr w:type="spellEnd"/>
+      <w:r>
+        <w:rPr>
+          <w:rFonts w:eastAsia="Times New Roman" w:cstheme="minorHAnsi"/>
+          <w:sz w:val="24"/>
+          <w:szCs w:val="24"/>
+          <w:lang w:val="hr-HR"/>
+        </w:rPr>
+        <w:t xml:space="preserve"> je entitet koji opisuje neku diskusiju. Ima atribute </w:t>
+      </w:r>
+      <w:proofErr w:type="spellStart"/>
+      <w:r>
+        <w:rPr>
+          <w:rFonts w:eastAsia="Times New Roman" w:cstheme="minorHAnsi"/>
+          <w:sz w:val="24"/>
+          <w:szCs w:val="24"/>
+          <w:lang w:val="hr-HR"/>
+        </w:rPr>
+        <w:t>threadID</w:t>
+      </w:r>
+      <w:proofErr w:type="spellEnd"/>
+      <w:r>
+        <w:rPr>
+          <w:rFonts w:eastAsia="Times New Roman" w:cstheme="minorHAnsi"/>
+          <w:sz w:val="24"/>
+          <w:szCs w:val="24"/>
+          <w:lang w:val="hr-HR"/>
+        </w:rPr>
+        <w:t xml:space="preserve"> što je jedinstveni identifikator diskusije, </w:t>
+      </w:r>
+      <w:proofErr w:type="spellStart"/>
+      <w:r>
+        <w:rPr>
+          <w:rFonts w:eastAsia="Times New Roman" w:cstheme="minorHAnsi"/>
+          <w:sz w:val="24"/>
+          <w:szCs w:val="24"/>
+          <w:lang w:val="hr-HR"/>
+        </w:rPr>
+        <w:t>maxResponses</w:t>
+      </w:r>
+      <w:proofErr w:type="spellEnd"/>
+      <w:r>
+        <w:rPr>
+          <w:rFonts w:eastAsia="Times New Roman" w:cstheme="minorHAnsi"/>
+          <w:sz w:val="24"/>
+          <w:szCs w:val="24"/>
+          <w:lang w:val="hr-HR"/>
+        </w:rPr>
+        <w:t xml:space="preserve">, </w:t>
+      </w:r>
+      <w:proofErr w:type="spellStart"/>
+      <w:r>
+        <w:rPr>
+          <w:rFonts w:eastAsia="Times New Roman" w:cstheme="minorHAnsi"/>
+          <w:sz w:val="24"/>
+          <w:szCs w:val="24"/>
+          <w:lang w:val="hr-HR"/>
+        </w:rPr>
+        <w:t>maxMessages</w:t>
+      </w:r>
+      <w:proofErr w:type="spellEnd"/>
+      <w:r>
+        <w:rPr>
+          <w:rFonts w:eastAsia="Times New Roman" w:cstheme="minorHAnsi"/>
+          <w:sz w:val="24"/>
+          <w:szCs w:val="24"/>
+          <w:lang w:val="hr-HR"/>
+        </w:rPr>
+        <w:t xml:space="preserve"> i </w:t>
+      </w:r>
+      <w:proofErr w:type="spellStart"/>
+      <w:r>
+        <w:rPr>
+          <w:rFonts w:eastAsia="Times New Roman" w:cstheme="minorHAnsi"/>
+          <w:sz w:val="24"/>
+          <w:szCs w:val="24"/>
+          <w:lang w:val="hr-HR"/>
+        </w:rPr>
+        <w:t>Private</w:t>
+      </w:r>
+      <w:proofErr w:type="spellEnd"/>
+      <w:r>
+        <w:rPr>
+          <w:rFonts w:eastAsia="Times New Roman" w:cstheme="minorHAnsi"/>
+          <w:sz w:val="24"/>
+          <w:szCs w:val="24"/>
+          <w:lang w:val="hr-HR"/>
+        </w:rPr>
+        <w:t xml:space="preserve"> što su parametri te diskusije. Diskusija pripada točno jednoj oglasnoj ploči. S njom može </w:t>
+      </w:r>
+      <w:proofErr w:type="spellStart"/>
+      <w:r>
+        <w:rPr>
+          <w:rFonts w:eastAsia="Times New Roman" w:cstheme="minorHAnsi"/>
+          <w:sz w:val="24"/>
+          <w:szCs w:val="24"/>
+          <w:lang w:val="hr-HR"/>
+        </w:rPr>
+        <w:t>interaktirati</w:t>
+      </w:r>
+      <w:proofErr w:type="spellEnd"/>
+      <w:r>
+        <w:rPr>
+          <w:rFonts w:eastAsia="Times New Roman" w:cstheme="minorHAnsi"/>
+          <w:sz w:val="24"/>
+          <w:szCs w:val="24"/>
+          <w:lang w:val="hr-HR"/>
+        </w:rPr>
+        <w:t xml:space="preserve"> jedan ili više korisnika. Može sadržavati više </w:t>
+      </w:r>
+      <w:proofErr w:type="spellStart"/>
+      <w:r>
+        <w:rPr>
+          <w:rFonts w:eastAsia="Times New Roman" w:cstheme="minorHAnsi"/>
+          <w:sz w:val="24"/>
+          <w:szCs w:val="24"/>
+          <w:lang w:val="hr-HR"/>
+        </w:rPr>
+        <w:t>tekstualih</w:t>
+      </w:r>
+      <w:proofErr w:type="spellEnd"/>
+      <w:r>
+        <w:rPr>
+          <w:rFonts w:eastAsia="Times New Roman" w:cstheme="minorHAnsi"/>
+          <w:sz w:val="24"/>
+          <w:szCs w:val="24"/>
+          <w:lang w:val="hr-HR"/>
+        </w:rPr>
+        <w:t xml:space="preserve"> poruka.</w:t>
       </w:r>
     </w:p>
     <w:tbl>
       <w:tblPr>
-        <w:tblStyle w:val="TableGrid"/>
+        <w:tblStyle w:val="Tabellenraster"/>
         <w:tblW w:w="0" w:type="auto"/>
         <w:tblLook w:val="04A0" w:firstRow="1" w:lastRow="0" w:firstColumn="1" w:lastColumn="0" w:noHBand="0" w:noVBand="1"/>
       </w:tblPr>
@@ -15492,14 +17178,25 @@
                 <w:lang w:val="hr-HR"/>
               </w:rPr>
             </w:pPr>
-            <w:r>
-              <w:rPr>
-                <w:rFonts w:eastAsia="Times New Roman" w:cstheme="minorHAnsi"/>
-                <w:sz w:val="24"/>
-                <w:szCs w:val="24"/>
-                <w:lang w:val="hr-HR"/>
-              </w:rPr>
-              <w:t>threadID (PK)</w:t>
+            <w:proofErr w:type="spellStart"/>
+            <w:r>
+              <w:rPr>
+                <w:rFonts w:eastAsia="Times New Roman" w:cstheme="minorHAnsi"/>
+                <w:sz w:val="24"/>
+                <w:szCs w:val="24"/>
+                <w:lang w:val="hr-HR"/>
+              </w:rPr>
+              <w:t>threadID</w:t>
+            </w:r>
+            <w:proofErr w:type="spellEnd"/>
+            <w:r>
+              <w:rPr>
+                <w:rFonts w:eastAsia="Times New Roman" w:cstheme="minorHAnsi"/>
+                <w:sz w:val="24"/>
+                <w:szCs w:val="24"/>
+                <w:lang w:val="hr-HR"/>
+              </w:rPr>
+              <w:t xml:space="preserve"> (PK)</w:t>
             </w:r>
           </w:p>
         </w:tc>
@@ -15517,6 +17214,7 @@
                 <w:lang w:val="hr-HR"/>
               </w:rPr>
             </w:pPr>
+            <w:proofErr w:type="spellStart"/>
             <w:r>
               <w:rPr>
                 <w:rFonts w:eastAsia="Times New Roman" w:cstheme="minorHAnsi"/>
@@ -15526,6 +17224,7 @@
               </w:rPr>
               <w:t>int</w:t>
             </w:r>
+            <w:proofErr w:type="spellEnd"/>
           </w:p>
         </w:tc>
         <w:tc>
@@ -15569,6 +17268,7 @@
                 <w:lang w:val="hr-HR"/>
               </w:rPr>
             </w:pPr>
+            <w:proofErr w:type="spellStart"/>
             <w:r>
               <w:rPr>
                 <w:rFonts w:eastAsia="Times New Roman" w:cstheme="minorHAnsi"/>
@@ -15578,6 +17278,7 @@
               </w:rPr>
               <w:t>maxResponses</w:t>
             </w:r>
+            <w:proofErr w:type="spellEnd"/>
           </w:p>
         </w:tc>
         <w:tc>
@@ -15594,6 +17295,7 @@
                 <w:lang w:val="hr-HR"/>
               </w:rPr>
             </w:pPr>
+            <w:proofErr w:type="spellStart"/>
             <w:r>
               <w:rPr>
                 <w:rFonts w:eastAsia="Times New Roman" w:cstheme="minorHAnsi"/>
@@ -15603,6 +17305,7 @@
               </w:rPr>
               <w:t>int</w:t>
             </w:r>
+            <w:proofErr w:type="spellEnd"/>
           </w:p>
         </w:tc>
         <w:tc>
@@ -15646,6 +17349,7 @@
                 <w:lang w:val="hr-HR"/>
               </w:rPr>
             </w:pPr>
+            <w:proofErr w:type="spellStart"/>
             <w:r>
               <w:rPr>
                 <w:rFonts w:eastAsia="Times New Roman" w:cstheme="minorHAnsi"/>
@@ -15655,6 +17359,7 @@
               </w:rPr>
               <w:t>maxMessages</w:t>
             </w:r>
+            <w:proofErr w:type="spellEnd"/>
           </w:p>
         </w:tc>
         <w:tc>
@@ -15671,6 +17376,7 @@
                 <w:lang w:val="hr-HR"/>
               </w:rPr>
             </w:pPr>
+            <w:proofErr w:type="spellStart"/>
             <w:r>
               <w:rPr>
                 <w:rFonts w:eastAsia="Times New Roman" w:cstheme="minorHAnsi"/>
@@ -15680,6 +17386,7 @@
               </w:rPr>
               <w:t>int</w:t>
             </w:r>
+            <w:proofErr w:type="spellEnd"/>
           </w:p>
         </w:tc>
         <w:tc>
@@ -15723,6 +17430,7 @@
                 <w:lang w:val="hr-HR"/>
               </w:rPr>
             </w:pPr>
+            <w:proofErr w:type="spellStart"/>
             <w:r>
               <w:rPr>
                 <w:rFonts w:eastAsia="Times New Roman" w:cstheme="minorHAnsi"/>
@@ -15741,6 +17449,7 @@
               </w:rPr>
               <w:t>rivate</w:t>
             </w:r>
+            <w:proofErr w:type="spellEnd"/>
           </w:p>
         </w:tc>
         <w:tc>
@@ -15757,6 +17466,7 @@
                 <w:lang w:val="hr-HR"/>
               </w:rPr>
             </w:pPr>
+            <w:proofErr w:type="spellStart"/>
             <w:r>
               <w:rPr>
                 <w:rFonts w:eastAsia="Times New Roman" w:cstheme="minorHAnsi"/>
@@ -15766,6 +17476,7 @@
               </w:rPr>
               <w:t>bool</w:t>
             </w:r>
+            <w:proofErr w:type="spellEnd"/>
           </w:p>
         </w:tc>
         <w:tc>
@@ -15808,6 +17519,7 @@
           <w:lang w:val="hr-HR"/>
         </w:rPr>
       </w:pPr>
+      <w:proofErr w:type="spellStart"/>
       <w:r>
         <w:rPr>
           <w:rFonts w:eastAsia="Times New Roman" w:cstheme="minorHAnsi"/>
@@ -15819,17 +17531,19 @@
         </w:rPr>
         <w:t>Message</w:t>
       </w:r>
-    </w:p>
-    <w:p>
-      <w:pPr>
-        <w:spacing w:before="100" w:beforeAutospacing="1" w:after="100" w:afterAutospacing="1" w:line="240" w:lineRule="auto"/>
-        <w:rPr>
-          <w:rFonts w:eastAsia="Times New Roman" w:cstheme="minorHAnsi"/>
-          <w:sz w:val="24"/>
-          <w:szCs w:val="24"/>
-          <w:lang w:val="hr-HR"/>
-        </w:rPr>
-      </w:pPr>
+      <w:proofErr w:type="spellEnd"/>
+    </w:p>
+    <w:p>
+      <w:pPr>
+        <w:spacing w:before="100" w:beforeAutospacing="1" w:after="100" w:afterAutospacing="1" w:line="240" w:lineRule="auto"/>
+        <w:rPr>
+          <w:rFonts w:eastAsia="Times New Roman" w:cstheme="minorHAnsi"/>
+          <w:sz w:val="24"/>
+          <w:szCs w:val="24"/>
+          <w:lang w:val="hr-HR"/>
+        </w:rPr>
+      </w:pPr>
+      <w:proofErr w:type="spellStart"/>
       <w:r>
         <w:rPr>
           <w:rFonts w:eastAsia="Times New Roman" w:cstheme="minorHAnsi"/>
@@ -15839,6 +17553,7 @@
         </w:rPr>
         <w:t>Message</w:t>
       </w:r>
+      <w:proofErr w:type="spellEnd"/>
       <w:r>
         <w:rPr>
           <w:rFonts w:eastAsia="Times New Roman" w:cstheme="minorHAnsi"/>
@@ -15864,8 +17579,29 @@
           <w:szCs w:val="24"/>
           <w:lang w:val="hr-HR"/>
         </w:rPr>
-        <w:t xml:space="preserve"> biti specijalizirane u pitanje (poll). Sadrži atribute </w:t>
-      </w:r>
+        <w:t xml:space="preserve"> biti specijalizirane u pitanje (</w:t>
+      </w:r>
+      <w:proofErr w:type="spellStart"/>
+      <w:r>
+        <w:rPr>
+          <w:rFonts w:eastAsia="Times New Roman" w:cstheme="minorHAnsi"/>
+          <w:sz w:val="24"/>
+          <w:szCs w:val="24"/>
+          <w:lang w:val="hr-HR"/>
+        </w:rPr>
+        <w:t>poll</w:t>
+      </w:r>
+      <w:proofErr w:type="spellEnd"/>
+      <w:r>
+        <w:rPr>
+          <w:rFonts w:eastAsia="Times New Roman" w:cstheme="minorHAnsi"/>
+          <w:sz w:val="24"/>
+          <w:szCs w:val="24"/>
+          <w:lang w:val="hr-HR"/>
+        </w:rPr>
+        <w:t xml:space="preserve">). Sadrži atribute </w:t>
+      </w:r>
+      <w:proofErr w:type="spellStart"/>
       <w:r>
         <w:rPr>
           <w:rFonts w:eastAsia="Times New Roman" w:cstheme="minorHAnsi"/>
@@ -15875,6 +17611,7 @@
         </w:rPr>
         <w:t>messageID</w:t>
       </w:r>
+      <w:proofErr w:type="spellEnd"/>
       <w:r>
         <w:rPr>
           <w:rFonts w:eastAsia="Times New Roman" w:cstheme="minorHAnsi"/>
@@ -15892,12 +17629,52 @@
           <w:lang w:val="hr-HR"/>
         </w:rPr>
         <w:lastRenderedPageBreak/>
-        <w:t>naslov te threadID i userID koji su identifikatori diskusije kojoj poruka pripada i identifikator korisnika koji je poslao tu poruku.</w:t>
+        <w:t xml:space="preserve">naslov te </w:t>
+      </w:r>
+      <w:proofErr w:type="spellStart"/>
+      <w:r>
+        <w:rPr>
+          <w:rFonts w:eastAsia="Times New Roman" w:cstheme="minorHAnsi"/>
+          <w:sz w:val="24"/>
+          <w:szCs w:val="24"/>
+          <w:lang w:val="hr-HR"/>
+        </w:rPr>
+        <w:t>threadID</w:t>
+      </w:r>
+      <w:proofErr w:type="spellEnd"/>
+      <w:r>
+        <w:rPr>
+          <w:rFonts w:eastAsia="Times New Roman" w:cstheme="minorHAnsi"/>
+          <w:sz w:val="24"/>
+          <w:szCs w:val="24"/>
+          <w:lang w:val="hr-HR"/>
+        </w:rPr>
+        <w:t xml:space="preserve"> i </w:t>
+      </w:r>
+      <w:proofErr w:type="spellStart"/>
+      <w:r>
+        <w:rPr>
+          <w:rFonts w:eastAsia="Times New Roman" w:cstheme="minorHAnsi"/>
+          <w:sz w:val="24"/>
+          <w:szCs w:val="24"/>
+          <w:lang w:val="hr-HR"/>
+        </w:rPr>
+        <w:t>userID</w:t>
+      </w:r>
+      <w:proofErr w:type="spellEnd"/>
+      <w:r>
+        <w:rPr>
+          <w:rFonts w:eastAsia="Times New Roman" w:cstheme="minorHAnsi"/>
+          <w:sz w:val="24"/>
+          <w:szCs w:val="24"/>
+          <w:lang w:val="hr-HR"/>
+        </w:rPr>
+        <w:t xml:space="preserve"> koji su identifikatori diskusije kojoj poruka pripada i identifikator korisnika koji je poslao tu poruku.</w:t>
       </w:r>
     </w:p>
     <w:tbl>
       <w:tblPr>
-        <w:tblStyle w:val="TableGrid"/>
+        <w:tblStyle w:val="Tabellenraster"/>
         <w:tblW w:w="0" w:type="auto"/>
         <w:tblLook w:val="04A0" w:firstRow="1" w:lastRow="0" w:firstColumn="1" w:lastColumn="0" w:noHBand="0" w:noVBand="1"/>
       </w:tblPr>
@@ -16013,6 +17790,7 @@
                 <w:lang w:val="hr-HR"/>
               </w:rPr>
             </w:pPr>
+            <w:proofErr w:type="spellStart"/>
             <w:r>
               <w:rPr>
                 <w:rFonts w:eastAsia="Times New Roman" w:cstheme="minorHAnsi"/>
@@ -16022,6 +17800,7 @@
               </w:rPr>
               <w:t>messageID</w:t>
             </w:r>
+            <w:proofErr w:type="spellEnd"/>
             <w:r>
               <w:rPr>
                 <w:rFonts w:eastAsia="Times New Roman" w:cstheme="minorHAnsi"/>
@@ -16047,6 +17826,7 @@
                 <w:lang w:val="hr-HR"/>
               </w:rPr>
             </w:pPr>
+            <w:proofErr w:type="spellStart"/>
             <w:r>
               <w:rPr>
                 <w:rFonts w:eastAsia="Times New Roman" w:cstheme="minorHAnsi"/>
@@ -16056,6 +17836,7 @@
               </w:rPr>
               <w:t>int</w:t>
             </w:r>
+            <w:proofErr w:type="spellEnd"/>
           </w:p>
         </w:tc>
         <w:tc>
@@ -16099,6 +17880,7 @@
                 <w:lang w:val="hr-HR"/>
               </w:rPr>
             </w:pPr>
+            <w:proofErr w:type="spellStart"/>
             <w:r>
               <w:rPr>
                 <w:rFonts w:eastAsia="Times New Roman" w:cstheme="minorHAnsi"/>
@@ -16108,6 +17890,7 @@
               </w:rPr>
               <w:t>content</w:t>
             </w:r>
+            <w:proofErr w:type="spellEnd"/>
           </w:p>
         </w:tc>
         <w:tc>
@@ -16124,6 +17907,7 @@
                 <w:lang w:val="hr-HR"/>
               </w:rPr>
             </w:pPr>
+            <w:proofErr w:type="spellStart"/>
             <w:r>
               <w:rPr>
                 <w:rFonts w:eastAsia="Times New Roman" w:cstheme="minorHAnsi"/>
@@ -16142,6 +17926,7 @@
               </w:rPr>
               <w:t>varchar</w:t>
             </w:r>
+            <w:proofErr w:type="spellEnd"/>
           </w:p>
         </w:tc>
         <w:tc>
@@ -16158,14 +17943,25 @@
                 <w:lang w:val="hr-HR"/>
               </w:rPr>
             </w:pPr>
-            <w:r>
-              <w:rPr>
-                <w:rFonts w:eastAsia="Times New Roman" w:cstheme="minorHAnsi"/>
-                <w:sz w:val="24"/>
-                <w:szCs w:val="24"/>
-                <w:lang w:val="hr-HR"/>
-              </w:rPr>
-              <w:t>Saržaj poruke</w:t>
+            <w:proofErr w:type="spellStart"/>
+            <w:r>
+              <w:rPr>
+                <w:rFonts w:eastAsia="Times New Roman" w:cstheme="minorHAnsi"/>
+                <w:sz w:val="24"/>
+                <w:szCs w:val="24"/>
+                <w:lang w:val="hr-HR"/>
+              </w:rPr>
+              <w:t>Saržaj</w:t>
+            </w:r>
+            <w:proofErr w:type="spellEnd"/>
+            <w:r>
+              <w:rPr>
+                <w:rFonts w:eastAsia="Times New Roman" w:cstheme="minorHAnsi"/>
+                <w:sz w:val="24"/>
+                <w:szCs w:val="24"/>
+                <w:lang w:val="hr-HR"/>
+              </w:rPr>
+              <w:t xml:space="preserve"> poruke</w:t>
             </w:r>
           </w:p>
         </w:tc>
@@ -16185,14 +17981,25 @@
                 <w:lang w:val="hr-HR"/>
               </w:rPr>
             </w:pPr>
-            <w:r>
-              <w:rPr>
-                <w:rFonts w:eastAsia="Times New Roman" w:cstheme="minorHAnsi"/>
-                <w:sz w:val="24"/>
-                <w:szCs w:val="24"/>
-                <w:lang w:val="hr-HR"/>
-              </w:rPr>
-              <w:t>threadID (FK)</w:t>
+            <w:proofErr w:type="spellStart"/>
+            <w:r>
+              <w:rPr>
+                <w:rFonts w:eastAsia="Times New Roman" w:cstheme="minorHAnsi"/>
+                <w:sz w:val="24"/>
+                <w:szCs w:val="24"/>
+                <w:lang w:val="hr-HR"/>
+              </w:rPr>
+              <w:t>threadID</w:t>
+            </w:r>
+            <w:proofErr w:type="spellEnd"/>
+            <w:r>
+              <w:rPr>
+                <w:rFonts w:eastAsia="Times New Roman" w:cstheme="minorHAnsi"/>
+                <w:sz w:val="24"/>
+                <w:szCs w:val="24"/>
+                <w:lang w:val="hr-HR"/>
+              </w:rPr>
+              <w:t xml:space="preserve"> (FK)</w:t>
             </w:r>
           </w:p>
         </w:tc>
@@ -16210,6 +18017,7 @@
                 <w:lang w:val="hr-HR"/>
               </w:rPr>
             </w:pPr>
+            <w:proofErr w:type="spellStart"/>
             <w:r>
               <w:rPr>
                 <w:rFonts w:eastAsia="Times New Roman" w:cstheme="minorHAnsi"/>
@@ -16219,6 +18027,7 @@
               </w:rPr>
               <w:t>int</w:t>
             </w:r>
+            <w:proofErr w:type="spellEnd"/>
           </w:p>
         </w:tc>
         <w:tc>
@@ -16262,14 +18071,25 @@
                 <w:lang w:val="hr-HR"/>
               </w:rPr>
             </w:pPr>
-            <w:r>
-              <w:rPr>
-                <w:rFonts w:eastAsia="Times New Roman" w:cstheme="minorHAnsi"/>
-                <w:sz w:val="24"/>
-                <w:szCs w:val="24"/>
-                <w:lang w:val="hr-HR"/>
-              </w:rPr>
-              <w:t>userID (FK)</w:t>
+            <w:proofErr w:type="spellStart"/>
+            <w:r>
+              <w:rPr>
+                <w:rFonts w:eastAsia="Times New Roman" w:cstheme="minorHAnsi"/>
+                <w:sz w:val="24"/>
+                <w:szCs w:val="24"/>
+                <w:lang w:val="hr-HR"/>
+              </w:rPr>
+              <w:t>userID</w:t>
+            </w:r>
+            <w:proofErr w:type="spellEnd"/>
+            <w:r>
+              <w:rPr>
+                <w:rFonts w:eastAsia="Times New Roman" w:cstheme="minorHAnsi"/>
+                <w:sz w:val="24"/>
+                <w:szCs w:val="24"/>
+                <w:lang w:val="hr-HR"/>
+              </w:rPr>
+              <w:t xml:space="preserve"> (FK)</w:t>
             </w:r>
           </w:p>
         </w:tc>
@@ -16287,6 +18107,7 @@
                 <w:lang w:val="hr-HR"/>
               </w:rPr>
             </w:pPr>
+            <w:proofErr w:type="spellStart"/>
             <w:r>
               <w:rPr>
                 <w:rFonts w:eastAsia="Times New Roman" w:cstheme="minorHAnsi"/>
@@ -16296,6 +18117,7 @@
               </w:rPr>
               <w:t>int</w:t>
             </w:r>
+            <w:proofErr w:type="spellEnd"/>
           </w:p>
         </w:tc>
         <w:tc>
@@ -16319,7 +18141,27 @@
                 <w:szCs w:val="24"/>
                 <w:lang w:val="hr-HR"/>
               </w:rPr>
-              <w:t>Jedinstveni identifikator kosirnika koji je poslao poruku</w:t>
+              <w:t xml:space="preserve">Jedinstveni identifikator </w:t>
+            </w:r>
+            <w:proofErr w:type="spellStart"/>
+            <w:r>
+              <w:rPr>
+                <w:rFonts w:eastAsia="Times New Roman" w:cstheme="minorHAnsi"/>
+                <w:sz w:val="24"/>
+                <w:szCs w:val="24"/>
+                <w:lang w:val="hr-HR"/>
+              </w:rPr>
+              <w:t>kosirnika</w:t>
+            </w:r>
+            <w:proofErr w:type="spellEnd"/>
+            <w:r>
+              <w:rPr>
+                <w:rFonts w:eastAsia="Times New Roman" w:cstheme="minorHAnsi"/>
+                <w:sz w:val="24"/>
+                <w:szCs w:val="24"/>
+                <w:lang w:val="hr-HR"/>
+              </w:rPr>
+              <w:t xml:space="preserve"> koji je poslao poruku</w:t>
             </w:r>
           </w:p>
         </w:tc>
@@ -16339,6 +18181,7 @@
         </w:rPr>
       </w:pPr>
       <w:bookmarkStart w:id="40" w:name="_Toc182163134"/>
+      <w:proofErr w:type="spellStart"/>
       <w:r>
         <w:rPr>
           <w:rFonts w:eastAsia="Times New Roman" w:cstheme="minorHAnsi"/>
@@ -16351,26 +18194,59 @@
         <w:t>Poll</w:t>
       </w:r>
       <w:bookmarkEnd w:id="40"/>
-    </w:p>
-    <w:p>
-      <w:pPr>
-        <w:spacing w:before="100" w:beforeAutospacing="1" w:after="100" w:afterAutospacing="1" w:line="240" w:lineRule="auto"/>
-        <w:rPr>
-          <w:rFonts w:eastAsia="Times New Roman" w:cstheme="minorHAnsi"/>
-          <w:sz w:val="24"/>
-          <w:szCs w:val="24"/>
-          <w:lang w:val="hr-HR"/>
-        </w:rPr>
-      </w:pPr>
-      <w:r>
-        <w:rPr>
-          <w:rFonts w:eastAsia="Times New Roman" w:cstheme="minorHAnsi"/>
-          <w:sz w:val="24"/>
-          <w:szCs w:val="24"/>
-          <w:lang w:val="hr-HR"/>
-        </w:rPr>
-        <w:t xml:space="preserve">Poll je entitet koji opisuje specijalnu inačicu tekstuale poruke koja je pitanje. Uz </w:t>
-      </w:r>
+      <w:proofErr w:type="spellEnd"/>
+    </w:p>
+    <w:p>
+      <w:pPr>
+        <w:spacing w:before="100" w:beforeAutospacing="1" w:after="100" w:afterAutospacing="1" w:line="240" w:lineRule="auto"/>
+        <w:rPr>
+          <w:rFonts w:eastAsia="Times New Roman" w:cstheme="minorHAnsi"/>
+          <w:sz w:val="24"/>
+          <w:szCs w:val="24"/>
+          <w:lang w:val="hr-HR"/>
+        </w:rPr>
+      </w:pPr>
+      <w:proofErr w:type="spellStart"/>
+      <w:r>
+        <w:rPr>
+          <w:rFonts w:eastAsia="Times New Roman" w:cstheme="minorHAnsi"/>
+          <w:sz w:val="24"/>
+          <w:szCs w:val="24"/>
+          <w:lang w:val="hr-HR"/>
+        </w:rPr>
+        <w:t>Poll</w:t>
+      </w:r>
+      <w:proofErr w:type="spellEnd"/>
+      <w:r>
+        <w:rPr>
+          <w:rFonts w:eastAsia="Times New Roman" w:cstheme="minorHAnsi"/>
+          <w:sz w:val="24"/>
+          <w:szCs w:val="24"/>
+          <w:lang w:val="hr-HR"/>
+        </w:rPr>
+        <w:t xml:space="preserve"> je entitet koji opisuje specijalnu inačicu </w:t>
+      </w:r>
+      <w:proofErr w:type="spellStart"/>
+      <w:r>
+        <w:rPr>
+          <w:rFonts w:eastAsia="Times New Roman" w:cstheme="minorHAnsi"/>
+          <w:sz w:val="24"/>
+          <w:szCs w:val="24"/>
+          <w:lang w:val="hr-HR"/>
+        </w:rPr>
+        <w:t>tekstuale</w:t>
+      </w:r>
+      <w:proofErr w:type="spellEnd"/>
+      <w:r>
+        <w:rPr>
+          <w:rFonts w:eastAsia="Times New Roman" w:cstheme="minorHAnsi"/>
+          <w:sz w:val="24"/>
+          <w:szCs w:val="24"/>
+          <w:lang w:val="hr-HR"/>
+        </w:rPr>
+        <w:t xml:space="preserve"> poruke koja je pitanje. Uz </w:t>
+      </w:r>
+      <w:proofErr w:type="spellStart"/>
       <w:r>
         <w:rPr>
           <w:rFonts w:eastAsia="Times New Roman" w:cstheme="minorHAnsi"/>
@@ -16380,6 +18256,7 @@
         </w:rPr>
         <w:t>messageID</w:t>
       </w:r>
+      <w:proofErr w:type="spellEnd"/>
       <w:r>
         <w:rPr>
           <w:rFonts w:eastAsia="Times New Roman" w:cstheme="minorHAnsi"/>
@@ -16401,7 +18278,7 @@
     </w:p>
     <w:tbl>
       <w:tblPr>
-        <w:tblStyle w:val="TableGrid"/>
+        <w:tblStyle w:val="Tabellenraster"/>
         <w:tblW w:w="0" w:type="auto"/>
         <w:tblLook w:val="04A0" w:firstRow="1" w:lastRow="0" w:firstColumn="1" w:lastColumn="0" w:noHBand="0" w:noVBand="1"/>
       </w:tblPr>
@@ -16517,6 +18394,7 @@
                 <w:lang w:val="hr-HR"/>
               </w:rPr>
             </w:pPr>
+            <w:proofErr w:type="spellStart"/>
             <w:r>
               <w:rPr>
                 <w:rFonts w:eastAsia="Times New Roman" w:cstheme="minorHAnsi"/>
@@ -16526,6 +18404,7 @@
               </w:rPr>
               <w:t>messageID</w:t>
             </w:r>
+            <w:proofErr w:type="spellEnd"/>
             <w:r>
               <w:rPr>
                 <w:rFonts w:eastAsia="Times New Roman" w:cstheme="minorHAnsi"/>
@@ -16551,6 +18430,7 @@
                 <w:lang w:val="hr-HR"/>
               </w:rPr>
             </w:pPr>
+            <w:proofErr w:type="spellStart"/>
             <w:r>
               <w:rPr>
                 <w:rFonts w:eastAsia="Times New Roman" w:cstheme="minorHAnsi"/>
@@ -16560,6 +18440,7 @@
               </w:rPr>
               <w:t>int</w:t>
             </w:r>
+            <w:proofErr w:type="spellEnd"/>
           </w:p>
         </w:tc>
         <w:tc>
@@ -16628,6 +18509,7 @@
                 <w:lang w:val="hr-HR"/>
               </w:rPr>
             </w:pPr>
+            <w:proofErr w:type="spellStart"/>
             <w:r>
               <w:rPr>
                 <w:rFonts w:eastAsia="Times New Roman" w:cstheme="minorHAnsi"/>
@@ -16637,6 +18519,7 @@
               </w:rPr>
               <w:t>nvarchar</w:t>
             </w:r>
+            <w:proofErr w:type="spellEnd"/>
           </w:p>
         </w:tc>
         <w:tc>
@@ -16680,6 +18563,7 @@
         </w:rPr>
       </w:pPr>
       <w:bookmarkStart w:id="41" w:name="_Toc182163136"/>
+      <w:proofErr w:type="spellStart"/>
       <w:r>
         <w:rPr>
           <w:rFonts w:eastAsia="Times New Roman" w:cstheme="minorHAnsi"/>
@@ -16692,30 +18576,62 @@
         <w:t>Board</w:t>
       </w:r>
       <w:bookmarkEnd w:id="41"/>
-    </w:p>
-    <w:p>
-      <w:pPr>
-        <w:spacing w:before="100" w:beforeAutospacing="1" w:after="100" w:afterAutospacing="1" w:line="240" w:lineRule="auto"/>
-        <w:rPr>
-          <w:rFonts w:eastAsia="Times New Roman" w:cstheme="minorHAnsi"/>
-          <w:sz w:val="24"/>
-          <w:szCs w:val="24"/>
-          <w:lang w:val="hr-HR"/>
-        </w:rPr>
-      </w:pPr>
-      <w:r>
-        <w:rPr>
-          <w:rFonts w:eastAsia="Times New Roman" w:cstheme="minorHAnsi"/>
-          <w:sz w:val="24"/>
-          <w:szCs w:val="24"/>
-          <w:lang w:val="hr-HR"/>
-        </w:rPr>
-        <w:t>Board je entitet koji opisuje oglasnu ploču. Kako oglasna ploča pripada jednoj zgradi, boardID je jedinstveni identifikator oglasne ploče, a adresa je adresa zgrade kojoj pripada ta oglasna ploča koja je stoga jedinstvena.</w:t>
+      <w:proofErr w:type="spellEnd"/>
+    </w:p>
+    <w:p>
+      <w:pPr>
+        <w:spacing w:before="100" w:beforeAutospacing="1" w:after="100" w:afterAutospacing="1" w:line="240" w:lineRule="auto"/>
+        <w:rPr>
+          <w:rFonts w:eastAsia="Times New Roman" w:cstheme="minorHAnsi"/>
+          <w:sz w:val="24"/>
+          <w:szCs w:val="24"/>
+          <w:lang w:val="hr-HR"/>
+        </w:rPr>
+      </w:pPr>
+      <w:proofErr w:type="spellStart"/>
+      <w:r>
+        <w:rPr>
+          <w:rFonts w:eastAsia="Times New Roman" w:cstheme="minorHAnsi"/>
+          <w:sz w:val="24"/>
+          <w:szCs w:val="24"/>
+          <w:lang w:val="hr-HR"/>
+        </w:rPr>
+        <w:t>Board</w:t>
+      </w:r>
+      <w:proofErr w:type="spellEnd"/>
+      <w:r>
+        <w:rPr>
+          <w:rFonts w:eastAsia="Times New Roman" w:cstheme="minorHAnsi"/>
+          <w:sz w:val="24"/>
+          <w:szCs w:val="24"/>
+          <w:lang w:val="hr-HR"/>
+        </w:rPr>
+        <w:t xml:space="preserve"> je entitet koji opisuje oglasnu ploču. Kako oglasna ploča pripada jednoj zgradi, </w:t>
+      </w:r>
+      <w:proofErr w:type="spellStart"/>
+      <w:r>
+        <w:rPr>
+          <w:rFonts w:eastAsia="Times New Roman" w:cstheme="minorHAnsi"/>
+          <w:sz w:val="24"/>
+          <w:szCs w:val="24"/>
+          <w:lang w:val="hr-HR"/>
+        </w:rPr>
+        <w:t>boardID</w:t>
+      </w:r>
+      <w:proofErr w:type="spellEnd"/>
+      <w:r>
+        <w:rPr>
+          <w:rFonts w:eastAsia="Times New Roman" w:cstheme="minorHAnsi"/>
+          <w:sz w:val="24"/>
+          <w:szCs w:val="24"/>
+          <w:lang w:val="hr-HR"/>
+        </w:rPr>
+        <w:t xml:space="preserve"> je jedinstveni identifikator oglasne ploče, a adresa je adresa zgrade kojoj pripada ta oglasna ploča koja je stoga jedinstvena.</w:t>
       </w:r>
     </w:p>
     <w:tbl>
       <w:tblPr>
-        <w:tblStyle w:val="TableGrid"/>
+        <w:tblStyle w:val="Tabellenraster"/>
         <w:tblW w:w="0" w:type="auto"/>
         <w:tblLook w:val="04A0" w:firstRow="1" w:lastRow="0" w:firstColumn="1" w:lastColumn="0" w:noHBand="0" w:noVBand="1"/>
       </w:tblPr>
@@ -16831,14 +18747,25 @@
                 <w:lang w:val="hr-HR"/>
               </w:rPr>
             </w:pPr>
-            <w:r>
-              <w:rPr>
-                <w:rFonts w:eastAsia="Times New Roman" w:cstheme="minorHAnsi"/>
-                <w:sz w:val="24"/>
-                <w:szCs w:val="24"/>
-                <w:lang w:val="hr-HR"/>
-              </w:rPr>
-              <w:t>boardID (PK)</w:t>
+            <w:proofErr w:type="spellStart"/>
+            <w:r>
+              <w:rPr>
+                <w:rFonts w:eastAsia="Times New Roman" w:cstheme="minorHAnsi"/>
+                <w:sz w:val="24"/>
+                <w:szCs w:val="24"/>
+                <w:lang w:val="hr-HR"/>
+              </w:rPr>
+              <w:t>boardID</w:t>
+            </w:r>
+            <w:proofErr w:type="spellEnd"/>
+            <w:r>
+              <w:rPr>
+                <w:rFonts w:eastAsia="Times New Roman" w:cstheme="minorHAnsi"/>
+                <w:sz w:val="24"/>
+                <w:szCs w:val="24"/>
+                <w:lang w:val="hr-HR"/>
+              </w:rPr>
+              <w:t xml:space="preserve"> (PK)</w:t>
             </w:r>
           </w:p>
         </w:tc>
@@ -16856,6 +18783,7 @@
                 <w:lang w:val="hr-HR"/>
               </w:rPr>
             </w:pPr>
+            <w:proofErr w:type="spellStart"/>
             <w:r>
               <w:rPr>
                 <w:rFonts w:eastAsia="Times New Roman" w:cstheme="minorHAnsi"/>
@@ -16865,6 +18793,7 @@
               </w:rPr>
               <w:t>int</w:t>
             </w:r>
+            <w:proofErr w:type="spellEnd"/>
           </w:p>
         </w:tc>
         <w:tc>
@@ -16908,14 +18837,25 @@
                 <w:lang w:val="hr-HR"/>
               </w:rPr>
             </w:pPr>
-            <w:r>
-              <w:rPr>
-                <w:rFonts w:eastAsia="Times New Roman" w:cstheme="minorHAnsi"/>
-                <w:sz w:val="24"/>
-                <w:szCs w:val="24"/>
-                <w:lang w:val="hr-HR"/>
-              </w:rPr>
-              <w:t>adress (U)</w:t>
+            <w:proofErr w:type="spellStart"/>
+            <w:r>
+              <w:rPr>
+                <w:rFonts w:eastAsia="Times New Roman" w:cstheme="minorHAnsi"/>
+                <w:sz w:val="24"/>
+                <w:szCs w:val="24"/>
+                <w:lang w:val="hr-HR"/>
+              </w:rPr>
+              <w:t>adress</w:t>
+            </w:r>
+            <w:proofErr w:type="spellEnd"/>
+            <w:r>
+              <w:rPr>
+                <w:rFonts w:eastAsia="Times New Roman" w:cstheme="minorHAnsi"/>
+                <w:sz w:val="24"/>
+                <w:szCs w:val="24"/>
+                <w:lang w:val="hr-HR"/>
+              </w:rPr>
+              <w:t xml:space="preserve"> (U)</w:t>
             </w:r>
           </w:p>
         </w:tc>
@@ -16933,6 +18873,7 @@
                 <w:lang w:val="hr-HR"/>
               </w:rPr>
             </w:pPr>
+            <w:proofErr w:type="spellStart"/>
             <w:r>
               <w:rPr>
                 <w:rFonts w:eastAsia="Times New Roman" w:cstheme="minorHAnsi"/>
@@ -16951,6 +18892,7 @@
               </w:rPr>
               <w:t>varchar</w:t>
             </w:r>
+            <w:proofErr w:type="spellEnd"/>
           </w:p>
         </w:tc>
         <w:tc>
@@ -16994,6 +18936,7 @@
         </w:rPr>
       </w:pPr>
       <w:bookmarkStart w:id="42" w:name="_Toc182163137"/>
+      <w:proofErr w:type="spellStart"/>
       <w:r>
         <w:rPr>
           <w:rFonts w:eastAsia="Times New Roman" w:cstheme="minorHAnsi"/>
@@ -17006,30 +18949,42 @@
         <w:t>CanInteractWith</w:t>
       </w:r>
       <w:bookmarkEnd w:id="42"/>
-    </w:p>
-    <w:p>
-      <w:pPr>
-        <w:spacing w:before="100" w:beforeAutospacing="1" w:after="100" w:afterAutospacing="1" w:line="240" w:lineRule="auto"/>
-        <w:rPr>
-          <w:rFonts w:eastAsia="Times New Roman" w:cstheme="minorHAnsi"/>
-          <w:sz w:val="24"/>
-          <w:szCs w:val="24"/>
-          <w:lang w:val="hr-HR"/>
-        </w:rPr>
-      </w:pPr>
-      <w:r>
-        <w:rPr>
-          <w:rFonts w:eastAsia="Times New Roman" w:cstheme="minorHAnsi"/>
-          <w:sz w:val="24"/>
-          <w:szCs w:val="24"/>
-          <w:lang w:val="hr-HR"/>
-        </w:rPr>
-        <w:t>CanInteractWith je relacija koja pridružuje korisnike koji su dio neke diskusije toj diskusiji po njihovim jedinstvenim identifikatorima. Jedan korisnik može biti dio više diskusija, a jedna diskusija može uključivati jednog ili više korisnika.</w:t>
+      <w:proofErr w:type="spellEnd"/>
+    </w:p>
+    <w:p>
+      <w:pPr>
+        <w:spacing w:before="100" w:beforeAutospacing="1" w:after="100" w:afterAutospacing="1" w:line="240" w:lineRule="auto"/>
+        <w:rPr>
+          <w:rFonts w:eastAsia="Times New Roman" w:cstheme="minorHAnsi"/>
+          <w:sz w:val="24"/>
+          <w:szCs w:val="24"/>
+          <w:lang w:val="hr-HR"/>
+        </w:rPr>
+      </w:pPr>
+      <w:proofErr w:type="spellStart"/>
+      <w:r>
+        <w:rPr>
+          <w:rFonts w:eastAsia="Times New Roman" w:cstheme="minorHAnsi"/>
+          <w:sz w:val="24"/>
+          <w:szCs w:val="24"/>
+          <w:lang w:val="hr-HR"/>
+        </w:rPr>
+        <w:t>CanInteractWith</w:t>
+      </w:r>
+      <w:proofErr w:type="spellEnd"/>
+      <w:r>
+        <w:rPr>
+          <w:rFonts w:eastAsia="Times New Roman" w:cstheme="minorHAnsi"/>
+          <w:sz w:val="24"/>
+          <w:szCs w:val="24"/>
+          <w:lang w:val="hr-HR"/>
+        </w:rPr>
+        <w:t xml:space="preserve"> je relacija koja pridružuje korisnike koji su dio neke diskusije toj diskusiji po njihovim jedinstvenim identifikatorima. Jedan korisnik može biti dio više diskusija, a jedna diskusija može uključivati jednog ili više korisnika.</w:t>
       </w:r>
     </w:p>
     <w:tbl>
       <w:tblPr>
-        <w:tblStyle w:val="TableGrid"/>
+        <w:tblStyle w:val="Tabellenraster"/>
         <w:tblW w:w="0" w:type="auto"/>
         <w:tblLook w:val="04A0" w:firstRow="1" w:lastRow="0" w:firstColumn="1" w:lastColumn="0" w:noHBand="0" w:noVBand="1"/>
       </w:tblPr>
@@ -17145,14 +19100,25 @@
                 <w:lang w:val="hr-HR"/>
               </w:rPr>
             </w:pPr>
-            <w:r>
-              <w:rPr>
-                <w:rFonts w:eastAsia="Times New Roman" w:cstheme="minorHAnsi"/>
-                <w:sz w:val="24"/>
-                <w:szCs w:val="24"/>
-                <w:lang w:val="hr-HR"/>
-              </w:rPr>
-              <w:t>threadID (PK)(FK)</w:t>
+            <w:proofErr w:type="spellStart"/>
+            <w:r>
+              <w:rPr>
+                <w:rFonts w:eastAsia="Times New Roman" w:cstheme="minorHAnsi"/>
+                <w:sz w:val="24"/>
+                <w:szCs w:val="24"/>
+                <w:lang w:val="hr-HR"/>
+              </w:rPr>
+              <w:t>threadID</w:t>
+            </w:r>
+            <w:proofErr w:type="spellEnd"/>
+            <w:r>
+              <w:rPr>
+                <w:rFonts w:eastAsia="Times New Roman" w:cstheme="minorHAnsi"/>
+                <w:sz w:val="24"/>
+                <w:szCs w:val="24"/>
+                <w:lang w:val="hr-HR"/>
+              </w:rPr>
+              <w:t xml:space="preserve"> (PK)(FK)</w:t>
             </w:r>
           </w:p>
         </w:tc>
@@ -17170,6 +19136,7 @@
                 <w:lang w:val="hr-HR"/>
               </w:rPr>
             </w:pPr>
+            <w:proofErr w:type="spellStart"/>
             <w:r>
               <w:rPr>
                 <w:rFonts w:eastAsia="Times New Roman" w:cstheme="minorHAnsi"/>
@@ -17179,6 +19146,7 @@
               </w:rPr>
               <w:t>int</w:t>
             </w:r>
+            <w:proofErr w:type="spellEnd"/>
           </w:p>
         </w:tc>
         <w:tc>
@@ -17222,14 +19190,25 @@
                 <w:lang w:val="hr-HR"/>
               </w:rPr>
             </w:pPr>
-            <w:r>
-              <w:rPr>
-                <w:rFonts w:eastAsia="Times New Roman" w:cstheme="minorHAnsi"/>
-                <w:sz w:val="24"/>
-                <w:szCs w:val="24"/>
-                <w:lang w:val="hr-HR"/>
-              </w:rPr>
-              <w:t>userID (PK)(FK)</w:t>
+            <w:proofErr w:type="spellStart"/>
+            <w:r>
+              <w:rPr>
+                <w:rFonts w:eastAsia="Times New Roman" w:cstheme="minorHAnsi"/>
+                <w:sz w:val="24"/>
+                <w:szCs w:val="24"/>
+                <w:lang w:val="hr-HR"/>
+              </w:rPr>
+              <w:t>userID</w:t>
+            </w:r>
+            <w:proofErr w:type="spellEnd"/>
+            <w:r>
+              <w:rPr>
+                <w:rFonts w:eastAsia="Times New Roman" w:cstheme="minorHAnsi"/>
+                <w:sz w:val="24"/>
+                <w:szCs w:val="24"/>
+                <w:lang w:val="hr-HR"/>
+              </w:rPr>
+              <w:t xml:space="preserve"> (PK)(FK)</w:t>
             </w:r>
           </w:p>
         </w:tc>
@@ -17247,6 +19226,7 @@
                 <w:lang w:val="hr-HR"/>
               </w:rPr>
             </w:pPr>
+            <w:proofErr w:type="spellStart"/>
             <w:r>
               <w:rPr>
                 <w:rFonts w:eastAsia="Times New Roman" w:cstheme="minorHAnsi"/>
@@ -17256,6 +19236,7 @@
               </w:rPr>
               <w:t>int</w:t>
             </w:r>
+            <w:proofErr w:type="spellEnd"/>
           </w:p>
         </w:tc>
         <w:tc>
@@ -17279,7 +19260,27 @@
                 <w:szCs w:val="24"/>
                 <w:lang w:val="hr-HR"/>
               </w:rPr>
-              <w:t>Jedinstveni identifikator korisnika koji može interaktirati s oglasnom pločom</w:t>
+              <w:t xml:space="preserve">Jedinstveni identifikator korisnika koji može </w:t>
+            </w:r>
+            <w:proofErr w:type="spellStart"/>
+            <w:r>
+              <w:rPr>
+                <w:rFonts w:eastAsia="Times New Roman" w:cstheme="minorHAnsi"/>
+                <w:sz w:val="24"/>
+                <w:szCs w:val="24"/>
+                <w:lang w:val="hr-HR"/>
+              </w:rPr>
+              <w:t>interaktirati</w:t>
+            </w:r>
+            <w:proofErr w:type="spellEnd"/>
+            <w:r>
+              <w:rPr>
+                <w:rFonts w:eastAsia="Times New Roman" w:cstheme="minorHAnsi"/>
+                <w:sz w:val="24"/>
+                <w:szCs w:val="24"/>
+                <w:lang w:val="hr-HR"/>
+              </w:rPr>
+              <w:t xml:space="preserve"> s oglasnom pločom</w:t>
             </w:r>
           </w:p>
         </w:tc>
@@ -17299,6 +19300,7 @@
         </w:rPr>
       </w:pPr>
       <w:bookmarkStart w:id="43" w:name="_Toc182163138"/>
+      <w:proofErr w:type="spellStart"/>
       <w:r>
         <w:rPr>
           <w:rFonts w:eastAsia="Times New Roman" w:cstheme="minorHAnsi"/>
@@ -17311,17 +19313,19 @@
         <w:t>IsAPartOf</w:t>
       </w:r>
       <w:bookmarkEnd w:id="43"/>
-    </w:p>
-    <w:p>
-      <w:pPr>
-        <w:spacing w:before="100" w:beforeAutospacing="1" w:after="100" w:afterAutospacing="1" w:line="240" w:lineRule="auto"/>
-        <w:rPr>
-          <w:rFonts w:eastAsia="Times New Roman" w:cstheme="minorHAnsi"/>
-          <w:sz w:val="24"/>
-          <w:szCs w:val="24"/>
-          <w:lang w:val="hr-HR"/>
-        </w:rPr>
-      </w:pPr>
+      <w:proofErr w:type="spellEnd"/>
+    </w:p>
+    <w:p>
+      <w:pPr>
+        <w:spacing w:before="100" w:beforeAutospacing="1" w:after="100" w:afterAutospacing="1" w:line="240" w:lineRule="auto"/>
+        <w:rPr>
+          <w:rFonts w:eastAsia="Times New Roman" w:cstheme="minorHAnsi"/>
+          <w:sz w:val="24"/>
+          <w:szCs w:val="24"/>
+          <w:lang w:val="hr-HR"/>
+        </w:rPr>
+      </w:pPr>
+      <w:proofErr w:type="spellStart"/>
       <w:r>
         <w:rPr>
           <w:rFonts w:eastAsia="Times New Roman" w:cstheme="minorHAnsi"/>
@@ -17330,12 +19334,42 @@
           <w:lang w:val="hr-HR"/>
         </w:rPr>
         <w:lastRenderedPageBreak/>
-        <w:t>IsAPartOf je relacija koja pridružuje korisnike koji pripadaju nekoj odglasnoj ploči toj oglasnoj ploči po njihovim jedinstvenim identifikatorima. Jedan korisnik može biti dio više oglasnih ploča, a jedna oglasna ploča može sadržavati više korisnika.</w:t>
+        <w:t>IsAPartOf</w:t>
+      </w:r>
+      <w:proofErr w:type="spellEnd"/>
+      <w:r>
+        <w:rPr>
+          <w:rFonts w:eastAsia="Times New Roman" w:cstheme="minorHAnsi"/>
+          <w:sz w:val="24"/>
+          <w:szCs w:val="24"/>
+          <w:lang w:val="hr-HR"/>
+        </w:rPr>
+        <w:t xml:space="preserve"> je relacija koja pridružuje korisnike koji pripadaju nekoj </w:t>
+      </w:r>
+      <w:proofErr w:type="spellStart"/>
+      <w:r>
+        <w:rPr>
+          <w:rFonts w:eastAsia="Times New Roman" w:cstheme="minorHAnsi"/>
+          <w:sz w:val="24"/>
+          <w:szCs w:val="24"/>
+          <w:lang w:val="hr-HR"/>
+        </w:rPr>
+        <w:t>odglasnoj</w:t>
+      </w:r>
+      <w:proofErr w:type="spellEnd"/>
+      <w:r>
+        <w:rPr>
+          <w:rFonts w:eastAsia="Times New Roman" w:cstheme="minorHAnsi"/>
+          <w:sz w:val="24"/>
+          <w:szCs w:val="24"/>
+          <w:lang w:val="hr-HR"/>
+        </w:rPr>
+        <w:t xml:space="preserve"> ploči toj oglasnoj ploči po njihovim jedinstvenim identifikatorima. Jedan korisnik može biti dio više oglasnih ploča, a jedna oglasna ploča može sadržavati više korisnika.</w:t>
       </w:r>
     </w:p>
     <w:tbl>
       <w:tblPr>
-        <w:tblStyle w:val="TableGrid"/>
+        <w:tblStyle w:val="Tabellenraster"/>
         <w:tblW w:w="0" w:type="auto"/>
         <w:tblLook w:val="04A0" w:firstRow="1" w:lastRow="0" w:firstColumn="1" w:lastColumn="0" w:noHBand="0" w:noVBand="1"/>
       </w:tblPr>
@@ -17451,14 +19485,25 @@
                 <w:lang w:val="hr-HR"/>
               </w:rPr>
             </w:pPr>
-            <w:r>
-              <w:rPr>
-                <w:rFonts w:eastAsia="Times New Roman" w:cstheme="minorHAnsi"/>
-                <w:sz w:val="24"/>
-                <w:szCs w:val="24"/>
-                <w:lang w:val="hr-HR"/>
-              </w:rPr>
-              <w:t>userID (PK)(FK)</w:t>
+            <w:proofErr w:type="spellStart"/>
+            <w:r>
+              <w:rPr>
+                <w:rFonts w:eastAsia="Times New Roman" w:cstheme="minorHAnsi"/>
+                <w:sz w:val="24"/>
+                <w:szCs w:val="24"/>
+                <w:lang w:val="hr-HR"/>
+              </w:rPr>
+              <w:t>userID</w:t>
+            </w:r>
+            <w:proofErr w:type="spellEnd"/>
+            <w:r>
+              <w:rPr>
+                <w:rFonts w:eastAsia="Times New Roman" w:cstheme="minorHAnsi"/>
+                <w:sz w:val="24"/>
+                <w:szCs w:val="24"/>
+                <w:lang w:val="hr-HR"/>
+              </w:rPr>
+              <w:t xml:space="preserve"> (PK)(FK)</w:t>
             </w:r>
           </w:p>
         </w:tc>
@@ -17476,6 +19521,7 @@
                 <w:lang w:val="hr-HR"/>
               </w:rPr>
             </w:pPr>
+            <w:proofErr w:type="spellStart"/>
             <w:r>
               <w:rPr>
                 <w:rFonts w:eastAsia="Times New Roman" w:cstheme="minorHAnsi"/>
@@ -17485,6 +19531,7 @@
               </w:rPr>
               <w:t>int</w:t>
             </w:r>
+            <w:proofErr w:type="spellEnd"/>
           </w:p>
         </w:tc>
         <w:tc>
@@ -17528,14 +19575,25 @@
                 <w:lang w:val="hr-HR"/>
               </w:rPr>
             </w:pPr>
-            <w:r>
-              <w:rPr>
-                <w:rFonts w:eastAsia="Times New Roman" w:cstheme="minorHAnsi"/>
-                <w:sz w:val="24"/>
-                <w:szCs w:val="24"/>
-                <w:lang w:val="hr-HR"/>
-              </w:rPr>
-              <w:t>boardID (PK)(FK)</w:t>
+            <w:proofErr w:type="spellStart"/>
+            <w:r>
+              <w:rPr>
+                <w:rFonts w:eastAsia="Times New Roman" w:cstheme="minorHAnsi"/>
+                <w:sz w:val="24"/>
+                <w:szCs w:val="24"/>
+                <w:lang w:val="hr-HR"/>
+              </w:rPr>
+              <w:t>boardID</w:t>
+            </w:r>
+            <w:proofErr w:type="spellEnd"/>
+            <w:r>
+              <w:rPr>
+                <w:rFonts w:eastAsia="Times New Roman" w:cstheme="minorHAnsi"/>
+                <w:sz w:val="24"/>
+                <w:szCs w:val="24"/>
+                <w:lang w:val="hr-HR"/>
+              </w:rPr>
+              <w:t xml:space="preserve"> (PK)(FK)</w:t>
             </w:r>
           </w:p>
         </w:tc>
@@ -17553,6 +19611,7 @@
                 <w:lang w:val="hr-HR"/>
               </w:rPr>
             </w:pPr>
+            <w:proofErr w:type="spellStart"/>
             <w:r>
               <w:rPr>
                 <w:rFonts w:eastAsia="Times New Roman" w:cstheme="minorHAnsi"/>
@@ -17562,6 +19621,7 @@
               </w:rPr>
               <w:t>int</w:t>
             </w:r>
+            <w:proofErr w:type="spellEnd"/>
           </w:p>
         </w:tc>
         <w:tc>
@@ -17605,6 +19665,7 @@
         </w:rPr>
       </w:pPr>
       <w:bookmarkStart w:id="44" w:name="_Toc182163139"/>
+      <w:proofErr w:type="spellStart"/>
       <w:r>
         <w:rPr>
           <w:rFonts w:eastAsia="Times New Roman" w:cstheme="minorHAnsi"/>
@@ -17616,30 +19677,82 @@
         </w:rPr>
         <w:t>Vote</w:t>
       </w:r>
-    </w:p>
-    <w:p>
-      <w:pPr>
-        <w:spacing w:before="100" w:beforeAutospacing="1" w:after="100" w:afterAutospacing="1" w:line="240" w:lineRule="auto"/>
-        <w:rPr>
-          <w:rFonts w:eastAsia="Times New Roman" w:cstheme="minorHAnsi"/>
-          <w:sz w:val="24"/>
-          <w:szCs w:val="24"/>
-          <w:lang w:val="hr-HR"/>
-        </w:rPr>
-      </w:pPr>
-      <w:r>
-        <w:rPr>
-          <w:rFonts w:eastAsia="Times New Roman" w:cstheme="minorHAnsi"/>
-          <w:sz w:val="24"/>
-          <w:szCs w:val="24"/>
-          <w:lang w:val="hr-HR"/>
-        </w:rPr>
-        <w:t>Vote je relacija koja pridružuje korisnike i pitanja na koja su oni glasali. Korisnik može glasati na više pitanja i pitanje može imati više glasača. Kao atribut ova veza sadrži vrstu glasa koji može biti pozitivan i negativan glas odnosno upvote ili downvote.</w:t>
+      <w:proofErr w:type="spellEnd"/>
+    </w:p>
+    <w:p>
+      <w:pPr>
+        <w:spacing w:before="100" w:beforeAutospacing="1" w:after="100" w:afterAutospacing="1" w:line="240" w:lineRule="auto"/>
+        <w:rPr>
+          <w:rFonts w:eastAsia="Times New Roman" w:cstheme="minorHAnsi"/>
+          <w:sz w:val="24"/>
+          <w:szCs w:val="24"/>
+          <w:lang w:val="hr-HR"/>
+        </w:rPr>
+      </w:pPr>
+      <w:proofErr w:type="spellStart"/>
+      <w:r>
+        <w:rPr>
+          <w:rFonts w:eastAsia="Times New Roman" w:cstheme="minorHAnsi"/>
+          <w:sz w:val="24"/>
+          <w:szCs w:val="24"/>
+          <w:lang w:val="hr-HR"/>
+        </w:rPr>
+        <w:t>Vote</w:t>
+      </w:r>
+      <w:proofErr w:type="spellEnd"/>
+      <w:r>
+        <w:rPr>
+          <w:rFonts w:eastAsia="Times New Roman" w:cstheme="minorHAnsi"/>
+          <w:sz w:val="24"/>
+          <w:szCs w:val="24"/>
+          <w:lang w:val="hr-HR"/>
+        </w:rPr>
+        <w:t xml:space="preserve"> je relacija koja pridružuje korisnike i pitanja na koja su oni glasali. Korisnik može glasati na više pitanja i pitanje može imati više glasača. Kao atribut ova veza sadrži vrstu glasa koji može biti pozitivan i negativan glas odnosno </w:t>
+      </w:r>
+      <w:proofErr w:type="spellStart"/>
+      <w:r>
+        <w:rPr>
+          <w:rFonts w:eastAsia="Times New Roman" w:cstheme="minorHAnsi"/>
+          <w:sz w:val="24"/>
+          <w:szCs w:val="24"/>
+          <w:lang w:val="hr-HR"/>
+        </w:rPr>
+        <w:t>upvote</w:t>
+      </w:r>
+      <w:proofErr w:type="spellEnd"/>
+      <w:r>
+        <w:rPr>
+          <w:rFonts w:eastAsia="Times New Roman" w:cstheme="minorHAnsi"/>
+          <w:sz w:val="24"/>
+          <w:szCs w:val="24"/>
+          <w:lang w:val="hr-HR"/>
+        </w:rPr>
+        <w:t xml:space="preserve"> ili </w:t>
+      </w:r>
+      <w:proofErr w:type="spellStart"/>
+      <w:r>
+        <w:rPr>
+          <w:rFonts w:eastAsia="Times New Roman" w:cstheme="minorHAnsi"/>
+          <w:sz w:val="24"/>
+          <w:szCs w:val="24"/>
+          <w:lang w:val="hr-HR"/>
+        </w:rPr>
+        <w:t>downvote</w:t>
+      </w:r>
+      <w:proofErr w:type="spellEnd"/>
+      <w:r>
+        <w:rPr>
+          <w:rFonts w:eastAsia="Times New Roman" w:cstheme="minorHAnsi"/>
+          <w:sz w:val="24"/>
+          <w:szCs w:val="24"/>
+          <w:lang w:val="hr-HR"/>
+        </w:rPr>
+        <w:t>.</w:t>
       </w:r>
     </w:p>
     <w:tbl>
       <w:tblPr>
-        <w:tblStyle w:val="TableGrid"/>
+        <w:tblStyle w:val="Tabellenraster"/>
         <w:tblW w:w="0" w:type="auto"/>
         <w:tblLook w:val="04A0" w:firstRow="1" w:lastRow="0" w:firstColumn="1" w:lastColumn="0" w:noHBand="0" w:noVBand="1"/>
       </w:tblPr>
@@ -17755,6 +19868,7 @@
                 <w:lang w:val="hr-HR"/>
               </w:rPr>
             </w:pPr>
+            <w:proofErr w:type="spellStart"/>
             <w:r>
               <w:rPr>
                 <w:rFonts w:eastAsia="Times New Roman" w:cstheme="minorHAnsi"/>
@@ -17764,6 +19878,7 @@
               </w:rPr>
               <w:t>messageID</w:t>
             </w:r>
+            <w:proofErr w:type="spellEnd"/>
             <w:r>
               <w:rPr>
                 <w:rFonts w:eastAsia="Times New Roman" w:cstheme="minorHAnsi"/>
@@ -17798,6 +19913,7 @@
                 <w:lang w:val="hr-HR"/>
               </w:rPr>
             </w:pPr>
+            <w:proofErr w:type="spellStart"/>
             <w:r>
               <w:rPr>
                 <w:rFonts w:eastAsia="Times New Roman" w:cstheme="minorHAnsi"/>
@@ -17807,6 +19923,7 @@
               </w:rPr>
               <w:t>int</w:t>
             </w:r>
+            <w:proofErr w:type="spellEnd"/>
           </w:p>
         </w:tc>
         <w:tc>
@@ -17850,6 +19967,7 @@
                 <w:lang w:val="hr-HR"/>
               </w:rPr>
             </w:pPr>
+            <w:proofErr w:type="spellStart"/>
             <w:r>
               <w:rPr>
                 <w:rFonts w:eastAsia="Times New Roman" w:cstheme="minorHAnsi"/>
@@ -17859,6 +19977,7 @@
               </w:rPr>
               <w:t>userID</w:t>
             </w:r>
+            <w:proofErr w:type="spellEnd"/>
             <w:r>
               <w:rPr>
                 <w:rFonts w:eastAsia="Times New Roman" w:cstheme="minorHAnsi"/>
@@ -17893,6 +20012,7 @@
                 <w:lang w:val="hr-HR"/>
               </w:rPr>
             </w:pPr>
+            <w:proofErr w:type="spellStart"/>
             <w:r>
               <w:rPr>
                 <w:rFonts w:eastAsia="Times New Roman" w:cstheme="minorHAnsi"/>
@@ -17902,6 +20022,7 @@
               </w:rPr>
               <w:t>int</w:t>
             </w:r>
+            <w:proofErr w:type="spellEnd"/>
           </w:p>
         </w:tc>
         <w:tc>
@@ -17925,7 +20046,27 @@
                 <w:szCs w:val="24"/>
                 <w:lang w:val="hr-HR"/>
               </w:rPr>
-              <w:t xml:space="preserve">Jedinstveni identifikator kosirnika koji je </w:t>
+              <w:t xml:space="preserve">Jedinstveni identifikator </w:t>
+            </w:r>
+            <w:proofErr w:type="spellStart"/>
+            <w:r>
+              <w:rPr>
+                <w:rFonts w:eastAsia="Times New Roman" w:cstheme="minorHAnsi"/>
+                <w:sz w:val="24"/>
+                <w:szCs w:val="24"/>
+                <w:lang w:val="hr-HR"/>
+              </w:rPr>
+              <w:t>kosirnika</w:t>
+            </w:r>
+            <w:proofErr w:type="spellEnd"/>
+            <w:r>
+              <w:rPr>
+                <w:rFonts w:eastAsia="Times New Roman" w:cstheme="minorHAnsi"/>
+                <w:sz w:val="24"/>
+                <w:szCs w:val="24"/>
+                <w:lang w:val="hr-HR"/>
+              </w:rPr>
+              <w:t xml:space="preserve"> koji je </w:t>
             </w:r>
             <w:r>
               <w:rPr>
@@ -17954,6 +20095,7 @@
                 <w:lang w:val="hr-HR"/>
               </w:rPr>
             </w:pPr>
+            <w:proofErr w:type="spellStart"/>
             <w:r>
               <w:rPr>
                 <w:rFonts w:eastAsia="Times New Roman" w:cstheme="minorHAnsi"/>
@@ -17963,6 +20105,7 @@
               </w:rPr>
               <w:t>voteType</w:t>
             </w:r>
+            <w:proofErr w:type="spellEnd"/>
           </w:p>
         </w:tc>
         <w:tc>
@@ -17979,14 +20122,65 @@
                 <w:lang w:val="hr-HR"/>
               </w:rPr>
             </w:pPr>
-            <w:r>
-              <w:rPr>
-                <w:rFonts w:eastAsia="Times New Roman" w:cstheme="minorHAnsi"/>
-                <w:sz w:val="24"/>
-                <w:szCs w:val="24"/>
-                <w:lang w:val="hr-HR"/>
-              </w:rPr>
-              <w:t>Enum (upvote, downvote)</w:t>
+            <w:proofErr w:type="spellStart"/>
+            <w:r>
+              <w:rPr>
+                <w:rFonts w:eastAsia="Times New Roman" w:cstheme="minorHAnsi"/>
+                <w:sz w:val="24"/>
+                <w:szCs w:val="24"/>
+                <w:lang w:val="hr-HR"/>
+              </w:rPr>
+              <w:t>Enum</w:t>
+            </w:r>
+            <w:proofErr w:type="spellEnd"/>
+            <w:r>
+              <w:rPr>
+                <w:rFonts w:eastAsia="Times New Roman" w:cstheme="minorHAnsi"/>
+                <w:sz w:val="24"/>
+                <w:szCs w:val="24"/>
+                <w:lang w:val="hr-HR"/>
+              </w:rPr>
+              <w:t xml:space="preserve"> (</w:t>
+            </w:r>
+            <w:proofErr w:type="spellStart"/>
+            <w:r>
+              <w:rPr>
+                <w:rFonts w:eastAsia="Times New Roman" w:cstheme="minorHAnsi"/>
+                <w:sz w:val="24"/>
+                <w:szCs w:val="24"/>
+                <w:lang w:val="hr-HR"/>
+              </w:rPr>
+              <w:t>upvote</w:t>
+            </w:r>
+            <w:proofErr w:type="spellEnd"/>
+            <w:r>
+              <w:rPr>
+                <w:rFonts w:eastAsia="Times New Roman" w:cstheme="minorHAnsi"/>
+                <w:sz w:val="24"/>
+                <w:szCs w:val="24"/>
+                <w:lang w:val="hr-HR"/>
+              </w:rPr>
+              <w:t xml:space="preserve">, </w:t>
+            </w:r>
+            <w:proofErr w:type="spellStart"/>
+            <w:r>
+              <w:rPr>
+                <w:rFonts w:eastAsia="Times New Roman" w:cstheme="minorHAnsi"/>
+                <w:sz w:val="24"/>
+                <w:szCs w:val="24"/>
+                <w:lang w:val="hr-HR"/>
+              </w:rPr>
+              <w:t>downvote</w:t>
+            </w:r>
+            <w:proofErr w:type="spellEnd"/>
+            <w:r>
+              <w:rPr>
+                <w:rFonts w:eastAsia="Times New Roman" w:cstheme="minorHAnsi"/>
+                <w:sz w:val="24"/>
+                <w:szCs w:val="24"/>
+                <w:lang w:val="hr-HR"/>
+              </w:rPr>
+              <w:t>)</w:t>
             </w:r>
           </w:p>
         </w:tc>
@@ -18011,7 +20205,47 @@
                 <w:szCs w:val="24"/>
                 <w:lang w:val="hr-HR"/>
               </w:rPr>
-              <w:t>Vrsta glasa koja može biti pozitivni glas (upvote) ili negativni glas (downvote)</w:t>
+              <w:t>Vrsta glasa koja može biti pozitivni glas (</w:t>
+            </w:r>
+            <w:proofErr w:type="spellStart"/>
+            <w:r>
+              <w:rPr>
+                <w:rFonts w:eastAsia="Times New Roman" w:cstheme="minorHAnsi"/>
+                <w:sz w:val="24"/>
+                <w:szCs w:val="24"/>
+                <w:lang w:val="hr-HR"/>
+              </w:rPr>
+              <w:t>upvote</w:t>
+            </w:r>
+            <w:proofErr w:type="spellEnd"/>
+            <w:r>
+              <w:rPr>
+                <w:rFonts w:eastAsia="Times New Roman" w:cstheme="minorHAnsi"/>
+                <w:sz w:val="24"/>
+                <w:szCs w:val="24"/>
+                <w:lang w:val="hr-HR"/>
+              </w:rPr>
+              <w:t>) ili negativni glas (</w:t>
+            </w:r>
+            <w:proofErr w:type="spellStart"/>
+            <w:r>
+              <w:rPr>
+                <w:rFonts w:eastAsia="Times New Roman" w:cstheme="minorHAnsi"/>
+                <w:sz w:val="24"/>
+                <w:szCs w:val="24"/>
+                <w:lang w:val="hr-HR"/>
+              </w:rPr>
+              <w:t>downvote</w:t>
+            </w:r>
+            <w:proofErr w:type="spellEnd"/>
+            <w:r>
+              <w:rPr>
+                <w:rFonts w:eastAsia="Times New Roman" w:cstheme="minorHAnsi"/>
+                <w:sz w:val="24"/>
+                <w:szCs w:val="24"/>
+                <w:lang w:val="hr-HR"/>
+              </w:rPr>
+              <w:t>)</w:t>
             </w:r>
           </w:p>
         </w:tc>
@@ -18437,16 +20671,236 @@
           <w:szCs w:val="24"/>
           <w:lang w:val="hr-HR"/>
         </w:rPr>
-        <w:t>Na slici prikazani su razredi koji odgovaraju arhitekturi sustava. Razred user označava korisnika i uz njega su vezani razredi Board (koji odgovara oglasnoj ploči neke zgrade na nekoj adresi), Thread (koji odgovara diskusiji koju je neki korisnik započeo i koja pripada nekoj oglasnoj ploči) i Message (koji odgovara jednoj poruci u nekoj diskusiji koju je neki korisnik napisao. Korisnik (User) može biti specijaliziran u razred Admin koji ima dodatne mogućnosti upravljanja sustavom. Razred Message može biti specijaliziran u Poll koji omogućuje korisniku glasanje i sprema glasove koji su uloženi.</w:t>
-      </w:r>
-      <w:r>
-        <w:rPr>
-          <w:rFonts w:eastAsia="Times New Roman" w:cstheme="minorHAnsi"/>
-          <w:sz w:val="24"/>
-          <w:szCs w:val="24"/>
-          <w:lang w:val="hr-HR"/>
-        </w:rPr>
-        <w:t xml:space="preserve"> LoginController je razred koji obrađuje instance razreda LoginRequest i povezuje ih s odgovarajućim instancama razreda User.</w:t>
+        <w:t xml:space="preserve">Na slici prikazani su razredi koji odgovaraju arhitekturi sustava. Razred </w:t>
+      </w:r>
+      <w:proofErr w:type="spellStart"/>
+      <w:r>
+        <w:rPr>
+          <w:rFonts w:eastAsia="Times New Roman" w:cstheme="minorHAnsi"/>
+          <w:sz w:val="24"/>
+          <w:szCs w:val="24"/>
+          <w:lang w:val="hr-HR"/>
+        </w:rPr>
+        <w:t>user</w:t>
+      </w:r>
+      <w:proofErr w:type="spellEnd"/>
+      <w:r>
+        <w:rPr>
+          <w:rFonts w:eastAsia="Times New Roman" w:cstheme="minorHAnsi"/>
+          <w:sz w:val="24"/>
+          <w:szCs w:val="24"/>
+          <w:lang w:val="hr-HR"/>
+        </w:rPr>
+        <w:t xml:space="preserve"> označava korisnika i uz njega su vezani razredi </w:t>
+      </w:r>
+      <w:proofErr w:type="spellStart"/>
+      <w:r>
+        <w:rPr>
+          <w:rFonts w:eastAsia="Times New Roman" w:cstheme="minorHAnsi"/>
+          <w:sz w:val="24"/>
+          <w:szCs w:val="24"/>
+          <w:lang w:val="hr-HR"/>
+        </w:rPr>
+        <w:t>Board</w:t>
+      </w:r>
+      <w:proofErr w:type="spellEnd"/>
+      <w:r>
+        <w:rPr>
+          <w:rFonts w:eastAsia="Times New Roman" w:cstheme="minorHAnsi"/>
+          <w:sz w:val="24"/>
+          <w:szCs w:val="24"/>
+          <w:lang w:val="hr-HR"/>
+        </w:rPr>
+        <w:t xml:space="preserve"> (koji odgovara oglasnoj ploči neke zgrade na nekoj adresi), </w:t>
+      </w:r>
+      <w:proofErr w:type="spellStart"/>
+      <w:r>
+        <w:rPr>
+          <w:rFonts w:eastAsia="Times New Roman" w:cstheme="minorHAnsi"/>
+          <w:sz w:val="24"/>
+          <w:szCs w:val="24"/>
+          <w:lang w:val="hr-HR"/>
+        </w:rPr>
+        <w:t>Thread</w:t>
+      </w:r>
+      <w:proofErr w:type="spellEnd"/>
+      <w:r>
+        <w:rPr>
+          <w:rFonts w:eastAsia="Times New Roman" w:cstheme="minorHAnsi"/>
+          <w:sz w:val="24"/>
+          <w:szCs w:val="24"/>
+          <w:lang w:val="hr-HR"/>
+        </w:rPr>
+        <w:t xml:space="preserve"> (koji odgovara diskusiji koju je neki korisnik započeo i koja pripada nekoj oglasnoj ploči) i </w:t>
+      </w:r>
+      <w:proofErr w:type="spellStart"/>
+      <w:r>
+        <w:rPr>
+          <w:rFonts w:eastAsia="Times New Roman" w:cstheme="minorHAnsi"/>
+          <w:sz w:val="24"/>
+          <w:szCs w:val="24"/>
+          <w:lang w:val="hr-HR"/>
+        </w:rPr>
+        <w:t>Message</w:t>
+      </w:r>
+      <w:proofErr w:type="spellEnd"/>
+      <w:r>
+        <w:rPr>
+          <w:rFonts w:eastAsia="Times New Roman" w:cstheme="minorHAnsi"/>
+          <w:sz w:val="24"/>
+          <w:szCs w:val="24"/>
+          <w:lang w:val="hr-HR"/>
+        </w:rPr>
+        <w:t xml:space="preserve"> (koji odgovara jednoj poruci u nekoj diskusiji koju je neki korisnik napisao. Korisnik (</w:t>
+      </w:r>
+      <w:proofErr w:type="spellStart"/>
+      <w:r>
+        <w:rPr>
+          <w:rFonts w:eastAsia="Times New Roman" w:cstheme="minorHAnsi"/>
+          <w:sz w:val="24"/>
+          <w:szCs w:val="24"/>
+          <w:lang w:val="hr-HR"/>
+        </w:rPr>
+        <w:t>User</w:t>
+      </w:r>
+      <w:proofErr w:type="spellEnd"/>
+      <w:r>
+        <w:rPr>
+          <w:rFonts w:eastAsia="Times New Roman" w:cstheme="minorHAnsi"/>
+          <w:sz w:val="24"/>
+          <w:szCs w:val="24"/>
+          <w:lang w:val="hr-HR"/>
+        </w:rPr>
+        <w:t xml:space="preserve">) može biti specijaliziran u razred </w:t>
+      </w:r>
+      <w:proofErr w:type="spellStart"/>
+      <w:r>
+        <w:rPr>
+          <w:rFonts w:eastAsia="Times New Roman" w:cstheme="minorHAnsi"/>
+          <w:sz w:val="24"/>
+          <w:szCs w:val="24"/>
+          <w:lang w:val="hr-HR"/>
+        </w:rPr>
+        <w:t>Admin</w:t>
+      </w:r>
+      <w:proofErr w:type="spellEnd"/>
+      <w:r>
+        <w:rPr>
+          <w:rFonts w:eastAsia="Times New Roman" w:cstheme="minorHAnsi"/>
+          <w:sz w:val="24"/>
+          <w:szCs w:val="24"/>
+          <w:lang w:val="hr-HR"/>
+        </w:rPr>
+        <w:t xml:space="preserve"> koji ima dodatne mogućnosti upravljanja sustavom. Razred </w:t>
+      </w:r>
+      <w:proofErr w:type="spellStart"/>
+      <w:r>
+        <w:rPr>
+          <w:rFonts w:eastAsia="Times New Roman" w:cstheme="minorHAnsi"/>
+          <w:sz w:val="24"/>
+          <w:szCs w:val="24"/>
+          <w:lang w:val="hr-HR"/>
+        </w:rPr>
+        <w:t>Message</w:t>
+      </w:r>
+      <w:proofErr w:type="spellEnd"/>
+      <w:r>
+        <w:rPr>
+          <w:rFonts w:eastAsia="Times New Roman" w:cstheme="minorHAnsi"/>
+          <w:sz w:val="24"/>
+          <w:szCs w:val="24"/>
+          <w:lang w:val="hr-HR"/>
+        </w:rPr>
+        <w:t xml:space="preserve"> može biti specijaliziran u </w:t>
+      </w:r>
+      <w:proofErr w:type="spellStart"/>
+      <w:r>
+        <w:rPr>
+          <w:rFonts w:eastAsia="Times New Roman" w:cstheme="minorHAnsi"/>
+          <w:sz w:val="24"/>
+          <w:szCs w:val="24"/>
+          <w:lang w:val="hr-HR"/>
+        </w:rPr>
+        <w:t>Poll</w:t>
+      </w:r>
+      <w:proofErr w:type="spellEnd"/>
+      <w:r>
+        <w:rPr>
+          <w:rFonts w:eastAsia="Times New Roman" w:cstheme="minorHAnsi"/>
+          <w:sz w:val="24"/>
+          <w:szCs w:val="24"/>
+          <w:lang w:val="hr-HR"/>
+        </w:rPr>
+        <w:t xml:space="preserve"> koji omogućuje korisniku glasanje i sprema glasove koji su uloženi.</w:t>
+      </w:r>
+      <w:r>
+        <w:rPr>
+          <w:rFonts w:eastAsia="Times New Roman" w:cstheme="minorHAnsi"/>
+          <w:sz w:val="24"/>
+          <w:szCs w:val="24"/>
+          <w:lang w:val="hr-HR"/>
+        </w:rPr>
+        <w:t xml:space="preserve"> </w:t>
+      </w:r>
+      <w:proofErr w:type="spellStart"/>
+      <w:r>
+        <w:rPr>
+          <w:rFonts w:eastAsia="Times New Roman" w:cstheme="minorHAnsi"/>
+          <w:sz w:val="24"/>
+          <w:szCs w:val="24"/>
+          <w:lang w:val="hr-HR"/>
+        </w:rPr>
+        <w:t>LoginController</w:t>
+      </w:r>
+      <w:proofErr w:type="spellEnd"/>
+      <w:r>
+        <w:rPr>
+          <w:rFonts w:eastAsia="Times New Roman" w:cstheme="minorHAnsi"/>
+          <w:sz w:val="24"/>
+          <w:szCs w:val="24"/>
+          <w:lang w:val="hr-HR"/>
+        </w:rPr>
+        <w:t xml:space="preserve"> je razred koji obrađuje instance razreda </w:t>
+      </w:r>
+      <w:proofErr w:type="spellStart"/>
+      <w:r>
+        <w:rPr>
+          <w:rFonts w:eastAsia="Times New Roman" w:cstheme="minorHAnsi"/>
+          <w:sz w:val="24"/>
+          <w:szCs w:val="24"/>
+          <w:lang w:val="hr-HR"/>
+        </w:rPr>
+        <w:t>LoginRequest</w:t>
+      </w:r>
+      <w:proofErr w:type="spellEnd"/>
+      <w:r>
+        <w:rPr>
+          <w:rFonts w:eastAsia="Times New Roman" w:cstheme="minorHAnsi"/>
+          <w:sz w:val="24"/>
+          <w:szCs w:val="24"/>
+          <w:lang w:val="hr-HR"/>
+        </w:rPr>
+        <w:t xml:space="preserve"> i povezuje ih s odgovarajućim instancama razreda </w:t>
+      </w:r>
+      <w:proofErr w:type="spellStart"/>
+      <w:r>
+        <w:rPr>
+          <w:rFonts w:eastAsia="Times New Roman" w:cstheme="minorHAnsi"/>
+          <w:sz w:val="24"/>
+          <w:szCs w:val="24"/>
+          <w:lang w:val="hr-HR"/>
+        </w:rPr>
+        <w:t>User</w:t>
+      </w:r>
+      <w:proofErr w:type="spellEnd"/>
+      <w:r>
+        <w:rPr>
+          <w:rFonts w:eastAsia="Times New Roman" w:cstheme="minorHAnsi"/>
+          <w:sz w:val="24"/>
+          <w:szCs w:val="24"/>
+          <w:lang w:val="hr-HR"/>
+        </w:rPr>
+        <w:t>.</w:t>
       </w:r>
     </w:p>
     <w:p>
@@ -19017,7 +21471,87 @@
           <w:szCs w:val="24"/>
           <w:lang w:val="hr-HR"/>
         </w:rPr>
-        <w:t>Potrebno je provesti ispitivanje jedinica (engl. unit testing) nad razredima koji implementiraju temeljne funkcionalnosti. Razraditi minimalno 6 ispitnih slučajeva u kojima će se ispitati redovni slučajevi, rubni uvjeti te izazivanje pogreške (engl. exception throwing). Poželjno je stvoriti i ispitni slučaj koji koristi funkcionalnosti koje nisu implementirane. Potrebno je priložiti izvorni kod svih ispitnih slučajeva te prikaz rezultata izvođenja ispita u razvojnom okruženju (prolaz/pad ispita).</w:t>
+        <w:t xml:space="preserve">Potrebno je provesti ispitivanje jedinica (engl. </w:t>
+      </w:r>
+      <w:proofErr w:type="spellStart"/>
+      <w:r>
+        <w:rPr>
+          <w:rFonts w:eastAsia="Times New Roman" w:cstheme="minorHAnsi"/>
+          <w:sz w:val="24"/>
+          <w:szCs w:val="24"/>
+          <w:lang w:val="hr-HR"/>
+        </w:rPr>
+        <w:t>unit</w:t>
+      </w:r>
+      <w:proofErr w:type="spellEnd"/>
+      <w:r>
+        <w:rPr>
+          <w:rFonts w:eastAsia="Times New Roman" w:cstheme="minorHAnsi"/>
+          <w:sz w:val="24"/>
+          <w:szCs w:val="24"/>
+          <w:lang w:val="hr-HR"/>
+        </w:rPr>
+        <w:t xml:space="preserve"> </w:t>
+      </w:r>
+      <w:proofErr w:type="spellStart"/>
+      <w:r>
+        <w:rPr>
+          <w:rFonts w:eastAsia="Times New Roman" w:cstheme="minorHAnsi"/>
+          <w:sz w:val="24"/>
+          <w:szCs w:val="24"/>
+          <w:lang w:val="hr-HR"/>
+        </w:rPr>
+        <w:t>testing</w:t>
+      </w:r>
+      <w:proofErr w:type="spellEnd"/>
+      <w:r>
+        <w:rPr>
+          <w:rFonts w:eastAsia="Times New Roman" w:cstheme="minorHAnsi"/>
+          <w:sz w:val="24"/>
+          <w:szCs w:val="24"/>
+          <w:lang w:val="hr-HR"/>
+        </w:rPr>
+        <w:t xml:space="preserve">) nad razredima koji implementiraju temeljne funkcionalnosti. Razraditi minimalno 6 ispitnih slučajeva u kojima će se ispitati redovni slučajevi, rubni uvjeti te izazivanje pogreške (engl. </w:t>
+      </w:r>
+      <w:proofErr w:type="spellStart"/>
+      <w:r>
+        <w:rPr>
+          <w:rFonts w:eastAsia="Times New Roman" w:cstheme="minorHAnsi"/>
+          <w:sz w:val="24"/>
+          <w:szCs w:val="24"/>
+          <w:lang w:val="hr-HR"/>
+        </w:rPr>
+        <w:t>exception</w:t>
+      </w:r>
+      <w:proofErr w:type="spellEnd"/>
+      <w:r>
+        <w:rPr>
+          <w:rFonts w:eastAsia="Times New Roman" w:cstheme="minorHAnsi"/>
+          <w:sz w:val="24"/>
+          <w:szCs w:val="24"/>
+          <w:lang w:val="hr-HR"/>
+        </w:rPr>
+        <w:t xml:space="preserve"> </w:t>
+      </w:r>
+      <w:proofErr w:type="spellStart"/>
+      <w:r>
+        <w:rPr>
+          <w:rFonts w:eastAsia="Times New Roman" w:cstheme="minorHAnsi"/>
+          <w:sz w:val="24"/>
+          <w:szCs w:val="24"/>
+          <w:lang w:val="hr-HR"/>
+        </w:rPr>
+        <w:t>throwing</w:t>
+      </w:r>
+      <w:proofErr w:type="spellEnd"/>
+      <w:r>
+        <w:rPr>
+          <w:rFonts w:eastAsia="Times New Roman" w:cstheme="minorHAnsi"/>
+          <w:sz w:val="24"/>
+          <w:szCs w:val="24"/>
+          <w:lang w:val="hr-HR"/>
+        </w:rPr>
+        <w:t>). Poželjno je stvoriti i ispitni slučaj koji koristi funkcionalnosti koje nisu implementirane. Potrebno je priložiti izvorni kod svih ispitnih slučajeva te prikaz rezultata izvođenja ispita u razvojnom okruženju (prolaz/pad ispita).</w:t>
       </w:r>
     </w:p>
     <w:p>
@@ -19075,7 +21609,27 @@
           <w:szCs w:val="24"/>
           <w:lang w:val="hr-HR"/>
         </w:rPr>
-        <w:t>Potrebno je provesti i opisati ispitivanje sustava koristeći radni okvir Selenium1. Razraditi minimalno 4 ispitna slučaja u kojima će se ispitati redovni slučajevi, rubni uvjeti te poziv funkcionalnosti koja nije implementirana/izaziva pogrešku kako bi se vidjelo na koji način sustav reagira kada nešto nije u potpunosti ostvareno. Ispitni slučaj se treba sastojati od ulaza (npr. korisničko ime i lozinka), očekivanog izlaza ili rezultata, koraka ispitivanja i dobivenog izlaza ili rezultata. Izradu ispitnih slučajeva pomoću radnog okvira Selenium moguće je provesti pomoću jednog od sljedeća dva alata:</w:t>
+        <w:t xml:space="preserve">Potrebno je provesti i opisati ispitivanje sustava koristeći radni okvir Selenium1. Razraditi minimalno 4 ispitna slučaja u kojima će se ispitati redovni slučajevi, rubni uvjeti te poziv funkcionalnosti koja nije implementirana/izaziva pogrešku kako bi se vidjelo na koji način sustav reagira kada nešto nije u potpunosti ostvareno. Ispitni slučaj se treba sastojati od ulaza (npr. korisničko ime i lozinka), očekivanog izlaza ili rezultata, koraka ispitivanja i dobivenog izlaza ili rezultata. Izradu ispitnih slučajeva pomoću radnog okvira </w:t>
+      </w:r>
+      <w:proofErr w:type="spellStart"/>
+      <w:r>
+        <w:rPr>
+          <w:rFonts w:eastAsia="Times New Roman" w:cstheme="minorHAnsi"/>
+          <w:sz w:val="24"/>
+          <w:szCs w:val="24"/>
+          <w:lang w:val="hr-HR"/>
+        </w:rPr>
+        <w:t>Selenium</w:t>
+      </w:r>
+      <w:proofErr w:type="spellEnd"/>
+      <w:r>
+        <w:rPr>
+          <w:rFonts w:eastAsia="Times New Roman" w:cstheme="minorHAnsi"/>
+          <w:sz w:val="24"/>
+          <w:szCs w:val="24"/>
+          <w:lang w:val="hr-HR"/>
+        </w:rPr>
+        <w:t xml:space="preserve"> moguće je provesti pomoću jednog od sljedeća dva alata:</w:t>
       </w:r>
     </w:p>
     <w:p>
@@ -19099,7 +21653,27 @@
           <w:szCs w:val="24"/>
           <w:lang w:val="hr-HR"/>
         </w:rPr>
-        <w:t>dodatak za preglednik Selenium IDE - snimanje korisnikovih akcija radi automatskog ponavljanja ispita</w:t>
+        <w:t xml:space="preserve">dodatak za preglednik </w:t>
+      </w:r>
+      <w:proofErr w:type="spellStart"/>
+      <w:r>
+        <w:rPr>
+          <w:rFonts w:eastAsia="Times New Roman" w:cstheme="minorHAnsi"/>
+          <w:sz w:val="24"/>
+          <w:szCs w:val="24"/>
+          <w:lang w:val="hr-HR"/>
+        </w:rPr>
+        <w:t>Selenium</w:t>
+      </w:r>
+      <w:proofErr w:type="spellEnd"/>
+      <w:r>
+        <w:rPr>
+          <w:rFonts w:eastAsia="Times New Roman" w:cstheme="minorHAnsi"/>
+          <w:sz w:val="24"/>
+          <w:szCs w:val="24"/>
+          <w:lang w:val="hr-HR"/>
+        </w:rPr>
+        <w:t xml:space="preserve"> IDE - snimanje korisnikovih akcija radi automatskog ponavljanja ispita</w:t>
       </w:r>
     </w:p>
     <w:p>
@@ -19116,6 +21690,7 @@
           <w:lang w:val="hr-HR"/>
         </w:rPr>
       </w:pPr>
+      <w:proofErr w:type="spellStart"/>
       <w:r>
         <w:rPr>
           <w:rFonts w:eastAsia="Times New Roman" w:cstheme="minorHAnsi"/>
@@ -19124,7 +21699,57 @@
           <w:lang w:val="hr-HR"/>
         </w:rPr>
         <w:lastRenderedPageBreak/>
-        <w:t>Selenium WebDriver - podrška za pisanje ispita u jezicima Java, C#, PHP koristeći posebno programsko sučelje. Detalji o korištenju alata Selenium bit će prikazani na posebnom predavanju tijekom semestra.</w:t>
+        <w:t>Selenium</w:t>
+      </w:r>
+      <w:proofErr w:type="spellEnd"/>
+      <w:r>
+        <w:rPr>
+          <w:rFonts w:eastAsia="Times New Roman" w:cstheme="minorHAnsi"/>
+          <w:sz w:val="24"/>
+          <w:szCs w:val="24"/>
+          <w:lang w:val="hr-HR"/>
+        </w:rPr>
+        <w:t xml:space="preserve"> </w:t>
+      </w:r>
+      <w:proofErr w:type="spellStart"/>
+      <w:r>
+        <w:rPr>
+          <w:rFonts w:eastAsia="Times New Roman" w:cstheme="minorHAnsi"/>
+          <w:sz w:val="24"/>
+          <w:szCs w:val="24"/>
+          <w:lang w:val="hr-HR"/>
+        </w:rPr>
+        <w:t>WebDriver</w:t>
+      </w:r>
+      <w:proofErr w:type="spellEnd"/>
+      <w:r>
+        <w:rPr>
+          <w:rFonts w:eastAsia="Times New Roman" w:cstheme="minorHAnsi"/>
+          <w:sz w:val="24"/>
+          <w:szCs w:val="24"/>
+          <w:lang w:val="hr-HR"/>
+        </w:rPr>
+        <w:t xml:space="preserve"> - podrška za pisanje ispita u jezicima Java, C#, PHP koristeći posebno programsko sučelje. Detalji o korištenju alata </w:t>
+      </w:r>
+      <w:proofErr w:type="spellStart"/>
+      <w:r>
+        <w:rPr>
+          <w:rFonts w:eastAsia="Times New Roman" w:cstheme="minorHAnsi"/>
+          <w:sz w:val="24"/>
+          <w:szCs w:val="24"/>
+          <w:lang w:val="hr-HR"/>
+        </w:rPr>
+        <w:t>Selenium</w:t>
+      </w:r>
+      <w:proofErr w:type="spellEnd"/>
+      <w:r>
+        <w:rPr>
+          <w:rFonts w:eastAsia="Times New Roman" w:cstheme="minorHAnsi"/>
+          <w:sz w:val="24"/>
+          <w:szCs w:val="24"/>
+          <w:lang w:val="hr-HR"/>
+        </w:rPr>
+        <w:t xml:space="preserve"> bit će prikazani na posebnom predavanju tijekom semestra.</w:t>
       </w:r>
     </w:p>
     <w:p>
@@ -19279,7 +21904,87 @@
           <w:szCs w:val="24"/>
           <w:lang w:val="hr-HR"/>
         </w:rPr>
-        <w:t>U ovom poglavlju potrebno je dati upute za puštanje u pogon (engl. deployment) ostvarene aplikacije. Na primjer, za web aplikacije, opisati postupak kojim se od izvornog koda dolazi do potpuno postavljene baze podataka i poslužitelja koji odgovara na upite korisnika. Za mobilnu aplikaciju, postupak kojim se aplikacija izgradi, te postavi na neku od trgovina. Za stolnu (engl. desktop) aplikaciju, postupak kojim se aplikacija instalira na računalo. Ukoliko mobilne i stolne aplikacije komuniciraju s poslužiteljem i/ili bazom podataka, opisati i postupak njihovog postavljanja. Pri izradi uputa preporučuje se naglasiti korake instalacije uporabom natuknica te koristiti što je više moguće slike ekrana (engl. screenshots) kako bi upute bile jasne i jednostavne za slijediti. Dovršenu aplikaciju potrebno je pokrenuti na javno dostupnom poslužitelju. Studentima se preporuča korištenje neke od sljedećih besplatnih usluga: Amazon AWS, Microsoft Azure ili Heroku. Mobilne aplikacije trebaju biti objavljene na F-Droid, Google Play ili Amazon App trgovini.</w:t>
+        <w:t xml:space="preserve">U ovom poglavlju potrebno je dati upute za puštanje u pogon (engl. </w:t>
+      </w:r>
+      <w:proofErr w:type="spellStart"/>
+      <w:r>
+        <w:rPr>
+          <w:rFonts w:eastAsia="Times New Roman" w:cstheme="minorHAnsi"/>
+          <w:sz w:val="24"/>
+          <w:szCs w:val="24"/>
+          <w:lang w:val="hr-HR"/>
+        </w:rPr>
+        <w:t>deployment</w:t>
+      </w:r>
+      <w:proofErr w:type="spellEnd"/>
+      <w:r>
+        <w:rPr>
+          <w:rFonts w:eastAsia="Times New Roman" w:cstheme="minorHAnsi"/>
+          <w:sz w:val="24"/>
+          <w:szCs w:val="24"/>
+          <w:lang w:val="hr-HR"/>
+        </w:rPr>
+        <w:t xml:space="preserve">) ostvarene aplikacije. Na primjer, za web aplikacije, opisati postupak kojim se od izvornog koda dolazi do potpuno postavljene baze podataka i poslužitelja koji odgovara na upite korisnika. Za mobilnu aplikaciju, postupak kojim se aplikacija izgradi, te postavi na neku od trgovina. Za stolnu (engl. desktop) aplikaciju, postupak kojim se aplikacija instalira na računalo. Ukoliko mobilne i stolne aplikacije komuniciraju s poslužiteljem i/ili bazom podataka, opisati i postupak njihovog postavljanja. Pri izradi uputa preporučuje se naglasiti korake instalacije uporabom natuknica te koristiti što je više moguće slike ekrana (engl. </w:t>
+      </w:r>
+      <w:proofErr w:type="spellStart"/>
+      <w:r>
+        <w:rPr>
+          <w:rFonts w:eastAsia="Times New Roman" w:cstheme="minorHAnsi"/>
+          <w:sz w:val="24"/>
+          <w:szCs w:val="24"/>
+          <w:lang w:val="hr-HR"/>
+        </w:rPr>
+        <w:t>screenshots</w:t>
+      </w:r>
+      <w:proofErr w:type="spellEnd"/>
+      <w:r>
+        <w:rPr>
+          <w:rFonts w:eastAsia="Times New Roman" w:cstheme="minorHAnsi"/>
+          <w:sz w:val="24"/>
+          <w:szCs w:val="24"/>
+          <w:lang w:val="hr-HR"/>
+        </w:rPr>
+        <w:t xml:space="preserve">) kako bi upute bile jasne i jednostavne za slijediti. Dovršenu aplikaciju potrebno je pokrenuti na javno dostupnom poslužitelju. Studentima se preporuča korištenje neke od sljedećih besplatnih usluga: Amazon AWS, Microsoft Azure ili </w:t>
+      </w:r>
+      <w:proofErr w:type="spellStart"/>
+      <w:r>
+        <w:rPr>
+          <w:rFonts w:eastAsia="Times New Roman" w:cstheme="minorHAnsi"/>
+          <w:sz w:val="24"/>
+          <w:szCs w:val="24"/>
+          <w:lang w:val="hr-HR"/>
+        </w:rPr>
+        <w:t>Heroku</w:t>
+      </w:r>
+      <w:proofErr w:type="spellEnd"/>
+      <w:r>
+        <w:rPr>
+          <w:rFonts w:eastAsia="Times New Roman" w:cstheme="minorHAnsi"/>
+          <w:sz w:val="24"/>
+          <w:szCs w:val="24"/>
+          <w:lang w:val="hr-HR"/>
+        </w:rPr>
+        <w:t>. Mobilne aplikacije trebaju biti objavljene na F-</w:t>
+      </w:r>
+      <w:proofErr w:type="spellStart"/>
+      <w:r>
+        <w:rPr>
+          <w:rFonts w:eastAsia="Times New Roman" w:cstheme="minorHAnsi"/>
+          <w:sz w:val="24"/>
+          <w:szCs w:val="24"/>
+          <w:lang w:val="hr-HR"/>
+        </w:rPr>
+        <w:t>Droid</w:t>
+      </w:r>
+      <w:proofErr w:type="spellEnd"/>
+      <w:r>
+        <w:rPr>
+          <w:rFonts w:eastAsia="Times New Roman" w:cstheme="minorHAnsi"/>
+          <w:sz w:val="24"/>
+          <w:szCs w:val="24"/>
+          <w:lang w:val="hr-HR"/>
+        </w:rPr>
+        <w:t>, Google Play ili Amazon App trgovini.</w:t>
       </w:r>
     </w:p>
     <w:p>
@@ -19541,7 +22246,367 @@
           <w:szCs w:val="24"/>
           <w:lang w:val="hr-HR"/>
         </w:rPr>
-        <w:t xml:space="preserve">. Sommerville, ”Software engineering”, 8th ed, Addison Wesley, 2007.T.C.Lethbridge, R.Langaniere, ”Object-Oriented Software Engineering”, 2nd ed. McGraw-Hill, 2005.I. Marsic, Software engineering book“, Department of Electrical and Computer Engineering, Rutgers University, </w:t>
+        <w:t xml:space="preserve">. </w:t>
+      </w:r>
+      <w:proofErr w:type="spellStart"/>
+      <w:r>
+        <w:rPr>
+          <w:rFonts w:eastAsia="Times New Roman" w:cstheme="minorHAnsi"/>
+          <w:sz w:val="24"/>
+          <w:szCs w:val="24"/>
+          <w:lang w:val="hr-HR"/>
+        </w:rPr>
+        <w:t>Sommerville</w:t>
+      </w:r>
+      <w:proofErr w:type="spellEnd"/>
+      <w:r>
+        <w:rPr>
+          <w:rFonts w:eastAsia="Times New Roman" w:cstheme="minorHAnsi"/>
+          <w:sz w:val="24"/>
+          <w:szCs w:val="24"/>
+          <w:lang w:val="hr-HR"/>
+        </w:rPr>
+        <w:t xml:space="preserve">, ”Software </w:t>
+      </w:r>
+      <w:proofErr w:type="spellStart"/>
+      <w:r>
+        <w:rPr>
+          <w:rFonts w:eastAsia="Times New Roman" w:cstheme="minorHAnsi"/>
+          <w:sz w:val="24"/>
+          <w:szCs w:val="24"/>
+          <w:lang w:val="hr-HR"/>
+        </w:rPr>
+        <w:t>engineering</w:t>
+      </w:r>
+      <w:proofErr w:type="spellEnd"/>
+      <w:r>
+        <w:rPr>
+          <w:rFonts w:eastAsia="Times New Roman" w:cstheme="minorHAnsi"/>
+          <w:sz w:val="24"/>
+          <w:szCs w:val="24"/>
+          <w:lang w:val="hr-HR"/>
+        </w:rPr>
+        <w:t xml:space="preserve">”, 8th </w:t>
+      </w:r>
+      <w:proofErr w:type="spellStart"/>
+      <w:r>
+        <w:rPr>
+          <w:rFonts w:eastAsia="Times New Roman" w:cstheme="minorHAnsi"/>
+          <w:sz w:val="24"/>
+          <w:szCs w:val="24"/>
+          <w:lang w:val="hr-HR"/>
+        </w:rPr>
+        <w:t>ed</w:t>
+      </w:r>
+      <w:proofErr w:type="spellEnd"/>
+      <w:r>
+        <w:rPr>
+          <w:rFonts w:eastAsia="Times New Roman" w:cstheme="minorHAnsi"/>
+          <w:sz w:val="24"/>
+          <w:szCs w:val="24"/>
+          <w:lang w:val="hr-HR"/>
+        </w:rPr>
+        <w:t xml:space="preserve">, </w:t>
+      </w:r>
+      <w:proofErr w:type="spellStart"/>
+      <w:r>
+        <w:rPr>
+          <w:rFonts w:eastAsia="Times New Roman" w:cstheme="minorHAnsi"/>
+          <w:sz w:val="24"/>
+          <w:szCs w:val="24"/>
+          <w:lang w:val="hr-HR"/>
+        </w:rPr>
+        <w:t>Addison</w:t>
+      </w:r>
+      <w:proofErr w:type="spellEnd"/>
+      <w:r>
+        <w:rPr>
+          <w:rFonts w:eastAsia="Times New Roman" w:cstheme="minorHAnsi"/>
+          <w:sz w:val="24"/>
+          <w:szCs w:val="24"/>
+          <w:lang w:val="hr-HR"/>
+        </w:rPr>
+        <w:t xml:space="preserve"> </w:t>
+      </w:r>
+      <w:proofErr w:type="spellStart"/>
+      <w:r>
+        <w:rPr>
+          <w:rFonts w:eastAsia="Times New Roman" w:cstheme="minorHAnsi"/>
+          <w:sz w:val="24"/>
+          <w:szCs w:val="24"/>
+          <w:lang w:val="hr-HR"/>
+        </w:rPr>
+        <w:t>Wesley</w:t>
+      </w:r>
+      <w:proofErr w:type="spellEnd"/>
+      <w:r>
+        <w:rPr>
+          <w:rFonts w:eastAsia="Times New Roman" w:cstheme="minorHAnsi"/>
+          <w:sz w:val="24"/>
+          <w:szCs w:val="24"/>
+          <w:lang w:val="hr-HR"/>
+        </w:rPr>
+        <w:t xml:space="preserve">, 2007.T.C.Lethbridge, </w:t>
+      </w:r>
+      <w:proofErr w:type="spellStart"/>
+      <w:r>
+        <w:rPr>
+          <w:rFonts w:eastAsia="Times New Roman" w:cstheme="minorHAnsi"/>
+          <w:sz w:val="24"/>
+          <w:szCs w:val="24"/>
+          <w:lang w:val="hr-HR"/>
+        </w:rPr>
+        <w:t>R.Langaniere</w:t>
+      </w:r>
+      <w:proofErr w:type="spellEnd"/>
+      <w:r>
+        <w:rPr>
+          <w:rFonts w:eastAsia="Times New Roman" w:cstheme="minorHAnsi"/>
+          <w:sz w:val="24"/>
+          <w:szCs w:val="24"/>
+          <w:lang w:val="hr-HR"/>
+        </w:rPr>
+        <w:t>, ”</w:t>
+      </w:r>
+      <w:proofErr w:type="spellStart"/>
+      <w:r>
+        <w:rPr>
+          <w:rFonts w:eastAsia="Times New Roman" w:cstheme="minorHAnsi"/>
+          <w:sz w:val="24"/>
+          <w:szCs w:val="24"/>
+          <w:lang w:val="hr-HR"/>
+        </w:rPr>
+        <w:t>Object-Oriented</w:t>
+      </w:r>
+      <w:proofErr w:type="spellEnd"/>
+      <w:r>
+        <w:rPr>
+          <w:rFonts w:eastAsia="Times New Roman" w:cstheme="minorHAnsi"/>
+          <w:sz w:val="24"/>
+          <w:szCs w:val="24"/>
+          <w:lang w:val="hr-HR"/>
+        </w:rPr>
+        <w:t xml:space="preserve"> Software </w:t>
+      </w:r>
+      <w:proofErr w:type="spellStart"/>
+      <w:r>
+        <w:rPr>
+          <w:rFonts w:eastAsia="Times New Roman" w:cstheme="minorHAnsi"/>
+          <w:sz w:val="24"/>
+          <w:szCs w:val="24"/>
+          <w:lang w:val="hr-HR"/>
+        </w:rPr>
+        <w:t>Engineering</w:t>
+      </w:r>
+      <w:proofErr w:type="spellEnd"/>
+      <w:r>
+        <w:rPr>
+          <w:rFonts w:eastAsia="Times New Roman" w:cstheme="minorHAnsi"/>
+          <w:sz w:val="24"/>
+          <w:szCs w:val="24"/>
+          <w:lang w:val="hr-HR"/>
+        </w:rPr>
+        <w:t xml:space="preserve">”, 2nd </w:t>
+      </w:r>
+      <w:proofErr w:type="spellStart"/>
+      <w:r>
+        <w:rPr>
+          <w:rFonts w:eastAsia="Times New Roman" w:cstheme="minorHAnsi"/>
+          <w:sz w:val="24"/>
+          <w:szCs w:val="24"/>
+          <w:lang w:val="hr-HR"/>
+        </w:rPr>
+        <w:t>ed</w:t>
+      </w:r>
+      <w:proofErr w:type="spellEnd"/>
+      <w:r>
+        <w:rPr>
+          <w:rFonts w:eastAsia="Times New Roman" w:cstheme="minorHAnsi"/>
+          <w:sz w:val="24"/>
+          <w:szCs w:val="24"/>
+          <w:lang w:val="hr-HR"/>
+        </w:rPr>
+        <w:t xml:space="preserve">. </w:t>
+      </w:r>
+      <w:proofErr w:type="spellStart"/>
+      <w:r>
+        <w:rPr>
+          <w:rFonts w:eastAsia="Times New Roman" w:cstheme="minorHAnsi"/>
+          <w:sz w:val="24"/>
+          <w:szCs w:val="24"/>
+          <w:lang w:val="hr-HR"/>
+        </w:rPr>
+        <w:t>McGraw</w:t>
+      </w:r>
+      <w:proofErr w:type="spellEnd"/>
+      <w:r>
+        <w:rPr>
+          <w:rFonts w:eastAsia="Times New Roman" w:cstheme="minorHAnsi"/>
+          <w:sz w:val="24"/>
+          <w:szCs w:val="24"/>
+          <w:lang w:val="hr-HR"/>
+        </w:rPr>
+        <w:t xml:space="preserve">-Hill, 2005.I. </w:t>
+      </w:r>
+      <w:proofErr w:type="spellStart"/>
+      <w:r>
+        <w:rPr>
+          <w:rFonts w:eastAsia="Times New Roman" w:cstheme="minorHAnsi"/>
+          <w:sz w:val="24"/>
+          <w:szCs w:val="24"/>
+          <w:lang w:val="hr-HR"/>
+        </w:rPr>
+        <w:t>Marsic</w:t>
+      </w:r>
+      <w:proofErr w:type="spellEnd"/>
+      <w:r>
+        <w:rPr>
+          <w:rFonts w:eastAsia="Times New Roman" w:cstheme="minorHAnsi"/>
+          <w:sz w:val="24"/>
+          <w:szCs w:val="24"/>
+          <w:lang w:val="hr-HR"/>
+        </w:rPr>
+        <w:t xml:space="preserve">, Software </w:t>
+      </w:r>
+      <w:proofErr w:type="spellStart"/>
+      <w:r>
+        <w:rPr>
+          <w:rFonts w:eastAsia="Times New Roman" w:cstheme="minorHAnsi"/>
+          <w:sz w:val="24"/>
+          <w:szCs w:val="24"/>
+          <w:lang w:val="hr-HR"/>
+        </w:rPr>
+        <w:t>engineering</w:t>
+      </w:r>
+      <w:proofErr w:type="spellEnd"/>
+      <w:r>
+        <w:rPr>
+          <w:rFonts w:eastAsia="Times New Roman" w:cstheme="minorHAnsi"/>
+          <w:sz w:val="24"/>
+          <w:szCs w:val="24"/>
+          <w:lang w:val="hr-HR"/>
+        </w:rPr>
+        <w:t xml:space="preserve"> </w:t>
+      </w:r>
+      <w:proofErr w:type="spellStart"/>
+      <w:r>
+        <w:rPr>
+          <w:rFonts w:eastAsia="Times New Roman" w:cstheme="minorHAnsi"/>
+          <w:sz w:val="24"/>
+          <w:szCs w:val="24"/>
+          <w:lang w:val="hr-HR"/>
+        </w:rPr>
+        <w:t>book</w:t>
+      </w:r>
+      <w:proofErr w:type="spellEnd"/>
+      <w:r>
+        <w:rPr>
+          <w:rFonts w:eastAsia="Times New Roman" w:cstheme="minorHAnsi"/>
+          <w:sz w:val="24"/>
+          <w:szCs w:val="24"/>
+          <w:lang w:val="hr-HR"/>
+        </w:rPr>
+        <w:t xml:space="preserve">“, Department </w:t>
+      </w:r>
+      <w:proofErr w:type="spellStart"/>
+      <w:r>
+        <w:rPr>
+          <w:rFonts w:eastAsia="Times New Roman" w:cstheme="minorHAnsi"/>
+          <w:sz w:val="24"/>
+          <w:szCs w:val="24"/>
+          <w:lang w:val="hr-HR"/>
+        </w:rPr>
+        <w:t>of</w:t>
+      </w:r>
+      <w:proofErr w:type="spellEnd"/>
+      <w:r>
+        <w:rPr>
+          <w:rFonts w:eastAsia="Times New Roman" w:cstheme="minorHAnsi"/>
+          <w:sz w:val="24"/>
+          <w:szCs w:val="24"/>
+          <w:lang w:val="hr-HR"/>
+        </w:rPr>
+        <w:t xml:space="preserve"> </w:t>
+      </w:r>
+      <w:proofErr w:type="spellStart"/>
+      <w:r>
+        <w:rPr>
+          <w:rFonts w:eastAsia="Times New Roman" w:cstheme="minorHAnsi"/>
+          <w:sz w:val="24"/>
+          <w:szCs w:val="24"/>
+          <w:lang w:val="hr-HR"/>
+        </w:rPr>
+        <w:t>Electrical</w:t>
+      </w:r>
+      <w:proofErr w:type="spellEnd"/>
+      <w:r>
+        <w:rPr>
+          <w:rFonts w:eastAsia="Times New Roman" w:cstheme="minorHAnsi"/>
+          <w:sz w:val="24"/>
+          <w:szCs w:val="24"/>
+          <w:lang w:val="hr-HR"/>
+        </w:rPr>
+        <w:t xml:space="preserve"> </w:t>
+      </w:r>
+      <w:proofErr w:type="spellStart"/>
+      <w:r>
+        <w:rPr>
+          <w:rFonts w:eastAsia="Times New Roman" w:cstheme="minorHAnsi"/>
+          <w:sz w:val="24"/>
+          <w:szCs w:val="24"/>
+          <w:lang w:val="hr-HR"/>
+        </w:rPr>
+        <w:t>and</w:t>
+      </w:r>
+      <w:proofErr w:type="spellEnd"/>
+      <w:r>
+        <w:rPr>
+          <w:rFonts w:eastAsia="Times New Roman" w:cstheme="minorHAnsi"/>
+          <w:sz w:val="24"/>
+          <w:szCs w:val="24"/>
+          <w:lang w:val="hr-HR"/>
+        </w:rPr>
+        <w:t xml:space="preserve"> Computer </w:t>
+      </w:r>
+      <w:proofErr w:type="spellStart"/>
+      <w:r>
+        <w:rPr>
+          <w:rFonts w:eastAsia="Times New Roman" w:cstheme="minorHAnsi"/>
+          <w:sz w:val="24"/>
+          <w:szCs w:val="24"/>
+          <w:lang w:val="hr-HR"/>
+        </w:rPr>
+        <w:t>Engineering</w:t>
+      </w:r>
+      <w:proofErr w:type="spellEnd"/>
+      <w:r>
+        <w:rPr>
+          <w:rFonts w:eastAsia="Times New Roman" w:cstheme="minorHAnsi"/>
+          <w:sz w:val="24"/>
+          <w:szCs w:val="24"/>
+          <w:lang w:val="hr-HR"/>
+        </w:rPr>
+        <w:t xml:space="preserve">, </w:t>
+      </w:r>
+      <w:proofErr w:type="spellStart"/>
+      <w:r>
+        <w:rPr>
+          <w:rFonts w:eastAsia="Times New Roman" w:cstheme="minorHAnsi"/>
+          <w:sz w:val="24"/>
+          <w:szCs w:val="24"/>
+          <w:lang w:val="hr-HR"/>
+        </w:rPr>
+        <w:t>Rutgers</w:t>
+      </w:r>
+      <w:proofErr w:type="spellEnd"/>
+      <w:r>
+        <w:rPr>
+          <w:rFonts w:eastAsia="Times New Roman" w:cstheme="minorHAnsi"/>
+          <w:sz w:val="24"/>
+          <w:szCs w:val="24"/>
+          <w:lang w:val="hr-HR"/>
+        </w:rPr>
+        <w:t xml:space="preserve"> University, </w:t>
       </w:r>
       <w:hyperlink r:id="rId16" w:history="1">
         <w:r>
@@ -19563,7 +22628,107 @@
           <w:szCs w:val="24"/>
           <w:lang w:val="hr-HR"/>
         </w:rPr>
-        <w:t xml:space="preserve"> books/SEThe Unified Modeling Language, </w:t>
+        <w:t xml:space="preserve"> </w:t>
+      </w:r>
+      <w:proofErr w:type="spellStart"/>
+      <w:r>
+        <w:rPr>
+          <w:rFonts w:eastAsia="Times New Roman" w:cstheme="minorHAnsi"/>
+          <w:sz w:val="24"/>
+          <w:szCs w:val="24"/>
+          <w:lang w:val="hr-HR"/>
+        </w:rPr>
+        <w:t>books</w:t>
+      </w:r>
+      <w:proofErr w:type="spellEnd"/>
+      <w:r>
+        <w:rPr>
+          <w:rFonts w:eastAsia="Times New Roman" w:cstheme="minorHAnsi"/>
+          <w:sz w:val="24"/>
+          <w:szCs w:val="24"/>
+          <w:lang w:val="hr-HR"/>
+        </w:rPr>
+        <w:t>/</w:t>
+      </w:r>
+      <w:proofErr w:type="spellStart"/>
+      <w:r>
+        <w:rPr>
+          <w:rFonts w:eastAsia="Times New Roman" w:cstheme="minorHAnsi"/>
+          <w:sz w:val="24"/>
+          <w:szCs w:val="24"/>
+          <w:lang w:val="hr-HR"/>
+        </w:rPr>
+        <w:t>SEThe</w:t>
+      </w:r>
+      <w:proofErr w:type="spellEnd"/>
+      <w:r>
+        <w:rPr>
+          <w:rFonts w:eastAsia="Times New Roman" w:cstheme="minorHAnsi"/>
+          <w:sz w:val="24"/>
+          <w:szCs w:val="24"/>
+          <w:lang w:val="hr-HR"/>
+        </w:rPr>
+        <w:t xml:space="preserve"> </w:t>
+      </w:r>
+      <w:proofErr w:type="spellStart"/>
+      <w:r>
+        <w:rPr>
+          <w:rFonts w:eastAsia="Times New Roman" w:cstheme="minorHAnsi"/>
+          <w:sz w:val="24"/>
+          <w:szCs w:val="24"/>
+          <w:lang w:val="hr-HR"/>
+        </w:rPr>
+        <w:t>Unified</w:t>
+      </w:r>
+      <w:proofErr w:type="spellEnd"/>
+      <w:r>
+        <w:rPr>
+          <w:rFonts w:eastAsia="Times New Roman" w:cstheme="minorHAnsi"/>
+          <w:sz w:val="24"/>
+          <w:szCs w:val="24"/>
+          <w:lang w:val="hr-HR"/>
+        </w:rPr>
+        <w:t xml:space="preserve"> </w:t>
+      </w:r>
+      <w:proofErr w:type="spellStart"/>
+      <w:r>
+        <w:rPr>
+          <w:rFonts w:eastAsia="Times New Roman" w:cstheme="minorHAnsi"/>
+          <w:sz w:val="24"/>
+          <w:szCs w:val="24"/>
+          <w:lang w:val="hr-HR"/>
+        </w:rPr>
+        <w:t>Modeling</w:t>
+      </w:r>
+      <w:proofErr w:type="spellEnd"/>
+      <w:r>
+        <w:rPr>
+          <w:rFonts w:eastAsia="Times New Roman" w:cstheme="minorHAnsi"/>
+          <w:sz w:val="24"/>
+          <w:szCs w:val="24"/>
+          <w:lang w:val="hr-HR"/>
+        </w:rPr>
+        <w:t xml:space="preserve"> </w:t>
+      </w:r>
+      <w:proofErr w:type="spellStart"/>
+      <w:r>
+        <w:rPr>
+          <w:rFonts w:eastAsia="Times New Roman" w:cstheme="minorHAnsi"/>
+          <w:sz w:val="24"/>
+          <w:szCs w:val="24"/>
+          <w:lang w:val="hr-HR"/>
+        </w:rPr>
+        <w:t>Language</w:t>
+      </w:r>
+      <w:proofErr w:type="spellEnd"/>
+      <w:r>
+        <w:rPr>
+          <w:rFonts w:eastAsia="Times New Roman" w:cstheme="minorHAnsi"/>
+          <w:sz w:val="24"/>
+          <w:szCs w:val="24"/>
+          <w:lang w:val="hr-HR"/>
+        </w:rPr>
+        <w:t xml:space="preserve">, </w:t>
       </w:r>
       <w:hyperlink r:id="rId17" w:history="1">
         <w:r>
@@ -19585,7 +22750,27 @@
           <w:szCs w:val="24"/>
           <w:lang w:val="hr-HR"/>
         </w:rPr>
-        <w:t xml:space="preserve"> Community, </w:t>
+        <w:t xml:space="preserve"> </w:t>
+      </w:r>
+      <w:proofErr w:type="spellStart"/>
+      <w:r>
+        <w:rPr>
+          <w:rFonts w:eastAsia="Times New Roman" w:cstheme="minorHAnsi"/>
+          <w:sz w:val="24"/>
+          <w:szCs w:val="24"/>
+          <w:lang w:val="hr-HR"/>
+        </w:rPr>
+        <w:t>Community</w:t>
+      </w:r>
+      <w:proofErr w:type="spellEnd"/>
+      <w:r>
+        <w:rPr>
+          <w:rFonts w:eastAsia="Times New Roman" w:cstheme="minorHAnsi"/>
+          <w:sz w:val="24"/>
+          <w:szCs w:val="24"/>
+          <w:lang w:val="hr-HR"/>
+        </w:rPr>
+        <w:t xml:space="preserve">, </w:t>
       </w:r>
       <w:hyperlink r:id="rId18" w:history="1">
         <w:r>
@@ -19810,7 +22995,47 @@
           <w:szCs w:val="24"/>
           <w:lang w:val="hr-HR"/>
         </w:rPr>
-        <w:t>Prisustvovali: Jelena Glasovac, Mauro Mohorovičić, Lovre Rančev, Bruno Ševčenko, Bruno Tudor, Marko Vukadin</w:t>
+        <w:t xml:space="preserve">Prisustvovali: Jelena </w:t>
+      </w:r>
+      <w:proofErr w:type="spellStart"/>
+      <w:r>
+        <w:rPr>
+          <w:rFonts w:eastAsia="Times New Roman" w:cstheme="minorHAnsi"/>
+          <w:sz w:val="24"/>
+          <w:szCs w:val="24"/>
+          <w:lang w:val="hr-HR"/>
+        </w:rPr>
+        <w:t>Glasovac</w:t>
+      </w:r>
+      <w:proofErr w:type="spellEnd"/>
+      <w:r>
+        <w:rPr>
+          <w:rFonts w:eastAsia="Times New Roman" w:cstheme="minorHAnsi"/>
+          <w:sz w:val="24"/>
+          <w:szCs w:val="24"/>
+          <w:lang w:val="hr-HR"/>
+        </w:rPr>
+        <w:t xml:space="preserve">, Mauro Mohorovičić, Lovre </w:t>
+      </w:r>
+      <w:proofErr w:type="spellStart"/>
+      <w:r>
+        <w:rPr>
+          <w:rFonts w:eastAsia="Times New Roman" w:cstheme="minorHAnsi"/>
+          <w:sz w:val="24"/>
+          <w:szCs w:val="24"/>
+          <w:lang w:val="hr-HR"/>
+        </w:rPr>
+        <w:t>Rančev</w:t>
+      </w:r>
+      <w:proofErr w:type="spellEnd"/>
+      <w:r>
+        <w:rPr>
+          <w:rFonts w:eastAsia="Times New Roman" w:cstheme="minorHAnsi"/>
+          <w:sz w:val="24"/>
+          <w:szCs w:val="24"/>
+          <w:lang w:val="hr-HR"/>
+        </w:rPr>
+        <w:t>, Bruno Ševčenko, Bruno Tudor, Marko Vukadin</w:t>
       </w:r>
     </w:p>
     <w:p>
@@ -19854,12 +23079,72 @@
           <w:szCs w:val="24"/>
           <w:lang w:val="hr-HR"/>
         </w:rPr>
-        <w:t>upoznavanje i formiranje tima, izbor vođedogovorene metode komunikacije (WhatsApp grupa, GitHub projekt)prema željama članova tima, podjeljene su uloge u timu:</w:t>
+        <w:t xml:space="preserve">upoznavanje i formiranje tima, izbor </w:t>
+      </w:r>
+      <w:proofErr w:type="spellStart"/>
+      <w:r>
+        <w:rPr>
+          <w:rFonts w:eastAsia="Times New Roman" w:cstheme="minorHAnsi"/>
+          <w:sz w:val="24"/>
+          <w:szCs w:val="24"/>
+          <w:lang w:val="hr-HR"/>
+        </w:rPr>
+        <w:t>vođedogovorene</w:t>
+      </w:r>
+      <w:proofErr w:type="spellEnd"/>
+      <w:r>
+        <w:rPr>
+          <w:rFonts w:eastAsia="Times New Roman" w:cstheme="minorHAnsi"/>
+          <w:sz w:val="24"/>
+          <w:szCs w:val="24"/>
+          <w:lang w:val="hr-HR"/>
+        </w:rPr>
+        <w:t xml:space="preserve"> metode komunikacije (WhatsApp grupa, </w:t>
+      </w:r>
+      <w:proofErr w:type="spellStart"/>
+      <w:r>
+        <w:rPr>
+          <w:rFonts w:eastAsia="Times New Roman" w:cstheme="minorHAnsi"/>
+          <w:sz w:val="24"/>
+          <w:szCs w:val="24"/>
+          <w:lang w:val="hr-HR"/>
+        </w:rPr>
+        <w:t>GitHub</w:t>
+      </w:r>
+      <w:proofErr w:type="spellEnd"/>
+      <w:r>
+        <w:rPr>
+          <w:rFonts w:eastAsia="Times New Roman" w:cstheme="minorHAnsi"/>
+          <w:sz w:val="24"/>
+          <w:szCs w:val="24"/>
+          <w:lang w:val="hr-HR"/>
+        </w:rPr>
+        <w:t xml:space="preserve"> projekt)prema željama članova tima, </w:t>
+      </w:r>
+      <w:proofErr w:type="spellStart"/>
+      <w:r>
+        <w:rPr>
+          <w:rFonts w:eastAsia="Times New Roman" w:cstheme="minorHAnsi"/>
+          <w:sz w:val="24"/>
+          <w:szCs w:val="24"/>
+          <w:lang w:val="hr-HR"/>
+        </w:rPr>
+        <w:t>podjeljene</w:t>
+      </w:r>
+      <w:proofErr w:type="spellEnd"/>
+      <w:r>
+        <w:rPr>
+          <w:rFonts w:eastAsia="Times New Roman" w:cstheme="minorHAnsi"/>
+          <w:sz w:val="24"/>
+          <w:szCs w:val="24"/>
+          <w:lang w:val="hr-HR"/>
+        </w:rPr>
+        <w:t xml:space="preserve"> su uloge u timu:</w:t>
       </w:r>
     </w:p>
     <w:tbl>
       <w:tblPr>
-        <w:tblStyle w:val="PlainTable4"/>
+        <w:tblStyle w:val="EinfacheTabelle4"/>
         <w:tblW w:w="0" w:type="auto"/>
         <w:tblLook w:val="04A0" w:firstRow="1" w:lastRow="0" w:firstColumn="1" w:lastColumn="0" w:noHBand="0" w:noVBand="1"/>
       </w:tblPr>
@@ -19975,6 +23260,7 @@
                 <w:lang w:val="hr-HR"/>
               </w:rPr>
             </w:pPr>
+            <w:proofErr w:type="spellStart"/>
             <w:r>
               <w:rPr>
                 <w:rFonts w:eastAsia="Times New Roman" w:cstheme="minorHAnsi"/>
@@ -19984,6 +23270,7 @@
               </w:rPr>
               <w:t>backend</w:t>
             </w:r>
+            <w:proofErr w:type="spellEnd"/>
           </w:p>
         </w:tc>
       </w:tr>
@@ -20029,6 +23316,7 @@
                 <w:lang w:val="hr-HR"/>
               </w:rPr>
             </w:pPr>
+            <w:proofErr w:type="spellStart"/>
             <w:r>
               <w:rPr>
                 <w:rFonts w:eastAsia="Times New Roman" w:cstheme="minorHAnsi"/>
@@ -20038,6 +23326,7 @@
               </w:rPr>
               <w:t>backend</w:t>
             </w:r>
+            <w:proofErr w:type="spellEnd"/>
           </w:p>
         </w:tc>
       </w:tr>
@@ -20067,8 +23356,19 @@
                 <w:szCs w:val="24"/>
                 <w:lang w:val="hr-HR"/>
               </w:rPr>
-              <w:t>Lovre Rančev</w:t>
-            </w:r>
+              <w:t xml:space="preserve">Lovre </w:t>
+            </w:r>
+            <w:proofErr w:type="spellStart"/>
+            <w:r>
+              <w:rPr>
+                <w:rFonts w:eastAsia="Times New Roman" w:cstheme="minorHAnsi"/>
+                <w:sz w:val="24"/>
+                <w:szCs w:val="24"/>
+                <w:lang w:val="hr-HR"/>
+              </w:rPr>
+              <w:t>Rančev</w:t>
+            </w:r>
+            <w:proofErr w:type="spellEnd"/>
           </w:p>
         </w:tc>
         <w:tc>
@@ -20086,6 +23386,7 @@
                 <w:lang w:val="hr-HR"/>
               </w:rPr>
             </w:pPr>
+            <w:proofErr w:type="spellStart"/>
             <w:r>
               <w:rPr>
                 <w:rFonts w:eastAsia="Times New Roman" w:cstheme="minorHAnsi"/>
@@ -20095,6 +23396,7 @@
               </w:rPr>
               <w:t>frontend</w:t>
             </w:r>
+            <w:proofErr w:type="spellEnd"/>
           </w:p>
         </w:tc>
       </w:tr>
@@ -20140,6 +23442,7 @@
                 <w:lang w:val="hr-HR"/>
               </w:rPr>
             </w:pPr>
+            <w:proofErr w:type="spellStart"/>
             <w:r>
               <w:rPr>
                 <w:rFonts w:eastAsia="Times New Roman" w:cstheme="minorHAnsi"/>
@@ -20149,6 +23452,7 @@
               </w:rPr>
               <w:t>frontend</w:t>
             </w:r>
+            <w:proofErr w:type="spellEnd"/>
           </w:p>
         </w:tc>
       </w:tr>
@@ -20178,8 +23482,19 @@
                 <w:szCs w:val="24"/>
                 <w:lang w:val="hr-HR"/>
               </w:rPr>
-              <w:t>Jelena Glasovac</w:t>
-            </w:r>
+              <w:t xml:space="preserve">Jelena </w:t>
+            </w:r>
+            <w:proofErr w:type="spellStart"/>
+            <w:r>
+              <w:rPr>
+                <w:rFonts w:eastAsia="Times New Roman" w:cstheme="minorHAnsi"/>
+                <w:sz w:val="24"/>
+                <w:szCs w:val="24"/>
+                <w:lang w:val="hr-HR"/>
+              </w:rPr>
+              <w:t>Glasovac</w:t>
+            </w:r>
+            <w:proofErr w:type="spellEnd"/>
           </w:p>
         </w:tc>
         <w:tc>
@@ -20197,14 +23512,25 @@
                 <w:lang w:val="hr-HR"/>
               </w:rPr>
             </w:pPr>
-            <w:r>
-              <w:rPr>
-                <w:rFonts w:eastAsia="Times New Roman" w:cstheme="minorHAnsi"/>
-                <w:sz w:val="24"/>
-                <w:szCs w:val="24"/>
-                <w:lang w:val="hr-HR"/>
-              </w:rPr>
-              <w:t>graphic design, vođenje, dizajn baze podataka</w:t>
+            <w:proofErr w:type="spellStart"/>
+            <w:r>
+              <w:rPr>
+                <w:rFonts w:eastAsia="Times New Roman" w:cstheme="minorHAnsi"/>
+                <w:sz w:val="24"/>
+                <w:szCs w:val="24"/>
+                <w:lang w:val="hr-HR"/>
+              </w:rPr>
+              <w:t>graphic</w:t>
+            </w:r>
+            <w:proofErr w:type="spellEnd"/>
+            <w:r>
+              <w:rPr>
+                <w:rFonts w:eastAsia="Times New Roman" w:cstheme="minorHAnsi"/>
+                <w:sz w:val="24"/>
+                <w:szCs w:val="24"/>
+                <w:lang w:val="hr-HR"/>
+              </w:rPr>
+              <w:t xml:space="preserve"> design, vođenje, dizajn baze podataka</w:t>
             </w:r>
           </w:p>
         </w:tc>
@@ -20266,7 +23592,7 @@
     </w:tbl>
     <w:p>
       <w:pPr>
-        <w:pStyle w:val="ListParagraph"/>
+        <w:pStyle w:val="Listenabsatz"/>
         <w:numPr>
           <w:ilvl w:val="0"/>
           <w:numId w:val="48"/>
@@ -20334,7 +23660,27 @@
           <w:szCs w:val="24"/>
           <w:lang w:val="hr-HR"/>
         </w:rPr>
-        <w:t>Prisustvovali: Jelena Glasovac, Mauro Mohorovičić, Bruno Ševčenko, Bruno Tudor, Marko Vukadin</w:t>
+        <w:t xml:space="preserve">Prisustvovali: Jelena </w:t>
+      </w:r>
+      <w:proofErr w:type="spellStart"/>
+      <w:r>
+        <w:rPr>
+          <w:rFonts w:eastAsia="Times New Roman" w:cstheme="minorHAnsi"/>
+          <w:sz w:val="24"/>
+          <w:szCs w:val="24"/>
+          <w:lang w:val="hr-HR"/>
+        </w:rPr>
+        <w:t>Glasovac</w:t>
+      </w:r>
+      <w:proofErr w:type="spellEnd"/>
+      <w:r>
+        <w:rPr>
+          <w:rFonts w:eastAsia="Times New Roman" w:cstheme="minorHAnsi"/>
+          <w:sz w:val="24"/>
+          <w:szCs w:val="24"/>
+          <w:lang w:val="hr-HR"/>
+        </w:rPr>
+        <w:t>, Mauro Mohorovičić, Bruno Ševčenko, Bruno Tudor, Marko Vukadin</w:t>
       </w:r>
     </w:p>
     <w:p>
@@ -20378,12 +23724,83 @@
           <w:szCs w:val="24"/>
           <w:lang w:val="hr-HR"/>
         </w:rPr>
-        <w:t>opis i definiranje problema, izoliranje zahtjeva iz teksta, upoznavanje s zadatkompotvrda podjele poslapodizanje GitHuba i dodavanje svih kao kolaboratora</w:t>
-      </w:r>
-    </w:p>
-    <w:p>
-      <w:pPr>
-        <w:pStyle w:val="ListParagraph"/>
+        <w:t xml:space="preserve">opis i definiranje problema, izoliranje zahtjeva iz teksta, upoznavanje s </w:t>
+      </w:r>
+      <w:proofErr w:type="spellStart"/>
+      <w:r>
+        <w:rPr>
+          <w:rFonts w:eastAsia="Times New Roman" w:cstheme="minorHAnsi"/>
+          <w:sz w:val="24"/>
+          <w:szCs w:val="24"/>
+          <w:lang w:val="hr-HR"/>
+        </w:rPr>
+        <w:t>zadatkompotvrda</w:t>
+      </w:r>
+      <w:proofErr w:type="spellEnd"/>
+      <w:r>
+        <w:rPr>
+          <w:rFonts w:eastAsia="Times New Roman" w:cstheme="minorHAnsi"/>
+          <w:sz w:val="24"/>
+          <w:szCs w:val="24"/>
+          <w:lang w:val="hr-HR"/>
+        </w:rPr>
+        <w:t xml:space="preserve"> podjele </w:t>
+      </w:r>
+      <w:proofErr w:type="spellStart"/>
+      <w:r>
+        <w:rPr>
+          <w:rFonts w:eastAsia="Times New Roman" w:cstheme="minorHAnsi"/>
+          <w:sz w:val="24"/>
+          <w:szCs w:val="24"/>
+          <w:lang w:val="hr-HR"/>
+        </w:rPr>
+        <w:t>poslapodizanje</w:t>
+      </w:r>
+      <w:proofErr w:type="spellEnd"/>
+      <w:r>
+        <w:rPr>
+          <w:rFonts w:eastAsia="Times New Roman" w:cstheme="minorHAnsi"/>
+          <w:sz w:val="24"/>
+          <w:szCs w:val="24"/>
+          <w:lang w:val="hr-HR"/>
+        </w:rPr>
+        <w:t xml:space="preserve"> </w:t>
+      </w:r>
+      <w:proofErr w:type="spellStart"/>
+      <w:r>
+        <w:rPr>
+          <w:rFonts w:eastAsia="Times New Roman" w:cstheme="minorHAnsi"/>
+          <w:sz w:val="24"/>
+          <w:szCs w:val="24"/>
+          <w:lang w:val="hr-HR"/>
+        </w:rPr>
+        <w:t>GitHuba</w:t>
+      </w:r>
+      <w:proofErr w:type="spellEnd"/>
+      <w:r>
+        <w:rPr>
+          <w:rFonts w:eastAsia="Times New Roman" w:cstheme="minorHAnsi"/>
+          <w:sz w:val="24"/>
+          <w:szCs w:val="24"/>
+          <w:lang w:val="hr-HR"/>
+        </w:rPr>
+        <w:t xml:space="preserve"> i dodavanje svih kao </w:t>
+      </w:r>
+      <w:proofErr w:type="spellStart"/>
+      <w:r>
+        <w:rPr>
+          <w:rFonts w:eastAsia="Times New Roman" w:cstheme="minorHAnsi"/>
+          <w:sz w:val="24"/>
+          <w:szCs w:val="24"/>
+          <w:lang w:val="hr-HR"/>
+        </w:rPr>
+        <w:t>kolaboratora</w:t>
+      </w:r>
+      <w:proofErr w:type="spellEnd"/>
+    </w:p>
+    <w:p>
+      <w:pPr>
+        <w:pStyle w:val="Listenabsatz"/>
         <w:numPr>
           <w:ilvl w:val="0"/>
           <w:numId w:val="48"/>
@@ -20451,7 +23868,27 @@
           <w:szCs w:val="24"/>
           <w:lang w:val="hr-HR"/>
         </w:rPr>
-        <w:t>Prisustvovali: Jelena Glasovac, Mauro Mohorovičić, Bruno Ševčenko</w:t>
+        <w:t xml:space="preserve">Prisustvovali: Jelena </w:t>
+      </w:r>
+      <w:proofErr w:type="spellStart"/>
+      <w:r>
+        <w:rPr>
+          <w:rFonts w:eastAsia="Times New Roman" w:cstheme="minorHAnsi"/>
+          <w:sz w:val="24"/>
+          <w:szCs w:val="24"/>
+          <w:lang w:val="hr-HR"/>
+        </w:rPr>
+        <w:t>Glasovac</w:t>
+      </w:r>
+      <w:proofErr w:type="spellEnd"/>
+      <w:r>
+        <w:rPr>
+          <w:rFonts w:eastAsia="Times New Roman" w:cstheme="minorHAnsi"/>
+          <w:sz w:val="24"/>
+          <w:szCs w:val="24"/>
+          <w:lang w:val="hr-HR"/>
+        </w:rPr>
+        <w:t>, Mauro Mohorovičić, Bruno Ševčenko</w:t>
       </w:r>
     </w:p>
     <w:p>
@@ -20496,12 +23933,52 @@
           <w:lang w:val="hr-HR"/>
         </w:rPr>
         <w:lastRenderedPageBreak/>
-        <w:t>dosadašnji napredak s dokumentacijom i arhitekturomvoditeljica tima podjelila zaduženja za sljedećih 1/2 tjedna članovima tima (nije bilo zamjerki)</w:t>
-      </w:r>
-    </w:p>
-    <w:p>
-      <w:pPr>
-        <w:pStyle w:val="ListParagraph"/>
+        <w:t xml:space="preserve">dosadašnji napredak s dokumentacijom i </w:t>
+      </w:r>
+      <w:proofErr w:type="spellStart"/>
+      <w:r>
+        <w:rPr>
+          <w:rFonts w:eastAsia="Times New Roman" w:cstheme="minorHAnsi"/>
+          <w:sz w:val="24"/>
+          <w:szCs w:val="24"/>
+          <w:lang w:val="hr-HR"/>
+        </w:rPr>
+        <w:t>arhitekturomvoditeljica</w:t>
+      </w:r>
+      <w:proofErr w:type="spellEnd"/>
+      <w:r>
+        <w:rPr>
+          <w:rFonts w:eastAsia="Times New Roman" w:cstheme="minorHAnsi"/>
+          <w:sz w:val="24"/>
+          <w:szCs w:val="24"/>
+          <w:lang w:val="hr-HR"/>
+        </w:rPr>
+        <w:t xml:space="preserve"> tima </w:t>
+      </w:r>
+      <w:proofErr w:type="spellStart"/>
+      <w:r>
+        <w:rPr>
+          <w:rFonts w:eastAsia="Times New Roman" w:cstheme="minorHAnsi"/>
+          <w:sz w:val="24"/>
+          <w:szCs w:val="24"/>
+          <w:lang w:val="hr-HR"/>
+        </w:rPr>
+        <w:t>podjelila</w:t>
+      </w:r>
+      <w:proofErr w:type="spellEnd"/>
+      <w:r>
+        <w:rPr>
+          <w:rFonts w:eastAsia="Times New Roman" w:cstheme="minorHAnsi"/>
+          <w:sz w:val="24"/>
+          <w:szCs w:val="24"/>
+          <w:lang w:val="hr-HR"/>
+        </w:rPr>
+        <w:t xml:space="preserve"> zaduženja za sljedećih 1/2 tjedna članovima tima (nije bilo zamjerki)</w:t>
+      </w:r>
+    </w:p>
+    <w:p>
+      <w:pPr>
+        <w:pStyle w:val="Listenabsatz"/>
         <w:numPr>
           <w:ilvl w:val="0"/>
           <w:numId w:val="48"/>
@@ -20569,7 +24046,27 @@
           <w:szCs w:val="24"/>
           <w:lang w:val="hr-HR"/>
         </w:rPr>
-        <w:t>Prisustvovali: Jelena Glasovac, Mauro Mohorovičić, Bruno Ševčenko</w:t>
+        <w:t xml:space="preserve">Prisustvovali: Jelena </w:t>
+      </w:r>
+      <w:proofErr w:type="spellStart"/>
+      <w:r>
+        <w:rPr>
+          <w:rFonts w:eastAsia="Times New Roman" w:cstheme="minorHAnsi"/>
+          <w:sz w:val="24"/>
+          <w:szCs w:val="24"/>
+          <w:lang w:val="hr-HR"/>
+        </w:rPr>
+        <w:t>Glasovac</w:t>
+      </w:r>
+      <w:proofErr w:type="spellEnd"/>
+      <w:r>
+        <w:rPr>
+          <w:rFonts w:eastAsia="Times New Roman" w:cstheme="minorHAnsi"/>
+          <w:sz w:val="24"/>
+          <w:szCs w:val="24"/>
+          <w:lang w:val="hr-HR"/>
+        </w:rPr>
+        <w:t>, Mauro Mohorovičić, Bruno Ševčenko</w:t>
       </w:r>
     </w:p>
     <w:p>
@@ -20613,7 +24110,67 @@
           <w:szCs w:val="24"/>
           <w:lang w:val="hr-HR"/>
         </w:rPr>
-        <w:t>analiza napretka (OAuth uključen i funkcionalan, izabrana funkcionalnost koja će biti napravljena uz login - slanje poruka u bazu i njihovo čitanje na stranicu, login stranica pronađena među open source resursima i iskorištena, 2. stranica dokumentacije napisana, preostaje 3. stranica)članovi tima podsjećeni da je 1. revizija u tjednu od 11. do 15. 11. 2024.</w:t>
+        <w:t>analiza napretka (</w:t>
+      </w:r>
+      <w:proofErr w:type="spellStart"/>
+      <w:r>
+        <w:rPr>
+          <w:rFonts w:eastAsia="Times New Roman" w:cstheme="minorHAnsi"/>
+          <w:sz w:val="24"/>
+          <w:szCs w:val="24"/>
+          <w:lang w:val="hr-HR"/>
+        </w:rPr>
+        <w:t>OAuth</w:t>
+      </w:r>
+      <w:proofErr w:type="spellEnd"/>
+      <w:r>
+        <w:rPr>
+          <w:rFonts w:eastAsia="Times New Roman" w:cstheme="minorHAnsi"/>
+          <w:sz w:val="24"/>
+          <w:szCs w:val="24"/>
+          <w:lang w:val="hr-HR"/>
+        </w:rPr>
+        <w:t xml:space="preserve"> uključen i funkcionalan, izabrana funkcionalnost koja će biti napravljena uz login - slanje poruka u bazu i njihovo čitanje na stranicu, login stranica pronađena među </w:t>
+      </w:r>
+      <w:proofErr w:type="spellStart"/>
+      <w:r>
+        <w:rPr>
+          <w:rFonts w:eastAsia="Times New Roman" w:cstheme="minorHAnsi"/>
+          <w:sz w:val="24"/>
+          <w:szCs w:val="24"/>
+          <w:lang w:val="hr-HR"/>
+        </w:rPr>
+        <w:t>open</w:t>
+      </w:r>
+      <w:proofErr w:type="spellEnd"/>
+      <w:r>
+        <w:rPr>
+          <w:rFonts w:eastAsia="Times New Roman" w:cstheme="minorHAnsi"/>
+          <w:sz w:val="24"/>
+          <w:szCs w:val="24"/>
+          <w:lang w:val="hr-HR"/>
+        </w:rPr>
+        <w:t xml:space="preserve"> </w:t>
+      </w:r>
+      <w:proofErr w:type="spellStart"/>
+      <w:r>
+        <w:rPr>
+          <w:rFonts w:eastAsia="Times New Roman" w:cstheme="minorHAnsi"/>
+          <w:sz w:val="24"/>
+          <w:szCs w:val="24"/>
+          <w:lang w:val="hr-HR"/>
+        </w:rPr>
+        <w:t>source</w:t>
+      </w:r>
+      <w:proofErr w:type="spellEnd"/>
+      <w:r>
+        <w:rPr>
+          <w:rFonts w:eastAsia="Times New Roman" w:cstheme="minorHAnsi"/>
+          <w:sz w:val="24"/>
+          <w:szCs w:val="24"/>
+          <w:lang w:val="hr-HR"/>
+        </w:rPr>
+        <w:t xml:space="preserve"> resursima i iskorištena, 2. stranica dokumentacije napisana, preostaje 3. stranica)članovi tima podsjećeni da je 1. revizija u tjednu od 11. do 15. 11. 2024.</w:t>
       </w:r>
     </w:p>
     <w:p>
@@ -20729,7 +24286,7 @@
     </w:p>
     <w:tbl>
       <w:tblPr>
-        <w:tblStyle w:val="PlainTable4"/>
+        <w:tblStyle w:val="EinfacheTabelle4"/>
         <w:tblW w:w="0" w:type="auto"/>
         <w:tblLook w:val="04A0" w:firstRow="1" w:lastRow="0" w:firstColumn="1" w:lastColumn="0" w:noHBand="0" w:noVBand="1"/>
       </w:tblPr>
@@ -20796,8 +24353,19 @@
                 <w:szCs w:val="24"/>
                 <w:lang w:val="hr-HR"/>
               </w:rPr>
-              <w:t>Jelena Glasovac</w:t>
-            </w:r>
+              <w:t xml:space="preserve">Jelena </w:t>
+            </w:r>
+            <w:proofErr w:type="spellStart"/>
+            <w:r>
+              <w:rPr>
+                <w:rFonts w:eastAsia="Times New Roman" w:cstheme="minorHAnsi"/>
+                <w:sz w:val="24"/>
+                <w:szCs w:val="24"/>
+                <w:lang w:val="hr-HR"/>
+              </w:rPr>
+              <w:t>Glasovac</w:t>
+            </w:r>
+            <w:proofErr w:type="spellEnd"/>
           </w:p>
         </w:tc>
         <w:tc>
@@ -20850,8 +24418,19 @@
                 <w:szCs w:val="24"/>
                 <w:lang w:val="hr-HR"/>
               </w:rPr>
-              <w:t>Lovre Rančev</w:t>
-            </w:r>
+              <w:t xml:space="preserve">Lovre </w:t>
+            </w:r>
+            <w:proofErr w:type="spellStart"/>
+            <w:r>
+              <w:rPr>
+                <w:rFonts w:eastAsia="Times New Roman" w:cstheme="minorHAnsi"/>
+                <w:sz w:val="24"/>
+                <w:szCs w:val="24"/>
+                <w:lang w:val="hr-HR"/>
+              </w:rPr>
+              <w:t>Rančev</w:t>
+            </w:r>
+            <w:proofErr w:type="spellEnd"/>
           </w:p>
         </w:tc>
         <w:tc>
@@ -21250,7 +24829,7 @@
                 <w:szCs w:val="24"/>
                 <w:lang w:val="hr-HR"/>
               </w:rPr>
-              <w:t>3</w:t>
+              <w:t>4</w:t>
             </w:r>
           </w:p>
         </w:tc>
@@ -25408,6 +28987,7 @@
                 <w:lang w:val="hr-HR"/>
               </w:rPr>
             </w:pPr>
+            <w:proofErr w:type="spellStart"/>
             <w:r>
               <w:rPr>
                 <w:rFonts w:eastAsia="Times New Roman" w:cstheme="minorHAnsi"/>
@@ -25417,6 +28997,7 @@
               </w:rPr>
               <w:t>Backend</w:t>
             </w:r>
+            <w:proofErr w:type="spellEnd"/>
           </w:p>
         </w:tc>
         <w:tc>
@@ -25591,6 +29172,7 @@
                 <w:lang w:val="hr-HR"/>
               </w:rPr>
             </w:pPr>
+            <w:proofErr w:type="spellStart"/>
             <w:r>
               <w:rPr>
                 <w:rFonts w:eastAsia="Times New Roman" w:cstheme="minorHAnsi"/>
@@ -25600,6 +29182,7 @@
               </w:rPr>
               <w:t>Deploy</w:t>
             </w:r>
+            <w:proofErr w:type="spellEnd"/>
           </w:p>
         </w:tc>
         <w:tc>
@@ -25926,7 +29509,7 @@
                 <w:szCs w:val="24"/>
                 <w:lang w:val="hr-HR"/>
               </w:rPr>
-              <w:t>7</w:t>
+              <w:t>8</w:t>
             </w:r>
           </w:p>
         </w:tc>
@@ -26079,7 +29662,27 @@
           <w:szCs w:val="24"/>
           <w:lang w:val="hr-HR"/>
         </w:rPr>
-        <w:t xml:space="preserve">Prenijeti dijagram pregleda promjena nad datotekama projekta. Potrebno je na kraju projekta generirane grafove s githuba prenijeti u ovo poglavlje dokumentacije. Dijagrami za vlastiti projekt se mogu preuzeti s </w:t>
+        <w:t xml:space="preserve">Prenijeti dijagram pregleda promjena nad datotekama projekta. Potrebno je na kraju projekta generirane grafove s </w:t>
+      </w:r>
+      <w:proofErr w:type="spellStart"/>
+      <w:r>
+        <w:rPr>
+          <w:rFonts w:eastAsia="Times New Roman" w:cstheme="minorHAnsi"/>
+          <w:sz w:val="24"/>
+          <w:szCs w:val="24"/>
+          <w:lang w:val="hr-HR"/>
+        </w:rPr>
+        <w:t>githuba</w:t>
+      </w:r>
+      <w:proofErr w:type="spellEnd"/>
+      <w:r>
+        <w:rPr>
+          <w:rFonts w:eastAsia="Times New Roman" w:cstheme="minorHAnsi"/>
+          <w:sz w:val="24"/>
+          <w:szCs w:val="24"/>
+          <w:lang w:val="hr-HR"/>
+        </w:rPr>
+        <w:t xml:space="preserve"> prenijeti u ovo poglavlje dokumentacije. Dijagrami za vlastiti projekt se mogu preuzeti s </w:t>
       </w:r>
       <w:hyperlink r:id="rId19" w:history="1">
         <w:r>
@@ -26101,7 +29704,47 @@
           <w:szCs w:val="24"/>
           <w:lang w:val="hr-HR"/>
         </w:rPr>
-        <w:t xml:space="preserve"> stranice, u izborniku Repository, pritiskom na stavku Contributors.</w:t>
+        <w:t xml:space="preserve"> stranice, u izborniku </w:t>
+      </w:r>
+      <w:proofErr w:type="spellStart"/>
+      <w:r>
+        <w:rPr>
+          <w:rFonts w:eastAsia="Times New Roman" w:cstheme="minorHAnsi"/>
+          <w:sz w:val="24"/>
+          <w:szCs w:val="24"/>
+          <w:lang w:val="hr-HR"/>
+        </w:rPr>
+        <w:t>Repository</w:t>
+      </w:r>
+      <w:proofErr w:type="spellEnd"/>
+      <w:r>
+        <w:rPr>
+          <w:rFonts w:eastAsia="Times New Roman" w:cstheme="minorHAnsi"/>
+          <w:sz w:val="24"/>
+          <w:szCs w:val="24"/>
+          <w:lang w:val="hr-HR"/>
+        </w:rPr>
+        <w:t xml:space="preserve">, pritiskom na stavku </w:t>
+      </w:r>
+      <w:proofErr w:type="spellStart"/>
+      <w:r>
+        <w:rPr>
+          <w:rFonts w:eastAsia="Times New Roman" w:cstheme="minorHAnsi"/>
+          <w:sz w:val="24"/>
+          <w:szCs w:val="24"/>
+          <w:lang w:val="hr-HR"/>
+        </w:rPr>
+        <w:t>Contributors</w:t>
+      </w:r>
+      <w:proofErr w:type="spellEnd"/>
+      <w:r>
+        <w:rPr>
+          <w:rFonts w:eastAsia="Times New Roman" w:cstheme="minorHAnsi"/>
+          <w:sz w:val="24"/>
+          <w:szCs w:val="24"/>
+          <w:lang w:val="hr-HR"/>
+        </w:rPr>
+        <w:t>.</w:t>
       </w:r>
     </w:p>
     <w:p>
@@ -26161,14 +29804,14 @@
     </w:p>
     <w:tbl>
       <w:tblPr>
-        <w:tblStyle w:val="PlainTable4"/>
+        <w:tblStyle w:val="EinfacheTabelle4"/>
         <w:tblW w:w="0" w:type="auto"/>
         <w:tblLook w:val="04A0" w:firstRow="1" w:lastRow="0" w:firstColumn="1" w:lastColumn="0" w:noHBand="0" w:noVBand="1"/>
       </w:tblPr>
       <w:tblGrid>
-        <w:gridCol w:w="650"/>
-        <w:gridCol w:w="5711"/>
-        <w:gridCol w:w="1628"/>
+        <w:gridCol w:w="710"/>
+        <w:gridCol w:w="5658"/>
+        <w:gridCol w:w="1621"/>
         <w:gridCol w:w="1371"/>
       </w:tblGrid>
       <w:tr>
@@ -26191,14 +29834,25 @@
                 <w:lang w:val="hr-HR"/>
               </w:rPr>
             </w:pPr>
-            <w:r>
-              <w:rPr>
-                <w:rFonts w:eastAsia="Times New Roman" w:cstheme="minorHAnsi"/>
-                <w:sz w:val="24"/>
-                <w:szCs w:val="24"/>
-                <w:lang w:val="hr-HR"/>
-              </w:rPr>
-              <w:t>Rev.</w:t>
+            <w:proofErr w:type="spellStart"/>
+            <w:r>
+              <w:rPr>
+                <w:rFonts w:eastAsia="Times New Roman" w:cstheme="minorHAnsi"/>
+                <w:sz w:val="24"/>
+                <w:szCs w:val="24"/>
+                <w:lang w:val="hr-HR"/>
+              </w:rPr>
+              <w:t>Rev</w:t>
+            </w:r>
+            <w:proofErr w:type="spellEnd"/>
+            <w:r>
+              <w:rPr>
+                <w:rFonts w:eastAsia="Times New Roman" w:cstheme="minorHAnsi"/>
+                <w:sz w:val="24"/>
+                <w:szCs w:val="24"/>
+                <w:lang w:val="hr-HR"/>
+              </w:rPr>
+              <w:t>.</w:t>
             </w:r>
           </w:p>
         </w:tc>
@@ -26743,8 +30397,19 @@
                 <w:szCs w:val="24"/>
                 <w:lang w:val="hr-HR"/>
               </w:rPr>
-              <w:t>Jelena Glasovac</w:t>
-            </w:r>
+              <w:t xml:space="preserve">Jelena </w:t>
+            </w:r>
+            <w:proofErr w:type="spellStart"/>
+            <w:r>
+              <w:rPr>
+                <w:rFonts w:eastAsia="Times New Roman" w:cstheme="minorHAnsi"/>
+                <w:sz w:val="24"/>
+                <w:szCs w:val="24"/>
+                <w:lang w:val="hr-HR"/>
+              </w:rPr>
+              <w:t>Glasovac</w:t>
+            </w:r>
+            <w:proofErr w:type="spellEnd"/>
           </w:p>
         </w:tc>
         <w:tc>
@@ -26852,8 +30517,19 @@
                 <w:szCs w:val="24"/>
                 <w:lang w:val="hr-HR"/>
               </w:rPr>
-              <w:t>Jelena Glasovac</w:t>
-            </w:r>
+              <w:t xml:space="preserve">Jelena </w:t>
+            </w:r>
+            <w:proofErr w:type="spellStart"/>
+            <w:r>
+              <w:rPr>
+                <w:rFonts w:eastAsia="Times New Roman" w:cstheme="minorHAnsi"/>
+                <w:sz w:val="24"/>
+                <w:szCs w:val="24"/>
+                <w:lang w:val="hr-HR"/>
+              </w:rPr>
+              <w:t>Glasovac</w:t>
+            </w:r>
+            <w:proofErr w:type="spellEnd"/>
           </w:p>
         </w:tc>
         <w:tc>
@@ -27101,7 +30777,27 @@
                 <w:szCs w:val="24"/>
                 <w:lang w:val="hr-HR"/>
               </w:rPr>
-              <w:t>Formatiran i prenesen na GitHub dnevnik sastajanja</w:t>
+              <w:t xml:space="preserve">Formatiran i prenesen na </w:t>
+            </w:r>
+            <w:proofErr w:type="spellStart"/>
+            <w:r>
+              <w:rPr>
+                <w:rFonts w:eastAsia="Times New Roman" w:cstheme="minorHAnsi"/>
+                <w:sz w:val="24"/>
+                <w:szCs w:val="24"/>
+                <w:lang w:val="hr-HR"/>
+              </w:rPr>
+              <w:t>GitHub</w:t>
+            </w:r>
+            <w:proofErr w:type="spellEnd"/>
+            <w:r>
+              <w:rPr>
+                <w:rFonts w:eastAsia="Times New Roman" w:cstheme="minorHAnsi"/>
+                <w:sz w:val="24"/>
+                <w:szCs w:val="24"/>
+                <w:lang w:val="hr-HR"/>
+              </w:rPr>
+              <w:t xml:space="preserve"> dnevnik sastajanja</w:t>
             </w:r>
           </w:p>
           <w:p>
@@ -27147,8 +30843,19 @@
                 <w:szCs w:val="24"/>
                 <w:lang w:val="hr-HR"/>
               </w:rPr>
-              <w:t>Jelena Glasovac</w:t>
-            </w:r>
+              <w:t xml:space="preserve">Jelena </w:t>
+            </w:r>
+            <w:proofErr w:type="spellStart"/>
+            <w:r>
+              <w:rPr>
+                <w:rFonts w:eastAsia="Times New Roman" w:cstheme="minorHAnsi"/>
+                <w:sz w:val="24"/>
+                <w:szCs w:val="24"/>
+                <w:lang w:val="hr-HR"/>
+              </w:rPr>
+              <w:t>Glasovac</w:t>
+            </w:r>
+            <w:proofErr w:type="spellEnd"/>
           </w:p>
         </w:tc>
         <w:tc>
@@ -27225,7 +30932,16 @@
                 <w:szCs w:val="24"/>
                 <w:lang w:val="hr-HR"/>
               </w:rPr>
-              <w:t>Izmjnenjen opis baze podataka i pripadajući dijagrami</w:t>
+              <w:t>Izmijenjen</w:t>
+            </w:r>
+            <w:r>
+              <w:rPr>
+                <w:rFonts w:eastAsia="Times New Roman" w:cstheme="minorHAnsi"/>
+                <w:sz w:val="24"/>
+                <w:szCs w:val="24"/>
+                <w:lang w:val="hr-HR"/>
+              </w:rPr>
+              <w:t xml:space="preserve"> opis baze podataka i pripadajući dijagrami</w:t>
             </w:r>
           </w:p>
           <w:p>
@@ -27270,8 +30986,19 @@
                 <w:szCs w:val="24"/>
                 <w:lang w:val="hr-HR"/>
               </w:rPr>
-              <w:t>Jelena Glasovac</w:t>
-            </w:r>
+              <w:t xml:space="preserve">Jelena </w:t>
+            </w:r>
+            <w:proofErr w:type="spellStart"/>
+            <w:r>
+              <w:rPr>
+                <w:rFonts w:eastAsia="Times New Roman" w:cstheme="minorHAnsi"/>
+                <w:sz w:val="24"/>
+                <w:szCs w:val="24"/>
+                <w:lang w:val="hr-HR"/>
+              </w:rPr>
+              <w:t>Glasovac</w:t>
+            </w:r>
+            <w:proofErr w:type="spellEnd"/>
           </w:p>
         </w:tc>
         <w:tc>
@@ -27370,7 +31097,16 @@
                 <w:szCs w:val="24"/>
                 <w:lang w:val="hr-HR"/>
               </w:rPr>
-              <w:t>Izmjenjen opis baze podataka i pripadajući dijagrami</w:t>
+              <w:t>Izmijenjen</w:t>
+            </w:r>
+            <w:r>
+              <w:rPr>
+                <w:rFonts w:eastAsia="Times New Roman" w:cstheme="minorHAnsi"/>
+                <w:sz w:val="24"/>
+                <w:szCs w:val="24"/>
+                <w:lang w:val="hr-HR"/>
+              </w:rPr>
+              <w:t xml:space="preserve"> opis baze podataka i pripadajući dijagrami</w:t>
             </w:r>
           </w:p>
           <w:p>
@@ -27415,8 +31151,19 @@
                 <w:szCs w:val="24"/>
                 <w:lang w:val="hr-HR"/>
               </w:rPr>
-              <w:t>Jelena Glasovac</w:t>
-            </w:r>
+              <w:t xml:space="preserve">Jelena </w:t>
+            </w:r>
+            <w:proofErr w:type="spellStart"/>
+            <w:r>
+              <w:rPr>
+                <w:rFonts w:eastAsia="Times New Roman" w:cstheme="minorHAnsi"/>
+                <w:sz w:val="24"/>
+                <w:szCs w:val="24"/>
+                <w:lang w:val="hr-HR"/>
+              </w:rPr>
+              <w:t>Glasovac</w:t>
+            </w:r>
+            <w:proofErr w:type="spellEnd"/>
           </w:p>
         </w:tc>
         <w:tc>
@@ -27426,6 +31173,108 @@
           <w:p>
             <w:pPr>
               <w:cnfStyle w:val="000000100000" w:firstRow="0" w:lastRow="0" w:firstColumn="0" w:lastColumn="0" w:oddVBand="0" w:evenVBand="0" w:oddHBand="1" w:evenHBand="0" w:firstRowFirstColumn="0" w:firstRowLastColumn="0" w:lastRowFirstColumn="0" w:lastRowLastColumn="0"/>
+              <w:rPr>
+                <w:rFonts w:eastAsia="Times New Roman" w:cstheme="minorHAnsi"/>
+                <w:sz w:val="24"/>
+                <w:szCs w:val="24"/>
+                <w:lang w:val="hr-HR"/>
+              </w:rPr>
+            </w:pPr>
+            <w:r>
+              <w:rPr>
+                <w:rFonts w:eastAsia="Times New Roman" w:cstheme="minorHAnsi"/>
+                <w:sz w:val="24"/>
+                <w:szCs w:val="24"/>
+                <w:lang w:val="hr-HR"/>
+              </w:rPr>
+              <w:t>12.11.2024.</w:t>
+            </w:r>
+          </w:p>
+        </w:tc>
+      </w:tr>
+      <w:tr>
+        <w:tc>
+          <w:tcPr>
+            <w:cnfStyle w:val="001000000000" w:firstRow="0" w:lastRow="0" w:firstColumn="1" w:lastColumn="0" w:oddVBand="0" w:evenVBand="0" w:oddHBand="0" w:evenHBand="0" w:firstRowFirstColumn="0" w:firstRowLastColumn="0" w:lastRowFirstColumn="0" w:lastRowLastColumn="0"/>
+            <w:tcW w:w="0" w:type="auto"/>
+          </w:tcPr>
+          <w:p>
+            <w:pPr>
+              <w:rPr>
+                <w:rFonts w:eastAsia="Times New Roman" w:cstheme="minorHAnsi"/>
+                <w:sz w:val="24"/>
+                <w:szCs w:val="24"/>
+                <w:lang w:val="hr-HR"/>
+              </w:rPr>
+            </w:pPr>
+            <w:r>
+              <w:rPr>
+                <w:rFonts w:eastAsia="Times New Roman" w:cstheme="minorHAnsi"/>
+                <w:sz w:val="24"/>
+                <w:szCs w:val="24"/>
+                <w:lang w:val="hr-HR"/>
+              </w:rPr>
+              <w:t>0.9.1</w:t>
+            </w:r>
+          </w:p>
+        </w:tc>
+        <w:tc>
+          <w:tcPr>
+            <w:tcW w:w="0" w:type="auto"/>
+          </w:tcPr>
+          <w:p>
+            <w:pPr>
+              <w:cnfStyle w:val="000000000000" w:firstRow="0" w:lastRow="0" w:firstColumn="0" w:lastColumn="0" w:oddVBand="0" w:evenVBand="0" w:oddHBand="0" w:evenHBand="0" w:firstRowFirstColumn="0" w:firstRowLastColumn="0" w:lastRowFirstColumn="0" w:lastRowLastColumn="0"/>
+              <w:rPr>
+                <w:rFonts w:eastAsia="Times New Roman" w:cstheme="minorHAnsi"/>
+                <w:sz w:val="24"/>
+                <w:szCs w:val="24"/>
+                <w:lang w:val="hr-HR"/>
+              </w:rPr>
+            </w:pPr>
+            <w:r>
+              <w:rPr>
+                <w:rFonts w:eastAsia="Times New Roman" w:cstheme="minorHAnsi"/>
+                <w:sz w:val="24"/>
+                <w:szCs w:val="24"/>
+                <w:lang w:val="hr-HR"/>
+              </w:rPr>
+              <w:t>Izmijenjena sekcija „Opis projektnog zadatka“ radi detaljnijeg opisa</w:t>
+            </w:r>
+          </w:p>
+        </w:tc>
+        <w:tc>
+          <w:tcPr>
+            <w:tcW w:w="0" w:type="auto"/>
+          </w:tcPr>
+          <w:p>
+            <w:pPr>
+              <w:cnfStyle w:val="000000000000" w:firstRow="0" w:lastRow="0" w:firstColumn="0" w:lastColumn="0" w:oddVBand="0" w:evenVBand="0" w:oddHBand="0" w:evenHBand="0" w:firstRowFirstColumn="0" w:firstRowLastColumn="0" w:lastRowFirstColumn="0" w:lastRowLastColumn="0"/>
+              <w:rPr>
+                <w:rFonts w:eastAsia="Times New Roman" w:cstheme="minorHAnsi"/>
+                <w:sz w:val="24"/>
+                <w:szCs w:val="24"/>
+                <w:lang w:val="hr-HR"/>
+              </w:rPr>
+            </w:pPr>
+            <w:r>
+              <w:rPr>
+                <w:rFonts w:eastAsia="Times New Roman" w:cstheme="minorHAnsi"/>
+                <w:sz w:val="24"/>
+                <w:szCs w:val="24"/>
+                <w:lang w:val="hr-HR"/>
+              </w:rPr>
+              <w:t>Bruno Ševčenko</w:t>
+            </w:r>
+          </w:p>
+        </w:tc>
+        <w:tc>
+          <w:tcPr>
+            <w:tcW w:w="0" w:type="auto"/>
+          </w:tcPr>
+          <w:p>
+            <w:pPr>
+              <w:cnfStyle w:val="000000000000" w:firstRow="0" w:lastRow="0" w:firstColumn="0" w:lastColumn="0" w:oddVBand="0" w:evenVBand="0" w:oddHBand="0" w:evenHBand="0" w:firstRowFirstColumn="0" w:firstRowLastColumn="0" w:lastRowFirstColumn="0" w:lastRowLastColumn="0"/>
               <w:rPr>
                 <w:rFonts w:eastAsia="Times New Roman" w:cstheme="minorHAnsi"/>
                 <w:sz w:val="24"/>
@@ -27471,7 +31320,7 @@
 </file>
 
 <file path=word/endnotes.xml><?xml version="1.0" encoding="utf-8"?>
-<w:endnotes xmlns:wpc="http://schemas.microsoft.com/office/word/2010/wordprocessingCanvas" xmlns:cx="http://schemas.microsoft.com/office/drawing/2014/chartex" xmlns:cx1="http://schemas.microsoft.com/office/drawing/2015/9/8/chartex" xmlns:cx2="http://schemas.microsoft.com/office/drawing/2015/10/21/chartex" xmlns:cx3="http://schemas.microsoft.com/office/drawing/2016/5/9/chartex" xmlns:cx4="http://schemas.microsoft.com/office/drawing/2016/5/10/chartex" xmlns:cx5="http://schemas.microsoft.com/office/drawing/2016/5/11/chartex" xmlns:cx6="http://schemas.microsoft.com/office/drawing/2016/5/12/chartex" xmlns:cx7="http://schemas.microsoft.com/office/drawing/2016/5/13/chartex" xmlns:cx8="http://schemas.microsoft.com/office/drawing/2016/5/14/chartex" xmlns:mc="http://schemas.openxmlformats.org/markup-compatibility/2006" xmlns:aink="http://schemas.microsoft.com/office/drawing/2016/ink" xmlns:am3d="http://schemas.microsoft.com/office/drawing/2017/model3d" xmlns:o="urn:schemas-microsoft-com:office:office" xmlns:oel="http://schemas.microsoft.com/office/2019/extlst" xmlns:r="http://schemas.openxmlformats.org/officeDocument/2006/relationships" xmlns:m="http://schemas.openxmlformats.org/officeDocument/2006/math" xmlns:v="urn:schemas-microsoft-com:vml" xmlns:wp14="http://schemas.microsoft.com/office/word/2010/wordprocessingDrawing" xmlns:wp="http://schemas.openxmlformats.org/drawingml/2006/wordprocessingDrawing" xmlns:w10="urn:schemas-microsoft-com:office:word" xmlns:w="http://schemas.openxmlformats.org/wordprocessingml/2006/main" xmlns:w14="http://schemas.microsoft.com/office/word/2010/wordml" xmlns:w15="http://schemas.microsoft.com/office/word/2012/wordml" xmlns:w16cex="http://schemas.microsoft.com/office/word/2018/wordml/cex" xmlns:w16cid="http://schemas.microsoft.com/office/word/2016/wordml/cid" xmlns:w16="http://schemas.microsoft.com/office/word/2018/wordml" xmlns:w16sdtdh="http://schemas.microsoft.com/office/word/2020/wordml/sdtdatahash" xmlns:w16se="http://schemas.microsoft.com/office/word/2015/wordml/symex" xmlns:wpg="http://schemas.microsoft.com/office/word/2010/wordprocessingGroup" xmlns:wpi="http://schemas.microsoft.com/office/word/2010/wordprocessingInk" xmlns:wne="http://schemas.microsoft.com/office/word/2006/wordml" xmlns:wps="http://schemas.microsoft.com/office/word/2010/wordprocessingShape" mc:Ignorable="w14 w15 w16se w16cid w16 w16cex w16sdtdh wp14">
+<w:endnotes xmlns:wpc="http://schemas.microsoft.com/office/word/2010/wordprocessingCanvas" xmlns:cx="http://schemas.microsoft.com/office/drawing/2014/chartex" xmlns:cx1="http://schemas.microsoft.com/office/drawing/2015/9/8/chartex" xmlns:cx2="http://schemas.microsoft.com/office/drawing/2015/10/21/chartex" xmlns:cx3="http://schemas.microsoft.com/office/drawing/2016/5/9/chartex" xmlns:cx4="http://schemas.microsoft.com/office/drawing/2016/5/10/chartex" xmlns:cx5="http://schemas.microsoft.com/office/drawing/2016/5/11/chartex" xmlns:cx6="http://schemas.microsoft.com/office/drawing/2016/5/12/chartex" xmlns:cx7="http://schemas.microsoft.com/office/drawing/2016/5/13/chartex" xmlns:cx8="http://schemas.microsoft.com/office/drawing/2016/5/14/chartex" xmlns:mc="http://schemas.openxmlformats.org/markup-compatibility/2006" xmlns:aink="http://schemas.microsoft.com/office/drawing/2016/ink" xmlns:am3d="http://schemas.microsoft.com/office/drawing/2017/model3d" xmlns:o="urn:schemas-microsoft-com:office:office" xmlns:oel="http://schemas.microsoft.com/office/2019/extlst" xmlns:r="http://schemas.openxmlformats.org/officeDocument/2006/relationships" xmlns:m="http://schemas.openxmlformats.org/officeDocument/2006/math" xmlns:v="urn:schemas-microsoft-com:vml" xmlns:wp14="http://schemas.microsoft.com/office/word/2010/wordprocessingDrawing" xmlns:wp="http://schemas.openxmlformats.org/drawingml/2006/wordprocessingDrawing" xmlns:w10="urn:schemas-microsoft-com:office:word" xmlns:w="http://schemas.openxmlformats.org/wordprocessingml/2006/main" xmlns:w14="http://schemas.microsoft.com/office/word/2010/wordml" xmlns:w15="http://schemas.microsoft.com/office/word/2012/wordml" xmlns:w16cex="http://schemas.microsoft.com/office/word/2018/wordml/cex" xmlns:w16cid="http://schemas.microsoft.com/office/word/2016/wordml/cid" xmlns:w16="http://schemas.microsoft.com/office/word/2018/wordml" xmlns:w16du="http://schemas.microsoft.com/office/word/2023/wordml/word16du" xmlns:w16sdtdh="http://schemas.microsoft.com/office/word/2020/wordml/sdtdatahash" xmlns:w16se="http://schemas.microsoft.com/office/word/2015/wordml/symex" xmlns:wpg="http://schemas.microsoft.com/office/word/2010/wordprocessingGroup" xmlns:wpi="http://schemas.microsoft.com/office/word/2010/wordprocessingInk" xmlns:wne="http://schemas.microsoft.com/office/word/2006/wordml" xmlns:wps="http://schemas.microsoft.com/office/word/2010/wordprocessingShape" mc:Ignorable="w14 w15 w16se w16cid w16 w16cex w16sdtdh w16du wp14">
   <w:endnote w:type="separator" w:id="-1">
     <w:p>
       <w:pPr>
@@ -27496,59 +31345,69 @@
 </file>
 
 <file path=word/footer1.xml><?xml version="1.0" encoding="utf-8"?>
-<w:ftr xmlns:wpc="http://schemas.microsoft.com/office/word/2010/wordprocessingCanvas" xmlns:cx="http://schemas.microsoft.com/office/drawing/2014/chartex" xmlns:cx1="http://schemas.microsoft.com/office/drawing/2015/9/8/chartex" xmlns:cx2="http://schemas.microsoft.com/office/drawing/2015/10/21/chartex" xmlns:cx3="http://schemas.microsoft.com/office/drawing/2016/5/9/chartex" xmlns:cx4="http://schemas.microsoft.com/office/drawing/2016/5/10/chartex" xmlns:cx5="http://schemas.microsoft.com/office/drawing/2016/5/11/chartex" xmlns:cx6="http://schemas.microsoft.com/office/drawing/2016/5/12/chartex" xmlns:cx7="http://schemas.microsoft.com/office/drawing/2016/5/13/chartex" xmlns:cx8="http://schemas.microsoft.com/office/drawing/2016/5/14/chartex" xmlns:mc="http://schemas.openxmlformats.org/markup-compatibility/2006" xmlns:aink="http://schemas.microsoft.com/office/drawing/2016/ink" xmlns:am3d="http://schemas.microsoft.com/office/drawing/2017/model3d" xmlns:o="urn:schemas-microsoft-com:office:office" xmlns:oel="http://schemas.microsoft.com/office/2019/extlst" xmlns:r="http://schemas.openxmlformats.org/officeDocument/2006/relationships" xmlns:m="http://schemas.openxmlformats.org/officeDocument/2006/math" xmlns:v="urn:schemas-microsoft-com:vml" xmlns:wp14="http://schemas.microsoft.com/office/word/2010/wordprocessingDrawing" xmlns:wp="http://schemas.openxmlformats.org/drawingml/2006/wordprocessingDrawing" xmlns:w10="urn:schemas-microsoft-com:office:word" xmlns:w="http://schemas.openxmlformats.org/wordprocessingml/2006/main" xmlns:w14="http://schemas.microsoft.com/office/word/2010/wordml" xmlns:w15="http://schemas.microsoft.com/office/word/2012/wordml" xmlns:w16cex="http://schemas.microsoft.com/office/word/2018/wordml/cex" xmlns:w16cid="http://schemas.microsoft.com/office/word/2016/wordml/cid" xmlns:w16="http://schemas.microsoft.com/office/word/2018/wordml" xmlns:w16sdtdh="http://schemas.microsoft.com/office/word/2020/wordml/sdtdatahash" xmlns:w16se="http://schemas.microsoft.com/office/word/2015/wordml/symex" xmlns:wpg="http://schemas.microsoft.com/office/word/2010/wordprocessingGroup" xmlns:wpi="http://schemas.microsoft.com/office/word/2010/wordprocessingInk" xmlns:wne="http://schemas.microsoft.com/office/word/2006/wordml" xmlns:wps="http://schemas.microsoft.com/office/word/2010/wordprocessingShape" mc:Ignorable="w14 w15 w16se w16cid w16 w16cex w16sdtdh wp14">
+<w:ftr xmlns:wpc="http://schemas.microsoft.com/office/word/2010/wordprocessingCanvas" xmlns:cx="http://schemas.microsoft.com/office/drawing/2014/chartex" xmlns:cx1="http://schemas.microsoft.com/office/drawing/2015/9/8/chartex" xmlns:cx2="http://schemas.microsoft.com/office/drawing/2015/10/21/chartex" xmlns:cx3="http://schemas.microsoft.com/office/drawing/2016/5/9/chartex" xmlns:cx4="http://schemas.microsoft.com/office/drawing/2016/5/10/chartex" xmlns:cx5="http://schemas.microsoft.com/office/drawing/2016/5/11/chartex" xmlns:cx6="http://schemas.microsoft.com/office/drawing/2016/5/12/chartex" xmlns:cx7="http://schemas.microsoft.com/office/drawing/2016/5/13/chartex" xmlns:cx8="http://schemas.microsoft.com/office/drawing/2016/5/14/chartex" xmlns:mc="http://schemas.openxmlformats.org/markup-compatibility/2006" xmlns:aink="http://schemas.microsoft.com/office/drawing/2016/ink" xmlns:am3d="http://schemas.microsoft.com/office/drawing/2017/model3d" xmlns:o="urn:schemas-microsoft-com:office:office" xmlns:oel="http://schemas.microsoft.com/office/2019/extlst" xmlns:r="http://schemas.openxmlformats.org/officeDocument/2006/relationships" xmlns:m="http://schemas.openxmlformats.org/officeDocument/2006/math" xmlns:v="urn:schemas-microsoft-com:vml" xmlns:wp14="http://schemas.microsoft.com/office/word/2010/wordprocessingDrawing" xmlns:wp="http://schemas.openxmlformats.org/drawingml/2006/wordprocessingDrawing" xmlns:w10="urn:schemas-microsoft-com:office:word" xmlns:w="http://schemas.openxmlformats.org/wordprocessingml/2006/main" xmlns:w14="http://schemas.microsoft.com/office/word/2010/wordml" xmlns:w15="http://schemas.microsoft.com/office/word/2012/wordml" xmlns:w16cex="http://schemas.microsoft.com/office/word/2018/wordml/cex" xmlns:w16cid="http://schemas.microsoft.com/office/word/2016/wordml/cid" xmlns:w16="http://schemas.microsoft.com/office/word/2018/wordml" xmlns:w16du="http://schemas.microsoft.com/office/word/2023/wordml/word16du" xmlns:w16sdtdh="http://schemas.microsoft.com/office/word/2020/wordml/sdtdatahash" xmlns:w16se="http://schemas.microsoft.com/office/word/2015/wordml/symex" xmlns:wpg="http://schemas.microsoft.com/office/word/2010/wordprocessingGroup" xmlns:wpi="http://schemas.microsoft.com/office/word/2010/wordprocessingInk" xmlns:wne="http://schemas.microsoft.com/office/word/2006/wordml" xmlns:wps="http://schemas.microsoft.com/office/word/2010/wordprocessingShape" mc:Ignorable="w14 w15 w16se w16cid w16 w16cex w16sdtdh w16du wp14">
   <w:p>
     <w:pPr>
-      <w:pStyle w:val="Footer"/>
+      <w:pStyle w:val="Fuzeile"/>
     </w:pPr>
   </w:p>
 </w:ftr>
 </file>
 
 <file path=word/footer2.xml><?xml version="1.0" encoding="utf-8"?>
-<w:ftr xmlns:wpc="http://schemas.microsoft.com/office/word/2010/wordprocessingCanvas" xmlns:cx="http://schemas.microsoft.com/office/drawing/2014/chartex" xmlns:cx1="http://schemas.microsoft.com/office/drawing/2015/9/8/chartex" xmlns:cx2="http://schemas.microsoft.com/office/drawing/2015/10/21/chartex" xmlns:cx3="http://schemas.microsoft.com/office/drawing/2016/5/9/chartex" xmlns:cx4="http://schemas.microsoft.com/office/drawing/2016/5/10/chartex" xmlns:cx5="http://schemas.microsoft.com/office/drawing/2016/5/11/chartex" xmlns:cx6="http://schemas.microsoft.com/office/drawing/2016/5/12/chartex" xmlns:cx7="http://schemas.microsoft.com/office/drawing/2016/5/13/chartex" xmlns:cx8="http://schemas.microsoft.com/office/drawing/2016/5/14/chartex" xmlns:mc="http://schemas.openxmlformats.org/markup-compatibility/2006" xmlns:aink="http://schemas.microsoft.com/office/drawing/2016/ink" xmlns:am3d="http://schemas.microsoft.com/office/drawing/2017/model3d" xmlns:o="urn:schemas-microsoft-com:office:office" xmlns:oel="http://schemas.microsoft.com/office/2019/extlst" xmlns:r="http://schemas.openxmlformats.org/officeDocument/2006/relationships" xmlns:m="http://schemas.openxmlformats.org/officeDocument/2006/math" xmlns:v="urn:schemas-microsoft-com:vml" xmlns:wp14="http://schemas.microsoft.com/office/word/2010/wordprocessingDrawing" xmlns:wp="http://schemas.openxmlformats.org/drawingml/2006/wordprocessingDrawing" xmlns:w10="urn:schemas-microsoft-com:office:word" xmlns:w="http://schemas.openxmlformats.org/wordprocessingml/2006/main" xmlns:w14="http://schemas.microsoft.com/office/word/2010/wordml" xmlns:w15="http://schemas.microsoft.com/office/word/2012/wordml" xmlns:w16cex="http://schemas.microsoft.com/office/word/2018/wordml/cex" xmlns:w16cid="http://schemas.microsoft.com/office/word/2016/wordml/cid" xmlns:w16="http://schemas.microsoft.com/office/word/2018/wordml" xmlns:w16sdtdh="http://schemas.microsoft.com/office/word/2020/wordml/sdtdatahash" xmlns:w16se="http://schemas.microsoft.com/office/word/2015/wordml/symex" xmlns:wpg="http://schemas.microsoft.com/office/word/2010/wordprocessingGroup" xmlns:wpi="http://schemas.microsoft.com/office/word/2010/wordprocessingInk" xmlns:wne="http://schemas.microsoft.com/office/word/2006/wordml" xmlns:wps="http://schemas.microsoft.com/office/word/2010/wordprocessingShape" mc:Ignorable="w14 w15 w16se w16cid w16 w16cex w16sdtdh wp14">
+<w:ftr xmlns:wpc="http://schemas.microsoft.com/office/word/2010/wordprocessingCanvas" xmlns:cx="http://schemas.microsoft.com/office/drawing/2014/chartex" xmlns:cx1="http://schemas.microsoft.com/office/drawing/2015/9/8/chartex" xmlns:cx2="http://schemas.microsoft.com/office/drawing/2015/10/21/chartex" xmlns:cx3="http://schemas.microsoft.com/office/drawing/2016/5/9/chartex" xmlns:cx4="http://schemas.microsoft.com/office/drawing/2016/5/10/chartex" xmlns:cx5="http://schemas.microsoft.com/office/drawing/2016/5/11/chartex" xmlns:cx6="http://schemas.microsoft.com/office/drawing/2016/5/12/chartex" xmlns:cx7="http://schemas.microsoft.com/office/drawing/2016/5/13/chartex" xmlns:cx8="http://schemas.microsoft.com/office/drawing/2016/5/14/chartex" xmlns:mc="http://schemas.openxmlformats.org/markup-compatibility/2006" xmlns:aink="http://schemas.microsoft.com/office/drawing/2016/ink" xmlns:am3d="http://schemas.microsoft.com/office/drawing/2017/model3d" xmlns:o="urn:schemas-microsoft-com:office:office" xmlns:oel="http://schemas.microsoft.com/office/2019/extlst" xmlns:r="http://schemas.openxmlformats.org/officeDocument/2006/relationships" xmlns:m="http://schemas.openxmlformats.org/officeDocument/2006/math" xmlns:v="urn:schemas-microsoft-com:vml" xmlns:wp14="http://schemas.microsoft.com/office/word/2010/wordprocessingDrawing" xmlns:wp="http://schemas.openxmlformats.org/drawingml/2006/wordprocessingDrawing" xmlns:w10="urn:schemas-microsoft-com:office:word" xmlns:w="http://schemas.openxmlformats.org/wordprocessingml/2006/main" xmlns:w14="http://schemas.microsoft.com/office/word/2010/wordml" xmlns:w15="http://schemas.microsoft.com/office/word/2012/wordml" xmlns:w16cex="http://schemas.microsoft.com/office/word/2018/wordml/cex" xmlns:w16cid="http://schemas.microsoft.com/office/word/2016/wordml/cid" xmlns:w16="http://schemas.microsoft.com/office/word/2018/wordml" xmlns:w16du="http://schemas.microsoft.com/office/word/2023/wordml/word16du" xmlns:w16sdtdh="http://schemas.microsoft.com/office/word/2020/wordml/sdtdatahash" xmlns:w16se="http://schemas.microsoft.com/office/word/2015/wordml/symex" xmlns:wpg="http://schemas.microsoft.com/office/word/2010/wordprocessingGroup" xmlns:wpi="http://schemas.microsoft.com/office/word/2010/wordprocessingInk" xmlns:wne="http://schemas.microsoft.com/office/word/2006/wordml" xmlns:wps="http://schemas.microsoft.com/office/word/2010/wordprocessingShape" mc:Ignorable="w14 w15 w16se w16cid w16 w16cex w16sdtdh w16du wp14">
   <w:p>
     <w:pPr>
-      <w:pStyle w:val="Footer"/>
+      <w:pStyle w:val="Fuzeile"/>
       <w:jc w:val="both"/>
     </w:pPr>
     <w:r>
-      <w:t>Project Bajeet</w:t>
+      <w:t xml:space="preserve">Project </w:t>
     </w:r>
+    <w:proofErr w:type="spellStart"/>
+    <w:r>
+      <w:t>Bajeet</w:t>
+    </w:r>
+    <w:proofErr w:type="spellEnd"/>
     <w:r>
       <w:ptab w:relativeTo="margin" w:alignment="center" w:leader="none"/>
     </w:r>
+    <w:proofErr w:type="spellStart"/>
     <w:r>
-      <w:t xml:space="preserve">stranica </w:t>
+      <w:t>stranica</w:t>
+    </w:r>
+    <w:proofErr w:type="spellEnd"/>
+    <w:r>
+      <w:t xml:space="preserve"> </w:t>
     </w:r>
     <w:r>
       <w:rPr>
-        <w:rStyle w:val="PageNumber"/>
+        <w:rStyle w:val="Seitenzahl"/>
       </w:rPr>
       <w:fldChar w:fldCharType="begin"/>
     </w:r>
     <w:r>
       <w:rPr>
-        <w:rStyle w:val="PageNumber"/>
+        <w:rStyle w:val="Seitenzahl"/>
       </w:rPr>
       <w:instrText xml:space="preserve"> PAGE </w:instrText>
     </w:r>
     <w:r>
       <w:rPr>
-        <w:rStyle w:val="PageNumber"/>
+        <w:rStyle w:val="Seitenzahl"/>
       </w:rPr>
       <w:fldChar w:fldCharType="separate"/>
     </w:r>
     <w:r>
       <w:rPr>
-        <w:rStyle w:val="PageNumber"/>
+        <w:rStyle w:val="Seitenzahl"/>
         <w:noProof/>
       </w:rPr>
       <w:t>1</w:t>
     </w:r>
     <w:r>
       <w:rPr>
-        <w:rStyle w:val="PageNumber"/>
+        <w:rStyle w:val="Seitenzahl"/>
       </w:rPr>
       <w:fldChar w:fldCharType="end"/>
     </w:r>
@@ -27572,17 +31431,17 @@
 </file>
 
 <file path=word/footer3.xml><?xml version="1.0" encoding="utf-8"?>
-<w:ftr xmlns:wpc="http://schemas.microsoft.com/office/word/2010/wordprocessingCanvas" xmlns:cx="http://schemas.microsoft.com/office/drawing/2014/chartex" xmlns:cx1="http://schemas.microsoft.com/office/drawing/2015/9/8/chartex" xmlns:cx2="http://schemas.microsoft.com/office/drawing/2015/10/21/chartex" xmlns:cx3="http://schemas.microsoft.com/office/drawing/2016/5/9/chartex" xmlns:cx4="http://schemas.microsoft.com/office/drawing/2016/5/10/chartex" xmlns:cx5="http://schemas.microsoft.com/office/drawing/2016/5/11/chartex" xmlns:cx6="http://schemas.microsoft.com/office/drawing/2016/5/12/chartex" xmlns:cx7="http://schemas.microsoft.com/office/drawing/2016/5/13/chartex" xmlns:cx8="http://schemas.microsoft.com/office/drawing/2016/5/14/chartex" xmlns:mc="http://schemas.openxmlformats.org/markup-compatibility/2006" xmlns:aink="http://schemas.microsoft.com/office/drawing/2016/ink" xmlns:am3d="http://schemas.microsoft.com/office/drawing/2017/model3d" xmlns:o="urn:schemas-microsoft-com:office:office" xmlns:oel="http://schemas.microsoft.com/office/2019/extlst" xmlns:r="http://schemas.openxmlformats.org/officeDocument/2006/relationships" xmlns:m="http://schemas.openxmlformats.org/officeDocument/2006/math" xmlns:v="urn:schemas-microsoft-com:vml" xmlns:wp14="http://schemas.microsoft.com/office/word/2010/wordprocessingDrawing" xmlns:wp="http://schemas.openxmlformats.org/drawingml/2006/wordprocessingDrawing" xmlns:w10="urn:schemas-microsoft-com:office:word" xmlns:w="http://schemas.openxmlformats.org/wordprocessingml/2006/main" xmlns:w14="http://schemas.microsoft.com/office/word/2010/wordml" xmlns:w15="http://schemas.microsoft.com/office/word/2012/wordml" xmlns:w16cex="http://schemas.microsoft.com/office/word/2018/wordml/cex" xmlns:w16cid="http://schemas.microsoft.com/office/word/2016/wordml/cid" xmlns:w16="http://schemas.microsoft.com/office/word/2018/wordml" xmlns:w16sdtdh="http://schemas.microsoft.com/office/word/2020/wordml/sdtdatahash" xmlns:w16se="http://schemas.microsoft.com/office/word/2015/wordml/symex" xmlns:wpg="http://schemas.microsoft.com/office/word/2010/wordprocessingGroup" xmlns:wpi="http://schemas.microsoft.com/office/word/2010/wordprocessingInk" xmlns:wne="http://schemas.microsoft.com/office/word/2006/wordml" xmlns:wps="http://schemas.microsoft.com/office/word/2010/wordprocessingShape" mc:Ignorable="w14 w15 w16se w16cid w16 w16cex w16sdtdh wp14">
+<w:ftr xmlns:wpc="http://schemas.microsoft.com/office/word/2010/wordprocessingCanvas" xmlns:cx="http://schemas.microsoft.com/office/drawing/2014/chartex" xmlns:cx1="http://schemas.microsoft.com/office/drawing/2015/9/8/chartex" xmlns:cx2="http://schemas.microsoft.com/office/drawing/2015/10/21/chartex" xmlns:cx3="http://schemas.microsoft.com/office/drawing/2016/5/9/chartex" xmlns:cx4="http://schemas.microsoft.com/office/drawing/2016/5/10/chartex" xmlns:cx5="http://schemas.microsoft.com/office/drawing/2016/5/11/chartex" xmlns:cx6="http://schemas.microsoft.com/office/drawing/2016/5/12/chartex" xmlns:cx7="http://schemas.microsoft.com/office/drawing/2016/5/13/chartex" xmlns:cx8="http://schemas.microsoft.com/office/drawing/2016/5/14/chartex" xmlns:mc="http://schemas.openxmlformats.org/markup-compatibility/2006" xmlns:aink="http://schemas.microsoft.com/office/drawing/2016/ink" xmlns:am3d="http://schemas.microsoft.com/office/drawing/2017/model3d" xmlns:o="urn:schemas-microsoft-com:office:office" xmlns:oel="http://schemas.microsoft.com/office/2019/extlst" xmlns:r="http://schemas.openxmlformats.org/officeDocument/2006/relationships" xmlns:m="http://schemas.openxmlformats.org/officeDocument/2006/math" xmlns:v="urn:schemas-microsoft-com:vml" xmlns:wp14="http://schemas.microsoft.com/office/word/2010/wordprocessingDrawing" xmlns:wp="http://schemas.openxmlformats.org/drawingml/2006/wordprocessingDrawing" xmlns:w10="urn:schemas-microsoft-com:office:word" xmlns:w="http://schemas.openxmlformats.org/wordprocessingml/2006/main" xmlns:w14="http://schemas.microsoft.com/office/word/2010/wordml" xmlns:w15="http://schemas.microsoft.com/office/word/2012/wordml" xmlns:w16cex="http://schemas.microsoft.com/office/word/2018/wordml/cex" xmlns:w16cid="http://schemas.microsoft.com/office/word/2016/wordml/cid" xmlns:w16="http://schemas.microsoft.com/office/word/2018/wordml" xmlns:w16du="http://schemas.microsoft.com/office/word/2023/wordml/word16du" xmlns:w16sdtdh="http://schemas.microsoft.com/office/word/2020/wordml/sdtdatahash" xmlns:w16se="http://schemas.microsoft.com/office/word/2015/wordml/symex" xmlns:wpg="http://schemas.microsoft.com/office/word/2010/wordprocessingGroup" xmlns:wpi="http://schemas.microsoft.com/office/word/2010/wordprocessingInk" xmlns:wne="http://schemas.microsoft.com/office/word/2006/wordml" xmlns:wps="http://schemas.microsoft.com/office/word/2010/wordprocessingShape" mc:Ignorable="w14 w15 w16se w16cid w16 w16cex w16sdtdh w16du wp14">
   <w:p>
     <w:pPr>
-      <w:pStyle w:val="Footer"/>
+      <w:pStyle w:val="Fuzeile"/>
     </w:pPr>
   </w:p>
 </w:ftr>
 </file>
 
 <file path=word/footnotes.xml><?xml version="1.0" encoding="utf-8"?>
-<w:footnotes xmlns:wpc="http://schemas.microsoft.com/office/word/2010/wordprocessingCanvas" xmlns:cx="http://schemas.microsoft.com/office/drawing/2014/chartex" xmlns:cx1="http://schemas.microsoft.com/office/drawing/2015/9/8/chartex" xmlns:cx2="http://schemas.microsoft.com/office/drawing/2015/10/21/chartex" xmlns:cx3="http://schemas.microsoft.com/office/drawing/2016/5/9/chartex" xmlns:cx4="http://schemas.microsoft.com/office/drawing/2016/5/10/chartex" xmlns:cx5="http://schemas.microsoft.com/office/drawing/2016/5/11/chartex" xmlns:cx6="http://schemas.microsoft.com/office/drawing/2016/5/12/chartex" xmlns:cx7="http://schemas.microsoft.com/office/drawing/2016/5/13/chartex" xmlns:cx8="http://schemas.microsoft.com/office/drawing/2016/5/14/chartex" xmlns:mc="http://schemas.openxmlformats.org/markup-compatibility/2006" xmlns:aink="http://schemas.microsoft.com/office/drawing/2016/ink" xmlns:am3d="http://schemas.microsoft.com/office/drawing/2017/model3d" xmlns:o="urn:schemas-microsoft-com:office:office" xmlns:oel="http://schemas.microsoft.com/office/2019/extlst" xmlns:r="http://schemas.openxmlformats.org/officeDocument/2006/relationships" xmlns:m="http://schemas.openxmlformats.org/officeDocument/2006/math" xmlns:v="urn:schemas-microsoft-com:vml" xmlns:wp14="http://schemas.microsoft.com/office/word/2010/wordprocessingDrawing" xmlns:wp="http://schemas.openxmlformats.org/drawingml/2006/wordprocessingDrawing" xmlns:w10="urn:schemas-microsoft-com:office:word" xmlns:w="http://schemas.openxmlformats.org/wordprocessingml/2006/main" xmlns:w14="http://schemas.microsoft.com/office/word/2010/wordml" xmlns:w15="http://schemas.microsoft.com/office/word/2012/wordml" xmlns:w16cex="http://schemas.microsoft.com/office/word/2018/wordml/cex" xmlns:w16cid="http://schemas.microsoft.com/office/word/2016/wordml/cid" xmlns:w16="http://schemas.microsoft.com/office/word/2018/wordml" xmlns:w16sdtdh="http://schemas.microsoft.com/office/word/2020/wordml/sdtdatahash" xmlns:w16se="http://schemas.microsoft.com/office/word/2015/wordml/symex" xmlns:wpg="http://schemas.microsoft.com/office/word/2010/wordprocessingGroup" xmlns:wpi="http://schemas.microsoft.com/office/word/2010/wordprocessingInk" xmlns:wne="http://schemas.microsoft.com/office/word/2006/wordml" xmlns:wps="http://schemas.microsoft.com/office/word/2010/wordprocessingShape" mc:Ignorable="w14 w15 w16se w16cid w16 w16cex w16sdtdh wp14">
+<w:footnotes xmlns:wpc="http://schemas.microsoft.com/office/word/2010/wordprocessingCanvas" xmlns:cx="http://schemas.microsoft.com/office/drawing/2014/chartex" xmlns:cx1="http://schemas.microsoft.com/office/drawing/2015/9/8/chartex" xmlns:cx2="http://schemas.microsoft.com/office/drawing/2015/10/21/chartex" xmlns:cx3="http://schemas.microsoft.com/office/drawing/2016/5/9/chartex" xmlns:cx4="http://schemas.microsoft.com/office/drawing/2016/5/10/chartex" xmlns:cx5="http://schemas.microsoft.com/office/drawing/2016/5/11/chartex" xmlns:cx6="http://schemas.microsoft.com/office/drawing/2016/5/12/chartex" xmlns:cx7="http://schemas.microsoft.com/office/drawing/2016/5/13/chartex" xmlns:cx8="http://schemas.microsoft.com/office/drawing/2016/5/14/chartex" xmlns:mc="http://schemas.openxmlformats.org/markup-compatibility/2006" xmlns:aink="http://schemas.microsoft.com/office/drawing/2016/ink" xmlns:am3d="http://schemas.microsoft.com/office/drawing/2017/model3d" xmlns:o="urn:schemas-microsoft-com:office:office" xmlns:oel="http://schemas.microsoft.com/office/2019/extlst" xmlns:r="http://schemas.openxmlformats.org/officeDocument/2006/relationships" xmlns:m="http://schemas.openxmlformats.org/officeDocument/2006/math" xmlns:v="urn:schemas-microsoft-com:vml" xmlns:wp14="http://schemas.microsoft.com/office/word/2010/wordprocessingDrawing" xmlns:wp="http://schemas.openxmlformats.org/drawingml/2006/wordprocessingDrawing" xmlns:w10="urn:schemas-microsoft-com:office:word" xmlns:w="http://schemas.openxmlformats.org/wordprocessingml/2006/main" xmlns:w14="http://schemas.microsoft.com/office/word/2010/wordml" xmlns:w15="http://schemas.microsoft.com/office/word/2012/wordml" xmlns:w16cex="http://schemas.microsoft.com/office/word/2018/wordml/cex" xmlns:w16cid="http://schemas.microsoft.com/office/word/2016/wordml/cid" xmlns:w16="http://schemas.microsoft.com/office/word/2018/wordml" xmlns:w16du="http://schemas.microsoft.com/office/word/2023/wordml/word16du" xmlns:w16sdtdh="http://schemas.microsoft.com/office/word/2020/wordml/sdtdatahash" xmlns:w16se="http://schemas.microsoft.com/office/word/2015/wordml/symex" xmlns:wpg="http://schemas.microsoft.com/office/word/2010/wordprocessingGroup" xmlns:wpi="http://schemas.microsoft.com/office/word/2010/wordprocessingInk" xmlns:wne="http://schemas.microsoft.com/office/word/2006/wordml" xmlns:wps="http://schemas.microsoft.com/office/word/2010/wordprocessingShape" mc:Ignorable="w14 w15 w16se w16cid w16 w16cex w16sdtdh w16du wp14">
   <w:footnote w:type="separator" w:id="-1">
     <w:p>
       <w:pPr>
@@ -27607,37 +31466,37 @@
 </file>
 
 <file path=word/header1.xml><?xml version="1.0" encoding="utf-8"?>
-<w:hdr xmlns:wpc="http://schemas.microsoft.com/office/word/2010/wordprocessingCanvas" xmlns:cx="http://schemas.microsoft.com/office/drawing/2014/chartex" xmlns:cx1="http://schemas.microsoft.com/office/drawing/2015/9/8/chartex" xmlns:cx2="http://schemas.microsoft.com/office/drawing/2015/10/21/chartex" xmlns:cx3="http://schemas.microsoft.com/office/drawing/2016/5/9/chartex" xmlns:cx4="http://schemas.microsoft.com/office/drawing/2016/5/10/chartex" xmlns:cx5="http://schemas.microsoft.com/office/drawing/2016/5/11/chartex" xmlns:cx6="http://schemas.microsoft.com/office/drawing/2016/5/12/chartex" xmlns:cx7="http://schemas.microsoft.com/office/drawing/2016/5/13/chartex" xmlns:cx8="http://schemas.microsoft.com/office/drawing/2016/5/14/chartex" xmlns:mc="http://schemas.openxmlformats.org/markup-compatibility/2006" xmlns:aink="http://schemas.microsoft.com/office/drawing/2016/ink" xmlns:am3d="http://schemas.microsoft.com/office/drawing/2017/model3d" xmlns:o="urn:schemas-microsoft-com:office:office" xmlns:oel="http://schemas.microsoft.com/office/2019/extlst" xmlns:r="http://schemas.openxmlformats.org/officeDocument/2006/relationships" xmlns:m="http://schemas.openxmlformats.org/officeDocument/2006/math" xmlns:v="urn:schemas-microsoft-com:vml" xmlns:wp14="http://schemas.microsoft.com/office/word/2010/wordprocessingDrawing" xmlns:wp="http://schemas.openxmlformats.org/drawingml/2006/wordprocessingDrawing" xmlns:w10="urn:schemas-microsoft-com:office:word" xmlns:w="http://schemas.openxmlformats.org/wordprocessingml/2006/main" xmlns:w14="http://schemas.microsoft.com/office/word/2010/wordml" xmlns:w15="http://schemas.microsoft.com/office/word/2012/wordml" xmlns:w16cex="http://schemas.microsoft.com/office/word/2018/wordml/cex" xmlns:w16cid="http://schemas.microsoft.com/office/word/2016/wordml/cid" xmlns:w16="http://schemas.microsoft.com/office/word/2018/wordml" xmlns:w16sdtdh="http://schemas.microsoft.com/office/word/2020/wordml/sdtdatahash" xmlns:w16se="http://schemas.microsoft.com/office/word/2015/wordml/symex" xmlns:wpg="http://schemas.microsoft.com/office/word/2010/wordprocessingGroup" xmlns:wpi="http://schemas.microsoft.com/office/word/2010/wordprocessingInk" xmlns:wne="http://schemas.microsoft.com/office/word/2006/wordml" xmlns:wps="http://schemas.microsoft.com/office/word/2010/wordprocessingShape" mc:Ignorable="w14 w15 w16se w16cid w16 w16cex w16sdtdh wp14">
+<w:hdr xmlns:wpc="http://schemas.microsoft.com/office/word/2010/wordprocessingCanvas" xmlns:cx="http://schemas.microsoft.com/office/drawing/2014/chartex" xmlns:cx1="http://schemas.microsoft.com/office/drawing/2015/9/8/chartex" xmlns:cx2="http://schemas.microsoft.com/office/drawing/2015/10/21/chartex" xmlns:cx3="http://schemas.microsoft.com/office/drawing/2016/5/9/chartex" xmlns:cx4="http://schemas.microsoft.com/office/drawing/2016/5/10/chartex" xmlns:cx5="http://schemas.microsoft.com/office/drawing/2016/5/11/chartex" xmlns:cx6="http://schemas.microsoft.com/office/drawing/2016/5/12/chartex" xmlns:cx7="http://schemas.microsoft.com/office/drawing/2016/5/13/chartex" xmlns:cx8="http://schemas.microsoft.com/office/drawing/2016/5/14/chartex" xmlns:mc="http://schemas.openxmlformats.org/markup-compatibility/2006" xmlns:aink="http://schemas.microsoft.com/office/drawing/2016/ink" xmlns:am3d="http://schemas.microsoft.com/office/drawing/2017/model3d" xmlns:o="urn:schemas-microsoft-com:office:office" xmlns:oel="http://schemas.microsoft.com/office/2019/extlst" xmlns:r="http://schemas.openxmlformats.org/officeDocument/2006/relationships" xmlns:m="http://schemas.openxmlformats.org/officeDocument/2006/math" xmlns:v="urn:schemas-microsoft-com:vml" xmlns:wp14="http://schemas.microsoft.com/office/word/2010/wordprocessingDrawing" xmlns:wp="http://schemas.openxmlformats.org/drawingml/2006/wordprocessingDrawing" xmlns:w10="urn:schemas-microsoft-com:office:word" xmlns:w="http://schemas.openxmlformats.org/wordprocessingml/2006/main" xmlns:w14="http://schemas.microsoft.com/office/word/2010/wordml" xmlns:w15="http://schemas.microsoft.com/office/word/2012/wordml" xmlns:w16cex="http://schemas.microsoft.com/office/word/2018/wordml/cex" xmlns:w16cid="http://schemas.microsoft.com/office/word/2016/wordml/cid" xmlns:w16="http://schemas.microsoft.com/office/word/2018/wordml" xmlns:w16du="http://schemas.microsoft.com/office/word/2023/wordml/word16du" xmlns:w16sdtdh="http://schemas.microsoft.com/office/word/2020/wordml/sdtdatahash" xmlns:w16se="http://schemas.microsoft.com/office/word/2015/wordml/symex" xmlns:wpg="http://schemas.microsoft.com/office/word/2010/wordprocessingGroup" xmlns:wpi="http://schemas.microsoft.com/office/word/2010/wordprocessingInk" xmlns:wne="http://schemas.microsoft.com/office/word/2006/wordml" xmlns:wps="http://schemas.microsoft.com/office/word/2010/wordprocessingShape" mc:Ignorable="w14 w15 w16se w16cid w16 w16cex w16sdtdh w16du wp14">
   <w:p>
     <w:pPr>
-      <w:pStyle w:val="Header"/>
+      <w:pStyle w:val="Kopfzeile"/>
     </w:pPr>
   </w:p>
 </w:hdr>
 </file>
 
 <file path=word/header2.xml><?xml version="1.0" encoding="utf-8"?>
-<w:hdr xmlns:wpc="http://schemas.microsoft.com/office/word/2010/wordprocessingCanvas" xmlns:cx="http://schemas.microsoft.com/office/drawing/2014/chartex" xmlns:cx1="http://schemas.microsoft.com/office/drawing/2015/9/8/chartex" xmlns:cx2="http://schemas.microsoft.com/office/drawing/2015/10/21/chartex" xmlns:cx3="http://schemas.microsoft.com/office/drawing/2016/5/9/chartex" xmlns:cx4="http://schemas.microsoft.com/office/drawing/2016/5/10/chartex" xmlns:cx5="http://schemas.microsoft.com/office/drawing/2016/5/11/chartex" xmlns:cx6="http://schemas.microsoft.com/office/drawing/2016/5/12/chartex" xmlns:cx7="http://schemas.microsoft.com/office/drawing/2016/5/13/chartex" xmlns:cx8="http://schemas.microsoft.com/office/drawing/2016/5/14/chartex" xmlns:mc="http://schemas.openxmlformats.org/markup-compatibility/2006" xmlns:aink="http://schemas.microsoft.com/office/drawing/2016/ink" xmlns:am3d="http://schemas.microsoft.com/office/drawing/2017/model3d" xmlns:o="urn:schemas-microsoft-com:office:office" xmlns:oel="http://schemas.microsoft.com/office/2019/extlst" xmlns:r="http://schemas.openxmlformats.org/officeDocument/2006/relationships" xmlns:m="http://schemas.openxmlformats.org/officeDocument/2006/math" xmlns:v="urn:schemas-microsoft-com:vml" xmlns:wp14="http://schemas.microsoft.com/office/word/2010/wordprocessingDrawing" xmlns:wp="http://schemas.openxmlformats.org/drawingml/2006/wordprocessingDrawing" xmlns:w10="urn:schemas-microsoft-com:office:word" xmlns:w="http://schemas.openxmlformats.org/wordprocessingml/2006/main" xmlns:w14="http://schemas.microsoft.com/office/word/2010/wordml" xmlns:w15="http://schemas.microsoft.com/office/word/2012/wordml" xmlns:w16cex="http://schemas.microsoft.com/office/word/2018/wordml/cex" xmlns:w16cid="http://schemas.microsoft.com/office/word/2016/wordml/cid" xmlns:w16="http://schemas.microsoft.com/office/word/2018/wordml" xmlns:w16sdtdh="http://schemas.microsoft.com/office/word/2020/wordml/sdtdatahash" xmlns:w16se="http://schemas.microsoft.com/office/word/2015/wordml/symex" xmlns:wpg="http://schemas.microsoft.com/office/word/2010/wordprocessingGroup" xmlns:wpi="http://schemas.microsoft.com/office/word/2010/wordprocessingInk" xmlns:wne="http://schemas.microsoft.com/office/word/2006/wordml" xmlns:wps="http://schemas.microsoft.com/office/word/2010/wordprocessingShape" mc:Ignorable="w14 w15 w16se w16cid w16 w16cex w16sdtdh wp14">
+<w:hdr xmlns:wpc="http://schemas.microsoft.com/office/word/2010/wordprocessingCanvas" xmlns:cx="http://schemas.microsoft.com/office/drawing/2014/chartex" xmlns:cx1="http://schemas.microsoft.com/office/drawing/2015/9/8/chartex" xmlns:cx2="http://schemas.microsoft.com/office/drawing/2015/10/21/chartex" xmlns:cx3="http://schemas.microsoft.com/office/drawing/2016/5/9/chartex" xmlns:cx4="http://schemas.microsoft.com/office/drawing/2016/5/10/chartex" xmlns:cx5="http://schemas.microsoft.com/office/drawing/2016/5/11/chartex" xmlns:cx6="http://schemas.microsoft.com/office/drawing/2016/5/12/chartex" xmlns:cx7="http://schemas.microsoft.com/office/drawing/2016/5/13/chartex" xmlns:cx8="http://schemas.microsoft.com/office/drawing/2016/5/14/chartex" xmlns:mc="http://schemas.openxmlformats.org/markup-compatibility/2006" xmlns:aink="http://schemas.microsoft.com/office/drawing/2016/ink" xmlns:am3d="http://schemas.microsoft.com/office/drawing/2017/model3d" xmlns:o="urn:schemas-microsoft-com:office:office" xmlns:oel="http://schemas.microsoft.com/office/2019/extlst" xmlns:r="http://schemas.openxmlformats.org/officeDocument/2006/relationships" xmlns:m="http://schemas.openxmlformats.org/officeDocument/2006/math" xmlns:v="urn:schemas-microsoft-com:vml" xmlns:wp14="http://schemas.microsoft.com/office/word/2010/wordprocessingDrawing" xmlns:wp="http://schemas.openxmlformats.org/drawingml/2006/wordprocessingDrawing" xmlns:w10="urn:schemas-microsoft-com:office:word" xmlns:w="http://schemas.openxmlformats.org/wordprocessingml/2006/main" xmlns:w14="http://schemas.microsoft.com/office/word/2010/wordml" xmlns:w15="http://schemas.microsoft.com/office/word/2012/wordml" xmlns:w16cex="http://schemas.microsoft.com/office/word/2018/wordml/cex" xmlns:w16cid="http://schemas.microsoft.com/office/word/2016/wordml/cid" xmlns:w16="http://schemas.microsoft.com/office/word/2018/wordml" xmlns:w16du="http://schemas.microsoft.com/office/word/2023/wordml/word16du" xmlns:w16sdtdh="http://schemas.microsoft.com/office/word/2020/wordml/sdtdatahash" xmlns:w16se="http://schemas.microsoft.com/office/word/2015/wordml/symex" xmlns:wpg="http://schemas.microsoft.com/office/word/2010/wordprocessingGroup" xmlns:wpi="http://schemas.microsoft.com/office/word/2010/wordprocessingInk" xmlns:wne="http://schemas.microsoft.com/office/word/2006/wordml" xmlns:wps="http://schemas.microsoft.com/office/word/2010/wordprocessingShape" mc:Ignorable="w14 w15 w16se w16cid w16 w16cex w16sdtdh w16du wp14">
   <w:p>
     <w:pPr>
-      <w:pStyle w:val="Header"/>
+      <w:pStyle w:val="Kopfzeile"/>
     </w:pPr>
   </w:p>
 </w:hdr>
 </file>
 
 <file path=word/header3.xml><?xml version="1.0" encoding="utf-8"?>
-<w:hdr xmlns:wpc="http://schemas.microsoft.com/office/word/2010/wordprocessingCanvas" xmlns:cx="http://schemas.microsoft.com/office/drawing/2014/chartex" xmlns:cx1="http://schemas.microsoft.com/office/drawing/2015/9/8/chartex" xmlns:cx2="http://schemas.microsoft.com/office/drawing/2015/10/21/chartex" xmlns:cx3="http://schemas.microsoft.com/office/drawing/2016/5/9/chartex" xmlns:cx4="http://schemas.microsoft.com/office/drawing/2016/5/10/chartex" xmlns:cx5="http://schemas.microsoft.com/office/drawing/2016/5/11/chartex" xmlns:cx6="http://schemas.microsoft.com/office/drawing/2016/5/12/chartex" xmlns:cx7="http://schemas.microsoft.com/office/drawing/2016/5/13/chartex" xmlns:cx8="http://schemas.microsoft.com/office/drawing/2016/5/14/chartex" xmlns:mc="http://schemas.openxmlformats.org/markup-compatibility/2006" xmlns:aink="http://schemas.microsoft.com/office/drawing/2016/ink" xmlns:am3d="http://schemas.microsoft.com/office/drawing/2017/model3d" xmlns:o="urn:schemas-microsoft-com:office:office" xmlns:oel="http://schemas.microsoft.com/office/2019/extlst" xmlns:r="http://schemas.openxmlformats.org/officeDocument/2006/relationships" xmlns:m="http://schemas.openxmlformats.org/officeDocument/2006/math" xmlns:v="urn:schemas-microsoft-com:vml" xmlns:wp14="http://schemas.microsoft.com/office/word/2010/wordprocessingDrawing" xmlns:wp="http://schemas.openxmlformats.org/drawingml/2006/wordprocessingDrawing" xmlns:w10="urn:schemas-microsoft-com:office:word" xmlns:w="http://schemas.openxmlformats.org/wordprocessingml/2006/main" xmlns:w14="http://schemas.microsoft.com/office/word/2010/wordml" xmlns:w15="http://schemas.microsoft.com/office/word/2012/wordml" xmlns:w16cex="http://schemas.microsoft.com/office/word/2018/wordml/cex" xmlns:w16cid="http://schemas.microsoft.com/office/word/2016/wordml/cid" xmlns:w16="http://schemas.microsoft.com/office/word/2018/wordml" xmlns:w16sdtdh="http://schemas.microsoft.com/office/word/2020/wordml/sdtdatahash" xmlns:w16se="http://schemas.microsoft.com/office/word/2015/wordml/symex" xmlns:wpg="http://schemas.microsoft.com/office/word/2010/wordprocessingGroup" xmlns:wpi="http://schemas.microsoft.com/office/word/2010/wordprocessingInk" xmlns:wne="http://schemas.microsoft.com/office/word/2006/wordml" xmlns:wps="http://schemas.microsoft.com/office/word/2010/wordprocessingShape" mc:Ignorable="w14 w15 w16se w16cid w16 w16cex w16sdtdh wp14">
+<w:hdr xmlns:wpc="http://schemas.microsoft.com/office/word/2010/wordprocessingCanvas" xmlns:cx="http://schemas.microsoft.com/office/drawing/2014/chartex" xmlns:cx1="http://schemas.microsoft.com/office/drawing/2015/9/8/chartex" xmlns:cx2="http://schemas.microsoft.com/office/drawing/2015/10/21/chartex" xmlns:cx3="http://schemas.microsoft.com/office/drawing/2016/5/9/chartex" xmlns:cx4="http://schemas.microsoft.com/office/drawing/2016/5/10/chartex" xmlns:cx5="http://schemas.microsoft.com/office/drawing/2016/5/11/chartex" xmlns:cx6="http://schemas.microsoft.com/office/drawing/2016/5/12/chartex" xmlns:cx7="http://schemas.microsoft.com/office/drawing/2016/5/13/chartex" xmlns:cx8="http://schemas.microsoft.com/office/drawing/2016/5/14/chartex" xmlns:mc="http://schemas.openxmlformats.org/markup-compatibility/2006" xmlns:aink="http://schemas.microsoft.com/office/drawing/2016/ink" xmlns:am3d="http://schemas.microsoft.com/office/drawing/2017/model3d" xmlns:o="urn:schemas-microsoft-com:office:office" xmlns:oel="http://schemas.microsoft.com/office/2019/extlst" xmlns:r="http://schemas.openxmlformats.org/officeDocument/2006/relationships" xmlns:m="http://schemas.openxmlformats.org/officeDocument/2006/math" xmlns:v="urn:schemas-microsoft-com:vml" xmlns:wp14="http://schemas.microsoft.com/office/word/2010/wordprocessingDrawing" xmlns:wp="http://schemas.openxmlformats.org/drawingml/2006/wordprocessingDrawing" xmlns:w10="urn:schemas-microsoft-com:office:word" xmlns:w="http://schemas.openxmlformats.org/wordprocessingml/2006/main" xmlns:w14="http://schemas.microsoft.com/office/word/2010/wordml" xmlns:w15="http://schemas.microsoft.com/office/word/2012/wordml" xmlns:w16cex="http://schemas.microsoft.com/office/word/2018/wordml/cex" xmlns:w16cid="http://schemas.microsoft.com/office/word/2016/wordml/cid" xmlns:w16="http://schemas.microsoft.com/office/word/2018/wordml" xmlns:w16du="http://schemas.microsoft.com/office/word/2023/wordml/word16du" xmlns:w16sdtdh="http://schemas.microsoft.com/office/word/2020/wordml/sdtdatahash" xmlns:w16se="http://schemas.microsoft.com/office/word/2015/wordml/symex" xmlns:wpg="http://schemas.microsoft.com/office/word/2010/wordprocessingGroup" xmlns:wpi="http://schemas.microsoft.com/office/word/2010/wordprocessingInk" xmlns:wne="http://schemas.microsoft.com/office/word/2006/wordml" xmlns:wps="http://schemas.microsoft.com/office/word/2010/wordprocessingShape" mc:Ignorable="w14 w15 w16se w16cid w16 w16cex w16sdtdh w16du wp14">
   <w:p>
     <w:pPr>
-      <w:pStyle w:val="Header"/>
+      <w:pStyle w:val="Kopfzeile"/>
     </w:pPr>
   </w:p>
 </w:hdr>
 </file>
 
 <file path=word/numbering.xml><?xml version="1.0" encoding="utf-8"?>
-<w:numbering xmlns:wpc="http://schemas.microsoft.com/office/word/2010/wordprocessingCanvas" xmlns:cx="http://schemas.microsoft.com/office/drawing/2014/chartex" xmlns:cx1="http://schemas.microsoft.com/office/drawing/2015/9/8/chartex" xmlns:cx2="http://schemas.microsoft.com/office/drawing/2015/10/21/chartex" xmlns:cx3="http://schemas.microsoft.com/office/drawing/2016/5/9/chartex" xmlns:cx4="http://schemas.microsoft.com/office/drawing/2016/5/10/chartex" xmlns:cx5="http://schemas.microsoft.com/office/drawing/2016/5/11/chartex" xmlns:cx6="http://schemas.microsoft.com/office/drawing/2016/5/12/chartex" xmlns:cx7="http://schemas.microsoft.com/office/drawing/2016/5/13/chartex" xmlns:cx8="http://schemas.microsoft.com/office/drawing/2016/5/14/chartex" xmlns:mc="http://schemas.openxmlformats.org/markup-compatibility/2006" xmlns:aink="http://schemas.microsoft.com/office/drawing/2016/ink" xmlns:am3d="http://schemas.microsoft.com/office/drawing/2017/model3d" xmlns:o="urn:schemas-microsoft-com:office:office" xmlns:oel="http://schemas.microsoft.com/office/2019/extlst" xmlns:r="http://schemas.openxmlformats.org/officeDocument/2006/relationships" xmlns:m="http://schemas.openxmlformats.org/officeDocument/2006/math" xmlns:v="urn:schemas-microsoft-com:vml" xmlns:wp14="http://schemas.microsoft.com/office/word/2010/wordprocessingDrawing" xmlns:wp="http://schemas.openxmlformats.org/drawingml/2006/wordprocessingDrawing" xmlns:w10="urn:schemas-microsoft-com:office:word" xmlns:w="http://schemas.openxmlformats.org/wordprocessingml/2006/main" xmlns:w14="http://schemas.microsoft.com/office/word/2010/wordml" xmlns:w15="http://schemas.microsoft.com/office/word/2012/wordml" xmlns:w16cex="http://schemas.microsoft.com/office/word/2018/wordml/cex" xmlns:w16cid="http://schemas.microsoft.com/office/word/2016/wordml/cid" xmlns:w16="http://schemas.microsoft.com/office/word/2018/wordml" xmlns:w16sdtdh="http://schemas.microsoft.com/office/word/2020/wordml/sdtdatahash" xmlns:w16se="http://schemas.microsoft.com/office/word/2015/wordml/symex" xmlns:wpg="http://schemas.microsoft.com/office/word/2010/wordprocessingGroup" xmlns:wpi="http://schemas.microsoft.com/office/word/2010/wordprocessingInk" xmlns:wne="http://schemas.microsoft.com/office/word/2006/wordml" xmlns:wps="http://schemas.microsoft.com/office/word/2010/wordprocessingShape" mc:Ignorable="w14 w15 w16se w16cid w16 w16cex w16sdtdh wp14">
+<w:numbering xmlns:wpc="http://schemas.microsoft.com/office/word/2010/wordprocessingCanvas" xmlns:cx="http://schemas.microsoft.com/office/drawing/2014/chartex" xmlns:cx1="http://schemas.microsoft.com/office/drawing/2015/9/8/chartex" xmlns:cx2="http://schemas.microsoft.com/office/drawing/2015/10/21/chartex" xmlns:cx3="http://schemas.microsoft.com/office/drawing/2016/5/9/chartex" xmlns:cx4="http://schemas.microsoft.com/office/drawing/2016/5/10/chartex" xmlns:cx5="http://schemas.microsoft.com/office/drawing/2016/5/11/chartex" xmlns:cx6="http://schemas.microsoft.com/office/drawing/2016/5/12/chartex" xmlns:cx7="http://schemas.microsoft.com/office/drawing/2016/5/13/chartex" xmlns:cx8="http://schemas.microsoft.com/office/drawing/2016/5/14/chartex" xmlns:mc="http://schemas.openxmlformats.org/markup-compatibility/2006" xmlns:aink="http://schemas.microsoft.com/office/drawing/2016/ink" xmlns:am3d="http://schemas.microsoft.com/office/drawing/2017/model3d" xmlns:o="urn:schemas-microsoft-com:office:office" xmlns:oel="http://schemas.microsoft.com/office/2019/extlst" xmlns:r="http://schemas.openxmlformats.org/officeDocument/2006/relationships" xmlns:m="http://schemas.openxmlformats.org/officeDocument/2006/math" xmlns:v="urn:schemas-microsoft-com:vml" xmlns:wp14="http://schemas.microsoft.com/office/word/2010/wordprocessingDrawing" xmlns:wp="http://schemas.openxmlformats.org/drawingml/2006/wordprocessingDrawing" xmlns:w10="urn:schemas-microsoft-com:office:word" xmlns:w="http://schemas.openxmlformats.org/wordprocessingml/2006/main" xmlns:w14="http://schemas.microsoft.com/office/word/2010/wordml" xmlns:w15="http://schemas.microsoft.com/office/word/2012/wordml" xmlns:w16cex="http://schemas.microsoft.com/office/word/2018/wordml/cex" xmlns:w16cid="http://schemas.microsoft.com/office/word/2016/wordml/cid" xmlns:w16="http://schemas.microsoft.com/office/word/2018/wordml" xmlns:w16du="http://schemas.microsoft.com/office/word/2023/wordml/word16du" xmlns:w16sdtdh="http://schemas.microsoft.com/office/word/2020/wordml/sdtdatahash" xmlns:w16se="http://schemas.microsoft.com/office/word/2015/wordml/symex" xmlns:wpg="http://schemas.microsoft.com/office/word/2010/wordprocessingGroup" xmlns:wpi="http://schemas.microsoft.com/office/word/2010/wordprocessingInk" xmlns:wne="http://schemas.microsoft.com/office/word/2006/wordml" xmlns:wps="http://schemas.microsoft.com/office/word/2010/wordprocessingShape" mc:Ignorable="w14 w15 w16se w16cid w16 w16cex w16sdtdh w16du wp14">
   <w:abstractNum w:abstractNumId="0" w15:restartNumberingAfterBreak="0">
     <w:nsid w:val="006601C6"/>
     <w:multiLevelType w:val="multilevel"/>
@@ -32435,7 +36294,7 @@
 </file>
 
 <file path=word/styles.xml><?xml version="1.0" encoding="utf-8"?>
-<w:styles xmlns:mc="http://schemas.openxmlformats.org/markup-compatibility/2006" xmlns:r="http://schemas.openxmlformats.org/officeDocument/2006/relationships" xmlns:w="http://schemas.openxmlformats.org/wordprocessingml/2006/main" xmlns:w14="http://schemas.microsoft.com/office/word/2010/wordml" xmlns:w15="http://schemas.microsoft.com/office/word/2012/wordml" xmlns:w16cex="http://schemas.microsoft.com/office/word/2018/wordml/cex" xmlns:w16cid="http://schemas.microsoft.com/office/word/2016/wordml/cid" xmlns:w16="http://schemas.microsoft.com/office/word/2018/wordml" xmlns:w16sdtdh="http://schemas.microsoft.com/office/word/2020/wordml/sdtdatahash" xmlns:w16se="http://schemas.microsoft.com/office/word/2015/wordml/symex" mc:Ignorable="w14 w15 w16se w16cid w16 w16cex w16sdtdh">
+<w:styles xmlns:mc="http://schemas.openxmlformats.org/markup-compatibility/2006" xmlns:r="http://schemas.openxmlformats.org/officeDocument/2006/relationships" xmlns:w="http://schemas.openxmlformats.org/wordprocessingml/2006/main" xmlns:w14="http://schemas.microsoft.com/office/word/2010/wordml" xmlns:w15="http://schemas.microsoft.com/office/word/2012/wordml" xmlns:w16cex="http://schemas.microsoft.com/office/word/2018/wordml/cex" xmlns:w16cid="http://schemas.microsoft.com/office/word/2016/wordml/cid" xmlns:w16="http://schemas.microsoft.com/office/word/2018/wordml" xmlns:w16du="http://schemas.microsoft.com/office/word/2023/wordml/word16du" xmlns:w16sdtdh="http://schemas.microsoft.com/office/word/2020/wordml/sdtdatahash" xmlns:w16se="http://schemas.microsoft.com/office/word/2015/wordml/symex" mc:Ignorable="w14 w15 w16se w16cid w16 w16cex w16sdtdh w16du">
   <w:docDefaults>
     <w:rPrDefault>
       <w:rPr>
@@ -32829,14 +36688,14 @@
     <w:lsdException w:name="Unresolved Mention" w:semiHidden="1" w:unhideWhenUsed="1"/>
     <w:lsdException w:name="Smart Link" w:semiHidden="1" w:unhideWhenUsed="1"/>
   </w:latentStyles>
-  <w:style w:type="paragraph" w:default="1" w:styleId="Normal">
+  <w:style w:type="paragraph" w:default="1" w:styleId="Standard">
     <w:name w:val="Normal"/>
     <w:qFormat/>
   </w:style>
-  <w:style w:type="paragraph" w:styleId="Heading1">
+  <w:style w:type="paragraph" w:styleId="berschrift1">
     <w:name w:val="heading 1"/>
-    <w:basedOn w:val="Normal"/>
-    <w:link w:val="Heading1Char"/>
+    <w:basedOn w:val="Standard"/>
+    <w:link w:val="berschrift1Zchn"/>
     <w:uiPriority w:val="9"/>
     <w:qFormat/>
     <w:rsid w:val="005B686A"/>
@@ -32853,10 +36712,10 @@
       <w:szCs w:val="48"/>
     </w:rPr>
   </w:style>
-  <w:style w:type="paragraph" w:styleId="Heading2">
+  <w:style w:type="paragraph" w:styleId="berschrift2">
     <w:name w:val="heading 2"/>
-    <w:basedOn w:val="Normal"/>
-    <w:link w:val="Heading2Char"/>
+    <w:basedOn w:val="Standard"/>
+    <w:link w:val="berschrift2Zchn"/>
     <w:uiPriority w:val="9"/>
     <w:qFormat/>
     <w:rsid w:val="005B686A"/>
@@ -32872,10 +36731,10 @@
       <w:szCs w:val="36"/>
     </w:rPr>
   </w:style>
-  <w:style w:type="paragraph" w:styleId="Heading3">
+  <w:style w:type="paragraph" w:styleId="berschrift3">
     <w:name w:val="heading 3"/>
-    <w:basedOn w:val="Normal"/>
-    <w:link w:val="Heading3Char"/>
+    <w:basedOn w:val="Standard"/>
+    <w:link w:val="berschrift3Zchn"/>
     <w:uiPriority w:val="9"/>
     <w:qFormat/>
     <w:rsid w:val="005B686A"/>
@@ -32891,13 +36750,13 @@
       <w:szCs w:val="27"/>
     </w:rPr>
   </w:style>
-  <w:style w:type="character" w:default="1" w:styleId="DefaultParagraphFont">
+  <w:style w:type="character" w:default="1" w:styleId="Absatz-Standardschriftart">
     <w:name w:val="Default Paragraph Font"/>
     <w:uiPriority w:val="1"/>
     <w:semiHidden/>
     <w:unhideWhenUsed/>
   </w:style>
-  <w:style w:type="table" w:default="1" w:styleId="TableNormal">
+  <w:style w:type="table" w:default="1" w:styleId="NormaleTabelle">
     <w:name w:val="Normal Table"/>
     <w:uiPriority w:val="99"/>
     <w:semiHidden/>
@@ -32912,16 +36771,16 @@
       </w:tblCellMar>
     </w:tblPr>
   </w:style>
-  <w:style w:type="numbering" w:default="1" w:styleId="NoList">
+  <w:style w:type="numbering" w:default="1" w:styleId="KeineListe">
     <w:name w:val="No List"/>
     <w:uiPriority w:val="99"/>
     <w:semiHidden/>
     <w:unhideWhenUsed/>
   </w:style>
-  <w:style w:type="character" w:customStyle="1" w:styleId="Heading1Char">
-    <w:name w:val="Heading 1 Char"/>
-    <w:basedOn w:val="DefaultParagraphFont"/>
-    <w:link w:val="Heading1"/>
+  <w:style w:type="character" w:customStyle="1" w:styleId="berschrift1Zchn">
+    <w:name w:val="Überschrift 1 Zchn"/>
+    <w:basedOn w:val="Absatz-Standardschriftart"/>
+    <w:link w:val="berschrift1"/>
     <w:uiPriority w:val="9"/>
     <w:rsid w:val="005B686A"/>
     <w:rPr>
@@ -32933,10 +36792,10 @@
       <w:szCs w:val="48"/>
     </w:rPr>
   </w:style>
-  <w:style w:type="character" w:customStyle="1" w:styleId="Heading2Char">
-    <w:name w:val="Heading 2 Char"/>
-    <w:basedOn w:val="DefaultParagraphFont"/>
-    <w:link w:val="Heading2"/>
+  <w:style w:type="character" w:customStyle="1" w:styleId="berschrift2Zchn">
+    <w:name w:val="Überschrift 2 Zchn"/>
+    <w:basedOn w:val="Absatz-Standardschriftart"/>
+    <w:link w:val="berschrift2"/>
     <w:uiPriority w:val="9"/>
     <w:rsid w:val="005B686A"/>
     <w:rPr>
@@ -32947,10 +36806,10 @@
       <w:szCs w:val="36"/>
     </w:rPr>
   </w:style>
-  <w:style w:type="character" w:customStyle="1" w:styleId="Heading3Char">
-    <w:name w:val="Heading 3 Char"/>
-    <w:basedOn w:val="DefaultParagraphFont"/>
-    <w:link w:val="Heading3"/>
+  <w:style w:type="character" w:customStyle="1" w:styleId="berschrift3Zchn">
+    <w:name w:val="Überschrift 3 Zchn"/>
+    <w:basedOn w:val="Absatz-Standardschriftart"/>
+    <w:link w:val="berschrift3"/>
     <w:uiPriority w:val="9"/>
     <w:rsid w:val="005B686A"/>
     <w:rPr>
@@ -32963,7 +36822,7 @@
   </w:style>
   <w:style w:type="paragraph" w:customStyle="1" w:styleId="msonormal0">
     <w:name w:val="msonormal"/>
-    <w:basedOn w:val="Normal"/>
+    <w:basedOn w:val="Standard"/>
     <w:rsid w:val="005B686A"/>
     <w:pPr>
       <w:spacing w:before="100" w:beforeAutospacing="1" w:after="100" w:afterAutospacing="1" w:line="240" w:lineRule="auto"/>
@@ -32974,9 +36833,9 @@
       <w:szCs w:val="24"/>
     </w:rPr>
   </w:style>
-  <w:style w:type="paragraph" w:styleId="NormalWeb">
+  <w:style w:type="paragraph" w:styleId="StandardWeb">
     <w:name w:val="Normal (Web)"/>
-    <w:basedOn w:val="Normal"/>
+    <w:basedOn w:val="Standard"/>
     <w:uiPriority w:val="99"/>
     <w:semiHidden/>
     <w:unhideWhenUsed/>
@@ -32990,9 +36849,9 @@
       <w:szCs w:val="24"/>
     </w:rPr>
   </w:style>
-  <w:style w:type="character" w:styleId="Strong">
+  <w:style w:type="character" w:styleId="Fett">
     <w:name w:val="Strong"/>
-    <w:basedOn w:val="DefaultParagraphFont"/>
+    <w:basedOn w:val="Absatz-Standardschriftart"/>
     <w:uiPriority w:val="22"/>
     <w:qFormat/>
     <w:rsid w:val="005B686A"/>
@@ -33001,9 +36860,9 @@
       <w:bCs/>
     </w:rPr>
   </w:style>
-  <w:style w:type="character" w:styleId="Emphasis">
+  <w:style w:type="character" w:styleId="Hervorhebung">
     <w:name w:val="Emphasis"/>
-    <w:basedOn w:val="DefaultParagraphFont"/>
+    <w:basedOn w:val="Absatz-Standardschriftart"/>
     <w:uiPriority w:val="20"/>
     <w:qFormat/>
     <w:rsid w:val="005B686A"/>
@@ -33014,7 +36873,7 @@
   </w:style>
   <w:style w:type="character" w:styleId="Hyperlink">
     <w:name w:val="Hyperlink"/>
-    <w:basedOn w:val="DefaultParagraphFont"/>
+    <w:basedOn w:val="Absatz-Standardschriftart"/>
     <w:uiPriority w:val="99"/>
     <w:unhideWhenUsed/>
     <w:rsid w:val="005B686A"/>
@@ -33023,9 +36882,9 @@
       <w:u w:val="single"/>
     </w:rPr>
   </w:style>
-  <w:style w:type="character" w:styleId="FollowedHyperlink">
+  <w:style w:type="character" w:styleId="BesuchterLink">
     <w:name w:val="FollowedHyperlink"/>
-    <w:basedOn w:val="DefaultParagraphFont"/>
+    <w:basedOn w:val="Absatz-Standardschriftart"/>
     <w:uiPriority w:val="99"/>
     <w:semiHidden/>
     <w:unhideWhenUsed/>
@@ -33035,9 +36894,9 @@
       <w:u w:val="single"/>
     </w:rPr>
   </w:style>
-  <w:style w:type="table" w:styleId="TableGrid">
+  <w:style w:type="table" w:styleId="Tabellenraster">
     <w:name w:val="Table Grid"/>
-    <w:basedOn w:val="TableNormal"/>
+    <w:basedOn w:val="NormaleTabelle"/>
     <w:uiPriority w:val="39"/>
     <w:rsid w:val="005B686A"/>
     <w:pPr>
@@ -33054,9 +36913,9 @@
       </w:tblBorders>
     </w:tblPr>
   </w:style>
-  <w:style w:type="table" w:styleId="PlainTable5">
+  <w:style w:type="table" w:styleId="EinfacheTabelle5">
     <w:name w:val="Plain Table 5"/>
-    <w:basedOn w:val="TableNormal"/>
+    <w:basedOn w:val="NormaleTabelle"/>
     <w:uiPriority w:val="45"/>
     <w:rsid w:val="005B686A"/>
     <w:pPr>
@@ -33174,9 +37033,9 @@
       </w:tcPr>
     </w:tblStylePr>
   </w:style>
-  <w:style w:type="table" w:styleId="GridTable2-Accent3">
+  <w:style w:type="table" w:styleId="Gitternetztabelle2Akzent3">
     <w:name w:val="Grid Table 2 Accent 3"/>
-    <w:basedOn w:val="TableNormal"/>
+    <w:basedOn w:val="NormaleTabelle"/>
     <w:uiPriority w:val="47"/>
     <w:rsid w:val="005B686A"/>
     <w:pPr>
@@ -33249,9 +37108,9 @@
       </w:tcPr>
     </w:tblStylePr>
   </w:style>
-  <w:style w:type="table" w:styleId="PlainTable3">
+  <w:style w:type="table" w:styleId="EinfacheTabelle3">
     <w:name w:val="Plain Table 3"/>
-    <w:basedOn w:val="TableNormal"/>
+    <w:basedOn w:val="NormaleTabelle"/>
     <w:uiPriority w:val="43"/>
     <w:rsid w:val="005B686A"/>
     <w:pPr>
@@ -33342,9 +37201,9 @@
       </w:tcPr>
     </w:tblStylePr>
   </w:style>
-  <w:style w:type="table" w:styleId="PlainTable4">
+  <w:style w:type="table" w:styleId="EinfacheTabelle4">
     <w:name w:val="Plain Table 4"/>
-    <w:basedOn w:val="TableNormal"/>
+    <w:basedOn w:val="NormaleTabelle"/>
     <w:uiPriority w:val="44"/>
     <w:rsid w:val="005B686A"/>
     <w:pPr>
@@ -33391,9 +37250,9 @@
       </w:tcPr>
     </w:tblStylePr>
   </w:style>
-  <w:style w:type="paragraph" w:styleId="ListParagraph">
+  <w:style w:type="paragraph" w:styleId="Listenabsatz">
     <w:name w:val="List Paragraph"/>
-    <w:basedOn w:val="Normal"/>
+    <w:basedOn w:val="Standard"/>
     <w:uiPriority w:val="34"/>
     <w:qFormat/>
     <w:rsid w:val="005B686A"/>
@@ -33402,9 +37261,9 @@
       <w:contextualSpacing/>
     </w:pPr>
   </w:style>
-  <w:style w:type="table" w:styleId="PlainTable1">
+  <w:style w:type="table" w:styleId="EinfacheTabelle1">
     <w:name w:val="Plain Table 1"/>
-    <w:basedOn w:val="TableNormal"/>
+    <w:basedOn w:val="NormaleTabelle"/>
     <w:uiPriority w:val="41"/>
     <w:rsid w:val="005B686A"/>
     <w:pPr>
@@ -33465,9 +37324,9 @@
       </w:tcPr>
     </w:tblStylePr>
   </w:style>
-  <w:style w:type="table" w:styleId="TableGridLight">
+  <w:style w:type="table" w:styleId="TabellemithellemGitternetz">
     <w:name w:val="Grid Table Light"/>
-    <w:basedOn w:val="TableNormal"/>
+    <w:basedOn w:val="NormaleTabelle"/>
     <w:uiPriority w:val="40"/>
     <w:rsid w:val="005B686A"/>
     <w:pPr>
@@ -33484,10 +37343,10 @@
       </w:tblBorders>
     </w:tblPr>
   </w:style>
-  <w:style w:type="paragraph" w:styleId="Header">
+  <w:style w:type="paragraph" w:styleId="Kopfzeile">
     <w:name w:val="header"/>
-    <w:basedOn w:val="Normal"/>
-    <w:link w:val="HeaderChar"/>
+    <w:basedOn w:val="Standard"/>
+    <w:link w:val="KopfzeileZchn"/>
     <w:uiPriority w:val="99"/>
     <w:unhideWhenUsed/>
     <w:rsid w:val="00DB126D"/>
@@ -33499,17 +37358,17 @@
       <w:spacing w:after="0" w:line="240" w:lineRule="auto"/>
     </w:pPr>
   </w:style>
-  <w:style w:type="character" w:customStyle="1" w:styleId="HeaderChar">
-    <w:name w:val="Header Char"/>
-    <w:basedOn w:val="DefaultParagraphFont"/>
-    <w:link w:val="Header"/>
+  <w:style w:type="character" w:customStyle="1" w:styleId="KopfzeileZchn">
+    <w:name w:val="Kopfzeile Zchn"/>
+    <w:basedOn w:val="Absatz-Standardschriftart"/>
+    <w:link w:val="Kopfzeile"/>
     <w:uiPriority w:val="99"/>
     <w:rsid w:val="00DB126D"/>
   </w:style>
-  <w:style w:type="paragraph" w:styleId="Footer">
+  <w:style w:type="paragraph" w:styleId="Fuzeile">
     <w:name w:val="footer"/>
-    <w:basedOn w:val="Normal"/>
-    <w:link w:val="FooterChar"/>
+    <w:basedOn w:val="Standard"/>
+    <w:link w:val="FuzeileZchn"/>
     <w:uiPriority w:val="99"/>
     <w:unhideWhenUsed/>
     <w:rsid w:val="00DB126D"/>
@@ -33521,25 +37380,25 @@
       <w:spacing w:after="0" w:line="240" w:lineRule="auto"/>
     </w:pPr>
   </w:style>
-  <w:style w:type="character" w:customStyle="1" w:styleId="FooterChar">
-    <w:name w:val="Footer Char"/>
-    <w:basedOn w:val="DefaultParagraphFont"/>
-    <w:link w:val="Footer"/>
+  <w:style w:type="character" w:customStyle="1" w:styleId="FuzeileZchn">
+    <w:name w:val="Fußzeile Zchn"/>
+    <w:basedOn w:val="Absatz-Standardschriftart"/>
+    <w:link w:val="Fuzeile"/>
     <w:uiPriority w:val="99"/>
     <w:rsid w:val="00DB126D"/>
   </w:style>
-  <w:style w:type="character" w:styleId="PageNumber">
+  <w:style w:type="character" w:styleId="Seitenzahl">
     <w:name w:val="page number"/>
-    <w:basedOn w:val="DefaultParagraphFont"/>
+    <w:basedOn w:val="Absatz-Standardschriftart"/>
     <w:uiPriority w:val="99"/>
     <w:semiHidden/>
     <w:unhideWhenUsed/>
     <w:rsid w:val="00DB126D"/>
   </w:style>
-  <w:style w:type="paragraph" w:styleId="TOCHeading">
+  <w:style w:type="paragraph" w:styleId="Inhaltsverzeichnisberschrift">
     <w:name w:val="TOC Heading"/>
-    <w:basedOn w:val="Heading1"/>
-    <w:next w:val="Normal"/>
+    <w:basedOn w:val="berschrift1"/>
+    <w:next w:val="Standard"/>
     <w:uiPriority w:val="39"/>
     <w:unhideWhenUsed/>
     <w:qFormat/>
@@ -33560,10 +37419,10 @@
       <w:szCs w:val="32"/>
     </w:rPr>
   </w:style>
-  <w:style w:type="paragraph" w:styleId="TOC3">
+  <w:style w:type="paragraph" w:styleId="Verzeichnis3">
     <w:name w:val="toc 3"/>
-    <w:basedOn w:val="Normal"/>
-    <w:next w:val="Normal"/>
+    <w:basedOn w:val="Standard"/>
+    <w:next w:val="Standard"/>
     <w:autoRedefine/>
     <w:uiPriority w:val="39"/>
     <w:unhideWhenUsed/>
@@ -33573,10 +37432,10 @@
       <w:ind w:left="440"/>
     </w:pPr>
   </w:style>
-  <w:style w:type="paragraph" w:styleId="TOC1">
+  <w:style w:type="paragraph" w:styleId="Verzeichnis1">
     <w:name w:val="toc 1"/>
-    <w:basedOn w:val="Normal"/>
-    <w:next w:val="Normal"/>
+    <w:basedOn w:val="Standard"/>
+    <w:next w:val="Standard"/>
     <w:autoRedefine/>
     <w:uiPriority w:val="39"/>
     <w:unhideWhenUsed/>
@@ -33596,10 +37455,10 @@
       <w:lang w:val="hr-HR"/>
     </w:rPr>
   </w:style>
-  <w:style w:type="paragraph" w:styleId="TOC2">
+  <w:style w:type="paragraph" w:styleId="Verzeichnis2">
     <w:name w:val="toc 2"/>
-    <w:basedOn w:val="Normal"/>
-    <w:next w:val="Normal"/>
+    <w:basedOn w:val="Standard"/>
+    <w:next w:val="Standard"/>
     <w:autoRedefine/>
     <w:uiPriority w:val="39"/>
     <w:unhideWhenUsed/>
